--- a/Entrega Final/PLOG_TP1_RI_Corrida_de_Reis_2.docx
+++ b/Entrega Final/PLOG_TP1_RI_Corrida_de_Reis_2.docx
@@ -247,6 +247,7 @@
           <w:szCs w:val="37"/>
         </w:rPr>
       </w:pPr>
+      <w:proofErr w:type="gramStart"/>
       <w:r>
         <w:rPr>
           <w:rFonts w:eastAsia="Calibri" w:cs="Tahoma"/>
@@ -274,6 +275,7 @@
         </w:rPr>
         <w:t>Integrado</w:t>
       </w:r>
+      <w:proofErr w:type="gramEnd"/>
       <w:r>
         <w:rPr>
           <w:rFonts w:cs="Tahoma"/>
@@ -786,7 +788,7 @@
     </w:p>
     <w:p>
       <w:r>
-        <w:t xml:space="preserve">Este trabalho consiste na construção de um jogo variante do Xadrez, </w:t>
+        <w:t xml:space="preserve">Este trabalho consiste na construção de um jogo, </w:t>
       </w:r>
       <w:r>
         <w:rPr>
@@ -795,7 +797,7 @@
         <w:t>Corrida de Reis</w:t>
       </w:r>
       <w:r>
-        <w:t>, utilizando uma linguagem de programação em lógica, PROLOG.</w:t>
+        <w:t>, utilizando uma linguagem de programação em lógica, denominada como PROLOG.</w:t>
       </w:r>
     </w:p>
     <w:p>
@@ -806,75 +808,122 @@
         <w:t xml:space="preserve">Corrida de Reis </w:t>
       </w:r>
       <w:r>
-        <w:t xml:space="preserve">é uma variante mais avançada do xadrez, apenas aconselhada para jogadores experientes. </w:t>
-      </w:r>
-      <w:r>
-        <w:t xml:space="preserve">É um jogo para dois jogadores e </w:t>
-      </w:r>
-      <w:r>
-        <w:t xml:space="preserve">com as mesmas regras do xadrez, à exceção de </w:t>
-      </w:r>
-      <w:r>
+        <w:t xml:space="preserve">é uma variante mais avançada do xadrez, apenas aconselhada para jogadores experientes. É um jogo para dois jogadores e com as mesmas regras do xadrez, à exceção de não ser permitido fazer a jogada de </w:t>
+      </w:r>
+      <w:r>
+        <w:rPr>
+          <w:i/>
+        </w:rPr>
         <w:t>Xeque-Mate</w:t>
       </w:r>
       <w:r>
+        <w:t xml:space="preserve"> e o segundo jogador necessitar de jogar mais uma vez antes do final da partida. Os jogadores começam do mesmo lado tabuleiro cada um com as seguintes peças: um </w:t>
+      </w:r>
+      <w:r>
+        <w:rPr>
+          <w:i/>
+        </w:rPr>
+        <w:t>Rei</w:t>
+      </w:r>
+      <w:r>
+        <w:t xml:space="preserve">, uma </w:t>
+      </w:r>
+      <w:r>
+        <w:rPr>
+          <w:i/>
+        </w:rPr>
+        <w:t>Rainha</w:t>
+      </w:r>
+      <w:r>
+        <w:t xml:space="preserve">, 2 </w:t>
+      </w:r>
+      <w:r>
+        <w:rPr>
+          <w:i/>
+        </w:rPr>
+        <w:t>Torres</w:t>
+      </w:r>
+      <w:r>
+        <w:t xml:space="preserve">, 2 </w:t>
+      </w:r>
+      <w:r>
+        <w:rPr>
+          <w:i/>
+        </w:rPr>
+        <w:t>Bispos</w:t>
+      </w:r>
+      <w:r>
+        <w:t xml:space="preserve"> e 2 </w:t>
+      </w:r>
+      <w:r>
+        <w:rPr>
+          <w:i/>
+        </w:rPr>
+        <w:t>Cavalos</w:t>
+      </w:r>
+      <w:r>
+        <w:t xml:space="preserve">. O objetivo do jogo é levar o Rei para a última linha do tabuleiro. Se o segundo jogador conseguir colocar o seu </w:t>
+      </w:r>
+      <w:r>
+        <w:rPr>
+          <w:i/>
+        </w:rPr>
+        <w:t>Rei</w:t>
+      </w:r>
+      <w:r>
+        <w:rPr>
+          <w:i/>
+        </w:rPr>
+        <w:t xml:space="preserve"> </w:t>
+      </w:r>
+      <w:r>
+        <w:t xml:space="preserve">na última linha do tabuleiro quando o primeiro já o tinha feito, então é considerado </w:t>
+      </w:r>
+      <w:r>
+        <w:rPr>
+          <w:i/>
+        </w:rPr>
+        <w:t>Empate</w:t>
+      </w:r>
+      <w:r>
         <w:t>.</w:t>
       </w:r>
-      <w:r>
-        <w:t xml:space="preserve"> </w:t>
-      </w:r>
-      <w:r>
-        <w:t xml:space="preserve">Os jogadores começam do mesmo lado tabuleiro cada um com as seguintes peças: um </w:t>
-      </w:r>
-      <w:r>
-        <w:rPr>
-          <w:i/>
-        </w:rPr>
-        <w:t>Rei</w:t>
-      </w:r>
-      <w:r>
-        <w:t xml:space="preserve">, uma </w:t>
-      </w:r>
-      <w:r>
-        <w:rPr>
-          <w:i/>
-        </w:rPr>
-        <w:t>Rainha</w:t>
-      </w:r>
-      <w:r>
-        <w:t xml:space="preserve">, 2 </w:t>
-      </w:r>
-      <w:r>
-        <w:rPr>
-          <w:i/>
-        </w:rPr>
-        <w:t>Torres</w:t>
-      </w:r>
-      <w:r>
-        <w:t xml:space="preserve">, 2 </w:t>
-      </w:r>
-      <w:r>
-        <w:rPr>
-          <w:i/>
-        </w:rPr>
-        <w:t>Bispos</w:t>
-      </w:r>
-      <w:r>
-        <w:t xml:space="preserve"> e 2 </w:t>
-      </w:r>
-      <w:r>
-        <w:rPr>
-          <w:i/>
-        </w:rPr>
-        <w:t>Cavalos</w:t>
-      </w:r>
-      <w:r>
-        <w:t>.</w:t>
-      </w:r>
-      <w:r>
-        <w:t xml:space="preserve"> O objetivo do jogo é levar o Rei para a última linha do tabuleiro.</w:t>
-      </w:r>
     </w:p>
+    <w:p>
+      <w:r>
+        <w:t xml:space="preserve">Através da manipulação de predicados disponibilizados pelo </w:t>
+      </w:r>
+      <w:proofErr w:type="spellStart"/>
+      <w:r>
+        <w:t>SICStus</w:t>
+      </w:r>
+      <w:proofErr w:type="spellEnd"/>
+      <w:r>
+        <w:t xml:space="preserve"> </w:t>
+      </w:r>
+      <w:proofErr w:type="spellStart"/>
+      <w:r>
+        <w:t>Prolog</w:t>
+      </w:r>
+      <w:proofErr w:type="spellEnd"/>
+      <w:r>
+        <w:t xml:space="preserve">, foi possível a total implementação do jogo de modo eficiente e prático. Também implementamos todos os objetivos pedidos na descrição do guião, tal como os modos de jogo </w:t>
+      </w:r>
+      <w:proofErr w:type="gramStart"/>
+      <w:r>
+        <w:t>( Humano</w:t>
+      </w:r>
+      <w:proofErr w:type="gramEnd"/>
+      <w:r>
+        <w:t xml:space="preserve"> vs. Humano, Humano vs. Computador e Computador vs. Computador).</w:t>
+      </w:r>
+    </w:p>
+    <w:p>
+      <w:r>
+        <w:t>Podemos concluir que foi através deste projeto que consolidamos o nosso conhecimento sobre a cadeira.</w:t>
+      </w:r>
+    </w:p>
+    <w:p/>
     <w:p>
       <w:pPr>
         <w:spacing w:line="240" w:lineRule="auto"/>
@@ -1294,7 +1343,7 @@
                 <w:noProof/>
                 <w:webHidden/>
               </w:rPr>
-              <w:t>9</w:t>
+              <w:t>8</w:t>
             </w:r>
             <w:r>
               <w:rPr>
@@ -1386,7 +1435,7 @@
                 <w:noProof/>
                 <w:webHidden/>
               </w:rPr>
-              <w:t>9</w:t>
+              <w:t>8</w:t>
             </w:r>
             <w:r>
               <w:rPr>
@@ -1474,7 +1523,7 @@
                 <w:noProof/>
                 <w:webHidden/>
               </w:rPr>
-              <w:t>10</w:t>
+              <w:t>9</w:t>
             </w:r>
             <w:r>
               <w:rPr>
@@ -1562,7 +1611,7 @@
                 <w:noProof/>
                 <w:webHidden/>
               </w:rPr>
-              <w:t>10</w:t>
+              <w:t>9</w:t>
             </w:r>
             <w:r>
               <w:rPr>
@@ -1652,7 +1701,7 @@
                 <w:noProof/>
                 <w:webHidden/>
               </w:rPr>
-              <w:t>10</w:t>
+              <w:t>9</w:t>
             </w:r>
             <w:r>
               <w:rPr>
@@ -1744,7 +1793,7 @@
                 <w:noProof/>
                 <w:webHidden/>
               </w:rPr>
-              <w:t>11</w:t>
+              <w:t>10</w:t>
             </w:r>
             <w:r>
               <w:rPr>
@@ -1836,7 +1885,7 @@
                 <w:noProof/>
                 <w:webHidden/>
               </w:rPr>
-              <w:t>12</w:t>
+              <w:t>11</w:t>
             </w:r>
             <w:r>
               <w:rPr>
@@ -1924,7 +1973,7 @@
                 <w:noProof/>
                 <w:webHidden/>
               </w:rPr>
-              <w:t>13</w:t>
+              <w:t>12</w:t>
             </w:r>
             <w:r>
               <w:rPr>
@@ -1988,6 +2037,8 @@
         </w:rPr>
       </w:pPr>
     </w:p>
+    <w:bookmarkStart w:id="1" w:name="_GoBack"/>
+    <w:bookmarkEnd w:id="1"/>
     <w:p>
       <w:pPr>
         <w:pStyle w:val="ndicedeIlustraes"/>
@@ -2017,7 +2068,7 @@
         </w:rPr>
         <w:fldChar w:fldCharType="separate"/>
       </w:r>
-      <w:hyperlink w:anchor="_Toc495788702" w:history="1">
+      <w:hyperlink w:anchor="_Toc498182692" w:history="1">
         <w:r>
           <w:rPr>
             <w:rStyle w:val="Hiperligao"/>
@@ -2044,7 +2095,7 @@
             <w:noProof/>
             <w:webHidden/>
           </w:rPr>
-          <w:instrText xml:space="preserve"> PAGEREF _Toc495788702 \h </w:instrText>
+          <w:instrText xml:space="preserve"> PAGEREF _Toc498182692 \h </w:instrText>
         </w:r>
         <w:r>
           <w:rPr>
@@ -2064,7 +2115,7 @@
             <w:noProof/>
             <w:webHidden/>
           </w:rPr>
-          <w:t>2</w:t>
+          <w:t>6</w:t>
         </w:r>
         <w:r>
           <w:rPr>
@@ -2086,7 +2137,7 @@
           <w:szCs w:val="24"/>
         </w:rPr>
       </w:pPr>
-      <w:hyperlink w:anchor="_Toc495788703" w:history="1">
+      <w:hyperlink w:anchor="_Toc498182693" w:history="1">
         <w:r>
           <w:rPr>
             <w:rStyle w:val="Hiperligao"/>
@@ -2113,7 +2164,7 @@
             <w:noProof/>
             <w:webHidden/>
           </w:rPr>
-          <w:instrText xml:space="preserve"> PAGEREF _Toc495788703 \h </w:instrText>
+          <w:instrText xml:space="preserve"> PAGEREF _Toc498182693 \h </w:instrText>
         </w:r>
         <w:r>
           <w:rPr>
@@ -2133,7 +2184,7 @@
             <w:noProof/>
             <w:webHidden/>
           </w:rPr>
-          <w:t>2</w:t>
+          <w:t>6</w:t>
         </w:r>
         <w:r>
           <w:rPr>
@@ -2155,7 +2206,7 @@
           <w:szCs w:val="24"/>
         </w:rPr>
       </w:pPr>
-      <w:hyperlink w:anchor="_Toc495788704" w:history="1">
+      <w:hyperlink w:anchor="_Toc498182694" w:history="1">
         <w:r>
           <w:rPr>
             <w:rStyle w:val="Hiperligao"/>
@@ -2182,7 +2233,7 @@
             <w:noProof/>
             <w:webHidden/>
           </w:rPr>
-          <w:instrText xml:space="preserve"> PAGEREF _Toc495788704 \h </w:instrText>
+          <w:instrText xml:space="preserve"> PAGEREF _Toc498182694 \h </w:instrText>
         </w:r>
         <w:r>
           <w:rPr>
@@ -2202,7 +2253,7 @@
             <w:noProof/>
             <w:webHidden/>
           </w:rPr>
-          <w:t>2</w:t>
+          <w:t>6</w:t>
         </w:r>
         <w:r>
           <w:rPr>
@@ -2224,7 +2275,7 @@
           <w:szCs w:val="24"/>
         </w:rPr>
       </w:pPr>
-      <w:hyperlink w:anchor="_Toc495788705" w:history="1">
+      <w:hyperlink w:anchor="_Toc498182695" w:history="1">
         <w:r>
           <w:rPr>
             <w:rStyle w:val="Hiperligao"/>
@@ -2251,7 +2302,7 @@
             <w:noProof/>
             <w:webHidden/>
           </w:rPr>
-          <w:instrText xml:space="preserve"> PAGEREF _Toc495788705 \h </w:instrText>
+          <w:instrText xml:space="preserve"> PAGEREF _Toc498182695 \h </w:instrText>
         </w:r>
         <w:r>
           <w:rPr>
@@ -2271,7 +2322,7 @@
             <w:noProof/>
             <w:webHidden/>
           </w:rPr>
-          <w:t>2</w:t>
+          <w:t>6</w:t>
         </w:r>
         <w:r>
           <w:rPr>
@@ -2293,7 +2344,7 @@
           <w:szCs w:val="24"/>
         </w:rPr>
       </w:pPr>
-      <w:hyperlink w:anchor="_Toc495788706" w:history="1">
+      <w:hyperlink w:anchor="_Toc498182696" w:history="1">
         <w:r>
           <w:rPr>
             <w:rStyle w:val="Hiperligao"/>
@@ -2320,7 +2371,7 @@
             <w:noProof/>
             <w:webHidden/>
           </w:rPr>
-          <w:instrText xml:space="preserve"> PAGEREF _Toc495788706 \h </w:instrText>
+          <w:instrText xml:space="preserve"> PAGEREF _Toc498182696 \h </w:instrText>
         </w:r>
         <w:r>
           <w:rPr>
@@ -2340,7 +2391,7 @@
             <w:noProof/>
             <w:webHidden/>
           </w:rPr>
-          <w:t>2</w:t>
+          <w:t>7</w:t>
         </w:r>
         <w:r>
           <w:rPr>
@@ -2362,7 +2413,7 @@
           <w:szCs w:val="24"/>
         </w:rPr>
       </w:pPr>
-      <w:hyperlink w:anchor="_Toc495788707" w:history="1">
+      <w:hyperlink w:anchor="_Toc498182697" w:history="1">
         <w:r>
           <w:rPr>
             <w:rStyle w:val="Hiperligao"/>
@@ -2389,7 +2440,7 @@
             <w:noProof/>
             <w:webHidden/>
           </w:rPr>
-          <w:instrText xml:space="preserve"> PAGEREF _Toc495788707 \h </w:instrText>
+          <w:instrText xml:space="preserve"> PAGEREF _Toc498182697 \h </w:instrText>
         </w:r>
         <w:r>
           <w:rPr>
@@ -2409,7 +2460,7 @@
             <w:noProof/>
             <w:webHidden/>
           </w:rPr>
-          <w:t>2</w:t>
+          <w:t>7</w:t>
         </w:r>
         <w:r>
           <w:rPr>
@@ -2431,7 +2482,7 @@
           <w:szCs w:val="24"/>
         </w:rPr>
       </w:pPr>
-      <w:hyperlink w:anchor="_Toc495788708" w:history="1">
+      <w:hyperlink w:anchor="_Toc498182698" w:history="1">
         <w:r>
           <w:rPr>
             <w:rStyle w:val="Hiperligao"/>
@@ -2458,7 +2509,7 @@
             <w:noProof/>
             <w:webHidden/>
           </w:rPr>
-          <w:instrText xml:space="preserve"> PAGEREF _Toc495788708 \h </w:instrText>
+          <w:instrText xml:space="preserve"> PAGEREF _Toc498182698 \h </w:instrText>
         </w:r>
         <w:r>
           <w:rPr>
@@ -2478,7 +2529,7 @@
             <w:noProof/>
             <w:webHidden/>
           </w:rPr>
-          <w:t>3</w:t>
+          <w:t>7</w:t>
         </w:r>
         <w:r>
           <w:rPr>
@@ -2500,7 +2551,7 @@
           <w:szCs w:val="24"/>
         </w:rPr>
       </w:pPr>
-      <w:hyperlink w:anchor="_Toc495788709" w:history="1">
+      <w:hyperlink w:anchor="_Toc498182699" w:history="1">
         <w:r>
           <w:rPr>
             <w:rStyle w:val="Hiperligao"/>
@@ -2527,7 +2578,7 @@
             <w:noProof/>
             <w:webHidden/>
           </w:rPr>
-          <w:instrText xml:space="preserve"> PAGEREF _Toc495788709 \h </w:instrText>
+          <w:instrText xml:space="preserve"> PAGEREF _Toc498182699 \h </w:instrText>
         </w:r>
         <w:r>
           <w:rPr>
@@ -2547,7 +2598,7 @@
             <w:noProof/>
             <w:webHidden/>
           </w:rPr>
-          <w:t>3</w:t>
+          <w:t>7</w:t>
         </w:r>
         <w:r>
           <w:rPr>
@@ -2569,7 +2620,7 @@
           <w:szCs w:val="24"/>
         </w:rPr>
       </w:pPr>
-      <w:hyperlink w:anchor="_Toc495788710" w:history="1">
+      <w:hyperlink w:anchor="_Toc498182700" w:history="1">
         <w:r>
           <w:rPr>
             <w:rStyle w:val="Hiperligao"/>
@@ -2596,7 +2647,7 @@
             <w:noProof/>
             <w:webHidden/>
           </w:rPr>
-          <w:instrText xml:space="preserve"> PAGEREF _Toc495788710 \h </w:instrText>
+          <w:instrText xml:space="preserve"> PAGEREF _Toc498182700 \h </w:instrText>
         </w:r>
         <w:r>
           <w:rPr>
@@ -2616,7 +2667,7 @@
             <w:noProof/>
             <w:webHidden/>
           </w:rPr>
-          <w:t>3</w:t>
+          <w:t>7</w:t>
         </w:r>
         <w:r>
           <w:rPr>
@@ -2638,7 +2689,7 @@
           <w:szCs w:val="24"/>
         </w:rPr>
       </w:pPr>
-      <w:hyperlink w:anchor="_Toc495788711" w:history="1">
+      <w:hyperlink w:anchor="_Toc498182701" w:history="1">
         <w:r>
           <w:rPr>
             <w:rStyle w:val="Hiperligao"/>
@@ -2665,7 +2716,7 @@
             <w:noProof/>
             <w:webHidden/>
           </w:rPr>
-          <w:instrText xml:space="preserve"> PAGEREF _Toc495788711 \h </w:instrText>
+          <w:instrText xml:space="preserve"> PAGEREF _Toc498182701 \h </w:instrText>
         </w:r>
         <w:r>
           <w:rPr>
@@ -2685,7 +2736,7 @@
             <w:noProof/>
             <w:webHidden/>
           </w:rPr>
-          <w:t>5</w:t>
+          <w:t>9</w:t>
         </w:r>
         <w:r>
           <w:rPr>
@@ -2707,7 +2758,7 @@
           <w:szCs w:val="24"/>
         </w:rPr>
       </w:pPr>
-      <w:hyperlink w:anchor="_Toc495788712" w:history="1">
+      <w:hyperlink w:anchor="_Toc498182702" w:history="1">
         <w:r>
           <w:rPr>
             <w:rStyle w:val="Hiperligao"/>
@@ -2734,7 +2785,7 @@
             <w:noProof/>
             <w:webHidden/>
           </w:rPr>
-          <w:instrText xml:space="preserve"> PAGEREF _Toc495788712 \h </w:instrText>
+          <w:instrText xml:space="preserve"> PAGEREF _Toc498182702 \h </w:instrText>
         </w:r>
         <w:r>
           <w:rPr>
@@ -2754,7 +2805,7 @@
             <w:noProof/>
             <w:webHidden/>
           </w:rPr>
-          <w:t>5</w:t>
+          <w:t>9</w:t>
         </w:r>
         <w:r>
           <w:rPr>
@@ -2776,7 +2827,7 @@
           <w:szCs w:val="24"/>
         </w:rPr>
       </w:pPr>
-      <w:hyperlink w:anchor="_Toc495788713" w:history="1">
+      <w:hyperlink w:anchor="_Toc498182703" w:history="1">
         <w:r>
           <w:rPr>
             <w:rStyle w:val="Hiperligao"/>
@@ -2803,7 +2854,7 @@
             <w:noProof/>
             <w:webHidden/>
           </w:rPr>
-          <w:instrText xml:space="preserve"> PAGEREF _Toc495788713 \h </w:instrText>
+          <w:instrText xml:space="preserve"> PAGEREF _Toc498182703 \h </w:instrText>
         </w:r>
         <w:r>
           <w:rPr>
@@ -2823,7 +2874,7 @@
             <w:noProof/>
             <w:webHidden/>
           </w:rPr>
-          <w:t>5</w:t>
+          <w:t>9</w:t>
         </w:r>
         <w:r>
           <w:rPr>
@@ -2873,8 +2924,8 @@
       <w:pPr>
         <w:pStyle w:val="Cabealho1"/>
       </w:pPr>
-      <w:bookmarkStart w:id="1" w:name="_Toc495662470"/>
       <w:bookmarkStart w:id="2" w:name="_Toc498092319"/>
+      <w:bookmarkStart w:id="3" w:name="_Toc495662470"/>
       <w:r>
         <w:t>Introdução</w:t>
       </w:r>
@@ -2896,12 +2947,15 @@
         <w:t>Corrida de Reis</w:t>
       </w:r>
       <w:r>
-        <w:t>, e as principais predicados para a implementação deste, lógica de jogo, manipulação e visualização do jogo</w:t>
-      </w:r>
-      <w:bookmarkStart w:id="3" w:name="_GoBack"/>
-      <w:bookmarkEnd w:id="3"/>
-      <w:r>
-        <w:t>.</w:t>
+        <w:t xml:space="preserve">, e </w:t>
+      </w:r>
+      <w:proofErr w:type="gramStart"/>
+      <w:r>
+        <w:t>as principais predicados</w:t>
+      </w:r>
+      <w:proofErr w:type="gramEnd"/>
+      <w:r>
+        <w:t xml:space="preserve"> para a implementação deste, lógica de jogo, manipulação e visualização do jogo.</w:t>
       </w:r>
     </w:p>
     <w:p>
@@ -2912,16 +2966,34 @@
       <w:r>
         <w:t>O jogo Corrida de Reis</w:t>
       </w:r>
-      <w:bookmarkEnd w:id="1"/>
+      <w:bookmarkEnd w:id="3"/>
       <w:bookmarkEnd w:id="4"/>
     </w:p>
     <w:p>
       <w:r>
         <w:t xml:space="preserve">Em 1961, </w:t>
       </w:r>
-      <w:r>
-        <w:t>Vernon Rylands Parton</w:t>
-      </w:r>
+      <w:proofErr w:type="spellStart"/>
+      <w:r>
+        <w:t>Vernon</w:t>
+      </w:r>
+      <w:proofErr w:type="spellEnd"/>
+      <w:r>
+        <w:t xml:space="preserve"> </w:t>
+      </w:r>
+      <w:proofErr w:type="spellStart"/>
+      <w:r>
+        <w:t>Rylands</w:t>
+      </w:r>
+      <w:proofErr w:type="spellEnd"/>
+      <w:r>
+        <w:t xml:space="preserve"> </w:t>
+      </w:r>
+      <w:proofErr w:type="spellStart"/>
+      <w:r>
+        <w:t>Parton</w:t>
+      </w:r>
+      <w:proofErr w:type="spellEnd"/>
       <w:r>
         <w:t xml:space="preserve"> </w:t>
       </w:r>
@@ -3095,13 +3167,11 @@
         <w:fldChar w:fldCharType="separate"/>
       </w:r>
       <w:r>
-        <w:t xml:space="preserve">Figura </w:t>
-      </w:r>
-      <w:r>
-        <w:rPr>
-          <w:noProof/>
-        </w:rPr>
-        <w:t>1</w:t>
+        <w:rPr>
+          <w:b/>
+          <w:bCs/>
+        </w:rPr>
+        <w:t>Erro! A origem da referência não foi encontrada.</w:t>
       </w:r>
       <w:r>
         <w:fldChar w:fldCharType="end"/>
@@ -3349,7 +3419,11 @@
         <w:t>,</w:t>
       </w:r>
       <w:r>
-        <w:t xml:space="preserve"> mover-se também para a última linha, o jogo termina com um empate, isto porque o jogador com as peças brancas tem a vantagem de iniciar o jogo</w:t>
+        <w:t xml:space="preserve"> mover-se </w:t>
+      </w:r>
+      <w:r>
+        <w:lastRenderedPageBreak/>
+        <w:t>também para a última linha, o jogo termina com um empate, isto porque o jogador com as peças brancas tem a vantagem de iniciar o jogo</w:t>
       </w:r>
       <w:r>
         <w:t xml:space="preserve"> </w:t>
@@ -3411,43 +3485,52 @@
         <w:t>, tendo em conta que não se encontram outras peças no tabuleir</w:t>
       </w:r>
       <w:r>
-        <w:t>o, bem como figuras que representam possíveis fins de um jogo sem desistência.</w:t>
+        <w:t>o, bem como figuras que representam possíveis fins de um jogo sem d</w:t>
+      </w:r>
+      <w:r>
+        <w:t>esistência.</w:t>
       </w:r>
     </w:p>
+    <w:p/>
     <w:tbl>
       <w:tblPr>
-        <w:tblW w:w="0" w:type="auto"/>
-        <w:jc w:val="center"/>
+        <w:tblStyle w:val="Tabelacomgrelha"/>
+        <w:tblW w:w="8407" w:type="dxa"/>
+        <w:tblBorders>
+          <w:top w:val="none" w:sz="0" w:space="0" w:color="auto"/>
+          <w:left w:val="none" w:sz="0" w:space="0" w:color="auto"/>
+          <w:bottom w:val="none" w:sz="0" w:space="0" w:color="auto"/>
+          <w:right w:val="none" w:sz="0" w:space="0" w:color="auto"/>
+          <w:insideH w:val="none" w:sz="0" w:space="0" w:color="auto"/>
+          <w:insideV w:val="none" w:sz="0" w:space="0" w:color="auto"/>
+        </w:tblBorders>
         <w:tblLook w:val="04A0" w:firstRow="1" w:lastRow="0" w:firstColumn="1" w:lastColumn="0" w:noHBand="0" w:noVBand="1"/>
       </w:tblPr>
       <w:tblGrid>
-        <w:gridCol w:w="4244"/>
-        <w:gridCol w:w="4244"/>
+        <w:gridCol w:w="4161"/>
+        <w:gridCol w:w="4246"/>
       </w:tblGrid>
       <w:tr>
         <w:trPr>
-          <w:trHeight w:val="4695"/>
-          <w:jc w:val="center"/>
+          <w:trHeight w:val="4479"/>
         </w:trPr>
         <w:tc>
           <w:tcPr>
-            <w:tcW w:w="4244" w:type="dxa"/>
+            <w:tcW w:w="4161" w:type="dxa"/>
           </w:tcPr>
           <w:p>
             <w:pPr>
-              <w:keepNext/>
               <w:jc w:val="center"/>
             </w:pPr>
             <w:r>
               <w:rPr>
                 <w:noProof/>
               </w:rPr>
-              <w:lastRenderedPageBreak/>
               <w:drawing>
-                <wp:inline distT="0" distB="0" distL="0" distR="0" wp14:anchorId="55BB834E" wp14:editId="15A91E1B">
+                <wp:inline distT="0" distB="0" distL="0" distR="0" wp14:anchorId="3A19B5ED" wp14:editId="076529F4">
                   <wp:extent cx="2077200" cy="2088933"/>
                   <wp:effectExtent l="0" t="0" r="5715" b="0"/>
-                  <wp:docPr id="2" name="Imagem 2"/>
+                  <wp:docPr id="4" name="Imagem 4"/>
                   <wp:cNvGraphicFramePr>
                     <a:graphicFrameLocks xmlns:a="http://schemas.openxmlformats.org/drawingml/2006/main" noChangeAspect="1"/>
                   </wp:cNvGraphicFramePr>
@@ -3490,1114 +3573,35 @@
             <w:pPr>
               <w:pStyle w:val="Legenda"/>
             </w:pPr>
-            <w:bookmarkStart w:id="8" w:name="_Ref495236562"/>
-            <w:bookmarkStart w:id="9" w:name="_Toc495788702"/>
+            <w:bookmarkStart w:id="8" w:name="_Toc498182692"/>
             <w:r>
               <w:t xml:space="preserve">Figura </w:t>
             </w:r>
-            <w:fldSimple w:instr=" SEQ Figura \* ARABIC ">
-              <w:r>
-                <w:rPr>
-                  <w:noProof/>
-                </w:rPr>
-                <w:t>1</w:t>
-              </w:r>
-            </w:fldSimple>
-            <w:bookmarkEnd w:id="8"/>
             <w:r>
-              <w:t>: Estado inicial do tabuleiro</w:t>
-            </w:r>
-            <w:bookmarkEnd w:id="9"/>
-          </w:p>
-          <w:p>
-            <w:pPr>
-              <w:jc w:val="center"/>
-              <w:rPr>
-                <w:sz w:val="21"/>
-                <w:szCs w:val="21"/>
-              </w:rPr>
-            </w:pPr>
-            <w:r>
-              <w:rPr>
-                <w:sz w:val="21"/>
-                <w:szCs w:val="21"/>
-              </w:rPr>
-              <w:t xml:space="preserve">Fonte: </w:t>
-            </w:r>
-            <w:r>
-              <w:rPr>
-                <w:sz w:val="21"/>
-                <w:szCs w:val="21"/>
-              </w:rPr>
               <w:fldChar w:fldCharType="begin"/>
             </w:r>
             <w:r>
-              <w:rPr>
-                <w:sz w:val="21"/>
-                <w:szCs w:val="21"/>
-              </w:rPr>
-              <w:instrText xml:space="preserve"> ADDIN EN.CITE &lt;EndNote&gt;&lt;Cite&gt;&lt;Author&gt;Lichess&lt;/Author&gt;&lt;Year&gt;2017&lt;/Year&gt;&lt;IDText&gt;Racing Kings&lt;/IDText&gt;&lt;DisplayText&gt;(Lichess, 2017)&lt;/DisplayText&gt;&lt;record&gt;&lt;urls&gt;&lt;related-urls&gt;&lt;url&gt;https://lichess.org/study/7qOrZwG6&lt;/url&gt;&lt;/related-urls&gt;&lt;/urls&gt;&lt;titles&gt;&lt;title&gt;Racing Kings&lt;/title&gt;&lt;/titles&gt;&lt;number&gt;07/10/2017&lt;/number&gt;&lt;contributors&gt;&lt;authors&gt;&lt;author&gt;Lichess&lt;/author&gt;&lt;/authors&gt;&lt;/contributors&gt;&lt;added-date format="utc"&gt;1507460473&lt;/added-date&gt;&lt;ref-type name="Web Page"&gt;12&lt;/ref-type&gt;&lt;dates&gt;&lt;year&gt;2017&lt;/year&gt;&lt;/dates&gt;&lt;rec-number&gt;145&lt;/rec-number&gt;&lt;last-updated-date format="utc"&gt;1507460473&lt;/last-updated-date&gt;&lt;/record&gt;&lt;/Cite&gt;&lt;/EndNote&gt;</w:instrText>
+              <w:instrText xml:space="preserve"> SEQ Figura \* ARABIC </w:instrText>
             </w:r>
             <w:r>
-              <w:rPr>
-                <w:sz w:val="21"/>
-                <w:szCs w:val="21"/>
-              </w:rPr>
               <w:fldChar w:fldCharType="separate"/>
             </w:r>
             <w:r>
               <w:rPr>
                 <w:noProof/>
-                <w:sz w:val="21"/>
-                <w:szCs w:val="21"/>
               </w:rPr>
-              <w:t>(Lichess, 2017)</w:t>
+              <w:t>1</w:t>
             </w:r>
-            <w:r>
-              <w:rPr>
-                <w:sz w:val="21"/>
-                <w:szCs w:val="21"/>
-              </w:rPr>
-              <w:fldChar w:fldCharType="end"/>
-            </w:r>
-          </w:p>
-        </w:tc>
-        <w:tc>
-          <w:tcPr>
-            <w:tcW w:w="4244" w:type="dxa"/>
-          </w:tcPr>
-          <w:p>
-            <w:pPr>
-              <w:keepNext/>
-              <w:jc w:val="center"/>
-            </w:pPr>
             <w:r>
               <w:rPr>
                 <w:noProof/>
               </w:rPr>
-              <w:drawing>
-                <wp:inline distT="0" distB="0" distL="0" distR="0" wp14:anchorId="254977ED" wp14:editId="0E8A8A2E">
-                  <wp:extent cx="2064436" cy="2088000"/>
-                  <wp:effectExtent l="0" t="0" r="0" b="0"/>
-                  <wp:docPr id="10" name="Imagem 10"/>
-                  <wp:cNvGraphicFramePr>
-                    <a:graphicFrameLocks xmlns:a="http://schemas.openxmlformats.org/drawingml/2006/main" noChangeAspect="1"/>
-                  </wp:cNvGraphicFramePr>
-                  <a:graphic xmlns:a="http://schemas.openxmlformats.org/drawingml/2006/main">
-                    <a:graphicData uri="http://schemas.openxmlformats.org/drawingml/2006/picture">
-                      <pic:pic xmlns:pic="http://schemas.openxmlformats.org/drawingml/2006/picture">
-                        <pic:nvPicPr>
-                          <pic:cNvPr id="10" name="Movimento Cavalo.png"/>
-                          <pic:cNvPicPr/>
-                        </pic:nvPicPr>
-                        <pic:blipFill>
-                          <a:blip r:embed="rId10">
-                            <a:extLst>
-                              <a:ext uri="{28A0092B-C50C-407E-A947-70E740481C1C}">
-                                <a14:useLocalDpi xmlns:a14="http://schemas.microsoft.com/office/drawing/2010/main" val="0"/>
-                              </a:ext>
-                            </a:extLst>
-                          </a:blip>
-                          <a:stretch>
-                            <a:fillRect/>
-                          </a:stretch>
-                        </pic:blipFill>
-                        <pic:spPr>
-                          <a:xfrm>
-                            <a:off x="0" y="0"/>
-                            <a:ext cx="2064436" cy="2088000"/>
-                          </a:xfrm>
-                          <a:prstGeom prst="rect">
-                            <a:avLst/>
-                          </a:prstGeom>
-                        </pic:spPr>
-                      </pic:pic>
-                    </a:graphicData>
-                  </a:graphic>
-                </wp:inline>
-              </w:drawing>
-            </w:r>
-          </w:p>
-          <w:p>
-            <w:pPr>
-              <w:pStyle w:val="Legenda"/>
-            </w:pPr>
-            <w:bookmarkStart w:id="10" w:name="_Toc495788703"/>
-            <w:r>
-              <w:t xml:space="preserve">Figura </w:t>
-            </w:r>
-            <w:fldSimple w:instr=" SEQ Figura \* ARABIC ">
-              <w:r>
-                <w:rPr>
-                  <w:noProof/>
-                </w:rPr>
-                <w:t>2</w:t>
-              </w:r>
-            </w:fldSimple>
-            <w:r>
-              <w:t>: Possívei</w:t>
+              <w:fldChar w:fldCharType="end"/>
             </w:r>
             <w:r>
-              <w:t>s jogadas do cavalo</w:t>
+              <w:t>: Estado inicial do tabuleiro</w:t>
             </w:r>
-            <w:bookmarkEnd w:id="10"/>
-          </w:p>
-          <w:p>
-            <w:pPr>
-              <w:jc w:val="center"/>
-              <w:rPr>
-                <w:sz w:val="21"/>
-                <w:szCs w:val="21"/>
-              </w:rPr>
-            </w:pPr>
-            <w:r>
-              <w:rPr>
-                <w:sz w:val="21"/>
-                <w:szCs w:val="21"/>
-              </w:rPr>
-              <w:t xml:space="preserve">Fonte: </w:t>
-            </w:r>
-            <w:r>
-              <w:rPr>
-                <w:sz w:val="21"/>
-                <w:szCs w:val="21"/>
-              </w:rPr>
-              <w:fldChar w:fldCharType="begin"/>
-            </w:r>
-            <w:r>
-              <w:rPr>
-                <w:sz w:val="21"/>
-                <w:szCs w:val="21"/>
-              </w:rPr>
-              <w:instrText xml:space="preserve"> ADDIN EN.CITE &lt;EndNote&gt;&lt;Cite&gt;&lt;Author&gt;Lichess&lt;/Author&gt;&lt;Year&gt;2017&lt;/Year&gt;&lt;IDText&gt;Racing Kings&lt;/IDText&gt;&lt;DisplayText&gt;(Lichess, 2017)&lt;/DisplayText&gt;&lt;record&gt;&lt;urls&gt;&lt;related-urls&gt;&lt;url&gt;https://lichess.org/study/7qOrZwG6&lt;/url&gt;&lt;/related-urls&gt;&lt;/urls&gt;&lt;titles&gt;&lt;title&gt;Racing Kings&lt;/title&gt;&lt;/titles&gt;&lt;number&gt;07/10/2017&lt;/number&gt;&lt;contributors&gt;&lt;authors&gt;&lt;author&gt;Lichess&lt;/author&gt;&lt;/authors&gt;&lt;/contributors&gt;&lt;added-date format="utc"&gt;1507460473&lt;/added-date&gt;&lt;ref-type name="Web Page"&gt;12&lt;/ref-type&gt;&lt;dates&gt;&lt;year&gt;2017&lt;/year&gt;&lt;/dates&gt;&lt;rec-number&gt;145&lt;/rec-number&gt;&lt;last-updated-date format="utc"&gt;1507460473&lt;/last-updated-date&gt;&lt;/record&gt;&lt;/Cite&gt;&lt;/EndNote&gt;</w:instrText>
-            </w:r>
-            <w:r>
-              <w:rPr>
-                <w:sz w:val="21"/>
-                <w:szCs w:val="21"/>
-              </w:rPr>
-              <w:fldChar w:fldCharType="separate"/>
-            </w:r>
-            <w:r>
-              <w:rPr>
-                <w:noProof/>
-                <w:sz w:val="21"/>
-                <w:szCs w:val="21"/>
-              </w:rPr>
-              <w:t>(Lichess, 2017)</w:t>
-            </w:r>
-            <w:r>
-              <w:rPr>
-                <w:sz w:val="21"/>
-                <w:szCs w:val="21"/>
-              </w:rPr>
-              <w:fldChar w:fldCharType="end"/>
-            </w:r>
-          </w:p>
-        </w:tc>
-      </w:tr>
-      <w:tr>
-        <w:trPr>
-          <w:jc w:val="center"/>
-        </w:trPr>
-        <w:tc>
-          <w:tcPr>
-            <w:tcW w:w="4244" w:type="dxa"/>
-          </w:tcPr>
-          <w:p>
-            <w:pPr>
-              <w:keepNext/>
-              <w:jc w:val="center"/>
-            </w:pPr>
-            <w:r>
-              <w:rPr>
-                <w:noProof/>
-              </w:rPr>
-              <w:drawing>
-                <wp:inline distT="0" distB="0" distL="0" distR="0" wp14:anchorId="515D6111" wp14:editId="06619FCC">
-                  <wp:extent cx="2064436" cy="2088000"/>
-                  <wp:effectExtent l="0" t="0" r="0" b="0"/>
-                  <wp:docPr id="12" name="Imagem 12"/>
-                  <wp:cNvGraphicFramePr>
-                    <a:graphicFrameLocks xmlns:a="http://schemas.openxmlformats.org/drawingml/2006/main" noChangeAspect="1"/>
-                  </wp:cNvGraphicFramePr>
-                  <a:graphic xmlns:a="http://schemas.openxmlformats.org/drawingml/2006/main">
-                    <a:graphicData uri="http://schemas.openxmlformats.org/drawingml/2006/picture">
-                      <pic:pic xmlns:pic="http://schemas.openxmlformats.org/drawingml/2006/picture">
-                        <pic:nvPicPr>
-                          <pic:cNvPr id="12" name="Movimento Bispo.png"/>
-                          <pic:cNvPicPr/>
-                        </pic:nvPicPr>
-                        <pic:blipFill>
-                          <a:blip r:embed="rId11">
-                            <a:extLst>
-                              <a:ext uri="{28A0092B-C50C-407E-A947-70E740481C1C}">
-                                <a14:useLocalDpi xmlns:a14="http://schemas.microsoft.com/office/drawing/2010/main" val="0"/>
-                              </a:ext>
-                            </a:extLst>
-                          </a:blip>
-                          <a:stretch>
-                            <a:fillRect/>
-                          </a:stretch>
-                        </pic:blipFill>
-                        <pic:spPr>
-                          <a:xfrm>
-                            <a:off x="0" y="0"/>
-                            <a:ext cx="2064436" cy="2088000"/>
-                          </a:xfrm>
-                          <a:prstGeom prst="rect">
-                            <a:avLst/>
-                          </a:prstGeom>
-                        </pic:spPr>
-                      </pic:pic>
-                    </a:graphicData>
-                  </a:graphic>
-                </wp:inline>
-              </w:drawing>
-            </w:r>
-          </w:p>
-          <w:p>
-            <w:pPr>
-              <w:pStyle w:val="Legenda"/>
-            </w:pPr>
-            <w:bookmarkStart w:id="11" w:name="_Toc495788704"/>
-            <w:r>
-              <w:t xml:space="preserve">Figura </w:t>
-            </w:r>
-            <w:fldSimple w:instr=" SEQ Figura \* ARABIC ">
-              <w:r>
-                <w:rPr>
-                  <w:noProof/>
-                </w:rPr>
-                <w:t>3</w:t>
-              </w:r>
-            </w:fldSimple>
-            <w:r>
-              <w:t>: Possíveis jogadas do bispo</w:t>
-            </w:r>
-            <w:bookmarkEnd w:id="11"/>
-          </w:p>
-          <w:p>
-            <w:pPr>
-              <w:jc w:val="center"/>
-              <w:rPr>
-                <w:sz w:val="21"/>
-                <w:szCs w:val="21"/>
-              </w:rPr>
-            </w:pPr>
-            <w:r>
-              <w:rPr>
-                <w:sz w:val="21"/>
-                <w:szCs w:val="21"/>
-              </w:rPr>
-              <w:t xml:space="preserve">Fonte: </w:t>
-            </w:r>
-            <w:r>
-              <w:rPr>
-                <w:sz w:val="21"/>
-                <w:szCs w:val="21"/>
-              </w:rPr>
-              <w:fldChar w:fldCharType="begin"/>
-            </w:r>
-            <w:r>
-              <w:rPr>
-                <w:sz w:val="21"/>
-                <w:szCs w:val="21"/>
-              </w:rPr>
-              <w:instrText xml:space="preserve"> ADDIN EN.CITE &lt;EndNote&gt;&lt;Cite&gt;&lt;Author&gt;Lichess&lt;/Author&gt;&lt;Year&gt;2017&lt;/Year&gt;&lt;IDText&gt;Racing Kings&lt;/IDText&gt;&lt;DisplayText&gt;(Lichess, 2017)&lt;/DisplayText&gt;&lt;record&gt;&lt;urls&gt;&lt;related-urls&gt;&lt;url&gt;https://lichess.org/study/7qOrZwG6&lt;/url&gt;&lt;/related-urls&gt;&lt;/urls&gt;&lt;titles&gt;&lt;title&gt;Racing Kings&lt;/title&gt;&lt;/titles&gt;&lt;number&gt;07/10/2017&lt;/number&gt;&lt;contributors&gt;&lt;authors&gt;&lt;author&gt;Lichess&lt;/author&gt;&lt;/authors&gt;&lt;/contributors&gt;&lt;added-date format="utc"&gt;1507460473&lt;/added-date&gt;&lt;ref-type name="Web Page"&gt;12&lt;/ref-type&gt;&lt;dates&gt;&lt;year&gt;2017&lt;/year&gt;&lt;/dates&gt;&lt;rec-number&gt;145&lt;/rec-number&gt;&lt;last-updated-date format="utc"&gt;1507460473&lt;/last-updated-date&gt;&lt;/record&gt;&lt;/Cite&gt;&lt;/EndNote&gt;</w:instrText>
-            </w:r>
-            <w:r>
-              <w:rPr>
-                <w:sz w:val="21"/>
-                <w:szCs w:val="21"/>
-              </w:rPr>
-              <w:fldChar w:fldCharType="separate"/>
-            </w:r>
-            <w:r>
-              <w:rPr>
-                <w:noProof/>
-                <w:sz w:val="21"/>
-                <w:szCs w:val="21"/>
-              </w:rPr>
-              <w:t>(Lichess, 2017)</w:t>
-            </w:r>
-            <w:r>
-              <w:rPr>
-                <w:sz w:val="21"/>
-                <w:szCs w:val="21"/>
-              </w:rPr>
-              <w:fldChar w:fldCharType="end"/>
-            </w:r>
-          </w:p>
-        </w:tc>
-        <w:tc>
-          <w:tcPr>
-            <w:tcW w:w="4244" w:type="dxa"/>
-          </w:tcPr>
-          <w:p>
-            <w:pPr>
-              <w:keepNext/>
-              <w:jc w:val="center"/>
-            </w:pPr>
-            <w:r>
-              <w:rPr>
-                <w:noProof/>
-              </w:rPr>
-              <w:drawing>
-                <wp:inline distT="0" distB="0" distL="0" distR="0" wp14:anchorId="4C519553" wp14:editId="70DA7D59">
-                  <wp:extent cx="2068286" cy="2088000"/>
-                  <wp:effectExtent l="0" t="0" r="0" b="0"/>
-                  <wp:docPr id="13" name="Imagem 13"/>
-                  <wp:cNvGraphicFramePr>
-                    <a:graphicFrameLocks xmlns:a="http://schemas.openxmlformats.org/drawingml/2006/main" noChangeAspect="1"/>
-                  </wp:cNvGraphicFramePr>
-                  <a:graphic xmlns:a="http://schemas.openxmlformats.org/drawingml/2006/main">
-                    <a:graphicData uri="http://schemas.openxmlformats.org/drawingml/2006/picture">
-                      <pic:pic xmlns:pic="http://schemas.openxmlformats.org/drawingml/2006/picture">
-                        <pic:nvPicPr>
-                          <pic:cNvPr id="13" name="Movimento Torre.png"/>
-                          <pic:cNvPicPr/>
-                        </pic:nvPicPr>
-                        <pic:blipFill>
-                          <a:blip r:embed="rId12">
-                            <a:extLst>
-                              <a:ext uri="{28A0092B-C50C-407E-A947-70E740481C1C}">
-                                <a14:useLocalDpi xmlns:a14="http://schemas.microsoft.com/office/drawing/2010/main" val="0"/>
-                              </a:ext>
-                            </a:extLst>
-                          </a:blip>
-                          <a:stretch>
-                            <a:fillRect/>
-                          </a:stretch>
-                        </pic:blipFill>
-                        <pic:spPr>
-                          <a:xfrm>
-                            <a:off x="0" y="0"/>
-                            <a:ext cx="2068286" cy="2088000"/>
-                          </a:xfrm>
-                          <a:prstGeom prst="rect">
-                            <a:avLst/>
-                          </a:prstGeom>
-                        </pic:spPr>
-                      </pic:pic>
-                    </a:graphicData>
-                  </a:graphic>
-                </wp:inline>
-              </w:drawing>
-            </w:r>
-          </w:p>
-          <w:p>
-            <w:pPr>
-              <w:pStyle w:val="Legenda"/>
-            </w:pPr>
-            <w:bookmarkStart w:id="12" w:name="_Toc495788705"/>
-            <w:r>
-              <w:t xml:space="preserve">Figura </w:t>
-            </w:r>
-            <w:fldSimple w:instr=" SEQ Figura \* ARABIC ">
-              <w:r>
-                <w:rPr>
-                  <w:noProof/>
-                </w:rPr>
-                <w:t>4</w:t>
-              </w:r>
-            </w:fldSimple>
-            <w:r>
-              <w:t>: Possíveis jogadas da torre</w:t>
-            </w:r>
-            <w:bookmarkEnd w:id="12"/>
-          </w:p>
-          <w:p>
-            <w:pPr>
-              <w:jc w:val="center"/>
-              <w:rPr>
-                <w:sz w:val="21"/>
-                <w:szCs w:val="21"/>
-              </w:rPr>
-            </w:pPr>
-            <w:r>
-              <w:rPr>
-                <w:sz w:val="21"/>
-                <w:szCs w:val="21"/>
-              </w:rPr>
-              <w:t xml:space="preserve">Fonte: </w:t>
-            </w:r>
-            <w:r>
-              <w:rPr>
-                <w:sz w:val="21"/>
-                <w:szCs w:val="21"/>
-              </w:rPr>
-              <w:fldChar w:fldCharType="begin"/>
-            </w:r>
-            <w:r>
-              <w:rPr>
-                <w:sz w:val="21"/>
-                <w:szCs w:val="21"/>
-              </w:rPr>
-              <w:instrText xml:space="preserve"> ADDIN EN.CITE &lt;EndNote&gt;&lt;Cite&gt;&lt;Author&gt;Lichess&lt;/Author&gt;&lt;Year&gt;2017&lt;/Year&gt;&lt;IDText&gt;Racing Kings&lt;/IDText&gt;&lt;DisplayText&gt;(Lichess, 2017)&lt;/DisplayText&gt;&lt;record&gt;&lt;urls&gt;&lt;related-urls&gt;&lt;url&gt;https://lichess.org/study/7qOrZwG6&lt;/url&gt;&lt;/related-urls&gt;&lt;/urls&gt;&lt;titles&gt;&lt;title&gt;Racing Kings&lt;/title&gt;&lt;/titles&gt;&lt;number&gt;07/10/2017&lt;/number&gt;&lt;contributors&gt;&lt;authors&gt;&lt;author&gt;Lichess&lt;/author&gt;&lt;/authors&gt;&lt;/contributors&gt;&lt;added-date format="utc"&gt;1507460473&lt;/added-date&gt;&lt;ref-type name="Web Page"&gt;12&lt;/ref-type&gt;&lt;dates&gt;&lt;year&gt;2017&lt;/year&gt;&lt;/dates&gt;&lt;rec-number&gt;145&lt;/rec-number&gt;&lt;last-updated-date format="utc"&gt;1507460473&lt;/last-updated-date&gt;&lt;/record&gt;&lt;/Cite&gt;&lt;/EndNote&gt;</w:instrText>
-            </w:r>
-            <w:r>
-              <w:rPr>
-                <w:sz w:val="21"/>
-                <w:szCs w:val="21"/>
-              </w:rPr>
-              <w:fldChar w:fldCharType="separate"/>
-            </w:r>
-            <w:r>
-              <w:rPr>
-                <w:noProof/>
-                <w:sz w:val="21"/>
-                <w:szCs w:val="21"/>
-              </w:rPr>
-              <w:t>(Lichess, 2017)</w:t>
-            </w:r>
-            <w:r>
-              <w:rPr>
-                <w:sz w:val="21"/>
-                <w:szCs w:val="21"/>
-              </w:rPr>
-              <w:fldChar w:fldCharType="end"/>
-            </w:r>
-          </w:p>
-        </w:tc>
-      </w:tr>
-      <w:tr>
-        <w:trPr>
-          <w:trHeight w:val="4495"/>
-          <w:jc w:val="center"/>
-        </w:trPr>
-        <w:tc>
-          <w:tcPr>
-            <w:tcW w:w="4244" w:type="dxa"/>
-          </w:tcPr>
-          <w:p>
-            <w:pPr>
-              <w:keepNext/>
-              <w:jc w:val="center"/>
-            </w:pPr>
-          </w:p>
-          <w:p>
-            <w:pPr>
-              <w:keepNext/>
-              <w:jc w:val="center"/>
-            </w:pPr>
-            <w:r>
-              <w:rPr>
-                <w:noProof/>
-              </w:rPr>
-              <w:drawing>
-                <wp:inline distT="0" distB="0" distL="0" distR="0" wp14:anchorId="11105B26" wp14:editId="3B8568AB">
-                  <wp:extent cx="2068286" cy="2088000"/>
-                  <wp:effectExtent l="0" t="0" r="0" b="0"/>
-                  <wp:docPr id="17" name="Imagem 17"/>
-                  <wp:cNvGraphicFramePr>
-                    <a:graphicFrameLocks xmlns:a="http://schemas.openxmlformats.org/drawingml/2006/main" noChangeAspect="1"/>
-                  </wp:cNvGraphicFramePr>
-                  <a:graphic xmlns:a="http://schemas.openxmlformats.org/drawingml/2006/main">
-                    <a:graphicData uri="http://schemas.openxmlformats.org/drawingml/2006/picture">
-                      <pic:pic xmlns:pic="http://schemas.openxmlformats.org/drawingml/2006/picture">
-                        <pic:nvPicPr>
-                          <pic:cNvPr id="16" name="Movimento Rainha.png"/>
-                          <pic:cNvPicPr/>
-                        </pic:nvPicPr>
-                        <pic:blipFill>
-                          <a:blip r:embed="rId13">
-                            <a:extLst>
-                              <a:ext uri="{28A0092B-C50C-407E-A947-70E740481C1C}">
-                                <a14:useLocalDpi xmlns:a14="http://schemas.microsoft.com/office/drawing/2010/main" val="0"/>
-                              </a:ext>
-                            </a:extLst>
-                          </a:blip>
-                          <a:stretch>
-                            <a:fillRect/>
-                          </a:stretch>
-                        </pic:blipFill>
-                        <pic:spPr>
-                          <a:xfrm>
-                            <a:off x="0" y="0"/>
-                            <a:ext cx="2068286" cy="2088000"/>
-                          </a:xfrm>
-                          <a:prstGeom prst="rect">
-                            <a:avLst/>
-                          </a:prstGeom>
-                        </pic:spPr>
-                      </pic:pic>
-                    </a:graphicData>
-                  </a:graphic>
-                </wp:inline>
-              </w:drawing>
-            </w:r>
-          </w:p>
-          <w:p>
-            <w:pPr>
-              <w:pStyle w:val="Legenda"/>
-            </w:pPr>
-            <w:bookmarkStart w:id="13" w:name="_Toc495788706"/>
-            <w:r>
-              <w:t xml:space="preserve">Figura </w:t>
-            </w:r>
-            <w:fldSimple w:instr=" SEQ Figura \* ARABIC ">
-              <w:r>
-                <w:rPr>
-                  <w:noProof/>
-                </w:rPr>
-                <w:t>5</w:t>
-              </w:r>
-            </w:fldSimple>
-            <w:r>
-              <w:t xml:space="preserve">: </w:t>
-            </w:r>
-            <w:r>
-              <w:t>Possíveis jogadas da rainha</w:t>
-            </w:r>
-            <w:bookmarkEnd w:id="13"/>
-          </w:p>
-          <w:p>
-            <w:pPr>
-              <w:jc w:val="center"/>
-              <w:rPr>
-                <w:sz w:val="21"/>
-                <w:szCs w:val="21"/>
-              </w:rPr>
-            </w:pPr>
-            <w:r>
-              <w:rPr>
-                <w:sz w:val="21"/>
-                <w:szCs w:val="21"/>
-              </w:rPr>
-              <w:t xml:space="preserve">Fonte: </w:t>
-            </w:r>
-            <w:r>
-              <w:rPr>
-                <w:sz w:val="21"/>
-                <w:szCs w:val="21"/>
-              </w:rPr>
-              <w:fldChar w:fldCharType="begin"/>
-            </w:r>
-            <w:r>
-              <w:rPr>
-                <w:sz w:val="21"/>
-                <w:szCs w:val="21"/>
-              </w:rPr>
-              <w:instrText xml:space="preserve"> ADDIN EN.CITE &lt;EndNote&gt;&lt;Cite&gt;&lt;Author&gt;Lichess&lt;/Author&gt;&lt;Year&gt;2017&lt;/Year&gt;&lt;IDText&gt;Racing Kings&lt;/IDText&gt;&lt;DisplayText&gt;(Lichess, 2017)&lt;/DisplayText&gt;&lt;record&gt;&lt;urls&gt;&lt;related-urls&gt;&lt;url&gt;https://lichess.org/study/7qOrZwG6&lt;/url&gt;&lt;/related-urls&gt;&lt;/urls&gt;&lt;titles&gt;&lt;title&gt;Racing Kings&lt;/title&gt;&lt;/titles&gt;&lt;number&gt;07/10/2017&lt;/number&gt;&lt;contributors&gt;&lt;authors&gt;&lt;author&gt;Lichess&lt;/author&gt;&lt;/authors&gt;&lt;/contributors&gt;&lt;added-date format="utc"&gt;1507460473&lt;/added-date&gt;&lt;ref-type name="Web Page"&gt;12&lt;/ref-type&gt;&lt;dates&gt;&lt;year&gt;2017&lt;/year&gt;&lt;/dates&gt;&lt;rec-number&gt;145&lt;/rec-number&gt;&lt;last-updated-date format="utc"&gt;1507460473&lt;/last-updated-date&gt;&lt;/record&gt;&lt;/Cite&gt;&lt;/EndNote&gt;</w:instrText>
-            </w:r>
-            <w:r>
-              <w:rPr>
-                <w:sz w:val="21"/>
-                <w:szCs w:val="21"/>
-              </w:rPr>
-              <w:fldChar w:fldCharType="separate"/>
-            </w:r>
-            <w:r>
-              <w:rPr>
-                <w:noProof/>
-                <w:sz w:val="21"/>
-                <w:szCs w:val="21"/>
-              </w:rPr>
-              <w:t>(Lichess, 2017)</w:t>
-            </w:r>
-            <w:r>
-              <w:rPr>
-                <w:sz w:val="21"/>
-                <w:szCs w:val="21"/>
-              </w:rPr>
-              <w:fldChar w:fldCharType="end"/>
-            </w:r>
-          </w:p>
-        </w:tc>
-        <w:tc>
-          <w:tcPr>
-            <w:tcW w:w="4244" w:type="dxa"/>
-          </w:tcPr>
-          <w:p>
-            <w:pPr>
-              <w:keepNext/>
-              <w:jc w:val="center"/>
-            </w:pPr>
-          </w:p>
-          <w:p>
-            <w:pPr>
-              <w:keepNext/>
-              <w:jc w:val="center"/>
-            </w:pPr>
-            <w:r>
-              <w:rPr>
-                <w:noProof/>
-              </w:rPr>
-              <w:drawing>
-                <wp:inline distT="0" distB="0" distL="0" distR="0" wp14:anchorId="733A73A6" wp14:editId="24739A66">
-                  <wp:extent cx="2056778" cy="2088000"/>
-                  <wp:effectExtent l="0" t="0" r="635" b="0"/>
-                  <wp:docPr id="20" name="Imagem 20"/>
-                  <wp:cNvGraphicFramePr>
-                    <a:graphicFrameLocks xmlns:a="http://schemas.openxmlformats.org/drawingml/2006/main" noChangeAspect="1"/>
-                  </wp:cNvGraphicFramePr>
-                  <a:graphic xmlns:a="http://schemas.openxmlformats.org/drawingml/2006/main">
-                    <a:graphicData uri="http://schemas.openxmlformats.org/drawingml/2006/picture">
-                      <pic:pic xmlns:pic="http://schemas.openxmlformats.org/drawingml/2006/picture">
-                        <pic:nvPicPr>
-                          <pic:cNvPr id="20" name="Movimento Rei.png"/>
-                          <pic:cNvPicPr/>
-                        </pic:nvPicPr>
-                        <pic:blipFill>
-                          <a:blip r:embed="rId14">
-                            <a:extLst>
-                              <a:ext uri="{28A0092B-C50C-407E-A947-70E740481C1C}">
-                                <a14:useLocalDpi xmlns:a14="http://schemas.microsoft.com/office/drawing/2010/main" val="0"/>
-                              </a:ext>
-                            </a:extLst>
-                          </a:blip>
-                          <a:stretch>
-                            <a:fillRect/>
-                          </a:stretch>
-                        </pic:blipFill>
-                        <pic:spPr>
-                          <a:xfrm>
-                            <a:off x="0" y="0"/>
-                            <a:ext cx="2056778" cy="2088000"/>
-                          </a:xfrm>
-                          <a:prstGeom prst="rect">
-                            <a:avLst/>
-                          </a:prstGeom>
-                        </pic:spPr>
-                      </pic:pic>
-                    </a:graphicData>
-                  </a:graphic>
-                </wp:inline>
-              </w:drawing>
-            </w:r>
-          </w:p>
-          <w:p>
-            <w:pPr>
-              <w:pStyle w:val="Legenda"/>
-            </w:pPr>
-            <w:bookmarkStart w:id="14" w:name="_Toc495788707"/>
-            <w:r>
-              <w:t xml:space="preserve">Figura </w:t>
-            </w:r>
-            <w:fldSimple w:instr=" SEQ Figura \* ARABIC ">
-              <w:r>
-                <w:rPr>
-                  <w:noProof/>
-                </w:rPr>
-                <w:t>6</w:t>
-              </w:r>
-            </w:fldSimple>
-            <w:r>
-              <w:t>: Possíveis jogadas do rei</w:t>
-            </w:r>
-            <w:bookmarkEnd w:id="14"/>
-          </w:p>
-          <w:p>
-            <w:pPr>
-              <w:jc w:val="center"/>
-              <w:rPr>
-                <w:sz w:val="21"/>
-                <w:szCs w:val="21"/>
-              </w:rPr>
-            </w:pPr>
-            <w:r>
-              <w:rPr>
-                <w:sz w:val="21"/>
-                <w:szCs w:val="21"/>
-              </w:rPr>
-              <w:t xml:space="preserve">Fonte: </w:t>
-            </w:r>
-            <w:r>
-              <w:rPr>
-                <w:sz w:val="21"/>
-                <w:szCs w:val="21"/>
-              </w:rPr>
-              <w:fldChar w:fldCharType="begin"/>
-            </w:r>
-            <w:r>
-              <w:rPr>
-                <w:sz w:val="21"/>
-                <w:szCs w:val="21"/>
-              </w:rPr>
-              <w:instrText xml:space="preserve"> ADDIN EN.CITE &lt;EndNote&gt;&lt;Cite&gt;&lt;Author&gt;Lichess&lt;/Author&gt;&lt;Year&gt;2017&lt;/Year&gt;&lt;IDText&gt;Racing Kings&lt;/IDText&gt;&lt;DisplayText&gt;(Lichess, 2017)&lt;/DisplayText&gt;&lt;record&gt;&lt;urls&gt;&lt;related-urls&gt;&lt;url&gt;https://lichess.org/study/7qOrZwG6&lt;/url&gt;&lt;/related-urls&gt;&lt;/urls&gt;&lt;titles&gt;&lt;title&gt;Racing Kings&lt;/title&gt;&lt;/titles&gt;&lt;number&gt;07/10/2017&lt;/number&gt;&lt;contributors&gt;&lt;authors&gt;&lt;author&gt;Lichess&lt;/author&gt;&lt;/authors&gt;&lt;/contributors&gt;&lt;added-date format="utc"&gt;1507460473&lt;/added-date&gt;&lt;ref-type name="Web Page"&gt;12&lt;/ref-type&gt;&lt;dates&gt;&lt;year&gt;2017&lt;/year&gt;&lt;/dates&gt;&lt;rec-number&gt;145&lt;/rec-number&gt;&lt;last-updated-date format="utc"&gt;1507460473&lt;/last-updated-date&gt;&lt;/record&gt;&lt;/Cite&gt;&lt;/EndNote&gt;</w:instrText>
-            </w:r>
-            <w:r>
-              <w:rPr>
-                <w:sz w:val="21"/>
-                <w:szCs w:val="21"/>
-              </w:rPr>
-              <w:fldChar w:fldCharType="separate"/>
-            </w:r>
-            <w:r>
-              <w:rPr>
-                <w:noProof/>
-                <w:sz w:val="21"/>
-                <w:szCs w:val="21"/>
-              </w:rPr>
-              <w:t>(Lichess, 2017)</w:t>
-            </w:r>
-            <w:r>
-              <w:rPr>
-                <w:sz w:val="21"/>
-                <w:szCs w:val="21"/>
-              </w:rPr>
-              <w:fldChar w:fldCharType="end"/>
-            </w:r>
-          </w:p>
-        </w:tc>
-      </w:tr>
-      <w:tr>
-        <w:trPr>
-          <w:jc w:val="center"/>
-        </w:trPr>
-        <w:tc>
-          <w:tcPr>
-            <w:tcW w:w="4244" w:type="dxa"/>
-          </w:tcPr>
-          <w:p>
-            <w:pPr>
-              <w:keepNext/>
-              <w:jc w:val="center"/>
-            </w:pPr>
-            <w:r>
-              <w:rPr>
-                <w:noProof/>
-              </w:rPr>
-              <w:lastRenderedPageBreak/>
-              <w:drawing>
-                <wp:inline distT="0" distB="0" distL="0" distR="0" wp14:anchorId="679AFF3D" wp14:editId="403EA532">
-                  <wp:extent cx="2080167" cy="2088000"/>
-                  <wp:effectExtent l="0" t="0" r="3175" b="0"/>
-                  <wp:docPr id="19" name="Imagem 19"/>
-                  <wp:cNvGraphicFramePr>
-                    <a:graphicFrameLocks xmlns:a="http://schemas.openxmlformats.org/drawingml/2006/main" noChangeAspect="1"/>
-                  </wp:cNvGraphicFramePr>
-                  <a:graphic xmlns:a="http://schemas.openxmlformats.org/drawingml/2006/main">
-                    <a:graphicData uri="http://schemas.openxmlformats.org/drawingml/2006/picture">
-                      <pic:pic xmlns:pic="http://schemas.openxmlformats.org/drawingml/2006/picture">
-                        <pic:nvPicPr>
-                          <pic:cNvPr id="19" name="Vencedor Preto.png"/>
-                          <pic:cNvPicPr/>
-                        </pic:nvPicPr>
-                        <pic:blipFill>
-                          <a:blip r:embed="rId15">
-                            <a:extLst>
-                              <a:ext uri="{28A0092B-C50C-407E-A947-70E740481C1C}">
-                                <a14:useLocalDpi xmlns:a14="http://schemas.microsoft.com/office/drawing/2010/main" val="0"/>
-                              </a:ext>
-                            </a:extLst>
-                          </a:blip>
-                          <a:stretch>
-                            <a:fillRect/>
-                          </a:stretch>
-                        </pic:blipFill>
-                        <pic:spPr>
-                          <a:xfrm>
-                            <a:off x="0" y="0"/>
-                            <a:ext cx="2080167" cy="2088000"/>
-                          </a:xfrm>
-                          <a:prstGeom prst="rect">
-                            <a:avLst/>
-                          </a:prstGeom>
-                        </pic:spPr>
-                      </pic:pic>
-                    </a:graphicData>
-                  </a:graphic>
-                </wp:inline>
-              </w:drawing>
-            </w:r>
-          </w:p>
-          <w:p>
-            <w:pPr>
-              <w:pStyle w:val="Legenda"/>
-            </w:pPr>
-            <w:bookmarkStart w:id="15" w:name="_Toc495788708"/>
-            <w:r>
-              <w:t xml:space="preserve">Figura </w:t>
-            </w:r>
-            <w:fldSimple w:instr=" SEQ Figura \* ARABIC ">
-              <w:r>
-                <w:rPr>
-                  <w:noProof/>
-                </w:rPr>
-                <w:t>7</w:t>
-              </w:r>
-            </w:fldSimple>
-            <w:r>
-              <w:t>: Jogo ganho pelas peças pretas</w:t>
-            </w:r>
-            <w:bookmarkEnd w:id="15"/>
-          </w:p>
-          <w:p>
-            <w:pPr>
-              <w:jc w:val="center"/>
-              <w:rPr>
-                <w:sz w:val="21"/>
-                <w:szCs w:val="21"/>
-              </w:rPr>
-            </w:pPr>
-            <w:r>
-              <w:rPr>
-                <w:sz w:val="21"/>
-                <w:szCs w:val="21"/>
-              </w:rPr>
-              <w:t xml:space="preserve">Fonte: </w:t>
-            </w:r>
-            <w:r>
-              <w:rPr>
-                <w:sz w:val="21"/>
-                <w:szCs w:val="21"/>
-              </w:rPr>
-              <w:fldChar w:fldCharType="begin"/>
-            </w:r>
-            <w:r>
-              <w:rPr>
-                <w:sz w:val="21"/>
-                <w:szCs w:val="21"/>
-              </w:rPr>
-              <w:instrText xml:space="preserve"> ADDIN EN.CITE &lt;EndNote&gt;&lt;Cite&gt;&lt;Author&gt;Lichess&lt;/Author&gt;&lt;Year&gt;2017&lt;/Year&gt;&lt;IDText&gt;Racing Kings&lt;/IDText&gt;&lt;DisplayText&gt;(Lichess, 2017)&lt;/DisplayText&gt;&lt;record&gt;&lt;urls&gt;&lt;related-urls&gt;&lt;url&gt;https://lichess.org/study/7qOrZwG6&lt;/url&gt;&lt;/related-urls&gt;&lt;/urls&gt;&lt;titles&gt;&lt;title&gt;Racing Kings&lt;/title&gt;&lt;/titles&gt;&lt;number&gt;07/10/2017&lt;/number&gt;&lt;contributors&gt;&lt;authors&gt;&lt;author&gt;Lichess&lt;/author&gt;&lt;/authors&gt;&lt;/contributors&gt;&lt;added-date format="utc"&gt;1507460473&lt;/added-date&gt;&lt;ref-type name="Web Page"&gt;12&lt;/ref-type&gt;&lt;dates&gt;&lt;year&gt;2017&lt;/year&gt;&lt;/dates&gt;&lt;rec-number&gt;145&lt;/rec-number&gt;&lt;last-updated-date format="utc"&gt;1507460473&lt;/last-updated-date&gt;&lt;/record&gt;&lt;/Cite&gt;&lt;/EndNote&gt;</w:instrText>
-            </w:r>
-            <w:r>
-              <w:rPr>
-                <w:sz w:val="21"/>
-                <w:szCs w:val="21"/>
-              </w:rPr>
-              <w:fldChar w:fldCharType="separate"/>
-            </w:r>
-            <w:r>
-              <w:rPr>
-                <w:noProof/>
-                <w:sz w:val="21"/>
-                <w:szCs w:val="21"/>
-              </w:rPr>
-              <w:t>(Lichess, 2017)</w:t>
-            </w:r>
-            <w:r>
-              <w:rPr>
-                <w:sz w:val="21"/>
-                <w:szCs w:val="21"/>
-              </w:rPr>
-              <w:fldChar w:fldCharType="end"/>
-            </w:r>
-          </w:p>
-        </w:tc>
-        <w:tc>
-          <w:tcPr>
-            <w:tcW w:w="4244" w:type="dxa"/>
-          </w:tcPr>
-          <w:p>
-            <w:pPr>
-              <w:keepNext/>
-              <w:jc w:val="center"/>
-            </w:pPr>
-            <w:r>
-              <w:rPr>
-                <w:noProof/>
-              </w:rPr>
-              <w:drawing>
-                <wp:inline distT="0" distB="0" distL="0" distR="0" wp14:anchorId="1CC80F2A" wp14:editId="41FA8225">
-                  <wp:extent cx="2072150" cy="2088000"/>
-                  <wp:effectExtent l="0" t="0" r="10795" b="0"/>
-                  <wp:docPr id="21" name="Imagem 21"/>
-                  <wp:cNvGraphicFramePr>
-                    <a:graphicFrameLocks xmlns:a="http://schemas.openxmlformats.org/drawingml/2006/main" noChangeAspect="1"/>
-                  </wp:cNvGraphicFramePr>
-                  <a:graphic xmlns:a="http://schemas.openxmlformats.org/drawingml/2006/main">
-                    <a:graphicData uri="http://schemas.openxmlformats.org/drawingml/2006/picture">
-                      <pic:pic xmlns:pic="http://schemas.openxmlformats.org/drawingml/2006/picture">
-                        <pic:nvPicPr>
-                          <pic:cNvPr id="21" name="Captura de ecrã 2017-10-08, às 15.14.57.png"/>
-                          <pic:cNvPicPr/>
-                        </pic:nvPicPr>
-                        <pic:blipFill>
-                          <a:blip r:embed="rId16">
-                            <a:extLst>
-                              <a:ext uri="{28A0092B-C50C-407E-A947-70E740481C1C}">
-                                <a14:useLocalDpi xmlns:a14="http://schemas.microsoft.com/office/drawing/2010/main" val="0"/>
-                              </a:ext>
-                            </a:extLst>
-                          </a:blip>
-                          <a:stretch>
-                            <a:fillRect/>
-                          </a:stretch>
-                        </pic:blipFill>
-                        <pic:spPr>
-                          <a:xfrm>
-                            <a:off x="0" y="0"/>
-                            <a:ext cx="2072150" cy="2088000"/>
-                          </a:xfrm>
-                          <a:prstGeom prst="rect">
-                            <a:avLst/>
-                          </a:prstGeom>
-                        </pic:spPr>
-                      </pic:pic>
-                    </a:graphicData>
-                  </a:graphic>
-                </wp:inline>
-              </w:drawing>
-            </w:r>
-          </w:p>
-          <w:p>
-            <w:pPr>
-              <w:pStyle w:val="Legenda"/>
-            </w:pPr>
-            <w:bookmarkStart w:id="16" w:name="_Toc495788709"/>
-            <w:r>
-              <w:t xml:space="preserve">Figura </w:t>
-            </w:r>
-            <w:fldSimple w:instr=" SEQ Figura \* ARABIC ">
-              <w:r>
-                <w:rPr>
-                  <w:noProof/>
-                </w:rPr>
-                <w:t>8</w:t>
-              </w:r>
-            </w:fldSimple>
-            <w:r>
-              <w:t>: Jogo ganho pelas peças brancas</w:t>
-            </w:r>
-            <w:bookmarkEnd w:id="16"/>
-          </w:p>
-          <w:p>
-            <w:pPr>
-              <w:jc w:val="center"/>
-              <w:rPr>
-                <w:sz w:val="21"/>
-                <w:szCs w:val="21"/>
-              </w:rPr>
-            </w:pPr>
-            <w:r>
-              <w:rPr>
-                <w:sz w:val="21"/>
-                <w:szCs w:val="21"/>
-              </w:rPr>
-              <w:t xml:space="preserve">Fonte: </w:t>
-            </w:r>
-            <w:r>
-              <w:rPr>
-                <w:sz w:val="21"/>
-                <w:szCs w:val="21"/>
-              </w:rPr>
-              <w:fldChar w:fldCharType="begin"/>
-            </w:r>
-            <w:r>
-              <w:rPr>
-                <w:sz w:val="21"/>
-                <w:szCs w:val="21"/>
-              </w:rPr>
-              <w:instrText xml:space="preserve"> ADDIN EN.CITE &lt;EndNote&gt;&lt;Cite&gt;&lt;Author&gt;Lichess&lt;/Author&gt;&lt;Year&gt;2017&lt;/Year&gt;&lt;IDText&gt;Racing Kings&lt;/IDText&gt;&lt;DisplayText&gt;(Lichess, 2017)&lt;/DisplayText&gt;&lt;record&gt;&lt;urls&gt;&lt;related-urls&gt;&lt;url&gt;https://lichess.org/study/7qOrZwG6&lt;/url&gt;&lt;/related-urls&gt;&lt;/urls&gt;&lt;titles&gt;&lt;title&gt;Racing Kings&lt;/title&gt;&lt;/titles&gt;&lt;number&gt;07/10/2017&lt;/number&gt;&lt;contributors&gt;&lt;authors&gt;&lt;author&gt;Lichess&lt;/author&gt;&lt;/authors&gt;&lt;/contributors&gt;&lt;added-date format="utc"&gt;1507460473&lt;/added-date&gt;&lt;ref-type name="Web Page"&gt;12&lt;/ref-type&gt;&lt;dates&gt;&lt;year&gt;2017&lt;/year&gt;&lt;/dates&gt;&lt;rec-number&gt;145&lt;/rec-number&gt;&lt;last-updated-date format="utc"&gt;1507460473&lt;/last-updated-date&gt;&lt;/record&gt;&lt;/Cite&gt;&lt;/EndNote&gt;</w:instrText>
-            </w:r>
-            <w:r>
-              <w:rPr>
-                <w:sz w:val="21"/>
-                <w:szCs w:val="21"/>
-              </w:rPr>
-              <w:fldChar w:fldCharType="separate"/>
-            </w:r>
-            <w:r>
-              <w:rPr>
-                <w:noProof/>
-                <w:sz w:val="21"/>
-                <w:szCs w:val="21"/>
-              </w:rPr>
-              <w:t>(Lichess, 2017)</w:t>
-            </w:r>
-            <w:r>
-              <w:rPr>
-                <w:sz w:val="21"/>
-                <w:szCs w:val="21"/>
-              </w:rPr>
-              <w:fldChar w:fldCharType="end"/>
-            </w:r>
-          </w:p>
-        </w:tc>
-      </w:tr>
-      <w:tr>
-        <w:trPr>
-          <w:trHeight w:val="5012"/>
-          <w:jc w:val="center"/>
-        </w:trPr>
-        <w:tc>
-          <w:tcPr>
-            <w:tcW w:w="4244" w:type="dxa"/>
-          </w:tcPr>
-          <w:p>
-            <w:pPr>
-              <w:keepNext/>
-              <w:jc w:val="center"/>
-              <w:rPr>
-                <w:noProof/>
-              </w:rPr>
-            </w:pPr>
-          </w:p>
-          <w:p>
-            <w:pPr>
-              <w:keepNext/>
-              <w:jc w:val="center"/>
-            </w:pPr>
-            <w:r>
-              <w:rPr>
-                <w:noProof/>
-              </w:rPr>
-              <w:drawing>
-                <wp:inline distT="0" distB="0" distL="0" distR="0" wp14:anchorId="0F2C928A" wp14:editId="3BFE7B7E">
-                  <wp:extent cx="2064436" cy="2088000"/>
-                  <wp:effectExtent l="0" t="0" r="0" b="0"/>
-                  <wp:docPr id="1" name="Imagem 1"/>
-                  <wp:cNvGraphicFramePr>
-                    <a:graphicFrameLocks xmlns:a="http://schemas.openxmlformats.org/drawingml/2006/main" noChangeAspect="1"/>
-                  </wp:cNvGraphicFramePr>
-                  <a:graphic xmlns:a="http://schemas.openxmlformats.org/drawingml/2006/main">
-                    <a:graphicData uri="http://schemas.openxmlformats.org/drawingml/2006/picture">
-                      <pic:pic xmlns:pic="http://schemas.openxmlformats.org/drawingml/2006/picture">
-                        <pic:nvPicPr>
-                          <pic:cNvPr id="1" name="Empate.png"/>
-                          <pic:cNvPicPr/>
-                        </pic:nvPicPr>
-                        <pic:blipFill>
-                          <a:blip r:embed="rId17">
-                            <a:extLst>
-                              <a:ext uri="{28A0092B-C50C-407E-A947-70E740481C1C}">
-                                <a14:useLocalDpi xmlns:a14="http://schemas.microsoft.com/office/drawing/2010/main" val="0"/>
-                              </a:ext>
-                            </a:extLst>
-                          </a:blip>
-                          <a:stretch>
-                            <a:fillRect/>
-                          </a:stretch>
-                        </pic:blipFill>
-                        <pic:spPr>
-                          <a:xfrm>
-                            <a:off x="0" y="0"/>
-                            <a:ext cx="2064436" cy="2088000"/>
-                          </a:xfrm>
-                          <a:prstGeom prst="rect">
-                            <a:avLst/>
-                          </a:prstGeom>
-                        </pic:spPr>
-                      </pic:pic>
-                    </a:graphicData>
-                  </a:graphic>
-                </wp:inline>
-              </w:drawing>
-            </w:r>
-          </w:p>
-          <w:p>
-            <w:pPr>
-              <w:pStyle w:val="Legenda"/>
-            </w:pPr>
-            <w:bookmarkStart w:id="17" w:name="_Toc495788710"/>
-            <w:r>
-              <w:t xml:space="preserve">Figura </w:t>
-            </w:r>
-            <w:fldSimple w:instr=" SEQ Figura \* ARABIC ">
-              <w:r>
-                <w:rPr>
-                  <w:noProof/>
-                </w:rPr>
-                <w:t>9</w:t>
-              </w:r>
-            </w:fldSimple>
-            <w:r>
-              <w:t>: Jogo que irá acabar empatado</w:t>
-            </w:r>
-            <w:bookmarkEnd w:id="17"/>
+            <w:bookmarkEnd w:id="8"/>
           </w:p>
           <w:p>
             <w:pPr>
@@ -4650,11 +3654,1178 @@
         </w:tc>
         <w:tc>
           <w:tcPr>
-            <w:tcW w:w="4244" w:type="dxa"/>
+            <w:tcW w:w="4246" w:type="dxa"/>
           </w:tcPr>
           <w:p>
             <w:pPr>
-              <w:keepNext/>
+              <w:jc w:val="center"/>
+            </w:pPr>
+            <w:r>
+              <w:rPr>
+                <w:noProof/>
+              </w:rPr>
+              <w:drawing>
+                <wp:inline distT="0" distB="0" distL="0" distR="0" wp14:anchorId="0B718033" wp14:editId="1C4FCCB1">
+                  <wp:extent cx="2064436" cy="2088000"/>
+                  <wp:effectExtent l="0" t="0" r="0" b="0"/>
+                  <wp:docPr id="5" name="Imagem 5"/>
+                  <wp:cNvGraphicFramePr>
+                    <a:graphicFrameLocks xmlns:a="http://schemas.openxmlformats.org/drawingml/2006/main" noChangeAspect="1"/>
+                  </wp:cNvGraphicFramePr>
+                  <a:graphic xmlns:a="http://schemas.openxmlformats.org/drawingml/2006/main">
+                    <a:graphicData uri="http://schemas.openxmlformats.org/drawingml/2006/picture">
+                      <pic:pic xmlns:pic="http://schemas.openxmlformats.org/drawingml/2006/picture">
+                        <pic:nvPicPr>
+                          <pic:cNvPr id="10" name="Movimento Cavalo.png"/>
+                          <pic:cNvPicPr/>
+                        </pic:nvPicPr>
+                        <pic:blipFill>
+                          <a:blip r:embed="rId10">
+                            <a:extLst>
+                              <a:ext uri="{28A0092B-C50C-407E-A947-70E740481C1C}">
+                                <a14:useLocalDpi xmlns:a14="http://schemas.microsoft.com/office/drawing/2010/main" val="0"/>
+                              </a:ext>
+                            </a:extLst>
+                          </a:blip>
+                          <a:stretch>
+                            <a:fillRect/>
+                          </a:stretch>
+                        </pic:blipFill>
+                        <pic:spPr>
+                          <a:xfrm>
+                            <a:off x="0" y="0"/>
+                            <a:ext cx="2064436" cy="2088000"/>
+                          </a:xfrm>
+                          <a:prstGeom prst="rect">
+                            <a:avLst/>
+                          </a:prstGeom>
+                        </pic:spPr>
+                      </pic:pic>
+                    </a:graphicData>
+                  </a:graphic>
+                </wp:inline>
+              </w:drawing>
+            </w:r>
+          </w:p>
+          <w:p>
+            <w:pPr>
+              <w:pStyle w:val="Legenda"/>
+            </w:pPr>
+            <w:bookmarkStart w:id="9" w:name="_Toc498182693"/>
+            <w:r>
+              <w:t xml:space="preserve">Figura </w:t>
+            </w:r>
+            <w:r>
+              <w:fldChar w:fldCharType="begin"/>
+            </w:r>
+            <w:r>
+              <w:instrText xml:space="preserve"> SEQ Figura \* ARABIC </w:instrText>
+            </w:r>
+            <w:r>
+              <w:fldChar w:fldCharType="separate"/>
+            </w:r>
+            <w:r>
+              <w:rPr>
+                <w:noProof/>
+              </w:rPr>
+              <w:t>2</w:t>
+            </w:r>
+            <w:r>
+              <w:rPr>
+                <w:noProof/>
+              </w:rPr>
+              <w:fldChar w:fldCharType="end"/>
+            </w:r>
+            <w:proofErr w:type="gramStart"/>
+            <w:r>
+              <w:t>: Possíveis</w:t>
+            </w:r>
+            <w:proofErr w:type="gramEnd"/>
+            <w:r>
+              <w:t xml:space="preserve"> jogadas do cavalo</w:t>
+            </w:r>
+            <w:bookmarkEnd w:id="9"/>
+          </w:p>
+          <w:p>
+            <w:pPr>
+              <w:jc w:val="center"/>
+            </w:pPr>
+            <w:r>
+              <w:rPr>
+                <w:sz w:val="21"/>
+                <w:szCs w:val="21"/>
+              </w:rPr>
+              <w:t xml:space="preserve">Fonte: </w:t>
+            </w:r>
+            <w:r>
+              <w:rPr>
+                <w:sz w:val="21"/>
+                <w:szCs w:val="21"/>
+              </w:rPr>
+              <w:fldChar w:fldCharType="begin"/>
+            </w:r>
+            <w:r>
+              <w:rPr>
+                <w:sz w:val="21"/>
+                <w:szCs w:val="21"/>
+              </w:rPr>
+              <w:instrText xml:space="preserve"> ADDIN EN.CITE &lt;EndNote&gt;&lt;Cite&gt;&lt;Author&gt;Lichess&lt;/Author&gt;&lt;Year&gt;2017&lt;/Year&gt;&lt;IDText&gt;Racing Kings&lt;/IDText&gt;&lt;DisplayText&gt;(Lichess, 2017)&lt;/DisplayText&gt;&lt;record&gt;&lt;urls&gt;&lt;related-urls&gt;&lt;url&gt;https://lichess.org/study/7qOrZwG6&lt;/url&gt;&lt;/related-urls&gt;&lt;/urls&gt;&lt;titles&gt;&lt;title&gt;Racing Kings&lt;/title&gt;&lt;/titles&gt;&lt;number&gt;07/10/2017&lt;/number&gt;&lt;contributors&gt;&lt;authors&gt;&lt;author&gt;Lichess&lt;/author&gt;&lt;/authors&gt;&lt;/contributors&gt;&lt;added-date format="utc"&gt;1507460473&lt;/added-date&gt;&lt;ref-type name="Web Page"&gt;12&lt;/ref-type&gt;&lt;dates&gt;&lt;year&gt;2017&lt;/year&gt;&lt;/dates&gt;&lt;rec-number&gt;145&lt;/rec-number&gt;&lt;last-updated-date format="utc"&gt;1507460473&lt;/last-updated-date&gt;&lt;/record&gt;&lt;/Cite&gt;&lt;/EndNote&gt;</w:instrText>
+            </w:r>
+            <w:r>
+              <w:rPr>
+                <w:sz w:val="21"/>
+                <w:szCs w:val="21"/>
+              </w:rPr>
+              <w:fldChar w:fldCharType="separate"/>
+            </w:r>
+            <w:r>
+              <w:rPr>
+                <w:noProof/>
+                <w:sz w:val="21"/>
+                <w:szCs w:val="21"/>
+              </w:rPr>
+              <w:t>(Lichess, 2017)</w:t>
+            </w:r>
+            <w:r>
+              <w:rPr>
+                <w:sz w:val="21"/>
+                <w:szCs w:val="21"/>
+              </w:rPr>
+              <w:fldChar w:fldCharType="end"/>
+            </w:r>
+          </w:p>
+        </w:tc>
+      </w:tr>
+      <w:tr>
+        <w:trPr>
+          <w:trHeight w:val="4479"/>
+        </w:trPr>
+        <w:tc>
+          <w:tcPr>
+            <w:tcW w:w="4161" w:type="dxa"/>
+          </w:tcPr>
+          <w:p>
+            <w:pPr>
+              <w:jc w:val="center"/>
+            </w:pPr>
+            <w:r>
+              <w:rPr>
+                <w:noProof/>
+              </w:rPr>
+              <w:drawing>
+                <wp:inline distT="0" distB="0" distL="0" distR="0" wp14:anchorId="687319D5" wp14:editId="22B2E995">
+                  <wp:extent cx="2064436" cy="2088000"/>
+                  <wp:effectExtent l="0" t="0" r="0" b="0"/>
+                  <wp:docPr id="8" name="Imagem 8"/>
+                  <wp:cNvGraphicFramePr>
+                    <a:graphicFrameLocks xmlns:a="http://schemas.openxmlformats.org/drawingml/2006/main" noChangeAspect="1"/>
+                  </wp:cNvGraphicFramePr>
+                  <a:graphic xmlns:a="http://schemas.openxmlformats.org/drawingml/2006/main">
+                    <a:graphicData uri="http://schemas.openxmlformats.org/drawingml/2006/picture">
+                      <pic:pic xmlns:pic="http://schemas.openxmlformats.org/drawingml/2006/picture">
+                        <pic:nvPicPr>
+                          <pic:cNvPr id="12" name="Movimento Bispo.png"/>
+                          <pic:cNvPicPr/>
+                        </pic:nvPicPr>
+                        <pic:blipFill>
+                          <a:blip r:embed="rId11">
+                            <a:extLst>
+                              <a:ext uri="{28A0092B-C50C-407E-A947-70E740481C1C}">
+                                <a14:useLocalDpi xmlns:a14="http://schemas.microsoft.com/office/drawing/2010/main" val="0"/>
+                              </a:ext>
+                            </a:extLst>
+                          </a:blip>
+                          <a:stretch>
+                            <a:fillRect/>
+                          </a:stretch>
+                        </pic:blipFill>
+                        <pic:spPr>
+                          <a:xfrm>
+                            <a:off x="0" y="0"/>
+                            <a:ext cx="2064436" cy="2088000"/>
+                          </a:xfrm>
+                          <a:prstGeom prst="rect">
+                            <a:avLst/>
+                          </a:prstGeom>
+                        </pic:spPr>
+                      </pic:pic>
+                    </a:graphicData>
+                  </a:graphic>
+                </wp:inline>
+              </w:drawing>
+            </w:r>
+          </w:p>
+          <w:p>
+            <w:pPr>
+              <w:pStyle w:val="Legenda"/>
+            </w:pPr>
+            <w:bookmarkStart w:id="10" w:name="_Toc498182694"/>
+            <w:r>
+              <w:t xml:space="preserve">Figura </w:t>
+            </w:r>
+            <w:r>
+              <w:fldChar w:fldCharType="begin"/>
+            </w:r>
+            <w:r>
+              <w:instrText xml:space="preserve"> SEQ Figura \* ARABIC </w:instrText>
+            </w:r>
+            <w:r>
+              <w:fldChar w:fldCharType="separate"/>
+            </w:r>
+            <w:r>
+              <w:rPr>
+                <w:noProof/>
+              </w:rPr>
+              <w:t>3</w:t>
+            </w:r>
+            <w:r>
+              <w:rPr>
+                <w:noProof/>
+              </w:rPr>
+              <w:fldChar w:fldCharType="end"/>
+            </w:r>
+            <w:proofErr w:type="gramStart"/>
+            <w:r>
+              <w:t>: Possíveis</w:t>
+            </w:r>
+            <w:proofErr w:type="gramEnd"/>
+            <w:r>
+              <w:t xml:space="preserve"> jogadas do bispo</w:t>
+            </w:r>
+            <w:bookmarkEnd w:id="10"/>
+          </w:p>
+          <w:p>
+            <w:pPr>
+              <w:jc w:val="center"/>
+            </w:pPr>
+            <w:r>
+              <w:rPr>
+                <w:sz w:val="21"/>
+                <w:szCs w:val="21"/>
+              </w:rPr>
+              <w:t xml:space="preserve">Fonte: </w:t>
+            </w:r>
+            <w:r>
+              <w:rPr>
+                <w:sz w:val="21"/>
+                <w:szCs w:val="21"/>
+              </w:rPr>
+              <w:fldChar w:fldCharType="begin"/>
+            </w:r>
+            <w:r>
+              <w:rPr>
+                <w:sz w:val="21"/>
+                <w:szCs w:val="21"/>
+              </w:rPr>
+              <w:instrText xml:space="preserve"> ADDIN EN.CITE &lt;EndNote&gt;&lt;Cite&gt;&lt;Author&gt;Lichess&lt;/Author&gt;&lt;Year&gt;2017&lt;/Year&gt;&lt;IDText&gt;Racing Kings&lt;/IDText&gt;&lt;DisplayText&gt;(Lichess, 2017)&lt;/DisplayText&gt;&lt;record&gt;&lt;urls&gt;&lt;related-urls&gt;&lt;url&gt;https://lichess.org/study/7qOrZwG6&lt;/url&gt;&lt;/related-urls&gt;&lt;/urls&gt;&lt;titles&gt;&lt;title&gt;Racing Kings&lt;/title&gt;&lt;/titles&gt;&lt;number&gt;07/10/2017&lt;/number&gt;&lt;contributors&gt;&lt;authors&gt;&lt;author&gt;Lichess&lt;/author&gt;&lt;/authors&gt;&lt;/contributors&gt;&lt;added-date format="utc"&gt;1507460473&lt;/added-date&gt;&lt;ref-type name="Web Page"&gt;12&lt;/ref-type&gt;&lt;dates&gt;&lt;year&gt;2017&lt;/year&gt;&lt;/dates&gt;&lt;rec-number&gt;145&lt;/rec-number&gt;&lt;last-updated-date format="utc"&gt;1507460473&lt;/last-updated-date&gt;&lt;/record&gt;&lt;/Cite&gt;&lt;/EndNote&gt;</w:instrText>
+            </w:r>
+            <w:r>
+              <w:rPr>
+                <w:sz w:val="21"/>
+                <w:szCs w:val="21"/>
+              </w:rPr>
+              <w:fldChar w:fldCharType="separate"/>
+            </w:r>
+            <w:r>
+              <w:rPr>
+                <w:noProof/>
+                <w:sz w:val="21"/>
+                <w:szCs w:val="21"/>
+              </w:rPr>
+              <w:t>(Lichess, 2017)</w:t>
+            </w:r>
+            <w:r>
+              <w:rPr>
+                <w:sz w:val="21"/>
+                <w:szCs w:val="21"/>
+              </w:rPr>
+              <w:fldChar w:fldCharType="end"/>
+            </w:r>
+          </w:p>
+        </w:tc>
+        <w:tc>
+          <w:tcPr>
+            <w:tcW w:w="4246" w:type="dxa"/>
+          </w:tcPr>
+          <w:p>
+            <w:pPr>
+              <w:jc w:val="center"/>
+            </w:pPr>
+            <w:r>
+              <w:rPr>
+                <w:noProof/>
+              </w:rPr>
+              <w:drawing>
+                <wp:inline distT="0" distB="0" distL="0" distR="0" wp14:anchorId="0EAF85D0" wp14:editId="7EAD3BA6">
+                  <wp:extent cx="2068286" cy="2088000"/>
+                  <wp:effectExtent l="0" t="0" r="0" b="0"/>
+                  <wp:docPr id="9" name="Imagem 9"/>
+                  <wp:cNvGraphicFramePr>
+                    <a:graphicFrameLocks xmlns:a="http://schemas.openxmlformats.org/drawingml/2006/main" noChangeAspect="1"/>
+                  </wp:cNvGraphicFramePr>
+                  <a:graphic xmlns:a="http://schemas.openxmlformats.org/drawingml/2006/main">
+                    <a:graphicData uri="http://schemas.openxmlformats.org/drawingml/2006/picture">
+                      <pic:pic xmlns:pic="http://schemas.openxmlformats.org/drawingml/2006/picture">
+                        <pic:nvPicPr>
+                          <pic:cNvPr id="13" name="Movimento Torre.png"/>
+                          <pic:cNvPicPr/>
+                        </pic:nvPicPr>
+                        <pic:blipFill>
+                          <a:blip r:embed="rId12">
+                            <a:extLst>
+                              <a:ext uri="{28A0092B-C50C-407E-A947-70E740481C1C}">
+                                <a14:useLocalDpi xmlns:a14="http://schemas.microsoft.com/office/drawing/2010/main" val="0"/>
+                              </a:ext>
+                            </a:extLst>
+                          </a:blip>
+                          <a:stretch>
+                            <a:fillRect/>
+                          </a:stretch>
+                        </pic:blipFill>
+                        <pic:spPr>
+                          <a:xfrm>
+                            <a:off x="0" y="0"/>
+                            <a:ext cx="2068286" cy="2088000"/>
+                          </a:xfrm>
+                          <a:prstGeom prst="rect">
+                            <a:avLst/>
+                          </a:prstGeom>
+                        </pic:spPr>
+                      </pic:pic>
+                    </a:graphicData>
+                  </a:graphic>
+                </wp:inline>
+              </w:drawing>
+            </w:r>
+          </w:p>
+          <w:p>
+            <w:pPr>
+              <w:pStyle w:val="Legenda"/>
+            </w:pPr>
+            <w:bookmarkStart w:id="11" w:name="_Toc498182695"/>
+            <w:r>
+              <w:t xml:space="preserve">Figura </w:t>
+            </w:r>
+            <w:r>
+              <w:fldChar w:fldCharType="begin"/>
+            </w:r>
+            <w:r>
+              <w:instrText xml:space="preserve"> SEQ Figura \* ARABIC </w:instrText>
+            </w:r>
+            <w:r>
+              <w:fldChar w:fldCharType="separate"/>
+            </w:r>
+            <w:r>
+              <w:rPr>
+                <w:noProof/>
+              </w:rPr>
+              <w:t>4</w:t>
+            </w:r>
+            <w:r>
+              <w:rPr>
+                <w:noProof/>
+              </w:rPr>
+              <w:fldChar w:fldCharType="end"/>
+            </w:r>
+            <w:proofErr w:type="gramStart"/>
+            <w:r>
+              <w:t>: Possíveis</w:t>
+            </w:r>
+            <w:proofErr w:type="gramEnd"/>
+            <w:r>
+              <w:t xml:space="preserve"> jogadas da torre</w:t>
+            </w:r>
+            <w:bookmarkEnd w:id="11"/>
+          </w:p>
+          <w:p>
+            <w:pPr>
+              <w:jc w:val="center"/>
+            </w:pPr>
+            <w:r>
+              <w:rPr>
+                <w:sz w:val="21"/>
+                <w:szCs w:val="21"/>
+              </w:rPr>
+              <w:t xml:space="preserve">Fonte: </w:t>
+            </w:r>
+            <w:r>
+              <w:rPr>
+                <w:sz w:val="21"/>
+                <w:szCs w:val="21"/>
+              </w:rPr>
+              <w:fldChar w:fldCharType="begin"/>
+            </w:r>
+            <w:r>
+              <w:rPr>
+                <w:sz w:val="21"/>
+                <w:szCs w:val="21"/>
+              </w:rPr>
+              <w:instrText xml:space="preserve"> ADDIN EN.CITE &lt;EndNote&gt;&lt;Cite&gt;&lt;Author&gt;Lichess&lt;/Author&gt;&lt;Year&gt;2017&lt;/Year&gt;&lt;IDText&gt;Racing Kings&lt;/IDText&gt;&lt;DisplayText&gt;(Lichess, 2017)&lt;/DisplayText&gt;&lt;record&gt;&lt;urls&gt;&lt;related-urls&gt;&lt;url&gt;https://lichess.org/study/7qOrZwG6&lt;/url&gt;&lt;/related-urls&gt;&lt;/urls&gt;&lt;titles&gt;&lt;title&gt;Racing Kings&lt;/title&gt;&lt;/titles&gt;&lt;number&gt;07/10/2017&lt;/number&gt;&lt;contributors&gt;&lt;authors&gt;&lt;author&gt;Lichess&lt;/author&gt;&lt;/authors&gt;&lt;/contributors&gt;&lt;added-date format="utc"&gt;1507460473&lt;/added-date&gt;&lt;ref-type name="Web Page"&gt;12&lt;/ref-type&gt;&lt;dates&gt;&lt;year&gt;2017&lt;/year&gt;&lt;/dates&gt;&lt;rec-number&gt;145&lt;/rec-number&gt;&lt;last-updated-date format="utc"&gt;1507460473&lt;/last-updated-date&gt;&lt;/record&gt;&lt;/Cite&gt;&lt;/EndNote&gt;</w:instrText>
+            </w:r>
+            <w:r>
+              <w:rPr>
+                <w:sz w:val="21"/>
+                <w:szCs w:val="21"/>
+              </w:rPr>
+              <w:fldChar w:fldCharType="separate"/>
+            </w:r>
+            <w:r>
+              <w:rPr>
+                <w:noProof/>
+                <w:sz w:val="21"/>
+                <w:szCs w:val="21"/>
+              </w:rPr>
+              <w:t>(Lichess, 2017)</w:t>
+            </w:r>
+            <w:r>
+              <w:rPr>
+                <w:sz w:val="21"/>
+                <w:szCs w:val="21"/>
+              </w:rPr>
+              <w:fldChar w:fldCharType="end"/>
+            </w:r>
+          </w:p>
+        </w:tc>
+      </w:tr>
+      <w:tr>
+        <w:trPr>
+          <w:trHeight w:val="4479"/>
+        </w:trPr>
+        <w:tc>
+          <w:tcPr>
+            <w:tcW w:w="4161" w:type="dxa"/>
+          </w:tcPr>
+          <w:p>
+            <w:pPr>
+              <w:jc w:val="center"/>
+            </w:pPr>
+            <w:r>
+              <w:rPr>
+                <w:noProof/>
+              </w:rPr>
+              <w:lastRenderedPageBreak/>
+              <w:drawing>
+                <wp:inline distT="0" distB="0" distL="0" distR="0" wp14:anchorId="6699389E" wp14:editId="1F1DF425">
+                  <wp:extent cx="2068286" cy="2088000"/>
+                  <wp:effectExtent l="0" t="0" r="0" b="0"/>
+                  <wp:docPr id="11" name="Imagem 11"/>
+                  <wp:cNvGraphicFramePr>
+                    <a:graphicFrameLocks xmlns:a="http://schemas.openxmlformats.org/drawingml/2006/main" noChangeAspect="1"/>
+                  </wp:cNvGraphicFramePr>
+                  <a:graphic xmlns:a="http://schemas.openxmlformats.org/drawingml/2006/main">
+                    <a:graphicData uri="http://schemas.openxmlformats.org/drawingml/2006/picture">
+                      <pic:pic xmlns:pic="http://schemas.openxmlformats.org/drawingml/2006/picture">
+                        <pic:nvPicPr>
+                          <pic:cNvPr id="16" name="Movimento Rainha.png"/>
+                          <pic:cNvPicPr/>
+                        </pic:nvPicPr>
+                        <pic:blipFill>
+                          <a:blip r:embed="rId13">
+                            <a:extLst>
+                              <a:ext uri="{28A0092B-C50C-407E-A947-70E740481C1C}">
+                                <a14:useLocalDpi xmlns:a14="http://schemas.microsoft.com/office/drawing/2010/main" val="0"/>
+                              </a:ext>
+                            </a:extLst>
+                          </a:blip>
+                          <a:stretch>
+                            <a:fillRect/>
+                          </a:stretch>
+                        </pic:blipFill>
+                        <pic:spPr>
+                          <a:xfrm>
+                            <a:off x="0" y="0"/>
+                            <a:ext cx="2068286" cy="2088000"/>
+                          </a:xfrm>
+                          <a:prstGeom prst="rect">
+                            <a:avLst/>
+                          </a:prstGeom>
+                        </pic:spPr>
+                      </pic:pic>
+                    </a:graphicData>
+                  </a:graphic>
+                </wp:inline>
+              </w:drawing>
+            </w:r>
+          </w:p>
+          <w:p>
+            <w:pPr>
+              <w:pStyle w:val="Legenda"/>
+            </w:pPr>
+            <w:bookmarkStart w:id="12" w:name="_Toc498182696"/>
+            <w:r>
+              <w:t xml:space="preserve">Figura </w:t>
+            </w:r>
+            <w:r>
+              <w:fldChar w:fldCharType="begin"/>
+            </w:r>
+            <w:r>
+              <w:instrText xml:space="preserve"> SEQ Figura \* ARABIC </w:instrText>
+            </w:r>
+            <w:r>
+              <w:fldChar w:fldCharType="separate"/>
+            </w:r>
+            <w:r>
+              <w:rPr>
+                <w:noProof/>
+              </w:rPr>
+              <w:t>5</w:t>
+            </w:r>
+            <w:r>
+              <w:rPr>
+                <w:noProof/>
+              </w:rPr>
+              <w:fldChar w:fldCharType="end"/>
+            </w:r>
+            <w:proofErr w:type="gramStart"/>
+            <w:r>
+              <w:t>: Possíveis</w:t>
+            </w:r>
+            <w:proofErr w:type="gramEnd"/>
+            <w:r>
+              <w:t xml:space="preserve"> jogadas da rainha</w:t>
+            </w:r>
+            <w:bookmarkEnd w:id="12"/>
+          </w:p>
+          <w:p>
+            <w:pPr>
+              <w:jc w:val="center"/>
+            </w:pPr>
+            <w:r>
+              <w:rPr>
+                <w:sz w:val="21"/>
+                <w:szCs w:val="21"/>
+              </w:rPr>
+              <w:t xml:space="preserve">Fonte: </w:t>
+            </w:r>
+            <w:r>
+              <w:rPr>
+                <w:sz w:val="21"/>
+                <w:szCs w:val="21"/>
+              </w:rPr>
+              <w:fldChar w:fldCharType="begin"/>
+            </w:r>
+            <w:r>
+              <w:rPr>
+                <w:sz w:val="21"/>
+                <w:szCs w:val="21"/>
+              </w:rPr>
+              <w:instrText xml:space="preserve"> ADDIN EN.CITE &lt;EndNote&gt;&lt;Cite&gt;&lt;Author&gt;Lichess&lt;/Author&gt;&lt;Year&gt;2017&lt;/Year&gt;&lt;IDText&gt;Racing Kings&lt;/IDText&gt;&lt;DisplayText&gt;(Lichess, 2017)&lt;/DisplayText&gt;&lt;record&gt;&lt;urls&gt;&lt;related-urls&gt;&lt;url&gt;https://lichess.org/study/7qOrZwG6&lt;/url&gt;&lt;/related-urls&gt;&lt;/urls&gt;&lt;titles&gt;&lt;title&gt;Racing Kings&lt;/title&gt;&lt;/titles&gt;&lt;number&gt;07/10/2017&lt;/number&gt;&lt;contributors&gt;&lt;authors&gt;&lt;author&gt;Lichess&lt;/author&gt;&lt;/authors&gt;&lt;/contributors&gt;&lt;added-date format="utc"&gt;1507460473&lt;/added-date&gt;&lt;ref-type name="Web Page"&gt;12&lt;/ref-type&gt;&lt;dates&gt;&lt;year&gt;2017&lt;/year&gt;&lt;/dates&gt;&lt;rec-number&gt;145&lt;/rec-number&gt;&lt;last-updated-date format="utc"&gt;1507460473&lt;/last-updated-date&gt;&lt;/record&gt;&lt;/Cite&gt;&lt;/EndNote&gt;</w:instrText>
+            </w:r>
+            <w:r>
+              <w:rPr>
+                <w:sz w:val="21"/>
+                <w:szCs w:val="21"/>
+              </w:rPr>
+              <w:fldChar w:fldCharType="separate"/>
+            </w:r>
+            <w:r>
+              <w:rPr>
+                <w:noProof/>
+                <w:sz w:val="21"/>
+                <w:szCs w:val="21"/>
+              </w:rPr>
+              <w:t>(Lichess, 2017)</w:t>
+            </w:r>
+            <w:r>
+              <w:rPr>
+                <w:sz w:val="21"/>
+                <w:szCs w:val="21"/>
+              </w:rPr>
+              <w:fldChar w:fldCharType="end"/>
+            </w:r>
+          </w:p>
+        </w:tc>
+        <w:tc>
+          <w:tcPr>
+            <w:tcW w:w="4246" w:type="dxa"/>
+          </w:tcPr>
+          <w:p>
+            <w:pPr>
+              <w:jc w:val="center"/>
+            </w:pPr>
+            <w:r>
+              <w:rPr>
+                <w:noProof/>
+              </w:rPr>
+              <w:drawing>
+                <wp:inline distT="0" distB="0" distL="0" distR="0" wp14:anchorId="71D3F89A" wp14:editId="6BF51DD5">
+                  <wp:extent cx="2056778" cy="2088000"/>
+                  <wp:effectExtent l="0" t="0" r="635" b="0"/>
+                  <wp:docPr id="14" name="Imagem 14"/>
+                  <wp:cNvGraphicFramePr>
+                    <a:graphicFrameLocks xmlns:a="http://schemas.openxmlformats.org/drawingml/2006/main" noChangeAspect="1"/>
+                  </wp:cNvGraphicFramePr>
+                  <a:graphic xmlns:a="http://schemas.openxmlformats.org/drawingml/2006/main">
+                    <a:graphicData uri="http://schemas.openxmlformats.org/drawingml/2006/picture">
+                      <pic:pic xmlns:pic="http://schemas.openxmlformats.org/drawingml/2006/picture">
+                        <pic:nvPicPr>
+                          <pic:cNvPr id="20" name="Movimento Rei.png"/>
+                          <pic:cNvPicPr/>
+                        </pic:nvPicPr>
+                        <pic:blipFill>
+                          <a:blip r:embed="rId14">
+                            <a:extLst>
+                              <a:ext uri="{28A0092B-C50C-407E-A947-70E740481C1C}">
+                                <a14:useLocalDpi xmlns:a14="http://schemas.microsoft.com/office/drawing/2010/main" val="0"/>
+                              </a:ext>
+                            </a:extLst>
+                          </a:blip>
+                          <a:stretch>
+                            <a:fillRect/>
+                          </a:stretch>
+                        </pic:blipFill>
+                        <pic:spPr>
+                          <a:xfrm>
+                            <a:off x="0" y="0"/>
+                            <a:ext cx="2056778" cy="2088000"/>
+                          </a:xfrm>
+                          <a:prstGeom prst="rect">
+                            <a:avLst/>
+                          </a:prstGeom>
+                        </pic:spPr>
+                      </pic:pic>
+                    </a:graphicData>
+                  </a:graphic>
+                </wp:inline>
+              </w:drawing>
+            </w:r>
+          </w:p>
+          <w:p>
+            <w:pPr>
+              <w:pStyle w:val="Legenda"/>
+            </w:pPr>
+            <w:bookmarkStart w:id="13" w:name="_Toc498182697"/>
+            <w:r>
+              <w:t xml:space="preserve">Figura </w:t>
+            </w:r>
+            <w:r>
+              <w:fldChar w:fldCharType="begin"/>
+            </w:r>
+            <w:r>
+              <w:instrText xml:space="preserve"> SEQ Figura \* ARABIC </w:instrText>
+            </w:r>
+            <w:r>
+              <w:fldChar w:fldCharType="separate"/>
+            </w:r>
+            <w:r>
+              <w:rPr>
+                <w:noProof/>
+              </w:rPr>
+              <w:t>6</w:t>
+            </w:r>
+            <w:r>
+              <w:rPr>
+                <w:noProof/>
+              </w:rPr>
+              <w:fldChar w:fldCharType="end"/>
+            </w:r>
+            <w:proofErr w:type="gramStart"/>
+            <w:r>
+              <w:t>: Possíveis</w:t>
+            </w:r>
+            <w:proofErr w:type="gramEnd"/>
+            <w:r>
+              <w:t xml:space="preserve"> jogadas do rei</w:t>
+            </w:r>
+            <w:bookmarkEnd w:id="13"/>
+          </w:p>
+          <w:p>
+            <w:pPr>
+              <w:jc w:val="center"/>
+            </w:pPr>
+            <w:r>
+              <w:rPr>
+                <w:sz w:val="21"/>
+                <w:szCs w:val="21"/>
+              </w:rPr>
+              <w:t xml:space="preserve">Fonte: </w:t>
+            </w:r>
+            <w:r>
+              <w:rPr>
+                <w:sz w:val="21"/>
+                <w:szCs w:val="21"/>
+              </w:rPr>
+              <w:fldChar w:fldCharType="begin"/>
+            </w:r>
+            <w:r>
+              <w:rPr>
+                <w:sz w:val="21"/>
+                <w:szCs w:val="21"/>
+              </w:rPr>
+              <w:instrText xml:space="preserve"> ADDIN EN.CITE &lt;EndNote&gt;&lt;Cite&gt;&lt;Author&gt;Lichess&lt;/Author&gt;&lt;Year&gt;2017&lt;/Year&gt;&lt;IDText&gt;Racing Kings&lt;/IDText&gt;&lt;DisplayText&gt;(Lichess, 2017)&lt;/DisplayText&gt;&lt;record&gt;&lt;urls&gt;&lt;related-urls&gt;&lt;url&gt;https://lichess.org/study/7qOrZwG6&lt;/url&gt;&lt;/related-urls&gt;&lt;/urls&gt;&lt;titles&gt;&lt;title&gt;Racing Kings&lt;/title&gt;&lt;/titles&gt;&lt;number&gt;07/10/2017&lt;/number&gt;&lt;contributors&gt;&lt;authors&gt;&lt;author&gt;Lichess&lt;/author&gt;&lt;/authors&gt;&lt;/contributors&gt;&lt;added-date format="utc"&gt;1507460473&lt;/added-date&gt;&lt;ref-type name="Web Page"&gt;12&lt;/ref-type&gt;&lt;dates&gt;&lt;year&gt;2017&lt;/year&gt;&lt;/dates&gt;&lt;rec-number&gt;145&lt;/rec-number&gt;&lt;last-updated-date format="utc"&gt;1507460473&lt;/last-updated-date&gt;&lt;/record&gt;&lt;/Cite&gt;&lt;/EndNote&gt;</w:instrText>
+            </w:r>
+            <w:r>
+              <w:rPr>
+                <w:sz w:val="21"/>
+                <w:szCs w:val="21"/>
+              </w:rPr>
+              <w:fldChar w:fldCharType="separate"/>
+            </w:r>
+            <w:r>
+              <w:rPr>
+                <w:noProof/>
+                <w:sz w:val="21"/>
+                <w:szCs w:val="21"/>
+              </w:rPr>
+              <w:t>(Lichess, 2017)</w:t>
+            </w:r>
+            <w:r>
+              <w:rPr>
+                <w:sz w:val="21"/>
+                <w:szCs w:val="21"/>
+              </w:rPr>
+              <w:fldChar w:fldCharType="end"/>
+            </w:r>
+          </w:p>
+        </w:tc>
+      </w:tr>
+      <w:tr>
+        <w:trPr>
+          <w:trHeight w:val="4479"/>
+        </w:trPr>
+        <w:tc>
+          <w:tcPr>
+            <w:tcW w:w="4161" w:type="dxa"/>
+          </w:tcPr>
+          <w:p>
+            <w:pPr>
+              <w:jc w:val="center"/>
+              <w:rPr>
+                <w:noProof/>
+              </w:rPr>
+            </w:pPr>
+            <w:r>
+              <w:rPr>
+                <w:noProof/>
+              </w:rPr>
+              <w:drawing>
+                <wp:inline distT="0" distB="0" distL="0" distR="0" wp14:anchorId="64B8E4DF" wp14:editId="24313A32">
+                  <wp:extent cx="2080167" cy="2088000"/>
+                  <wp:effectExtent l="0" t="0" r="3175" b="0"/>
+                  <wp:docPr id="15" name="Imagem 15"/>
+                  <wp:cNvGraphicFramePr>
+                    <a:graphicFrameLocks xmlns:a="http://schemas.openxmlformats.org/drawingml/2006/main" noChangeAspect="1"/>
+                  </wp:cNvGraphicFramePr>
+                  <a:graphic xmlns:a="http://schemas.openxmlformats.org/drawingml/2006/main">
+                    <a:graphicData uri="http://schemas.openxmlformats.org/drawingml/2006/picture">
+                      <pic:pic xmlns:pic="http://schemas.openxmlformats.org/drawingml/2006/picture">
+                        <pic:nvPicPr>
+                          <pic:cNvPr id="19" name="Vencedor Preto.png"/>
+                          <pic:cNvPicPr/>
+                        </pic:nvPicPr>
+                        <pic:blipFill>
+                          <a:blip r:embed="rId15">
+                            <a:extLst>
+                              <a:ext uri="{28A0092B-C50C-407E-A947-70E740481C1C}">
+                                <a14:useLocalDpi xmlns:a14="http://schemas.microsoft.com/office/drawing/2010/main" val="0"/>
+                              </a:ext>
+                            </a:extLst>
+                          </a:blip>
+                          <a:stretch>
+                            <a:fillRect/>
+                          </a:stretch>
+                        </pic:blipFill>
+                        <pic:spPr>
+                          <a:xfrm>
+                            <a:off x="0" y="0"/>
+                            <a:ext cx="2080167" cy="2088000"/>
+                          </a:xfrm>
+                          <a:prstGeom prst="rect">
+                            <a:avLst/>
+                          </a:prstGeom>
+                        </pic:spPr>
+                      </pic:pic>
+                    </a:graphicData>
+                  </a:graphic>
+                </wp:inline>
+              </w:drawing>
+            </w:r>
+          </w:p>
+          <w:p>
+            <w:pPr>
+              <w:pStyle w:val="Legenda"/>
+            </w:pPr>
+            <w:bookmarkStart w:id="14" w:name="_Toc498182698"/>
+            <w:r>
+              <w:t xml:space="preserve">Figura </w:t>
+            </w:r>
+            <w:r>
+              <w:fldChar w:fldCharType="begin"/>
+            </w:r>
+            <w:r>
+              <w:instrText xml:space="preserve"> SEQ Figura \* ARABIC </w:instrText>
+            </w:r>
+            <w:r>
+              <w:fldChar w:fldCharType="separate"/>
+            </w:r>
+            <w:r>
+              <w:rPr>
+                <w:noProof/>
+              </w:rPr>
+              <w:t>7</w:t>
+            </w:r>
+            <w:r>
+              <w:rPr>
+                <w:noProof/>
+              </w:rPr>
+              <w:fldChar w:fldCharType="end"/>
+            </w:r>
+            <w:r>
+              <w:t>: Jogo ganho pelas peças pretas</w:t>
+            </w:r>
+            <w:bookmarkEnd w:id="14"/>
+          </w:p>
+          <w:p>
+            <w:pPr>
+              <w:jc w:val="center"/>
+              <w:rPr>
+                <w:noProof/>
+              </w:rPr>
+            </w:pPr>
+            <w:r>
+              <w:rPr>
+                <w:sz w:val="21"/>
+                <w:szCs w:val="21"/>
+              </w:rPr>
+              <w:t xml:space="preserve">Fonte: </w:t>
+            </w:r>
+            <w:r>
+              <w:rPr>
+                <w:sz w:val="21"/>
+                <w:szCs w:val="21"/>
+              </w:rPr>
+              <w:fldChar w:fldCharType="begin"/>
+            </w:r>
+            <w:r>
+              <w:rPr>
+                <w:sz w:val="21"/>
+                <w:szCs w:val="21"/>
+              </w:rPr>
+              <w:instrText xml:space="preserve"> ADDIN EN.CITE &lt;EndNote&gt;&lt;Cite&gt;&lt;Author&gt;Lichess&lt;/Author&gt;&lt;Year&gt;2017&lt;/Year&gt;&lt;IDText&gt;Racing Kings&lt;/IDText&gt;&lt;DisplayText&gt;(Lichess, 2017)&lt;/DisplayText&gt;&lt;record&gt;&lt;urls&gt;&lt;related-urls&gt;&lt;url&gt;https://lichess.org/study/7qOrZwG6&lt;/url&gt;&lt;/related-urls&gt;&lt;/urls&gt;&lt;titles&gt;&lt;title&gt;Racing Kings&lt;/title&gt;&lt;/titles&gt;&lt;number&gt;07/10/2017&lt;/number&gt;&lt;contributors&gt;&lt;authors&gt;&lt;author&gt;Lichess&lt;/author&gt;&lt;/authors&gt;&lt;/contributors&gt;&lt;added-date format="utc"&gt;1507460473&lt;/added-date&gt;&lt;ref-type name="Web Page"&gt;12&lt;/ref-type&gt;&lt;dates&gt;&lt;year&gt;2017&lt;/year&gt;&lt;/dates&gt;&lt;rec-number&gt;145&lt;/rec-number&gt;&lt;last-updated-date format="utc"&gt;1507460473&lt;/last-updated-date&gt;&lt;/record&gt;&lt;/Cite&gt;&lt;/EndNote&gt;</w:instrText>
+            </w:r>
+            <w:r>
+              <w:rPr>
+                <w:sz w:val="21"/>
+                <w:szCs w:val="21"/>
+              </w:rPr>
+              <w:fldChar w:fldCharType="separate"/>
+            </w:r>
+            <w:r>
+              <w:rPr>
+                <w:noProof/>
+                <w:sz w:val="21"/>
+                <w:szCs w:val="21"/>
+              </w:rPr>
+              <w:t>(Lichess, 2017)</w:t>
+            </w:r>
+            <w:r>
+              <w:rPr>
+                <w:sz w:val="21"/>
+                <w:szCs w:val="21"/>
+              </w:rPr>
+              <w:fldChar w:fldCharType="end"/>
+            </w:r>
+          </w:p>
+        </w:tc>
+        <w:tc>
+          <w:tcPr>
+            <w:tcW w:w="4246" w:type="dxa"/>
+          </w:tcPr>
+          <w:p>
+            <w:pPr>
+              <w:jc w:val="center"/>
+              <w:rPr>
+                <w:noProof/>
+              </w:rPr>
+            </w:pPr>
+            <w:r>
+              <w:rPr>
+                <w:noProof/>
+              </w:rPr>
+              <w:drawing>
+                <wp:inline distT="0" distB="0" distL="0" distR="0" wp14:anchorId="72624DAD" wp14:editId="404AD2B8">
+                  <wp:extent cx="2072150" cy="2088000"/>
+                  <wp:effectExtent l="0" t="0" r="10795" b="0"/>
+                  <wp:docPr id="16" name="Imagem 16"/>
+                  <wp:cNvGraphicFramePr>
+                    <a:graphicFrameLocks xmlns:a="http://schemas.openxmlformats.org/drawingml/2006/main" noChangeAspect="1"/>
+                  </wp:cNvGraphicFramePr>
+                  <a:graphic xmlns:a="http://schemas.openxmlformats.org/drawingml/2006/main">
+                    <a:graphicData uri="http://schemas.openxmlformats.org/drawingml/2006/picture">
+                      <pic:pic xmlns:pic="http://schemas.openxmlformats.org/drawingml/2006/picture">
+                        <pic:nvPicPr>
+                          <pic:cNvPr id="21" name="Captura de ecrã 2017-10-08, às 15.14.57.png"/>
+                          <pic:cNvPicPr/>
+                        </pic:nvPicPr>
+                        <pic:blipFill>
+                          <a:blip r:embed="rId16">
+                            <a:extLst>
+                              <a:ext uri="{28A0092B-C50C-407E-A947-70E740481C1C}">
+                                <a14:useLocalDpi xmlns:a14="http://schemas.microsoft.com/office/drawing/2010/main" val="0"/>
+                              </a:ext>
+                            </a:extLst>
+                          </a:blip>
+                          <a:stretch>
+                            <a:fillRect/>
+                          </a:stretch>
+                        </pic:blipFill>
+                        <pic:spPr>
+                          <a:xfrm>
+                            <a:off x="0" y="0"/>
+                            <a:ext cx="2072150" cy="2088000"/>
+                          </a:xfrm>
+                          <a:prstGeom prst="rect">
+                            <a:avLst/>
+                          </a:prstGeom>
+                        </pic:spPr>
+                      </pic:pic>
+                    </a:graphicData>
+                  </a:graphic>
+                </wp:inline>
+              </w:drawing>
+            </w:r>
+          </w:p>
+          <w:p>
+            <w:pPr>
+              <w:pStyle w:val="Legenda"/>
+            </w:pPr>
+            <w:bookmarkStart w:id="15" w:name="_Toc498182699"/>
+            <w:r>
+              <w:t xml:space="preserve">Figura </w:t>
+            </w:r>
+            <w:r>
+              <w:fldChar w:fldCharType="begin"/>
+            </w:r>
+            <w:r>
+              <w:instrText xml:space="preserve"> SEQ Figura \* ARABIC </w:instrText>
+            </w:r>
+            <w:r>
+              <w:fldChar w:fldCharType="separate"/>
+            </w:r>
+            <w:r>
+              <w:rPr>
+                <w:noProof/>
+              </w:rPr>
+              <w:t>8</w:t>
+            </w:r>
+            <w:r>
+              <w:rPr>
+                <w:noProof/>
+              </w:rPr>
+              <w:fldChar w:fldCharType="end"/>
+            </w:r>
+            <w:r>
+              <w:t>: Jogo ganho pelas peças brancas</w:t>
+            </w:r>
+            <w:bookmarkEnd w:id="15"/>
+          </w:p>
+          <w:p>
+            <w:pPr>
+              <w:jc w:val="center"/>
+              <w:rPr>
+                <w:noProof/>
+              </w:rPr>
+            </w:pPr>
+            <w:r>
+              <w:rPr>
+                <w:sz w:val="21"/>
+                <w:szCs w:val="21"/>
+              </w:rPr>
+              <w:t xml:space="preserve">Fonte: </w:t>
+            </w:r>
+            <w:r>
+              <w:rPr>
+                <w:sz w:val="21"/>
+                <w:szCs w:val="21"/>
+              </w:rPr>
+              <w:fldChar w:fldCharType="begin"/>
+            </w:r>
+            <w:r>
+              <w:rPr>
+                <w:sz w:val="21"/>
+                <w:szCs w:val="21"/>
+              </w:rPr>
+              <w:instrText xml:space="preserve"> ADDIN EN.CITE &lt;EndNote&gt;&lt;Cite&gt;&lt;Author&gt;Lichess&lt;/Author&gt;&lt;Year&gt;2017&lt;/Year&gt;&lt;IDText&gt;Racing Kings&lt;/IDText&gt;&lt;DisplayText&gt;(Lichess, 2017)&lt;/DisplayText&gt;&lt;record&gt;&lt;urls&gt;&lt;related-urls&gt;&lt;url&gt;https://lichess.org/study/7qOrZwG6&lt;/url&gt;&lt;/related-urls&gt;&lt;/urls&gt;&lt;titles&gt;&lt;title&gt;Racing Kings&lt;/title&gt;&lt;/titles&gt;&lt;number&gt;07/10/2017&lt;/number&gt;&lt;contributors&gt;&lt;authors&gt;&lt;author&gt;Lichess&lt;/author&gt;&lt;/authors&gt;&lt;/contributors&gt;&lt;added-date format="utc"&gt;1507460473&lt;/added-date&gt;&lt;ref-type name="Web Page"&gt;12&lt;/ref-type&gt;&lt;dates&gt;&lt;year&gt;2017&lt;/year&gt;&lt;/dates&gt;&lt;rec-number&gt;145&lt;/rec-number&gt;&lt;last-updated-date format="utc"&gt;1507460473&lt;/last-updated-date&gt;&lt;/record&gt;&lt;/Cite&gt;&lt;/EndNote&gt;</w:instrText>
+            </w:r>
+            <w:r>
+              <w:rPr>
+                <w:sz w:val="21"/>
+                <w:szCs w:val="21"/>
+              </w:rPr>
+              <w:fldChar w:fldCharType="separate"/>
+            </w:r>
+            <w:r>
+              <w:rPr>
+                <w:noProof/>
+                <w:sz w:val="21"/>
+                <w:szCs w:val="21"/>
+              </w:rPr>
+              <w:t>(Lichess, 2017)</w:t>
+            </w:r>
+            <w:r>
+              <w:rPr>
+                <w:sz w:val="21"/>
+                <w:szCs w:val="21"/>
+              </w:rPr>
+              <w:fldChar w:fldCharType="end"/>
+            </w:r>
+          </w:p>
+        </w:tc>
+      </w:tr>
+      <w:tr>
+        <w:trPr>
+          <w:trHeight w:val="4479"/>
+        </w:trPr>
+        <w:tc>
+          <w:tcPr>
+            <w:tcW w:w="4161" w:type="dxa"/>
+          </w:tcPr>
+          <w:p>
+            <w:pPr>
+              <w:jc w:val="center"/>
+              <w:rPr>
+                <w:noProof/>
+              </w:rPr>
+            </w:pPr>
+            <w:r>
+              <w:rPr>
+                <w:noProof/>
+              </w:rPr>
+              <w:drawing>
+                <wp:inline distT="0" distB="0" distL="0" distR="0" wp14:anchorId="6C504A39" wp14:editId="5F3C512F">
+                  <wp:extent cx="2064436" cy="2088000"/>
+                  <wp:effectExtent l="0" t="0" r="0" b="0"/>
+                  <wp:docPr id="22" name="Imagem 22"/>
+                  <wp:cNvGraphicFramePr>
+                    <a:graphicFrameLocks xmlns:a="http://schemas.openxmlformats.org/drawingml/2006/main" noChangeAspect="1"/>
+                  </wp:cNvGraphicFramePr>
+                  <a:graphic xmlns:a="http://schemas.openxmlformats.org/drawingml/2006/main">
+                    <a:graphicData uri="http://schemas.openxmlformats.org/drawingml/2006/picture">
+                      <pic:pic xmlns:pic="http://schemas.openxmlformats.org/drawingml/2006/picture">
+                        <pic:nvPicPr>
+                          <pic:cNvPr id="1" name="Empate.png"/>
+                          <pic:cNvPicPr/>
+                        </pic:nvPicPr>
+                        <pic:blipFill>
+                          <a:blip r:embed="rId17">
+                            <a:extLst>
+                              <a:ext uri="{28A0092B-C50C-407E-A947-70E740481C1C}">
+                                <a14:useLocalDpi xmlns:a14="http://schemas.microsoft.com/office/drawing/2010/main" val="0"/>
+                              </a:ext>
+                            </a:extLst>
+                          </a:blip>
+                          <a:stretch>
+                            <a:fillRect/>
+                          </a:stretch>
+                        </pic:blipFill>
+                        <pic:spPr>
+                          <a:xfrm>
+                            <a:off x="0" y="0"/>
+                            <a:ext cx="2064436" cy="2088000"/>
+                          </a:xfrm>
+                          <a:prstGeom prst="rect">
+                            <a:avLst/>
+                          </a:prstGeom>
+                        </pic:spPr>
+                      </pic:pic>
+                    </a:graphicData>
+                  </a:graphic>
+                </wp:inline>
+              </w:drawing>
+            </w:r>
+          </w:p>
+          <w:p>
+            <w:pPr>
+              <w:pStyle w:val="Legenda"/>
+            </w:pPr>
+            <w:bookmarkStart w:id="16" w:name="_Toc498182700"/>
+            <w:r>
+              <w:t xml:space="preserve">Figura </w:t>
+            </w:r>
+            <w:r>
+              <w:fldChar w:fldCharType="begin"/>
+            </w:r>
+            <w:r>
+              <w:instrText xml:space="preserve"> SEQ Figura \* ARABIC </w:instrText>
+            </w:r>
+            <w:r>
+              <w:fldChar w:fldCharType="separate"/>
+            </w:r>
+            <w:r>
+              <w:rPr>
+                <w:noProof/>
+              </w:rPr>
+              <w:t>9</w:t>
+            </w:r>
+            <w:r>
+              <w:rPr>
+                <w:noProof/>
+              </w:rPr>
+              <w:fldChar w:fldCharType="end"/>
+            </w:r>
+            <w:r>
+              <w:t>: Jogo que irá acabar empatado</w:t>
+            </w:r>
+            <w:bookmarkEnd w:id="16"/>
+          </w:p>
+          <w:p>
+            <w:pPr>
+              <w:jc w:val="center"/>
+              <w:rPr>
+                <w:noProof/>
+              </w:rPr>
+            </w:pPr>
+            <w:r>
+              <w:rPr>
+                <w:sz w:val="21"/>
+                <w:szCs w:val="21"/>
+              </w:rPr>
+              <w:t xml:space="preserve">Fonte: </w:t>
+            </w:r>
+            <w:r>
+              <w:rPr>
+                <w:sz w:val="21"/>
+                <w:szCs w:val="21"/>
+              </w:rPr>
+              <w:fldChar w:fldCharType="begin"/>
+            </w:r>
+            <w:r>
+              <w:rPr>
+                <w:sz w:val="21"/>
+                <w:szCs w:val="21"/>
+              </w:rPr>
+              <w:instrText xml:space="preserve"> ADDIN EN.CITE &lt;EndNote&gt;&lt;Cite&gt;&lt;Author&gt;Lichess&lt;/Author&gt;&lt;Year&gt;2017&lt;/Year&gt;&lt;IDText&gt;Racing Kings&lt;/IDText&gt;&lt;DisplayText&gt;(Lichess, 2017)&lt;/DisplayText&gt;&lt;record&gt;&lt;urls&gt;&lt;related-urls&gt;&lt;url&gt;https://lichess.org/study/7qOrZwG6&lt;/url&gt;&lt;/related-urls&gt;&lt;/urls&gt;&lt;titles&gt;&lt;title&gt;Racing Kings&lt;/title&gt;&lt;/titles&gt;&lt;number&gt;07/10/2017&lt;/number&gt;&lt;contributors&gt;&lt;authors&gt;&lt;author&gt;Lichess&lt;/author&gt;&lt;/authors&gt;&lt;/contributors&gt;&lt;added-date format="utc"&gt;1507460473&lt;/added-date&gt;&lt;ref-type name="Web Page"&gt;12&lt;/ref-type&gt;&lt;dates&gt;&lt;year&gt;2017&lt;/year&gt;&lt;/dates&gt;&lt;rec-number&gt;145&lt;/rec-number&gt;&lt;last-updated-date format="utc"&gt;1507460473&lt;/last-updated-date&gt;&lt;/record&gt;&lt;/Cite&gt;&lt;/EndNote&gt;</w:instrText>
+            </w:r>
+            <w:r>
+              <w:rPr>
+                <w:sz w:val="21"/>
+                <w:szCs w:val="21"/>
+              </w:rPr>
+              <w:fldChar w:fldCharType="separate"/>
+            </w:r>
+            <w:r>
+              <w:rPr>
+                <w:noProof/>
+                <w:sz w:val="21"/>
+                <w:szCs w:val="21"/>
+              </w:rPr>
+              <w:t>(Lichess, 2017)</w:t>
+            </w:r>
+            <w:r>
+              <w:rPr>
+                <w:sz w:val="21"/>
+                <w:szCs w:val="21"/>
+              </w:rPr>
+              <w:fldChar w:fldCharType="end"/>
+            </w:r>
+          </w:p>
+        </w:tc>
+        <w:tc>
+          <w:tcPr>
+            <w:tcW w:w="4246" w:type="dxa"/>
+          </w:tcPr>
+          <w:p>
+            <w:pPr>
               <w:jc w:val="center"/>
               <w:rPr>
                 <w:noProof/>
@@ -4664,25 +4835,26 @@
         </w:tc>
       </w:tr>
     </w:tbl>
+    <w:p/>
     <w:p>
-      <w:r>
-        <w:br w:type="page"/>
-      </w:r>
-    </w:p>
-    <w:p>
       <w:pPr>
         <w:pStyle w:val="Cabealho1"/>
       </w:pPr>
-      <w:bookmarkStart w:id="18" w:name="_Toc495239851"/>
-      <w:bookmarkStart w:id="19" w:name="_Toc495662472"/>
-      <w:bookmarkStart w:id="20" w:name="_Toc498092322"/>
+      <w:bookmarkStart w:id="17" w:name="_Toc495239851"/>
+      <w:bookmarkStart w:id="18" w:name="_Toc495662472"/>
+      <w:bookmarkStart w:id="19" w:name="_Toc498092322"/>
       <w:r>
         <w:lastRenderedPageBreak/>
-        <w:t>Abordagem inicial à modelação do jogo em Prolog</w:t>
-      </w:r>
+        <w:t xml:space="preserve">Abordagem inicial à modelação do jogo em </w:t>
+      </w:r>
+      <w:proofErr w:type="spellStart"/>
+      <w:r>
+        <w:t>Prolog</w:t>
+      </w:r>
+      <w:bookmarkEnd w:id="17"/>
       <w:bookmarkEnd w:id="18"/>
       <w:bookmarkEnd w:id="19"/>
-      <w:bookmarkEnd w:id="20"/>
+      <w:proofErr w:type="spellEnd"/>
     </w:p>
     <w:p>
       <w:r>
@@ -4757,13 +4929,13 @@
       <w:pPr>
         <w:pStyle w:val="Cabealho2"/>
       </w:pPr>
-      <w:bookmarkStart w:id="21" w:name="_Toc495662473"/>
-      <w:bookmarkStart w:id="22" w:name="_Toc498092323"/>
+      <w:bookmarkStart w:id="20" w:name="_Toc495662473"/>
+      <w:bookmarkStart w:id="21" w:name="_Toc498092323"/>
       <w:r>
         <w:t>Representação do estado do jogo</w:t>
       </w:r>
+      <w:bookmarkEnd w:id="20"/>
       <w:bookmarkEnd w:id="21"/>
-      <w:bookmarkEnd w:id="22"/>
     </w:p>
     <w:p>
       <w:r>
@@ -5109,8 +5281,8 @@
       <w:pPr>
         <w:pStyle w:val="Cabealho3"/>
       </w:pPr>
-      <w:bookmarkStart w:id="23" w:name="_Toc495662474"/>
-      <w:bookmarkStart w:id="24" w:name="_Toc498092324"/>
+      <w:bookmarkStart w:id="22" w:name="_Toc495662474"/>
+      <w:bookmarkStart w:id="23" w:name="_Toc498092324"/>
       <w:r>
         <w:lastRenderedPageBreak/>
         <w:t xml:space="preserve">Lista representativa </w:t>
@@ -5124,8 +5296,8 @@
       <w:r>
         <w:t>al do jogo</w:t>
       </w:r>
+      <w:bookmarkEnd w:id="22"/>
       <w:bookmarkEnd w:id="23"/>
-      <w:bookmarkEnd w:id="24"/>
     </w:p>
     <w:p>
       <w:r>
@@ -5205,6 +5377,7 @@
           <w:szCs w:val="17"/>
         </w:rPr>
       </w:pPr>
+      <w:proofErr w:type="gramStart"/>
       <w:r>
         <w:rPr>
           <w:sz w:val="20"/>
@@ -5217,7 +5390,127 @@
           <w:sz w:val="21"/>
           <w:szCs w:val="17"/>
         </w:rPr>
-        <w:t xml:space="preserve"> [ vazio , vazio , vazio , vazio , vazio , vazio , vazio , vazio ],</w:t>
+        <w:t xml:space="preserve"> [</w:t>
+      </w:r>
+      <w:proofErr w:type="gramEnd"/>
+      <w:r>
+        <w:rPr>
+          <w:sz w:val="21"/>
+          <w:szCs w:val="17"/>
+        </w:rPr>
+        <w:t xml:space="preserve"> vazio , </w:t>
+      </w:r>
+      <w:proofErr w:type="spellStart"/>
+      <w:r>
+        <w:rPr>
+          <w:sz w:val="21"/>
+          <w:szCs w:val="17"/>
+        </w:rPr>
+        <w:t>vazio</w:t>
+      </w:r>
+      <w:proofErr w:type="spellEnd"/>
+      <w:r>
+        <w:rPr>
+          <w:sz w:val="21"/>
+          <w:szCs w:val="17"/>
+        </w:rPr>
+        <w:t xml:space="preserve"> , </w:t>
+      </w:r>
+      <w:proofErr w:type="spellStart"/>
+      <w:r>
+        <w:rPr>
+          <w:sz w:val="21"/>
+          <w:szCs w:val="17"/>
+        </w:rPr>
+        <w:t>vazio</w:t>
+      </w:r>
+      <w:proofErr w:type="spellEnd"/>
+      <w:r>
+        <w:rPr>
+          <w:sz w:val="21"/>
+          <w:szCs w:val="17"/>
+        </w:rPr>
+        <w:t xml:space="preserve"> , </w:t>
+      </w:r>
+      <w:proofErr w:type="spellStart"/>
+      <w:r>
+        <w:rPr>
+          <w:sz w:val="21"/>
+          <w:szCs w:val="17"/>
+        </w:rPr>
+        <w:t>vazio</w:t>
+      </w:r>
+      <w:proofErr w:type="spellEnd"/>
+      <w:r>
+        <w:rPr>
+          <w:sz w:val="21"/>
+          <w:szCs w:val="17"/>
+        </w:rPr>
+        <w:t xml:space="preserve"> , </w:t>
+      </w:r>
+      <w:proofErr w:type="spellStart"/>
+      <w:r>
+        <w:rPr>
+          <w:sz w:val="21"/>
+          <w:szCs w:val="17"/>
+        </w:rPr>
+        <w:t>vazio</w:t>
+      </w:r>
+      <w:proofErr w:type="spellEnd"/>
+      <w:r>
+        <w:rPr>
+          <w:sz w:val="21"/>
+          <w:szCs w:val="17"/>
+        </w:rPr>
+        <w:t xml:space="preserve"> , </w:t>
+      </w:r>
+      <w:proofErr w:type="spellStart"/>
+      <w:r>
+        <w:rPr>
+          <w:sz w:val="21"/>
+          <w:szCs w:val="17"/>
+        </w:rPr>
+        <w:t>vazio</w:t>
+      </w:r>
+      <w:proofErr w:type="spellEnd"/>
+      <w:r>
+        <w:rPr>
+          <w:sz w:val="21"/>
+          <w:szCs w:val="17"/>
+        </w:rPr>
+        <w:t xml:space="preserve"> , </w:t>
+      </w:r>
+      <w:proofErr w:type="spellStart"/>
+      <w:r>
+        <w:rPr>
+          <w:sz w:val="21"/>
+          <w:szCs w:val="17"/>
+        </w:rPr>
+        <w:t>vazio</w:t>
+      </w:r>
+      <w:proofErr w:type="spellEnd"/>
+      <w:r>
+        <w:rPr>
+          <w:sz w:val="21"/>
+          <w:szCs w:val="17"/>
+        </w:rPr>
+        <w:t xml:space="preserve"> , </w:t>
+      </w:r>
+      <w:proofErr w:type="spellStart"/>
+      <w:r>
+        <w:rPr>
+          <w:sz w:val="21"/>
+          <w:szCs w:val="17"/>
+        </w:rPr>
+        <w:t>vazio</w:t>
+      </w:r>
+      <w:proofErr w:type="spellEnd"/>
+      <w:r>
+        <w:rPr>
+          <w:sz w:val="21"/>
+          <w:szCs w:val="17"/>
+        </w:rPr>
+        <w:t xml:space="preserve"> ],</w:t>
       </w:r>
     </w:p>
     <w:p>
@@ -5230,12 +5523,133 @@
           <w:szCs w:val="17"/>
         </w:rPr>
       </w:pPr>
-      <w:r>
-        <w:rPr>
-          <w:sz w:val="21"/>
-          <w:szCs w:val="17"/>
-        </w:rPr>
-        <w:t>[ vazio , vazio , vazio , vazio , vazio , vazio , vazio , vazio ],</w:t>
+      <w:proofErr w:type="gramStart"/>
+      <w:r>
+        <w:rPr>
+          <w:sz w:val="21"/>
+          <w:szCs w:val="17"/>
+        </w:rPr>
+        <w:t>[ vazio</w:t>
+      </w:r>
+      <w:proofErr w:type="gramEnd"/>
+      <w:r>
+        <w:rPr>
+          <w:sz w:val="21"/>
+          <w:szCs w:val="17"/>
+        </w:rPr>
+        <w:t xml:space="preserve"> , </w:t>
+      </w:r>
+      <w:proofErr w:type="spellStart"/>
+      <w:r>
+        <w:rPr>
+          <w:sz w:val="21"/>
+          <w:szCs w:val="17"/>
+        </w:rPr>
+        <w:t>vazio</w:t>
+      </w:r>
+      <w:proofErr w:type="spellEnd"/>
+      <w:r>
+        <w:rPr>
+          <w:sz w:val="21"/>
+          <w:szCs w:val="17"/>
+        </w:rPr>
+        <w:t xml:space="preserve"> , </w:t>
+      </w:r>
+      <w:proofErr w:type="spellStart"/>
+      <w:r>
+        <w:rPr>
+          <w:sz w:val="21"/>
+          <w:szCs w:val="17"/>
+        </w:rPr>
+        <w:t>vazio</w:t>
+      </w:r>
+      <w:proofErr w:type="spellEnd"/>
+      <w:r>
+        <w:rPr>
+          <w:sz w:val="21"/>
+          <w:szCs w:val="17"/>
+        </w:rPr>
+        <w:t xml:space="preserve"> , </w:t>
+      </w:r>
+      <w:proofErr w:type="spellStart"/>
+      <w:r>
+        <w:rPr>
+          <w:sz w:val="21"/>
+          <w:szCs w:val="17"/>
+        </w:rPr>
+        <w:t>vazio</w:t>
+      </w:r>
+      <w:proofErr w:type="spellEnd"/>
+      <w:r>
+        <w:rPr>
+          <w:sz w:val="21"/>
+          <w:szCs w:val="17"/>
+        </w:rPr>
+        <w:t xml:space="preserve"> , </w:t>
+      </w:r>
+      <w:proofErr w:type="spellStart"/>
+      <w:r>
+        <w:rPr>
+          <w:sz w:val="21"/>
+          <w:szCs w:val="17"/>
+        </w:rPr>
+        <w:t>vazio</w:t>
+      </w:r>
+      <w:proofErr w:type="spellEnd"/>
+      <w:r>
+        <w:rPr>
+          <w:sz w:val="21"/>
+          <w:szCs w:val="17"/>
+        </w:rPr>
+        <w:t xml:space="preserve"> , </w:t>
+      </w:r>
+      <w:proofErr w:type="spellStart"/>
+      <w:r>
+        <w:rPr>
+          <w:sz w:val="21"/>
+          <w:szCs w:val="17"/>
+        </w:rPr>
+        <w:t>vazio</w:t>
+      </w:r>
+      <w:proofErr w:type="spellEnd"/>
+      <w:r>
+        <w:rPr>
+          <w:sz w:val="21"/>
+          <w:szCs w:val="17"/>
+        </w:rPr>
+        <w:t xml:space="preserve"> , </w:t>
+      </w:r>
+      <w:proofErr w:type="spellStart"/>
+      <w:r>
+        <w:rPr>
+          <w:sz w:val="21"/>
+          <w:szCs w:val="17"/>
+        </w:rPr>
+        <w:t>vazio</w:t>
+      </w:r>
+      <w:proofErr w:type="spellEnd"/>
+      <w:r>
+        <w:rPr>
+          <w:sz w:val="21"/>
+          <w:szCs w:val="17"/>
+        </w:rPr>
+        <w:t xml:space="preserve"> , </w:t>
+      </w:r>
+      <w:proofErr w:type="spellStart"/>
+      <w:r>
+        <w:rPr>
+          <w:sz w:val="21"/>
+          <w:szCs w:val="17"/>
+        </w:rPr>
+        <w:t>vazio</w:t>
+      </w:r>
+      <w:proofErr w:type="spellEnd"/>
+      <w:r>
+        <w:rPr>
+          <w:sz w:val="21"/>
+          <w:szCs w:val="17"/>
+        </w:rPr>
+        <w:t xml:space="preserve"> ],</w:t>
       </w:r>
     </w:p>
     <w:p>
@@ -5248,12 +5662,133 @@
           <w:szCs w:val="17"/>
         </w:rPr>
       </w:pPr>
-      <w:r>
-        <w:rPr>
-          <w:sz w:val="21"/>
-          <w:szCs w:val="17"/>
-        </w:rPr>
-        <w:t>[ vazio , vazio , vazio , vazio , vazio , vazio , vazio , vazio ],</w:t>
+      <w:proofErr w:type="gramStart"/>
+      <w:r>
+        <w:rPr>
+          <w:sz w:val="21"/>
+          <w:szCs w:val="17"/>
+        </w:rPr>
+        <w:t>[ vazio</w:t>
+      </w:r>
+      <w:proofErr w:type="gramEnd"/>
+      <w:r>
+        <w:rPr>
+          <w:sz w:val="21"/>
+          <w:szCs w:val="17"/>
+        </w:rPr>
+        <w:t xml:space="preserve"> , </w:t>
+      </w:r>
+      <w:proofErr w:type="spellStart"/>
+      <w:r>
+        <w:rPr>
+          <w:sz w:val="21"/>
+          <w:szCs w:val="17"/>
+        </w:rPr>
+        <w:t>vazio</w:t>
+      </w:r>
+      <w:proofErr w:type="spellEnd"/>
+      <w:r>
+        <w:rPr>
+          <w:sz w:val="21"/>
+          <w:szCs w:val="17"/>
+        </w:rPr>
+        <w:t xml:space="preserve"> , </w:t>
+      </w:r>
+      <w:proofErr w:type="spellStart"/>
+      <w:r>
+        <w:rPr>
+          <w:sz w:val="21"/>
+          <w:szCs w:val="17"/>
+        </w:rPr>
+        <w:t>vazio</w:t>
+      </w:r>
+      <w:proofErr w:type="spellEnd"/>
+      <w:r>
+        <w:rPr>
+          <w:sz w:val="21"/>
+          <w:szCs w:val="17"/>
+        </w:rPr>
+        <w:t xml:space="preserve"> , </w:t>
+      </w:r>
+      <w:proofErr w:type="spellStart"/>
+      <w:r>
+        <w:rPr>
+          <w:sz w:val="21"/>
+          <w:szCs w:val="17"/>
+        </w:rPr>
+        <w:t>vazio</w:t>
+      </w:r>
+      <w:proofErr w:type="spellEnd"/>
+      <w:r>
+        <w:rPr>
+          <w:sz w:val="21"/>
+          <w:szCs w:val="17"/>
+        </w:rPr>
+        <w:t xml:space="preserve"> , </w:t>
+      </w:r>
+      <w:proofErr w:type="spellStart"/>
+      <w:r>
+        <w:rPr>
+          <w:sz w:val="21"/>
+          <w:szCs w:val="17"/>
+        </w:rPr>
+        <w:t>vazio</w:t>
+      </w:r>
+      <w:proofErr w:type="spellEnd"/>
+      <w:r>
+        <w:rPr>
+          <w:sz w:val="21"/>
+          <w:szCs w:val="17"/>
+        </w:rPr>
+        <w:t xml:space="preserve"> , </w:t>
+      </w:r>
+      <w:proofErr w:type="spellStart"/>
+      <w:r>
+        <w:rPr>
+          <w:sz w:val="21"/>
+          <w:szCs w:val="17"/>
+        </w:rPr>
+        <w:t>vazio</w:t>
+      </w:r>
+      <w:proofErr w:type="spellEnd"/>
+      <w:r>
+        <w:rPr>
+          <w:sz w:val="21"/>
+          <w:szCs w:val="17"/>
+        </w:rPr>
+        <w:t xml:space="preserve"> , </w:t>
+      </w:r>
+      <w:proofErr w:type="spellStart"/>
+      <w:r>
+        <w:rPr>
+          <w:sz w:val="21"/>
+          <w:szCs w:val="17"/>
+        </w:rPr>
+        <w:t>vazio</w:t>
+      </w:r>
+      <w:proofErr w:type="spellEnd"/>
+      <w:r>
+        <w:rPr>
+          <w:sz w:val="21"/>
+          <w:szCs w:val="17"/>
+        </w:rPr>
+        <w:t xml:space="preserve"> , </w:t>
+      </w:r>
+      <w:proofErr w:type="spellStart"/>
+      <w:r>
+        <w:rPr>
+          <w:sz w:val="21"/>
+          <w:szCs w:val="17"/>
+        </w:rPr>
+        <w:t>vazio</w:t>
+      </w:r>
+      <w:proofErr w:type="spellEnd"/>
+      <w:r>
+        <w:rPr>
+          <w:sz w:val="21"/>
+          <w:szCs w:val="17"/>
+        </w:rPr>
+        <w:t xml:space="preserve"> ],</w:t>
       </w:r>
     </w:p>
     <w:p>
@@ -5266,12 +5801,133 @@
           <w:szCs w:val="17"/>
         </w:rPr>
       </w:pPr>
-      <w:r>
-        <w:rPr>
-          <w:sz w:val="21"/>
-          <w:szCs w:val="17"/>
-        </w:rPr>
-        <w:t>[ vazio , vazio , vazio , vazio , vazio , vazio , vazio , vazio ],</w:t>
+      <w:proofErr w:type="gramStart"/>
+      <w:r>
+        <w:rPr>
+          <w:sz w:val="21"/>
+          <w:szCs w:val="17"/>
+        </w:rPr>
+        <w:t>[ vazio</w:t>
+      </w:r>
+      <w:proofErr w:type="gramEnd"/>
+      <w:r>
+        <w:rPr>
+          <w:sz w:val="21"/>
+          <w:szCs w:val="17"/>
+        </w:rPr>
+        <w:t xml:space="preserve"> , </w:t>
+      </w:r>
+      <w:proofErr w:type="spellStart"/>
+      <w:r>
+        <w:rPr>
+          <w:sz w:val="21"/>
+          <w:szCs w:val="17"/>
+        </w:rPr>
+        <w:t>vazio</w:t>
+      </w:r>
+      <w:proofErr w:type="spellEnd"/>
+      <w:r>
+        <w:rPr>
+          <w:sz w:val="21"/>
+          <w:szCs w:val="17"/>
+        </w:rPr>
+        <w:t xml:space="preserve"> , </w:t>
+      </w:r>
+      <w:proofErr w:type="spellStart"/>
+      <w:r>
+        <w:rPr>
+          <w:sz w:val="21"/>
+          <w:szCs w:val="17"/>
+        </w:rPr>
+        <w:t>vazio</w:t>
+      </w:r>
+      <w:proofErr w:type="spellEnd"/>
+      <w:r>
+        <w:rPr>
+          <w:sz w:val="21"/>
+          <w:szCs w:val="17"/>
+        </w:rPr>
+        <w:t xml:space="preserve"> , </w:t>
+      </w:r>
+      <w:proofErr w:type="spellStart"/>
+      <w:r>
+        <w:rPr>
+          <w:sz w:val="21"/>
+          <w:szCs w:val="17"/>
+        </w:rPr>
+        <w:t>vazio</w:t>
+      </w:r>
+      <w:proofErr w:type="spellEnd"/>
+      <w:r>
+        <w:rPr>
+          <w:sz w:val="21"/>
+          <w:szCs w:val="17"/>
+        </w:rPr>
+        <w:t xml:space="preserve"> , </w:t>
+      </w:r>
+      <w:proofErr w:type="spellStart"/>
+      <w:r>
+        <w:rPr>
+          <w:sz w:val="21"/>
+          <w:szCs w:val="17"/>
+        </w:rPr>
+        <w:t>vazio</w:t>
+      </w:r>
+      <w:proofErr w:type="spellEnd"/>
+      <w:r>
+        <w:rPr>
+          <w:sz w:val="21"/>
+          <w:szCs w:val="17"/>
+        </w:rPr>
+        <w:t xml:space="preserve"> , </w:t>
+      </w:r>
+      <w:proofErr w:type="spellStart"/>
+      <w:r>
+        <w:rPr>
+          <w:sz w:val="21"/>
+          <w:szCs w:val="17"/>
+        </w:rPr>
+        <w:t>vazio</w:t>
+      </w:r>
+      <w:proofErr w:type="spellEnd"/>
+      <w:r>
+        <w:rPr>
+          <w:sz w:val="21"/>
+          <w:szCs w:val="17"/>
+        </w:rPr>
+        <w:t xml:space="preserve"> , </w:t>
+      </w:r>
+      <w:proofErr w:type="spellStart"/>
+      <w:r>
+        <w:rPr>
+          <w:sz w:val="21"/>
+          <w:szCs w:val="17"/>
+        </w:rPr>
+        <w:t>vazio</w:t>
+      </w:r>
+      <w:proofErr w:type="spellEnd"/>
+      <w:r>
+        <w:rPr>
+          <w:sz w:val="21"/>
+          <w:szCs w:val="17"/>
+        </w:rPr>
+        <w:t xml:space="preserve"> , </w:t>
+      </w:r>
+      <w:proofErr w:type="spellStart"/>
+      <w:r>
+        <w:rPr>
+          <w:sz w:val="21"/>
+          <w:szCs w:val="17"/>
+        </w:rPr>
+        <w:t>vazio</w:t>
+      </w:r>
+      <w:proofErr w:type="spellEnd"/>
+      <w:r>
+        <w:rPr>
+          <w:sz w:val="21"/>
+          <w:szCs w:val="17"/>
+        </w:rPr>
+        <w:t xml:space="preserve"> ],</w:t>
       </w:r>
     </w:p>
     <w:p>
@@ -5284,12 +5940,133 @@
           <w:szCs w:val="17"/>
         </w:rPr>
       </w:pPr>
-      <w:r>
-        <w:rPr>
-          <w:sz w:val="21"/>
-          <w:szCs w:val="17"/>
-        </w:rPr>
-        <w:t>[ vazio , vazio , vazio , vazio , vazio , vazio , vazio , vazio ],</w:t>
+      <w:proofErr w:type="gramStart"/>
+      <w:r>
+        <w:rPr>
+          <w:sz w:val="21"/>
+          <w:szCs w:val="17"/>
+        </w:rPr>
+        <w:t>[ vazio</w:t>
+      </w:r>
+      <w:proofErr w:type="gramEnd"/>
+      <w:r>
+        <w:rPr>
+          <w:sz w:val="21"/>
+          <w:szCs w:val="17"/>
+        </w:rPr>
+        <w:t xml:space="preserve"> , </w:t>
+      </w:r>
+      <w:proofErr w:type="spellStart"/>
+      <w:r>
+        <w:rPr>
+          <w:sz w:val="21"/>
+          <w:szCs w:val="17"/>
+        </w:rPr>
+        <w:t>vazio</w:t>
+      </w:r>
+      <w:proofErr w:type="spellEnd"/>
+      <w:r>
+        <w:rPr>
+          <w:sz w:val="21"/>
+          <w:szCs w:val="17"/>
+        </w:rPr>
+        <w:t xml:space="preserve"> , </w:t>
+      </w:r>
+      <w:proofErr w:type="spellStart"/>
+      <w:r>
+        <w:rPr>
+          <w:sz w:val="21"/>
+          <w:szCs w:val="17"/>
+        </w:rPr>
+        <w:t>vazio</w:t>
+      </w:r>
+      <w:proofErr w:type="spellEnd"/>
+      <w:r>
+        <w:rPr>
+          <w:sz w:val="21"/>
+          <w:szCs w:val="17"/>
+        </w:rPr>
+        <w:t xml:space="preserve"> , </w:t>
+      </w:r>
+      <w:proofErr w:type="spellStart"/>
+      <w:r>
+        <w:rPr>
+          <w:sz w:val="21"/>
+          <w:szCs w:val="17"/>
+        </w:rPr>
+        <w:t>vazio</w:t>
+      </w:r>
+      <w:proofErr w:type="spellEnd"/>
+      <w:r>
+        <w:rPr>
+          <w:sz w:val="21"/>
+          <w:szCs w:val="17"/>
+        </w:rPr>
+        <w:t xml:space="preserve"> , </w:t>
+      </w:r>
+      <w:proofErr w:type="spellStart"/>
+      <w:r>
+        <w:rPr>
+          <w:sz w:val="21"/>
+          <w:szCs w:val="17"/>
+        </w:rPr>
+        <w:t>vazio</w:t>
+      </w:r>
+      <w:proofErr w:type="spellEnd"/>
+      <w:r>
+        <w:rPr>
+          <w:sz w:val="21"/>
+          <w:szCs w:val="17"/>
+        </w:rPr>
+        <w:t xml:space="preserve"> , </w:t>
+      </w:r>
+      <w:proofErr w:type="spellStart"/>
+      <w:r>
+        <w:rPr>
+          <w:sz w:val="21"/>
+          <w:szCs w:val="17"/>
+        </w:rPr>
+        <w:t>vazio</w:t>
+      </w:r>
+      <w:proofErr w:type="spellEnd"/>
+      <w:r>
+        <w:rPr>
+          <w:sz w:val="21"/>
+          <w:szCs w:val="17"/>
+        </w:rPr>
+        <w:t xml:space="preserve"> , </w:t>
+      </w:r>
+      <w:proofErr w:type="spellStart"/>
+      <w:r>
+        <w:rPr>
+          <w:sz w:val="21"/>
+          <w:szCs w:val="17"/>
+        </w:rPr>
+        <w:t>vazio</w:t>
+      </w:r>
+      <w:proofErr w:type="spellEnd"/>
+      <w:r>
+        <w:rPr>
+          <w:sz w:val="21"/>
+          <w:szCs w:val="17"/>
+        </w:rPr>
+        <w:t xml:space="preserve"> , </w:t>
+      </w:r>
+      <w:proofErr w:type="spellStart"/>
+      <w:r>
+        <w:rPr>
+          <w:sz w:val="21"/>
+          <w:szCs w:val="17"/>
+        </w:rPr>
+        <w:t>vazio</w:t>
+      </w:r>
+      <w:proofErr w:type="spellEnd"/>
+      <w:r>
+        <w:rPr>
+          <w:sz w:val="21"/>
+          <w:szCs w:val="17"/>
+        </w:rPr>
+        <w:t xml:space="preserve"> ],</w:t>
       </w:r>
     </w:p>
     <w:p>
@@ -5302,12 +6079,133 @@
           <w:szCs w:val="17"/>
         </w:rPr>
       </w:pPr>
-      <w:r>
-        <w:rPr>
-          <w:sz w:val="21"/>
-          <w:szCs w:val="17"/>
-        </w:rPr>
-        <w:t>[ vazio , vazio , vazio , vazio , vazio , vazio , vazio , vazio ],</w:t>
+      <w:proofErr w:type="gramStart"/>
+      <w:r>
+        <w:rPr>
+          <w:sz w:val="21"/>
+          <w:szCs w:val="17"/>
+        </w:rPr>
+        <w:t>[ vazio</w:t>
+      </w:r>
+      <w:proofErr w:type="gramEnd"/>
+      <w:r>
+        <w:rPr>
+          <w:sz w:val="21"/>
+          <w:szCs w:val="17"/>
+        </w:rPr>
+        <w:t xml:space="preserve"> , </w:t>
+      </w:r>
+      <w:proofErr w:type="spellStart"/>
+      <w:r>
+        <w:rPr>
+          <w:sz w:val="21"/>
+          <w:szCs w:val="17"/>
+        </w:rPr>
+        <w:t>vazio</w:t>
+      </w:r>
+      <w:proofErr w:type="spellEnd"/>
+      <w:r>
+        <w:rPr>
+          <w:sz w:val="21"/>
+          <w:szCs w:val="17"/>
+        </w:rPr>
+        <w:t xml:space="preserve"> , </w:t>
+      </w:r>
+      <w:proofErr w:type="spellStart"/>
+      <w:r>
+        <w:rPr>
+          <w:sz w:val="21"/>
+          <w:szCs w:val="17"/>
+        </w:rPr>
+        <w:t>vazio</w:t>
+      </w:r>
+      <w:proofErr w:type="spellEnd"/>
+      <w:r>
+        <w:rPr>
+          <w:sz w:val="21"/>
+          <w:szCs w:val="17"/>
+        </w:rPr>
+        <w:t xml:space="preserve"> , </w:t>
+      </w:r>
+      <w:proofErr w:type="spellStart"/>
+      <w:r>
+        <w:rPr>
+          <w:sz w:val="21"/>
+          <w:szCs w:val="17"/>
+        </w:rPr>
+        <w:t>vazio</w:t>
+      </w:r>
+      <w:proofErr w:type="spellEnd"/>
+      <w:r>
+        <w:rPr>
+          <w:sz w:val="21"/>
+          <w:szCs w:val="17"/>
+        </w:rPr>
+        <w:t xml:space="preserve"> , </w:t>
+      </w:r>
+      <w:proofErr w:type="spellStart"/>
+      <w:r>
+        <w:rPr>
+          <w:sz w:val="21"/>
+          <w:szCs w:val="17"/>
+        </w:rPr>
+        <w:t>vazio</w:t>
+      </w:r>
+      <w:proofErr w:type="spellEnd"/>
+      <w:r>
+        <w:rPr>
+          <w:sz w:val="21"/>
+          <w:szCs w:val="17"/>
+        </w:rPr>
+        <w:t xml:space="preserve"> , </w:t>
+      </w:r>
+      <w:proofErr w:type="spellStart"/>
+      <w:r>
+        <w:rPr>
+          <w:sz w:val="21"/>
+          <w:szCs w:val="17"/>
+        </w:rPr>
+        <w:t>vazio</w:t>
+      </w:r>
+      <w:proofErr w:type="spellEnd"/>
+      <w:r>
+        <w:rPr>
+          <w:sz w:val="21"/>
+          <w:szCs w:val="17"/>
+        </w:rPr>
+        <w:t xml:space="preserve"> , </w:t>
+      </w:r>
+      <w:proofErr w:type="spellStart"/>
+      <w:r>
+        <w:rPr>
+          <w:sz w:val="21"/>
+          <w:szCs w:val="17"/>
+        </w:rPr>
+        <w:t>vazio</w:t>
+      </w:r>
+      <w:proofErr w:type="spellEnd"/>
+      <w:r>
+        <w:rPr>
+          <w:sz w:val="21"/>
+          <w:szCs w:val="17"/>
+        </w:rPr>
+        <w:t xml:space="preserve"> , </w:t>
+      </w:r>
+      <w:proofErr w:type="spellStart"/>
+      <w:r>
+        <w:rPr>
+          <w:sz w:val="21"/>
+          <w:szCs w:val="17"/>
+        </w:rPr>
+        <w:t>vazio</w:t>
+      </w:r>
+      <w:proofErr w:type="spellEnd"/>
+      <w:r>
+        <w:rPr>
+          <w:sz w:val="21"/>
+          <w:szCs w:val="17"/>
+        </w:rPr>
+        <w:t xml:space="preserve"> ],</w:t>
       </w:r>
     </w:p>
     <w:p>
@@ -5320,6 +6218,7 @@
           <w:szCs w:val="17"/>
         </w:rPr>
       </w:pPr>
+      <w:proofErr w:type="gramStart"/>
       <w:r>
         <w:rPr>
           <w:sz w:val="21"/>
@@ -5327,6 +6226,7 @@
         </w:rPr>
         <w:t>[ k</w:t>
       </w:r>
+      <w:proofErr w:type="gramEnd"/>
       <w:r>
         <w:rPr>
           <w:sz w:val="21"/>
@@ -5380,6 +6280,7 @@
           <w:szCs w:val="17"/>
         </w:rPr>
       </w:pPr>
+      <w:proofErr w:type="gramStart"/>
       <w:r>
         <w:rPr>
           <w:sz w:val="21"/>
@@ -5387,6 +6288,7 @@
         </w:rPr>
         <w:t>[ q</w:t>
       </w:r>
+      <w:proofErr w:type="gramEnd"/>
       <w:r>
         <w:rPr>
           <w:sz w:val="21"/>
@@ -5428,18 +6330,18 @@
         <w:pStyle w:val="Legenda"/>
         <w:jc w:val="left"/>
       </w:pPr>
-      <w:bookmarkStart w:id="25" w:name="_Ref495321564"/>
-      <w:bookmarkStart w:id="26" w:name="_Ref495411755"/>
+      <w:bookmarkStart w:id="24" w:name="_Ref495321564"/>
+      <w:bookmarkStart w:id="25" w:name="_Ref495411755"/>
     </w:p>
     <w:p>
       <w:pPr>
         <w:pStyle w:val="Legenda"/>
         <w:jc w:val="left"/>
       </w:pPr>
-      <w:bookmarkStart w:id="27" w:name="_Ref495789018"/>
-      <w:bookmarkStart w:id="28" w:name="_Toc495788711"/>
+      <w:bookmarkStart w:id="26" w:name="_Ref495789018"/>
+      <w:bookmarkStart w:id="27" w:name="_Toc498182701"/>
+      <w:bookmarkEnd w:id="24"/>
       <w:bookmarkEnd w:id="25"/>
-      <w:bookmarkEnd w:id="26"/>
       <w:r>
         <w:t xml:space="preserve">Figura </w:t>
       </w:r>
@@ -5451,30 +6353,30 @@
           <w:t>10</w:t>
         </w:r>
       </w:fldSimple>
+      <w:bookmarkEnd w:id="26"/>
+      <w:r>
+        <w:t xml:space="preserve">: </w:t>
+      </w:r>
+      <w:r>
+        <w:t>Estado inicial do tabuleiro apresentado na consola</w:t>
+      </w:r>
       <w:bookmarkEnd w:id="27"/>
-      <w:r>
-        <w:t xml:space="preserve">: </w:t>
-      </w:r>
-      <w:r>
-        <w:t>Estado inicial do tabuleiro apresentado na consola</w:t>
-      </w:r>
-      <w:bookmarkEnd w:id="28"/>
     </w:p>
     <w:p/>
     <w:p>
       <w:pPr>
         <w:pStyle w:val="Cabealho3"/>
       </w:pPr>
-      <w:bookmarkStart w:id="29" w:name="_Toc495662475"/>
-      <w:bookmarkStart w:id="30" w:name="_Toc498092325"/>
+      <w:bookmarkStart w:id="28" w:name="_Toc495662475"/>
+      <w:bookmarkStart w:id="29" w:name="_Toc498092325"/>
       <w:r>
         <w:t xml:space="preserve">Lista representativa </w:t>
       </w:r>
       <w:r>
         <w:t>de um possível estado intermédio do jogo</w:t>
       </w:r>
+      <w:bookmarkEnd w:id="28"/>
       <w:bookmarkEnd w:id="29"/>
-      <w:bookmarkEnd w:id="30"/>
     </w:p>
     <w:p>
       <w:pPr>
@@ -5557,7 +6459,7 @@
           <w:szCs w:val="21"/>
         </w:rPr>
       </w:pPr>
-      <w:bookmarkStart w:id="31" w:name="_Ref495321590"/>
+      <w:bookmarkStart w:id="30" w:name="_Ref495321590"/>
     </w:p>
     <w:p>
       <w:pPr>
@@ -5568,6 +6470,7 @@
           <w:szCs w:val="21"/>
         </w:rPr>
       </w:pPr>
+      <w:proofErr w:type="gramStart"/>
       <w:r>
         <w:rPr>
           <w:sz w:val="21"/>
@@ -5589,6 +6492,7 @@
         </w:rPr>
         <w:t>[</w:t>
       </w:r>
+      <w:proofErr w:type="gramEnd"/>
       <w:r>
         <w:rPr>
           <w:sz w:val="21"/>
@@ -5687,6 +6591,7 @@
         </w:rPr>
         <w:t xml:space="preserve"> </w:t>
       </w:r>
+      <w:proofErr w:type="spellStart"/>
       <w:r>
         <w:rPr>
           <w:sz w:val="21"/>
@@ -5694,6 +6599,7 @@
         </w:rPr>
         <w:t>vazio</w:t>
       </w:r>
+      <w:proofErr w:type="spellEnd"/>
       <w:r>
         <w:rPr>
           <w:sz w:val="21"/>
@@ -5715,6 +6621,7 @@
         </w:rPr>
         <w:t xml:space="preserve"> </w:t>
       </w:r>
+      <w:proofErr w:type="spellStart"/>
       <w:r>
         <w:rPr>
           <w:sz w:val="21"/>
@@ -5722,6 +6629,7 @@
         </w:rPr>
         <w:t>vazio</w:t>
       </w:r>
+      <w:proofErr w:type="spellEnd"/>
       <w:r>
         <w:rPr>
           <w:sz w:val="21"/>
@@ -5743,6 +6651,7 @@
         </w:rPr>
         <w:t xml:space="preserve"> </w:t>
       </w:r>
+      <w:proofErr w:type="spellStart"/>
       <w:r>
         <w:rPr>
           <w:sz w:val="21"/>
@@ -5750,6 +6659,7 @@
         </w:rPr>
         <w:t>vazio</w:t>
       </w:r>
+      <w:proofErr w:type="spellEnd"/>
       <w:r>
         <w:rPr>
           <w:sz w:val="21"/>
@@ -5771,6 +6681,7 @@
         </w:rPr>
         <w:t xml:space="preserve"> </w:t>
       </w:r>
+      <w:proofErr w:type="spellStart"/>
       <w:r>
         <w:rPr>
           <w:sz w:val="21"/>
@@ -5778,6 +6689,7 @@
         </w:rPr>
         <w:t>vazio</w:t>
       </w:r>
+      <w:proofErr w:type="spellEnd"/>
       <w:r>
         <w:rPr>
           <w:sz w:val="21"/>
@@ -5799,6 +6711,7 @@
         </w:rPr>
         <w:t xml:space="preserve"> </w:t>
       </w:r>
+      <w:proofErr w:type="spellStart"/>
       <w:r>
         <w:rPr>
           <w:sz w:val="21"/>
@@ -5806,6 +6719,7 @@
         </w:rPr>
         <w:t>vazio</w:t>
       </w:r>
+      <w:proofErr w:type="spellEnd"/>
       <w:r>
         <w:rPr>
           <w:sz w:val="21"/>
@@ -5830,6 +6744,7 @@
           <w:szCs w:val="21"/>
         </w:rPr>
       </w:pPr>
+      <w:proofErr w:type="gramStart"/>
       <w:r>
         <w:rPr>
           <w:sz w:val="21"/>
@@ -5851,6 +6766,7 @@
         </w:rPr>
         <w:t>vazio</w:t>
       </w:r>
+      <w:proofErr w:type="gramEnd"/>
       <w:r>
         <w:rPr>
           <w:sz w:val="21"/>
@@ -5872,6 +6788,7 @@
         </w:rPr>
         <w:t xml:space="preserve"> </w:t>
       </w:r>
+      <w:proofErr w:type="spellStart"/>
       <w:r>
         <w:rPr>
           <w:sz w:val="21"/>
@@ -5879,6 +6796,7 @@
         </w:rPr>
         <w:t>vazio</w:t>
       </w:r>
+      <w:proofErr w:type="spellEnd"/>
       <w:r>
         <w:rPr>
           <w:sz w:val="21"/>
@@ -5900,6 +6818,7 @@
         </w:rPr>
         <w:t xml:space="preserve"> </w:t>
       </w:r>
+      <w:proofErr w:type="spellStart"/>
       <w:r>
         <w:rPr>
           <w:sz w:val="21"/>
@@ -5907,6 +6826,7 @@
         </w:rPr>
         <w:t>vazio</w:t>
       </w:r>
+      <w:proofErr w:type="spellEnd"/>
       <w:r>
         <w:rPr>
           <w:sz w:val="21"/>
@@ -5928,6 +6848,7 @@
         </w:rPr>
         <w:t xml:space="preserve"> </w:t>
       </w:r>
+      <w:proofErr w:type="spellStart"/>
       <w:r>
         <w:rPr>
           <w:sz w:val="21"/>
@@ -5935,6 +6856,7 @@
         </w:rPr>
         <w:t>vazio</w:t>
       </w:r>
+      <w:proofErr w:type="spellEnd"/>
       <w:r>
         <w:rPr>
           <w:sz w:val="21"/>
@@ -5956,6 +6878,7 @@
         </w:rPr>
         <w:t xml:space="preserve"> </w:t>
       </w:r>
+      <w:proofErr w:type="spellStart"/>
       <w:r>
         <w:rPr>
           <w:sz w:val="21"/>
@@ -5963,6 +6886,7 @@
         </w:rPr>
         <w:t>vazio</w:t>
       </w:r>
+      <w:proofErr w:type="spellEnd"/>
       <w:r>
         <w:rPr>
           <w:sz w:val="21"/>
@@ -5984,6 +6908,7 @@
         </w:rPr>
         <w:t xml:space="preserve"> </w:t>
       </w:r>
+      <w:proofErr w:type="spellStart"/>
       <w:r>
         <w:rPr>
           <w:sz w:val="21"/>
@@ -5991,6 +6916,7 @@
         </w:rPr>
         <w:t>vazio</w:t>
       </w:r>
+      <w:proofErr w:type="spellEnd"/>
       <w:r>
         <w:rPr>
           <w:sz w:val="21"/>
@@ -6071,6 +6997,7 @@
           <w:szCs w:val="21"/>
         </w:rPr>
       </w:pPr>
+      <w:proofErr w:type="gramStart"/>
       <w:r>
         <w:rPr>
           <w:sz w:val="21"/>
@@ -6092,6 +7019,7 @@
         </w:rPr>
         <w:t>vazio</w:t>
       </w:r>
+      <w:proofErr w:type="gramEnd"/>
       <w:r>
         <w:rPr>
           <w:sz w:val="21"/>
@@ -6113,6 +7041,7 @@
         </w:rPr>
         <w:t xml:space="preserve"> </w:t>
       </w:r>
+      <w:proofErr w:type="spellStart"/>
       <w:r>
         <w:rPr>
           <w:sz w:val="21"/>
@@ -6120,6 +7049,7 @@
         </w:rPr>
         <w:t>vazio</w:t>
       </w:r>
+      <w:proofErr w:type="spellEnd"/>
       <w:r>
         <w:rPr>
           <w:sz w:val="21"/>
@@ -6141,6 +7071,7 @@
         </w:rPr>
         <w:t xml:space="preserve"> </w:t>
       </w:r>
+      <w:proofErr w:type="spellStart"/>
       <w:r>
         <w:rPr>
           <w:sz w:val="21"/>
@@ -6148,6 +7079,7 @@
         </w:rPr>
         <w:t>vazio</w:t>
       </w:r>
+      <w:proofErr w:type="spellEnd"/>
       <w:r>
         <w:rPr>
           <w:sz w:val="21"/>
@@ -6169,6 +7101,7 @@
         </w:rPr>
         <w:t xml:space="preserve"> </w:t>
       </w:r>
+      <w:proofErr w:type="spellStart"/>
       <w:r>
         <w:rPr>
           <w:sz w:val="21"/>
@@ -6176,6 +7109,7 @@
         </w:rPr>
         <w:t>vazio</w:t>
       </w:r>
+      <w:proofErr w:type="spellEnd"/>
       <w:r>
         <w:rPr>
           <w:sz w:val="21"/>
@@ -6197,6 +7131,7 @@
         </w:rPr>
         <w:t xml:space="preserve"> </w:t>
       </w:r>
+      <w:proofErr w:type="spellStart"/>
       <w:r>
         <w:rPr>
           <w:sz w:val="21"/>
@@ -6204,6 +7139,7 @@
         </w:rPr>
         <w:t>vazio</w:t>
       </w:r>
+      <w:proofErr w:type="spellEnd"/>
       <w:r>
         <w:rPr>
           <w:sz w:val="21"/>
@@ -6225,6 +7161,7 @@
         </w:rPr>
         <w:t xml:space="preserve"> </w:t>
       </w:r>
+      <w:proofErr w:type="spellStart"/>
       <w:r>
         <w:rPr>
           <w:sz w:val="21"/>
@@ -6232,6 +7169,7 @@
         </w:rPr>
         <w:t>vazio</w:t>
       </w:r>
+      <w:proofErr w:type="spellEnd"/>
       <w:r>
         <w:rPr>
           <w:sz w:val="21"/>
@@ -6253,6 +7191,7 @@
         </w:rPr>
         <w:t xml:space="preserve"> </w:t>
       </w:r>
+      <w:proofErr w:type="spellStart"/>
       <w:r>
         <w:rPr>
           <w:sz w:val="21"/>
@@ -6260,6 +7199,7 @@
         </w:rPr>
         <w:t>vazio</w:t>
       </w:r>
+      <w:proofErr w:type="spellEnd"/>
       <w:r>
         <w:rPr>
           <w:sz w:val="21"/>
@@ -6281,6 +7221,7 @@
         </w:rPr>
         <w:t xml:space="preserve"> </w:t>
       </w:r>
+      <w:proofErr w:type="spellStart"/>
       <w:r>
         <w:rPr>
           <w:sz w:val="21"/>
@@ -6288,6 +7229,7 @@
         </w:rPr>
         <w:t>vazio</w:t>
       </w:r>
+      <w:proofErr w:type="spellEnd"/>
       <w:r>
         <w:rPr>
           <w:sz w:val="21"/>
@@ -6312,6 +7254,7 @@
           <w:szCs w:val="21"/>
         </w:rPr>
       </w:pPr>
+      <w:proofErr w:type="gramStart"/>
       <w:r>
         <w:rPr>
           <w:sz w:val="21"/>
@@ -6333,6 +7276,7 @@
         </w:rPr>
         <w:t>q</w:t>
       </w:r>
+      <w:proofErr w:type="gramEnd"/>
       <w:r>
         <w:rPr>
           <w:sz w:val="21"/>
@@ -6389,6 +7333,7 @@
         </w:rPr>
         <w:t xml:space="preserve"> </w:t>
       </w:r>
+      <w:proofErr w:type="spellStart"/>
       <w:r>
         <w:rPr>
           <w:sz w:val="21"/>
@@ -6396,6 +7341,7 @@
         </w:rPr>
         <w:t>vazio</w:t>
       </w:r>
+      <w:proofErr w:type="spellEnd"/>
       <w:r>
         <w:rPr>
           <w:sz w:val="21"/>
@@ -6417,6 +7363,7 @@
         </w:rPr>
         <w:t xml:space="preserve"> </w:t>
       </w:r>
+      <w:proofErr w:type="spellStart"/>
       <w:r>
         <w:rPr>
           <w:sz w:val="21"/>
@@ -6424,6 +7371,7 @@
         </w:rPr>
         <w:t>vazio</w:t>
       </w:r>
+      <w:proofErr w:type="spellEnd"/>
       <w:r>
         <w:rPr>
           <w:sz w:val="21"/>
@@ -6445,6 +7393,7 @@
         </w:rPr>
         <w:t xml:space="preserve"> </w:t>
       </w:r>
+      <w:proofErr w:type="spellStart"/>
       <w:r>
         <w:rPr>
           <w:sz w:val="21"/>
@@ -6452,6 +7401,7 @@
         </w:rPr>
         <w:t>vazio</w:t>
       </w:r>
+      <w:proofErr w:type="spellEnd"/>
       <w:r>
         <w:rPr>
           <w:sz w:val="21"/>
@@ -6473,6 +7423,7 @@
         </w:rPr>
         <w:t xml:space="preserve"> </w:t>
       </w:r>
+      <w:proofErr w:type="spellStart"/>
       <w:r>
         <w:rPr>
           <w:sz w:val="21"/>
@@ -6480,6 +7431,7 @@
         </w:rPr>
         <w:t>vazio</w:t>
       </w:r>
+      <w:proofErr w:type="spellEnd"/>
       <w:r>
         <w:rPr>
           <w:sz w:val="21"/>
@@ -6501,6 +7453,7 @@
         </w:rPr>
         <w:t xml:space="preserve"> </w:t>
       </w:r>
+      <w:proofErr w:type="spellStart"/>
       <w:r>
         <w:rPr>
           <w:sz w:val="21"/>
@@ -6508,6 +7461,7 @@
         </w:rPr>
         <w:t>vazio</w:t>
       </w:r>
+      <w:proofErr w:type="spellEnd"/>
       <w:r>
         <w:rPr>
           <w:sz w:val="21"/>
@@ -6529,6 +7483,7 @@
         </w:rPr>
         <w:t xml:space="preserve"> </w:t>
       </w:r>
+      <w:proofErr w:type="spellStart"/>
       <w:r>
         <w:rPr>
           <w:sz w:val="21"/>
@@ -6536,6 +7491,7 @@
         </w:rPr>
         <w:t>vazio</w:t>
       </w:r>
+      <w:proofErr w:type="spellEnd"/>
       <w:r>
         <w:rPr>
           <w:sz w:val="21"/>
@@ -6560,6 +7516,7 @@
           <w:szCs w:val="21"/>
         </w:rPr>
       </w:pPr>
+      <w:proofErr w:type="gramStart"/>
       <w:r>
         <w:rPr>
           <w:sz w:val="21"/>
@@ -6581,6 +7538,7 @@
         </w:rPr>
         <w:t>vazio</w:t>
       </w:r>
+      <w:proofErr w:type="gramEnd"/>
       <w:r>
         <w:rPr>
           <w:sz w:val="21"/>
@@ -6602,6 +7560,7 @@
         </w:rPr>
         <w:t xml:space="preserve"> </w:t>
       </w:r>
+      <w:proofErr w:type="spellStart"/>
       <w:r>
         <w:rPr>
           <w:sz w:val="21"/>
@@ -6609,6 +7568,7 @@
         </w:rPr>
         <w:t>vazio</w:t>
       </w:r>
+      <w:proofErr w:type="spellEnd"/>
       <w:r>
         <w:rPr>
           <w:sz w:val="21"/>
@@ -6630,6 +7590,7 @@
         </w:rPr>
         <w:t xml:space="preserve"> </w:t>
       </w:r>
+      <w:proofErr w:type="spellStart"/>
       <w:r>
         <w:rPr>
           <w:sz w:val="21"/>
@@ -6637,6 +7598,7 @@
         </w:rPr>
         <w:t>vazio</w:t>
       </w:r>
+      <w:proofErr w:type="spellEnd"/>
       <w:r>
         <w:rPr>
           <w:sz w:val="21"/>
@@ -6714,6 +7676,7 @@
         </w:rPr>
         <w:t xml:space="preserve"> </w:t>
       </w:r>
+      <w:proofErr w:type="spellStart"/>
       <w:r>
         <w:rPr>
           <w:sz w:val="21"/>
@@ -6721,6 +7684,7 @@
         </w:rPr>
         <w:t>vazio</w:t>
       </w:r>
+      <w:proofErr w:type="spellEnd"/>
       <w:r>
         <w:rPr>
           <w:sz w:val="21"/>
@@ -6742,6 +7706,7 @@
         </w:rPr>
         <w:t xml:space="preserve"> </w:t>
       </w:r>
+      <w:proofErr w:type="spellStart"/>
       <w:r>
         <w:rPr>
           <w:sz w:val="21"/>
@@ -6749,6 +7714,7 @@
         </w:rPr>
         <w:t>vazio</w:t>
       </w:r>
+      <w:proofErr w:type="spellEnd"/>
       <w:r>
         <w:rPr>
           <w:sz w:val="21"/>
@@ -6770,6 +7736,7 @@
         </w:rPr>
         <w:t xml:space="preserve"> </w:t>
       </w:r>
+      <w:proofErr w:type="spellStart"/>
       <w:r>
         <w:rPr>
           <w:sz w:val="21"/>
@@ -6777,6 +7744,7 @@
         </w:rPr>
         <w:t>vazio</w:t>
       </w:r>
+      <w:proofErr w:type="spellEnd"/>
       <w:r>
         <w:rPr>
           <w:sz w:val="21"/>
@@ -6801,6 +7769,7 @@
           <w:szCs w:val="21"/>
         </w:rPr>
       </w:pPr>
+      <w:proofErr w:type="gramStart"/>
       <w:r>
         <w:rPr>
           <w:sz w:val="21"/>
@@ -6822,6 +7791,7 @@
         </w:rPr>
         <w:t>vazio</w:t>
       </w:r>
+      <w:proofErr w:type="gramEnd"/>
       <w:r>
         <w:rPr>
           <w:sz w:val="21"/>
@@ -6899,6 +7869,7 @@
         </w:rPr>
         <w:t xml:space="preserve"> </w:t>
       </w:r>
+      <w:proofErr w:type="spellStart"/>
       <w:r>
         <w:rPr>
           <w:sz w:val="21"/>
@@ -6906,6 +7877,7 @@
         </w:rPr>
         <w:t>vazio</w:t>
       </w:r>
+      <w:proofErr w:type="spellEnd"/>
       <w:r>
         <w:rPr>
           <w:sz w:val="21"/>
@@ -6927,6 +7899,7 @@
         </w:rPr>
         <w:t xml:space="preserve"> </w:t>
       </w:r>
+      <w:proofErr w:type="spellStart"/>
       <w:r>
         <w:rPr>
           <w:sz w:val="21"/>
@@ -6934,6 +7907,7 @@
         </w:rPr>
         <w:t>vazio</w:t>
       </w:r>
+      <w:proofErr w:type="spellEnd"/>
       <w:r>
         <w:rPr>
           <w:sz w:val="21"/>
@@ -6955,6 +7929,7 @@
         </w:rPr>
         <w:t xml:space="preserve"> </w:t>
       </w:r>
+      <w:proofErr w:type="spellStart"/>
       <w:r>
         <w:rPr>
           <w:sz w:val="21"/>
@@ -6962,6 +7937,7 @@
         </w:rPr>
         <w:t>vazio</w:t>
       </w:r>
+      <w:proofErr w:type="spellEnd"/>
       <w:r>
         <w:rPr>
           <w:sz w:val="21"/>
@@ -7047,7 +8023,15 @@
           <w:sz w:val="21"/>
           <w:szCs w:val="21"/>
         </w:rPr>
-        <w:t>[vazio</w:t>
+        <w:t>[</w:t>
+      </w:r>
+      <w:proofErr w:type="gramStart"/>
+      <w:r>
+        <w:rPr>
+          <w:sz w:val="21"/>
+          <w:szCs w:val="21"/>
+        </w:rPr>
+        <w:t>vazio</w:t>
       </w:r>
       <w:r>
         <w:rPr>
@@ -7063,13 +8047,15 @@
         </w:rPr>
         <w:t>,</w:t>
       </w:r>
-      <w:r>
-        <w:rPr>
-          <w:sz w:val="21"/>
-          <w:szCs w:val="21"/>
-        </w:rPr>
-        <w:t xml:space="preserve"> </w:t>
-      </w:r>
+      <w:proofErr w:type="gramEnd"/>
+      <w:r>
+        <w:rPr>
+          <w:sz w:val="21"/>
+          <w:szCs w:val="21"/>
+        </w:rPr>
+        <w:t xml:space="preserve"> </w:t>
+      </w:r>
+      <w:proofErr w:type="spellStart"/>
       <w:r>
         <w:rPr>
           <w:sz w:val="21"/>
@@ -7077,6 +8063,7 @@
         </w:rPr>
         <w:t>vazio</w:t>
       </w:r>
+      <w:proofErr w:type="spellEnd"/>
       <w:r>
         <w:rPr>
           <w:sz w:val="21"/>
@@ -7154,6 +8141,7 @@
         </w:rPr>
         <w:t xml:space="preserve"> </w:t>
       </w:r>
+      <w:proofErr w:type="spellStart"/>
       <w:r>
         <w:rPr>
           <w:sz w:val="21"/>
@@ -7161,6 +8149,7 @@
         </w:rPr>
         <w:t>vazio</w:t>
       </w:r>
+      <w:proofErr w:type="spellEnd"/>
       <w:r>
         <w:rPr>
           <w:sz w:val="21"/>
@@ -7182,6 +8171,7 @@
         </w:rPr>
         <w:t xml:space="preserve"> </w:t>
       </w:r>
+      <w:proofErr w:type="spellStart"/>
       <w:r>
         <w:rPr>
           <w:sz w:val="21"/>
@@ -7189,6 +8179,7 @@
         </w:rPr>
         <w:t>vazio</w:t>
       </w:r>
+      <w:proofErr w:type="spellEnd"/>
       <w:r>
         <w:rPr>
           <w:sz w:val="21"/>
@@ -7293,6 +8284,7 @@
         </w:rPr>
         <w:t xml:space="preserve"> k</w:t>
       </w:r>
+      <w:proofErr w:type="gramStart"/>
       <w:r>
         <w:rPr>
           <w:sz w:val="21"/>
@@ -7317,6 +8309,7 @@
         </w:rPr>
         <w:t>,</w:t>
       </w:r>
+      <w:proofErr w:type="gramEnd"/>
       <w:r>
         <w:rPr>
           <w:sz w:val="21"/>
@@ -7533,6 +8526,7 @@
         </w:rPr>
         <w:t xml:space="preserve"> </w:t>
       </w:r>
+      <w:proofErr w:type="spellStart"/>
       <w:r>
         <w:rPr>
           <w:sz w:val="21"/>
@@ -7541,6 +8535,7 @@
         </w:rPr>
         <w:t>vazio</w:t>
       </w:r>
+      <w:proofErr w:type="spellEnd"/>
       <w:r>
         <w:rPr>
           <w:sz w:val="21"/>
@@ -7578,8 +8573,8 @@
         <w:pStyle w:val="Legenda"/>
         <w:jc w:val="left"/>
       </w:pPr>
-      <w:bookmarkStart w:id="32" w:name="_Ref495411756"/>
-      <w:bookmarkStart w:id="33" w:name="_Toc495788712"/>
+      <w:bookmarkStart w:id="31" w:name="_Ref495411756"/>
+      <w:bookmarkStart w:id="32" w:name="_Toc498182702"/>
       <w:r>
         <w:t xml:space="preserve">Figura </w:t>
       </w:r>
@@ -7591,12 +8586,17 @@
           <w:t>11</w:t>
         </w:r>
       </w:fldSimple>
+      <w:bookmarkEnd w:id="30"/>
       <w:bookmarkEnd w:id="31"/>
+      <w:proofErr w:type="gramStart"/>
+      <w:r>
+        <w:t>: Possível</w:t>
+      </w:r>
+      <w:proofErr w:type="gramEnd"/>
+      <w:r>
+        <w:t xml:space="preserve"> estado intermédio do tabuleiro apresentado na consola</w:t>
+      </w:r>
       <w:bookmarkEnd w:id="32"/>
-      <w:r>
-        <w:t>: Possível estado intermédio do tabuleiro apresentado na consola</w:t>
-      </w:r>
-      <w:bookmarkEnd w:id="33"/>
     </w:p>
     <w:p/>
     <w:p>
@@ -7608,8 +8608,8 @@
           <w:iCs/>
         </w:rPr>
       </w:pPr>
-      <w:bookmarkStart w:id="34" w:name="_Toc495662476"/>
-      <w:bookmarkStart w:id="35" w:name="_Toc498092326"/>
+      <w:bookmarkStart w:id="33" w:name="_Toc495662476"/>
+      <w:bookmarkStart w:id="34" w:name="_Toc498092326"/>
       <w:r>
         <w:t xml:space="preserve">Lista representativa de um possível estado </w:t>
       </w:r>
@@ -7619,8 +8619,8 @@
       <w:r>
         <w:t xml:space="preserve"> do jogo</w:t>
       </w:r>
+      <w:bookmarkEnd w:id="33"/>
       <w:bookmarkEnd w:id="34"/>
-      <w:bookmarkEnd w:id="35"/>
     </w:p>
     <w:p>
       <w:pPr>
@@ -7714,6 +8714,7 @@
         </w:rPr>
         <w:t xml:space="preserve"> </w:t>
       </w:r>
+      <w:proofErr w:type="gramStart"/>
       <w:r>
         <w:rPr>
           <w:sz w:val="21"/>
@@ -7735,6 +8736,7 @@
         </w:rPr>
         <w:t>[</w:t>
       </w:r>
+      <w:proofErr w:type="gramEnd"/>
       <w:r>
         <w:rPr>
           <w:sz w:val="21"/>
@@ -7770,6 +8772,7 @@
         </w:rPr>
         <w:t xml:space="preserve"> </w:t>
       </w:r>
+      <w:proofErr w:type="spellStart"/>
       <w:r>
         <w:rPr>
           <w:sz w:val="21"/>
@@ -7777,6 +8780,7 @@
         </w:rPr>
         <w:t>vazio</w:t>
       </w:r>
+      <w:proofErr w:type="spellEnd"/>
       <w:r>
         <w:rPr>
           <w:sz w:val="21"/>
@@ -7861,6 +8865,7 @@
         </w:rPr>
         <w:t xml:space="preserve"> </w:t>
       </w:r>
+      <w:proofErr w:type="spellStart"/>
       <w:r>
         <w:rPr>
           <w:sz w:val="21"/>
@@ -7868,6 +8873,7 @@
         </w:rPr>
         <w:t>vazio</w:t>
       </w:r>
+      <w:proofErr w:type="spellEnd"/>
       <w:r>
         <w:rPr>
           <w:sz w:val="21"/>
@@ -7889,6 +8895,7 @@
         </w:rPr>
         <w:t xml:space="preserve"> </w:t>
       </w:r>
+      <w:proofErr w:type="spellStart"/>
       <w:r>
         <w:rPr>
           <w:sz w:val="21"/>
@@ -7896,6 +8903,7 @@
         </w:rPr>
         <w:t>vazio</w:t>
       </w:r>
+      <w:proofErr w:type="spellEnd"/>
       <w:r>
         <w:rPr>
           <w:sz w:val="21"/>
@@ -7917,6 +8925,7 @@
         </w:rPr>
         <w:t xml:space="preserve"> </w:t>
       </w:r>
+      <w:proofErr w:type="spellStart"/>
       <w:r>
         <w:rPr>
           <w:sz w:val="21"/>
@@ -7924,6 +8933,7 @@
         </w:rPr>
         <w:t>vazio</w:t>
       </w:r>
+      <w:proofErr w:type="spellEnd"/>
       <w:r>
         <w:rPr>
           <w:sz w:val="21"/>
@@ -7976,6 +8986,7 @@
           <w:szCs w:val="17"/>
         </w:rPr>
       </w:pPr>
+      <w:proofErr w:type="gramStart"/>
       <w:r>
         <w:rPr>
           <w:sz w:val="21"/>
@@ -7997,6 +9008,7 @@
         </w:rPr>
         <w:t>vazio</w:t>
       </w:r>
+      <w:proofErr w:type="gramEnd"/>
       <w:r>
         <w:rPr>
           <w:sz w:val="21"/>
@@ -8018,6 +9030,7 @@
         </w:rPr>
         <w:t xml:space="preserve"> </w:t>
       </w:r>
+      <w:proofErr w:type="spellStart"/>
       <w:r>
         <w:rPr>
           <w:sz w:val="21"/>
@@ -8025,6 +9038,7 @@
         </w:rPr>
         <w:t>vazio</w:t>
       </w:r>
+      <w:proofErr w:type="spellEnd"/>
       <w:r>
         <w:rPr>
           <w:sz w:val="21"/>
@@ -8046,6 +9060,7 @@
         </w:rPr>
         <w:t xml:space="preserve"> </w:t>
       </w:r>
+      <w:proofErr w:type="spellStart"/>
       <w:r>
         <w:rPr>
           <w:sz w:val="21"/>
@@ -8053,6 +9068,7 @@
         </w:rPr>
         <w:t>vazio</w:t>
       </w:r>
+      <w:proofErr w:type="spellEnd"/>
       <w:r>
         <w:rPr>
           <w:sz w:val="21"/>
@@ -8074,6 +9090,7 @@
         </w:rPr>
         <w:t xml:space="preserve"> </w:t>
       </w:r>
+      <w:proofErr w:type="spellStart"/>
       <w:r>
         <w:rPr>
           <w:sz w:val="21"/>
@@ -8081,6 +9098,7 @@
         </w:rPr>
         <w:t>vazio</w:t>
       </w:r>
+      <w:proofErr w:type="spellEnd"/>
       <w:r>
         <w:rPr>
           <w:sz w:val="21"/>
@@ -8102,6 +9120,7 @@
         </w:rPr>
         <w:t xml:space="preserve"> </w:t>
       </w:r>
+      <w:proofErr w:type="spellStart"/>
       <w:r>
         <w:rPr>
           <w:sz w:val="21"/>
@@ -8109,6 +9128,7 @@
         </w:rPr>
         <w:t>vazio</w:t>
       </w:r>
+      <w:proofErr w:type="spellEnd"/>
       <w:r>
         <w:rPr>
           <w:sz w:val="21"/>
@@ -8130,6 +9150,7 @@
         </w:rPr>
         <w:t xml:space="preserve"> </w:t>
       </w:r>
+      <w:proofErr w:type="spellStart"/>
       <w:r>
         <w:rPr>
           <w:sz w:val="21"/>
@@ -8137,6 +9158,7 @@
         </w:rPr>
         <w:t>vazio</w:t>
       </w:r>
+      <w:proofErr w:type="spellEnd"/>
       <w:r>
         <w:rPr>
           <w:sz w:val="21"/>
@@ -8158,6 +9180,7 @@
         </w:rPr>
         <w:t xml:space="preserve"> </w:t>
       </w:r>
+      <w:proofErr w:type="spellStart"/>
       <w:r>
         <w:rPr>
           <w:sz w:val="21"/>
@@ -8165,6 +9188,7 @@
         </w:rPr>
         <w:t>vazio</w:t>
       </w:r>
+      <w:proofErr w:type="spellEnd"/>
       <w:r>
         <w:rPr>
           <w:sz w:val="21"/>
@@ -8186,6 +9210,7 @@
         </w:rPr>
         <w:t xml:space="preserve"> </w:t>
       </w:r>
+      <w:proofErr w:type="spellStart"/>
       <w:r>
         <w:rPr>
           <w:sz w:val="21"/>
@@ -8193,6 +9218,7 @@
         </w:rPr>
         <w:t>vazio</w:t>
       </w:r>
+      <w:proofErr w:type="spellEnd"/>
       <w:r>
         <w:rPr>
           <w:sz w:val="21"/>
@@ -8217,6 +9243,7 @@
           <w:szCs w:val="17"/>
         </w:rPr>
       </w:pPr>
+      <w:proofErr w:type="gramStart"/>
       <w:r>
         <w:rPr>
           <w:sz w:val="21"/>
@@ -8238,6 +9265,7 @@
         </w:rPr>
         <w:t>vazio</w:t>
       </w:r>
+      <w:proofErr w:type="gramEnd"/>
       <w:r>
         <w:rPr>
           <w:sz w:val="21"/>
@@ -8378,6 +9406,7 @@
         </w:rPr>
         <w:t xml:space="preserve"> </w:t>
       </w:r>
+      <w:proofErr w:type="spellStart"/>
       <w:r>
         <w:rPr>
           <w:sz w:val="21"/>
@@ -8385,6 +9414,7 @@
         </w:rPr>
         <w:t>vazio</w:t>
       </w:r>
+      <w:proofErr w:type="spellEnd"/>
       <w:r>
         <w:rPr>
           <w:sz w:val="21"/>
@@ -8406,6 +9436,7 @@
         </w:rPr>
         <w:t xml:space="preserve"> </w:t>
       </w:r>
+      <w:proofErr w:type="spellStart"/>
       <w:r>
         <w:rPr>
           <w:sz w:val="21"/>
@@ -8413,6 +9444,7 @@
         </w:rPr>
         <w:t>vazio</w:t>
       </w:r>
+      <w:proofErr w:type="spellEnd"/>
       <w:r>
         <w:rPr>
           <w:sz w:val="21"/>
@@ -8434,6 +9466,7 @@
         </w:rPr>
         <w:t xml:space="preserve"> </w:t>
       </w:r>
+      <w:proofErr w:type="spellStart"/>
       <w:r>
         <w:rPr>
           <w:sz w:val="21"/>
@@ -8441,6 +9474,7 @@
         </w:rPr>
         <w:t>vazio</w:t>
       </w:r>
+      <w:proofErr w:type="spellEnd"/>
       <w:r>
         <w:rPr>
           <w:sz w:val="21"/>
@@ -8465,6 +9499,7 @@
           <w:szCs w:val="17"/>
         </w:rPr>
       </w:pPr>
+      <w:proofErr w:type="gramStart"/>
       <w:r>
         <w:rPr>
           <w:sz w:val="21"/>
@@ -8486,6 +9521,7 @@
         </w:rPr>
         <w:t>vazio</w:t>
       </w:r>
+      <w:proofErr w:type="gramEnd"/>
       <w:r>
         <w:rPr>
           <w:sz w:val="21"/>
@@ -8507,6 +9543,7 @@
         </w:rPr>
         <w:t xml:space="preserve"> </w:t>
       </w:r>
+      <w:proofErr w:type="spellStart"/>
       <w:r>
         <w:rPr>
           <w:sz w:val="21"/>
@@ -8514,6 +9551,7 @@
         </w:rPr>
         <w:t>vazio</w:t>
       </w:r>
+      <w:proofErr w:type="spellEnd"/>
       <w:r>
         <w:rPr>
           <w:sz w:val="21"/>
@@ -8535,6 +9573,7 @@
         </w:rPr>
         <w:t xml:space="preserve"> </w:t>
       </w:r>
+      <w:proofErr w:type="spellStart"/>
       <w:r>
         <w:rPr>
           <w:sz w:val="21"/>
@@ -8542,6 +9581,7 @@
         </w:rPr>
         <w:t>vazio</w:t>
       </w:r>
+      <w:proofErr w:type="spellEnd"/>
       <w:r>
         <w:rPr>
           <w:sz w:val="21"/>
@@ -8563,6 +9603,7 @@
         </w:rPr>
         <w:t xml:space="preserve"> </w:t>
       </w:r>
+      <w:proofErr w:type="spellStart"/>
       <w:r>
         <w:rPr>
           <w:sz w:val="21"/>
@@ -8570,6 +9611,7 @@
         </w:rPr>
         <w:t>vazio</w:t>
       </w:r>
+      <w:proofErr w:type="spellEnd"/>
       <w:r>
         <w:rPr>
           <w:sz w:val="21"/>
@@ -8591,6 +9633,7 @@
         </w:rPr>
         <w:t xml:space="preserve"> </w:t>
       </w:r>
+      <w:proofErr w:type="spellStart"/>
       <w:r>
         <w:rPr>
           <w:sz w:val="21"/>
@@ -8598,6 +9641,7 @@
         </w:rPr>
         <w:t>vazio</w:t>
       </w:r>
+      <w:proofErr w:type="spellEnd"/>
       <w:r>
         <w:rPr>
           <w:sz w:val="21"/>
@@ -8619,6 +9663,7 @@
         </w:rPr>
         <w:t xml:space="preserve"> </w:t>
       </w:r>
+      <w:proofErr w:type="spellStart"/>
       <w:r>
         <w:rPr>
           <w:sz w:val="21"/>
@@ -8626,6 +9671,7 @@
         </w:rPr>
         <w:t>vazio</w:t>
       </w:r>
+      <w:proofErr w:type="spellEnd"/>
       <w:r>
         <w:rPr>
           <w:sz w:val="21"/>
@@ -8647,6 +9693,7 @@
         </w:rPr>
         <w:t xml:space="preserve"> </w:t>
       </w:r>
+      <w:proofErr w:type="spellStart"/>
       <w:r>
         <w:rPr>
           <w:sz w:val="21"/>
@@ -8654,6 +9701,7 @@
         </w:rPr>
         <w:t>vazio</w:t>
       </w:r>
+      <w:proofErr w:type="spellEnd"/>
       <w:r>
         <w:rPr>
           <w:sz w:val="21"/>
@@ -8675,6 +9723,7 @@
         </w:rPr>
         <w:t xml:space="preserve"> </w:t>
       </w:r>
+      <w:proofErr w:type="spellStart"/>
       <w:r>
         <w:rPr>
           <w:sz w:val="21"/>
@@ -8682,6 +9731,7 @@
         </w:rPr>
         <w:t>vazio</w:t>
       </w:r>
+      <w:proofErr w:type="spellEnd"/>
       <w:r>
         <w:rPr>
           <w:sz w:val="21"/>
@@ -8706,6 +9756,7 @@
           <w:szCs w:val="17"/>
         </w:rPr>
       </w:pPr>
+      <w:proofErr w:type="gramStart"/>
       <w:r>
         <w:rPr>
           <w:sz w:val="21"/>
@@ -8727,6 +9778,7 @@
         </w:rPr>
         <w:t>vazio</w:t>
       </w:r>
+      <w:proofErr w:type="gramEnd"/>
       <w:r>
         <w:rPr>
           <w:sz w:val="21"/>
@@ -8748,6 +9800,7 @@
         </w:rPr>
         <w:t xml:space="preserve"> </w:t>
       </w:r>
+      <w:proofErr w:type="spellStart"/>
       <w:r>
         <w:rPr>
           <w:sz w:val="21"/>
@@ -8755,6 +9808,7 @@
         </w:rPr>
         <w:t>vazio</w:t>
       </w:r>
+      <w:proofErr w:type="spellEnd"/>
       <w:r>
         <w:rPr>
           <w:sz w:val="21"/>
@@ -8776,6 +9830,7 @@
         </w:rPr>
         <w:t xml:space="preserve"> </w:t>
       </w:r>
+      <w:proofErr w:type="spellStart"/>
       <w:r>
         <w:rPr>
           <w:sz w:val="21"/>
@@ -8783,6 +9838,7 @@
         </w:rPr>
         <w:t>vazio</w:t>
       </w:r>
+      <w:proofErr w:type="spellEnd"/>
       <w:r>
         <w:rPr>
           <w:sz w:val="21"/>
@@ -8804,6 +9860,7 @@
         </w:rPr>
         <w:t xml:space="preserve"> </w:t>
       </w:r>
+      <w:proofErr w:type="spellStart"/>
       <w:r>
         <w:rPr>
           <w:sz w:val="21"/>
@@ -8811,6 +9868,7 @@
         </w:rPr>
         <w:t>vazio</w:t>
       </w:r>
+      <w:proofErr w:type="spellEnd"/>
       <w:r>
         <w:rPr>
           <w:sz w:val="21"/>
@@ -8832,6 +9890,7 @@
         </w:rPr>
         <w:t xml:space="preserve"> </w:t>
       </w:r>
+      <w:proofErr w:type="spellStart"/>
       <w:r>
         <w:rPr>
           <w:sz w:val="21"/>
@@ -8839,6 +9898,7 @@
         </w:rPr>
         <w:t>vazio</w:t>
       </w:r>
+      <w:proofErr w:type="spellEnd"/>
       <w:r>
         <w:rPr>
           <w:sz w:val="21"/>
@@ -8860,6 +9920,7 @@
         </w:rPr>
         <w:t xml:space="preserve"> </w:t>
       </w:r>
+      <w:proofErr w:type="spellStart"/>
       <w:r>
         <w:rPr>
           <w:sz w:val="21"/>
@@ -8867,6 +9928,7 @@
         </w:rPr>
         <w:t>vazio</w:t>
       </w:r>
+      <w:proofErr w:type="spellEnd"/>
       <w:r>
         <w:rPr>
           <w:sz w:val="21"/>
@@ -8888,6 +9950,7 @@
         </w:rPr>
         <w:t xml:space="preserve"> </w:t>
       </w:r>
+      <w:proofErr w:type="spellStart"/>
       <w:r>
         <w:rPr>
           <w:sz w:val="21"/>
@@ -8895,6 +9958,7 @@
         </w:rPr>
         <w:t>vazio</w:t>
       </w:r>
+      <w:proofErr w:type="spellEnd"/>
       <w:r>
         <w:rPr>
           <w:sz w:val="21"/>
@@ -8916,6 +9980,7 @@
         </w:rPr>
         <w:t xml:space="preserve"> </w:t>
       </w:r>
+      <w:proofErr w:type="spellStart"/>
       <w:r>
         <w:rPr>
           <w:sz w:val="21"/>
@@ -8923,6 +9988,7 @@
         </w:rPr>
         <w:t>vazio</w:t>
       </w:r>
+      <w:proofErr w:type="spellEnd"/>
       <w:r>
         <w:rPr>
           <w:sz w:val="21"/>
@@ -8952,7 +10018,15 @@
           <w:sz w:val="21"/>
           <w:szCs w:val="17"/>
         </w:rPr>
-        <w:t xml:space="preserve"> [</w:t>
+        <w:t xml:space="preserve"> </w:t>
+      </w:r>
+      <w:proofErr w:type="gramStart"/>
+      <w:r>
+        <w:rPr>
+          <w:sz w:val="21"/>
+          <w:szCs w:val="17"/>
+        </w:rPr>
+        <w:t>[</w:t>
       </w:r>
       <w:r>
         <w:rPr>
@@ -8968,6 +10042,7 @@
         </w:rPr>
         <w:t>vazio</w:t>
       </w:r>
+      <w:proofErr w:type="gramEnd"/>
       <w:r>
         <w:rPr>
           <w:sz w:val="21"/>
@@ -8989,6 +10064,7 @@
         </w:rPr>
         <w:t xml:space="preserve"> </w:t>
       </w:r>
+      <w:proofErr w:type="spellStart"/>
       <w:r>
         <w:rPr>
           <w:sz w:val="21"/>
@@ -8996,6 +10072,7 @@
         </w:rPr>
         <w:t>vazio</w:t>
       </w:r>
+      <w:proofErr w:type="spellEnd"/>
       <w:r>
         <w:rPr>
           <w:sz w:val="21"/>
@@ -9017,6 +10094,7 @@
         </w:rPr>
         <w:t xml:space="preserve"> </w:t>
       </w:r>
+      <w:proofErr w:type="spellStart"/>
       <w:r>
         <w:rPr>
           <w:sz w:val="21"/>
@@ -9024,6 +10102,7 @@
         </w:rPr>
         <w:t>vazio</w:t>
       </w:r>
+      <w:proofErr w:type="spellEnd"/>
       <w:r>
         <w:rPr>
           <w:sz w:val="21"/>
@@ -9045,6 +10124,7 @@
         </w:rPr>
         <w:t xml:space="preserve"> </w:t>
       </w:r>
+      <w:proofErr w:type="spellStart"/>
       <w:r>
         <w:rPr>
           <w:sz w:val="21"/>
@@ -9052,6 +10132,7 @@
         </w:rPr>
         <w:t>vazio</w:t>
       </w:r>
+      <w:proofErr w:type="spellEnd"/>
       <w:r>
         <w:rPr>
           <w:sz w:val="21"/>
@@ -9073,6 +10154,7 @@
         </w:rPr>
         <w:t xml:space="preserve"> </w:t>
       </w:r>
+      <w:proofErr w:type="spellStart"/>
       <w:r>
         <w:rPr>
           <w:sz w:val="21"/>
@@ -9080,6 +10162,7 @@
         </w:rPr>
         <w:t>vazio</w:t>
       </w:r>
+      <w:proofErr w:type="spellEnd"/>
       <w:r>
         <w:rPr>
           <w:sz w:val="21"/>
@@ -9101,6 +10184,7 @@
         </w:rPr>
         <w:t xml:space="preserve"> </w:t>
       </w:r>
+      <w:proofErr w:type="spellStart"/>
       <w:r>
         <w:rPr>
           <w:sz w:val="21"/>
@@ -9108,6 +10192,7 @@
         </w:rPr>
         <w:t>vazio</w:t>
       </w:r>
+      <w:proofErr w:type="spellEnd"/>
       <w:r>
         <w:rPr>
           <w:sz w:val="21"/>
@@ -9129,6 +10214,7 @@
         </w:rPr>
         <w:t xml:space="preserve"> </w:t>
       </w:r>
+      <w:proofErr w:type="spellStart"/>
       <w:r>
         <w:rPr>
           <w:sz w:val="21"/>
@@ -9136,6 +10222,7 @@
         </w:rPr>
         <w:t>vazio</w:t>
       </w:r>
+      <w:proofErr w:type="spellEnd"/>
       <w:r>
         <w:rPr>
           <w:sz w:val="21"/>
@@ -9157,6 +10244,7 @@
         </w:rPr>
         <w:t xml:space="preserve"> </w:t>
       </w:r>
+      <w:proofErr w:type="spellStart"/>
       <w:r>
         <w:rPr>
           <w:sz w:val="21"/>
@@ -9164,6 +10252,7 @@
         </w:rPr>
         <w:t>vazio</w:t>
       </w:r>
+      <w:proofErr w:type="spellEnd"/>
       <w:r>
         <w:rPr>
           <w:sz w:val="21"/>
@@ -9193,7 +10282,15 @@
           <w:sz w:val="21"/>
           <w:szCs w:val="17"/>
         </w:rPr>
-        <w:t xml:space="preserve"> [</w:t>
+        <w:t xml:space="preserve"> </w:t>
+      </w:r>
+      <w:proofErr w:type="gramStart"/>
+      <w:r>
+        <w:rPr>
+          <w:sz w:val="21"/>
+          <w:szCs w:val="17"/>
+        </w:rPr>
+        <w:t>[</w:t>
       </w:r>
       <w:r>
         <w:rPr>
@@ -9209,6 +10306,7 @@
         </w:rPr>
         <w:t>vazio</w:t>
       </w:r>
+      <w:proofErr w:type="gramEnd"/>
       <w:r>
         <w:rPr>
           <w:sz w:val="21"/>
@@ -9230,6 +10328,7 @@
         </w:rPr>
         <w:t xml:space="preserve"> </w:t>
       </w:r>
+      <w:proofErr w:type="spellStart"/>
       <w:r>
         <w:rPr>
           <w:sz w:val="21"/>
@@ -9237,6 +10336,7 @@
         </w:rPr>
         <w:t>vazio</w:t>
       </w:r>
+      <w:proofErr w:type="spellEnd"/>
       <w:r>
         <w:rPr>
           <w:sz w:val="21"/>
@@ -9258,6 +10358,7 @@
         </w:rPr>
         <w:t xml:space="preserve"> </w:t>
       </w:r>
+      <w:proofErr w:type="spellStart"/>
       <w:r>
         <w:rPr>
           <w:sz w:val="21"/>
@@ -9265,6 +10366,7 @@
         </w:rPr>
         <w:t>vazio</w:t>
       </w:r>
+      <w:proofErr w:type="spellEnd"/>
       <w:r>
         <w:rPr>
           <w:sz w:val="21"/>
@@ -9286,6 +10388,7 @@
         </w:rPr>
         <w:t xml:space="preserve"> </w:t>
       </w:r>
+      <w:proofErr w:type="spellStart"/>
       <w:r>
         <w:rPr>
           <w:sz w:val="21"/>
@@ -9293,6 +10396,7 @@
         </w:rPr>
         <w:t>vazio</w:t>
       </w:r>
+      <w:proofErr w:type="spellEnd"/>
       <w:r>
         <w:rPr>
           <w:sz w:val="21"/>
@@ -9314,6 +10418,7 @@
         </w:rPr>
         <w:t xml:space="preserve"> </w:t>
       </w:r>
+      <w:proofErr w:type="spellStart"/>
       <w:r>
         <w:rPr>
           <w:sz w:val="21"/>
@@ -9321,6 +10426,7 @@
         </w:rPr>
         <w:t>vazio</w:t>
       </w:r>
+      <w:proofErr w:type="spellEnd"/>
       <w:r>
         <w:rPr>
           <w:sz w:val="21"/>
@@ -9342,6 +10448,7 @@
         </w:rPr>
         <w:t xml:space="preserve"> </w:t>
       </w:r>
+      <w:proofErr w:type="spellStart"/>
       <w:r>
         <w:rPr>
           <w:sz w:val="21"/>
@@ -9349,6 +10456,7 @@
         </w:rPr>
         <w:t>vazio</w:t>
       </w:r>
+      <w:proofErr w:type="spellEnd"/>
       <w:r>
         <w:rPr>
           <w:sz w:val="21"/>
@@ -9370,6 +10478,7 @@
         </w:rPr>
         <w:t xml:space="preserve"> </w:t>
       </w:r>
+      <w:proofErr w:type="spellStart"/>
       <w:r>
         <w:rPr>
           <w:sz w:val="21"/>
@@ -9377,6 +10486,7 @@
         </w:rPr>
         <w:t>vazio</w:t>
       </w:r>
+      <w:proofErr w:type="spellEnd"/>
       <w:r>
         <w:rPr>
           <w:sz w:val="21"/>
@@ -9398,6 +10508,7 @@
         </w:rPr>
         <w:t xml:space="preserve"> </w:t>
       </w:r>
+      <w:proofErr w:type="spellStart"/>
       <w:r>
         <w:rPr>
           <w:sz w:val="21"/>
@@ -9405,6 +10516,7 @@
         </w:rPr>
         <w:t>vazio</w:t>
       </w:r>
+      <w:proofErr w:type="spellEnd"/>
       <w:r>
         <w:rPr>
           <w:sz w:val="21"/>
@@ -9436,6 +10548,7 @@
         </w:rPr>
         <w:t xml:space="preserve"> </w:t>
       </w:r>
+      <w:proofErr w:type="gramStart"/>
       <w:r>
         <w:rPr>
           <w:sz w:val="21"/>
@@ -9457,6 +10570,7 @@
         </w:rPr>
         <w:t>vazio</w:t>
       </w:r>
+      <w:proofErr w:type="gramEnd"/>
       <w:r>
         <w:rPr>
           <w:sz w:val="21"/>
@@ -9478,6 +10592,7 @@
         </w:rPr>
         <w:t xml:space="preserve"> </w:t>
       </w:r>
+      <w:proofErr w:type="spellStart"/>
       <w:r>
         <w:rPr>
           <w:sz w:val="21"/>
@@ -9485,6 +10600,7 @@
         </w:rPr>
         <w:t>vazio</w:t>
       </w:r>
+      <w:proofErr w:type="spellEnd"/>
       <w:r>
         <w:rPr>
           <w:sz w:val="21"/>
@@ -9506,6 +10622,7 @@
         </w:rPr>
         <w:t xml:space="preserve"> </w:t>
       </w:r>
+      <w:proofErr w:type="spellStart"/>
       <w:r>
         <w:rPr>
           <w:sz w:val="21"/>
@@ -9513,6 +10630,7 @@
         </w:rPr>
         <w:t>vazio</w:t>
       </w:r>
+      <w:proofErr w:type="spellEnd"/>
       <w:r>
         <w:rPr>
           <w:sz w:val="21"/>
@@ -9534,6 +10652,7 @@
         </w:rPr>
         <w:t xml:space="preserve"> </w:t>
       </w:r>
+      <w:proofErr w:type="spellStart"/>
       <w:r>
         <w:rPr>
           <w:sz w:val="21"/>
@@ -9541,6 +10660,7 @@
         </w:rPr>
         <w:t>vazio</w:t>
       </w:r>
+      <w:proofErr w:type="spellEnd"/>
       <w:r>
         <w:rPr>
           <w:sz w:val="21"/>
@@ -9562,6 +10682,7 @@
         </w:rPr>
         <w:t xml:space="preserve"> </w:t>
       </w:r>
+      <w:proofErr w:type="spellStart"/>
       <w:r>
         <w:rPr>
           <w:sz w:val="21"/>
@@ -9569,6 +10690,7 @@
         </w:rPr>
         <w:t>vazio</w:t>
       </w:r>
+      <w:proofErr w:type="spellEnd"/>
       <w:r>
         <w:rPr>
           <w:sz w:val="21"/>
@@ -9680,15 +10802,15 @@
         <w:pStyle w:val="Legenda"/>
         <w:jc w:val="left"/>
       </w:pPr>
-      <w:bookmarkStart w:id="36" w:name="_Ref495321600"/>
+      <w:bookmarkStart w:id="35" w:name="_Ref495321600"/>
     </w:p>
     <w:p>
       <w:pPr>
         <w:pStyle w:val="Legenda"/>
         <w:jc w:val="left"/>
       </w:pPr>
-      <w:bookmarkStart w:id="37" w:name="_Ref495411757"/>
-      <w:bookmarkStart w:id="38" w:name="_Toc495788713"/>
+      <w:bookmarkStart w:id="36" w:name="_Ref495411757"/>
+      <w:bookmarkStart w:id="37" w:name="_Toc498182703"/>
       <w:r>
         <w:t xml:space="preserve">Figura </w:t>
       </w:r>
@@ -9700,26 +10822,31 @@
           <w:t>12</w:t>
         </w:r>
       </w:fldSimple>
+      <w:bookmarkEnd w:id="35"/>
       <w:bookmarkEnd w:id="36"/>
+      <w:proofErr w:type="gramStart"/>
+      <w:r>
+        <w:t>: Possível</w:t>
+      </w:r>
+      <w:proofErr w:type="gramEnd"/>
+      <w:r>
+        <w:t xml:space="preserve"> estado final do tabuleiro apresentado na consola</w:t>
+      </w:r>
       <w:bookmarkEnd w:id="37"/>
-      <w:r>
-        <w:t>: Possível estado final do tabuleiro apresentado na consola</w:t>
-      </w:r>
-      <w:bookmarkEnd w:id="38"/>
     </w:p>
     <w:p/>
     <w:p>
       <w:pPr>
         <w:pStyle w:val="Cabealho2"/>
       </w:pPr>
-      <w:bookmarkStart w:id="39" w:name="_Toc495662477"/>
-      <w:bookmarkStart w:id="40" w:name="_Toc498092327"/>
+      <w:bookmarkStart w:id="38" w:name="_Toc495662477"/>
+      <w:bookmarkStart w:id="39" w:name="_Toc498092327"/>
       <w:r>
         <w:lastRenderedPageBreak/>
         <w:t>Visualização do tabuleiro em modo de texto</w:t>
       </w:r>
+      <w:bookmarkEnd w:id="38"/>
       <w:bookmarkEnd w:id="39"/>
-      <w:bookmarkEnd w:id="40"/>
     </w:p>
     <w:p>
       <w:r>
@@ -9835,6 +10962,8 @@
           <w:szCs w:val="20"/>
         </w:rPr>
       </w:pPr>
+      <w:proofErr w:type="spellStart"/>
+      <w:proofErr w:type="gramStart"/>
       <w:r>
         <w:rPr>
           <w:rFonts w:ascii="Courier New" w:hAnsi="Courier New" w:cs="Courier New"/>
@@ -9844,6 +10973,7 @@
         </w:rPr>
         <w:t>inicializarTabuleiro</w:t>
       </w:r>
+      <w:proofErr w:type="spellEnd"/>
       <w:r>
         <w:rPr>
           <w:rFonts w:ascii="Courier New" w:hAnsi="Courier New" w:cs="Courier New"/>
@@ -9853,6 +10983,7 @@
         </w:rPr>
         <w:t>(</w:t>
       </w:r>
+      <w:proofErr w:type="gramEnd"/>
     </w:p>
     <w:p>
       <w:pPr>
@@ -9893,6 +11024,8 @@
         </w:rPr>
         <w:t>[[</w:t>
       </w:r>
+      <w:proofErr w:type="spellStart"/>
+      <w:proofErr w:type="gramStart"/>
       <w:r>
         <w:rPr>
           <w:rFonts w:ascii="Courier New" w:hAnsi="Courier New" w:cs="Courier New"/>
@@ -9920,6 +11053,7 @@
         </w:rPr>
         <w:t>vazio</w:t>
       </w:r>
+      <w:proofErr w:type="gramEnd"/>
       <w:r>
         <w:rPr>
           <w:rFonts w:ascii="Courier New" w:hAnsi="Courier New" w:cs="Courier New"/>
@@ -10028,6 +11162,7 @@
         </w:rPr>
         <w:t>vazio</w:t>
       </w:r>
+      <w:proofErr w:type="spellEnd"/>
       <w:r>
         <w:rPr>
           <w:rFonts w:ascii="Courier New" w:hAnsi="Courier New" w:cs="Courier New"/>
@@ -10077,6 +11212,8 @@
         </w:rPr>
         <w:t>[</w:t>
       </w:r>
+      <w:proofErr w:type="spellStart"/>
+      <w:proofErr w:type="gramStart"/>
       <w:r>
         <w:rPr>
           <w:rFonts w:ascii="Courier New" w:hAnsi="Courier New" w:cs="Courier New"/>
@@ -10104,6 +11241,7 @@
         </w:rPr>
         <w:t>vazio</w:t>
       </w:r>
+      <w:proofErr w:type="gramEnd"/>
       <w:r>
         <w:rPr>
           <w:rFonts w:ascii="Courier New" w:hAnsi="Courier New" w:cs="Courier New"/>
@@ -10212,6 +11350,7 @@
         </w:rPr>
         <w:t>vazio</w:t>
       </w:r>
+      <w:proofErr w:type="spellEnd"/>
       <w:r>
         <w:rPr>
           <w:rFonts w:ascii="Courier New" w:hAnsi="Courier New" w:cs="Courier New"/>
@@ -10261,6 +11400,8 @@
         </w:rPr>
         <w:t>[</w:t>
       </w:r>
+      <w:proofErr w:type="spellStart"/>
+      <w:proofErr w:type="gramStart"/>
       <w:r>
         <w:rPr>
           <w:rFonts w:ascii="Courier New" w:hAnsi="Courier New" w:cs="Courier New"/>
@@ -10288,6 +11429,7 @@
         </w:rPr>
         <w:t>vazio</w:t>
       </w:r>
+      <w:proofErr w:type="gramEnd"/>
       <w:r>
         <w:rPr>
           <w:rFonts w:ascii="Courier New" w:hAnsi="Courier New" w:cs="Courier New"/>
@@ -10396,6 +11538,7 @@
         </w:rPr>
         <w:t>vazio</w:t>
       </w:r>
+      <w:proofErr w:type="spellEnd"/>
       <w:r>
         <w:rPr>
           <w:rFonts w:ascii="Courier New" w:hAnsi="Courier New" w:cs="Courier New"/>
@@ -10445,6 +11588,8 @@
         </w:rPr>
         <w:t>[</w:t>
       </w:r>
+      <w:proofErr w:type="spellStart"/>
+      <w:proofErr w:type="gramStart"/>
       <w:r>
         <w:rPr>
           <w:rFonts w:ascii="Courier New" w:hAnsi="Courier New" w:cs="Courier New"/>
@@ -10472,6 +11617,7 @@
         </w:rPr>
         <w:t>vazio</w:t>
       </w:r>
+      <w:proofErr w:type="gramEnd"/>
       <w:r>
         <w:rPr>
           <w:rFonts w:ascii="Courier New" w:hAnsi="Courier New" w:cs="Courier New"/>
@@ -10580,6 +11726,7 @@
         </w:rPr>
         <w:t>vazio</w:t>
       </w:r>
+      <w:proofErr w:type="spellEnd"/>
       <w:r>
         <w:rPr>
           <w:rFonts w:ascii="Courier New" w:hAnsi="Courier New" w:cs="Courier New"/>
@@ -10629,6 +11776,8 @@
         </w:rPr>
         <w:t>[</w:t>
       </w:r>
+      <w:proofErr w:type="spellStart"/>
+      <w:proofErr w:type="gramStart"/>
       <w:r>
         <w:rPr>
           <w:rFonts w:ascii="Courier New" w:hAnsi="Courier New" w:cs="Courier New"/>
@@ -10656,6 +11805,7 @@
         </w:rPr>
         <w:t>vazio</w:t>
       </w:r>
+      <w:proofErr w:type="gramEnd"/>
       <w:r>
         <w:rPr>
           <w:rFonts w:ascii="Courier New" w:hAnsi="Courier New" w:cs="Courier New"/>
@@ -10764,6 +11914,7 @@
         </w:rPr>
         <w:t>vazio</w:t>
       </w:r>
+      <w:proofErr w:type="spellEnd"/>
       <w:r>
         <w:rPr>
           <w:rFonts w:ascii="Courier New" w:hAnsi="Courier New" w:cs="Courier New"/>
@@ -10813,6 +11964,8 @@
         </w:rPr>
         <w:t>[</w:t>
       </w:r>
+      <w:proofErr w:type="spellStart"/>
+      <w:proofErr w:type="gramStart"/>
       <w:r>
         <w:rPr>
           <w:rFonts w:ascii="Courier New" w:hAnsi="Courier New" w:cs="Courier New"/>
@@ -10840,6 +11993,7 @@
         </w:rPr>
         <w:t>vazio</w:t>
       </w:r>
+      <w:proofErr w:type="gramEnd"/>
       <w:r>
         <w:rPr>
           <w:rFonts w:ascii="Courier New" w:hAnsi="Courier New" w:cs="Courier New"/>
@@ -10948,6 +12102,7 @@
         </w:rPr>
         <w:t>vazio</w:t>
       </w:r>
+      <w:proofErr w:type="spellEnd"/>
       <w:r>
         <w:rPr>
           <w:rFonts w:ascii="Courier New" w:hAnsi="Courier New" w:cs="Courier New"/>
@@ -11006,6 +12161,7 @@
         </w:rPr>
         <w:t>k</w:t>
       </w:r>
+      <w:proofErr w:type="gramStart"/>
       <w:r>
         <w:rPr>
           <w:rFonts w:ascii="Courier New" w:hAnsi="Courier New" w:cs="Courier New"/>
@@ -11033,6 +12189,7 @@
         </w:rPr>
         <w:t>,</w:t>
       </w:r>
+      <w:proofErr w:type="gramEnd"/>
       <w:r>
         <w:rPr>
           <w:rFonts w:ascii="Courier New" w:hAnsi="Courier New" w:cs="Courier New"/>
@@ -11271,6 +12428,7 @@
         </w:rPr>
         <w:t>q</w:t>
       </w:r>
+      <w:proofErr w:type="gramStart"/>
       <w:r>
         <w:rPr>
           <w:rFonts w:ascii="Courier New" w:hAnsi="Courier New" w:cs="Courier New"/>
@@ -11298,6 +12456,7 @@
         </w:rPr>
         <w:t>,</w:t>
       </w:r>
+      <w:proofErr w:type="gramEnd"/>
       <w:r>
         <w:rPr>
           <w:rFonts w:ascii="Courier New" w:hAnsi="Courier New" w:cs="Courier New"/>
@@ -11506,7 +12665,7 @@
         <w:pStyle w:val="Legenda"/>
         <w:jc w:val="left"/>
       </w:pPr>
-      <w:bookmarkStart w:id="41" w:name="_Ref495309095"/>
+      <w:bookmarkStart w:id="40" w:name="_Ref495309095"/>
       <w:r>
         <w:t xml:space="preserve">Excerto de Código </w:t>
       </w:r>
@@ -11518,7 +12677,7 @@
           <w:t>1</w:t>
         </w:r>
       </w:fldSimple>
-      <w:bookmarkEnd w:id="41"/>
+      <w:bookmarkEnd w:id="40"/>
       <w:r>
         <w:t>: Código para inicializar o tabuleiro do jogo Corrida de Reis</w:t>
       </w:r>
@@ -11594,15 +12753,28 @@
           <w:szCs w:val="20"/>
         </w:rPr>
       </w:pPr>
-      <w:r>
-        <w:rPr>
-          <w:rFonts w:ascii="Courier New" w:hAnsi="Courier New" w:cs="Courier New"/>
-          <w:color w:val="000000" w:themeColor="text1"/>
-          <w:sz w:val="20"/>
-          <w:szCs w:val="20"/>
-        </w:rPr>
-        <w:t>impimirIdentificadoresColunas:-</w:t>
-      </w:r>
+      <w:proofErr w:type="spellStart"/>
+      <w:proofErr w:type="gramStart"/>
+      <w:r>
+        <w:rPr>
+          <w:rFonts w:ascii="Courier New" w:hAnsi="Courier New" w:cs="Courier New"/>
+          <w:color w:val="000000" w:themeColor="text1"/>
+          <w:sz w:val="20"/>
+          <w:szCs w:val="20"/>
+        </w:rPr>
+        <w:t>impimirIdentificadoresColunas</w:t>
+      </w:r>
+      <w:proofErr w:type="spellEnd"/>
+      <w:r>
+        <w:rPr>
+          <w:rFonts w:ascii="Courier New" w:hAnsi="Courier New" w:cs="Courier New"/>
+          <w:color w:val="000000" w:themeColor="text1"/>
+          <w:sz w:val="20"/>
+          <w:szCs w:val="20"/>
+        </w:rPr>
+        <w:t>:-</w:t>
+      </w:r>
+      <w:proofErr w:type="gramEnd"/>
     </w:p>
     <w:p>
       <w:pPr>
@@ -11641,7 +12813,38 @@
           <w:sz w:val="20"/>
           <w:szCs w:val="20"/>
         </w:rPr>
-        <w:t>        write('   a     b     c     d     e     f     g     h').</w:t>
+        <w:t xml:space="preserve">        </w:t>
+      </w:r>
+      <w:proofErr w:type="spellStart"/>
+      <w:proofErr w:type="gramStart"/>
+      <w:r>
+        <w:rPr>
+          <w:rFonts w:ascii="Courier New" w:hAnsi="Courier New" w:cs="Courier New"/>
+          <w:color w:val="000000" w:themeColor="text1"/>
+          <w:sz w:val="20"/>
+          <w:szCs w:val="20"/>
+        </w:rPr>
+        <w:t>write</w:t>
+      </w:r>
+      <w:proofErr w:type="spellEnd"/>
+      <w:r>
+        <w:rPr>
+          <w:rFonts w:ascii="Courier New" w:hAnsi="Courier New" w:cs="Courier New"/>
+          <w:color w:val="000000" w:themeColor="text1"/>
+          <w:sz w:val="20"/>
+          <w:szCs w:val="20"/>
+        </w:rPr>
+        <w:t>(</w:t>
+      </w:r>
+      <w:proofErr w:type="gramEnd"/>
+      <w:r>
+        <w:rPr>
+          <w:rFonts w:ascii="Courier New" w:hAnsi="Courier New" w:cs="Courier New"/>
+          <w:color w:val="000000" w:themeColor="text1"/>
+          <w:sz w:val="20"/>
+          <w:szCs w:val="20"/>
+        </w:rPr>
+        <w:t>'   a     b     c     d     e     f     g     h').</w:t>
       </w:r>
     </w:p>
     <w:p>
@@ -11754,14 +12957,36 @@
           <w:szCs w:val="20"/>
         </w:rPr>
       </w:pPr>
-      <w:r>
-        <w:rPr>
-          <w:rFonts w:ascii="Courier New" w:hAnsi="Courier New" w:cs="Courier New"/>
-          <w:color w:val="000000" w:themeColor="text1"/>
-          <w:sz w:val="20"/>
-          <w:szCs w:val="20"/>
-        </w:rPr>
-        <w:t>numeroLinhas(['8','7','6','5','4','3','2','1']).</w:t>
+      <w:proofErr w:type="spellStart"/>
+      <w:proofErr w:type="gramStart"/>
+      <w:r>
+        <w:rPr>
+          <w:rFonts w:ascii="Courier New" w:hAnsi="Courier New" w:cs="Courier New"/>
+          <w:color w:val="000000" w:themeColor="text1"/>
+          <w:sz w:val="20"/>
+          <w:szCs w:val="20"/>
+        </w:rPr>
+        <w:t>numeroLinhas</w:t>
+      </w:r>
+      <w:proofErr w:type="spellEnd"/>
+      <w:r>
+        <w:rPr>
+          <w:rFonts w:ascii="Courier New" w:hAnsi="Courier New" w:cs="Courier New"/>
+          <w:color w:val="000000" w:themeColor="text1"/>
+          <w:sz w:val="20"/>
+          <w:szCs w:val="20"/>
+        </w:rPr>
+        <w:t>(</w:t>
+      </w:r>
+      <w:proofErr w:type="gramEnd"/>
+      <w:r>
+        <w:rPr>
+          <w:rFonts w:ascii="Courier New" w:hAnsi="Courier New" w:cs="Courier New"/>
+          <w:color w:val="000000" w:themeColor="text1"/>
+          <w:sz w:val="20"/>
+          <w:szCs w:val="20"/>
+        </w:rPr>
+        <w:t>['8','7','6','5','4','3','2','1']).</w:t>
       </w:r>
     </w:p>
     <w:p>
@@ -11865,15 +13090,28 @@
           <w:szCs w:val="20"/>
         </w:rPr>
       </w:pPr>
-      <w:r>
-        <w:rPr>
-          <w:rFonts w:ascii="Courier New" w:hAnsi="Courier New" w:cs="Courier New"/>
-          <w:color w:val="000000" w:themeColor="text1"/>
-          <w:sz w:val="20"/>
-          <w:szCs w:val="20"/>
-        </w:rPr>
-        <w:t>imprimirSeparadorInicial:-</w:t>
-      </w:r>
+      <w:proofErr w:type="spellStart"/>
+      <w:proofErr w:type="gramStart"/>
+      <w:r>
+        <w:rPr>
+          <w:rFonts w:ascii="Courier New" w:hAnsi="Courier New" w:cs="Courier New"/>
+          <w:color w:val="000000" w:themeColor="text1"/>
+          <w:sz w:val="20"/>
+          <w:szCs w:val="20"/>
+        </w:rPr>
+        <w:t>imprimirSeparadorInicial</w:t>
+      </w:r>
+      <w:proofErr w:type="spellEnd"/>
+      <w:r>
+        <w:rPr>
+          <w:rFonts w:ascii="Courier New" w:hAnsi="Courier New" w:cs="Courier New"/>
+          <w:color w:val="000000" w:themeColor="text1"/>
+          <w:sz w:val="20"/>
+          <w:szCs w:val="20"/>
+        </w:rPr>
+        <w:t>:-</w:t>
+      </w:r>
+      <w:proofErr w:type="gramEnd"/>
     </w:p>
     <w:p>
       <w:pPr>
@@ -11912,7 +13150,38 @@
           <w:sz w:val="20"/>
           <w:szCs w:val="20"/>
         </w:rPr>
-        <w:t>        write(' _______________________________________________').</w:t>
+        <w:t xml:space="preserve">        </w:t>
+      </w:r>
+      <w:proofErr w:type="spellStart"/>
+      <w:proofErr w:type="gramStart"/>
+      <w:r>
+        <w:rPr>
+          <w:rFonts w:ascii="Courier New" w:hAnsi="Courier New" w:cs="Courier New"/>
+          <w:color w:val="000000" w:themeColor="text1"/>
+          <w:sz w:val="20"/>
+          <w:szCs w:val="20"/>
+        </w:rPr>
+        <w:t>write</w:t>
+      </w:r>
+      <w:proofErr w:type="spellEnd"/>
+      <w:r>
+        <w:rPr>
+          <w:rFonts w:ascii="Courier New" w:hAnsi="Courier New" w:cs="Courier New"/>
+          <w:color w:val="000000" w:themeColor="text1"/>
+          <w:sz w:val="20"/>
+          <w:szCs w:val="20"/>
+        </w:rPr>
+        <w:t>(</w:t>
+      </w:r>
+      <w:proofErr w:type="gramEnd"/>
+      <w:r>
+        <w:rPr>
+          <w:rFonts w:ascii="Courier New" w:hAnsi="Courier New" w:cs="Courier New"/>
+          <w:color w:val="000000" w:themeColor="text1"/>
+          <w:sz w:val="20"/>
+          <w:szCs w:val="20"/>
+        </w:rPr>
+        <w:t>' _______________________________________________').</w:t>
       </w:r>
     </w:p>
     <w:p>
@@ -12016,15 +13285,28 @@
           <w:szCs w:val="20"/>
         </w:rPr>
       </w:pPr>
-      <w:r>
-        <w:rPr>
-          <w:rFonts w:ascii="Courier New" w:hAnsi="Courier New" w:cs="Courier New"/>
-          <w:color w:val="000000" w:themeColor="text1"/>
-          <w:sz w:val="20"/>
-          <w:szCs w:val="20"/>
-        </w:rPr>
-        <w:t>imprimirSeparadorLinhas:-</w:t>
-      </w:r>
+      <w:proofErr w:type="spellStart"/>
+      <w:proofErr w:type="gramStart"/>
+      <w:r>
+        <w:rPr>
+          <w:rFonts w:ascii="Courier New" w:hAnsi="Courier New" w:cs="Courier New"/>
+          <w:color w:val="000000" w:themeColor="text1"/>
+          <w:sz w:val="20"/>
+          <w:szCs w:val="20"/>
+        </w:rPr>
+        <w:t>imprimirSeparadorLinhas</w:t>
+      </w:r>
+      <w:proofErr w:type="spellEnd"/>
+      <w:r>
+        <w:rPr>
+          <w:rFonts w:ascii="Courier New" w:hAnsi="Courier New" w:cs="Courier New"/>
+          <w:color w:val="000000" w:themeColor="text1"/>
+          <w:sz w:val="20"/>
+          <w:szCs w:val="20"/>
+        </w:rPr>
+        <w:t>:-</w:t>
+      </w:r>
+      <w:proofErr w:type="gramEnd"/>
     </w:p>
     <w:p>
       <w:pPr>
@@ -12063,7 +13345,38 @@
           <w:sz w:val="20"/>
           <w:szCs w:val="20"/>
         </w:rPr>
-        <w:t>        write('|_____|_____|_____|_____|_____|_____|_____|_____|  ').</w:t>
+        <w:t xml:space="preserve">        </w:t>
+      </w:r>
+      <w:proofErr w:type="spellStart"/>
+      <w:proofErr w:type="gramStart"/>
+      <w:r>
+        <w:rPr>
+          <w:rFonts w:ascii="Courier New" w:hAnsi="Courier New" w:cs="Courier New"/>
+          <w:color w:val="000000" w:themeColor="text1"/>
+          <w:sz w:val="20"/>
+          <w:szCs w:val="20"/>
+        </w:rPr>
+        <w:t>write</w:t>
+      </w:r>
+      <w:proofErr w:type="spellEnd"/>
+      <w:r>
+        <w:rPr>
+          <w:rFonts w:ascii="Courier New" w:hAnsi="Courier New" w:cs="Courier New"/>
+          <w:color w:val="000000" w:themeColor="text1"/>
+          <w:sz w:val="20"/>
+          <w:szCs w:val="20"/>
+        </w:rPr>
+        <w:t>(</w:t>
+      </w:r>
+      <w:proofErr w:type="gramEnd"/>
+      <w:r>
+        <w:rPr>
+          <w:rFonts w:ascii="Courier New" w:hAnsi="Courier New" w:cs="Courier New"/>
+          <w:color w:val="000000" w:themeColor="text1"/>
+          <w:sz w:val="20"/>
+          <w:szCs w:val="20"/>
+        </w:rPr>
+        <w:t>'|_____|_____|_____|_____|_____|_____|_____|_____|  ').</w:t>
       </w:r>
     </w:p>
     <w:p>
@@ -12167,15 +13480,28 @@
           <w:szCs w:val="20"/>
         </w:rPr>
       </w:pPr>
-      <w:r>
-        <w:rPr>
-          <w:rFonts w:ascii="Courier New" w:hAnsi="Courier New" w:cs="Courier New"/>
-          <w:color w:val="000000" w:themeColor="text1"/>
-          <w:sz w:val="20"/>
-          <w:szCs w:val="20"/>
-        </w:rPr>
-        <w:t>imprimirSeparadorColunas:-</w:t>
-      </w:r>
+      <w:proofErr w:type="spellStart"/>
+      <w:proofErr w:type="gramStart"/>
+      <w:r>
+        <w:rPr>
+          <w:rFonts w:ascii="Courier New" w:hAnsi="Courier New" w:cs="Courier New"/>
+          <w:color w:val="000000" w:themeColor="text1"/>
+          <w:sz w:val="20"/>
+          <w:szCs w:val="20"/>
+        </w:rPr>
+        <w:t>imprimirSeparadorColunas</w:t>
+      </w:r>
+      <w:proofErr w:type="spellEnd"/>
+      <w:r>
+        <w:rPr>
+          <w:rFonts w:ascii="Courier New" w:hAnsi="Courier New" w:cs="Courier New"/>
+          <w:color w:val="000000" w:themeColor="text1"/>
+          <w:sz w:val="20"/>
+          <w:szCs w:val="20"/>
+        </w:rPr>
+        <w:t>:-</w:t>
+      </w:r>
+      <w:proofErr w:type="gramEnd"/>
     </w:p>
     <w:p>
       <w:pPr>
@@ -12194,7 +13520,38 @@
           <w:sz w:val="20"/>
           <w:szCs w:val="20"/>
         </w:rPr>
-        <w:t>        write('|     |     |     |     |     |     |     |     |').</w:t>
+        <w:t xml:space="preserve">        </w:t>
+      </w:r>
+      <w:proofErr w:type="spellStart"/>
+      <w:proofErr w:type="gramStart"/>
+      <w:r>
+        <w:rPr>
+          <w:rFonts w:ascii="Courier New" w:hAnsi="Courier New" w:cs="Courier New"/>
+          <w:color w:val="000000" w:themeColor="text1"/>
+          <w:sz w:val="20"/>
+          <w:szCs w:val="20"/>
+        </w:rPr>
+        <w:t>write</w:t>
+      </w:r>
+      <w:proofErr w:type="spellEnd"/>
+      <w:r>
+        <w:rPr>
+          <w:rFonts w:ascii="Courier New" w:hAnsi="Courier New" w:cs="Courier New"/>
+          <w:color w:val="000000" w:themeColor="text1"/>
+          <w:sz w:val="20"/>
+          <w:szCs w:val="20"/>
+        </w:rPr>
+        <w:t>(</w:t>
+      </w:r>
+      <w:proofErr w:type="gramEnd"/>
+      <w:r>
+        <w:rPr>
+          <w:rFonts w:ascii="Courier New" w:hAnsi="Courier New" w:cs="Courier New"/>
+          <w:color w:val="000000" w:themeColor="text1"/>
+          <w:sz w:val="20"/>
+          <w:szCs w:val="20"/>
+        </w:rPr>
+        <w:t>'|     |     |     |     |     |     |     |     |').</w:t>
       </w:r>
     </w:p>
     <w:p>
@@ -12245,7 +13602,27 @@
           <w:sz w:val="20"/>
           <w:szCs w:val="20"/>
         </w:rPr>
-        <w:t>% Imprime uma casa do tabuleiro com a peca "Peca"</w:t>
+        <w:t>% Imprime uma casa do tabuleiro com a peca "</w:t>
+      </w:r>
+      <w:proofErr w:type="spellStart"/>
+      <w:r>
+        <w:rPr>
+          <w:rFonts w:ascii="Courier New" w:hAnsi="Courier New" w:cs="Courier New"/>
+          <w:color w:val="000000" w:themeColor="text1"/>
+          <w:sz w:val="20"/>
+          <w:szCs w:val="20"/>
+        </w:rPr>
+        <w:t>Peca</w:t>
+      </w:r>
+      <w:proofErr w:type="spellEnd"/>
+      <w:r>
+        <w:rPr>
+          <w:rFonts w:ascii="Courier New" w:hAnsi="Courier New" w:cs="Courier New"/>
+          <w:color w:val="000000" w:themeColor="text1"/>
+          <w:sz w:val="20"/>
+          <w:szCs w:val="20"/>
+        </w:rPr>
+        <w:t>"</w:t>
       </w:r>
       <w:r>
         <w:rPr>
@@ -12288,6 +13665,8 @@
           <w:lang w:val="en-US"/>
         </w:rPr>
       </w:pPr>
+      <w:proofErr w:type="spellStart"/>
+      <w:proofErr w:type="gramStart"/>
       <w:r>
         <w:rPr>
           <w:rFonts w:ascii="Courier New" w:hAnsi="Courier New" w:cs="Courier New"/>
@@ -12306,7 +13685,41 @@
           <w:szCs w:val="20"/>
           <w:lang w:val="en-US"/>
         </w:rPr>
-        <w:t>Casa(Peca, 2):-</w:t>
+        <w:t>Casa</w:t>
+      </w:r>
+      <w:proofErr w:type="spellEnd"/>
+      <w:r>
+        <w:rPr>
+          <w:rFonts w:ascii="Courier New" w:hAnsi="Courier New" w:cs="Courier New"/>
+          <w:color w:val="000000" w:themeColor="text1"/>
+          <w:sz w:val="20"/>
+          <w:szCs w:val="20"/>
+          <w:lang w:val="en-US"/>
+        </w:rPr>
+        <w:t>(</w:t>
+      </w:r>
+      <w:proofErr w:type="spellStart"/>
+      <w:proofErr w:type="gramEnd"/>
+      <w:r>
+        <w:rPr>
+          <w:rFonts w:ascii="Courier New" w:hAnsi="Courier New" w:cs="Courier New"/>
+          <w:color w:val="000000" w:themeColor="text1"/>
+          <w:sz w:val="20"/>
+          <w:szCs w:val="20"/>
+          <w:lang w:val="en-US"/>
+        </w:rPr>
+        <w:t>Peca</w:t>
+      </w:r>
+      <w:proofErr w:type="spellEnd"/>
+      <w:r>
+        <w:rPr>
+          <w:rFonts w:ascii="Courier New" w:hAnsi="Courier New" w:cs="Courier New"/>
+          <w:color w:val="000000" w:themeColor="text1"/>
+          <w:sz w:val="20"/>
+          <w:szCs w:val="20"/>
+          <w:lang w:val="en-US"/>
+        </w:rPr>
+        <w:t>, 2):-</w:t>
       </w:r>
     </w:p>
     <w:p>
@@ -12348,7 +13761,51 @@
           <w:szCs w:val="20"/>
           <w:lang w:val="en-US"/>
         </w:rPr>
-        <w:t>        write('  '), write(Peca), write(' ').      </w:t>
+        <w:t xml:space="preserve">        </w:t>
+      </w:r>
+      <w:proofErr w:type="gramStart"/>
+      <w:r>
+        <w:rPr>
+          <w:rFonts w:ascii="Courier New" w:hAnsi="Courier New" w:cs="Courier New"/>
+          <w:color w:val="000000" w:themeColor="text1"/>
+          <w:sz w:val="20"/>
+          <w:szCs w:val="20"/>
+          <w:lang w:val="en-US"/>
+        </w:rPr>
+        <w:t>write(</w:t>
+      </w:r>
+      <w:proofErr w:type="gramEnd"/>
+      <w:r>
+        <w:rPr>
+          <w:rFonts w:ascii="Courier New" w:hAnsi="Courier New" w:cs="Courier New"/>
+          <w:color w:val="000000" w:themeColor="text1"/>
+          <w:sz w:val="20"/>
+          <w:szCs w:val="20"/>
+          <w:lang w:val="en-US"/>
+        </w:rPr>
+        <w:t>'  '), write(</w:t>
+      </w:r>
+      <w:proofErr w:type="spellStart"/>
+      <w:r>
+        <w:rPr>
+          <w:rFonts w:ascii="Courier New" w:hAnsi="Courier New" w:cs="Courier New"/>
+          <w:color w:val="000000" w:themeColor="text1"/>
+          <w:sz w:val="20"/>
+          <w:szCs w:val="20"/>
+          <w:lang w:val="en-US"/>
+        </w:rPr>
+        <w:t>Peca</w:t>
+      </w:r>
+      <w:proofErr w:type="spellEnd"/>
+      <w:r>
+        <w:rPr>
+          <w:rFonts w:ascii="Courier New" w:hAnsi="Courier New" w:cs="Courier New"/>
+          <w:color w:val="000000" w:themeColor="text1"/>
+          <w:sz w:val="20"/>
+          <w:szCs w:val="20"/>
+          <w:lang w:val="en-US"/>
+        </w:rPr>
+        <w:t>), write(' ').      </w:t>
       </w:r>
     </w:p>
     <w:p>
@@ -12381,6 +13838,8 @@
           <w:szCs w:val="20"/>
         </w:rPr>
       </w:pPr>
+      <w:proofErr w:type="spellStart"/>
+      <w:proofErr w:type="gramStart"/>
       <w:r>
         <w:rPr>
           <w:rFonts w:ascii="Courier New" w:hAnsi="Courier New" w:cs="Courier New"/>
@@ -12397,7 +13856,27 @@
           <w:sz w:val="20"/>
           <w:szCs w:val="20"/>
         </w:rPr>
-        <w:t>Casa(_, _):-</w:t>
+        <w:t>Casa</w:t>
+      </w:r>
+      <w:proofErr w:type="spellEnd"/>
+      <w:r>
+        <w:rPr>
+          <w:rFonts w:ascii="Courier New" w:hAnsi="Courier New" w:cs="Courier New"/>
+          <w:color w:val="000000" w:themeColor="text1"/>
+          <w:sz w:val="20"/>
+          <w:szCs w:val="20"/>
+        </w:rPr>
+        <w:t>(</w:t>
+      </w:r>
+      <w:proofErr w:type="gramEnd"/>
+      <w:r>
+        <w:rPr>
+          <w:rFonts w:ascii="Courier New" w:hAnsi="Courier New" w:cs="Courier New"/>
+          <w:color w:val="000000" w:themeColor="text1"/>
+          <w:sz w:val="20"/>
+          <w:szCs w:val="20"/>
+        </w:rPr>
+        <w:t>_, _):-</w:t>
       </w:r>
     </w:p>
     <w:p>
@@ -12437,7 +13916,38 @@
           <w:sz w:val="20"/>
           <w:szCs w:val="20"/>
         </w:rPr>
-        <w:t>        write('     ').</w:t>
+        <w:t xml:space="preserve">        </w:t>
+      </w:r>
+      <w:proofErr w:type="spellStart"/>
+      <w:proofErr w:type="gramStart"/>
+      <w:r>
+        <w:rPr>
+          <w:rFonts w:ascii="Courier New" w:hAnsi="Courier New" w:cs="Courier New"/>
+          <w:color w:val="000000" w:themeColor="text1"/>
+          <w:sz w:val="20"/>
+          <w:szCs w:val="20"/>
+        </w:rPr>
+        <w:t>write</w:t>
+      </w:r>
+      <w:proofErr w:type="spellEnd"/>
+      <w:r>
+        <w:rPr>
+          <w:rFonts w:ascii="Courier New" w:hAnsi="Courier New" w:cs="Courier New"/>
+          <w:color w:val="000000" w:themeColor="text1"/>
+          <w:sz w:val="20"/>
+          <w:szCs w:val="20"/>
+        </w:rPr>
+        <w:t>(</w:t>
+      </w:r>
+      <w:proofErr w:type="gramEnd"/>
+      <w:r>
+        <w:rPr>
+          <w:rFonts w:ascii="Courier New" w:hAnsi="Courier New" w:cs="Courier New"/>
+          <w:color w:val="000000" w:themeColor="text1"/>
+          <w:sz w:val="20"/>
+          <w:szCs w:val="20"/>
+        </w:rPr>
+        <w:t>'     ').</w:t>
       </w:r>
       <w:r>
         <w:rPr>
@@ -12568,14 +14078,36 @@
           <w:szCs w:val="20"/>
         </w:rPr>
       </w:pPr>
-      <w:r>
-        <w:rPr>
-          <w:rFonts w:ascii="Courier New" w:hAnsi="Courier New" w:cs="Courier New"/>
-          <w:color w:val="000000" w:themeColor="text1"/>
-          <w:sz w:val="20"/>
-          <w:szCs w:val="20"/>
-        </w:rPr>
-        <w:t>imprimirPecasLinha([]).</w:t>
+      <w:proofErr w:type="spellStart"/>
+      <w:proofErr w:type="gramStart"/>
+      <w:r>
+        <w:rPr>
+          <w:rFonts w:ascii="Courier New" w:hAnsi="Courier New" w:cs="Courier New"/>
+          <w:color w:val="000000" w:themeColor="text1"/>
+          <w:sz w:val="20"/>
+          <w:szCs w:val="20"/>
+        </w:rPr>
+        <w:t>imprimirPecasLinha</w:t>
+      </w:r>
+      <w:proofErr w:type="spellEnd"/>
+      <w:r>
+        <w:rPr>
+          <w:rFonts w:ascii="Courier New" w:hAnsi="Courier New" w:cs="Courier New"/>
+          <w:color w:val="000000" w:themeColor="text1"/>
+          <w:sz w:val="20"/>
+          <w:szCs w:val="20"/>
+        </w:rPr>
+        <w:t>(</w:t>
+      </w:r>
+      <w:proofErr w:type="gramEnd"/>
+      <w:r>
+        <w:rPr>
+          <w:rFonts w:ascii="Courier New" w:hAnsi="Courier New" w:cs="Courier New"/>
+          <w:color w:val="000000" w:themeColor="text1"/>
+          <w:sz w:val="20"/>
+          <w:szCs w:val="20"/>
+        </w:rPr>
+        <w:t>[]).</w:t>
       </w:r>
     </w:p>
     <w:p>
@@ -12608,14 +14140,36 @@
           <w:szCs w:val="20"/>
         </w:rPr>
       </w:pPr>
-      <w:r>
-        <w:rPr>
-          <w:rFonts w:ascii="Courier New" w:hAnsi="Courier New" w:cs="Courier New"/>
-          <w:color w:val="000000" w:themeColor="text1"/>
-          <w:sz w:val="20"/>
-          <w:szCs w:val="20"/>
-        </w:rPr>
-        <w:t>imprimirPecasLinha([H | T]):- </w:t>
+      <w:proofErr w:type="spellStart"/>
+      <w:proofErr w:type="gramStart"/>
+      <w:r>
+        <w:rPr>
+          <w:rFonts w:ascii="Courier New" w:hAnsi="Courier New" w:cs="Courier New"/>
+          <w:color w:val="000000" w:themeColor="text1"/>
+          <w:sz w:val="20"/>
+          <w:szCs w:val="20"/>
+        </w:rPr>
+        <w:t>imprimirPecasLinha</w:t>
+      </w:r>
+      <w:proofErr w:type="spellEnd"/>
+      <w:r>
+        <w:rPr>
+          <w:rFonts w:ascii="Courier New" w:hAnsi="Courier New" w:cs="Courier New"/>
+          <w:color w:val="000000" w:themeColor="text1"/>
+          <w:sz w:val="20"/>
+          <w:szCs w:val="20"/>
+        </w:rPr>
+        <w:t>(</w:t>
+      </w:r>
+      <w:proofErr w:type="gramEnd"/>
+      <w:r>
+        <w:rPr>
+          <w:rFonts w:ascii="Courier New" w:hAnsi="Courier New" w:cs="Courier New"/>
+          <w:color w:val="000000" w:themeColor="text1"/>
+          <w:sz w:val="20"/>
+          <w:szCs w:val="20"/>
+        </w:rPr>
+        <w:t>[H | T]):- </w:t>
       </w:r>
     </w:p>
     <w:p>
@@ -12655,7 +14209,67 @@
           <w:sz w:val="20"/>
           <w:szCs w:val="20"/>
         </w:rPr>
-        <w:t>        atom_length(H, L), write('|'),</w:t>
+        <w:t xml:space="preserve">        </w:t>
+      </w:r>
+      <w:proofErr w:type="spellStart"/>
+      <w:r>
+        <w:rPr>
+          <w:rFonts w:ascii="Courier New" w:hAnsi="Courier New" w:cs="Courier New"/>
+          <w:color w:val="000000" w:themeColor="text1"/>
+          <w:sz w:val="20"/>
+          <w:szCs w:val="20"/>
+        </w:rPr>
+        <w:t>atom_</w:t>
+      </w:r>
+      <w:proofErr w:type="gramStart"/>
+      <w:r>
+        <w:rPr>
+          <w:rFonts w:ascii="Courier New" w:hAnsi="Courier New" w:cs="Courier New"/>
+          <w:color w:val="000000" w:themeColor="text1"/>
+          <w:sz w:val="20"/>
+          <w:szCs w:val="20"/>
+        </w:rPr>
+        <w:t>length</w:t>
+      </w:r>
+      <w:proofErr w:type="spellEnd"/>
+      <w:r>
+        <w:rPr>
+          <w:rFonts w:ascii="Courier New" w:hAnsi="Courier New" w:cs="Courier New"/>
+          <w:color w:val="000000" w:themeColor="text1"/>
+          <w:sz w:val="20"/>
+          <w:szCs w:val="20"/>
+        </w:rPr>
+        <w:t>(</w:t>
+      </w:r>
+      <w:proofErr w:type="gramEnd"/>
+      <w:r>
+        <w:rPr>
+          <w:rFonts w:ascii="Courier New" w:hAnsi="Courier New" w:cs="Courier New"/>
+          <w:color w:val="000000" w:themeColor="text1"/>
+          <w:sz w:val="20"/>
+          <w:szCs w:val="20"/>
+        </w:rPr>
+        <w:t xml:space="preserve">H, L), </w:t>
+      </w:r>
+      <w:proofErr w:type="spellStart"/>
+      <w:r>
+        <w:rPr>
+          <w:rFonts w:ascii="Courier New" w:hAnsi="Courier New" w:cs="Courier New"/>
+          <w:color w:val="000000" w:themeColor="text1"/>
+          <w:sz w:val="20"/>
+          <w:szCs w:val="20"/>
+        </w:rPr>
+        <w:t>write</w:t>
+      </w:r>
+      <w:proofErr w:type="spellEnd"/>
+      <w:r>
+        <w:rPr>
+          <w:rFonts w:ascii="Courier New" w:hAnsi="Courier New" w:cs="Courier New"/>
+          <w:color w:val="000000" w:themeColor="text1"/>
+          <w:sz w:val="20"/>
+          <w:szCs w:val="20"/>
+        </w:rPr>
+        <w:t>('|'),</w:t>
       </w:r>
     </w:p>
     <w:p>
@@ -12695,16 +14309,47 @@
           <w:sz w:val="20"/>
           <w:szCs w:val="20"/>
         </w:rPr>
-        <w:t>        imprimir</w:t>
-      </w:r>
-      <w:r>
-        <w:rPr>
-          <w:rFonts w:ascii="Courier New" w:hAnsi="Courier New" w:cs="Courier New"/>
-          <w:color w:val="000000" w:themeColor="text1"/>
-          <w:sz w:val="20"/>
-          <w:szCs w:val="20"/>
-        </w:rPr>
-        <w:t>Casa(H, L),</w:t>
+        <w:t xml:space="preserve">        </w:t>
+      </w:r>
+      <w:proofErr w:type="spellStart"/>
+      <w:proofErr w:type="gramStart"/>
+      <w:r>
+        <w:rPr>
+          <w:rFonts w:ascii="Courier New" w:hAnsi="Courier New" w:cs="Courier New"/>
+          <w:color w:val="000000" w:themeColor="text1"/>
+          <w:sz w:val="20"/>
+          <w:szCs w:val="20"/>
+        </w:rPr>
+        <w:t>imprimir</w:t>
+      </w:r>
+      <w:r>
+        <w:rPr>
+          <w:rFonts w:ascii="Courier New" w:hAnsi="Courier New" w:cs="Courier New"/>
+          <w:color w:val="000000" w:themeColor="text1"/>
+          <w:sz w:val="20"/>
+          <w:szCs w:val="20"/>
+        </w:rPr>
+        <w:t>Casa</w:t>
+      </w:r>
+      <w:proofErr w:type="spellEnd"/>
+      <w:r>
+        <w:rPr>
+          <w:rFonts w:ascii="Courier New" w:hAnsi="Courier New" w:cs="Courier New"/>
+          <w:color w:val="000000" w:themeColor="text1"/>
+          <w:sz w:val="20"/>
+          <w:szCs w:val="20"/>
+        </w:rPr>
+        <w:t>(</w:t>
+      </w:r>
+      <w:proofErr w:type="gramEnd"/>
+      <w:r>
+        <w:rPr>
+          <w:rFonts w:ascii="Courier New" w:hAnsi="Courier New" w:cs="Courier New"/>
+          <w:color w:val="000000" w:themeColor="text1"/>
+          <w:sz w:val="20"/>
+          <w:szCs w:val="20"/>
+        </w:rPr>
+        <w:t>H, L),</w:t>
       </w:r>
     </w:p>
     <w:p>
@@ -12744,7 +14389,27 @@
           <w:sz w:val="20"/>
           <w:szCs w:val="20"/>
         </w:rPr>
-        <w:t>        imprimirPecasLinha(T).</w:t>
+        <w:t xml:space="preserve">        </w:t>
+      </w:r>
+      <w:proofErr w:type="spellStart"/>
+      <w:r>
+        <w:rPr>
+          <w:rFonts w:ascii="Courier New" w:hAnsi="Courier New" w:cs="Courier New"/>
+          <w:color w:val="000000" w:themeColor="text1"/>
+          <w:sz w:val="20"/>
+          <w:szCs w:val="20"/>
+        </w:rPr>
+        <w:t>imprimirPecasLinha</w:t>
+      </w:r>
+      <w:proofErr w:type="spellEnd"/>
+      <w:r>
+        <w:rPr>
+          <w:rFonts w:ascii="Courier New" w:hAnsi="Courier New" w:cs="Courier New"/>
+          <w:color w:val="000000" w:themeColor="text1"/>
+          <w:sz w:val="20"/>
+          <w:szCs w:val="20"/>
+        </w:rPr>
+        <w:t>(T).</w:t>
       </w:r>
     </w:p>
     <w:p>
@@ -12815,7 +14480,27 @@
           <w:sz w:val="20"/>
           <w:szCs w:val="20"/>
         </w:rPr>
-        <w:t>% Imprime a linha numero "NLinha" do tabuleiro</w:t>
+        <w:t>% Imprime a linha numero "</w:t>
+      </w:r>
+      <w:proofErr w:type="spellStart"/>
+      <w:r>
+        <w:rPr>
+          <w:rFonts w:ascii="Courier New" w:hAnsi="Courier New" w:cs="Courier New"/>
+          <w:color w:val="000000" w:themeColor="text1"/>
+          <w:sz w:val="20"/>
+          <w:szCs w:val="20"/>
+        </w:rPr>
+        <w:t>NLinha</w:t>
+      </w:r>
+      <w:proofErr w:type="spellEnd"/>
+      <w:r>
+        <w:rPr>
+          <w:rFonts w:ascii="Courier New" w:hAnsi="Courier New" w:cs="Courier New"/>
+          <w:color w:val="000000" w:themeColor="text1"/>
+          <w:sz w:val="20"/>
+          <w:szCs w:val="20"/>
+        </w:rPr>
+        <w:t>" do tabuleiro</w:t>
       </w:r>
     </w:p>
     <w:p>
@@ -12848,14 +14533,36 @@
           <w:szCs w:val="20"/>
         </w:rPr>
       </w:pPr>
-      <w:r>
-        <w:rPr>
-          <w:rFonts w:ascii="Courier New" w:hAnsi="Courier New" w:cs="Courier New"/>
-          <w:color w:val="000000" w:themeColor="text1"/>
-          <w:sz w:val="20"/>
-          <w:szCs w:val="20"/>
-        </w:rPr>
-        <w:t>imprimirLinha([] , []).</w:t>
+      <w:proofErr w:type="spellStart"/>
+      <w:proofErr w:type="gramStart"/>
+      <w:r>
+        <w:rPr>
+          <w:rFonts w:ascii="Courier New" w:hAnsi="Courier New" w:cs="Courier New"/>
+          <w:color w:val="000000" w:themeColor="text1"/>
+          <w:sz w:val="20"/>
+          <w:szCs w:val="20"/>
+        </w:rPr>
+        <w:t>imprimirLinha</w:t>
+      </w:r>
+      <w:proofErr w:type="spellEnd"/>
+      <w:r>
+        <w:rPr>
+          <w:rFonts w:ascii="Courier New" w:hAnsi="Courier New" w:cs="Courier New"/>
+          <w:color w:val="000000" w:themeColor="text1"/>
+          <w:sz w:val="20"/>
+          <w:szCs w:val="20"/>
+        </w:rPr>
+        <w:t>(</w:t>
+      </w:r>
+      <w:proofErr w:type="gramEnd"/>
+      <w:r>
+        <w:rPr>
+          <w:rFonts w:ascii="Courier New" w:hAnsi="Courier New" w:cs="Courier New"/>
+          <w:color w:val="000000" w:themeColor="text1"/>
+          <w:sz w:val="20"/>
+          <w:szCs w:val="20"/>
+        </w:rPr>
+        <w:t>[] , []).</w:t>
       </w:r>
     </w:p>
     <w:p>
@@ -12888,14 +14595,56 @@
           <w:szCs w:val="20"/>
         </w:rPr>
       </w:pPr>
-      <w:r>
-        <w:rPr>
-          <w:rFonts w:ascii="Courier New" w:hAnsi="Courier New" w:cs="Courier New"/>
-          <w:color w:val="000000" w:themeColor="text1"/>
-          <w:sz w:val="20"/>
-          <w:szCs w:val="20"/>
-        </w:rPr>
-        <w:t>imprimirLinha(Linha , NLinha):-</w:t>
+      <w:proofErr w:type="spellStart"/>
+      <w:proofErr w:type="gramStart"/>
+      <w:r>
+        <w:rPr>
+          <w:rFonts w:ascii="Courier New" w:hAnsi="Courier New" w:cs="Courier New"/>
+          <w:color w:val="000000" w:themeColor="text1"/>
+          <w:sz w:val="20"/>
+          <w:szCs w:val="20"/>
+        </w:rPr>
+        <w:t>imprimirLinha</w:t>
+      </w:r>
+      <w:proofErr w:type="spellEnd"/>
+      <w:r>
+        <w:rPr>
+          <w:rFonts w:ascii="Courier New" w:hAnsi="Courier New" w:cs="Courier New"/>
+          <w:color w:val="000000" w:themeColor="text1"/>
+          <w:sz w:val="20"/>
+          <w:szCs w:val="20"/>
+        </w:rPr>
+        <w:t>(</w:t>
+      </w:r>
+      <w:proofErr w:type="gramEnd"/>
+      <w:r>
+        <w:rPr>
+          <w:rFonts w:ascii="Courier New" w:hAnsi="Courier New" w:cs="Courier New"/>
+          <w:color w:val="000000" w:themeColor="text1"/>
+          <w:sz w:val="20"/>
+          <w:szCs w:val="20"/>
+        </w:rPr>
+        <w:t xml:space="preserve">Linha , </w:t>
+      </w:r>
+      <w:proofErr w:type="spellStart"/>
+      <w:r>
+        <w:rPr>
+          <w:rFonts w:ascii="Courier New" w:hAnsi="Courier New" w:cs="Courier New"/>
+          <w:color w:val="000000" w:themeColor="text1"/>
+          <w:sz w:val="20"/>
+          <w:szCs w:val="20"/>
+        </w:rPr>
+        <w:t>NLinha</w:t>
+      </w:r>
+      <w:proofErr w:type="spellEnd"/>
+      <w:r>
+        <w:rPr>
+          <w:rFonts w:ascii="Courier New" w:hAnsi="Courier New" w:cs="Courier New"/>
+          <w:color w:val="000000" w:themeColor="text1"/>
+          <w:sz w:val="20"/>
+          <w:szCs w:val="20"/>
+        </w:rPr>
+        <w:t>):-</w:t>
       </w:r>
     </w:p>
     <w:p>
@@ -12935,7 +14684,47 @@
           <w:sz w:val="20"/>
           <w:szCs w:val="20"/>
         </w:rPr>
-        <w:t>        imprimirSeparadorColunas, nl,</w:t>
+        <w:t xml:space="preserve">        </w:t>
+      </w:r>
+      <w:proofErr w:type="spellStart"/>
+      <w:r>
+        <w:rPr>
+          <w:rFonts w:ascii="Courier New" w:hAnsi="Courier New" w:cs="Courier New"/>
+          <w:color w:val="000000" w:themeColor="text1"/>
+          <w:sz w:val="20"/>
+          <w:szCs w:val="20"/>
+        </w:rPr>
+        <w:t>imprimirSeparadorColunas</w:t>
+      </w:r>
+      <w:proofErr w:type="spellEnd"/>
+      <w:r>
+        <w:rPr>
+          <w:rFonts w:ascii="Courier New" w:hAnsi="Courier New" w:cs="Courier New"/>
+          <w:color w:val="000000" w:themeColor="text1"/>
+          <w:sz w:val="20"/>
+          <w:szCs w:val="20"/>
+        </w:rPr>
+        <w:t xml:space="preserve">, </w:t>
+      </w:r>
+      <w:proofErr w:type="spellStart"/>
+      <w:r>
+        <w:rPr>
+          <w:rFonts w:ascii="Courier New" w:hAnsi="Courier New" w:cs="Courier New"/>
+          <w:color w:val="000000" w:themeColor="text1"/>
+          <w:sz w:val="20"/>
+          <w:szCs w:val="20"/>
+        </w:rPr>
+        <w:t>nl</w:t>
+      </w:r>
+      <w:proofErr w:type="spellEnd"/>
+      <w:r>
+        <w:rPr>
+          <w:rFonts w:ascii="Courier New" w:hAnsi="Courier New" w:cs="Courier New"/>
+          <w:color w:val="000000" w:themeColor="text1"/>
+          <w:sz w:val="20"/>
+          <w:szCs w:val="20"/>
+        </w:rPr>
+        <w:t>,</w:t>
       </w:r>
     </w:p>
     <w:p>
@@ -12975,7 +14764,118 @@
           <w:sz w:val="20"/>
           <w:szCs w:val="20"/>
         </w:rPr>
-        <w:t>        imprimirPecasLinha(Linha), write('|   '), write(NLinha), nl,</w:t>
+        <w:t xml:space="preserve">        </w:t>
+      </w:r>
+      <w:proofErr w:type="spellStart"/>
+      <w:r>
+        <w:rPr>
+          <w:rFonts w:ascii="Courier New" w:hAnsi="Courier New" w:cs="Courier New"/>
+          <w:color w:val="000000" w:themeColor="text1"/>
+          <w:sz w:val="20"/>
+          <w:szCs w:val="20"/>
+        </w:rPr>
+        <w:t>imprimirPecasLinha</w:t>
+      </w:r>
+      <w:proofErr w:type="spellEnd"/>
+      <w:r>
+        <w:rPr>
+          <w:rFonts w:ascii="Courier New" w:hAnsi="Courier New" w:cs="Courier New"/>
+          <w:color w:val="000000" w:themeColor="text1"/>
+          <w:sz w:val="20"/>
+          <w:szCs w:val="20"/>
+        </w:rPr>
+        <w:t xml:space="preserve">(Linha), </w:t>
+      </w:r>
+      <w:proofErr w:type="spellStart"/>
+      <w:proofErr w:type="gramStart"/>
+      <w:r>
+        <w:rPr>
+          <w:rFonts w:ascii="Courier New" w:hAnsi="Courier New" w:cs="Courier New"/>
+          <w:color w:val="000000" w:themeColor="text1"/>
+          <w:sz w:val="20"/>
+          <w:szCs w:val="20"/>
+        </w:rPr>
+        <w:t>write</w:t>
+      </w:r>
+      <w:proofErr w:type="spellEnd"/>
+      <w:r>
+        <w:rPr>
+          <w:rFonts w:ascii="Courier New" w:hAnsi="Courier New" w:cs="Courier New"/>
+          <w:color w:val="000000" w:themeColor="text1"/>
+          <w:sz w:val="20"/>
+          <w:szCs w:val="20"/>
+        </w:rPr>
+        <w:t>(</w:t>
+      </w:r>
+      <w:proofErr w:type="gramEnd"/>
+      <w:r>
+        <w:rPr>
+          <w:rFonts w:ascii="Courier New" w:hAnsi="Courier New" w:cs="Courier New"/>
+          <w:color w:val="000000" w:themeColor="text1"/>
+          <w:sz w:val="20"/>
+          <w:szCs w:val="20"/>
+        </w:rPr>
+        <w:t xml:space="preserve">'|   '), </w:t>
+      </w:r>
+      <w:proofErr w:type="spellStart"/>
+      <w:r>
+        <w:rPr>
+          <w:rFonts w:ascii="Courier New" w:hAnsi="Courier New" w:cs="Courier New"/>
+          <w:color w:val="000000" w:themeColor="text1"/>
+          <w:sz w:val="20"/>
+          <w:szCs w:val="20"/>
+        </w:rPr>
+        <w:t>write</w:t>
+      </w:r>
+      <w:proofErr w:type="spellEnd"/>
+      <w:r>
+        <w:rPr>
+          <w:rFonts w:ascii="Courier New" w:hAnsi="Courier New" w:cs="Courier New"/>
+          <w:color w:val="000000" w:themeColor="text1"/>
+          <w:sz w:val="20"/>
+          <w:szCs w:val="20"/>
+        </w:rPr>
+        <w:t>(</w:t>
+      </w:r>
+      <w:proofErr w:type="spellStart"/>
+      <w:r>
+        <w:rPr>
+          <w:rFonts w:ascii="Courier New" w:hAnsi="Courier New" w:cs="Courier New"/>
+          <w:color w:val="000000" w:themeColor="text1"/>
+          <w:sz w:val="20"/>
+          <w:szCs w:val="20"/>
+        </w:rPr>
+        <w:t>NLinha</w:t>
+      </w:r>
+      <w:proofErr w:type="spellEnd"/>
+      <w:r>
+        <w:rPr>
+          <w:rFonts w:ascii="Courier New" w:hAnsi="Courier New" w:cs="Courier New"/>
+          <w:color w:val="000000" w:themeColor="text1"/>
+          <w:sz w:val="20"/>
+          <w:szCs w:val="20"/>
+        </w:rPr>
+        <w:t xml:space="preserve">), </w:t>
+      </w:r>
+      <w:proofErr w:type="spellStart"/>
+      <w:r>
+        <w:rPr>
+          <w:rFonts w:ascii="Courier New" w:hAnsi="Courier New" w:cs="Courier New"/>
+          <w:color w:val="000000" w:themeColor="text1"/>
+          <w:sz w:val="20"/>
+          <w:szCs w:val="20"/>
+        </w:rPr>
+        <w:t>nl</w:t>
+      </w:r>
+      <w:proofErr w:type="spellEnd"/>
+      <w:r>
+        <w:rPr>
+          <w:rFonts w:ascii="Courier New" w:hAnsi="Courier New" w:cs="Courier New"/>
+          <w:color w:val="000000" w:themeColor="text1"/>
+          <w:sz w:val="20"/>
+          <w:szCs w:val="20"/>
+        </w:rPr>
+        <w:t>,</w:t>
       </w:r>
     </w:p>
     <w:p>
@@ -13015,7 +14915,47 @@
           <w:sz w:val="20"/>
           <w:szCs w:val="20"/>
         </w:rPr>
-        <w:t>        imprimirSeparadorLinhas, nl.</w:t>
+        <w:t xml:space="preserve">        </w:t>
+      </w:r>
+      <w:proofErr w:type="spellStart"/>
+      <w:r>
+        <w:rPr>
+          <w:rFonts w:ascii="Courier New" w:hAnsi="Courier New" w:cs="Courier New"/>
+          <w:color w:val="000000" w:themeColor="text1"/>
+          <w:sz w:val="20"/>
+          <w:szCs w:val="20"/>
+        </w:rPr>
+        <w:t>imprimirSeparadorLinhas</w:t>
+      </w:r>
+      <w:proofErr w:type="spellEnd"/>
+      <w:r>
+        <w:rPr>
+          <w:rFonts w:ascii="Courier New" w:hAnsi="Courier New" w:cs="Courier New"/>
+          <w:color w:val="000000" w:themeColor="text1"/>
+          <w:sz w:val="20"/>
+          <w:szCs w:val="20"/>
+        </w:rPr>
+        <w:t xml:space="preserve">, </w:t>
+      </w:r>
+      <w:proofErr w:type="spellStart"/>
+      <w:r>
+        <w:rPr>
+          <w:rFonts w:ascii="Courier New" w:hAnsi="Courier New" w:cs="Courier New"/>
+          <w:color w:val="000000" w:themeColor="text1"/>
+          <w:sz w:val="20"/>
+          <w:szCs w:val="20"/>
+        </w:rPr>
+        <w:t>nl</w:t>
+      </w:r>
+      <w:proofErr w:type="spellEnd"/>
+      <w:r>
+        <w:rPr>
+          <w:rFonts w:ascii="Courier New" w:hAnsi="Courier New" w:cs="Courier New"/>
+          <w:color w:val="000000" w:themeColor="text1"/>
+          <w:sz w:val="20"/>
+          <w:szCs w:val="20"/>
+        </w:rPr>
+        <w:t>.</w:t>
       </w:r>
     </w:p>
     <w:p>
@@ -13119,14 +15059,36 @@
           <w:szCs w:val="20"/>
         </w:rPr>
       </w:pPr>
-      <w:r>
-        <w:rPr>
-          <w:rFonts w:ascii="Courier New" w:hAnsi="Courier New" w:cs="Courier New"/>
-          <w:color w:val="000000" w:themeColor="text1"/>
-          <w:sz w:val="20"/>
-          <w:szCs w:val="20"/>
-        </w:rPr>
-        <w:t>imprimirLinhas([],[]). </w:t>
+      <w:proofErr w:type="spellStart"/>
+      <w:proofErr w:type="gramStart"/>
+      <w:r>
+        <w:rPr>
+          <w:rFonts w:ascii="Courier New" w:hAnsi="Courier New" w:cs="Courier New"/>
+          <w:color w:val="000000" w:themeColor="text1"/>
+          <w:sz w:val="20"/>
+          <w:szCs w:val="20"/>
+        </w:rPr>
+        <w:t>imprimirLinhas</w:t>
+      </w:r>
+      <w:proofErr w:type="spellEnd"/>
+      <w:r>
+        <w:rPr>
+          <w:rFonts w:ascii="Courier New" w:hAnsi="Courier New" w:cs="Courier New"/>
+          <w:color w:val="000000" w:themeColor="text1"/>
+          <w:sz w:val="20"/>
+          <w:szCs w:val="20"/>
+        </w:rPr>
+        <w:t>(</w:t>
+      </w:r>
+      <w:proofErr w:type="gramEnd"/>
+      <w:r>
+        <w:rPr>
+          <w:rFonts w:ascii="Courier New" w:hAnsi="Courier New" w:cs="Courier New"/>
+          <w:color w:val="000000" w:themeColor="text1"/>
+          <w:sz w:val="20"/>
+          <w:szCs w:val="20"/>
+        </w:rPr>
+        <w:t>[],[]). </w:t>
       </w:r>
     </w:p>
     <w:p>
@@ -13159,14 +15121,76 @@
           <w:szCs w:val="20"/>
         </w:rPr>
       </w:pPr>
-      <w:r>
-        <w:rPr>
-          <w:rFonts w:ascii="Courier New" w:hAnsi="Courier New" w:cs="Courier New"/>
-          <w:color w:val="000000" w:themeColor="text1"/>
-          <w:sz w:val="20"/>
-          <w:szCs w:val="20"/>
-        </w:rPr>
-        <w:t>imprimirLinhas([Linha | T], [NLinha | ListaLinhas]):- </w:t>
+      <w:proofErr w:type="spellStart"/>
+      <w:proofErr w:type="gramStart"/>
+      <w:r>
+        <w:rPr>
+          <w:rFonts w:ascii="Courier New" w:hAnsi="Courier New" w:cs="Courier New"/>
+          <w:color w:val="000000" w:themeColor="text1"/>
+          <w:sz w:val="20"/>
+          <w:szCs w:val="20"/>
+        </w:rPr>
+        <w:t>imprimirLinhas</w:t>
+      </w:r>
+      <w:proofErr w:type="spellEnd"/>
+      <w:r>
+        <w:rPr>
+          <w:rFonts w:ascii="Courier New" w:hAnsi="Courier New" w:cs="Courier New"/>
+          <w:color w:val="000000" w:themeColor="text1"/>
+          <w:sz w:val="20"/>
+          <w:szCs w:val="20"/>
+        </w:rPr>
+        <w:t>(</w:t>
+      </w:r>
+      <w:proofErr w:type="gramEnd"/>
+      <w:r>
+        <w:rPr>
+          <w:rFonts w:ascii="Courier New" w:hAnsi="Courier New" w:cs="Courier New"/>
+          <w:color w:val="000000" w:themeColor="text1"/>
+          <w:sz w:val="20"/>
+          <w:szCs w:val="20"/>
+        </w:rPr>
+        <w:t>[Linha | T], [</w:t>
+      </w:r>
+      <w:proofErr w:type="spellStart"/>
+      <w:r>
+        <w:rPr>
+          <w:rFonts w:ascii="Courier New" w:hAnsi="Courier New" w:cs="Courier New"/>
+          <w:color w:val="000000" w:themeColor="text1"/>
+          <w:sz w:val="20"/>
+          <w:szCs w:val="20"/>
+        </w:rPr>
+        <w:t>NLinha</w:t>
+      </w:r>
+      <w:proofErr w:type="spellEnd"/>
+      <w:r>
+        <w:rPr>
+          <w:rFonts w:ascii="Courier New" w:hAnsi="Courier New" w:cs="Courier New"/>
+          <w:color w:val="000000" w:themeColor="text1"/>
+          <w:sz w:val="20"/>
+          <w:szCs w:val="20"/>
+        </w:rPr>
+        <w:t xml:space="preserve"> | </w:t>
+      </w:r>
+      <w:proofErr w:type="spellStart"/>
+      <w:r>
+        <w:rPr>
+          <w:rFonts w:ascii="Courier New" w:hAnsi="Courier New" w:cs="Courier New"/>
+          <w:color w:val="000000" w:themeColor="text1"/>
+          <w:sz w:val="20"/>
+          <w:szCs w:val="20"/>
+        </w:rPr>
+        <w:t>ListaLinhas</w:t>
+      </w:r>
+      <w:proofErr w:type="spellEnd"/>
+      <w:r>
+        <w:rPr>
+          <w:rFonts w:ascii="Courier New" w:hAnsi="Courier New" w:cs="Courier New"/>
+          <w:color w:val="000000" w:themeColor="text1"/>
+          <w:sz w:val="20"/>
+          <w:szCs w:val="20"/>
+        </w:rPr>
+        <w:t>]):- </w:t>
       </w:r>
     </w:p>
     <w:p>
@@ -13206,7 +15230,58 @@
           <w:sz w:val="20"/>
           <w:szCs w:val="20"/>
         </w:rPr>
-        <w:t>        imprimirLinha(Linha, NLinha), </w:t>
+        <w:t xml:space="preserve">        </w:t>
+      </w:r>
+      <w:proofErr w:type="spellStart"/>
+      <w:proofErr w:type="gramStart"/>
+      <w:r>
+        <w:rPr>
+          <w:rFonts w:ascii="Courier New" w:hAnsi="Courier New" w:cs="Courier New"/>
+          <w:color w:val="000000" w:themeColor="text1"/>
+          <w:sz w:val="20"/>
+          <w:szCs w:val="20"/>
+        </w:rPr>
+        <w:t>imprimirLinha</w:t>
+      </w:r>
+      <w:proofErr w:type="spellEnd"/>
+      <w:r>
+        <w:rPr>
+          <w:rFonts w:ascii="Courier New" w:hAnsi="Courier New" w:cs="Courier New"/>
+          <w:color w:val="000000" w:themeColor="text1"/>
+          <w:sz w:val="20"/>
+          <w:szCs w:val="20"/>
+        </w:rPr>
+        <w:t>(</w:t>
+      </w:r>
+      <w:proofErr w:type="gramEnd"/>
+      <w:r>
+        <w:rPr>
+          <w:rFonts w:ascii="Courier New" w:hAnsi="Courier New" w:cs="Courier New"/>
+          <w:color w:val="000000" w:themeColor="text1"/>
+          <w:sz w:val="20"/>
+          <w:szCs w:val="20"/>
+        </w:rPr>
+        <w:t xml:space="preserve">Linha, </w:t>
+      </w:r>
+      <w:proofErr w:type="spellStart"/>
+      <w:r>
+        <w:rPr>
+          <w:rFonts w:ascii="Courier New" w:hAnsi="Courier New" w:cs="Courier New"/>
+          <w:color w:val="000000" w:themeColor="text1"/>
+          <w:sz w:val="20"/>
+          <w:szCs w:val="20"/>
+        </w:rPr>
+        <w:t>NLinha</w:t>
+      </w:r>
+      <w:proofErr w:type="spellEnd"/>
+      <w:r>
+        <w:rPr>
+          <w:rFonts w:ascii="Courier New" w:hAnsi="Courier New" w:cs="Courier New"/>
+          <w:color w:val="000000" w:themeColor="text1"/>
+          <w:sz w:val="20"/>
+          <w:szCs w:val="20"/>
+        </w:rPr>
+        <w:t>), </w:t>
       </w:r>
     </w:p>
     <w:p>
@@ -13246,7 +15321,58 @@
           <w:sz w:val="20"/>
           <w:szCs w:val="20"/>
         </w:rPr>
-        <w:t>        imprimirLinhas(T, ListaLinhas).</w:t>
+        <w:t xml:space="preserve">        </w:t>
+      </w:r>
+      <w:proofErr w:type="spellStart"/>
+      <w:proofErr w:type="gramStart"/>
+      <w:r>
+        <w:rPr>
+          <w:rFonts w:ascii="Courier New" w:hAnsi="Courier New" w:cs="Courier New"/>
+          <w:color w:val="000000" w:themeColor="text1"/>
+          <w:sz w:val="20"/>
+          <w:szCs w:val="20"/>
+        </w:rPr>
+        <w:t>imprimirLinhas</w:t>
+      </w:r>
+      <w:proofErr w:type="spellEnd"/>
+      <w:r>
+        <w:rPr>
+          <w:rFonts w:ascii="Courier New" w:hAnsi="Courier New" w:cs="Courier New"/>
+          <w:color w:val="000000" w:themeColor="text1"/>
+          <w:sz w:val="20"/>
+          <w:szCs w:val="20"/>
+        </w:rPr>
+        <w:t>(</w:t>
+      </w:r>
+      <w:proofErr w:type="gramEnd"/>
+      <w:r>
+        <w:rPr>
+          <w:rFonts w:ascii="Courier New" w:hAnsi="Courier New" w:cs="Courier New"/>
+          <w:color w:val="000000" w:themeColor="text1"/>
+          <w:sz w:val="20"/>
+          <w:szCs w:val="20"/>
+        </w:rPr>
+        <w:t xml:space="preserve">T, </w:t>
+      </w:r>
+      <w:proofErr w:type="spellStart"/>
+      <w:r>
+        <w:rPr>
+          <w:rFonts w:ascii="Courier New" w:hAnsi="Courier New" w:cs="Courier New"/>
+          <w:color w:val="000000" w:themeColor="text1"/>
+          <w:sz w:val="20"/>
+          <w:szCs w:val="20"/>
+        </w:rPr>
+        <w:t>ListaLinhas</w:t>
+      </w:r>
+      <w:proofErr w:type="spellEnd"/>
+      <w:r>
+        <w:rPr>
+          <w:rFonts w:ascii="Courier New" w:hAnsi="Courier New" w:cs="Courier New"/>
+          <w:color w:val="000000" w:themeColor="text1"/>
+          <w:sz w:val="20"/>
+          <w:szCs w:val="20"/>
+        </w:rPr>
+        <w:t>).</w:t>
       </w:r>
     </w:p>
     <w:p>
@@ -13359,14 +15485,36 @@
           <w:szCs w:val="20"/>
         </w:rPr>
       </w:pPr>
-      <w:r>
-        <w:rPr>
-          <w:rFonts w:ascii="Courier New" w:hAnsi="Courier New" w:cs="Courier New"/>
-          <w:color w:val="000000" w:themeColor="text1"/>
-          <w:sz w:val="20"/>
-          <w:szCs w:val="20"/>
-        </w:rPr>
-        <w:t>imprimirTabuleiro([H | T]):-</w:t>
+      <w:proofErr w:type="spellStart"/>
+      <w:proofErr w:type="gramStart"/>
+      <w:r>
+        <w:rPr>
+          <w:rFonts w:ascii="Courier New" w:hAnsi="Courier New" w:cs="Courier New"/>
+          <w:color w:val="000000" w:themeColor="text1"/>
+          <w:sz w:val="20"/>
+          <w:szCs w:val="20"/>
+        </w:rPr>
+        <w:t>imprimirTabuleiro</w:t>
+      </w:r>
+      <w:proofErr w:type="spellEnd"/>
+      <w:r>
+        <w:rPr>
+          <w:rFonts w:ascii="Courier New" w:hAnsi="Courier New" w:cs="Courier New"/>
+          <w:color w:val="000000" w:themeColor="text1"/>
+          <w:sz w:val="20"/>
+          <w:szCs w:val="20"/>
+        </w:rPr>
+        <w:t>(</w:t>
+      </w:r>
+      <w:proofErr w:type="gramEnd"/>
+      <w:r>
+        <w:rPr>
+          <w:rFonts w:ascii="Courier New" w:hAnsi="Courier New" w:cs="Courier New"/>
+          <w:color w:val="000000" w:themeColor="text1"/>
+          <w:sz w:val="20"/>
+          <w:szCs w:val="20"/>
+        </w:rPr>
+        <w:t>[H | T]):-</w:t>
       </w:r>
     </w:p>
     <w:p>
@@ -13406,7 +15554,47 @@
           <w:sz w:val="20"/>
           <w:szCs w:val="20"/>
         </w:rPr>
-        <w:t>        imprimirSeparadorInicial, nl,</w:t>
+        <w:t xml:space="preserve">        </w:t>
+      </w:r>
+      <w:proofErr w:type="spellStart"/>
+      <w:r>
+        <w:rPr>
+          <w:rFonts w:ascii="Courier New" w:hAnsi="Courier New" w:cs="Courier New"/>
+          <w:color w:val="000000" w:themeColor="text1"/>
+          <w:sz w:val="20"/>
+          <w:szCs w:val="20"/>
+        </w:rPr>
+        <w:t>imprimirSeparadorInicial</w:t>
+      </w:r>
+      <w:proofErr w:type="spellEnd"/>
+      <w:r>
+        <w:rPr>
+          <w:rFonts w:ascii="Courier New" w:hAnsi="Courier New" w:cs="Courier New"/>
+          <w:color w:val="000000" w:themeColor="text1"/>
+          <w:sz w:val="20"/>
+          <w:szCs w:val="20"/>
+        </w:rPr>
+        <w:t xml:space="preserve">, </w:t>
+      </w:r>
+      <w:proofErr w:type="spellStart"/>
+      <w:r>
+        <w:rPr>
+          <w:rFonts w:ascii="Courier New" w:hAnsi="Courier New" w:cs="Courier New"/>
+          <w:color w:val="000000" w:themeColor="text1"/>
+          <w:sz w:val="20"/>
+          <w:szCs w:val="20"/>
+        </w:rPr>
+        <w:t>nl</w:t>
+      </w:r>
+      <w:proofErr w:type="spellEnd"/>
+      <w:r>
+        <w:rPr>
+          <w:rFonts w:ascii="Courier New" w:hAnsi="Courier New" w:cs="Courier New"/>
+          <w:color w:val="000000" w:themeColor="text1"/>
+          <w:sz w:val="20"/>
+          <w:szCs w:val="20"/>
+        </w:rPr>
+        <w:t>,</w:t>
       </w:r>
     </w:p>
     <w:p>
@@ -13446,7 +15634,47 @@
           <w:sz w:val="20"/>
           <w:szCs w:val="20"/>
         </w:rPr>
-        <w:t>        numeroLinhas(ListaLinhas),</w:t>
+        <w:t xml:space="preserve">        </w:t>
+      </w:r>
+      <w:proofErr w:type="spellStart"/>
+      <w:r>
+        <w:rPr>
+          <w:rFonts w:ascii="Courier New" w:hAnsi="Courier New" w:cs="Courier New"/>
+          <w:color w:val="000000" w:themeColor="text1"/>
+          <w:sz w:val="20"/>
+          <w:szCs w:val="20"/>
+        </w:rPr>
+        <w:t>numeroLinhas</w:t>
+      </w:r>
+      <w:proofErr w:type="spellEnd"/>
+      <w:r>
+        <w:rPr>
+          <w:rFonts w:ascii="Courier New" w:hAnsi="Courier New" w:cs="Courier New"/>
+          <w:color w:val="000000" w:themeColor="text1"/>
+          <w:sz w:val="20"/>
+          <w:szCs w:val="20"/>
+        </w:rPr>
+        <w:t>(</w:t>
+      </w:r>
+      <w:proofErr w:type="spellStart"/>
+      <w:r>
+        <w:rPr>
+          <w:rFonts w:ascii="Courier New" w:hAnsi="Courier New" w:cs="Courier New"/>
+          <w:color w:val="000000" w:themeColor="text1"/>
+          <w:sz w:val="20"/>
+          <w:szCs w:val="20"/>
+        </w:rPr>
+        <w:t>ListaLinhas</w:t>
+      </w:r>
+      <w:proofErr w:type="spellEnd"/>
+      <w:r>
+        <w:rPr>
+          <w:rFonts w:ascii="Courier New" w:hAnsi="Courier New" w:cs="Courier New"/>
+          <w:color w:val="000000" w:themeColor="text1"/>
+          <w:sz w:val="20"/>
+          <w:szCs w:val="20"/>
+        </w:rPr>
+        <w:t>),</w:t>
       </w:r>
     </w:p>
     <w:p>
@@ -13486,7 +15714,78 @@
           <w:sz w:val="20"/>
           <w:szCs w:val="20"/>
         </w:rPr>
-        <w:t>        imprimirLinhas([H | T], ListaLinhas), nl,</w:t>
+        <w:t xml:space="preserve">        </w:t>
+      </w:r>
+      <w:proofErr w:type="spellStart"/>
+      <w:proofErr w:type="gramStart"/>
+      <w:r>
+        <w:rPr>
+          <w:rFonts w:ascii="Courier New" w:hAnsi="Courier New" w:cs="Courier New"/>
+          <w:color w:val="000000" w:themeColor="text1"/>
+          <w:sz w:val="20"/>
+          <w:szCs w:val="20"/>
+        </w:rPr>
+        <w:t>imprimirLinhas</w:t>
+      </w:r>
+      <w:proofErr w:type="spellEnd"/>
+      <w:r>
+        <w:rPr>
+          <w:rFonts w:ascii="Courier New" w:hAnsi="Courier New" w:cs="Courier New"/>
+          <w:color w:val="000000" w:themeColor="text1"/>
+          <w:sz w:val="20"/>
+          <w:szCs w:val="20"/>
+        </w:rPr>
+        <w:t>(</w:t>
+      </w:r>
+      <w:proofErr w:type="gramEnd"/>
+      <w:r>
+        <w:rPr>
+          <w:rFonts w:ascii="Courier New" w:hAnsi="Courier New" w:cs="Courier New"/>
+          <w:color w:val="000000" w:themeColor="text1"/>
+          <w:sz w:val="20"/>
+          <w:szCs w:val="20"/>
+        </w:rPr>
+        <w:t xml:space="preserve">[H | T], </w:t>
+      </w:r>
+      <w:proofErr w:type="spellStart"/>
+      <w:r>
+        <w:rPr>
+          <w:rFonts w:ascii="Courier New" w:hAnsi="Courier New" w:cs="Courier New"/>
+          <w:color w:val="000000" w:themeColor="text1"/>
+          <w:sz w:val="20"/>
+          <w:szCs w:val="20"/>
+        </w:rPr>
+        <w:t>ListaLinhas</w:t>
+      </w:r>
+      <w:proofErr w:type="spellEnd"/>
+      <w:r>
+        <w:rPr>
+          <w:rFonts w:ascii="Courier New" w:hAnsi="Courier New" w:cs="Courier New"/>
+          <w:color w:val="000000" w:themeColor="text1"/>
+          <w:sz w:val="20"/>
+          <w:szCs w:val="20"/>
+        </w:rPr>
+        <w:t xml:space="preserve">), </w:t>
+      </w:r>
+      <w:proofErr w:type="spellStart"/>
+      <w:r>
+        <w:rPr>
+          <w:rFonts w:ascii="Courier New" w:hAnsi="Courier New" w:cs="Courier New"/>
+          <w:color w:val="000000" w:themeColor="text1"/>
+          <w:sz w:val="20"/>
+          <w:szCs w:val="20"/>
+        </w:rPr>
+        <w:t>nl</w:t>
+      </w:r>
+      <w:proofErr w:type="spellEnd"/>
+      <w:r>
+        <w:rPr>
+          <w:rFonts w:ascii="Courier New" w:hAnsi="Courier New" w:cs="Courier New"/>
+          <w:color w:val="000000" w:themeColor="text1"/>
+          <w:sz w:val="20"/>
+          <w:szCs w:val="20"/>
+        </w:rPr>
+        <w:t>,</w:t>
       </w:r>
     </w:p>
     <w:p>
@@ -13526,7 +15825,47 @@
           <w:sz w:val="20"/>
           <w:szCs w:val="20"/>
         </w:rPr>
-        <w:t>        impimirIdentificadoresColunas, nl.</w:t>
+        <w:t xml:space="preserve">        </w:t>
+      </w:r>
+      <w:proofErr w:type="spellStart"/>
+      <w:r>
+        <w:rPr>
+          <w:rFonts w:ascii="Courier New" w:hAnsi="Courier New" w:cs="Courier New"/>
+          <w:color w:val="000000" w:themeColor="text1"/>
+          <w:sz w:val="20"/>
+          <w:szCs w:val="20"/>
+        </w:rPr>
+        <w:t>impimirIdentificadoresColunas</w:t>
+      </w:r>
+      <w:proofErr w:type="spellEnd"/>
+      <w:r>
+        <w:rPr>
+          <w:rFonts w:ascii="Courier New" w:hAnsi="Courier New" w:cs="Courier New"/>
+          <w:color w:val="000000" w:themeColor="text1"/>
+          <w:sz w:val="20"/>
+          <w:szCs w:val="20"/>
+        </w:rPr>
+        <w:t xml:space="preserve">, </w:t>
+      </w:r>
+      <w:proofErr w:type="spellStart"/>
+      <w:r>
+        <w:rPr>
+          <w:rFonts w:ascii="Courier New" w:hAnsi="Courier New" w:cs="Courier New"/>
+          <w:color w:val="000000" w:themeColor="text1"/>
+          <w:sz w:val="20"/>
+          <w:szCs w:val="20"/>
+        </w:rPr>
+        <w:t>nl</w:t>
+      </w:r>
+      <w:proofErr w:type="spellEnd"/>
+      <w:r>
+        <w:rPr>
+          <w:rFonts w:ascii="Courier New" w:hAnsi="Courier New" w:cs="Courier New"/>
+          <w:color w:val="000000" w:themeColor="text1"/>
+          <w:sz w:val="20"/>
+          <w:szCs w:val="20"/>
+        </w:rPr>
+        <w:t>.</w:t>
       </w:r>
     </w:p>
     <w:p>
@@ -13565,7 +15904,7 @@
         <w:pStyle w:val="Legenda"/>
         <w:jc w:val="left"/>
       </w:pPr>
-      <w:bookmarkStart w:id="42" w:name="_Ref495342661"/>
+      <w:bookmarkStart w:id="41" w:name="_Ref495342661"/>
       <w:r>
         <w:t xml:space="preserve">Excerto de Código </w:t>
       </w:r>
@@ -13577,7 +15916,7 @@
           <w:t>2</w:t>
         </w:r>
       </w:fldSimple>
-      <w:bookmarkEnd w:id="42"/>
+      <w:bookmarkEnd w:id="41"/>
       <w:r>
         <w:t>: Código para a impressão do tabuleiro com o estado do jogo</w:t>
       </w:r>
@@ -13776,6 +16115,7 @@
         </w:rPr>
         <w:t xml:space="preserve"> resultados diferentes do output do predicado </w:t>
       </w:r>
+      <w:proofErr w:type="spellStart"/>
       <w:r>
         <w:rPr>
           <w:rFonts w:ascii="Courier New" w:hAnsi="Courier New" w:cs="Courier New"/>
@@ -13786,6 +16126,7 @@
         </w:rPr>
         <w:t>imprimirTabuleiro</w:t>
       </w:r>
+      <w:proofErr w:type="spellEnd"/>
       <w:r>
         <w:rPr>
           <w:i w:val="0"/>
@@ -13874,13 +16215,13 @@
       <w:pPr>
         <w:pStyle w:val="Cabealho2"/>
       </w:pPr>
-      <w:bookmarkStart w:id="43" w:name="_Toc495662478"/>
-      <w:bookmarkStart w:id="44" w:name="_Toc498092328"/>
+      <w:bookmarkStart w:id="42" w:name="_Toc495662478"/>
+      <w:bookmarkStart w:id="43" w:name="_Toc498092328"/>
       <w:r>
         <w:t>Cabeçalhos dos predicados a serem implementados</w:t>
       </w:r>
+      <w:bookmarkEnd w:id="42"/>
       <w:bookmarkEnd w:id="43"/>
-      <w:bookmarkEnd w:id="44"/>
     </w:p>
     <w:p>
       <w:pPr>
@@ -13930,12 +16271,22 @@
           <w:color w:val="000000" w:themeColor="text1"/>
         </w:rPr>
       </w:pPr>
-      <w:r>
-        <w:rPr>
-          <w:color w:val="000000" w:themeColor="text1"/>
-        </w:rPr>
-        <w:t>moverPeca(</w:t>
-      </w:r>
+      <w:proofErr w:type="spellStart"/>
+      <w:proofErr w:type="gramStart"/>
+      <w:r>
+        <w:rPr>
+          <w:color w:val="000000" w:themeColor="text1"/>
+        </w:rPr>
+        <w:t>moverPeca</w:t>
+      </w:r>
+      <w:proofErr w:type="spellEnd"/>
+      <w:r>
+        <w:rPr>
+          <w:color w:val="000000" w:themeColor="text1"/>
+        </w:rPr>
+        <w:t>(</w:t>
+      </w:r>
+      <w:proofErr w:type="gramEnd"/>
       <w:r>
         <w:rPr>
           <w:color w:val="000000" w:themeColor="text1"/>
@@ -13958,7 +16309,42 @@
         <w:rPr>
           <w:color w:val="000000" w:themeColor="text1"/>
         </w:rPr>
-        <w:t>, Linha, Coluna, LinhaDest, ColunaDest, Tabuleiro</w:t>
+        <w:t xml:space="preserve">, Linha, Coluna, </w:t>
+      </w:r>
+      <w:proofErr w:type="spellStart"/>
+      <w:r>
+        <w:rPr>
+          <w:color w:val="000000" w:themeColor="text1"/>
+        </w:rPr>
+        <w:t>LinhaDest</w:t>
+      </w:r>
+      <w:proofErr w:type="spellEnd"/>
+      <w:r>
+        <w:rPr>
+          <w:color w:val="000000" w:themeColor="text1"/>
+        </w:rPr>
+        <w:t xml:space="preserve">, </w:t>
+      </w:r>
+      <w:proofErr w:type="spellStart"/>
+      <w:r>
+        <w:rPr>
+          <w:color w:val="000000" w:themeColor="text1"/>
+        </w:rPr>
+        <w:t>ColunaDest</w:t>
+      </w:r>
+      <w:proofErr w:type="spellEnd"/>
+      <w:r>
+        <w:rPr>
+          <w:color w:val="000000" w:themeColor="text1"/>
+        </w:rPr>
+        <w:t xml:space="preserve">, </w:t>
+      </w:r>
+      <w:proofErr w:type="spellStart"/>
+      <w:r>
+        <w:rPr>
+          <w:color w:val="000000" w:themeColor="text1"/>
+        </w:rPr>
+        <w:t>Tabuleiro</w:t>
       </w:r>
       <w:r>
         <w:rPr>
@@ -13966,6 +16352,7 @@
         </w:rPr>
         <w:t>F</w:t>
       </w:r>
+      <w:proofErr w:type="spellEnd"/>
       <w:r>
         <w:rPr>
           <w:color w:val="000000" w:themeColor="text1"/>
@@ -14016,18 +16403,46 @@
           <w:color w:val="000000" w:themeColor="text1"/>
         </w:rPr>
       </w:pPr>
-      <w:r>
-        <w:t>validarJogada(</w:t>
-      </w:r>
+      <w:proofErr w:type="spellStart"/>
+      <w:proofErr w:type="gramStart"/>
+      <w:r>
+        <w:t>validarJogada</w:t>
+      </w:r>
+      <w:proofErr w:type="spellEnd"/>
+      <w:r>
+        <w:t>(</w:t>
+      </w:r>
+      <w:proofErr w:type="gramEnd"/>
       <w:r>
         <w:t xml:space="preserve">Tabuleiro, </w:t>
       </w:r>
       <w:r>
-        <w:t>Jogador, Linha, Coluna, LinhaDest, ColunaDest, Tabuleiro</w:t>
+        <w:t xml:space="preserve">Jogador, Linha, Coluna, </w:t>
+      </w:r>
+      <w:proofErr w:type="spellStart"/>
+      <w:r>
+        <w:t>LinhaDest</w:t>
+      </w:r>
+      <w:proofErr w:type="spellEnd"/>
+      <w:r>
+        <w:t xml:space="preserve">, </w:t>
+      </w:r>
+      <w:proofErr w:type="spellStart"/>
+      <w:r>
+        <w:t>ColunaDest</w:t>
+      </w:r>
+      <w:proofErr w:type="spellEnd"/>
+      <w:r>
+        <w:t xml:space="preserve">, </w:t>
+      </w:r>
+      <w:proofErr w:type="spellStart"/>
+      <w:r>
+        <w:t>Tabuleiro</w:t>
       </w:r>
       <w:r>
         <w:t>F</w:t>
       </w:r>
+      <w:proofErr w:type="spellEnd"/>
       <w:r>
         <w:t>)</w:t>
       </w:r>
@@ -14111,21 +16526,41 @@
           <w:color w:val="000000" w:themeColor="text1"/>
         </w:rPr>
       </w:pPr>
+      <w:proofErr w:type="spellStart"/>
+      <w:proofErr w:type="gramStart"/>
       <w:r>
         <w:rPr>
           <w:color w:val="000000" w:themeColor="text1"/>
         </w:rPr>
         <w:t>validarCasaComPeca</w:t>
       </w:r>
-      <w:r>
-        <w:rPr>
-          <w:color w:val="000000" w:themeColor="text1"/>
-        </w:rPr>
-        <w:t xml:space="preserve">(Tabuleiro, Jogador, </w:t>
-      </w:r>
-      <w:r>
-        <w:t>LinhaI, ColunaI</w:t>
-      </w:r>
+      <w:proofErr w:type="spellEnd"/>
+      <w:r>
+        <w:rPr>
+          <w:color w:val="000000" w:themeColor="text1"/>
+        </w:rPr>
+        <w:t>(</w:t>
+      </w:r>
+      <w:proofErr w:type="gramEnd"/>
+      <w:r>
+        <w:rPr>
+          <w:color w:val="000000" w:themeColor="text1"/>
+        </w:rPr>
+        <w:t xml:space="preserve">Tabuleiro, Jogador, </w:t>
+      </w:r>
+      <w:proofErr w:type="spellStart"/>
+      <w:r>
+        <w:t>LinhaI</w:t>
+      </w:r>
+      <w:proofErr w:type="spellEnd"/>
+      <w:r>
+        <w:t xml:space="preserve">, </w:t>
+      </w:r>
+      <w:proofErr w:type="spellStart"/>
+      <w:r>
+        <w:t>ColunaI</w:t>
+      </w:r>
+      <w:proofErr w:type="spellEnd"/>
       <w:r>
         <w:t>, Peca</w:t>
       </w:r>
@@ -14220,27 +16655,38 @@
           <w:color w:val="000000" w:themeColor="text1"/>
         </w:rPr>
       </w:pPr>
+      <w:proofErr w:type="spellStart"/>
+      <w:proofErr w:type="gramStart"/>
       <w:r>
         <w:rPr>
           <w:color w:val="000000" w:themeColor="text1"/>
         </w:rPr>
         <w:t>validarPecaJogador</w:t>
       </w:r>
+      <w:proofErr w:type="spellEnd"/>
       <w:r>
         <w:rPr>
           <w:color w:val="000000" w:themeColor="text1"/>
         </w:rPr>
         <w:t>(</w:t>
       </w:r>
-      <w:r>
-        <w:t xml:space="preserve">JogadorEmJogo, </w:t>
-      </w:r>
+      <w:proofErr w:type="spellStart"/>
+      <w:proofErr w:type="gramEnd"/>
+      <w:r>
+        <w:t>JogadorEmJogo</w:t>
+      </w:r>
+      <w:proofErr w:type="spellEnd"/>
+      <w:r>
+        <w:t xml:space="preserve">, </w:t>
+      </w:r>
+      <w:proofErr w:type="spellStart"/>
       <w:r>
         <w:t>Jogador</w:t>
       </w:r>
       <w:r>
         <w:t>Peca</w:t>
       </w:r>
+      <w:proofErr w:type="spellEnd"/>
       <w:r>
         <w:rPr>
           <w:color w:val="000000" w:themeColor="text1"/>
@@ -14300,7 +16746,21 @@
         <w:rPr>
           <w:color w:val="000000" w:themeColor="text1"/>
         </w:rPr>
-        <w:t>: validarCasaComPeca.</w:t>
+        <w:t xml:space="preserve">: </w:t>
+      </w:r>
+      <w:proofErr w:type="spellStart"/>
+      <w:r>
+        <w:rPr>
+          <w:color w:val="000000" w:themeColor="text1"/>
+        </w:rPr>
+        <w:t>validarCasaComPeca</w:t>
+      </w:r>
+      <w:proofErr w:type="spellEnd"/>
+      <w:r>
+        <w:rPr>
+          <w:color w:val="000000" w:themeColor="text1"/>
+        </w:rPr>
+        <w:t>.</w:t>
       </w:r>
       <w:r>
         <w:br w:type="page"/>
@@ -14310,16 +16770,16 @@
       <w:pPr>
         <w:pStyle w:val="Cabealho1"/>
       </w:pPr>
-      <w:bookmarkStart w:id="45" w:name="_Toc495239852"/>
-      <w:bookmarkStart w:id="46" w:name="_Toc495662479"/>
-      <w:bookmarkStart w:id="47" w:name="_Toc498092329"/>
+      <w:bookmarkStart w:id="44" w:name="_Toc495239852"/>
+      <w:bookmarkStart w:id="45" w:name="_Toc495662479"/>
+      <w:bookmarkStart w:id="46" w:name="_Toc498092329"/>
       <w:r>
         <w:lastRenderedPageBreak/>
         <w:t>Bibliografia</w:t>
       </w:r>
+      <w:bookmarkEnd w:id="44"/>
       <w:bookmarkEnd w:id="45"/>
       <w:bookmarkEnd w:id="46"/>
-      <w:bookmarkEnd w:id="47"/>
     </w:p>
     <w:p>
       <w:pPr>
@@ -14394,6 +16854,1524 @@
       <w:r>
         <w:fldChar w:fldCharType="end"/>
       </w:r>
+    </w:p>
+    <w:p>
+      <w:pPr>
+        <w:spacing w:line="240" w:lineRule="auto"/>
+        <w:jc w:val="left"/>
+      </w:pPr>
+      <w:r>
+        <w:br w:type="page"/>
+      </w:r>
+    </w:p>
+    <w:p>
+      <w:pPr>
+        <w:widowControl w:val="0"/>
+        <w:autoSpaceDE w:val="0"/>
+        <w:autoSpaceDN w:val="0"/>
+        <w:adjustRightInd w:val="0"/>
+        <w:spacing w:after="240" w:line="300" w:lineRule="atLeast"/>
+        <w:ind w:firstLine="360"/>
+        <w:jc w:val="left"/>
+        <w:rPr>
+          <w:rFonts w:cs="Times"/>
+          <w:color w:val="000000"/>
+          <w:sz w:val="24"/>
+          <w:szCs w:val="24"/>
+        </w:rPr>
+      </w:pPr>
+      <w:r>
+        <w:rPr>
+          <w:rFonts w:cs="Times"/>
+          <w:b/>
+          <w:color w:val="000000"/>
+          <w:sz w:val="24"/>
+          <w:szCs w:val="24"/>
+        </w:rPr>
+        <w:lastRenderedPageBreak/>
+        <w:t>Resumo</w:t>
+      </w:r>
+      <w:r>
+        <w:rPr>
+          <w:rFonts w:cs="Times"/>
+          <w:b/>
+          <w:color w:val="000000"/>
+          <w:sz w:val="24"/>
+          <w:szCs w:val="24"/>
+        </w:rPr>
+        <w:t xml:space="preserve"> </w:t>
+      </w:r>
+      <w:r>
+        <w:rPr>
+          <w:rFonts w:cs="Times"/>
+          <w:color w:val="000000"/>
+          <w:sz w:val="24"/>
+          <w:szCs w:val="24"/>
+        </w:rPr>
+        <w:t xml:space="preserve">- </w:t>
+      </w:r>
+      <w:r>
+        <w:rPr>
+          <w:rFonts w:cs="Times"/>
+          <w:color w:val="000000"/>
+          <w:sz w:val="26"/>
+          <w:szCs w:val="26"/>
+        </w:rPr>
+        <w:t>Resumo sucinto do trabalho com 150 a 250 palavras (problema abordado, objetivo, como foi o problema resolvido/abordad</w:t>
+      </w:r>
+      <w:r>
+        <w:rPr>
+          <w:rFonts w:cs="Times"/>
+          <w:color w:val="000000"/>
+          <w:sz w:val="26"/>
+          <w:szCs w:val="26"/>
+        </w:rPr>
+        <w:t>o, principais resultados e con</w:t>
+      </w:r>
+      <w:r>
+        <w:rPr>
+          <w:rFonts w:cs="Times"/>
+          <w:color w:val="000000"/>
+          <w:sz w:val="26"/>
+          <w:szCs w:val="26"/>
+        </w:rPr>
+        <w:t>clus</w:t>
+      </w:r>
+      <w:r>
+        <w:rPr>
+          <w:rFonts w:cs="Times"/>
+          <w:color w:val="000000"/>
+          <w:sz w:val="26"/>
+          <w:szCs w:val="26"/>
+        </w:rPr>
+        <w:t>õ</w:t>
+      </w:r>
+      <w:r>
+        <w:rPr>
+          <w:rFonts w:cs="Times"/>
+          <w:color w:val="000000"/>
+          <w:sz w:val="26"/>
+          <w:szCs w:val="26"/>
+        </w:rPr>
+        <w:t xml:space="preserve">es). </w:t>
+      </w:r>
+    </w:p>
+    <w:p>
+      <w:pPr>
+        <w:pStyle w:val="PargrafodaLista"/>
+        <w:widowControl w:val="0"/>
+        <w:numPr>
+          <w:ilvl w:val="0"/>
+          <w:numId w:val="31"/>
+        </w:numPr>
+        <w:autoSpaceDE w:val="0"/>
+        <w:autoSpaceDN w:val="0"/>
+        <w:adjustRightInd w:val="0"/>
+        <w:spacing w:after="240" w:line="300" w:lineRule="atLeast"/>
+        <w:jc w:val="left"/>
+        <w:rPr>
+          <w:rFonts w:cs="Times"/>
+          <w:color w:val="000000"/>
+          <w:sz w:val="24"/>
+          <w:szCs w:val="24"/>
+        </w:rPr>
+      </w:pPr>
+      <w:r>
+        <w:rPr>
+          <w:rFonts w:cs="Times"/>
+          <w:b/>
+          <w:color w:val="000000"/>
+          <w:sz w:val="26"/>
+          <w:szCs w:val="26"/>
+        </w:rPr>
+        <w:t>Introdução</w:t>
+      </w:r>
+      <w:r>
+        <w:t xml:space="preserve"> - </w:t>
+      </w:r>
+      <w:r>
+        <w:rPr>
+          <w:rFonts w:cs="Times"/>
+          <w:color w:val="000000"/>
+          <w:sz w:val="26"/>
+          <w:szCs w:val="26"/>
+        </w:rPr>
+        <w:t>Descr</w:t>
+      </w:r>
+      <w:r>
+        <w:rPr>
+          <w:rFonts w:cs="Times"/>
+          <w:color w:val="000000"/>
+          <w:sz w:val="26"/>
+          <w:szCs w:val="26"/>
+        </w:rPr>
+        <w:t>ever os objetivos e motivaçã</w:t>
+      </w:r>
+      <w:r>
+        <w:rPr>
+          <w:rFonts w:cs="Times"/>
+          <w:color w:val="000000"/>
+          <w:sz w:val="26"/>
+          <w:szCs w:val="26"/>
+        </w:rPr>
+        <w:t>o d</w:t>
+      </w:r>
+      <w:r>
+        <w:rPr>
+          <w:rFonts w:cs="Times"/>
+          <w:color w:val="000000"/>
+          <w:sz w:val="26"/>
+          <w:szCs w:val="26"/>
+        </w:rPr>
+        <w:t>o trabalho. Descrever num pará</w:t>
+      </w:r>
+      <w:r>
+        <w:rPr>
+          <w:rFonts w:cs="Times"/>
+          <w:color w:val="000000"/>
+          <w:sz w:val="26"/>
+          <w:szCs w:val="26"/>
+        </w:rPr>
+        <w:t>gra</w:t>
+      </w:r>
+      <w:r>
+        <w:rPr>
+          <w:rFonts w:cs="Times"/>
+          <w:color w:val="000000"/>
+          <w:sz w:val="26"/>
+          <w:szCs w:val="26"/>
+        </w:rPr>
+        <w:t>fo breve a estrutura do relató</w:t>
+      </w:r>
+      <w:r>
+        <w:rPr>
+          <w:rFonts w:cs="Times"/>
+          <w:color w:val="000000"/>
+          <w:sz w:val="26"/>
+          <w:szCs w:val="26"/>
+        </w:rPr>
+        <w:t xml:space="preserve">rio. </w:t>
+      </w:r>
+    </w:p>
+    <w:p>
+      <w:pPr>
+        <w:pStyle w:val="PargrafodaLista"/>
+        <w:widowControl w:val="0"/>
+        <w:numPr>
+          <w:ilvl w:val="0"/>
+          <w:numId w:val="31"/>
+        </w:numPr>
+        <w:autoSpaceDE w:val="0"/>
+        <w:autoSpaceDN w:val="0"/>
+        <w:adjustRightInd w:val="0"/>
+        <w:spacing w:after="240" w:line="300" w:lineRule="atLeast"/>
+        <w:jc w:val="left"/>
+        <w:rPr>
+          <w:rFonts w:cs="Times"/>
+          <w:color w:val="000000"/>
+          <w:sz w:val="24"/>
+          <w:szCs w:val="24"/>
+        </w:rPr>
+      </w:pPr>
+      <w:r>
+        <w:rPr>
+          <w:rFonts w:cs="Times"/>
+          <w:b/>
+          <w:color w:val="000000"/>
+          <w:sz w:val="26"/>
+          <w:szCs w:val="26"/>
+        </w:rPr>
+        <w:t>O jogo XXX</w:t>
+      </w:r>
+      <w:r>
+        <w:rPr>
+          <w:rFonts w:cs="Times"/>
+          <w:color w:val="000000"/>
+          <w:sz w:val="26"/>
+          <w:szCs w:val="26"/>
+        </w:rPr>
+        <w:t xml:space="preserve"> - Descrever su</w:t>
+      </w:r>
+      <w:r>
+        <w:rPr>
+          <w:rFonts w:cs="Times"/>
+          <w:color w:val="000000"/>
+          <w:sz w:val="26"/>
+          <w:szCs w:val="26"/>
+        </w:rPr>
+        <w:t>cintamente o jogo, a sua histó</w:t>
+      </w:r>
+      <w:r>
+        <w:rPr>
+          <w:rFonts w:cs="Times"/>
+          <w:color w:val="000000"/>
+          <w:sz w:val="26"/>
+          <w:szCs w:val="26"/>
+        </w:rPr>
+        <w:t>ria e, principalmente, as</w:t>
+      </w:r>
+      <w:r>
+        <w:rPr>
+          <w:rFonts w:cs="Times"/>
+          <w:color w:val="000000"/>
+          <w:sz w:val="26"/>
+          <w:szCs w:val="26"/>
+        </w:rPr>
+        <w:t xml:space="preserve"> suas regras. Devem ser incluí</w:t>
+      </w:r>
+      <w:r>
+        <w:rPr>
+          <w:rFonts w:cs="Times"/>
+          <w:color w:val="000000"/>
+          <w:sz w:val="26"/>
+          <w:szCs w:val="26"/>
+        </w:rPr>
+        <w:t>das imagens apropriadas para explicar o funci</w:t>
+      </w:r>
+      <w:r>
+        <w:rPr>
+          <w:rFonts w:cs="Times"/>
+          <w:color w:val="000000"/>
+          <w:sz w:val="26"/>
+          <w:szCs w:val="26"/>
+        </w:rPr>
+        <w:t>onamento do jogo. (Pode ser idêntico ao texto do relató</w:t>
+      </w:r>
+      <w:r>
+        <w:rPr>
+          <w:rFonts w:cs="Times"/>
+          <w:color w:val="000000"/>
+          <w:sz w:val="26"/>
+          <w:szCs w:val="26"/>
+        </w:rPr>
+        <w:t xml:space="preserve">rio intercalar.) </w:t>
+      </w:r>
+    </w:p>
+    <w:p>
+      <w:pPr>
+        <w:pStyle w:val="PargrafodaLista"/>
+        <w:widowControl w:val="0"/>
+        <w:numPr>
+          <w:ilvl w:val="0"/>
+          <w:numId w:val="31"/>
+        </w:numPr>
+        <w:autoSpaceDE w:val="0"/>
+        <w:autoSpaceDN w:val="0"/>
+        <w:adjustRightInd w:val="0"/>
+        <w:spacing w:after="240" w:line="300" w:lineRule="atLeast"/>
+        <w:jc w:val="left"/>
+        <w:rPr>
+          <w:rFonts w:cs="Times"/>
+          <w:color w:val="000000"/>
+          <w:sz w:val="24"/>
+          <w:szCs w:val="24"/>
+        </w:rPr>
+      </w:pPr>
+      <w:r>
+        <w:rPr>
+          <w:rFonts w:cs="Times"/>
+          <w:b/>
+          <w:color w:val="000000"/>
+          <w:sz w:val="24"/>
+          <w:szCs w:val="24"/>
+        </w:rPr>
+        <w:t>Logica do Jogo</w:t>
+      </w:r>
+      <w:r>
+        <w:rPr>
+          <w:rFonts w:cs="Times"/>
+          <w:color w:val="000000"/>
+          <w:sz w:val="24"/>
+          <w:szCs w:val="24"/>
+        </w:rPr>
+        <w:t xml:space="preserve"> - </w:t>
+      </w:r>
+      <w:r>
+        <w:rPr>
+          <w:rFonts w:cs="Times"/>
+          <w:color w:val="000000"/>
+          <w:sz w:val="26"/>
+          <w:szCs w:val="26"/>
+        </w:rPr>
+        <w:t>De</w:t>
+      </w:r>
+      <w:r>
+        <w:rPr>
+          <w:rFonts w:cs="Times"/>
+          <w:color w:val="000000"/>
+          <w:sz w:val="26"/>
+          <w:szCs w:val="26"/>
+        </w:rPr>
+        <w:t>screver o projeto e implementação da ló</w:t>
+      </w:r>
+      <w:r>
+        <w:rPr>
+          <w:rFonts w:cs="Times"/>
+          <w:color w:val="000000"/>
+          <w:sz w:val="26"/>
+          <w:szCs w:val="26"/>
+        </w:rPr>
+        <w:t xml:space="preserve">gica do jogo em </w:t>
+      </w:r>
+      <w:proofErr w:type="spellStart"/>
+      <w:r>
+        <w:rPr>
+          <w:rFonts w:cs="Times"/>
+          <w:color w:val="000000"/>
+          <w:sz w:val="26"/>
+          <w:szCs w:val="26"/>
+        </w:rPr>
+        <w:t>Prolog</w:t>
+      </w:r>
+      <w:proofErr w:type="spellEnd"/>
+      <w:r>
+        <w:rPr>
+          <w:rFonts w:cs="Times"/>
+          <w:color w:val="000000"/>
+          <w:sz w:val="26"/>
+          <w:szCs w:val="26"/>
+        </w:rPr>
+        <w:t>, inclu</w:t>
+      </w:r>
+      <w:r>
+        <w:rPr>
+          <w:rFonts w:cs="Times"/>
+          <w:color w:val="000000"/>
+          <w:sz w:val="26"/>
+          <w:szCs w:val="26"/>
+        </w:rPr>
+        <w:t>indo a forma de representaçã</w:t>
+      </w:r>
+      <w:r>
+        <w:rPr>
+          <w:rFonts w:cs="Times"/>
+          <w:color w:val="000000"/>
+          <w:sz w:val="26"/>
+          <w:szCs w:val="26"/>
+        </w:rPr>
+        <w:t xml:space="preserve">o do estado do tabuleiro e </w:t>
+      </w:r>
+      <w:r>
+        <w:rPr>
+          <w:rFonts w:cs="Times"/>
+          <w:color w:val="000000"/>
+          <w:sz w:val="26"/>
+          <w:szCs w:val="26"/>
+        </w:rPr>
+        <w:t>sua visualização, execução de movimentos, verificaçã</w:t>
+      </w:r>
+      <w:r>
+        <w:rPr>
+          <w:rFonts w:cs="Times"/>
+          <w:color w:val="000000"/>
+          <w:sz w:val="26"/>
+          <w:szCs w:val="26"/>
+        </w:rPr>
+        <w:t>o do cumprimento das</w:t>
+      </w:r>
+      <w:r>
+        <w:rPr>
+          <w:rFonts w:cs="Times"/>
+          <w:color w:val="000000"/>
+          <w:sz w:val="26"/>
+          <w:szCs w:val="26"/>
+        </w:rPr>
+        <w:t xml:space="preserve"> regras do jogo, determinação do final do jogo e cá</w:t>
+      </w:r>
+      <w:r>
+        <w:rPr>
+          <w:rFonts w:cs="Times"/>
+          <w:color w:val="000000"/>
+          <w:sz w:val="26"/>
+          <w:szCs w:val="26"/>
+        </w:rPr>
+        <w:t>lculo das jogadas a realizar pelo com</w:t>
+      </w:r>
+      <w:r>
+        <w:rPr>
+          <w:rFonts w:cs="Times"/>
+          <w:color w:val="000000"/>
+          <w:sz w:val="26"/>
+          <w:szCs w:val="26"/>
+        </w:rPr>
+        <w:t>putador utilizando diversos ní</w:t>
+      </w:r>
+      <w:r>
+        <w:rPr>
+          <w:rFonts w:cs="Times"/>
+          <w:color w:val="000000"/>
+          <w:sz w:val="26"/>
+          <w:szCs w:val="26"/>
+        </w:rPr>
+        <w:t>veis de j</w:t>
+      </w:r>
+      <w:r>
+        <w:rPr>
+          <w:rFonts w:cs="Times"/>
+          <w:color w:val="000000"/>
+          <w:sz w:val="26"/>
+          <w:szCs w:val="26"/>
+        </w:rPr>
+        <w:t>ogo. Sugere-se a estruturaçã</w:t>
+      </w:r>
+      <w:r>
+        <w:rPr>
+          <w:rFonts w:cs="Times"/>
+          <w:color w:val="000000"/>
+          <w:sz w:val="26"/>
+          <w:szCs w:val="26"/>
+        </w:rPr>
+        <w:t>o des</w:t>
+      </w:r>
+      <w:r>
+        <w:rPr>
+          <w:rFonts w:cs="Times"/>
+          <w:color w:val="000000"/>
+          <w:sz w:val="26"/>
+          <w:szCs w:val="26"/>
+        </w:rPr>
+        <w:t>ta secçã</w:t>
+      </w:r>
+      <w:r>
+        <w:rPr>
+          <w:rFonts w:cs="Times"/>
+          <w:color w:val="000000"/>
+          <w:sz w:val="26"/>
+          <w:szCs w:val="26"/>
+        </w:rPr>
+        <w:t xml:space="preserve">o da seguinte forma: </w:t>
+      </w:r>
+    </w:p>
+    <w:p>
+      <w:pPr>
+        <w:pStyle w:val="PargrafodaLista"/>
+        <w:widowControl w:val="0"/>
+        <w:numPr>
+          <w:ilvl w:val="1"/>
+          <w:numId w:val="31"/>
+        </w:numPr>
+        <w:autoSpaceDE w:val="0"/>
+        <w:autoSpaceDN w:val="0"/>
+        <w:adjustRightInd w:val="0"/>
+        <w:spacing w:after="240" w:line="300" w:lineRule="atLeast"/>
+        <w:jc w:val="left"/>
+        <w:rPr>
+          <w:rFonts w:cs="Times"/>
+          <w:color w:val="000000"/>
+          <w:sz w:val="24"/>
+          <w:szCs w:val="24"/>
+        </w:rPr>
+      </w:pPr>
+      <w:r>
+        <w:rPr>
+          <w:rFonts w:cs="Times"/>
+          <w:b/>
+          <w:color w:val="000000"/>
+          <w:sz w:val="24"/>
+          <w:szCs w:val="24"/>
+        </w:rPr>
+        <w:t>Representação do estado do jogo –</w:t>
+      </w:r>
+      <w:r>
+        <w:rPr>
+          <w:rFonts w:cs="Times"/>
+          <w:color w:val="000000"/>
+          <w:sz w:val="24"/>
+          <w:szCs w:val="24"/>
+        </w:rPr>
+        <w:t xml:space="preserve"> pode ser </w:t>
+      </w:r>
+      <w:proofErr w:type="spellStart"/>
+      <w:r>
+        <w:rPr>
+          <w:rFonts w:cs="Times"/>
+          <w:color w:val="000000"/>
+          <w:sz w:val="24"/>
+          <w:szCs w:val="24"/>
+        </w:rPr>
+        <w:t>identicoao</w:t>
+      </w:r>
+      <w:proofErr w:type="spellEnd"/>
+      <w:r>
+        <w:rPr>
+          <w:rFonts w:cs="Times"/>
+          <w:color w:val="000000"/>
+          <w:sz w:val="24"/>
+          <w:szCs w:val="24"/>
+        </w:rPr>
+        <w:t xml:space="preserve"> descrito no relatório intercalar</w:t>
+      </w:r>
+    </w:p>
+    <w:p>
+      <w:pPr>
+        <w:pStyle w:val="PargrafodaLista"/>
+        <w:widowControl w:val="0"/>
+        <w:numPr>
+          <w:ilvl w:val="1"/>
+          <w:numId w:val="31"/>
+        </w:numPr>
+        <w:autoSpaceDE w:val="0"/>
+        <w:autoSpaceDN w:val="0"/>
+        <w:adjustRightInd w:val="0"/>
+        <w:spacing w:after="240" w:line="300" w:lineRule="atLeast"/>
+        <w:jc w:val="left"/>
+        <w:rPr>
+          <w:rFonts w:cs="Times"/>
+          <w:color w:val="000000"/>
+          <w:sz w:val="24"/>
+          <w:szCs w:val="24"/>
+        </w:rPr>
+      </w:pPr>
+      <w:r>
+        <w:rPr>
+          <w:rFonts w:cs="Times"/>
+          <w:b/>
+          <w:color w:val="000000"/>
+          <w:sz w:val="24"/>
+          <w:szCs w:val="24"/>
+        </w:rPr>
+        <w:t>Visualização do tabuleiro –</w:t>
+      </w:r>
+      <w:r>
+        <w:rPr>
+          <w:rFonts w:cs="Times"/>
+          <w:color w:val="000000"/>
+          <w:sz w:val="24"/>
+          <w:szCs w:val="24"/>
+        </w:rPr>
+        <w:t xml:space="preserve"> pode ser idêntico ao descrito no relatório intercalar</w:t>
+      </w:r>
+    </w:p>
+    <w:p>
+      <w:pPr>
+        <w:pStyle w:val="PargrafodaLista"/>
+        <w:widowControl w:val="0"/>
+        <w:numPr>
+          <w:ilvl w:val="1"/>
+          <w:numId w:val="31"/>
+        </w:numPr>
+        <w:autoSpaceDE w:val="0"/>
+        <w:autoSpaceDN w:val="0"/>
+        <w:adjustRightInd w:val="0"/>
+        <w:spacing w:after="240" w:line="300" w:lineRule="atLeast"/>
+        <w:jc w:val="left"/>
+        <w:rPr>
+          <w:rFonts w:cs="Times"/>
+          <w:color w:val="000000"/>
+          <w:sz w:val="24"/>
+          <w:szCs w:val="24"/>
+        </w:rPr>
+      </w:pPr>
+      <w:r>
+        <w:rPr>
+          <w:rFonts w:cs="Times"/>
+          <w:b/>
+          <w:color w:val="000000"/>
+          <w:sz w:val="24"/>
+          <w:szCs w:val="24"/>
+        </w:rPr>
+        <w:t>Lista de jogadas validas -</w:t>
+      </w:r>
+      <w:r>
+        <w:rPr>
+          <w:rFonts w:cs="Times"/>
+          <w:color w:val="000000"/>
+          <w:sz w:val="24"/>
+          <w:szCs w:val="24"/>
+        </w:rPr>
+        <w:t xml:space="preserve"> </w:t>
+      </w:r>
+      <w:r>
+        <w:rPr>
+          <w:rFonts w:cs="Times"/>
+          <w:color w:val="000000"/>
+          <w:sz w:val="26"/>
+          <w:szCs w:val="26"/>
+        </w:rPr>
+        <w:t>Obtençã</w:t>
+      </w:r>
+      <w:r>
+        <w:rPr>
+          <w:rFonts w:cs="Times"/>
+          <w:color w:val="000000"/>
+          <w:sz w:val="26"/>
+          <w:szCs w:val="26"/>
+        </w:rPr>
+        <w:t>o</w:t>
+      </w:r>
+      <w:r>
+        <w:rPr>
+          <w:rFonts w:cs="Times"/>
+          <w:color w:val="000000"/>
+          <w:sz w:val="26"/>
+          <w:szCs w:val="26"/>
+        </w:rPr>
+        <w:t xml:space="preserve"> de uma lista de jogadas possí</w:t>
+      </w:r>
+      <w:r>
+        <w:rPr>
+          <w:rFonts w:cs="Times"/>
+          <w:color w:val="000000"/>
+          <w:sz w:val="26"/>
+          <w:szCs w:val="26"/>
+        </w:rPr>
+        <w:t xml:space="preserve">veis. Exemplo: </w:t>
+      </w:r>
+      <w:proofErr w:type="spellStart"/>
+      <w:r>
+        <w:rPr>
+          <w:rFonts w:cs="Times"/>
+          <w:color w:val="000000"/>
+          <w:sz w:val="26"/>
+          <w:szCs w:val="26"/>
+        </w:rPr>
+        <w:t>valid</w:t>
+      </w:r>
+      <w:proofErr w:type="spellEnd"/>
+      <w:r>
+        <w:rPr>
+          <w:rFonts w:cs="Times"/>
+          <w:color w:val="000000"/>
+          <w:sz w:val="26"/>
+          <w:szCs w:val="26"/>
+        </w:rPr>
+        <w:t xml:space="preserve"> </w:t>
+      </w:r>
+      <w:proofErr w:type="gramStart"/>
+      <w:r>
+        <w:rPr>
+          <w:rFonts w:cs="Times"/>
+          <w:color w:val="000000"/>
+          <w:sz w:val="26"/>
+          <w:szCs w:val="26"/>
+        </w:rPr>
+        <w:t>moves(</w:t>
+      </w:r>
+      <w:proofErr w:type="gramEnd"/>
+      <w:r>
+        <w:rPr>
+          <w:rFonts w:cs="Times"/>
+          <w:color w:val="000000"/>
+          <w:sz w:val="26"/>
+          <w:szCs w:val="26"/>
+        </w:rPr>
+        <w:t>+</w:t>
+      </w:r>
+      <w:proofErr w:type="spellStart"/>
+      <w:r>
+        <w:rPr>
+          <w:rFonts w:cs="Times"/>
+          <w:color w:val="000000"/>
+          <w:sz w:val="26"/>
+          <w:szCs w:val="26"/>
+        </w:rPr>
+        <w:t>Board</w:t>
+      </w:r>
+      <w:proofErr w:type="spellEnd"/>
+      <w:r>
+        <w:rPr>
+          <w:rFonts w:cs="Times"/>
+          <w:color w:val="000000"/>
+          <w:sz w:val="26"/>
+          <w:szCs w:val="26"/>
+        </w:rPr>
+        <w:t>, -</w:t>
+      </w:r>
+      <w:proofErr w:type="spellStart"/>
+      <w:r>
+        <w:rPr>
+          <w:rFonts w:cs="Times"/>
+          <w:color w:val="000000"/>
+          <w:sz w:val="26"/>
+          <w:szCs w:val="26"/>
+        </w:rPr>
+        <w:t>ListOfMoves</w:t>
+      </w:r>
+      <w:proofErr w:type="spellEnd"/>
+      <w:r>
+        <w:rPr>
+          <w:rFonts w:cs="Times"/>
+          <w:color w:val="000000"/>
+          <w:sz w:val="26"/>
+          <w:szCs w:val="26"/>
+        </w:rPr>
+        <w:t>).</w:t>
+      </w:r>
+    </w:p>
+    <w:p>
+      <w:pPr>
+        <w:pStyle w:val="PargrafodaLista"/>
+        <w:widowControl w:val="0"/>
+        <w:numPr>
+          <w:ilvl w:val="1"/>
+          <w:numId w:val="31"/>
+        </w:numPr>
+        <w:autoSpaceDE w:val="0"/>
+        <w:autoSpaceDN w:val="0"/>
+        <w:adjustRightInd w:val="0"/>
+        <w:spacing w:after="240" w:line="300" w:lineRule="atLeast"/>
+        <w:jc w:val="left"/>
+        <w:rPr>
+          <w:rFonts w:cs="Times"/>
+          <w:color w:val="000000"/>
+          <w:sz w:val="24"/>
+          <w:szCs w:val="24"/>
+        </w:rPr>
+      </w:pPr>
+      <w:r>
+        <w:rPr>
+          <w:rFonts w:cs="Times"/>
+          <w:b/>
+          <w:color w:val="000000"/>
+          <w:sz w:val="24"/>
+          <w:szCs w:val="24"/>
+        </w:rPr>
+        <w:t>Execução de jogadas -</w:t>
+      </w:r>
+      <w:r>
+        <w:rPr>
+          <w:rFonts w:cs="Times"/>
+          <w:color w:val="000000"/>
+          <w:sz w:val="24"/>
+          <w:szCs w:val="24"/>
+        </w:rPr>
+        <w:t xml:space="preserve"> </w:t>
+      </w:r>
+      <w:r>
+        <w:rPr>
+          <w:rFonts w:cs="Times"/>
+          <w:color w:val="000000"/>
+          <w:sz w:val="26"/>
+          <w:szCs w:val="26"/>
+        </w:rPr>
+        <w:t>Validação e execuçã</w:t>
+      </w:r>
+      <w:r>
+        <w:rPr>
+          <w:rFonts w:cs="Times"/>
+          <w:color w:val="000000"/>
+          <w:sz w:val="26"/>
+          <w:szCs w:val="26"/>
+        </w:rPr>
+        <w:t xml:space="preserve">o de uma jogada num tabuleiro, obtendo o novo estado do jogo. Exemplo: </w:t>
+      </w:r>
+      <w:proofErr w:type="gramStart"/>
+      <w:r>
+        <w:rPr>
+          <w:rFonts w:cs="Times"/>
+          <w:color w:val="000000"/>
+          <w:sz w:val="26"/>
+          <w:szCs w:val="26"/>
+        </w:rPr>
+        <w:t>move(</w:t>
+      </w:r>
+      <w:proofErr w:type="gramEnd"/>
+      <w:r>
+        <w:rPr>
+          <w:rFonts w:cs="Times"/>
+          <w:color w:val="000000"/>
+          <w:sz w:val="26"/>
+          <w:szCs w:val="26"/>
+        </w:rPr>
+        <w:t>+</w:t>
+      </w:r>
+      <w:proofErr w:type="spellStart"/>
+      <w:r>
+        <w:rPr>
+          <w:rFonts w:cs="Times"/>
+          <w:color w:val="000000"/>
+          <w:sz w:val="26"/>
+          <w:szCs w:val="26"/>
+        </w:rPr>
+        <w:t>Move</w:t>
+      </w:r>
+      <w:proofErr w:type="spellEnd"/>
+      <w:r>
+        <w:rPr>
+          <w:rFonts w:cs="Times"/>
+          <w:color w:val="000000"/>
+          <w:sz w:val="26"/>
+          <w:szCs w:val="26"/>
+        </w:rPr>
+        <w:t>, +</w:t>
+      </w:r>
+      <w:proofErr w:type="spellStart"/>
+      <w:r>
+        <w:rPr>
+          <w:rFonts w:cs="Times"/>
+          <w:color w:val="000000"/>
+          <w:sz w:val="26"/>
+          <w:szCs w:val="26"/>
+        </w:rPr>
+        <w:t>Board</w:t>
+      </w:r>
+      <w:proofErr w:type="spellEnd"/>
+      <w:r>
+        <w:rPr>
+          <w:rFonts w:cs="Times"/>
+          <w:color w:val="000000"/>
+          <w:sz w:val="26"/>
+          <w:szCs w:val="26"/>
+        </w:rPr>
+        <w:t>, -</w:t>
+      </w:r>
+      <w:proofErr w:type="spellStart"/>
+      <w:r>
+        <w:rPr>
+          <w:rFonts w:cs="Times"/>
+          <w:color w:val="000000"/>
+          <w:sz w:val="26"/>
+          <w:szCs w:val="26"/>
+        </w:rPr>
+        <w:t>NewBoard</w:t>
+      </w:r>
+      <w:proofErr w:type="spellEnd"/>
+      <w:r>
+        <w:rPr>
+          <w:rFonts w:cs="Times"/>
+          <w:color w:val="000000"/>
+          <w:sz w:val="26"/>
+          <w:szCs w:val="26"/>
+        </w:rPr>
+        <w:t xml:space="preserve">). </w:t>
+      </w:r>
+    </w:p>
+    <w:p>
+      <w:pPr>
+        <w:pStyle w:val="PargrafodaLista"/>
+        <w:widowControl w:val="0"/>
+        <w:numPr>
+          <w:ilvl w:val="1"/>
+          <w:numId w:val="31"/>
+        </w:numPr>
+        <w:autoSpaceDE w:val="0"/>
+        <w:autoSpaceDN w:val="0"/>
+        <w:adjustRightInd w:val="0"/>
+        <w:spacing w:after="240" w:line="300" w:lineRule="atLeast"/>
+        <w:jc w:val="left"/>
+        <w:rPr>
+          <w:rFonts w:cs="Times"/>
+          <w:b/>
+          <w:color w:val="000000"/>
+          <w:sz w:val="24"/>
+          <w:szCs w:val="24"/>
+        </w:rPr>
+      </w:pPr>
+      <w:r>
+        <w:rPr>
+          <w:rFonts w:cs="Times"/>
+          <w:b/>
+          <w:color w:val="000000"/>
+          <w:sz w:val="24"/>
+          <w:szCs w:val="24"/>
+        </w:rPr>
+        <w:t>Avaliação do tabuleiro</w:t>
+      </w:r>
+      <w:r>
+        <w:rPr>
+          <w:rFonts w:cs="Times"/>
+          <w:color w:val="000000"/>
+          <w:sz w:val="24"/>
+          <w:szCs w:val="24"/>
+        </w:rPr>
+        <w:t xml:space="preserve"> - </w:t>
+      </w:r>
+      <w:r>
+        <w:rPr>
+          <w:rFonts w:cs="Times"/>
+          <w:color w:val="000000"/>
+          <w:sz w:val="26"/>
+          <w:szCs w:val="26"/>
+        </w:rPr>
+        <w:t>Avaliaçã</w:t>
+      </w:r>
+      <w:r>
+        <w:rPr>
+          <w:rFonts w:cs="Times"/>
+          <w:color w:val="000000"/>
+          <w:sz w:val="26"/>
+          <w:szCs w:val="26"/>
+        </w:rPr>
+        <w:t>o do</w:t>
+      </w:r>
+      <w:r>
+        <w:rPr>
+          <w:rFonts w:cs="Times"/>
+          <w:color w:val="000000"/>
+          <w:sz w:val="26"/>
+          <w:szCs w:val="26"/>
+        </w:rPr>
+        <w:t xml:space="preserve"> estado do jogo, que permitirá comparar a aplicação das diversas jogadas disponí</w:t>
+      </w:r>
+      <w:r>
+        <w:rPr>
+          <w:rFonts w:cs="Times"/>
+          <w:color w:val="000000"/>
+          <w:sz w:val="26"/>
+          <w:szCs w:val="26"/>
+        </w:rPr>
+        <w:t xml:space="preserve">veis. Exemplo: </w:t>
+      </w:r>
+      <w:proofErr w:type="spellStart"/>
+      <w:proofErr w:type="gramStart"/>
+      <w:r>
+        <w:rPr>
+          <w:rFonts w:cs="Times"/>
+          <w:color w:val="000000"/>
+          <w:sz w:val="26"/>
+          <w:szCs w:val="26"/>
+        </w:rPr>
+        <w:t>value</w:t>
+      </w:r>
+      <w:proofErr w:type="spellEnd"/>
+      <w:r>
+        <w:rPr>
+          <w:rFonts w:cs="Times"/>
+          <w:color w:val="000000"/>
+          <w:sz w:val="26"/>
+          <w:szCs w:val="26"/>
+        </w:rPr>
+        <w:t>(</w:t>
+      </w:r>
+      <w:proofErr w:type="gramEnd"/>
+      <w:r>
+        <w:rPr>
+          <w:rFonts w:cs="Times"/>
+          <w:color w:val="000000"/>
+          <w:sz w:val="26"/>
+          <w:szCs w:val="26"/>
+        </w:rPr>
+        <w:t>+</w:t>
+      </w:r>
+      <w:proofErr w:type="spellStart"/>
+      <w:r>
+        <w:rPr>
+          <w:rFonts w:cs="Times"/>
+          <w:color w:val="000000"/>
+          <w:sz w:val="26"/>
+          <w:szCs w:val="26"/>
+        </w:rPr>
+        <w:t>Board</w:t>
+      </w:r>
+      <w:proofErr w:type="spellEnd"/>
+      <w:r>
+        <w:rPr>
+          <w:rFonts w:cs="Times"/>
+          <w:color w:val="000000"/>
+          <w:sz w:val="26"/>
+          <w:szCs w:val="26"/>
+        </w:rPr>
+        <w:t>, +</w:t>
+      </w:r>
+      <w:proofErr w:type="spellStart"/>
+      <w:r>
+        <w:rPr>
+          <w:rFonts w:cs="Times"/>
+          <w:color w:val="000000"/>
+          <w:sz w:val="26"/>
+          <w:szCs w:val="26"/>
+        </w:rPr>
+        <w:t>Player</w:t>
+      </w:r>
+      <w:proofErr w:type="spellEnd"/>
+      <w:r>
+        <w:rPr>
+          <w:rFonts w:cs="Times"/>
+          <w:color w:val="000000"/>
+          <w:sz w:val="26"/>
+          <w:szCs w:val="26"/>
+        </w:rPr>
+        <w:t>, -</w:t>
+      </w:r>
+      <w:proofErr w:type="spellStart"/>
+      <w:r>
+        <w:rPr>
+          <w:rFonts w:cs="Times"/>
+          <w:color w:val="000000"/>
+          <w:sz w:val="26"/>
+          <w:szCs w:val="26"/>
+        </w:rPr>
+        <w:t>Value</w:t>
+      </w:r>
+      <w:proofErr w:type="spellEnd"/>
+      <w:r>
+        <w:rPr>
+          <w:rFonts w:cs="Times"/>
+          <w:color w:val="000000"/>
+          <w:sz w:val="26"/>
+          <w:szCs w:val="26"/>
+        </w:rPr>
+        <w:t xml:space="preserve">). </w:t>
+      </w:r>
+    </w:p>
+    <w:p>
+      <w:pPr>
+        <w:pStyle w:val="PargrafodaLista"/>
+        <w:widowControl w:val="0"/>
+        <w:numPr>
+          <w:ilvl w:val="1"/>
+          <w:numId w:val="31"/>
+        </w:numPr>
+        <w:autoSpaceDE w:val="0"/>
+        <w:autoSpaceDN w:val="0"/>
+        <w:adjustRightInd w:val="0"/>
+        <w:spacing w:after="240" w:line="300" w:lineRule="atLeast"/>
+        <w:jc w:val="left"/>
+        <w:rPr>
+          <w:rFonts w:cs="Times"/>
+          <w:b/>
+          <w:color w:val="000000"/>
+          <w:sz w:val="24"/>
+          <w:szCs w:val="24"/>
+        </w:rPr>
+      </w:pPr>
+      <w:r>
+        <w:rPr>
+          <w:rFonts w:cs="Times"/>
+          <w:b/>
+          <w:color w:val="000000"/>
+          <w:sz w:val="24"/>
+          <w:szCs w:val="24"/>
+        </w:rPr>
+        <w:t>Final do jogo</w:t>
+      </w:r>
+      <w:r>
+        <w:rPr>
+          <w:rFonts w:cs="Times"/>
+          <w:color w:val="000000"/>
+          <w:sz w:val="24"/>
+          <w:szCs w:val="24"/>
+        </w:rPr>
+        <w:t xml:space="preserve"> - </w:t>
+      </w:r>
+      <w:r>
+        <w:rPr>
+          <w:rFonts w:cs="Times"/>
+          <w:color w:val="000000"/>
+          <w:sz w:val="26"/>
+          <w:szCs w:val="26"/>
+        </w:rPr>
+        <w:t>Verificaçã</w:t>
+      </w:r>
+      <w:r>
+        <w:rPr>
+          <w:rFonts w:cs="Times"/>
+          <w:color w:val="000000"/>
+          <w:sz w:val="26"/>
+          <w:szCs w:val="26"/>
+        </w:rPr>
+        <w:t>o do f</w:t>
+      </w:r>
+      <w:r>
+        <w:rPr>
+          <w:rFonts w:cs="Times"/>
+          <w:color w:val="000000"/>
+          <w:sz w:val="26"/>
+          <w:szCs w:val="26"/>
+        </w:rPr>
+        <w:t>im do jogo, com identificaçã</w:t>
+      </w:r>
+      <w:r>
+        <w:rPr>
+          <w:rFonts w:cs="Times"/>
+          <w:color w:val="000000"/>
+          <w:sz w:val="26"/>
+          <w:szCs w:val="26"/>
+        </w:rPr>
+        <w:t xml:space="preserve">o do vencedor. Exemplo: game </w:t>
+      </w:r>
+      <w:proofErr w:type="spellStart"/>
+      <w:proofErr w:type="gramStart"/>
+      <w:r>
+        <w:rPr>
+          <w:rFonts w:cs="Times"/>
+          <w:color w:val="000000"/>
+          <w:sz w:val="26"/>
+          <w:szCs w:val="26"/>
+        </w:rPr>
+        <w:t>over</w:t>
+      </w:r>
+      <w:proofErr w:type="spellEnd"/>
+      <w:r>
+        <w:rPr>
+          <w:rFonts w:cs="Times"/>
+          <w:color w:val="000000"/>
+          <w:sz w:val="26"/>
+          <w:szCs w:val="26"/>
+        </w:rPr>
+        <w:t>(</w:t>
+      </w:r>
+      <w:proofErr w:type="gramEnd"/>
+      <w:r>
+        <w:rPr>
+          <w:rFonts w:cs="Times"/>
+          <w:color w:val="000000"/>
+          <w:sz w:val="26"/>
+          <w:szCs w:val="26"/>
+        </w:rPr>
+        <w:t>+</w:t>
+      </w:r>
+      <w:proofErr w:type="spellStart"/>
+      <w:r>
+        <w:rPr>
+          <w:rFonts w:cs="Times"/>
+          <w:color w:val="000000"/>
+          <w:sz w:val="26"/>
+          <w:szCs w:val="26"/>
+        </w:rPr>
+        <w:t>Board</w:t>
+      </w:r>
+      <w:proofErr w:type="spellEnd"/>
+      <w:r>
+        <w:rPr>
+          <w:rFonts w:cs="Times"/>
+          <w:color w:val="000000"/>
+          <w:sz w:val="26"/>
+          <w:szCs w:val="26"/>
+        </w:rPr>
+        <w:t xml:space="preserve">, -Winner). </w:t>
+      </w:r>
+    </w:p>
+    <w:p>
+      <w:pPr>
+        <w:pStyle w:val="PargrafodaLista"/>
+        <w:widowControl w:val="0"/>
+        <w:numPr>
+          <w:ilvl w:val="1"/>
+          <w:numId w:val="31"/>
+        </w:numPr>
+        <w:autoSpaceDE w:val="0"/>
+        <w:autoSpaceDN w:val="0"/>
+        <w:adjustRightInd w:val="0"/>
+        <w:spacing w:after="240" w:line="300" w:lineRule="atLeast"/>
+        <w:jc w:val="left"/>
+        <w:rPr>
+          <w:rFonts w:cs="Times"/>
+          <w:b/>
+          <w:color w:val="000000"/>
+          <w:sz w:val="24"/>
+          <w:szCs w:val="24"/>
+        </w:rPr>
+      </w:pPr>
+      <w:r>
+        <w:rPr>
+          <w:rFonts w:cs="Times"/>
+          <w:b/>
+          <w:color w:val="000000"/>
+          <w:sz w:val="24"/>
+          <w:szCs w:val="24"/>
+        </w:rPr>
+        <w:t>Jogada do Computador</w:t>
+      </w:r>
+      <w:r>
+        <w:rPr>
+          <w:rFonts w:cs="Times"/>
+          <w:color w:val="000000"/>
+          <w:sz w:val="24"/>
+          <w:szCs w:val="24"/>
+        </w:rPr>
+        <w:t xml:space="preserve"> - </w:t>
+      </w:r>
+      <w:r>
+        <w:rPr>
+          <w:rFonts w:cs="Times"/>
+          <w:color w:val="000000"/>
+          <w:sz w:val="26"/>
+          <w:szCs w:val="26"/>
+        </w:rPr>
+        <w:t>Escolha da jogada a efetuar pelo computador, dependendo do n ́</w:t>
+      </w:r>
+      <w:proofErr w:type="spellStart"/>
+      <w:r>
+        <w:rPr>
+          <w:rFonts w:cs="Times"/>
+          <w:color w:val="000000"/>
+          <w:sz w:val="26"/>
+          <w:szCs w:val="26"/>
+        </w:rPr>
+        <w:t>ıvel</w:t>
+      </w:r>
+      <w:proofErr w:type="spellEnd"/>
+      <w:r>
+        <w:rPr>
+          <w:rFonts w:cs="Times"/>
+          <w:color w:val="000000"/>
+          <w:sz w:val="26"/>
+          <w:szCs w:val="26"/>
+        </w:rPr>
+        <w:t xml:space="preserve"> de </w:t>
+      </w:r>
+      <w:proofErr w:type="spellStart"/>
+      <w:r>
+        <w:rPr>
+          <w:rFonts w:cs="Times"/>
+          <w:color w:val="000000"/>
+          <w:sz w:val="26"/>
+          <w:szCs w:val="26"/>
+        </w:rPr>
+        <w:t>difi</w:t>
+      </w:r>
+      <w:proofErr w:type="spellEnd"/>
+      <w:r>
+        <w:rPr>
+          <w:rFonts w:cs="Times"/>
+          <w:color w:val="000000"/>
+          <w:sz w:val="26"/>
+          <w:szCs w:val="26"/>
+        </w:rPr>
+        <w:t xml:space="preserve">- </w:t>
+      </w:r>
+      <w:proofErr w:type="spellStart"/>
+      <w:r>
+        <w:rPr>
+          <w:rFonts w:cs="Times"/>
+          <w:color w:val="000000"/>
+          <w:sz w:val="26"/>
+          <w:szCs w:val="26"/>
+        </w:rPr>
+        <w:t>culdade</w:t>
+      </w:r>
+      <w:proofErr w:type="spellEnd"/>
+      <w:r>
+        <w:rPr>
+          <w:rFonts w:cs="Times"/>
+          <w:color w:val="000000"/>
+          <w:sz w:val="26"/>
+          <w:szCs w:val="26"/>
+        </w:rPr>
+        <w:t xml:space="preserve">. Por exemplo: </w:t>
+      </w:r>
+      <w:proofErr w:type="spellStart"/>
+      <w:r>
+        <w:rPr>
+          <w:rFonts w:cs="Times"/>
+          <w:color w:val="000000"/>
+          <w:sz w:val="26"/>
+          <w:szCs w:val="26"/>
+        </w:rPr>
+        <w:t>choose</w:t>
+      </w:r>
+      <w:proofErr w:type="spellEnd"/>
+      <w:r>
+        <w:rPr>
+          <w:rFonts w:cs="Times"/>
+          <w:color w:val="000000"/>
+          <w:sz w:val="26"/>
+          <w:szCs w:val="26"/>
+        </w:rPr>
+        <w:t xml:space="preserve"> </w:t>
+      </w:r>
+      <w:proofErr w:type="gramStart"/>
+      <w:r>
+        <w:rPr>
+          <w:rFonts w:cs="Times"/>
+          <w:color w:val="000000"/>
+          <w:sz w:val="26"/>
+          <w:szCs w:val="26"/>
+        </w:rPr>
+        <w:t>move(</w:t>
+      </w:r>
+      <w:proofErr w:type="gramEnd"/>
+      <w:r>
+        <w:rPr>
+          <w:rFonts w:cs="Times"/>
+          <w:color w:val="000000"/>
+          <w:sz w:val="26"/>
+          <w:szCs w:val="26"/>
+        </w:rPr>
+        <w:t>+</w:t>
+      </w:r>
+      <w:proofErr w:type="spellStart"/>
+      <w:r>
+        <w:rPr>
+          <w:rFonts w:cs="Times"/>
+          <w:color w:val="000000"/>
+          <w:sz w:val="26"/>
+          <w:szCs w:val="26"/>
+        </w:rPr>
+        <w:t>Level</w:t>
+      </w:r>
+      <w:proofErr w:type="spellEnd"/>
+      <w:r>
+        <w:rPr>
+          <w:rFonts w:cs="Times"/>
+          <w:color w:val="000000"/>
+          <w:sz w:val="26"/>
+          <w:szCs w:val="26"/>
+        </w:rPr>
+        <w:t>, +</w:t>
+      </w:r>
+      <w:proofErr w:type="spellStart"/>
+      <w:r>
+        <w:rPr>
+          <w:rFonts w:cs="Times"/>
+          <w:color w:val="000000"/>
+          <w:sz w:val="26"/>
+          <w:szCs w:val="26"/>
+        </w:rPr>
+        <w:t>Board</w:t>
+      </w:r>
+      <w:proofErr w:type="spellEnd"/>
+      <w:r>
+        <w:rPr>
+          <w:rFonts w:cs="Times"/>
+          <w:color w:val="000000"/>
+          <w:sz w:val="26"/>
+          <w:szCs w:val="26"/>
+        </w:rPr>
+        <w:t xml:space="preserve">, -Move). </w:t>
+      </w:r>
+    </w:p>
+    <w:p>
+      <w:pPr>
+        <w:pStyle w:val="PargrafodaLista"/>
+        <w:widowControl w:val="0"/>
+        <w:numPr>
+          <w:ilvl w:val="0"/>
+          <w:numId w:val="31"/>
+        </w:numPr>
+        <w:autoSpaceDE w:val="0"/>
+        <w:autoSpaceDN w:val="0"/>
+        <w:adjustRightInd w:val="0"/>
+        <w:spacing w:after="240" w:line="300" w:lineRule="atLeast"/>
+        <w:jc w:val="left"/>
+        <w:rPr>
+          <w:rFonts w:cs="Times"/>
+          <w:color w:val="000000"/>
+          <w:sz w:val="24"/>
+          <w:szCs w:val="24"/>
+        </w:rPr>
+      </w:pPr>
+      <w:r>
+        <w:rPr>
+          <w:rFonts w:cs="Times"/>
+          <w:b/>
+          <w:color w:val="000000"/>
+          <w:sz w:val="24"/>
+          <w:szCs w:val="24"/>
+        </w:rPr>
+        <w:t>Interface com o utilizador</w:t>
+      </w:r>
+      <w:r>
+        <w:rPr>
+          <w:rFonts w:cs="Times"/>
+          <w:color w:val="000000"/>
+          <w:sz w:val="24"/>
+          <w:szCs w:val="24"/>
+        </w:rPr>
+        <w:t xml:space="preserve"> – </w:t>
+      </w:r>
+      <w:r>
+        <w:rPr>
+          <w:rFonts w:cs="Times"/>
+          <w:color w:val="000000"/>
+          <w:sz w:val="26"/>
+          <w:szCs w:val="26"/>
+        </w:rPr>
+        <w:t>Descrever o mó</w:t>
+      </w:r>
+      <w:r>
+        <w:rPr>
+          <w:rFonts w:cs="Times"/>
+          <w:color w:val="000000"/>
+          <w:sz w:val="26"/>
+          <w:szCs w:val="26"/>
+        </w:rPr>
+        <w:t xml:space="preserve">dulo de interface com o utilizador em modo de texto. </w:t>
+      </w:r>
+    </w:p>
+    <w:p>
+      <w:pPr>
+        <w:pStyle w:val="PargrafodaLista"/>
+        <w:widowControl w:val="0"/>
+        <w:numPr>
+          <w:ilvl w:val="0"/>
+          <w:numId w:val="31"/>
+        </w:numPr>
+        <w:autoSpaceDE w:val="0"/>
+        <w:autoSpaceDN w:val="0"/>
+        <w:adjustRightInd w:val="0"/>
+        <w:spacing w:after="240" w:line="300" w:lineRule="atLeast"/>
+        <w:jc w:val="left"/>
+        <w:rPr>
+          <w:rFonts w:cs="Times"/>
+          <w:color w:val="000000"/>
+          <w:sz w:val="24"/>
+          <w:szCs w:val="24"/>
+        </w:rPr>
+      </w:pPr>
+      <w:r>
+        <w:rPr>
+          <w:rFonts w:cs="Times"/>
+          <w:b/>
+          <w:color w:val="000000"/>
+          <w:sz w:val="24"/>
+          <w:szCs w:val="24"/>
+        </w:rPr>
+        <w:t>Conclusões</w:t>
+      </w:r>
+      <w:r>
+        <w:rPr>
+          <w:rFonts w:cs="Times"/>
+          <w:color w:val="000000"/>
+          <w:sz w:val="24"/>
+          <w:szCs w:val="24"/>
+        </w:rPr>
+        <w:t xml:space="preserve"> - </w:t>
+      </w:r>
+      <w:r>
+        <w:rPr>
+          <w:rFonts w:cs="Times"/>
+          <w:color w:val="000000"/>
+          <w:sz w:val="26"/>
+          <w:szCs w:val="26"/>
+        </w:rPr>
+        <w:t xml:space="preserve">Que conclui deste </w:t>
+      </w:r>
+      <w:proofErr w:type="spellStart"/>
+      <w:r>
+        <w:rPr>
+          <w:rFonts w:cs="Times"/>
+          <w:color w:val="000000"/>
+          <w:sz w:val="26"/>
+          <w:szCs w:val="26"/>
+        </w:rPr>
+        <w:t>projecto</w:t>
+      </w:r>
+      <w:proofErr w:type="spellEnd"/>
+      <w:r>
+        <w:rPr>
+          <w:rFonts w:cs="Times"/>
+          <w:color w:val="000000"/>
+          <w:sz w:val="26"/>
+          <w:szCs w:val="26"/>
+        </w:rPr>
+        <w:t>? Como poderi</w:t>
+      </w:r>
+      <w:r>
+        <w:rPr>
+          <w:rFonts w:cs="Times"/>
+          <w:color w:val="000000"/>
+          <w:sz w:val="26"/>
+          <w:szCs w:val="26"/>
+        </w:rPr>
+        <w:t>a melhorar o trabalho desenvol</w:t>
+      </w:r>
+      <w:r>
+        <w:rPr>
+          <w:rFonts w:cs="Times"/>
+          <w:color w:val="000000"/>
+          <w:sz w:val="26"/>
+          <w:szCs w:val="26"/>
+        </w:rPr>
+        <w:t xml:space="preserve">vido? </w:t>
+      </w:r>
+    </w:p>
+    <w:p>
+      <w:pPr>
+        <w:spacing w:line="240" w:lineRule="auto"/>
+        <w:jc w:val="left"/>
+      </w:pPr>
     </w:p>
     <w:sectPr>
       <w:type w:val="continuous"/>
@@ -14479,7 +18457,7 @@
         <w:noProof/>
         <w:color w:val="808080" w:themeColor="background1" w:themeShade="80"/>
       </w:rPr>
-      <w:t>5</w:t>
+      <w:t>3</w:t>
     </w:r>
     <w:r>
       <w:rPr>
@@ -16383,6 +20361,97 @@
     </w:lvl>
   </w:abstractNum>
   <w:abstractNum w:abstractNumId="31">
+    <w:nsid w:val="47751A14"/>
+    <w:multiLevelType w:val="hybridMultilevel"/>
+    <w:tmpl w:val="97C04068"/>
+    <w:lvl w:ilvl="0" w:tplc="ED7E7F00">
+      <w:start w:val="1"/>
+      <w:numFmt w:val="decimal"/>
+      <w:lvlText w:val="%1."/>
+      <w:lvlJc w:val="left"/>
+      <w:pPr>
+        <w:ind w:left="720" w:hanging="360"/>
+      </w:pPr>
+      <w:rPr>
+        <w:rFonts w:cs="Times New Roman" w:hint="default"/>
+        <w:color w:val="auto"/>
+        <w:sz w:val="22"/>
+      </w:rPr>
+    </w:lvl>
+    <w:lvl w:ilvl="1" w:tplc="08160019">
+      <w:start w:val="1"/>
+      <w:numFmt w:val="lowerLetter"/>
+      <w:lvlText w:val="%2."/>
+      <w:lvlJc w:val="left"/>
+      <w:pPr>
+        <w:ind w:left="1440" w:hanging="360"/>
+      </w:pPr>
+    </w:lvl>
+    <w:lvl w:ilvl="2" w:tplc="0816001B" w:tentative="1">
+      <w:start w:val="1"/>
+      <w:numFmt w:val="lowerRoman"/>
+      <w:lvlText w:val="%3."/>
+      <w:lvlJc w:val="right"/>
+      <w:pPr>
+        <w:ind w:left="2160" w:hanging="180"/>
+      </w:pPr>
+    </w:lvl>
+    <w:lvl w:ilvl="3" w:tplc="0816000F" w:tentative="1">
+      <w:start w:val="1"/>
+      <w:numFmt w:val="decimal"/>
+      <w:lvlText w:val="%4."/>
+      <w:lvlJc w:val="left"/>
+      <w:pPr>
+        <w:ind w:left="2880" w:hanging="360"/>
+      </w:pPr>
+    </w:lvl>
+    <w:lvl w:ilvl="4" w:tplc="08160019" w:tentative="1">
+      <w:start w:val="1"/>
+      <w:numFmt w:val="lowerLetter"/>
+      <w:lvlText w:val="%5."/>
+      <w:lvlJc w:val="left"/>
+      <w:pPr>
+        <w:ind w:left="3600" w:hanging="360"/>
+      </w:pPr>
+    </w:lvl>
+    <w:lvl w:ilvl="5" w:tplc="0816001B" w:tentative="1">
+      <w:start w:val="1"/>
+      <w:numFmt w:val="lowerRoman"/>
+      <w:lvlText w:val="%6."/>
+      <w:lvlJc w:val="right"/>
+      <w:pPr>
+        <w:ind w:left="4320" w:hanging="180"/>
+      </w:pPr>
+    </w:lvl>
+    <w:lvl w:ilvl="6" w:tplc="0816000F" w:tentative="1">
+      <w:start w:val="1"/>
+      <w:numFmt w:val="decimal"/>
+      <w:lvlText w:val="%7."/>
+      <w:lvlJc w:val="left"/>
+      <w:pPr>
+        <w:ind w:left="5040" w:hanging="360"/>
+      </w:pPr>
+    </w:lvl>
+    <w:lvl w:ilvl="7" w:tplc="08160019" w:tentative="1">
+      <w:start w:val="1"/>
+      <w:numFmt w:val="lowerLetter"/>
+      <w:lvlText w:val="%8."/>
+      <w:lvlJc w:val="left"/>
+      <w:pPr>
+        <w:ind w:left="5760" w:hanging="360"/>
+      </w:pPr>
+    </w:lvl>
+    <w:lvl w:ilvl="8" w:tplc="0816001B" w:tentative="1">
+      <w:start w:val="1"/>
+      <w:numFmt w:val="lowerRoman"/>
+      <w:lvlText w:val="%9."/>
+      <w:lvlJc w:val="right"/>
+      <w:pPr>
+        <w:ind w:left="6480" w:hanging="180"/>
+      </w:pPr>
+    </w:lvl>
+  </w:abstractNum>
+  <w:abstractNum w:abstractNumId="32">
     <w:nsid w:val="49FA3D4C"/>
     <w:multiLevelType w:val="multilevel"/>
     <w:tmpl w:val="2D9048E6"/>
@@ -16495,7 +20564,96 @@
       </w:rPr>
     </w:lvl>
   </w:abstractNum>
-  <w:abstractNum w:abstractNumId="32">
+  <w:abstractNum w:abstractNumId="33">
+    <w:nsid w:val="4A2A6407"/>
+    <w:multiLevelType w:val="hybridMultilevel"/>
+    <w:tmpl w:val="F1D63E0A"/>
+    <w:lvl w:ilvl="0" w:tplc="0816000F">
+      <w:start w:val="1"/>
+      <w:numFmt w:val="decimal"/>
+      <w:lvlText w:val="%1."/>
+      <w:lvlJc w:val="left"/>
+      <w:pPr>
+        <w:ind w:left="720" w:hanging="360"/>
+      </w:pPr>
+      <w:rPr>
+        <w:rFonts w:hint="default"/>
+      </w:rPr>
+    </w:lvl>
+    <w:lvl w:ilvl="1" w:tplc="08160019" w:tentative="1">
+      <w:start w:val="1"/>
+      <w:numFmt w:val="lowerLetter"/>
+      <w:lvlText w:val="%2."/>
+      <w:lvlJc w:val="left"/>
+      <w:pPr>
+        <w:ind w:left="1440" w:hanging="360"/>
+      </w:pPr>
+    </w:lvl>
+    <w:lvl w:ilvl="2" w:tplc="0816001B" w:tentative="1">
+      <w:start w:val="1"/>
+      <w:numFmt w:val="lowerRoman"/>
+      <w:lvlText w:val="%3."/>
+      <w:lvlJc w:val="right"/>
+      <w:pPr>
+        <w:ind w:left="2160" w:hanging="180"/>
+      </w:pPr>
+    </w:lvl>
+    <w:lvl w:ilvl="3" w:tplc="0816000F" w:tentative="1">
+      <w:start w:val="1"/>
+      <w:numFmt w:val="decimal"/>
+      <w:lvlText w:val="%4."/>
+      <w:lvlJc w:val="left"/>
+      <w:pPr>
+        <w:ind w:left="2880" w:hanging="360"/>
+      </w:pPr>
+    </w:lvl>
+    <w:lvl w:ilvl="4" w:tplc="08160019" w:tentative="1">
+      <w:start w:val="1"/>
+      <w:numFmt w:val="lowerLetter"/>
+      <w:lvlText w:val="%5."/>
+      <w:lvlJc w:val="left"/>
+      <w:pPr>
+        <w:ind w:left="3600" w:hanging="360"/>
+      </w:pPr>
+    </w:lvl>
+    <w:lvl w:ilvl="5" w:tplc="0816001B" w:tentative="1">
+      <w:start w:val="1"/>
+      <w:numFmt w:val="lowerRoman"/>
+      <w:lvlText w:val="%6."/>
+      <w:lvlJc w:val="right"/>
+      <w:pPr>
+        <w:ind w:left="4320" w:hanging="180"/>
+      </w:pPr>
+    </w:lvl>
+    <w:lvl w:ilvl="6" w:tplc="0816000F" w:tentative="1">
+      <w:start w:val="1"/>
+      <w:numFmt w:val="decimal"/>
+      <w:lvlText w:val="%7."/>
+      <w:lvlJc w:val="left"/>
+      <w:pPr>
+        <w:ind w:left="5040" w:hanging="360"/>
+      </w:pPr>
+    </w:lvl>
+    <w:lvl w:ilvl="7" w:tplc="08160019" w:tentative="1">
+      <w:start w:val="1"/>
+      <w:numFmt w:val="lowerLetter"/>
+      <w:lvlText w:val="%8."/>
+      <w:lvlJc w:val="left"/>
+      <w:pPr>
+        <w:ind w:left="5760" w:hanging="360"/>
+      </w:pPr>
+    </w:lvl>
+    <w:lvl w:ilvl="8" w:tplc="0816001B" w:tentative="1">
+      <w:start w:val="1"/>
+      <w:numFmt w:val="lowerRoman"/>
+      <w:lvlText w:val="%9."/>
+      <w:lvlJc w:val="right"/>
+      <w:pPr>
+        <w:ind w:left="6480" w:hanging="180"/>
+      </w:pPr>
+    </w:lvl>
+  </w:abstractNum>
+  <w:abstractNum w:abstractNumId="34">
     <w:nsid w:val="53384ECB"/>
     <w:multiLevelType w:val="multilevel"/>
     <w:tmpl w:val="2D9048E6"/>
@@ -16608,7 +20766,7 @@
       </w:rPr>
     </w:lvl>
   </w:abstractNum>
-  <w:abstractNum w:abstractNumId="33">
+  <w:abstractNum w:abstractNumId="35">
     <w:nsid w:val="59170AC6"/>
     <w:multiLevelType w:val="hybridMultilevel"/>
     <w:tmpl w:val="57329BC6"/>
@@ -16721,7 +20879,7 @@
       </w:rPr>
     </w:lvl>
   </w:abstractNum>
-  <w:abstractNum w:abstractNumId="34">
+  <w:abstractNum w:abstractNumId="36">
     <w:nsid w:val="5B3B3D81"/>
     <w:multiLevelType w:val="multilevel"/>
     <w:tmpl w:val="2D9048E6"/>
@@ -16834,7 +20992,7 @@
       </w:rPr>
     </w:lvl>
   </w:abstractNum>
-  <w:abstractNum w:abstractNumId="35">
+  <w:abstractNum w:abstractNumId="37">
     <w:nsid w:val="600D1170"/>
     <w:multiLevelType w:val="multilevel"/>
     <w:tmpl w:val="0816001D"/>
@@ -16920,7 +21078,7 @@
       </w:pPr>
     </w:lvl>
   </w:abstractNum>
-  <w:abstractNum w:abstractNumId="36">
+  <w:abstractNum w:abstractNumId="38">
     <w:nsid w:val="6A3134A3"/>
     <w:multiLevelType w:val="multilevel"/>
     <w:tmpl w:val="0816001D"/>
@@ -17026,13 +21184,13 @@
     <w:abstractNumId w:val="26"/>
   </w:num>
   <w:num w:numId="7">
+    <w:abstractNumId w:val="38"/>
+  </w:num>
+  <w:num w:numId="8">
     <w:abstractNumId w:val="36"/>
   </w:num>
-  <w:num w:numId="8">
-    <w:abstractNumId w:val="34"/>
-  </w:num>
   <w:num w:numId="9">
-    <w:abstractNumId w:val="31"/>
+    <w:abstractNumId w:val="32"/>
   </w:num>
   <w:num w:numId="10">
     <w:abstractNumId w:val="0"/>
@@ -17068,13 +21226,13 @@
     <w:abstractNumId w:val="10"/>
   </w:num>
   <w:num w:numId="21">
-    <w:abstractNumId w:val="32"/>
+    <w:abstractNumId w:val="34"/>
   </w:num>
   <w:num w:numId="22">
     <w:abstractNumId w:val="30"/>
   </w:num>
   <w:num w:numId="23">
-    <w:abstractNumId w:val="35"/>
+    <w:abstractNumId w:val="37"/>
   </w:num>
   <w:num w:numId="24">
     <w:abstractNumId w:val="22"/>
@@ -17089,10 +21247,16 @@
     <w:abstractNumId w:val="28"/>
   </w:num>
   <w:num w:numId="28">
-    <w:abstractNumId w:val="33"/>
+    <w:abstractNumId w:val="35"/>
   </w:num>
   <w:num w:numId="29">
     <w:abstractNumId w:val="23"/>
+  </w:num>
+  <w:num w:numId="30">
+    <w:abstractNumId w:val="33"/>
+  </w:num>
+  <w:num w:numId="31">
+    <w:abstractNumId w:val="31"/>
   </w:num>
   <w:numIdMacAtCleanup w:val="8"/>
 </w:numbering>
@@ -20089,7 +24253,7 @@
 </file>
 
 <file path=customXml/itemProps1.xml><?xml version="1.0" encoding="utf-8"?>
-<ds:datastoreItem xmlns:ds="http://schemas.openxmlformats.org/officeDocument/2006/customXml" ds:itemID="{7CED417F-3BAA-1F4C-8B45-D6BB73BF6219}">
+<ds:datastoreItem xmlns:ds="http://schemas.openxmlformats.org/officeDocument/2006/customXml" ds:itemID="{39C7E0A0-DF69-574B-83B8-0C55FB46BC9B}">
   <ds:schemaRefs>
     <ds:schemaRef ds:uri="http://schemas.openxmlformats.org/officeDocument/2006/bibliography"/>
   </ds:schemaRefs>

--- a/Entrega Final/PLOG_TP1_RI_Corrida_de_Reis_2.docx
+++ b/Entrega Final/PLOG_TP1_RI_Corrida_de_Reis_2.docx
@@ -791,10 +791,13 @@
         <w:t xml:space="preserve">Este trabalho consiste na construção de um jogo, </w:t>
       </w:r>
       <w:r>
-        <w:rPr>
-          <w:i/>
-        </w:rPr>
+        <w:t>“</w:t>
+      </w:r>
+      <w:r>
         <w:t>Corrida de Reis</w:t>
+      </w:r>
+      <w:r>
+        <w:t>”</w:t>
       </w:r>
       <w:r>
         <w:t>, utilizando uma linguagem de programação em lógica, denominada como PROLOG.</w:t>
@@ -802,10 +805,19 @@
     </w:p>
     <w:p>
       <w:r>
+        <w:t>“</w:t>
+      </w:r>
+      <w:r>
+        <w:t>Corrida de Reis</w:t>
+      </w:r>
+      <w:r>
+        <w:t>”</w:t>
+      </w:r>
+      <w:r>
         <w:rPr>
           <w:i/>
         </w:rPr>
-        <w:t xml:space="preserve">Corrida de Reis </w:t>
+        <w:t xml:space="preserve"> </w:t>
       </w:r>
       <w:r>
         <w:t xml:space="preserve">é uma variante mais avançada do xadrez, apenas aconselhada para jogadores experientes. É um jogo para dois jogadores e com as mesmas regras do xadrez, à exceção de não ser permitido fazer a jogada de </w:t>
@@ -820,70 +832,52 @@
         <w:t xml:space="preserve"> e o segundo jogador necessitar de jogar mais uma vez antes do final da partida. Os jogadores começam do mesmo lado tabuleiro cada um com as seguintes peças: um </w:t>
       </w:r>
       <w:r>
+        <w:t>Rei</w:t>
+      </w:r>
+      <w:r>
+        <w:t xml:space="preserve">, uma </w:t>
+      </w:r>
+      <w:r>
+        <w:t>Rainha</w:t>
+      </w:r>
+      <w:r>
+        <w:t xml:space="preserve">, 2 </w:t>
+      </w:r>
+      <w:r>
+        <w:t>Torres</w:t>
+      </w:r>
+      <w:r>
+        <w:t xml:space="preserve">, 2 </w:t>
+      </w:r>
+      <w:r>
+        <w:t>Bispos</w:t>
+      </w:r>
+      <w:r>
+        <w:t xml:space="preserve"> e 2 </w:t>
+      </w:r>
+      <w:r>
+        <w:t>Cavalos</w:t>
+      </w:r>
+      <w:r>
+        <w:t xml:space="preserve">. O objetivo do jogo é levar o Rei para a última linha do tabuleiro. Se o segundo jogador conseguir colocar o seu </w:t>
+      </w:r>
+      <w:r>
+        <w:t>Rei</w:t>
+      </w:r>
+      <w:r>
         <w:rPr>
           <w:i/>
         </w:rPr>
-        <w:t>Rei</w:t>
-      </w:r>
-      <w:r>
-        <w:t xml:space="preserve">, uma </w:t>
-      </w:r>
-      <w:r>
-        <w:rPr>
-          <w:i/>
-        </w:rPr>
-        <w:t>Rainha</w:t>
-      </w:r>
-      <w:r>
-        <w:t xml:space="preserve">, 2 </w:t>
-      </w:r>
-      <w:r>
-        <w:rPr>
-          <w:i/>
-        </w:rPr>
-        <w:t>Torres</w:t>
-      </w:r>
-      <w:r>
-        <w:t xml:space="preserve">, 2 </w:t>
-      </w:r>
-      <w:r>
-        <w:rPr>
-          <w:i/>
-        </w:rPr>
-        <w:t>Bispos</w:t>
-      </w:r>
-      <w:r>
-        <w:t xml:space="preserve"> e 2 </w:t>
-      </w:r>
-      <w:r>
-        <w:rPr>
-          <w:i/>
-        </w:rPr>
-        <w:t>Cavalos</w:t>
-      </w:r>
-      <w:r>
-        <w:t xml:space="preserve">. O objetivo do jogo é levar o Rei para a última linha do tabuleiro. Se o segundo jogador conseguir colocar o seu </w:t>
-      </w:r>
-      <w:r>
-        <w:rPr>
-          <w:i/>
-        </w:rPr>
-        <w:t>Rei</w:t>
-      </w:r>
-      <w:r>
-        <w:rPr>
-          <w:i/>
-        </w:rPr>
         <w:t xml:space="preserve"> </w:t>
       </w:r>
       <w:r>
         <w:t xml:space="preserve">na última linha do tabuleiro quando o primeiro já o tinha feito, então é considerado </w:t>
       </w:r>
       <w:r>
-        <w:rPr>
-          <w:i/>
-        </w:rPr>
-        <w:t>Empate</w:t>
+        <w:t>e</w:t>
+      </w:r>
+      <w:r>
+        <w:t>mpate</w:t>
       </w:r>
       <w:r>
         <w:t>.</w:t>
@@ -893,18 +887,29 @@
       <w:r>
         <w:t xml:space="preserve">Através da manipulação de predicados disponibilizados pelo </w:t>
       </w:r>
+      <w:bookmarkStart w:id="1" w:name="_GoBack"/>
       <w:proofErr w:type="spellStart"/>
       <w:r>
+        <w:rPr>
+          <w:i/>
+        </w:rPr>
         <w:t>SICStus</w:t>
       </w:r>
       <w:proofErr w:type="spellEnd"/>
       <w:r>
+        <w:rPr>
+          <w:i/>
+        </w:rPr>
         <w:t xml:space="preserve"> </w:t>
       </w:r>
       <w:proofErr w:type="spellStart"/>
       <w:r>
+        <w:rPr>
+          <w:i/>
+        </w:rPr>
         <w:t>Prolog</w:t>
       </w:r>
+      <w:bookmarkEnd w:id="1"/>
       <w:proofErr w:type="spellEnd"/>
       <w:r>
         <w:t xml:space="preserve">, foi possível a total implementação do jogo de modo eficiente e prático. Também implementamos todos os objetivos pedidos na descrição do guião, tal como os modos de jogo </w:t>
@@ -2037,8 +2042,6 @@
         </w:rPr>
       </w:pPr>
     </w:p>
-    <w:bookmarkStart w:id="1" w:name="_GoBack"/>
-    <w:bookmarkEnd w:id="1"/>
     <w:p>
       <w:pPr>
         <w:pStyle w:val="ndicedeIlustraes"/>
@@ -2933,30 +2936,27 @@
     </w:p>
     <w:p>
       <w:r>
-        <w:t>O objetivo principal deste trabalho é a melhor compreensão da linguagem PROLOG e da utilização da recursividade através de a implementação de um jogo variante do xadrez.</w:t>
-      </w:r>
-    </w:p>
-    <w:p>
-      <w:r>
-        <w:t xml:space="preserve">Neste relatório iremos apresentar o jogo, </w:t>
-      </w:r>
+        <w:t xml:space="preserve">Este projeto foi proposto no âmbito da unidade curricular de Programação em Lógica do Mestrado Integrado em Engenharia Informática e Computação. Consiste na implementação de um jogo de tabuleiro para 2 jogadores, usando uma linguagem de programação em lógica, denominada como </w:t>
+      </w:r>
+      <w:proofErr w:type="spellStart"/>
       <w:r>
         <w:rPr>
           <w:i/>
         </w:rPr>
-        <w:t>Corrida de Reis</w:t>
-      </w:r>
-      <w:r>
-        <w:t xml:space="preserve">, e </w:t>
+        <w:t>Prolog</w:t>
+      </w:r>
+      <w:proofErr w:type="spellEnd"/>
+      <w:r>
+        <w:t xml:space="preserve">. </w:t>
+      </w:r>
+      <w:r>
+        <w:t xml:space="preserve">O jogo de tabuleiro selecionado foi “Corrida de </w:t>
       </w:r>
       <w:proofErr w:type="gramStart"/>
       <w:r>
-        <w:t>as principais predicados</w:t>
+        <w:t>Reis ”</w:t>
       </w:r>
       <w:proofErr w:type="gramEnd"/>
-      <w:r>
-        <w:t xml:space="preserve"> para a implementação deste, lógica de jogo, manipulação e visualização do jogo.</w:t>
-      </w:r>
     </w:p>
     <w:p>
       <w:pPr>
@@ -24253,7 +24253,7 @@
 </file>
 
 <file path=customXml/itemProps1.xml><?xml version="1.0" encoding="utf-8"?>
-<ds:datastoreItem xmlns:ds="http://schemas.openxmlformats.org/officeDocument/2006/customXml" ds:itemID="{39C7E0A0-DF69-574B-83B8-0C55FB46BC9B}">
+<ds:datastoreItem xmlns:ds="http://schemas.openxmlformats.org/officeDocument/2006/customXml" ds:itemID="{14B88805-A4CE-4C4B-9F42-6E1E42CF89F5}">
   <ds:schemaRefs>
     <ds:schemaRef ds:uri="http://schemas.openxmlformats.org/officeDocument/2006/bibliography"/>
   </ds:schemaRefs>

--- a/Entrega Final/PLOG_TP1_RI_Corrida_de_Reis_2.docx
+++ b/Entrega Final/PLOG_TP1_RI_Corrida_de_Reis_2.docx
@@ -780,11 +780,13 @@
         </w:numPr>
       </w:pPr>
       <w:bookmarkStart w:id="0" w:name="_Toc498092318"/>
+      <w:bookmarkStart w:id="1" w:name="_Toc498184262"/>
       <w:r>
         <w:lastRenderedPageBreak/>
         <w:t>Resumo</w:t>
       </w:r>
       <w:bookmarkEnd w:id="0"/>
+      <w:bookmarkEnd w:id="1"/>
     </w:p>
     <w:p>
       <w:r>
@@ -803,6 +805,7 @@
         <w:t>, utilizando uma linguagem de programação em lógica, denominada como PROLOG.</w:t>
       </w:r>
     </w:p>
+    <w:p/>
     <w:p>
       <w:r>
         <w:t>“</w:t>
@@ -883,11 +886,11 @@
         <w:t>.</w:t>
       </w:r>
     </w:p>
+    <w:p/>
     <w:p>
       <w:r>
         <w:t xml:space="preserve">Através da manipulação de predicados disponibilizados pelo </w:t>
       </w:r>
-      <w:bookmarkStart w:id="1" w:name="_GoBack"/>
       <w:proofErr w:type="spellStart"/>
       <w:r>
         <w:rPr>
@@ -909,7 +912,6 @@
         </w:rPr>
         <w:t>Prolog</w:t>
       </w:r>
-      <w:bookmarkEnd w:id="1"/>
       <w:proofErr w:type="spellEnd"/>
       <w:r>
         <w:t xml:space="preserve">, foi possível a total implementação do jogo de modo eficiente e prático. Também implementamos todos os objetivos pedidos na descrição do guião, tal como os modos de jogo </w:t>
@@ -923,6 +925,7 @@
         <w:t xml:space="preserve"> vs. Humano, Humano vs. Computador e Computador vs. Computador).</w:t>
       </w:r>
     </w:p>
+    <w:p/>
     <w:p>
       <w:r>
         <w:t>Podemos concluir que foi através deste projeto que consolidamos o nosso conhecimento sobre a cadeira.</w:t>
@@ -967,12 +970,7 @@
         <w:p>
           <w:pPr>
             <w:rPr>
-              <w:rFonts w:eastAsiaTheme="majorEastAsia" w:cstheme="majorBidi"/>
-              <w:color w:val="2F5496" w:themeColor="accent1" w:themeShade="BF"/>
-              <w:spacing w:val="-10"/>
-              <w:kern w:val="28"/>
-              <w:sz w:val="40"/>
-              <w:szCs w:val="56"/>
+              <w:noProof/>
             </w:rPr>
           </w:pPr>
           <w:r>
@@ -1017,7 +1015,7 @@
               <w:noProof/>
             </w:rPr>
           </w:pPr>
-          <w:hyperlink w:anchor="_Toc498092319" w:history="1">
+          <w:hyperlink w:anchor="_Toc498184263" w:history="1">
             <w:r>
               <w:rPr>
                 <w:rStyle w:val="Hiperligao"/>
@@ -1060,7 +1058,7 @@
                 <w:noProof/>
                 <w:webHidden/>
               </w:rPr>
-              <w:instrText xml:space="preserve"> PAGEREF _Toc498092319 \h </w:instrText>
+              <w:instrText xml:space="preserve"> PAGEREF _Toc498184263 \h </w:instrText>
             </w:r>
             <w:r>
               <w:rPr>
@@ -1105,7 +1103,7 @@
               <w:noProof/>
             </w:rPr>
           </w:pPr>
-          <w:hyperlink w:anchor="_Toc498092320" w:history="1">
+          <w:hyperlink w:anchor="_Toc498184264" w:history="1">
             <w:r>
               <w:rPr>
                 <w:rStyle w:val="Hiperligao"/>
@@ -1127,7 +1125,7 @@
                 <w:rStyle w:val="Hiperligao"/>
                 <w:noProof/>
               </w:rPr>
-              <w:t>O jogo Corrida de Reis</w:t>
+              <w:t>O jogo “Corrida de Reis”</w:t>
             </w:r>
             <w:r>
               <w:rPr>
@@ -1148,7 +1146,7 @@
                 <w:noProof/>
                 <w:webHidden/>
               </w:rPr>
-              <w:instrText xml:space="preserve"> PAGEREF _Toc498092320 \h </w:instrText>
+              <w:instrText xml:space="preserve"> PAGEREF _Toc498184264 \h </w:instrText>
             </w:r>
             <w:r>
               <w:rPr>
@@ -1195,7 +1193,7 @@
               <w:szCs w:val="24"/>
             </w:rPr>
           </w:pPr>
-          <w:hyperlink w:anchor="_Toc498092321" w:history="1">
+          <w:hyperlink w:anchor="_Toc498184265" w:history="1">
             <w:r>
               <w:rPr>
                 <w:rStyle w:val="Hiperligao"/>
@@ -1240,7 +1238,7 @@
                 <w:noProof/>
                 <w:webHidden/>
               </w:rPr>
-              <w:instrText xml:space="preserve"> PAGEREF _Toc498092321 \h </w:instrText>
+              <w:instrText xml:space="preserve"> PAGEREF _Toc498184265 \h </w:instrText>
             </w:r>
             <w:r>
               <w:rPr>
@@ -1285,7 +1283,7 @@
               <w:noProof/>
             </w:rPr>
           </w:pPr>
-          <w:hyperlink w:anchor="_Toc498092322" w:history="1">
+          <w:hyperlink w:anchor="_Toc498184266" w:history="1">
             <w:r>
               <w:rPr>
                 <w:rStyle w:val="Hiperligao"/>
@@ -1328,7 +1326,7 @@
                 <w:noProof/>
                 <w:webHidden/>
               </w:rPr>
-              <w:instrText xml:space="preserve"> PAGEREF _Toc498092322 \h </w:instrText>
+              <w:instrText xml:space="preserve"> PAGEREF _Toc498184266 \h </w:instrText>
             </w:r>
             <w:r>
               <w:rPr>
@@ -1375,7 +1373,7 @@
               <w:szCs w:val="24"/>
             </w:rPr>
           </w:pPr>
-          <w:hyperlink w:anchor="_Toc498092323" w:history="1">
+          <w:hyperlink w:anchor="_Toc498184267" w:history="1">
             <w:r>
               <w:rPr>
                 <w:rStyle w:val="Hiperligao"/>
@@ -1420,7 +1418,7 @@
                 <w:noProof/>
                 <w:webHidden/>
               </w:rPr>
-              <w:instrText xml:space="preserve"> PAGEREF _Toc498092323 \h </w:instrText>
+              <w:instrText xml:space="preserve"> PAGEREF _Toc498184267 \h </w:instrText>
             </w:r>
             <w:r>
               <w:rPr>
@@ -1465,7 +1463,7 @@
               <w:szCs w:val="24"/>
             </w:rPr>
           </w:pPr>
-          <w:hyperlink w:anchor="_Toc498092324" w:history="1">
+          <w:hyperlink w:anchor="_Toc498184268" w:history="1">
             <w:r>
               <w:rPr>
                 <w:rStyle w:val="Hiperligao"/>
@@ -1508,7 +1506,7 @@
                 <w:noProof/>
                 <w:webHidden/>
               </w:rPr>
-              <w:instrText xml:space="preserve"> PAGEREF _Toc498092324 \h </w:instrText>
+              <w:instrText xml:space="preserve"> PAGEREF _Toc498184268 \h </w:instrText>
             </w:r>
             <w:r>
               <w:rPr>
@@ -1528,7 +1526,7 @@
                 <w:noProof/>
                 <w:webHidden/>
               </w:rPr>
-              <w:t>9</w:t>
+              <w:t>10</w:t>
             </w:r>
             <w:r>
               <w:rPr>
@@ -1553,7 +1551,7 @@
               <w:szCs w:val="24"/>
             </w:rPr>
           </w:pPr>
-          <w:hyperlink w:anchor="_Toc498092325" w:history="1">
+          <w:hyperlink w:anchor="_Toc498184269" w:history="1">
             <w:r>
               <w:rPr>
                 <w:rStyle w:val="Hiperligao"/>
@@ -1596,7 +1594,7 @@
                 <w:noProof/>
                 <w:webHidden/>
               </w:rPr>
-              <w:instrText xml:space="preserve"> PAGEREF _Toc498092325 \h </w:instrText>
+              <w:instrText xml:space="preserve"> PAGEREF _Toc498184269 \h </w:instrText>
             </w:r>
             <w:r>
               <w:rPr>
@@ -1616,7 +1614,7 @@
                 <w:noProof/>
                 <w:webHidden/>
               </w:rPr>
-              <w:t>9</w:t>
+              <w:t>10</w:t>
             </w:r>
             <w:r>
               <w:rPr>
@@ -1641,7 +1639,7 @@
               <w:szCs w:val="24"/>
             </w:rPr>
           </w:pPr>
-          <w:hyperlink w:anchor="_Toc498092326" w:history="1">
+          <w:hyperlink w:anchor="_Toc498184270" w:history="1">
             <w:r>
               <w:rPr>
                 <w:rStyle w:val="Hiperligao"/>
@@ -1686,99 +1684,7 @@
                 <w:noProof/>
                 <w:webHidden/>
               </w:rPr>
-              <w:instrText xml:space="preserve"> PAGEREF _Toc498092326 \h </w:instrText>
-            </w:r>
-            <w:r>
-              <w:rPr>
-                <w:noProof/>
-                <w:webHidden/>
-              </w:rPr>
-            </w:r>
-            <w:r>
-              <w:rPr>
-                <w:noProof/>
-                <w:webHidden/>
-              </w:rPr>
-              <w:fldChar w:fldCharType="separate"/>
-            </w:r>
-            <w:r>
-              <w:rPr>
-                <w:noProof/>
-                <w:webHidden/>
-              </w:rPr>
-              <w:t>9</w:t>
-            </w:r>
-            <w:r>
-              <w:rPr>
-                <w:noProof/>
-                <w:webHidden/>
-              </w:rPr>
-              <w:fldChar w:fldCharType="end"/>
-            </w:r>
-          </w:hyperlink>
-        </w:p>
-        <w:p>
-          <w:pPr>
-            <w:pStyle w:val="ndice2"/>
-            <w:tabs>
-              <w:tab w:val="left" w:pos="880"/>
-              <w:tab w:val="right" w:leader="dot" w:pos="8488"/>
-            </w:tabs>
-            <w:rPr>
-              <w:rFonts w:eastAsiaTheme="minorEastAsia" w:cstheme="minorBidi"/>
-              <w:b w:val="0"/>
-              <w:bCs w:val="0"/>
-              <w:noProof/>
-              <w:sz w:val="24"/>
-              <w:szCs w:val="24"/>
-            </w:rPr>
-          </w:pPr>
-          <w:hyperlink w:anchor="_Toc498092327" w:history="1">
-            <w:r>
-              <w:rPr>
-                <w:rStyle w:val="Hiperligao"/>
-                <w:noProof/>
-              </w:rPr>
-              <w:t>3.2</w:t>
-            </w:r>
-            <w:r>
-              <w:rPr>
-                <w:rFonts w:eastAsiaTheme="minorEastAsia" w:cstheme="minorBidi"/>
-                <w:b w:val="0"/>
-                <w:bCs w:val="0"/>
-                <w:noProof/>
-                <w:sz w:val="24"/>
-                <w:szCs w:val="24"/>
-              </w:rPr>
-              <w:tab/>
-            </w:r>
-            <w:r>
-              <w:rPr>
-                <w:rStyle w:val="Hiperligao"/>
-                <w:noProof/>
-              </w:rPr>
-              <w:t>Visualização do tabuleiro em modo de texto</w:t>
-            </w:r>
-            <w:r>
-              <w:rPr>
-                <w:noProof/>
-                <w:webHidden/>
-              </w:rPr>
-              <w:tab/>
-            </w:r>
-            <w:r>
-              <w:rPr>
-                <w:noProof/>
-                <w:webHidden/>
-              </w:rPr>
-              <w:fldChar w:fldCharType="begin"/>
-            </w:r>
-            <w:r>
-              <w:rPr>
-                <w:noProof/>
-                <w:webHidden/>
-              </w:rPr>
-              <w:instrText xml:space="preserve"> PAGEREF _Toc498092327 \h </w:instrText>
+              <w:instrText xml:space="preserve"> PAGEREF _Toc498184270 \h </w:instrText>
             </w:r>
             <w:r>
               <w:rPr>
@@ -1825,7 +1731,99 @@
               <w:szCs w:val="24"/>
             </w:rPr>
           </w:pPr>
-          <w:hyperlink w:anchor="_Toc498092328" w:history="1">
+          <w:hyperlink w:anchor="_Toc498184271" w:history="1">
+            <w:r>
+              <w:rPr>
+                <w:rStyle w:val="Hiperligao"/>
+                <w:noProof/>
+              </w:rPr>
+              <w:t>3.2</w:t>
+            </w:r>
+            <w:r>
+              <w:rPr>
+                <w:rFonts w:eastAsiaTheme="minorEastAsia" w:cstheme="minorBidi"/>
+                <w:b w:val="0"/>
+                <w:bCs w:val="0"/>
+                <w:noProof/>
+                <w:sz w:val="24"/>
+                <w:szCs w:val="24"/>
+              </w:rPr>
+              <w:tab/>
+            </w:r>
+            <w:r>
+              <w:rPr>
+                <w:rStyle w:val="Hiperligao"/>
+                <w:noProof/>
+              </w:rPr>
+              <w:t>Visualização do tabuleiro em modo de texto</w:t>
+            </w:r>
+            <w:r>
+              <w:rPr>
+                <w:noProof/>
+                <w:webHidden/>
+              </w:rPr>
+              <w:tab/>
+            </w:r>
+            <w:r>
+              <w:rPr>
+                <w:noProof/>
+                <w:webHidden/>
+              </w:rPr>
+              <w:fldChar w:fldCharType="begin"/>
+            </w:r>
+            <w:r>
+              <w:rPr>
+                <w:noProof/>
+                <w:webHidden/>
+              </w:rPr>
+              <w:instrText xml:space="preserve"> PAGEREF _Toc498184271 \h </w:instrText>
+            </w:r>
+            <w:r>
+              <w:rPr>
+                <w:noProof/>
+                <w:webHidden/>
+              </w:rPr>
+            </w:r>
+            <w:r>
+              <w:rPr>
+                <w:noProof/>
+                <w:webHidden/>
+              </w:rPr>
+              <w:fldChar w:fldCharType="separate"/>
+            </w:r>
+            <w:r>
+              <w:rPr>
+                <w:noProof/>
+                <w:webHidden/>
+              </w:rPr>
+              <w:t>11</w:t>
+            </w:r>
+            <w:r>
+              <w:rPr>
+                <w:noProof/>
+                <w:webHidden/>
+              </w:rPr>
+              <w:fldChar w:fldCharType="end"/>
+            </w:r>
+          </w:hyperlink>
+        </w:p>
+        <w:p>
+          <w:pPr>
+            <w:pStyle w:val="ndice2"/>
+            <w:tabs>
+              <w:tab w:val="left" w:pos="880"/>
+              <w:tab w:val="right" w:leader="dot" w:pos="8488"/>
+            </w:tabs>
+            <w:rPr>
+              <w:rFonts w:eastAsiaTheme="minorEastAsia" w:cstheme="minorBidi"/>
+              <w:b w:val="0"/>
+              <w:bCs w:val="0"/>
+              <w:noProof/>
+              <w:sz w:val="24"/>
+              <w:szCs w:val="24"/>
+            </w:rPr>
+          </w:pPr>
+          <w:hyperlink w:anchor="_Toc498184272" w:history="1">
             <w:r>
               <w:rPr>
                 <w:rStyle w:val="Hiperligao"/>
@@ -1870,7 +1868,7 @@
                 <w:noProof/>
                 <w:webHidden/>
               </w:rPr>
-              <w:instrText xml:space="preserve"> PAGEREF _Toc498092328 \h </w:instrText>
+              <w:instrText xml:space="preserve"> PAGEREF _Toc498184272 \h </w:instrText>
             </w:r>
             <w:r>
               <w:rPr>
@@ -1890,7 +1888,7 @@
                 <w:noProof/>
                 <w:webHidden/>
               </w:rPr>
-              <w:t>11</w:t>
+              <w:t>12</w:t>
             </w:r>
             <w:r>
               <w:rPr>
@@ -1915,7 +1913,7 @@
               <w:noProof/>
             </w:rPr>
           </w:pPr>
-          <w:hyperlink w:anchor="_Toc498092329" w:history="1">
+          <w:hyperlink w:anchor="_Toc498184273" w:history="1">
             <w:r>
               <w:rPr>
                 <w:rStyle w:val="Hiperligao"/>
@@ -1958,7 +1956,7 @@
                 <w:noProof/>
                 <w:webHidden/>
               </w:rPr>
-              <w:instrText xml:space="preserve"> PAGEREF _Toc498092329 \h </w:instrText>
+              <w:instrText xml:space="preserve"> PAGEREF _Toc498184273 \h </w:instrText>
             </w:r>
             <w:r>
               <w:rPr>
@@ -1978,7 +1976,7 @@
                 <w:noProof/>
                 <w:webHidden/>
               </w:rPr>
-              <w:t>12</w:t>
+              <w:t>13</w:t>
             </w:r>
             <w:r>
               <w:rPr>
@@ -2071,7 +2069,7 @@
         </w:rPr>
         <w:fldChar w:fldCharType="separate"/>
       </w:r>
-      <w:hyperlink w:anchor="_Toc498182692" w:history="1">
+      <w:hyperlink w:anchor="_Toc498183976" w:history="1">
         <w:r>
           <w:rPr>
             <w:rStyle w:val="Hiperligao"/>
@@ -2098,7 +2096,7 @@
             <w:noProof/>
             <w:webHidden/>
           </w:rPr>
-          <w:instrText xml:space="preserve"> PAGEREF _Toc498182692 \h </w:instrText>
+          <w:instrText xml:space="preserve"> PAGEREF _Toc498183976 \h </w:instrText>
         </w:r>
         <w:r>
           <w:rPr>
@@ -2140,7 +2138,7 @@
           <w:szCs w:val="24"/>
         </w:rPr>
       </w:pPr>
-      <w:hyperlink w:anchor="_Toc498182693" w:history="1">
+      <w:hyperlink w:anchor="_Toc498183977" w:history="1">
         <w:r>
           <w:rPr>
             <w:rStyle w:val="Hiperligao"/>
@@ -2167,7 +2165,7 @@
             <w:noProof/>
             <w:webHidden/>
           </w:rPr>
-          <w:instrText xml:space="preserve"> PAGEREF _Toc498182693 \h </w:instrText>
+          <w:instrText xml:space="preserve"> PAGEREF _Toc498183977 \h </w:instrText>
         </w:r>
         <w:r>
           <w:rPr>
@@ -2209,7 +2207,7 @@
           <w:szCs w:val="24"/>
         </w:rPr>
       </w:pPr>
-      <w:hyperlink w:anchor="_Toc498182694" w:history="1">
+      <w:hyperlink w:anchor="_Toc498183978" w:history="1">
         <w:r>
           <w:rPr>
             <w:rStyle w:val="Hiperligao"/>
@@ -2236,145 +2234,7 @@
             <w:noProof/>
             <w:webHidden/>
           </w:rPr>
-          <w:instrText xml:space="preserve"> PAGEREF _Toc498182694 \h </w:instrText>
-        </w:r>
-        <w:r>
-          <w:rPr>
-            <w:noProof/>
-            <w:webHidden/>
-          </w:rPr>
-        </w:r>
-        <w:r>
-          <w:rPr>
-            <w:noProof/>
-            <w:webHidden/>
-          </w:rPr>
-          <w:fldChar w:fldCharType="separate"/>
-        </w:r>
-        <w:r>
-          <w:rPr>
-            <w:noProof/>
-            <w:webHidden/>
-          </w:rPr>
-          <w:t>6</w:t>
-        </w:r>
-        <w:r>
-          <w:rPr>
-            <w:noProof/>
-            <w:webHidden/>
-          </w:rPr>
-          <w:fldChar w:fldCharType="end"/>
-        </w:r>
-      </w:hyperlink>
-    </w:p>
-    <w:p>
-      <w:pPr>
-        <w:pStyle w:val="ndicedeIlustraes"/>
-        <w:rPr>
-          <w:rFonts w:asciiTheme="minorHAnsi" w:eastAsiaTheme="minorEastAsia" w:hAnsiTheme="minorHAnsi" w:cstheme="minorBidi"/>
-          <w:bCs w:val="0"/>
-          <w:noProof/>
-          <w:sz w:val="24"/>
-          <w:szCs w:val="24"/>
-        </w:rPr>
-      </w:pPr>
-      <w:hyperlink w:anchor="_Toc498182695" w:history="1">
-        <w:r>
-          <w:rPr>
-            <w:rStyle w:val="Hiperligao"/>
-            <w:noProof/>
-          </w:rPr>
-          <w:t>Figura 4: Possíveis jogadas da torre</w:t>
-        </w:r>
-        <w:r>
-          <w:rPr>
-            <w:noProof/>
-            <w:webHidden/>
-          </w:rPr>
-          <w:tab/>
-        </w:r>
-        <w:r>
-          <w:rPr>
-            <w:noProof/>
-            <w:webHidden/>
-          </w:rPr>
-          <w:fldChar w:fldCharType="begin"/>
-        </w:r>
-        <w:r>
-          <w:rPr>
-            <w:noProof/>
-            <w:webHidden/>
-          </w:rPr>
-          <w:instrText xml:space="preserve"> PAGEREF _Toc498182695 \h </w:instrText>
-        </w:r>
-        <w:r>
-          <w:rPr>
-            <w:noProof/>
-            <w:webHidden/>
-          </w:rPr>
-        </w:r>
-        <w:r>
-          <w:rPr>
-            <w:noProof/>
-            <w:webHidden/>
-          </w:rPr>
-          <w:fldChar w:fldCharType="separate"/>
-        </w:r>
-        <w:r>
-          <w:rPr>
-            <w:noProof/>
-            <w:webHidden/>
-          </w:rPr>
-          <w:t>6</w:t>
-        </w:r>
-        <w:r>
-          <w:rPr>
-            <w:noProof/>
-            <w:webHidden/>
-          </w:rPr>
-          <w:fldChar w:fldCharType="end"/>
-        </w:r>
-      </w:hyperlink>
-    </w:p>
-    <w:p>
-      <w:pPr>
-        <w:pStyle w:val="ndicedeIlustraes"/>
-        <w:rPr>
-          <w:rFonts w:asciiTheme="minorHAnsi" w:eastAsiaTheme="minorEastAsia" w:hAnsiTheme="minorHAnsi" w:cstheme="minorBidi"/>
-          <w:bCs w:val="0"/>
-          <w:noProof/>
-          <w:sz w:val="24"/>
-          <w:szCs w:val="24"/>
-        </w:rPr>
-      </w:pPr>
-      <w:hyperlink w:anchor="_Toc498182696" w:history="1">
-        <w:r>
-          <w:rPr>
-            <w:rStyle w:val="Hiperligao"/>
-            <w:noProof/>
-          </w:rPr>
-          <w:t>Figura 5: Possíveis jogadas da rainha</w:t>
-        </w:r>
-        <w:r>
-          <w:rPr>
-            <w:noProof/>
-            <w:webHidden/>
-          </w:rPr>
-          <w:tab/>
-        </w:r>
-        <w:r>
-          <w:rPr>
-            <w:noProof/>
-            <w:webHidden/>
-          </w:rPr>
-          <w:fldChar w:fldCharType="begin"/>
-        </w:r>
-        <w:r>
-          <w:rPr>
-            <w:noProof/>
-            <w:webHidden/>
-          </w:rPr>
-          <w:instrText xml:space="preserve"> PAGEREF _Toc498182696 \h </w:instrText>
+          <w:instrText xml:space="preserve"> PAGEREF _Toc498183978 \h </w:instrText>
         </w:r>
         <w:r>
           <w:rPr>
@@ -2416,13 +2276,13 @@
           <w:szCs w:val="24"/>
         </w:rPr>
       </w:pPr>
-      <w:hyperlink w:anchor="_Toc498182697" w:history="1">
+      <w:hyperlink w:anchor="_Toc498183979" w:history="1">
         <w:r>
           <w:rPr>
             <w:rStyle w:val="Hiperligao"/>
             <w:noProof/>
           </w:rPr>
-          <w:t>Figura 6: Possíveis jogadas do rei</w:t>
+          <w:t>Figura 4: Possíveis jogadas da torre</w:t>
         </w:r>
         <w:r>
           <w:rPr>
@@ -2443,7 +2303,7 @@
             <w:noProof/>
             <w:webHidden/>
           </w:rPr>
-          <w:instrText xml:space="preserve"> PAGEREF _Toc498182697 \h </w:instrText>
+          <w:instrText xml:space="preserve"> PAGEREF _Toc498183979 \h </w:instrText>
         </w:r>
         <w:r>
           <w:rPr>
@@ -2485,13 +2345,13 @@
           <w:szCs w:val="24"/>
         </w:rPr>
       </w:pPr>
-      <w:hyperlink w:anchor="_Toc498182698" w:history="1">
+      <w:hyperlink w:anchor="_Toc498183980" w:history="1">
         <w:r>
           <w:rPr>
             <w:rStyle w:val="Hiperligao"/>
             <w:noProof/>
           </w:rPr>
-          <w:t>Figura 7: Jogo ganho pelas peças pretas</w:t>
+          <w:t>Figura 5: Possíveis jogadas da rainha</w:t>
         </w:r>
         <w:r>
           <w:rPr>
@@ -2512,7 +2372,7 @@
             <w:noProof/>
             <w:webHidden/>
           </w:rPr>
-          <w:instrText xml:space="preserve"> PAGEREF _Toc498182698 \h </w:instrText>
+          <w:instrText xml:space="preserve"> PAGEREF _Toc498183980 \h </w:instrText>
         </w:r>
         <w:r>
           <w:rPr>
@@ -2554,13 +2414,13 @@
           <w:szCs w:val="24"/>
         </w:rPr>
       </w:pPr>
-      <w:hyperlink w:anchor="_Toc498182699" w:history="1">
+      <w:hyperlink w:anchor="_Toc498183981" w:history="1">
         <w:r>
           <w:rPr>
             <w:rStyle w:val="Hiperligao"/>
             <w:noProof/>
           </w:rPr>
-          <w:t>Figura 8: Jogo ganho pelas peças brancas</w:t>
+          <w:t>Figura 6: Possíveis jogadas do rei</w:t>
         </w:r>
         <w:r>
           <w:rPr>
@@ -2581,7 +2441,7 @@
             <w:noProof/>
             <w:webHidden/>
           </w:rPr>
-          <w:instrText xml:space="preserve"> PAGEREF _Toc498182699 \h </w:instrText>
+          <w:instrText xml:space="preserve"> PAGEREF _Toc498183981 \h </w:instrText>
         </w:r>
         <w:r>
           <w:rPr>
@@ -2623,13 +2483,13 @@
           <w:szCs w:val="24"/>
         </w:rPr>
       </w:pPr>
-      <w:hyperlink w:anchor="_Toc498182700" w:history="1">
+      <w:hyperlink w:anchor="_Toc498183982" w:history="1">
         <w:r>
           <w:rPr>
             <w:rStyle w:val="Hiperligao"/>
             <w:noProof/>
           </w:rPr>
-          <w:t>Figura 9: Jogo que irá acabar empatado</w:t>
+          <w:t>Figura 7: Jogo ganho pelas peças pretas</w:t>
         </w:r>
         <w:r>
           <w:rPr>
@@ -2650,7 +2510,7 @@
             <w:noProof/>
             <w:webHidden/>
           </w:rPr>
-          <w:instrText xml:space="preserve"> PAGEREF _Toc498182700 \h </w:instrText>
+          <w:instrText xml:space="preserve"> PAGEREF _Toc498183982 \h </w:instrText>
         </w:r>
         <w:r>
           <w:rPr>
@@ -2692,7 +2552,145 @@
           <w:szCs w:val="24"/>
         </w:rPr>
       </w:pPr>
-      <w:hyperlink w:anchor="_Toc498182701" w:history="1">
+      <w:hyperlink w:anchor="_Toc498183983" w:history="1">
+        <w:r>
+          <w:rPr>
+            <w:rStyle w:val="Hiperligao"/>
+            <w:noProof/>
+          </w:rPr>
+          <w:t>Figura 8: Jogo ganho pelas peças brancas</w:t>
+        </w:r>
+        <w:r>
+          <w:rPr>
+            <w:noProof/>
+            <w:webHidden/>
+          </w:rPr>
+          <w:tab/>
+        </w:r>
+        <w:r>
+          <w:rPr>
+            <w:noProof/>
+            <w:webHidden/>
+          </w:rPr>
+          <w:fldChar w:fldCharType="begin"/>
+        </w:r>
+        <w:r>
+          <w:rPr>
+            <w:noProof/>
+            <w:webHidden/>
+          </w:rPr>
+          <w:instrText xml:space="preserve"> PAGEREF _Toc498183983 \h </w:instrText>
+        </w:r>
+        <w:r>
+          <w:rPr>
+            <w:noProof/>
+            <w:webHidden/>
+          </w:rPr>
+        </w:r>
+        <w:r>
+          <w:rPr>
+            <w:noProof/>
+            <w:webHidden/>
+          </w:rPr>
+          <w:fldChar w:fldCharType="separate"/>
+        </w:r>
+        <w:r>
+          <w:rPr>
+            <w:noProof/>
+            <w:webHidden/>
+          </w:rPr>
+          <w:t>7</w:t>
+        </w:r>
+        <w:r>
+          <w:rPr>
+            <w:noProof/>
+            <w:webHidden/>
+          </w:rPr>
+          <w:fldChar w:fldCharType="end"/>
+        </w:r>
+      </w:hyperlink>
+    </w:p>
+    <w:p>
+      <w:pPr>
+        <w:pStyle w:val="ndicedeIlustraes"/>
+        <w:rPr>
+          <w:rFonts w:asciiTheme="minorHAnsi" w:eastAsiaTheme="minorEastAsia" w:hAnsiTheme="minorHAnsi" w:cstheme="minorBidi"/>
+          <w:bCs w:val="0"/>
+          <w:noProof/>
+          <w:sz w:val="24"/>
+          <w:szCs w:val="24"/>
+        </w:rPr>
+      </w:pPr>
+      <w:hyperlink w:anchor="_Toc498183984" w:history="1">
+        <w:r>
+          <w:rPr>
+            <w:rStyle w:val="Hiperligao"/>
+            <w:noProof/>
+          </w:rPr>
+          <w:t>Figura 9: Jogo que irá acabar empatado</w:t>
+        </w:r>
+        <w:r>
+          <w:rPr>
+            <w:noProof/>
+            <w:webHidden/>
+          </w:rPr>
+          <w:tab/>
+        </w:r>
+        <w:r>
+          <w:rPr>
+            <w:noProof/>
+            <w:webHidden/>
+          </w:rPr>
+          <w:fldChar w:fldCharType="begin"/>
+        </w:r>
+        <w:r>
+          <w:rPr>
+            <w:noProof/>
+            <w:webHidden/>
+          </w:rPr>
+          <w:instrText xml:space="preserve"> PAGEREF _Toc498183984 \h </w:instrText>
+        </w:r>
+        <w:r>
+          <w:rPr>
+            <w:noProof/>
+            <w:webHidden/>
+          </w:rPr>
+        </w:r>
+        <w:r>
+          <w:rPr>
+            <w:noProof/>
+            <w:webHidden/>
+          </w:rPr>
+          <w:fldChar w:fldCharType="separate"/>
+        </w:r>
+        <w:r>
+          <w:rPr>
+            <w:noProof/>
+            <w:webHidden/>
+          </w:rPr>
+          <w:t>8</w:t>
+        </w:r>
+        <w:r>
+          <w:rPr>
+            <w:noProof/>
+            <w:webHidden/>
+          </w:rPr>
+          <w:fldChar w:fldCharType="end"/>
+        </w:r>
+      </w:hyperlink>
+    </w:p>
+    <w:p>
+      <w:pPr>
+        <w:pStyle w:val="ndicedeIlustraes"/>
+        <w:rPr>
+          <w:rFonts w:asciiTheme="minorHAnsi" w:eastAsiaTheme="minorEastAsia" w:hAnsiTheme="minorHAnsi" w:cstheme="minorBidi"/>
+          <w:bCs w:val="0"/>
+          <w:noProof/>
+          <w:sz w:val="24"/>
+          <w:szCs w:val="24"/>
+        </w:rPr>
+      </w:pPr>
+      <w:hyperlink w:anchor="_Toc498183985" w:history="1">
         <w:r>
           <w:rPr>
             <w:rStyle w:val="Hiperligao"/>
@@ -2719,7 +2717,7 @@
             <w:noProof/>
             <w:webHidden/>
           </w:rPr>
-          <w:instrText xml:space="preserve"> PAGEREF _Toc498182701 \h </w:instrText>
+          <w:instrText xml:space="preserve"> PAGEREF _Toc498183985 \h </w:instrText>
         </w:r>
         <w:r>
           <w:rPr>
@@ -2739,7 +2737,7 @@
             <w:noProof/>
             <w:webHidden/>
           </w:rPr>
-          <w:t>9</w:t>
+          <w:t>10</w:t>
         </w:r>
         <w:r>
           <w:rPr>
@@ -2761,7 +2759,7 @@
           <w:szCs w:val="24"/>
         </w:rPr>
       </w:pPr>
-      <w:hyperlink w:anchor="_Toc498182702" w:history="1">
+      <w:hyperlink w:anchor="_Toc498183986" w:history="1">
         <w:r>
           <w:rPr>
             <w:rStyle w:val="Hiperligao"/>
@@ -2788,7 +2786,7 @@
             <w:noProof/>
             <w:webHidden/>
           </w:rPr>
-          <w:instrText xml:space="preserve"> PAGEREF _Toc498182702 \h </w:instrText>
+          <w:instrText xml:space="preserve"> PAGEREF _Toc498183986 \h </w:instrText>
         </w:r>
         <w:r>
           <w:rPr>
@@ -2808,7 +2806,7 @@
             <w:noProof/>
             <w:webHidden/>
           </w:rPr>
-          <w:t>9</w:t>
+          <w:t>10</w:t>
         </w:r>
         <w:r>
           <w:rPr>
@@ -2830,7 +2828,7 @@
           <w:szCs w:val="24"/>
         </w:rPr>
       </w:pPr>
-      <w:hyperlink w:anchor="_Toc498182703" w:history="1">
+      <w:hyperlink w:anchor="_Toc498183987" w:history="1">
         <w:r>
           <w:rPr>
             <w:rStyle w:val="Hiperligao"/>
@@ -2857,7 +2855,7 @@
             <w:noProof/>
             <w:webHidden/>
           </w:rPr>
-          <w:instrText xml:space="preserve"> PAGEREF _Toc498182703 \h </w:instrText>
+          <w:instrText xml:space="preserve"> PAGEREF _Toc498183987 \h </w:instrText>
         </w:r>
         <w:r>
           <w:rPr>
@@ -2877,7 +2875,7 @@
             <w:noProof/>
             <w:webHidden/>
           </w:rPr>
-          <w:t>9</w:t>
+          <w:t>10</w:t>
         </w:r>
         <w:r>
           <w:rPr>
@@ -2918,55 +2916,142 @@
     </w:p>
     <w:p>
       <w:pPr>
-        <w:rPr>
-          <w:rFonts w:eastAsia="Calibri"/>
-        </w:rPr>
-      </w:pPr>
+        <w:pStyle w:val="Cabealho1"/>
+      </w:pPr>
+      <w:bookmarkStart w:id="2" w:name="_Toc495662470"/>
+      <w:bookmarkStart w:id="3" w:name="_Toc498184263"/>
+      <w:r>
+        <w:lastRenderedPageBreak/>
+        <w:t>Introdução</w:t>
+      </w:r>
+      <w:bookmarkEnd w:id="3"/>
     </w:p>
     <w:p>
-      <w:pPr>
-        <w:pStyle w:val="Cabealho1"/>
-      </w:pPr>
-      <w:bookmarkStart w:id="2" w:name="_Toc498092319"/>
-      <w:bookmarkStart w:id="3" w:name="_Toc495662470"/>
-      <w:r>
-        <w:t>Introdução</w:t>
-      </w:r>
-      <w:bookmarkEnd w:id="2"/>
+      <w:r>
+        <w:t xml:space="preserve">Este projeto foi proposto no âmbito da unidade curricular de Programação em Lógica do Mestrado Integrado em Engenharia Informática e Computação. Consiste na implementação de um jogo de tabuleiro para 2 jogadores, usando uma linguagem de programação em lógica, denominada como </w:t>
+      </w:r>
+      <w:proofErr w:type="spellStart"/>
+      <w:r>
+        <w:rPr>
+          <w:i/>
+        </w:rPr>
+        <w:t>Prolog</w:t>
+      </w:r>
+      <w:proofErr w:type="spellEnd"/>
+      <w:r>
+        <w:t xml:space="preserve">. </w:t>
+      </w:r>
+      <w:r>
+        <w:t>O jogo de tabuleiro selecionado foi “</w:t>
+      </w:r>
+      <w:r>
+        <w:t>Corrida de Reis</w:t>
+      </w:r>
+      <w:r>
+        <w:t>”</w:t>
+      </w:r>
+      <w:r>
+        <w:t>, um jogo variado do Xadrez.</w:t>
+      </w:r>
     </w:p>
     <w:p>
       <w:r>
-        <w:t xml:space="preserve">Este projeto foi proposto no âmbito da unidade curricular de Programação em Lógica do Mestrado Integrado em Engenharia Informática e Computação. Consiste na implementação de um jogo de tabuleiro para 2 jogadores, usando uma linguagem de programação em lógica, denominada como </w:t>
-      </w:r>
-      <w:proofErr w:type="spellStart"/>
-      <w:r>
-        <w:rPr>
-          <w:i/>
-        </w:rPr>
-        <w:t>Prolog</w:t>
-      </w:r>
-      <w:proofErr w:type="spellEnd"/>
-      <w:r>
-        <w:t xml:space="preserve">. </w:t>
-      </w:r>
-      <w:r>
-        <w:t xml:space="preserve">O jogo de tabuleiro selecionado foi “Corrida de </w:t>
-      </w:r>
-      <w:proofErr w:type="gramStart"/>
-      <w:r>
-        <w:t>Reis ”</w:t>
-      </w:r>
-      <w:proofErr w:type="gramEnd"/>
+        <w:t>O nosso relatório tem a seguinte estrutura:</w:t>
+      </w:r>
     </w:p>
     <w:p>
       <w:pPr>
+        <w:pStyle w:val="PargrafodaLista"/>
+        <w:numPr>
+          <w:ilvl w:val="0"/>
+          <w:numId w:val="32"/>
+        </w:numPr>
+      </w:pPr>
+      <w:r>
+        <w:t>Introdução</w:t>
+      </w:r>
+    </w:p>
+    <w:p>
+      <w:pPr>
+        <w:pStyle w:val="PargrafodaLista"/>
+        <w:numPr>
+          <w:ilvl w:val="0"/>
+          <w:numId w:val="32"/>
+        </w:numPr>
+      </w:pPr>
+      <w:r>
+        <w:t xml:space="preserve">O jogo </w:t>
+      </w:r>
+      <w:r>
+        <w:t>“Corrida de Reis”</w:t>
+      </w:r>
+    </w:p>
+    <w:p>
+      <w:pPr>
+        <w:pStyle w:val="PargrafodaLista"/>
+        <w:numPr>
+          <w:ilvl w:val="0"/>
+          <w:numId w:val="32"/>
+        </w:numPr>
+      </w:pPr>
+      <w:r>
+        <w:t>Lógica do jogo</w:t>
+      </w:r>
+    </w:p>
+    <w:p>
+      <w:pPr>
+        <w:pStyle w:val="PargrafodaLista"/>
+        <w:numPr>
+          <w:ilvl w:val="0"/>
+          <w:numId w:val="32"/>
+        </w:numPr>
+      </w:pPr>
+      <w:r>
+        <w:t>Interface com o utilizador</w:t>
+      </w:r>
+    </w:p>
+    <w:p>
+      <w:pPr>
+        <w:pStyle w:val="PargrafodaLista"/>
+        <w:numPr>
+          <w:ilvl w:val="0"/>
+          <w:numId w:val="32"/>
+        </w:numPr>
+      </w:pPr>
+      <w:r>
+        <w:t>Conclusão</w:t>
+      </w:r>
+    </w:p>
+    <w:p>
+      <w:pPr>
+        <w:pStyle w:val="PargrafodaLista"/>
+        <w:numPr>
+          <w:ilvl w:val="0"/>
+          <w:numId w:val="32"/>
+        </w:numPr>
+      </w:pPr>
+      <w:r>
+        <w:t>Bibliografia</w:t>
+      </w:r>
+    </w:p>
+    <w:p>
+      <w:pPr>
         <w:pStyle w:val="Cabealho1"/>
       </w:pPr>
-      <w:bookmarkStart w:id="4" w:name="_Toc498092320"/>
-      <w:r>
-        <w:t>O jogo Corrida de Reis</w:t>
-      </w:r>
-      <w:bookmarkEnd w:id="3"/>
+      <w:bookmarkStart w:id="4" w:name="_Toc498184264"/>
+      <w:r>
+        <w:t xml:space="preserve">O jogo </w:t>
+      </w:r>
+      <w:r>
+        <w:t>“</w:t>
+      </w:r>
+      <w:r>
+        <w:t>Corrida de Reis</w:t>
+      </w:r>
+      <w:bookmarkEnd w:id="2"/>
+      <w:r>
+        <w:t>”</w:t>
+      </w:r>
       <w:bookmarkEnd w:id="4"/>
     </w:p>
     <w:p>
@@ -3155,26 +3240,7 @@
         <w:t>a</w:t>
       </w:r>
       <w:r>
-        <w:t xml:space="preserve"> </w:t>
-      </w:r>
-      <w:r>
-        <w:fldChar w:fldCharType="begin"/>
-      </w:r>
-      <w:r>
-        <w:instrText xml:space="preserve"> REF _Ref495236562 \h </w:instrText>
-      </w:r>
-      <w:r>
-        <w:fldChar w:fldCharType="separate"/>
-      </w:r>
-      <w:r>
-        <w:rPr>
-          <w:b/>
-          <w:bCs/>
-        </w:rPr>
-        <w:t>Erro! A origem da referência não foi encontrada.</w:t>
-      </w:r>
-      <w:r>
-        <w:fldChar w:fldCharType="end"/>
+        <w:t xml:space="preserve"> Figura 1</w:t>
       </w:r>
       <w:r>
         <w:t>, pelo que</w:t>
@@ -3311,6 +3377,7 @@
         <w:rPr>
           <w:rStyle w:val="Nmerodepgina"/>
         </w:rPr>
+        <w:lastRenderedPageBreak/>
         <w:t>É importante relembrar que u</w:t>
       </w:r>
       <w:r>
@@ -3419,11 +3486,7 @@
         <w:t>,</w:t>
       </w:r>
       <w:r>
-        <w:t xml:space="preserve"> mover-se </w:t>
-      </w:r>
-      <w:r>
-        <w:lastRenderedPageBreak/>
-        <w:t>também para a última linha, o jogo termina com um empate, isto porque o jogador com as peças brancas tem a vantagem de iniciar o jogo</w:t>
+        <w:t xml:space="preserve"> mover-se também para a última linha, o jogo termina com um empate, isto porque o jogador com as peças brancas tem a vantagem de iniciar o jogo</w:t>
       </w:r>
       <w:r>
         <w:t xml:space="preserve"> </w:t>
@@ -3457,7 +3520,7 @@
       </w:pPr>
       <w:bookmarkStart w:id="5" w:name="_Toc495239850"/>
       <w:bookmarkStart w:id="6" w:name="_Toc495662471"/>
-      <w:bookmarkStart w:id="7" w:name="_Toc498092321"/>
+      <w:bookmarkStart w:id="7" w:name="_Toc498184265"/>
       <w:r>
         <w:t>Imagens do Jogo Corrida do Reis</w:t>
       </w:r>
@@ -3512,7 +3575,7 @@
       </w:tblGrid>
       <w:tr>
         <w:trPr>
-          <w:trHeight w:val="4479"/>
+          <w:trHeight w:val="4252"/>
         </w:trPr>
         <w:tc>
           <w:tcPr>
@@ -3573,7 +3636,7 @@
             <w:pPr>
               <w:pStyle w:val="Legenda"/>
             </w:pPr>
-            <w:bookmarkStart w:id="8" w:name="_Toc498182692"/>
+            <w:bookmarkStart w:id="8" w:name="_Toc498183976"/>
             <w:r>
               <w:t xml:space="preserve">Figura </w:t>
             </w:r>
@@ -3711,7 +3774,7 @@
             <w:pPr>
               <w:pStyle w:val="Legenda"/>
             </w:pPr>
-            <w:bookmarkStart w:id="9" w:name="_Toc498182693"/>
+            <w:bookmarkStart w:id="9" w:name="_Toc498183977"/>
             <w:r>
               <w:t xml:space="preserve">Figura </w:t>
             </w:r>
@@ -3798,7 +3861,7 @@
       </w:tr>
       <w:tr>
         <w:trPr>
-          <w:trHeight w:val="4479"/>
+          <w:trHeight w:val="3969"/>
         </w:trPr>
         <w:tc>
           <w:tcPr>
@@ -3812,6 +3875,7 @@
               <w:rPr>
                 <w:noProof/>
               </w:rPr>
+              <w:lastRenderedPageBreak/>
               <w:drawing>
                 <wp:inline distT="0" distB="0" distL="0" distR="0" wp14:anchorId="687319D5" wp14:editId="22B2E995">
                   <wp:extent cx="2064436" cy="2088000"/>
@@ -3859,7 +3923,7 @@
             <w:pPr>
               <w:pStyle w:val="Legenda"/>
             </w:pPr>
-            <w:bookmarkStart w:id="10" w:name="_Toc498182694"/>
+            <w:bookmarkStart w:id="10" w:name="_Toc498183978"/>
             <w:r>
               <w:t xml:space="preserve">Figura </w:t>
             </w:r>
@@ -4002,7 +4066,7 @@
             <w:pPr>
               <w:pStyle w:val="Legenda"/>
             </w:pPr>
-            <w:bookmarkStart w:id="11" w:name="_Toc498182695"/>
+            <w:bookmarkStart w:id="11" w:name="_Toc498183979"/>
             <w:r>
               <w:t xml:space="preserve">Figura </w:t>
             </w:r>
@@ -4089,7 +4153,7 @@
       </w:tr>
       <w:tr>
         <w:trPr>
-          <w:trHeight w:val="4479"/>
+          <w:trHeight w:val="3969"/>
         </w:trPr>
         <w:tc>
           <w:tcPr>
@@ -4103,7 +4167,6 @@
               <w:rPr>
                 <w:noProof/>
               </w:rPr>
-              <w:lastRenderedPageBreak/>
               <w:drawing>
                 <wp:inline distT="0" distB="0" distL="0" distR="0" wp14:anchorId="6699389E" wp14:editId="1F1DF425">
                   <wp:extent cx="2068286" cy="2088000"/>
@@ -4151,7 +4214,7 @@
             <w:pPr>
               <w:pStyle w:val="Legenda"/>
             </w:pPr>
-            <w:bookmarkStart w:id="12" w:name="_Toc498182696"/>
+            <w:bookmarkStart w:id="12" w:name="_Toc498183980"/>
             <w:r>
               <w:t xml:space="preserve">Figura </w:t>
             </w:r>
@@ -4294,7 +4357,7 @@
             <w:pPr>
               <w:pStyle w:val="Legenda"/>
             </w:pPr>
-            <w:bookmarkStart w:id="13" w:name="_Toc498182697"/>
+            <w:bookmarkStart w:id="13" w:name="_Toc498183981"/>
             <w:r>
               <w:t xml:space="preserve">Figura </w:t>
             </w:r>
@@ -4381,7 +4444,7 @@
       </w:tr>
       <w:tr>
         <w:trPr>
-          <w:trHeight w:val="4479"/>
+          <w:trHeight w:val="3969"/>
         </w:trPr>
         <w:tc>
           <w:tcPr>
@@ -4445,7 +4508,7 @@
             <w:pPr>
               <w:pStyle w:val="Legenda"/>
             </w:pPr>
-            <w:bookmarkStart w:id="14" w:name="_Toc498182698"/>
+            <w:bookmarkStart w:id="14" w:name="_Toc498183982"/>
             <w:r>
               <w:t xml:space="preserve">Figura </w:t>
             </w:r>
@@ -4589,7 +4652,7 @@
             <w:pPr>
               <w:pStyle w:val="Legenda"/>
             </w:pPr>
-            <w:bookmarkStart w:id="15" w:name="_Toc498182699"/>
+            <w:bookmarkStart w:id="15" w:name="_Toc498183983"/>
             <w:r>
               <w:t xml:space="preserve">Figura </w:t>
             </w:r>
@@ -4674,7 +4737,7 @@
       </w:tr>
       <w:tr>
         <w:trPr>
-          <w:trHeight w:val="4479"/>
+          <w:trHeight w:val="3969"/>
         </w:trPr>
         <w:tc>
           <w:tcPr>
@@ -4691,6 +4754,7 @@
               <w:rPr>
                 <w:noProof/>
               </w:rPr>
+              <w:lastRenderedPageBreak/>
               <w:drawing>
                 <wp:inline distT="0" distB="0" distL="0" distR="0" wp14:anchorId="6C504A39" wp14:editId="5F3C512F">
                   <wp:extent cx="2064436" cy="2088000"/>
@@ -4738,7 +4802,7 @@
             <w:pPr>
               <w:pStyle w:val="Legenda"/>
             </w:pPr>
-            <w:bookmarkStart w:id="16" w:name="_Toc498182700"/>
+            <w:bookmarkStart w:id="16" w:name="_Toc498183984"/>
             <w:r>
               <w:t xml:space="preserve">Figura </w:t>
             </w:r>
@@ -4840,102 +4904,173 @@
       <w:pPr>
         <w:pStyle w:val="Cabealho1"/>
       </w:pPr>
-      <w:bookmarkStart w:id="17" w:name="_Toc495239851"/>
-      <w:bookmarkStart w:id="18" w:name="_Toc495662472"/>
-      <w:bookmarkStart w:id="19" w:name="_Toc498092322"/>
-      <w:r>
-        <w:lastRenderedPageBreak/>
-        <w:t xml:space="preserve">Abordagem inicial à modelação do jogo em </w:t>
-      </w:r>
-      <w:proofErr w:type="spellStart"/>
-      <w:r>
-        <w:t>Prolog</w:t>
+      <w:r>
+        <w:t>Lógica de jogo</w:t>
+      </w:r>
+    </w:p>
+    <w:p>
+      <w:pPr>
+        <w:rPr>
+          <w:color w:val="C00000"/>
+        </w:rPr>
+      </w:pPr>
+      <w:r>
+        <w:rPr>
+          <w:color w:val="C00000"/>
+        </w:rPr>
+        <w:t>VERIFICAR!!!!</w:t>
+      </w:r>
+    </w:p>
+    <w:p>
+      <w:pPr>
+        <w:rPr>
+          <w:color w:val="ED7D31" w:themeColor="accent2"/>
+        </w:rPr>
+      </w:pPr>
+      <w:r>
+        <w:rPr>
+          <w:color w:val="ED7D31" w:themeColor="accent2"/>
+        </w:rPr>
+        <w:t xml:space="preserve">É </w:t>
+      </w:r>
+      <w:r>
+        <w:rPr>
+          <w:color w:val="ED7D31" w:themeColor="accent2"/>
+        </w:rPr>
+        <w:t>descrito</w:t>
+      </w:r>
+      <w:r>
+        <w:rPr>
+          <w:color w:val="ED7D31" w:themeColor="accent2"/>
+        </w:rPr>
+        <w:t xml:space="preserve"> neste ca</w:t>
+      </w:r>
+      <w:r>
+        <w:rPr>
+          <w:color w:val="ED7D31" w:themeColor="accent2"/>
+        </w:rPr>
+        <w:t>pítulo o método escolhido</w:t>
+      </w:r>
+      <w:r>
+        <w:rPr>
+          <w:color w:val="ED7D31" w:themeColor="accent2"/>
+        </w:rPr>
+        <w:t xml:space="preserve"> para</w:t>
+      </w:r>
+      <w:r>
+        <w:rPr>
+          <w:color w:val="ED7D31" w:themeColor="accent2"/>
+        </w:rPr>
+        <w:t xml:space="preserve"> a representação d</w:t>
+      </w:r>
+      <w:r>
+        <w:rPr>
+          <w:color w:val="ED7D31" w:themeColor="accent2"/>
+        </w:rPr>
+        <w:t>o estado do jogo,</w:t>
+      </w:r>
+      <w:r>
+        <w:rPr>
+          <w:color w:val="ED7D31" w:themeColor="accent2"/>
+        </w:rPr>
+        <w:t xml:space="preserve"> incluindo</w:t>
+      </w:r>
+      <w:r>
+        <w:rPr>
+          <w:color w:val="ED7D31" w:themeColor="accent2"/>
+        </w:rPr>
+        <w:t xml:space="preserve"> legenda</w:t>
+      </w:r>
+      <w:r>
+        <w:rPr>
+          <w:color w:val="ED7D31" w:themeColor="accent2"/>
+        </w:rPr>
+        <w:t xml:space="preserve"> do tabuleiro</w:t>
+      </w:r>
+      <w:r>
+        <w:rPr>
+          <w:color w:val="ED7D31" w:themeColor="accent2"/>
+        </w:rPr>
+        <w:t xml:space="preserve"> e exemplos de representações durante um jogo com </w:t>
+      </w:r>
+      <w:r>
+        <w:rPr>
+          <w:color w:val="ED7D31" w:themeColor="accent2"/>
+        </w:rPr>
+        <w:t>imagens do tabuleiro impres</w:t>
+      </w:r>
+      <w:r>
+        <w:rPr>
+          <w:color w:val="ED7D31" w:themeColor="accent2"/>
+        </w:rPr>
+        <w:t>s</w:t>
+      </w:r>
+      <w:r>
+        <w:rPr>
+          <w:color w:val="ED7D31" w:themeColor="accent2"/>
+        </w:rPr>
+        <w:t>o</w:t>
+      </w:r>
+      <w:r>
+        <w:rPr>
+          <w:color w:val="ED7D31" w:themeColor="accent2"/>
+        </w:rPr>
+        <w:t xml:space="preserve"> na consola. É também descrito</w:t>
+      </w:r>
+      <w:r>
+        <w:rPr>
+          <w:color w:val="ED7D31" w:themeColor="accent2"/>
+        </w:rPr>
+        <w:t xml:space="preserve"> </w:t>
+      </w:r>
+      <w:r>
+        <w:rPr>
+          <w:color w:val="ED7D31" w:themeColor="accent2"/>
+        </w:rPr>
+        <w:t xml:space="preserve">o código utilizado para a impressão do tabuleiro na consola e por fim é apresentado os cabeçalhos </w:t>
+      </w:r>
+      <w:r>
+        <w:rPr>
+          <w:color w:val="ED7D31" w:themeColor="accent2"/>
+        </w:rPr>
+        <w:t>dos predicados que serão implementados com a responsabilidade</w:t>
+      </w:r>
+      <w:r>
+        <w:rPr>
+          <w:color w:val="ED7D31" w:themeColor="accent2"/>
+        </w:rPr>
+        <w:t xml:space="preserve"> de</w:t>
+      </w:r>
+      <w:r>
+        <w:rPr>
+          <w:color w:val="ED7D31" w:themeColor="accent2"/>
+        </w:rPr>
+        <w:t xml:space="preserve"> </w:t>
+      </w:r>
+      <w:r>
+        <w:rPr>
+          <w:color w:val="ED7D31" w:themeColor="accent2"/>
+        </w:rPr>
+        <w:t xml:space="preserve">validar e efetuar </w:t>
+      </w:r>
+      <w:r>
+        <w:rPr>
+          <w:color w:val="ED7D31" w:themeColor="accent2"/>
+        </w:rPr>
+        <w:t>jogadas possíveis.</w:t>
+      </w:r>
+    </w:p>
+    <w:p>
+      <w:pPr>
+        <w:pStyle w:val="Cabealho2"/>
+      </w:pPr>
+      <w:bookmarkStart w:id="17" w:name="_Toc495662473"/>
+      <w:bookmarkStart w:id="18" w:name="_Toc498184267"/>
+      <w:r>
+        <w:t>Representação do estado do jogo</w:t>
       </w:r>
       <w:bookmarkEnd w:id="17"/>
       <w:bookmarkEnd w:id="18"/>
-      <w:bookmarkEnd w:id="19"/>
-      <w:proofErr w:type="spellEnd"/>
-    </w:p>
-    <w:p>
-      <w:r>
-        <w:t xml:space="preserve">É </w:t>
-      </w:r>
-      <w:r>
-        <w:t>descrito</w:t>
-      </w:r>
-      <w:r>
-        <w:t xml:space="preserve"> neste ca</w:t>
-      </w:r>
-      <w:r>
-        <w:t>pítulo o método escolhido</w:t>
-      </w:r>
-      <w:r>
-        <w:t xml:space="preserve"> para</w:t>
-      </w:r>
-      <w:r>
-        <w:t xml:space="preserve"> a representação d</w:t>
-      </w:r>
-      <w:r>
-        <w:t>o estado do jogo,</w:t>
-      </w:r>
-      <w:r>
-        <w:t xml:space="preserve"> incluindo</w:t>
-      </w:r>
-      <w:r>
-        <w:t xml:space="preserve"> legenda</w:t>
-      </w:r>
-      <w:r>
-        <w:t xml:space="preserve"> do tabuleiro</w:t>
-      </w:r>
-      <w:r>
-        <w:t xml:space="preserve"> e exemplos de representações durante um jogo com </w:t>
-      </w:r>
-      <w:r>
-        <w:t>imagens do tabuleiro impres</w:t>
-      </w:r>
-      <w:r>
-        <w:t>s</w:t>
-      </w:r>
-      <w:r>
-        <w:t>o</w:t>
-      </w:r>
-      <w:r>
-        <w:t xml:space="preserve"> na consola. É também descrito</w:t>
-      </w:r>
-      <w:r>
-        <w:t xml:space="preserve"> </w:t>
-      </w:r>
-      <w:r>
-        <w:t xml:space="preserve">o código utilizado para a impressão do tabuleiro na consola e por fim é apresentado os cabeçalhos </w:t>
-      </w:r>
-      <w:r>
-        <w:t>dos predicados que serão implementados com a responsabilidade</w:t>
-      </w:r>
-      <w:r>
-        <w:t xml:space="preserve"> de</w:t>
-      </w:r>
-      <w:r>
-        <w:t xml:space="preserve"> </w:t>
-      </w:r>
-      <w:r>
-        <w:t xml:space="preserve">validar e efetuar </w:t>
-      </w:r>
-      <w:r>
-        <w:t>jogadas possíveis.</w:t>
-      </w:r>
-    </w:p>
-    <w:p/>
-    <w:p>
-      <w:pPr>
-        <w:pStyle w:val="Cabealho2"/>
-      </w:pPr>
-      <w:bookmarkStart w:id="20" w:name="_Toc495662473"/>
-      <w:bookmarkStart w:id="21" w:name="_Toc498092323"/>
-      <w:r>
-        <w:t>Representação do estado do jogo</w:t>
-      </w:r>
-      <w:bookmarkEnd w:id="20"/>
-      <w:bookmarkEnd w:id="21"/>
     </w:p>
     <w:p>
       <w:r>
@@ -5048,7 +5183,10 @@
         </w:numPr>
       </w:pPr>
       <w:r>
-        <w:t>t1 – Torre Preta</w:t>
+        <w:t>t1</w:t>
+      </w:r>
+      <w:r>
+        <w:t xml:space="preserve"> – Torre Preta</w:t>
       </w:r>
     </w:p>
     <w:p>
@@ -5060,10 +5198,10 @@
         </w:numPr>
       </w:pPr>
       <w:r>
-        <w:t>t1</w:t>
-      </w:r>
-      <w:r>
-        <w:t xml:space="preserve"> – Torre Preta</w:t>
+        <w:t>b1</w:t>
+      </w:r>
+      <w:r>
+        <w:t xml:space="preserve"> – Bispo Preto</w:t>
       </w:r>
     </w:p>
     <w:p>
@@ -5075,12 +5213,13 @@
         </w:numPr>
       </w:pPr>
       <w:r>
-        <w:t>b1</w:t>
-      </w:r>
-      <w:r>
-        <w:t xml:space="preserve"> – Bispo Preto</w:t>
+        <w:t>c1</w:t>
+      </w:r>
+      <w:r>
+        <w:t xml:space="preserve"> – Cavalo Preto</w:t>
       </w:r>
     </w:p>
+    <w:p/>
     <w:p>
       <w:pPr>
         <w:pStyle w:val="PargrafodaLista"/>
@@ -5090,10 +5229,10 @@
         </w:numPr>
       </w:pPr>
       <w:r>
-        <w:t>b1</w:t>
-      </w:r>
-      <w:r>
-        <w:t xml:space="preserve"> – Bispo Preto</w:t>
+        <w:t>k2</w:t>
+      </w:r>
+      <w:r>
+        <w:t xml:space="preserve"> – Rei Branco</w:t>
       </w:r>
     </w:p>
     <w:p>
@@ -5105,10 +5244,10 @@
         </w:numPr>
       </w:pPr>
       <w:r>
-        <w:t>c1</w:t>
-      </w:r>
-      <w:r>
-        <w:t xml:space="preserve"> – Cavalo Preto</w:t>
+        <w:t>q2</w:t>
+      </w:r>
+      <w:r>
+        <w:t xml:space="preserve"> – Rainha Branca</w:t>
       </w:r>
     </w:p>
     <w:p>
@@ -5120,13 +5259,10 @@
         </w:numPr>
       </w:pPr>
       <w:r>
-        <w:t>c1</w:t>
-      </w:r>
-      <w:r>
-        <w:t xml:space="preserve"> –</w:t>
-      </w:r>
-      <w:r>
-        <w:t xml:space="preserve"> Cavalo Preto</w:t>
+        <w:t>t</w:t>
+      </w:r>
+      <w:r>
+        <w:t>2 – Torre Branca</w:t>
       </w:r>
     </w:p>
     <w:p>
@@ -5138,101 +5274,10 @@
         </w:numPr>
       </w:pPr>
       <w:r>
-        <w:lastRenderedPageBreak/>
-        <w:t>k2</w:t>
-      </w:r>
-      <w:r>
-        <w:t xml:space="preserve"> – Rei Branco</w:t>
-      </w:r>
-    </w:p>
-    <w:p>
-      <w:pPr>
-        <w:pStyle w:val="PargrafodaLista"/>
-        <w:numPr>
-          <w:ilvl w:val="0"/>
-          <w:numId w:val="6"/>
-        </w:numPr>
-      </w:pPr>
-      <w:r>
-        <w:t>q2</w:t>
-      </w:r>
-      <w:r>
-        <w:t xml:space="preserve"> – Rainha Branca</w:t>
-      </w:r>
-    </w:p>
-    <w:p>
-      <w:pPr>
-        <w:pStyle w:val="PargrafodaLista"/>
-        <w:numPr>
-          <w:ilvl w:val="0"/>
-          <w:numId w:val="6"/>
-        </w:numPr>
-      </w:pPr>
-      <w:r>
-        <w:t>t2</w:t>
-      </w:r>
-      <w:r>
-        <w:t xml:space="preserve"> – Torre Branca</w:t>
-      </w:r>
-    </w:p>
-    <w:p>
-      <w:pPr>
-        <w:pStyle w:val="PargrafodaLista"/>
-        <w:numPr>
-          <w:ilvl w:val="0"/>
-          <w:numId w:val="6"/>
-        </w:numPr>
-      </w:pPr>
-      <w:r>
-        <w:t>t</w:t>
-      </w:r>
-      <w:r>
-        <w:t>2 – Torre Branca</w:t>
-      </w:r>
-    </w:p>
-    <w:p>
-      <w:pPr>
-        <w:pStyle w:val="PargrafodaLista"/>
-        <w:numPr>
-          <w:ilvl w:val="0"/>
-          <w:numId w:val="6"/>
-        </w:numPr>
-      </w:pPr>
-      <w:r>
-        <w:t>b2</w:t>
-      </w:r>
-      <w:r>
-        <w:t xml:space="preserve"> – Bispo Branco</w:t>
-      </w:r>
-    </w:p>
-    <w:p>
-      <w:pPr>
-        <w:pStyle w:val="PargrafodaLista"/>
-        <w:numPr>
-          <w:ilvl w:val="0"/>
-          <w:numId w:val="6"/>
-        </w:numPr>
-      </w:pPr>
-      <w:r>
         <w:t>b</w:t>
       </w:r>
       <w:r>
         <w:t>2 – Bispo Branco</w:t>
-      </w:r>
-    </w:p>
-    <w:p>
-      <w:pPr>
-        <w:pStyle w:val="PargrafodaLista"/>
-        <w:numPr>
-          <w:ilvl w:val="0"/>
-          <w:numId w:val="6"/>
-        </w:numPr>
-      </w:pPr>
-      <w:r>
-        <w:t>c2</w:t>
-      </w:r>
-      <w:r>
-        <w:t xml:space="preserve"> – Cavalo Branco</w:t>
       </w:r>
     </w:p>
     <w:p>
@@ -5265,26 +5310,50 @@
     </w:p>
     <w:p>
       <w:r>
+        <w:lastRenderedPageBreak/>
         <w:t>No tabuleiro só pode haver uma única peça das referidas acima, exceto a casa vazia.</w:t>
       </w:r>
     </w:p>
     <w:p>
       <w:pPr>
-        <w:spacing w:line="240" w:lineRule="auto"/>
-        <w:jc w:val="left"/>
-      </w:pPr>
-      <w:r>
-        <w:br w:type="page"/>
+        <w:pStyle w:val="Cabealho2"/>
+      </w:pPr>
+      <w:r>
+        <w:t>Visualização do tabuleiro</w:t>
       </w:r>
     </w:p>
     <w:p>
       <w:pPr>
+        <w:rPr>
+          <w:color w:val="000000" w:themeColor="text1"/>
+        </w:rPr>
+      </w:pPr>
+      <w:r>
+        <w:rPr>
+          <w:color w:val="000000" w:themeColor="text1"/>
+        </w:rPr>
+        <w:t xml:space="preserve">É descrito neste </w:t>
+      </w:r>
+      <w:r>
+        <w:rPr>
+          <w:color w:val="000000" w:themeColor="text1"/>
+        </w:rPr>
+        <w:t>sub</w:t>
+      </w:r>
+      <w:r>
+        <w:rPr>
+          <w:color w:val="000000" w:themeColor="text1"/>
+        </w:rPr>
+        <w:t>capítulo o código utilizado para a impressão do tabuleiro na consola e por fim é apresentado os cabeçalhos dos predicados que serão implementados com a responsabilidade de validar e efetuar jogadas possíveis.</w:t>
+      </w:r>
+    </w:p>
+    <w:p>
+      <w:pPr>
         <w:pStyle w:val="Cabealho3"/>
       </w:pPr>
-      <w:bookmarkStart w:id="22" w:name="_Toc495662474"/>
-      <w:bookmarkStart w:id="23" w:name="_Toc498092324"/>
-      <w:r>
-        <w:lastRenderedPageBreak/>
+      <w:bookmarkStart w:id="19" w:name="_Toc495662474"/>
+      <w:bookmarkStart w:id="20" w:name="_Toc498184268"/>
+      <w:r>
         <w:t xml:space="preserve">Lista representativa </w:t>
       </w:r>
       <w:r>
@@ -5296,8 +5365,8 @@
       <w:r>
         <w:t>al do jogo</w:t>
       </w:r>
-      <w:bookmarkEnd w:id="22"/>
-      <w:bookmarkEnd w:id="23"/>
+      <w:bookmarkEnd w:id="19"/>
+      <w:bookmarkEnd w:id="20"/>
     </w:p>
     <w:p>
       <w:r>
@@ -6330,18 +6399,18 @@
         <w:pStyle w:val="Legenda"/>
         <w:jc w:val="left"/>
       </w:pPr>
-      <w:bookmarkStart w:id="24" w:name="_Ref495321564"/>
-      <w:bookmarkStart w:id="25" w:name="_Ref495411755"/>
+      <w:bookmarkStart w:id="21" w:name="_Ref495321564"/>
+      <w:bookmarkStart w:id="22" w:name="_Ref495411755"/>
     </w:p>
     <w:p>
       <w:pPr>
         <w:pStyle w:val="Legenda"/>
         <w:jc w:val="left"/>
       </w:pPr>
-      <w:bookmarkStart w:id="26" w:name="_Ref495789018"/>
-      <w:bookmarkStart w:id="27" w:name="_Toc498182701"/>
-      <w:bookmarkEnd w:id="24"/>
-      <w:bookmarkEnd w:id="25"/>
+      <w:bookmarkStart w:id="23" w:name="_Ref495789018"/>
+      <w:bookmarkStart w:id="24" w:name="_Toc498183985"/>
+      <w:bookmarkEnd w:id="21"/>
+      <w:bookmarkEnd w:id="22"/>
       <w:r>
         <w:t xml:space="preserve">Figura </w:t>
       </w:r>
@@ -6353,30 +6422,30 @@
           <w:t>10</w:t>
         </w:r>
       </w:fldSimple>
-      <w:bookmarkEnd w:id="26"/>
+      <w:bookmarkEnd w:id="23"/>
       <w:r>
         <w:t xml:space="preserve">: </w:t>
       </w:r>
       <w:r>
         <w:t>Estado inicial do tabuleiro apresentado na consola</w:t>
       </w:r>
-      <w:bookmarkEnd w:id="27"/>
+      <w:bookmarkEnd w:id="24"/>
     </w:p>
     <w:p/>
     <w:p>
       <w:pPr>
         <w:pStyle w:val="Cabealho3"/>
       </w:pPr>
-      <w:bookmarkStart w:id="28" w:name="_Toc495662475"/>
-      <w:bookmarkStart w:id="29" w:name="_Toc498092325"/>
+      <w:bookmarkStart w:id="25" w:name="_Toc495662475"/>
+      <w:bookmarkStart w:id="26" w:name="_Toc498184269"/>
       <w:r>
         <w:t xml:space="preserve">Lista representativa </w:t>
       </w:r>
       <w:r>
         <w:t>de um possível estado intermédio do jogo</w:t>
       </w:r>
-      <w:bookmarkEnd w:id="28"/>
-      <w:bookmarkEnd w:id="29"/>
+      <w:bookmarkEnd w:id="25"/>
+      <w:bookmarkEnd w:id="26"/>
     </w:p>
     <w:p>
       <w:pPr>
@@ -6459,7 +6528,7 @@
           <w:szCs w:val="21"/>
         </w:rPr>
       </w:pPr>
-      <w:bookmarkStart w:id="30" w:name="_Ref495321590"/>
+      <w:bookmarkStart w:id="27" w:name="_Ref495321590"/>
     </w:p>
     <w:p>
       <w:pPr>
@@ -8573,8 +8642,8 @@
         <w:pStyle w:val="Legenda"/>
         <w:jc w:val="left"/>
       </w:pPr>
-      <w:bookmarkStart w:id="31" w:name="_Ref495411756"/>
-      <w:bookmarkStart w:id="32" w:name="_Toc498182702"/>
+      <w:bookmarkStart w:id="28" w:name="_Ref495411756"/>
+      <w:bookmarkStart w:id="29" w:name="_Toc498183986"/>
       <w:r>
         <w:t xml:space="preserve">Figura </w:t>
       </w:r>
@@ -8586,8 +8655,8 @@
           <w:t>11</w:t>
         </w:r>
       </w:fldSimple>
-      <w:bookmarkEnd w:id="30"/>
-      <w:bookmarkEnd w:id="31"/>
+      <w:bookmarkEnd w:id="27"/>
+      <w:bookmarkEnd w:id="28"/>
       <w:proofErr w:type="gramStart"/>
       <w:r>
         <w:t>: Possível</w:t>
@@ -8596,7 +8665,7 @@
       <w:r>
         <w:t xml:space="preserve"> estado intermédio do tabuleiro apresentado na consola</w:t>
       </w:r>
-      <w:bookmarkEnd w:id="32"/>
+      <w:bookmarkEnd w:id="29"/>
     </w:p>
     <w:p/>
     <w:p>
@@ -8608,9 +8677,10 @@
           <w:iCs/>
         </w:rPr>
       </w:pPr>
-      <w:bookmarkStart w:id="33" w:name="_Toc495662476"/>
-      <w:bookmarkStart w:id="34" w:name="_Toc498092326"/>
-      <w:r>
+      <w:bookmarkStart w:id="30" w:name="_Toc495662476"/>
+      <w:bookmarkStart w:id="31" w:name="_Toc498184270"/>
+      <w:r>
+        <w:lastRenderedPageBreak/>
         <w:t xml:space="preserve">Lista representativa de um possível estado </w:t>
       </w:r>
       <w:r>
@@ -8619,8 +8689,8 @@
       <w:r>
         <w:t xml:space="preserve"> do jogo</w:t>
       </w:r>
-      <w:bookmarkEnd w:id="33"/>
-      <w:bookmarkEnd w:id="34"/>
+      <w:bookmarkEnd w:id="30"/>
+      <w:bookmarkEnd w:id="31"/>
     </w:p>
     <w:p>
       <w:pPr>
@@ -10802,15 +10872,15 @@
         <w:pStyle w:val="Legenda"/>
         <w:jc w:val="left"/>
       </w:pPr>
-      <w:bookmarkStart w:id="35" w:name="_Ref495321600"/>
+      <w:bookmarkStart w:id="32" w:name="_Ref495321600"/>
     </w:p>
     <w:p>
       <w:pPr>
         <w:pStyle w:val="Legenda"/>
         <w:jc w:val="left"/>
       </w:pPr>
-      <w:bookmarkStart w:id="36" w:name="_Ref495411757"/>
-      <w:bookmarkStart w:id="37" w:name="_Toc498182703"/>
+      <w:bookmarkStart w:id="33" w:name="_Ref495411757"/>
+      <w:bookmarkStart w:id="34" w:name="_Toc498183987"/>
       <w:r>
         <w:t xml:space="preserve">Figura </w:t>
       </w:r>
@@ -10822,8 +10892,8 @@
           <w:t>12</w:t>
         </w:r>
       </w:fldSimple>
-      <w:bookmarkEnd w:id="35"/>
-      <w:bookmarkEnd w:id="36"/>
+      <w:bookmarkEnd w:id="32"/>
+      <w:bookmarkEnd w:id="33"/>
       <w:proofErr w:type="gramStart"/>
       <w:r>
         <w:t>: Possível</w:t>
@@ -10832,21 +10902,20 @@
       <w:r>
         <w:t xml:space="preserve"> estado final do tabuleiro apresentado na consola</w:t>
       </w:r>
-      <w:bookmarkEnd w:id="37"/>
+      <w:bookmarkEnd w:id="34"/>
     </w:p>
     <w:p/>
     <w:p>
       <w:pPr>
         <w:pStyle w:val="Cabealho2"/>
       </w:pPr>
-      <w:bookmarkStart w:id="38" w:name="_Toc495662477"/>
-      <w:bookmarkStart w:id="39" w:name="_Toc498092327"/>
-      <w:r>
-        <w:lastRenderedPageBreak/>
+      <w:bookmarkStart w:id="35" w:name="_Toc495662477"/>
+      <w:bookmarkStart w:id="36" w:name="_Toc498184271"/>
+      <w:r>
         <w:t>Visualização do tabuleiro em modo de texto</w:t>
       </w:r>
-      <w:bookmarkEnd w:id="38"/>
-      <w:bookmarkEnd w:id="39"/>
+      <w:bookmarkEnd w:id="35"/>
+      <w:bookmarkEnd w:id="36"/>
     </w:p>
     <w:p>
       <w:r>
@@ -12665,7 +12734,7 @@
         <w:pStyle w:val="Legenda"/>
         <w:jc w:val="left"/>
       </w:pPr>
-      <w:bookmarkStart w:id="40" w:name="_Ref495309095"/>
+      <w:bookmarkStart w:id="37" w:name="_Ref495309095"/>
       <w:r>
         <w:t xml:space="preserve">Excerto de Código </w:t>
       </w:r>
@@ -12677,7 +12746,7 @@
           <w:t>1</w:t>
         </w:r>
       </w:fldSimple>
-      <w:bookmarkEnd w:id="40"/>
+      <w:bookmarkEnd w:id="37"/>
       <w:r>
         <w:t>: Código para inicializar o tabuleiro do jogo Corrida de Reis</w:t>
       </w:r>
@@ -13520,6 +13589,7 @@
           <w:sz w:val="20"/>
           <w:szCs w:val="20"/>
         </w:rPr>
+        <w:lastRenderedPageBreak/>
         <w:t xml:space="preserve">        </w:t>
       </w:r>
       <w:proofErr w:type="spellStart"/>
@@ -15904,7 +15974,7 @@
         <w:pStyle w:val="Legenda"/>
         <w:jc w:val="left"/>
       </w:pPr>
-      <w:bookmarkStart w:id="41" w:name="_Ref495342661"/>
+      <w:bookmarkStart w:id="38" w:name="_Ref495342661"/>
       <w:r>
         <w:t xml:space="preserve">Excerto de Código </w:t>
       </w:r>
@@ -15916,7 +15986,7 @@
           <w:t>2</w:t>
         </w:r>
       </w:fldSimple>
-      <w:bookmarkEnd w:id="41"/>
+      <w:bookmarkEnd w:id="38"/>
       <w:r>
         <w:t>: Código para a impressão do tabuleiro com o estado do jogo</w:t>
       </w:r>
@@ -16215,13 +16285,13 @@
       <w:pPr>
         <w:pStyle w:val="Cabealho2"/>
       </w:pPr>
-      <w:bookmarkStart w:id="42" w:name="_Toc495662478"/>
-      <w:bookmarkStart w:id="43" w:name="_Toc498092328"/>
+      <w:bookmarkStart w:id="39" w:name="_Toc495662478"/>
+      <w:bookmarkStart w:id="40" w:name="_Toc498184272"/>
       <w:r>
         <w:t>Cabeçalhos dos predicados a serem implementados</w:t>
       </w:r>
-      <w:bookmarkEnd w:id="42"/>
-      <w:bookmarkEnd w:id="43"/>
+      <w:bookmarkEnd w:id="39"/>
+      <w:bookmarkEnd w:id="40"/>
     </w:p>
     <w:p>
       <w:pPr>
@@ -16482,6 +16552,7 @@
         <w:rPr>
           <w:color w:val="000000" w:themeColor="text1"/>
         </w:rPr>
+        <w:lastRenderedPageBreak/>
         <w:t>Depois de ser validado, o movimento pode ser efetuado ou</w:t>
       </w:r>
       <w:r>
@@ -16762,24 +16833,40 @@
         </w:rPr>
         <w:t>.</w:t>
       </w:r>
-      <w:r>
-        <w:br w:type="page"/>
-      </w:r>
     </w:p>
     <w:p>
       <w:pPr>
         <w:pStyle w:val="Cabealho1"/>
       </w:pPr>
-      <w:bookmarkStart w:id="44" w:name="_Toc495239852"/>
-      <w:bookmarkStart w:id="45" w:name="_Toc495662479"/>
-      <w:bookmarkStart w:id="46" w:name="_Toc498092329"/>
-      <w:r>
-        <w:lastRenderedPageBreak/>
+      <w:bookmarkStart w:id="41" w:name="_Toc495239852"/>
+      <w:bookmarkStart w:id="42" w:name="_Toc495662479"/>
+      <w:bookmarkStart w:id="43" w:name="_Toc498184273"/>
+      <w:r>
+        <w:t>Interface com o utilizador</w:t>
+      </w:r>
+    </w:p>
+    <w:p>
+      <w:bookmarkStart w:id="44" w:name="_GoBack"/>
+      <w:bookmarkEnd w:id="44"/>
+    </w:p>
+    <w:p>
+      <w:pPr>
+        <w:pStyle w:val="Cabealho1"/>
+      </w:pPr>
+      <w:r>
+        <w:t>Conclusão</w:t>
+      </w:r>
+    </w:p>
+    <w:p>
+      <w:pPr>
+        <w:pStyle w:val="Cabealho1"/>
+      </w:pPr>
+      <w:r>
         <w:t>Bibliografia</w:t>
       </w:r>
-      <w:bookmarkEnd w:id="44"/>
-      <w:bookmarkEnd w:id="45"/>
-      <w:bookmarkEnd w:id="46"/>
+      <w:bookmarkEnd w:id="41"/>
+      <w:bookmarkEnd w:id="42"/>
+      <w:bookmarkEnd w:id="43"/>
     </w:p>
     <w:p>
       <w:pPr>
@@ -17379,19 +17466,8 @@
           <w:sz w:val="24"/>
           <w:szCs w:val="24"/>
         </w:rPr>
-        <w:t xml:space="preserve"> pode ser </w:t>
-      </w:r>
-      <w:proofErr w:type="spellStart"/>
-      <w:r>
-        <w:rPr>
-          <w:rFonts w:cs="Times"/>
-          <w:color w:val="000000"/>
-          <w:sz w:val="24"/>
-          <w:szCs w:val="24"/>
-        </w:rPr>
-        <w:t>identicoao</w:t>
-      </w:r>
-      <w:proofErr w:type="spellEnd"/>
+        <w:t xml:space="preserve"> pode ser idêntico</w:t>
+      </w:r>
       <w:r>
         <w:rPr>
           <w:rFonts w:cs="Times"/>
@@ -18457,7 +18533,7 @@
         <w:noProof/>
         <w:color w:val="808080" w:themeColor="background1" w:themeShade="80"/>
       </w:rPr>
-      <w:t>3</w:t>
+      <w:t>12</w:t>
     </w:r>
     <w:r>
       <w:rPr>
@@ -21163,6 +21239,119 @@
       <w:pPr>
         <w:ind w:left="3240" w:hanging="360"/>
       </w:pPr>
+    </w:lvl>
+  </w:abstractNum>
+  <w:abstractNum w:abstractNumId="39">
+    <w:nsid w:val="7DAF6739"/>
+    <w:multiLevelType w:val="hybridMultilevel"/>
+    <w:tmpl w:val="0EB45E66"/>
+    <w:lvl w:ilvl="0" w:tplc="08160001">
+      <w:start w:val="1"/>
+      <w:numFmt w:val="bullet"/>
+      <w:lvlText w:val=""/>
+      <w:lvlJc w:val="left"/>
+      <w:pPr>
+        <w:ind w:left="720" w:hanging="360"/>
+      </w:pPr>
+      <w:rPr>
+        <w:rFonts w:ascii="Symbol" w:hAnsi="Symbol" w:hint="default"/>
+      </w:rPr>
+    </w:lvl>
+    <w:lvl w:ilvl="1" w:tplc="08160003" w:tentative="1">
+      <w:start w:val="1"/>
+      <w:numFmt w:val="bullet"/>
+      <w:lvlText w:val="o"/>
+      <w:lvlJc w:val="left"/>
+      <w:pPr>
+        <w:ind w:left="1440" w:hanging="360"/>
+      </w:pPr>
+      <w:rPr>
+        <w:rFonts w:ascii="Courier New" w:hAnsi="Courier New" w:cs="Courier New" w:hint="default"/>
+      </w:rPr>
+    </w:lvl>
+    <w:lvl w:ilvl="2" w:tplc="08160005" w:tentative="1">
+      <w:start w:val="1"/>
+      <w:numFmt w:val="bullet"/>
+      <w:lvlText w:val=""/>
+      <w:lvlJc w:val="left"/>
+      <w:pPr>
+        <w:ind w:left="2160" w:hanging="360"/>
+      </w:pPr>
+      <w:rPr>
+        <w:rFonts w:ascii="Wingdings" w:hAnsi="Wingdings" w:hint="default"/>
+      </w:rPr>
+    </w:lvl>
+    <w:lvl w:ilvl="3" w:tplc="08160001" w:tentative="1">
+      <w:start w:val="1"/>
+      <w:numFmt w:val="bullet"/>
+      <w:lvlText w:val=""/>
+      <w:lvlJc w:val="left"/>
+      <w:pPr>
+        <w:ind w:left="2880" w:hanging="360"/>
+      </w:pPr>
+      <w:rPr>
+        <w:rFonts w:ascii="Symbol" w:hAnsi="Symbol" w:hint="default"/>
+      </w:rPr>
+    </w:lvl>
+    <w:lvl w:ilvl="4" w:tplc="08160003" w:tentative="1">
+      <w:start w:val="1"/>
+      <w:numFmt w:val="bullet"/>
+      <w:lvlText w:val="o"/>
+      <w:lvlJc w:val="left"/>
+      <w:pPr>
+        <w:ind w:left="3600" w:hanging="360"/>
+      </w:pPr>
+      <w:rPr>
+        <w:rFonts w:ascii="Courier New" w:hAnsi="Courier New" w:cs="Courier New" w:hint="default"/>
+      </w:rPr>
+    </w:lvl>
+    <w:lvl w:ilvl="5" w:tplc="08160005" w:tentative="1">
+      <w:start w:val="1"/>
+      <w:numFmt w:val="bullet"/>
+      <w:lvlText w:val=""/>
+      <w:lvlJc w:val="left"/>
+      <w:pPr>
+        <w:ind w:left="4320" w:hanging="360"/>
+      </w:pPr>
+      <w:rPr>
+        <w:rFonts w:ascii="Wingdings" w:hAnsi="Wingdings" w:hint="default"/>
+      </w:rPr>
+    </w:lvl>
+    <w:lvl w:ilvl="6" w:tplc="08160001" w:tentative="1">
+      <w:start w:val="1"/>
+      <w:numFmt w:val="bullet"/>
+      <w:lvlText w:val=""/>
+      <w:lvlJc w:val="left"/>
+      <w:pPr>
+        <w:ind w:left="5040" w:hanging="360"/>
+      </w:pPr>
+      <w:rPr>
+        <w:rFonts w:ascii="Symbol" w:hAnsi="Symbol" w:hint="default"/>
+      </w:rPr>
+    </w:lvl>
+    <w:lvl w:ilvl="7" w:tplc="08160003" w:tentative="1">
+      <w:start w:val="1"/>
+      <w:numFmt w:val="bullet"/>
+      <w:lvlText w:val="o"/>
+      <w:lvlJc w:val="left"/>
+      <w:pPr>
+        <w:ind w:left="5760" w:hanging="360"/>
+      </w:pPr>
+      <w:rPr>
+        <w:rFonts w:ascii="Courier New" w:hAnsi="Courier New" w:cs="Courier New" w:hint="default"/>
+      </w:rPr>
+    </w:lvl>
+    <w:lvl w:ilvl="8" w:tplc="08160005" w:tentative="1">
+      <w:start w:val="1"/>
+      <w:numFmt w:val="bullet"/>
+      <w:lvlText w:val=""/>
+      <w:lvlJc w:val="left"/>
+      <w:pPr>
+        <w:ind w:left="6480" w:hanging="360"/>
+      </w:pPr>
+      <w:rPr>
+        <w:rFonts w:ascii="Wingdings" w:hAnsi="Wingdings" w:hint="default"/>
+      </w:rPr>
     </w:lvl>
   </w:abstractNum>
   <w:num w:numId="1">
@@ -21257,6 +21446,9 @@
   </w:num>
   <w:num w:numId="31">
     <w:abstractNumId w:val="31"/>
+  </w:num>
+  <w:num w:numId="32">
+    <w:abstractNumId w:val="39"/>
   </w:num>
   <w:numIdMacAtCleanup w:val="8"/>
 </w:numbering>
@@ -24253,7 +24445,7 @@
 </file>
 
 <file path=customXml/itemProps1.xml><?xml version="1.0" encoding="utf-8"?>
-<ds:datastoreItem xmlns:ds="http://schemas.openxmlformats.org/officeDocument/2006/customXml" ds:itemID="{14B88805-A4CE-4C4B-9F42-6E1E42CF89F5}">
+<ds:datastoreItem xmlns:ds="http://schemas.openxmlformats.org/officeDocument/2006/customXml" ds:itemID="{4B8B6C26-3446-EC4F-829B-FB4F01588B45}">
   <ds:schemaRefs>
     <ds:schemaRef ds:uri="http://schemas.openxmlformats.org/officeDocument/2006/bibliography"/>
   </ds:schemaRefs>

--- a/Entrega Final/PLOG_TP1_RI_Corrida_de_Reis_2.docx
+++ b/Entrega Final/PLOG_TP1_RI_Corrida_de_Reis_2.docx
@@ -247,7 +247,6 @@
           <w:szCs w:val="37"/>
         </w:rPr>
       </w:pPr>
-      <w:proofErr w:type="gramStart"/>
       <w:r>
         <w:rPr>
           <w:rFonts w:eastAsia="Calibri" w:cs="Tahoma"/>
@@ -275,7 +274,6 @@
         </w:rPr>
         <w:t>Integrado</w:t>
       </w:r>
-      <w:proofErr w:type="gramEnd"/>
       <w:r>
         <w:rPr>
           <w:rFonts w:cs="Tahoma"/>
@@ -891,38 +889,14 @@
       <w:r>
         <w:t xml:space="preserve">Através da manipulação de predicados disponibilizados pelo </w:t>
       </w:r>
-      <w:proofErr w:type="spellStart"/>
       <w:r>
         <w:rPr>
           <w:i/>
         </w:rPr>
-        <w:t>SICStus</w:t>
-      </w:r>
-      <w:proofErr w:type="spellEnd"/>
-      <w:r>
-        <w:rPr>
-          <w:i/>
-        </w:rPr>
-        <w:t xml:space="preserve"> </w:t>
-      </w:r>
-      <w:proofErr w:type="spellStart"/>
-      <w:r>
-        <w:rPr>
-          <w:i/>
-        </w:rPr>
-        <w:t>Prolog</w:t>
-      </w:r>
-      <w:proofErr w:type="spellEnd"/>
-      <w:r>
-        <w:t xml:space="preserve">, foi possível a total implementação do jogo de modo eficiente e prático. Também implementamos todos os objetivos pedidos na descrição do guião, tal como os modos de jogo </w:t>
-      </w:r>
-      <w:proofErr w:type="gramStart"/>
-      <w:r>
-        <w:t>( Humano</w:t>
-      </w:r>
-      <w:proofErr w:type="gramEnd"/>
-      <w:r>
-        <w:t xml:space="preserve"> vs. Humano, Humano vs. Computador e Computador vs. Computador).</w:t>
+        <w:t>SICStus Prolog</w:t>
+      </w:r>
+      <w:r>
+        <w:t>, foi possível a total implementação do jogo de modo eficiente e prático. Também implementamos todos os objetivos pedidos na descrição do guião, tal como os modos de jogo ( Humano vs. Humano, Humano vs. Computador e Computador vs. Computador).</w:t>
       </w:r>
     </w:p>
     <w:p/>
@@ -1333,20 +1307,16 @@
                 <w:noProof/>
                 <w:webHidden/>
               </w:rPr>
-            </w:r>
-            <w:r>
-              <w:rPr>
-                <w:noProof/>
-                <w:webHidden/>
-              </w:rPr>
               <w:fldChar w:fldCharType="separate"/>
             </w:r>
             <w:r>
               <w:rPr>
+                <w:b w:val="0"/>
+                <w:bCs w:val="0"/>
                 <w:noProof/>
                 <w:webHidden/>
               </w:rPr>
-              <w:t>8</w:t>
+              <w:t>Erro! Marcador não definido.</w:t>
             </w:r>
             <w:r>
               <w:rPr>
@@ -1526,7 +1496,7 @@
                 <w:noProof/>
                 <w:webHidden/>
               </w:rPr>
-              <w:t>10</w:t>
+              <w:t>9</w:t>
             </w:r>
             <w:r>
               <w:rPr>
@@ -1614,7 +1584,7 @@
                 <w:noProof/>
                 <w:webHidden/>
               </w:rPr>
-              <w:t>10</w:t>
+              <w:t>9</w:t>
             </w:r>
             <w:r>
               <w:rPr>
@@ -1796,7 +1766,7 @@
                 <w:noProof/>
                 <w:webHidden/>
               </w:rPr>
-              <w:t>11</w:t>
+              <w:t>10</w:t>
             </w:r>
             <w:r>
               <w:rPr>
@@ -1888,7 +1858,7 @@
                 <w:noProof/>
                 <w:webHidden/>
               </w:rPr>
-              <w:t>12</w:t>
+              <w:t>11</w:t>
             </w:r>
             <w:r>
               <w:rPr>
@@ -1976,7 +1946,7 @@
                 <w:noProof/>
                 <w:webHidden/>
               </w:rPr>
-              <w:t>13</w:t>
+              <w:t>12</w:t>
             </w:r>
             <w:r>
               <w:rPr>
@@ -2069,7 +2039,7 @@
         </w:rPr>
         <w:fldChar w:fldCharType="separate"/>
       </w:r>
-      <w:hyperlink w:anchor="_Toc498183976" w:history="1">
+      <w:hyperlink w:anchor="_Toc498251482" w:history="1">
         <w:r>
           <w:rPr>
             <w:rStyle w:val="Hiperligao"/>
@@ -2096,7 +2066,7 @@
             <w:noProof/>
             <w:webHidden/>
           </w:rPr>
-          <w:instrText xml:space="preserve"> PAGEREF _Toc498183976 \h </w:instrText>
+          <w:instrText xml:space="preserve"> PAGEREF _Toc498251482 \h </w:instrText>
         </w:r>
         <w:r>
           <w:rPr>
@@ -2138,7 +2108,7 @@
           <w:szCs w:val="24"/>
         </w:rPr>
       </w:pPr>
-      <w:hyperlink w:anchor="_Toc498183977" w:history="1">
+      <w:hyperlink w:anchor="_Toc498251483" w:history="1">
         <w:r>
           <w:rPr>
             <w:rStyle w:val="Hiperligao"/>
@@ -2165,7 +2135,7 @@
             <w:noProof/>
             <w:webHidden/>
           </w:rPr>
-          <w:instrText xml:space="preserve"> PAGEREF _Toc498183977 \h </w:instrText>
+          <w:instrText xml:space="preserve"> PAGEREF _Toc498251483 \h </w:instrText>
         </w:r>
         <w:r>
           <w:rPr>
@@ -2207,7 +2177,7 @@
           <w:szCs w:val="24"/>
         </w:rPr>
       </w:pPr>
-      <w:hyperlink w:anchor="_Toc498183978" w:history="1">
+      <w:hyperlink w:anchor="_Toc498251484" w:history="1">
         <w:r>
           <w:rPr>
             <w:rStyle w:val="Hiperligao"/>
@@ -2234,7 +2204,7 @@
             <w:noProof/>
             <w:webHidden/>
           </w:rPr>
-          <w:instrText xml:space="preserve"> PAGEREF _Toc498183978 \h </w:instrText>
+          <w:instrText xml:space="preserve"> PAGEREF _Toc498251484 \h </w:instrText>
         </w:r>
         <w:r>
           <w:rPr>
@@ -2276,7 +2246,7 @@
           <w:szCs w:val="24"/>
         </w:rPr>
       </w:pPr>
-      <w:hyperlink w:anchor="_Toc498183979" w:history="1">
+      <w:hyperlink w:anchor="_Toc498251485" w:history="1">
         <w:r>
           <w:rPr>
             <w:rStyle w:val="Hiperligao"/>
@@ -2303,7 +2273,7 @@
             <w:noProof/>
             <w:webHidden/>
           </w:rPr>
-          <w:instrText xml:space="preserve"> PAGEREF _Toc498183979 \h </w:instrText>
+          <w:instrText xml:space="preserve"> PAGEREF _Toc498251485 \h </w:instrText>
         </w:r>
         <w:r>
           <w:rPr>
@@ -2345,7 +2315,7 @@
           <w:szCs w:val="24"/>
         </w:rPr>
       </w:pPr>
-      <w:hyperlink w:anchor="_Toc498183980" w:history="1">
+      <w:hyperlink w:anchor="_Toc498251486" w:history="1">
         <w:r>
           <w:rPr>
             <w:rStyle w:val="Hiperligao"/>
@@ -2372,7 +2342,7 @@
             <w:noProof/>
             <w:webHidden/>
           </w:rPr>
-          <w:instrText xml:space="preserve"> PAGEREF _Toc498183980 \h </w:instrText>
+          <w:instrText xml:space="preserve"> PAGEREF _Toc498251486 \h </w:instrText>
         </w:r>
         <w:r>
           <w:rPr>
@@ -2414,7 +2384,7 @@
           <w:szCs w:val="24"/>
         </w:rPr>
       </w:pPr>
-      <w:hyperlink w:anchor="_Toc498183981" w:history="1">
+      <w:hyperlink w:anchor="_Toc498251487" w:history="1">
         <w:r>
           <w:rPr>
             <w:rStyle w:val="Hiperligao"/>
@@ -2441,7 +2411,7 @@
             <w:noProof/>
             <w:webHidden/>
           </w:rPr>
-          <w:instrText xml:space="preserve"> PAGEREF _Toc498183981 \h </w:instrText>
+          <w:instrText xml:space="preserve"> PAGEREF _Toc498251487 \h </w:instrText>
         </w:r>
         <w:r>
           <w:rPr>
@@ -2483,7 +2453,7 @@
           <w:szCs w:val="24"/>
         </w:rPr>
       </w:pPr>
-      <w:hyperlink w:anchor="_Toc498183982" w:history="1">
+      <w:hyperlink w:anchor="_Toc498251488" w:history="1">
         <w:r>
           <w:rPr>
             <w:rStyle w:val="Hiperligao"/>
@@ -2510,7 +2480,7 @@
             <w:noProof/>
             <w:webHidden/>
           </w:rPr>
-          <w:instrText xml:space="preserve"> PAGEREF _Toc498183982 \h </w:instrText>
+          <w:instrText xml:space="preserve"> PAGEREF _Toc498251488 \h </w:instrText>
         </w:r>
         <w:r>
           <w:rPr>
@@ -2552,7 +2522,7 @@
           <w:szCs w:val="24"/>
         </w:rPr>
       </w:pPr>
-      <w:hyperlink w:anchor="_Toc498183983" w:history="1">
+      <w:hyperlink w:anchor="_Toc498251489" w:history="1">
         <w:r>
           <w:rPr>
             <w:rStyle w:val="Hiperligao"/>
@@ -2579,7 +2549,7 @@
             <w:noProof/>
             <w:webHidden/>
           </w:rPr>
-          <w:instrText xml:space="preserve"> PAGEREF _Toc498183983 \h </w:instrText>
+          <w:instrText xml:space="preserve"> PAGEREF _Toc498251489 \h </w:instrText>
         </w:r>
         <w:r>
           <w:rPr>
@@ -2621,7 +2591,7 @@
           <w:szCs w:val="24"/>
         </w:rPr>
       </w:pPr>
-      <w:hyperlink w:anchor="_Toc498183984" w:history="1">
+      <w:hyperlink w:anchor="_Toc498251490" w:history="1">
         <w:r>
           <w:rPr>
             <w:rStyle w:val="Hiperligao"/>
@@ -2648,7 +2618,7 @@
             <w:noProof/>
             <w:webHidden/>
           </w:rPr>
-          <w:instrText xml:space="preserve"> PAGEREF _Toc498183984 \h </w:instrText>
+          <w:instrText xml:space="preserve"> PAGEREF _Toc498251490 \h </w:instrText>
         </w:r>
         <w:r>
           <w:rPr>
@@ -2690,7 +2660,7 @@
           <w:szCs w:val="24"/>
         </w:rPr>
       </w:pPr>
-      <w:hyperlink w:anchor="_Toc498183985" w:history="1">
+      <w:hyperlink w:anchor="_Toc498251491" w:history="1">
         <w:r>
           <w:rPr>
             <w:rStyle w:val="Hiperligao"/>
@@ -2717,7 +2687,145 @@
             <w:noProof/>
             <w:webHidden/>
           </w:rPr>
-          <w:instrText xml:space="preserve"> PAGEREF _Toc498183985 \h </w:instrText>
+          <w:instrText xml:space="preserve"> PAGEREF _Toc498251491 \h </w:instrText>
+        </w:r>
+        <w:r>
+          <w:rPr>
+            <w:noProof/>
+            <w:webHidden/>
+          </w:rPr>
+        </w:r>
+        <w:r>
+          <w:rPr>
+            <w:noProof/>
+            <w:webHidden/>
+          </w:rPr>
+          <w:fldChar w:fldCharType="separate"/>
+        </w:r>
+        <w:r>
+          <w:rPr>
+            <w:noProof/>
+            <w:webHidden/>
+          </w:rPr>
+          <w:t>9</w:t>
+        </w:r>
+        <w:r>
+          <w:rPr>
+            <w:noProof/>
+            <w:webHidden/>
+          </w:rPr>
+          <w:fldChar w:fldCharType="end"/>
+        </w:r>
+      </w:hyperlink>
+    </w:p>
+    <w:p>
+      <w:pPr>
+        <w:pStyle w:val="ndicedeIlustraes"/>
+        <w:rPr>
+          <w:rFonts w:asciiTheme="minorHAnsi" w:eastAsiaTheme="minorEastAsia" w:hAnsiTheme="minorHAnsi" w:cstheme="minorBidi"/>
+          <w:bCs w:val="0"/>
+          <w:noProof/>
+          <w:sz w:val="24"/>
+          <w:szCs w:val="24"/>
+        </w:rPr>
+      </w:pPr>
+      <w:hyperlink w:anchor="_Toc498251492" w:history="1">
+        <w:r>
+          <w:rPr>
+            <w:rStyle w:val="Hiperligao"/>
+            <w:noProof/>
+          </w:rPr>
+          <w:t>Figura 11: Possível estado intermédio do tabuleiro apresentado na consola</w:t>
+        </w:r>
+        <w:r>
+          <w:rPr>
+            <w:noProof/>
+            <w:webHidden/>
+          </w:rPr>
+          <w:tab/>
+        </w:r>
+        <w:r>
+          <w:rPr>
+            <w:noProof/>
+            <w:webHidden/>
+          </w:rPr>
+          <w:fldChar w:fldCharType="begin"/>
+        </w:r>
+        <w:r>
+          <w:rPr>
+            <w:noProof/>
+            <w:webHidden/>
+          </w:rPr>
+          <w:instrText xml:space="preserve"> PAGEREF _Toc498251492 \h </w:instrText>
+        </w:r>
+        <w:r>
+          <w:rPr>
+            <w:noProof/>
+            <w:webHidden/>
+          </w:rPr>
+        </w:r>
+        <w:r>
+          <w:rPr>
+            <w:noProof/>
+            <w:webHidden/>
+          </w:rPr>
+          <w:fldChar w:fldCharType="separate"/>
+        </w:r>
+        <w:r>
+          <w:rPr>
+            <w:noProof/>
+            <w:webHidden/>
+          </w:rPr>
+          <w:t>9</w:t>
+        </w:r>
+        <w:r>
+          <w:rPr>
+            <w:noProof/>
+            <w:webHidden/>
+          </w:rPr>
+          <w:fldChar w:fldCharType="end"/>
+        </w:r>
+      </w:hyperlink>
+    </w:p>
+    <w:p>
+      <w:pPr>
+        <w:pStyle w:val="ndicedeIlustraes"/>
+        <w:rPr>
+          <w:rFonts w:asciiTheme="minorHAnsi" w:eastAsiaTheme="minorEastAsia" w:hAnsiTheme="minorHAnsi" w:cstheme="minorBidi"/>
+          <w:bCs w:val="0"/>
+          <w:noProof/>
+          <w:sz w:val="24"/>
+          <w:szCs w:val="24"/>
+        </w:rPr>
+      </w:pPr>
+      <w:hyperlink w:anchor="_Toc498251493" w:history="1">
+        <w:r>
+          <w:rPr>
+            <w:rStyle w:val="Hiperligao"/>
+            <w:noProof/>
+          </w:rPr>
+          <w:t>Figura 12: Possível estado final do tabuleiro apresentado na consola</w:t>
+        </w:r>
+        <w:r>
+          <w:rPr>
+            <w:noProof/>
+            <w:webHidden/>
+          </w:rPr>
+          <w:tab/>
+        </w:r>
+        <w:r>
+          <w:rPr>
+            <w:noProof/>
+            <w:webHidden/>
+          </w:rPr>
+          <w:fldChar w:fldCharType="begin"/>
+        </w:r>
+        <w:r>
+          <w:rPr>
+            <w:noProof/>
+            <w:webHidden/>
+          </w:rPr>
+          <w:instrText xml:space="preserve"> PAGEREF _Toc498251493 \h </w:instrText>
         </w:r>
         <w:r>
           <w:rPr>
@@ -2759,13 +2867,13 @@
           <w:szCs w:val="24"/>
         </w:rPr>
       </w:pPr>
-      <w:hyperlink w:anchor="_Toc498183986" w:history="1">
+      <w:hyperlink w:anchor="_Toc498251494" w:history="1">
         <w:r>
           <w:rPr>
             <w:rStyle w:val="Hiperligao"/>
             <w:noProof/>
           </w:rPr>
-          <w:t>Figura 11: Possível estado intermédio do tabuleiro apresentado na consola</w:t>
+          <w:t>Figura 13 Menu de início</w:t>
         </w:r>
         <w:r>
           <w:rPr>
@@ -2786,7 +2894,7 @@
             <w:noProof/>
             <w:webHidden/>
           </w:rPr>
-          <w:instrText xml:space="preserve"> PAGEREF _Toc498183986 \h </w:instrText>
+          <w:instrText xml:space="preserve"> PAGEREF _Toc498251494 \h </w:instrText>
         </w:r>
         <w:r>
           <w:rPr>
@@ -2806,7 +2914,7 @@
             <w:noProof/>
             <w:webHidden/>
           </w:rPr>
-          <w:t>10</w:t>
+          <w:t>13</w:t>
         </w:r>
         <w:r>
           <w:rPr>
@@ -2828,13 +2936,13 @@
           <w:szCs w:val="24"/>
         </w:rPr>
       </w:pPr>
-      <w:hyperlink w:anchor="_Toc498183987" w:history="1">
+      <w:hyperlink w:anchor="_Toc498251495" w:history="1">
         <w:r>
           <w:rPr>
             <w:rStyle w:val="Hiperligao"/>
             <w:noProof/>
           </w:rPr>
-          <w:t>Figura 12: Possível estado final do tabuleiro apresentado na consola</w:t>
+          <w:t>Figura 14 Menu de apoio ao jogo</w:t>
         </w:r>
         <w:r>
           <w:rPr>
@@ -2855,7 +2963,7 @@
             <w:noProof/>
             <w:webHidden/>
           </w:rPr>
-          <w:instrText xml:space="preserve"> PAGEREF _Toc498183987 \h </w:instrText>
+          <w:instrText xml:space="preserve"> PAGEREF _Toc498251495 \h </w:instrText>
         </w:r>
         <w:r>
           <w:rPr>
@@ -2875,7 +2983,7 @@
             <w:noProof/>
             <w:webHidden/>
           </w:rPr>
-          <w:t>10</w:t>
+          <w:t>13</w:t>
         </w:r>
         <w:r>
           <w:rPr>
@@ -2888,6 +2996,144 @@
     </w:p>
     <w:p>
       <w:pPr>
+        <w:pStyle w:val="ndicedeIlustraes"/>
+        <w:rPr>
+          <w:rFonts w:asciiTheme="minorHAnsi" w:eastAsiaTheme="minorEastAsia" w:hAnsiTheme="minorHAnsi" w:cstheme="minorBidi"/>
+          <w:bCs w:val="0"/>
+          <w:noProof/>
+          <w:sz w:val="24"/>
+          <w:szCs w:val="24"/>
+        </w:rPr>
+      </w:pPr>
+      <w:hyperlink w:anchor="_Toc498251496" w:history="1">
+        <w:r>
+          <w:rPr>
+            <w:rStyle w:val="Hiperligao"/>
+            <w:noProof/>
+          </w:rPr>
+          <w:t>Figura 15 Menu de saída do Jogo</w:t>
+        </w:r>
+        <w:r>
+          <w:rPr>
+            <w:noProof/>
+            <w:webHidden/>
+          </w:rPr>
+          <w:tab/>
+        </w:r>
+        <w:r>
+          <w:rPr>
+            <w:noProof/>
+            <w:webHidden/>
+          </w:rPr>
+          <w:fldChar w:fldCharType="begin"/>
+        </w:r>
+        <w:r>
+          <w:rPr>
+            <w:noProof/>
+            <w:webHidden/>
+          </w:rPr>
+          <w:instrText xml:space="preserve"> PAGEREF _Toc498251496 \h </w:instrText>
+        </w:r>
+        <w:r>
+          <w:rPr>
+            <w:noProof/>
+            <w:webHidden/>
+          </w:rPr>
+        </w:r>
+        <w:r>
+          <w:rPr>
+            <w:noProof/>
+            <w:webHidden/>
+          </w:rPr>
+          <w:fldChar w:fldCharType="separate"/>
+        </w:r>
+        <w:r>
+          <w:rPr>
+            <w:noProof/>
+            <w:webHidden/>
+          </w:rPr>
+          <w:t>13</w:t>
+        </w:r>
+        <w:r>
+          <w:rPr>
+            <w:noProof/>
+            <w:webHidden/>
+          </w:rPr>
+          <w:fldChar w:fldCharType="end"/>
+        </w:r>
+      </w:hyperlink>
+    </w:p>
+    <w:p>
+      <w:pPr>
+        <w:pStyle w:val="ndicedeIlustraes"/>
+        <w:rPr>
+          <w:rFonts w:asciiTheme="minorHAnsi" w:eastAsiaTheme="minorEastAsia" w:hAnsiTheme="minorHAnsi" w:cstheme="minorBidi"/>
+          <w:bCs w:val="0"/>
+          <w:noProof/>
+          <w:sz w:val="24"/>
+          <w:szCs w:val="24"/>
+        </w:rPr>
+      </w:pPr>
+      <w:hyperlink w:anchor="_Toc498251497" w:history="1">
+        <w:r>
+          <w:rPr>
+            <w:rStyle w:val="Hiperligao"/>
+            <w:noProof/>
+          </w:rPr>
+          <w:t>Figura 16 Início de jogo no Modo Jogador vs Jogador</w:t>
+        </w:r>
+        <w:r>
+          <w:rPr>
+            <w:noProof/>
+            <w:webHidden/>
+          </w:rPr>
+          <w:tab/>
+        </w:r>
+        <w:r>
+          <w:rPr>
+            <w:noProof/>
+            <w:webHidden/>
+          </w:rPr>
+          <w:fldChar w:fldCharType="begin"/>
+        </w:r>
+        <w:r>
+          <w:rPr>
+            <w:noProof/>
+            <w:webHidden/>
+          </w:rPr>
+          <w:instrText xml:space="preserve"> PAGEREF _Toc498251497 \h </w:instrText>
+        </w:r>
+        <w:r>
+          <w:rPr>
+            <w:noProof/>
+            <w:webHidden/>
+          </w:rPr>
+        </w:r>
+        <w:r>
+          <w:rPr>
+            <w:noProof/>
+            <w:webHidden/>
+          </w:rPr>
+          <w:fldChar w:fldCharType="separate"/>
+        </w:r>
+        <w:r>
+          <w:rPr>
+            <w:noProof/>
+            <w:webHidden/>
+          </w:rPr>
+          <w:t>13</w:t>
+        </w:r>
+        <w:r>
+          <w:rPr>
+            <w:noProof/>
+            <w:webHidden/>
+          </w:rPr>
+          <w:fldChar w:fldCharType="end"/>
+        </w:r>
+      </w:hyperlink>
+    </w:p>
+    <w:p>
+      <w:pPr>
         <w:rPr>
           <w:rFonts w:eastAsia="Calibri"/>
         </w:rPr>
@@ -2918,26 +3164,24 @@
       <w:pPr>
         <w:pStyle w:val="Cabealho1"/>
       </w:pPr>
-      <w:bookmarkStart w:id="2" w:name="_Toc495662470"/>
-      <w:bookmarkStart w:id="3" w:name="_Toc498184263"/>
+      <w:bookmarkStart w:id="2" w:name="_Toc498184263"/>
+      <w:bookmarkStart w:id="3" w:name="_Toc495662470"/>
       <w:r>
         <w:lastRenderedPageBreak/>
         <w:t>Introdução</w:t>
       </w:r>
-      <w:bookmarkEnd w:id="3"/>
+      <w:bookmarkEnd w:id="2"/>
     </w:p>
     <w:p>
       <w:r>
         <w:t xml:space="preserve">Este projeto foi proposto no âmbito da unidade curricular de Programação em Lógica do Mestrado Integrado em Engenharia Informática e Computação. Consiste na implementação de um jogo de tabuleiro para 2 jogadores, usando uma linguagem de programação em lógica, denominada como </w:t>
       </w:r>
-      <w:proofErr w:type="spellStart"/>
       <w:r>
         <w:rPr>
           <w:i/>
         </w:rPr>
         <w:t>Prolog</w:t>
       </w:r>
-      <w:proofErr w:type="spellEnd"/>
       <w:r>
         <w:t xml:space="preserve">. </w:t>
       </w:r>
@@ -3034,6 +3278,7 @@
         <w:t>Bibliografia</w:t>
       </w:r>
     </w:p>
+    <w:p/>
     <w:p>
       <w:pPr>
         <w:pStyle w:val="Cabealho1"/>
@@ -3048,7 +3293,7 @@
       <w:r>
         <w:t>Corrida de Reis</w:t>
       </w:r>
-      <w:bookmarkEnd w:id="2"/>
+      <w:bookmarkEnd w:id="3"/>
       <w:r>
         <w:t>”</w:t>
       </w:r>
@@ -3058,27 +3303,9 @@
       <w:r>
         <w:t xml:space="preserve">Em 1961, </w:t>
       </w:r>
-      <w:proofErr w:type="spellStart"/>
-      <w:r>
-        <w:t>Vernon</w:t>
-      </w:r>
-      <w:proofErr w:type="spellEnd"/>
-      <w:r>
-        <w:t xml:space="preserve"> </w:t>
-      </w:r>
-      <w:proofErr w:type="spellStart"/>
-      <w:r>
-        <w:t>Rylands</w:t>
-      </w:r>
-      <w:proofErr w:type="spellEnd"/>
-      <w:r>
-        <w:t xml:space="preserve"> </w:t>
-      </w:r>
-      <w:proofErr w:type="spellStart"/>
-      <w:r>
-        <w:t>Parton</w:t>
-      </w:r>
-      <w:proofErr w:type="spellEnd"/>
+      <w:r>
+        <w:t>Vernon Rylands Parton</w:t>
+      </w:r>
       <w:r>
         <w:t xml:space="preserve"> </w:t>
       </w:r>
@@ -3636,31 +3863,18 @@
             <w:pPr>
               <w:pStyle w:val="Legenda"/>
             </w:pPr>
-            <w:bookmarkStart w:id="8" w:name="_Toc498183976"/>
+            <w:bookmarkStart w:id="8" w:name="_Toc498251482"/>
             <w:r>
               <w:t xml:space="preserve">Figura </w:t>
             </w:r>
-            <w:r>
-              <w:fldChar w:fldCharType="begin"/>
-            </w:r>
-            <w:r>
-              <w:instrText xml:space="preserve"> SEQ Figura \* ARABIC </w:instrText>
-            </w:r>
-            <w:r>
-              <w:fldChar w:fldCharType="separate"/>
-            </w:r>
-            <w:r>
-              <w:rPr>
-                <w:noProof/>
-              </w:rPr>
-              <w:t>1</w:t>
-            </w:r>
-            <w:r>
-              <w:rPr>
-                <w:noProof/>
-              </w:rPr>
-              <w:fldChar w:fldCharType="end"/>
-            </w:r>
+            <w:fldSimple w:instr=" SEQ Figura \* ARABIC ">
+              <w:r>
+                <w:rPr>
+                  <w:noProof/>
+                </w:rPr>
+                <w:t>1</w:t>
+              </w:r>
+            </w:fldSimple>
             <w:r>
               <w:t>: Estado inicial do tabuleiro</w:t>
             </w:r>
@@ -3774,38 +3988,20 @@
             <w:pPr>
               <w:pStyle w:val="Legenda"/>
             </w:pPr>
-            <w:bookmarkStart w:id="9" w:name="_Toc498183977"/>
+            <w:bookmarkStart w:id="9" w:name="_Toc498251483"/>
             <w:r>
               <w:t xml:space="preserve">Figura </w:t>
             </w:r>
+            <w:fldSimple w:instr=" SEQ Figura \* ARABIC ">
+              <w:r>
+                <w:rPr>
+                  <w:noProof/>
+                </w:rPr>
+                <w:t>2</w:t>
+              </w:r>
+            </w:fldSimple>
             <w:r>
-              <w:fldChar w:fldCharType="begin"/>
-            </w:r>
-            <w:r>
-              <w:instrText xml:space="preserve"> SEQ Figura \* ARABIC </w:instrText>
-            </w:r>
-            <w:r>
-              <w:fldChar w:fldCharType="separate"/>
-            </w:r>
-            <w:r>
-              <w:rPr>
-                <w:noProof/>
-              </w:rPr>
-              <w:t>2</w:t>
-            </w:r>
-            <w:r>
-              <w:rPr>
-                <w:noProof/>
-              </w:rPr>
-              <w:fldChar w:fldCharType="end"/>
-            </w:r>
-            <w:proofErr w:type="gramStart"/>
-            <w:r>
-              <w:t>: Possíveis</w:t>
-            </w:r>
-            <w:proofErr w:type="gramEnd"/>
-            <w:r>
-              <w:t xml:space="preserve"> jogadas do cavalo</w:t>
+              <w:t>: Possíveis jogadas do cavalo</w:t>
             </w:r>
             <w:bookmarkEnd w:id="9"/>
           </w:p>
@@ -3923,38 +4119,20 @@
             <w:pPr>
               <w:pStyle w:val="Legenda"/>
             </w:pPr>
-            <w:bookmarkStart w:id="10" w:name="_Toc498183978"/>
+            <w:bookmarkStart w:id="10" w:name="_Toc498251484"/>
             <w:r>
               <w:t xml:space="preserve">Figura </w:t>
             </w:r>
+            <w:fldSimple w:instr=" SEQ Figura \* ARABIC ">
+              <w:r>
+                <w:rPr>
+                  <w:noProof/>
+                </w:rPr>
+                <w:t>3</w:t>
+              </w:r>
+            </w:fldSimple>
             <w:r>
-              <w:fldChar w:fldCharType="begin"/>
-            </w:r>
-            <w:r>
-              <w:instrText xml:space="preserve"> SEQ Figura \* ARABIC </w:instrText>
-            </w:r>
-            <w:r>
-              <w:fldChar w:fldCharType="separate"/>
-            </w:r>
-            <w:r>
-              <w:rPr>
-                <w:noProof/>
-              </w:rPr>
-              <w:t>3</w:t>
-            </w:r>
-            <w:r>
-              <w:rPr>
-                <w:noProof/>
-              </w:rPr>
-              <w:fldChar w:fldCharType="end"/>
-            </w:r>
-            <w:proofErr w:type="gramStart"/>
-            <w:r>
-              <w:t>: Possíveis</w:t>
-            </w:r>
-            <w:proofErr w:type="gramEnd"/>
-            <w:r>
-              <w:t xml:space="preserve"> jogadas do bispo</w:t>
+              <w:t>: Possíveis jogadas do bispo</w:t>
             </w:r>
             <w:bookmarkEnd w:id="10"/>
           </w:p>
@@ -4066,38 +4244,20 @@
             <w:pPr>
               <w:pStyle w:val="Legenda"/>
             </w:pPr>
-            <w:bookmarkStart w:id="11" w:name="_Toc498183979"/>
+            <w:bookmarkStart w:id="11" w:name="_Toc498251485"/>
             <w:r>
               <w:t xml:space="preserve">Figura </w:t>
             </w:r>
+            <w:fldSimple w:instr=" SEQ Figura \* ARABIC ">
+              <w:r>
+                <w:rPr>
+                  <w:noProof/>
+                </w:rPr>
+                <w:t>4</w:t>
+              </w:r>
+            </w:fldSimple>
             <w:r>
-              <w:fldChar w:fldCharType="begin"/>
-            </w:r>
-            <w:r>
-              <w:instrText xml:space="preserve"> SEQ Figura \* ARABIC </w:instrText>
-            </w:r>
-            <w:r>
-              <w:fldChar w:fldCharType="separate"/>
-            </w:r>
-            <w:r>
-              <w:rPr>
-                <w:noProof/>
-              </w:rPr>
-              <w:t>4</w:t>
-            </w:r>
-            <w:r>
-              <w:rPr>
-                <w:noProof/>
-              </w:rPr>
-              <w:fldChar w:fldCharType="end"/>
-            </w:r>
-            <w:proofErr w:type="gramStart"/>
-            <w:r>
-              <w:t>: Possíveis</w:t>
-            </w:r>
-            <w:proofErr w:type="gramEnd"/>
-            <w:r>
-              <w:t xml:space="preserve"> jogadas da torre</w:t>
+              <w:t>: Possíveis jogadas da torre</w:t>
             </w:r>
             <w:bookmarkEnd w:id="11"/>
           </w:p>
@@ -4214,38 +4374,20 @@
             <w:pPr>
               <w:pStyle w:val="Legenda"/>
             </w:pPr>
-            <w:bookmarkStart w:id="12" w:name="_Toc498183980"/>
+            <w:bookmarkStart w:id="12" w:name="_Toc498251486"/>
             <w:r>
               <w:t xml:space="preserve">Figura </w:t>
             </w:r>
+            <w:fldSimple w:instr=" SEQ Figura \* ARABIC ">
+              <w:r>
+                <w:rPr>
+                  <w:noProof/>
+                </w:rPr>
+                <w:t>5</w:t>
+              </w:r>
+            </w:fldSimple>
             <w:r>
-              <w:fldChar w:fldCharType="begin"/>
-            </w:r>
-            <w:r>
-              <w:instrText xml:space="preserve"> SEQ Figura \* ARABIC </w:instrText>
-            </w:r>
-            <w:r>
-              <w:fldChar w:fldCharType="separate"/>
-            </w:r>
-            <w:r>
-              <w:rPr>
-                <w:noProof/>
-              </w:rPr>
-              <w:t>5</w:t>
-            </w:r>
-            <w:r>
-              <w:rPr>
-                <w:noProof/>
-              </w:rPr>
-              <w:fldChar w:fldCharType="end"/>
-            </w:r>
-            <w:proofErr w:type="gramStart"/>
-            <w:r>
-              <w:t>: Possíveis</w:t>
-            </w:r>
-            <w:proofErr w:type="gramEnd"/>
-            <w:r>
-              <w:t xml:space="preserve"> jogadas da rainha</w:t>
+              <w:t>: Possíveis jogadas da rainha</w:t>
             </w:r>
             <w:bookmarkEnd w:id="12"/>
           </w:p>
@@ -4357,38 +4499,20 @@
             <w:pPr>
               <w:pStyle w:val="Legenda"/>
             </w:pPr>
-            <w:bookmarkStart w:id="13" w:name="_Toc498183981"/>
+            <w:bookmarkStart w:id="13" w:name="_Toc498251487"/>
             <w:r>
               <w:t xml:space="preserve">Figura </w:t>
             </w:r>
+            <w:fldSimple w:instr=" SEQ Figura \* ARABIC ">
+              <w:r>
+                <w:rPr>
+                  <w:noProof/>
+                </w:rPr>
+                <w:t>6</w:t>
+              </w:r>
+            </w:fldSimple>
             <w:r>
-              <w:fldChar w:fldCharType="begin"/>
-            </w:r>
-            <w:r>
-              <w:instrText xml:space="preserve"> SEQ Figura \* ARABIC </w:instrText>
-            </w:r>
-            <w:r>
-              <w:fldChar w:fldCharType="separate"/>
-            </w:r>
-            <w:r>
-              <w:rPr>
-                <w:noProof/>
-              </w:rPr>
-              <w:t>6</w:t>
-            </w:r>
-            <w:r>
-              <w:rPr>
-                <w:noProof/>
-              </w:rPr>
-              <w:fldChar w:fldCharType="end"/>
-            </w:r>
-            <w:proofErr w:type="gramStart"/>
-            <w:r>
-              <w:t>: Possíveis</w:t>
-            </w:r>
-            <w:proofErr w:type="gramEnd"/>
-            <w:r>
-              <w:t xml:space="preserve"> jogadas do rei</w:t>
+              <w:t>: Possíveis jogadas do rei</w:t>
             </w:r>
             <w:bookmarkEnd w:id="13"/>
           </w:p>
@@ -4508,31 +4632,18 @@
             <w:pPr>
               <w:pStyle w:val="Legenda"/>
             </w:pPr>
-            <w:bookmarkStart w:id="14" w:name="_Toc498183982"/>
+            <w:bookmarkStart w:id="14" w:name="_Toc498251488"/>
             <w:r>
               <w:t xml:space="preserve">Figura </w:t>
             </w:r>
-            <w:r>
-              <w:fldChar w:fldCharType="begin"/>
-            </w:r>
-            <w:r>
-              <w:instrText xml:space="preserve"> SEQ Figura \* ARABIC </w:instrText>
-            </w:r>
-            <w:r>
-              <w:fldChar w:fldCharType="separate"/>
-            </w:r>
-            <w:r>
-              <w:rPr>
-                <w:noProof/>
-              </w:rPr>
-              <w:t>7</w:t>
-            </w:r>
-            <w:r>
-              <w:rPr>
-                <w:noProof/>
-              </w:rPr>
-              <w:fldChar w:fldCharType="end"/>
-            </w:r>
+            <w:fldSimple w:instr=" SEQ Figura \* ARABIC ">
+              <w:r>
+                <w:rPr>
+                  <w:noProof/>
+                </w:rPr>
+                <w:t>7</w:t>
+              </w:r>
+            </w:fldSimple>
             <w:r>
               <w:t>: Jogo ganho pelas peças pretas</w:t>
             </w:r>
@@ -4652,31 +4763,18 @@
             <w:pPr>
               <w:pStyle w:val="Legenda"/>
             </w:pPr>
-            <w:bookmarkStart w:id="15" w:name="_Toc498183983"/>
+            <w:bookmarkStart w:id="15" w:name="_Toc498251489"/>
             <w:r>
               <w:t xml:space="preserve">Figura </w:t>
             </w:r>
-            <w:r>
-              <w:fldChar w:fldCharType="begin"/>
-            </w:r>
-            <w:r>
-              <w:instrText xml:space="preserve"> SEQ Figura \* ARABIC </w:instrText>
-            </w:r>
-            <w:r>
-              <w:fldChar w:fldCharType="separate"/>
-            </w:r>
-            <w:r>
-              <w:rPr>
-                <w:noProof/>
-              </w:rPr>
-              <w:t>8</w:t>
-            </w:r>
-            <w:r>
-              <w:rPr>
-                <w:noProof/>
-              </w:rPr>
-              <w:fldChar w:fldCharType="end"/>
-            </w:r>
+            <w:fldSimple w:instr=" SEQ Figura \* ARABIC ">
+              <w:r>
+                <w:rPr>
+                  <w:noProof/>
+                </w:rPr>
+                <w:t>8</w:t>
+              </w:r>
+            </w:fldSimple>
             <w:r>
               <w:t>: Jogo ganho pelas peças brancas</w:t>
             </w:r>
@@ -4802,31 +4900,18 @@
             <w:pPr>
               <w:pStyle w:val="Legenda"/>
             </w:pPr>
-            <w:bookmarkStart w:id="16" w:name="_Toc498183984"/>
+            <w:bookmarkStart w:id="16" w:name="_Toc498251490"/>
             <w:r>
               <w:t xml:space="preserve">Figura </w:t>
             </w:r>
-            <w:r>
-              <w:fldChar w:fldCharType="begin"/>
-            </w:r>
-            <w:r>
-              <w:instrText xml:space="preserve"> SEQ Figura \* ARABIC </w:instrText>
-            </w:r>
-            <w:r>
-              <w:fldChar w:fldCharType="separate"/>
-            </w:r>
-            <w:r>
-              <w:rPr>
-                <w:noProof/>
-              </w:rPr>
-              <w:t>9</w:t>
-            </w:r>
-            <w:r>
-              <w:rPr>
-                <w:noProof/>
-              </w:rPr>
-              <w:fldChar w:fldCharType="end"/>
-            </w:r>
+            <w:fldSimple w:instr=" SEQ Figura \* ARABIC ">
+              <w:r>
+                <w:rPr>
+                  <w:noProof/>
+                </w:rPr>
+                <w:t>9</w:t>
+              </w:r>
+            </w:fldSimple>
             <w:r>
               <w:t>: Jogo que irá acabar empatado</w:t>
             </w:r>
@@ -5446,7 +5531,6 @@
           <w:szCs w:val="17"/>
         </w:rPr>
       </w:pPr>
-      <w:proofErr w:type="gramStart"/>
       <w:r>
         <w:rPr>
           <w:sz w:val="20"/>
@@ -5459,127 +5543,7 @@
           <w:sz w:val="21"/>
           <w:szCs w:val="17"/>
         </w:rPr>
-        <w:t xml:space="preserve"> [</w:t>
-      </w:r>
-      <w:proofErr w:type="gramEnd"/>
-      <w:r>
-        <w:rPr>
-          <w:sz w:val="21"/>
-          <w:szCs w:val="17"/>
-        </w:rPr>
-        <w:t xml:space="preserve"> vazio , </w:t>
-      </w:r>
-      <w:proofErr w:type="spellStart"/>
-      <w:r>
-        <w:rPr>
-          <w:sz w:val="21"/>
-          <w:szCs w:val="17"/>
-        </w:rPr>
-        <w:t>vazio</w:t>
-      </w:r>
-      <w:proofErr w:type="spellEnd"/>
-      <w:r>
-        <w:rPr>
-          <w:sz w:val="21"/>
-          <w:szCs w:val="17"/>
-        </w:rPr>
-        <w:t xml:space="preserve"> , </w:t>
-      </w:r>
-      <w:proofErr w:type="spellStart"/>
-      <w:r>
-        <w:rPr>
-          <w:sz w:val="21"/>
-          <w:szCs w:val="17"/>
-        </w:rPr>
-        <w:t>vazio</w:t>
-      </w:r>
-      <w:proofErr w:type="spellEnd"/>
-      <w:r>
-        <w:rPr>
-          <w:sz w:val="21"/>
-          <w:szCs w:val="17"/>
-        </w:rPr>
-        <w:t xml:space="preserve"> , </w:t>
-      </w:r>
-      <w:proofErr w:type="spellStart"/>
-      <w:r>
-        <w:rPr>
-          <w:sz w:val="21"/>
-          <w:szCs w:val="17"/>
-        </w:rPr>
-        <w:t>vazio</w:t>
-      </w:r>
-      <w:proofErr w:type="spellEnd"/>
-      <w:r>
-        <w:rPr>
-          <w:sz w:val="21"/>
-          <w:szCs w:val="17"/>
-        </w:rPr>
-        <w:t xml:space="preserve"> , </w:t>
-      </w:r>
-      <w:proofErr w:type="spellStart"/>
-      <w:r>
-        <w:rPr>
-          <w:sz w:val="21"/>
-          <w:szCs w:val="17"/>
-        </w:rPr>
-        <w:t>vazio</w:t>
-      </w:r>
-      <w:proofErr w:type="spellEnd"/>
-      <w:r>
-        <w:rPr>
-          <w:sz w:val="21"/>
-          <w:szCs w:val="17"/>
-        </w:rPr>
-        <w:t xml:space="preserve"> , </w:t>
-      </w:r>
-      <w:proofErr w:type="spellStart"/>
-      <w:r>
-        <w:rPr>
-          <w:sz w:val="21"/>
-          <w:szCs w:val="17"/>
-        </w:rPr>
-        <w:t>vazio</w:t>
-      </w:r>
-      <w:proofErr w:type="spellEnd"/>
-      <w:r>
-        <w:rPr>
-          <w:sz w:val="21"/>
-          <w:szCs w:val="17"/>
-        </w:rPr>
-        <w:t xml:space="preserve"> , </w:t>
-      </w:r>
-      <w:proofErr w:type="spellStart"/>
-      <w:r>
-        <w:rPr>
-          <w:sz w:val="21"/>
-          <w:szCs w:val="17"/>
-        </w:rPr>
-        <w:t>vazio</w:t>
-      </w:r>
-      <w:proofErr w:type="spellEnd"/>
-      <w:r>
-        <w:rPr>
-          <w:sz w:val="21"/>
-          <w:szCs w:val="17"/>
-        </w:rPr>
-        <w:t xml:space="preserve"> , </w:t>
-      </w:r>
-      <w:proofErr w:type="spellStart"/>
-      <w:r>
-        <w:rPr>
-          <w:sz w:val="21"/>
-          <w:szCs w:val="17"/>
-        </w:rPr>
-        <w:t>vazio</w:t>
-      </w:r>
-      <w:proofErr w:type="spellEnd"/>
-      <w:r>
-        <w:rPr>
-          <w:sz w:val="21"/>
-          <w:szCs w:val="17"/>
-        </w:rPr>
-        <w:t xml:space="preserve"> ],</w:t>
+        <w:t xml:space="preserve"> [ vazio , vazio , vazio , vazio , vazio , vazio , vazio , vazio ],</w:t>
       </w:r>
     </w:p>
     <w:p>
@@ -5592,133 +5556,12 @@
           <w:szCs w:val="17"/>
         </w:rPr>
       </w:pPr>
-      <w:proofErr w:type="gramStart"/>
-      <w:r>
-        <w:rPr>
-          <w:sz w:val="21"/>
-          <w:szCs w:val="17"/>
-        </w:rPr>
-        <w:t>[ vazio</w:t>
-      </w:r>
-      <w:proofErr w:type="gramEnd"/>
-      <w:r>
-        <w:rPr>
-          <w:sz w:val="21"/>
-          <w:szCs w:val="17"/>
-        </w:rPr>
-        <w:t xml:space="preserve"> , </w:t>
-      </w:r>
-      <w:proofErr w:type="spellStart"/>
-      <w:r>
-        <w:rPr>
-          <w:sz w:val="21"/>
-          <w:szCs w:val="17"/>
-        </w:rPr>
-        <w:t>vazio</w:t>
-      </w:r>
-      <w:proofErr w:type="spellEnd"/>
-      <w:r>
-        <w:rPr>
-          <w:sz w:val="21"/>
-          <w:szCs w:val="17"/>
-        </w:rPr>
-        <w:t xml:space="preserve"> , </w:t>
-      </w:r>
-      <w:proofErr w:type="spellStart"/>
-      <w:r>
-        <w:rPr>
-          <w:sz w:val="21"/>
-          <w:szCs w:val="17"/>
-        </w:rPr>
-        <w:t>vazio</w:t>
-      </w:r>
-      <w:proofErr w:type="spellEnd"/>
-      <w:r>
-        <w:rPr>
-          <w:sz w:val="21"/>
-          <w:szCs w:val="17"/>
-        </w:rPr>
-        <w:t xml:space="preserve"> , </w:t>
-      </w:r>
-      <w:proofErr w:type="spellStart"/>
-      <w:r>
-        <w:rPr>
-          <w:sz w:val="21"/>
-          <w:szCs w:val="17"/>
-        </w:rPr>
-        <w:t>vazio</w:t>
-      </w:r>
-      <w:proofErr w:type="spellEnd"/>
-      <w:r>
-        <w:rPr>
-          <w:sz w:val="21"/>
-          <w:szCs w:val="17"/>
-        </w:rPr>
-        <w:t xml:space="preserve"> , </w:t>
-      </w:r>
-      <w:proofErr w:type="spellStart"/>
-      <w:r>
-        <w:rPr>
-          <w:sz w:val="21"/>
-          <w:szCs w:val="17"/>
-        </w:rPr>
-        <w:t>vazio</w:t>
-      </w:r>
-      <w:proofErr w:type="spellEnd"/>
-      <w:r>
-        <w:rPr>
-          <w:sz w:val="21"/>
-          <w:szCs w:val="17"/>
-        </w:rPr>
-        <w:t xml:space="preserve"> , </w:t>
-      </w:r>
-      <w:proofErr w:type="spellStart"/>
-      <w:r>
-        <w:rPr>
-          <w:sz w:val="21"/>
-          <w:szCs w:val="17"/>
-        </w:rPr>
-        <w:t>vazio</w:t>
-      </w:r>
-      <w:proofErr w:type="spellEnd"/>
-      <w:r>
-        <w:rPr>
-          <w:sz w:val="21"/>
-          <w:szCs w:val="17"/>
-        </w:rPr>
-        <w:t xml:space="preserve"> , </w:t>
-      </w:r>
-      <w:proofErr w:type="spellStart"/>
-      <w:r>
-        <w:rPr>
-          <w:sz w:val="21"/>
-          <w:szCs w:val="17"/>
-        </w:rPr>
-        <w:t>vazio</w:t>
-      </w:r>
-      <w:proofErr w:type="spellEnd"/>
-      <w:r>
-        <w:rPr>
-          <w:sz w:val="21"/>
-          <w:szCs w:val="17"/>
-        </w:rPr>
-        <w:t xml:space="preserve"> , </w:t>
-      </w:r>
-      <w:proofErr w:type="spellStart"/>
-      <w:r>
-        <w:rPr>
-          <w:sz w:val="21"/>
-          <w:szCs w:val="17"/>
-        </w:rPr>
-        <w:t>vazio</w:t>
-      </w:r>
-      <w:proofErr w:type="spellEnd"/>
-      <w:r>
-        <w:rPr>
-          <w:sz w:val="21"/>
-          <w:szCs w:val="17"/>
-        </w:rPr>
-        <w:t xml:space="preserve"> ],</w:t>
+      <w:r>
+        <w:rPr>
+          <w:sz w:val="21"/>
+          <w:szCs w:val="17"/>
+        </w:rPr>
+        <w:t>[ vazio , vazio , vazio , vazio , vazio , vazio , vazio , vazio ],</w:t>
       </w:r>
     </w:p>
     <w:p>
@@ -5731,133 +5574,12 @@
           <w:szCs w:val="17"/>
         </w:rPr>
       </w:pPr>
-      <w:proofErr w:type="gramStart"/>
-      <w:r>
-        <w:rPr>
-          <w:sz w:val="21"/>
-          <w:szCs w:val="17"/>
-        </w:rPr>
-        <w:t>[ vazio</w:t>
-      </w:r>
-      <w:proofErr w:type="gramEnd"/>
-      <w:r>
-        <w:rPr>
-          <w:sz w:val="21"/>
-          <w:szCs w:val="17"/>
-        </w:rPr>
-        <w:t xml:space="preserve"> , </w:t>
-      </w:r>
-      <w:proofErr w:type="spellStart"/>
-      <w:r>
-        <w:rPr>
-          <w:sz w:val="21"/>
-          <w:szCs w:val="17"/>
-        </w:rPr>
-        <w:t>vazio</w:t>
-      </w:r>
-      <w:proofErr w:type="spellEnd"/>
-      <w:r>
-        <w:rPr>
-          <w:sz w:val="21"/>
-          <w:szCs w:val="17"/>
-        </w:rPr>
-        <w:t xml:space="preserve"> , </w:t>
-      </w:r>
-      <w:proofErr w:type="spellStart"/>
-      <w:r>
-        <w:rPr>
-          <w:sz w:val="21"/>
-          <w:szCs w:val="17"/>
-        </w:rPr>
-        <w:t>vazio</w:t>
-      </w:r>
-      <w:proofErr w:type="spellEnd"/>
-      <w:r>
-        <w:rPr>
-          <w:sz w:val="21"/>
-          <w:szCs w:val="17"/>
-        </w:rPr>
-        <w:t xml:space="preserve"> , </w:t>
-      </w:r>
-      <w:proofErr w:type="spellStart"/>
-      <w:r>
-        <w:rPr>
-          <w:sz w:val="21"/>
-          <w:szCs w:val="17"/>
-        </w:rPr>
-        <w:t>vazio</w:t>
-      </w:r>
-      <w:proofErr w:type="spellEnd"/>
-      <w:r>
-        <w:rPr>
-          <w:sz w:val="21"/>
-          <w:szCs w:val="17"/>
-        </w:rPr>
-        <w:t xml:space="preserve"> , </w:t>
-      </w:r>
-      <w:proofErr w:type="spellStart"/>
-      <w:r>
-        <w:rPr>
-          <w:sz w:val="21"/>
-          <w:szCs w:val="17"/>
-        </w:rPr>
-        <w:t>vazio</w:t>
-      </w:r>
-      <w:proofErr w:type="spellEnd"/>
-      <w:r>
-        <w:rPr>
-          <w:sz w:val="21"/>
-          <w:szCs w:val="17"/>
-        </w:rPr>
-        <w:t xml:space="preserve"> , </w:t>
-      </w:r>
-      <w:proofErr w:type="spellStart"/>
-      <w:r>
-        <w:rPr>
-          <w:sz w:val="21"/>
-          <w:szCs w:val="17"/>
-        </w:rPr>
-        <w:t>vazio</w:t>
-      </w:r>
-      <w:proofErr w:type="spellEnd"/>
-      <w:r>
-        <w:rPr>
-          <w:sz w:val="21"/>
-          <w:szCs w:val="17"/>
-        </w:rPr>
-        <w:t xml:space="preserve"> , </w:t>
-      </w:r>
-      <w:proofErr w:type="spellStart"/>
-      <w:r>
-        <w:rPr>
-          <w:sz w:val="21"/>
-          <w:szCs w:val="17"/>
-        </w:rPr>
-        <w:t>vazio</w:t>
-      </w:r>
-      <w:proofErr w:type="spellEnd"/>
-      <w:r>
-        <w:rPr>
-          <w:sz w:val="21"/>
-          <w:szCs w:val="17"/>
-        </w:rPr>
-        <w:t xml:space="preserve"> , </w:t>
-      </w:r>
-      <w:proofErr w:type="spellStart"/>
-      <w:r>
-        <w:rPr>
-          <w:sz w:val="21"/>
-          <w:szCs w:val="17"/>
-        </w:rPr>
-        <w:t>vazio</w:t>
-      </w:r>
-      <w:proofErr w:type="spellEnd"/>
-      <w:r>
-        <w:rPr>
-          <w:sz w:val="21"/>
-          <w:szCs w:val="17"/>
-        </w:rPr>
-        <w:t xml:space="preserve"> ],</w:t>
+      <w:r>
+        <w:rPr>
+          <w:sz w:val="21"/>
+          <w:szCs w:val="17"/>
+        </w:rPr>
+        <w:t>[ vazio , vazio , vazio , vazio , vazio , vazio , vazio , vazio ],</w:t>
       </w:r>
     </w:p>
     <w:p>
@@ -5870,133 +5592,12 @@
           <w:szCs w:val="17"/>
         </w:rPr>
       </w:pPr>
-      <w:proofErr w:type="gramStart"/>
-      <w:r>
-        <w:rPr>
-          <w:sz w:val="21"/>
-          <w:szCs w:val="17"/>
-        </w:rPr>
-        <w:t>[ vazio</w:t>
-      </w:r>
-      <w:proofErr w:type="gramEnd"/>
-      <w:r>
-        <w:rPr>
-          <w:sz w:val="21"/>
-          <w:szCs w:val="17"/>
-        </w:rPr>
-        <w:t xml:space="preserve"> , </w:t>
-      </w:r>
-      <w:proofErr w:type="spellStart"/>
-      <w:r>
-        <w:rPr>
-          <w:sz w:val="21"/>
-          <w:szCs w:val="17"/>
-        </w:rPr>
-        <w:t>vazio</w:t>
-      </w:r>
-      <w:proofErr w:type="spellEnd"/>
-      <w:r>
-        <w:rPr>
-          <w:sz w:val="21"/>
-          <w:szCs w:val="17"/>
-        </w:rPr>
-        <w:t xml:space="preserve"> , </w:t>
-      </w:r>
-      <w:proofErr w:type="spellStart"/>
-      <w:r>
-        <w:rPr>
-          <w:sz w:val="21"/>
-          <w:szCs w:val="17"/>
-        </w:rPr>
-        <w:t>vazio</w:t>
-      </w:r>
-      <w:proofErr w:type="spellEnd"/>
-      <w:r>
-        <w:rPr>
-          <w:sz w:val="21"/>
-          <w:szCs w:val="17"/>
-        </w:rPr>
-        <w:t xml:space="preserve"> , </w:t>
-      </w:r>
-      <w:proofErr w:type="spellStart"/>
-      <w:r>
-        <w:rPr>
-          <w:sz w:val="21"/>
-          <w:szCs w:val="17"/>
-        </w:rPr>
-        <w:t>vazio</w:t>
-      </w:r>
-      <w:proofErr w:type="spellEnd"/>
-      <w:r>
-        <w:rPr>
-          <w:sz w:val="21"/>
-          <w:szCs w:val="17"/>
-        </w:rPr>
-        <w:t xml:space="preserve"> , </w:t>
-      </w:r>
-      <w:proofErr w:type="spellStart"/>
-      <w:r>
-        <w:rPr>
-          <w:sz w:val="21"/>
-          <w:szCs w:val="17"/>
-        </w:rPr>
-        <w:t>vazio</w:t>
-      </w:r>
-      <w:proofErr w:type="spellEnd"/>
-      <w:r>
-        <w:rPr>
-          <w:sz w:val="21"/>
-          <w:szCs w:val="17"/>
-        </w:rPr>
-        <w:t xml:space="preserve"> , </w:t>
-      </w:r>
-      <w:proofErr w:type="spellStart"/>
-      <w:r>
-        <w:rPr>
-          <w:sz w:val="21"/>
-          <w:szCs w:val="17"/>
-        </w:rPr>
-        <w:t>vazio</w:t>
-      </w:r>
-      <w:proofErr w:type="spellEnd"/>
-      <w:r>
-        <w:rPr>
-          <w:sz w:val="21"/>
-          <w:szCs w:val="17"/>
-        </w:rPr>
-        <w:t xml:space="preserve"> , </w:t>
-      </w:r>
-      <w:proofErr w:type="spellStart"/>
-      <w:r>
-        <w:rPr>
-          <w:sz w:val="21"/>
-          <w:szCs w:val="17"/>
-        </w:rPr>
-        <w:t>vazio</w:t>
-      </w:r>
-      <w:proofErr w:type="spellEnd"/>
-      <w:r>
-        <w:rPr>
-          <w:sz w:val="21"/>
-          <w:szCs w:val="17"/>
-        </w:rPr>
-        <w:t xml:space="preserve"> , </w:t>
-      </w:r>
-      <w:proofErr w:type="spellStart"/>
-      <w:r>
-        <w:rPr>
-          <w:sz w:val="21"/>
-          <w:szCs w:val="17"/>
-        </w:rPr>
-        <w:t>vazio</w:t>
-      </w:r>
-      <w:proofErr w:type="spellEnd"/>
-      <w:r>
-        <w:rPr>
-          <w:sz w:val="21"/>
-          <w:szCs w:val="17"/>
-        </w:rPr>
-        <w:t xml:space="preserve"> ],</w:t>
+      <w:r>
+        <w:rPr>
+          <w:sz w:val="21"/>
+          <w:szCs w:val="17"/>
+        </w:rPr>
+        <w:t>[ vazio , vazio , vazio , vazio , vazio , vazio , vazio , vazio ],</w:t>
       </w:r>
     </w:p>
     <w:p>
@@ -6009,133 +5610,12 @@
           <w:szCs w:val="17"/>
         </w:rPr>
       </w:pPr>
-      <w:proofErr w:type="gramStart"/>
-      <w:r>
-        <w:rPr>
-          <w:sz w:val="21"/>
-          <w:szCs w:val="17"/>
-        </w:rPr>
-        <w:t>[ vazio</w:t>
-      </w:r>
-      <w:proofErr w:type="gramEnd"/>
-      <w:r>
-        <w:rPr>
-          <w:sz w:val="21"/>
-          <w:szCs w:val="17"/>
-        </w:rPr>
-        <w:t xml:space="preserve"> , </w:t>
-      </w:r>
-      <w:proofErr w:type="spellStart"/>
-      <w:r>
-        <w:rPr>
-          <w:sz w:val="21"/>
-          <w:szCs w:val="17"/>
-        </w:rPr>
-        <w:t>vazio</w:t>
-      </w:r>
-      <w:proofErr w:type="spellEnd"/>
-      <w:r>
-        <w:rPr>
-          <w:sz w:val="21"/>
-          <w:szCs w:val="17"/>
-        </w:rPr>
-        <w:t xml:space="preserve"> , </w:t>
-      </w:r>
-      <w:proofErr w:type="spellStart"/>
-      <w:r>
-        <w:rPr>
-          <w:sz w:val="21"/>
-          <w:szCs w:val="17"/>
-        </w:rPr>
-        <w:t>vazio</w:t>
-      </w:r>
-      <w:proofErr w:type="spellEnd"/>
-      <w:r>
-        <w:rPr>
-          <w:sz w:val="21"/>
-          <w:szCs w:val="17"/>
-        </w:rPr>
-        <w:t xml:space="preserve"> , </w:t>
-      </w:r>
-      <w:proofErr w:type="spellStart"/>
-      <w:r>
-        <w:rPr>
-          <w:sz w:val="21"/>
-          <w:szCs w:val="17"/>
-        </w:rPr>
-        <w:t>vazio</w:t>
-      </w:r>
-      <w:proofErr w:type="spellEnd"/>
-      <w:r>
-        <w:rPr>
-          <w:sz w:val="21"/>
-          <w:szCs w:val="17"/>
-        </w:rPr>
-        <w:t xml:space="preserve"> , </w:t>
-      </w:r>
-      <w:proofErr w:type="spellStart"/>
-      <w:r>
-        <w:rPr>
-          <w:sz w:val="21"/>
-          <w:szCs w:val="17"/>
-        </w:rPr>
-        <w:t>vazio</w:t>
-      </w:r>
-      <w:proofErr w:type="spellEnd"/>
-      <w:r>
-        <w:rPr>
-          <w:sz w:val="21"/>
-          <w:szCs w:val="17"/>
-        </w:rPr>
-        <w:t xml:space="preserve"> , </w:t>
-      </w:r>
-      <w:proofErr w:type="spellStart"/>
-      <w:r>
-        <w:rPr>
-          <w:sz w:val="21"/>
-          <w:szCs w:val="17"/>
-        </w:rPr>
-        <w:t>vazio</w:t>
-      </w:r>
-      <w:proofErr w:type="spellEnd"/>
-      <w:r>
-        <w:rPr>
-          <w:sz w:val="21"/>
-          <w:szCs w:val="17"/>
-        </w:rPr>
-        <w:t xml:space="preserve"> , </w:t>
-      </w:r>
-      <w:proofErr w:type="spellStart"/>
-      <w:r>
-        <w:rPr>
-          <w:sz w:val="21"/>
-          <w:szCs w:val="17"/>
-        </w:rPr>
-        <w:t>vazio</w:t>
-      </w:r>
-      <w:proofErr w:type="spellEnd"/>
-      <w:r>
-        <w:rPr>
-          <w:sz w:val="21"/>
-          <w:szCs w:val="17"/>
-        </w:rPr>
-        <w:t xml:space="preserve"> , </w:t>
-      </w:r>
-      <w:proofErr w:type="spellStart"/>
-      <w:r>
-        <w:rPr>
-          <w:sz w:val="21"/>
-          <w:szCs w:val="17"/>
-        </w:rPr>
-        <w:t>vazio</w:t>
-      </w:r>
-      <w:proofErr w:type="spellEnd"/>
-      <w:r>
-        <w:rPr>
-          <w:sz w:val="21"/>
-          <w:szCs w:val="17"/>
-        </w:rPr>
-        <w:t xml:space="preserve"> ],</w:t>
+      <w:r>
+        <w:rPr>
+          <w:sz w:val="21"/>
+          <w:szCs w:val="17"/>
+        </w:rPr>
+        <w:t>[ vazio , vazio , vazio , vazio , vazio , vazio , vazio , vazio ],</w:t>
       </w:r>
     </w:p>
     <w:p>
@@ -6148,133 +5628,12 @@
           <w:szCs w:val="17"/>
         </w:rPr>
       </w:pPr>
-      <w:proofErr w:type="gramStart"/>
-      <w:r>
-        <w:rPr>
-          <w:sz w:val="21"/>
-          <w:szCs w:val="17"/>
-        </w:rPr>
-        <w:t>[ vazio</w:t>
-      </w:r>
-      <w:proofErr w:type="gramEnd"/>
-      <w:r>
-        <w:rPr>
-          <w:sz w:val="21"/>
-          <w:szCs w:val="17"/>
-        </w:rPr>
-        <w:t xml:space="preserve"> , </w:t>
-      </w:r>
-      <w:proofErr w:type="spellStart"/>
-      <w:r>
-        <w:rPr>
-          <w:sz w:val="21"/>
-          <w:szCs w:val="17"/>
-        </w:rPr>
-        <w:t>vazio</w:t>
-      </w:r>
-      <w:proofErr w:type="spellEnd"/>
-      <w:r>
-        <w:rPr>
-          <w:sz w:val="21"/>
-          <w:szCs w:val="17"/>
-        </w:rPr>
-        <w:t xml:space="preserve"> , </w:t>
-      </w:r>
-      <w:proofErr w:type="spellStart"/>
-      <w:r>
-        <w:rPr>
-          <w:sz w:val="21"/>
-          <w:szCs w:val="17"/>
-        </w:rPr>
-        <w:t>vazio</w:t>
-      </w:r>
-      <w:proofErr w:type="spellEnd"/>
-      <w:r>
-        <w:rPr>
-          <w:sz w:val="21"/>
-          <w:szCs w:val="17"/>
-        </w:rPr>
-        <w:t xml:space="preserve"> , </w:t>
-      </w:r>
-      <w:proofErr w:type="spellStart"/>
-      <w:r>
-        <w:rPr>
-          <w:sz w:val="21"/>
-          <w:szCs w:val="17"/>
-        </w:rPr>
-        <w:t>vazio</w:t>
-      </w:r>
-      <w:proofErr w:type="spellEnd"/>
-      <w:r>
-        <w:rPr>
-          <w:sz w:val="21"/>
-          <w:szCs w:val="17"/>
-        </w:rPr>
-        <w:t xml:space="preserve"> , </w:t>
-      </w:r>
-      <w:proofErr w:type="spellStart"/>
-      <w:r>
-        <w:rPr>
-          <w:sz w:val="21"/>
-          <w:szCs w:val="17"/>
-        </w:rPr>
-        <w:t>vazio</w:t>
-      </w:r>
-      <w:proofErr w:type="spellEnd"/>
-      <w:r>
-        <w:rPr>
-          <w:sz w:val="21"/>
-          <w:szCs w:val="17"/>
-        </w:rPr>
-        <w:t xml:space="preserve"> , </w:t>
-      </w:r>
-      <w:proofErr w:type="spellStart"/>
-      <w:r>
-        <w:rPr>
-          <w:sz w:val="21"/>
-          <w:szCs w:val="17"/>
-        </w:rPr>
-        <w:t>vazio</w:t>
-      </w:r>
-      <w:proofErr w:type="spellEnd"/>
-      <w:r>
-        <w:rPr>
-          <w:sz w:val="21"/>
-          <w:szCs w:val="17"/>
-        </w:rPr>
-        <w:t xml:space="preserve"> , </w:t>
-      </w:r>
-      <w:proofErr w:type="spellStart"/>
-      <w:r>
-        <w:rPr>
-          <w:sz w:val="21"/>
-          <w:szCs w:val="17"/>
-        </w:rPr>
-        <w:t>vazio</w:t>
-      </w:r>
-      <w:proofErr w:type="spellEnd"/>
-      <w:r>
-        <w:rPr>
-          <w:sz w:val="21"/>
-          <w:szCs w:val="17"/>
-        </w:rPr>
-        <w:t xml:space="preserve"> , </w:t>
-      </w:r>
-      <w:proofErr w:type="spellStart"/>
-      <w:r>
-        <w:rPr>
-          <w:sz w:val="21"/>
-          <w:szCs w:val="17"/>
-        </w:rPr>
-        <w:t>vazio</w:t>
-      </w:r>
-      <w:proofErr w:type="spellEnd"/>
-      <w:r>
-        <w:rPr>
-          <w:sz w:val="21"/>
-          <w:szCs w:val="17"/>
-        </w:rPr>
-        <w:t xml:space="preserve"> ],</w:t>
+      <w:r>
+        <w:rPr>
+          <w:sz w:val="21"/>
+          <w:szCs w:val="17"/>
+        </w:rPr>
+        <w:t>[ vazio , vazio , vazio , vazio , vazio , vazio , vazio , vazio ],</w:t>
       </w:r>
     </w:p>
     <w:p>
@@ -6287,7 +5646,6 @@
           <w:szCs w:val="17"/>
         </w:rPr>
       </w:pPr>
-      <w:proofErr w:type="gramStart"/>
       <w:r>
         <w:rPr>
           <w:sz w:val="21"/>
@@ -6295,7 +5653,6 @@
         </w:rPr>
         <w:t>[ k</w:t>
       </w:r>
-      <w:proofErr w:type="gramEnd"/>
       <w:r>
         <w:rPr>
           <w:sz w:val="21"/>
@@ -6349,7 +5706,6 @@
           <w:szCs w:val="17"/>
         </w:rPr>
       </w:pPr>
-      <w:proofErr w:type="gramStart"/>
       <w:r>
         <w:rPr>
           <w:sz w:val="21"/>
@@ -6357,7 +5713,6 @@
         </w:rPr>
         <w:t>[ q</w:t>
       </w:r>
-      <w:proofErr w:type="gramEnd"/>
       <w:r>
         <w:rPr>
           <w:sz w:val="21"/>
@@ -6408,7 +5763,7 @@
         <w:jc w:val="left"/>
       </w:pPr>
       <w:bookmarkStart w:id="23" w:name="_Ref495789018"/>
-      <w:bookmarkStart w:id="24" w:name="_Toc498183985"/>
+      <w:bookmarkStart w:id="24" w:name="_Toc498251491"/>
       <w:bookmarkEnd w:id="21"/>
       <w:bookmarkEnd w:id="22"/>
       <w:r>
@@ -6539,7 +5894,6 @@
           <w:szCs w:val="21"/>
         </w:rPr>
       </w:pPr>
-      <w:proofErr w:type="gramStart"/>
       <w:r>
         <w:rPr>
           <w:sz w:val="21"/>
@@ -6561,7 +5915,6 @@
         </w:rPr>
         <w:t>[</w:t>
       </w:r>
-      <w:proofErr w:type="gramEnd"/>
       <w:r>
         <w:rPr>
           <w:sz w:val="21"/>
@@ -6660,7 +6013,6 @@
         </w:rPr>
         <w:t xml:space="preserve"> </w:t>
       </w:r>
-      <w:proofErr w:type="spellStart"/>
       <w:r>
         <w:rPr>
           <w:sz w:val="21"/>
@@ -6668,7 +6020,6 @@
         </w:rPr>
         <w:t>vazio</w:t>
       </w:r>
-      <w:proofErr w:type="spellEnd"/>
       <w:r>
         <w:rPr>
           <w:sz w:val="21"/>
@@ -6690,7 +6041,6 @@
         </w:rPr>
         <w:t xml:space="preserve"> </w:t>
       </w:r>
-      <w:proofErr w:type="spellStart"/>
       <w:r>
         <w:rPr>
           <w:sz w:val="21"/>
@@ -6698,7 +6048,6 @@
         </w:rPr>
         <w:t>vazio</w:t>
       </w:r>
-      <w:proofErr w:type="spellEnd"/>
       <w:r>
         <w:rPr>
           <w:sz w:val="21"/>
@@ -6720,7 +6069,6 @@
         </w:rPr>
         <w:t xml:space="preserve"> </w:t>
       </w:r>
-      <w:proofErr w:type="spellStart"/>
       <w:r>
         <w:rPr>
           <w:sz w:val="21"/>
@@ -6728,7 +6076,6 @@
         </w:rPr>
         <w:t>vazio</w:t>
       </w:r>
-      <w:proofErr w:type="spellEnd"/>
       <w:r>
         <w:rPr>
           <w:sz w:val="21"/>
@@ -6750,7 +6097,6 @@
         </w:rPr>
         <w:t xml:space="preserve"> </w:t>
       </w:r>
-      <w:proofErr w:type="spellStart"/>
       <w:r>
         <w:rPr>
           <w:sz w:val="21"/>
@@ -6758,7 +6104,6 @@
         </w:rPr>
         <w:t>vazio</w:t>
       </w:r>
-      <w:proofErr w:type="spellEnd"/>
       <w:r>
         <w:rPr>
           <w:sz w:val="21"/>
@@ -6780,7 +6125,6 @@
         </w:rPr>
         <w:t xml:space="preserve"> </w:t>
       </w:r>
-      <w:proofErr w:type="spellStart"/>
       <w:r>
         <w:rPr>
           <w:sz w:val="21"/>
@@ -6788,7 +6132,6 @@
         </w:rPr>
         <w:t>vazio</w:t>
       </w:r>
-      <w:proofErr w:type="spellEnd"/>
       <w:r>
         <w:rPr>
           <w:sz w:val="21"/>
@@ -6813,7 +6156,6 @@
           <w:szCs w:val="21"/>
         </w:rPr>
       </w:pPr>
-      <w:proofErr w:type="gramStart"/>
       <w:r>
         <w:rPr>
           <w:sz w:val="21"/>
@@ -6835,7 +6177,6 @@
         </w:rPr>
         <w:t>vazio</w:t>
       </w:r>
-      <w:proofErr w:type="gramEnd"/>
       <w:r>
         <w:rPr>
           <w:sz w:val="21"/>
@@ -6857,7 +6198,6 @@
         </w:rPr>
         <w:t xml:space="preserve"> </w:t>
       </w:r>
-      <w:proofErr w:type="spellStart"/>
       <w:r>
         <w:rPr>
           <w:sz w:val="21"/>
@@ -6865,7 +6205,6 @@
         </w:rPr>
         <w:t>vazio</w:t>
       </w:r>
-      <w:proofErr w:type="spellEnd"/>
       <w:r>
         <w:rPr>
           <w:sz w:val="21"/>
@@ -6887,7 +6226,6 @@
         </w:rPr>
         <w:t xml:space="preserve"> </w:t>
       </w:r>
-      <w:proofErr w:type="spellStart"/>
       <w:r>
         <w:rPr>
           <w:sz w:val="21"/>
@@ -6895,7 +6233,6 @@
         </w:rPr>
         <w:t>vazio</w:t>
       </w:r>
-      <w:proofErr w:type="spellEnd"/>
       <w:r>
         <w:rPr>
           <w:sz w:val="21"/>
@@ -6917,7 +6254,6 @@
         </w:rPr>
         <w:t xml:space="preserve"> </w:t>
       </w:r>
-      <w:proofErr w:type="spellStart"/>
       <w:r>
         <w:rPr>
           <w:sz w:val="21"/>
@@ -6925,7 +6261,6 @@
         </w:rPr>
         <w:t>vazio</w:t>
       </w:r>
-      <w:proofErr w:type="spellEnd"/>
       <w:r>
         <w:rPr>
           <w:sz w:val="21"/>
@@ -6947,7 +6282,6 @@
         </w:rPr>
         <w:t xml:space="preserve"> </w:t>
       </w:r>
-      <w:proofErr w:type="spellStart"/>
       <w:r>
         <w:rPr>
           <w:sz w:val="21"/>
@@ -6955,7 +6289,6 @@
         </w:rPr>
         <w:t>vazio</w:t>
       </w:r>
-      <w:proofErr w:type="spellEnd"/>
       <w:r>
         <w:rPr>
           <w:sz w:val="21"/>
@@ -6977,7 +6310,6 @@
         </w:rPr>
         <w:t xml:space="preserve"> </w:t>
       </w:r>
-      <w:proofErr w:type="spellStart"/>
       <w:r>
         <w:rPr>
           <w:sz w:val="21"/>
@@ -6985,7 +6317,6 @@
         </w:rPr>
         <w:t>vazio</w:t>
       </w:r>
-      <w:proofErr w:type="spellEnd"/>
       <w:r>
         <w:rPr>
           <w:sz w:val="21"/>
@@ -7066,7 +6397,6 @@
           <w:szCs w:val="21"/>
         </w:rPr>
       </w:pPr>
-      <w:proofErr w:type="gramStart"/>
       <w:r>
         <w:rPr>
           <w:sz w:val="21"/>
@@ -7088,7 +6418,6 @@
         </w:rPr>
         <w:t>vazio</w:t>
       </w:r>
-      <w:proofErr w:type="gramEnd"/>
       <w:r>
         <w:rPr>
           <w:sz w:val="21"/>
@@ -7110,7 +6439,6 @@
         </w:rPr>
         <w:t xml:space="preserve"> </w:t>
       </w:r>
-      <w:proofErr w:type="spellStart"/>
       <w:r>
         <w:rPr>
           <w:sz w:val="21"/>
@@ -7118,7 +6446,6 @@
         </w:rPr>
         <w:t>vazio</w:t>
       </w:r>
-      <w:proofErr w:type="spellEnd"/>
       <w:r>
         <w:rPr>
           <w:sz w:val="21"/>
@@ -7140,7 +6467,6 @@
         </w:rPr>
         <w:t xml:space="preserve"> </w:t>
       </w:r>
-      <w:proofErr w:type="spellStart"/>
       <w:r>
         <w:rPr>
           <w:sz w:val="21"/>
@@ -7148,7 +6474,6 @@
         </w:rPr>
         <w:t>vazio</w:t>
       </w:r>
-      <w:proofErr w:type="spellEnd"/>
       <w:r>
         <w:rPr>
           <w:sz w:val="21"/>
@@ -7170,7 +6495,6 @@
         </w:rPr>
         <w:t xml:space="preserve"> </w:t>
       </w:r>
-      <w:proofErr w:type="spellStart"/>
       <w:r>
         <w:rPr>
           <w:sz w:val="21"/>
@@ -7178,7 +6502,6 @@
         </w:rPr>
         <w:t>vazio</w:t>
       </w:r>
-      <w:proofErr w:type="spellEnd"/>
       <w:r>
         <w:rPr>
           <w:sz w:val="21"/>
@@ -7200,7 +6523,6 @@
         </w:rPr>
         <w:t xml:space="preserve"> </w:t>
       </w:r>
-      <w:proofErr w:type="spellStart"/>
       <w:r>
         <w:rPr>
           <w:sz w:val="21"/>
@@ -7208,7 +6530,6 @@
         </w:rPr>
         <w:t>vazio</w:t>
       </w:r>
-      <w:proofErr w:type="spellEnd"/>
       <w:r>
         <w:rPr>
           <w:sz w:val="21"/>
@@ -7230,7 +6551,6 @@
         </w:rPr>
         <w:t xml:space="preserve"> </w:t>
       </w:r>
-      <w:proofErr w:type="spellStart"/>
       <w:r>
         <w:rPr>
           <w:sz w:val="21"/>
@@ -7238,7 +6558,6 @@
         </w:rPr>
         <w:t>vazio</w:t>
       </w:r>
-      <w:proofErr w:type="spellEnd"/>
       <w:r>
         <w:rPr>
           <w:sz w:val="21"/>
@@ -7260,7 +6579,6 @@
         </w:rPr>
         <w:t xml:space="preserve"> </w:t>
       </w:r>
-      <w:proofErr w:type="spellStart"/>
       <w:r>
         <w:rPr>
           <w:sz w:val="21"/>
@@ -7268,7 +6586,6 @@
         </w:rPr>
         <w:t>vazio</w:t>
       </w:r>
-      <w:proofErr w:type="spellEnd"/>
       <w:r>
         <w:rPr>
           <w:sz w:val="21"/>
@@ -7290,7 +6607,6 @@
         </w:rPr>
         <w:t xml:space="preserve"> </w:t>
       </w:r>
-      <w:proofErr w:type="spellStart"/>
       <w:r>
         <w:rPr>
           <w:sz w:val="21"/>
@@ -7298,7 +6614,6 @@
         </w:rPr>
         <w:t>vazio</w:t>
       </w:r>
-      <w:proofErr w:type="spellEnd"/>
       <w:r>
         <w:rPr>
           <w:sz w:val="21"/>
@@ -7323,7 +6638,6 @@
           <w:szCs w:val="21"/>
         </w:rPr>
       </w:pPr>
-      <w:proofErr w:type="gramStart"/>
       <w:r>
         <w:rPr>
           <w:sz w:val="21"/>
@@ -7345,7 +6659,6 @@
         </w:rPr>
         <w:t>q</w:t>
       </w:r>
-      <w:proofErr w:type="gramEnd"/>
       <w:r>
         <w:rPr>
           <w:sz w:val="21"/>
@@ -7402,7 +6715,6 @@
         </w:rPr>
         <w:t xml:space="preserve"> </w:t>
       </w:r>
-      <w:proofErr w:type="spellStart"/>
       <w:r>
         <w:rPr>
           <w:sz w:val="21"/>
@@ -7410,7 +6722,6 @@
         </w:rPr>
         <w:t>vazio</w:t>
       </w:r>
-      <w:proofErr w:type="spellEnd"/>
       <w:r>
         <w:rPr>
           <w:sz w:val="21"/>
@@ -7432,7 +6743,6 @@
         </w:rPr>
         <w:t xml:space="preserve"> </w:t>
       </w:r>
-      <w:proofErr w:type="spellStart"/>
       <w:r>
         <w:rPr>
           <w:sz w:val="21"/>
@@ -7440,7 +6750,6 @@
         </w:rPr>
         <w:t>vazio</w:t>
       </w:r>
-      <w:proofErr w:type="spellEnd"/>
       <w:r>
         <w:rPr>
           <w:sz w:val="21"/>
@@ -7462,7 +6771,6 @@
         </w:rPr>
         <w:t xml:space="preserve"> </w:t>
       </w:r>
-      <w:proofErr w:type="spellStart"/>
       <w:r>
         <w:rPr>
           <w:sz w:val="21"/>
@@ -7470,7 +6778,6 @@
         </w:rPr>
         <w:t>vazio</w:t>
       </w:r>
-      <w:proofErr w:type="spellEnd"/>
       <w:r>
         <w:rPr>
           <w:sz w:val="21"/>
@@ -7492,7 +6799,6 @@
         </w:rPr>
         <w:t xml:space="preserve"> </w:t>
       </w:r>
-      <w:proofErr w:type="spellStart"/>
       <w:r>
         <w:rPr>
           <w:sz w:val="21"/>
@@ -7500,7 +6806,6 @@
         </w:rPr>
         <w:t>vazio</w:t>
       </w:r>
-      <w:proofErr w:type="spellEnd"/>
       <w:r>
         <w:rPr>
           <w:sz w:val="21"/>
@@ -7522,7 +6827,6 @@
         </w:rPr>
         <w:t xml:space="preserve"> </w:t>
       </w:r>
-      <w:proofErr w:type="spellStart"/>
       <w:r>
         <w:rPr>
           <w:sz w:val="21"/>
@@ -7530,7 +6834,6 @@
         </w:rPr>
         <w:t>vazio</w:t>
       </w:r>
-      <w:proofErr w:type="spellEnd"/>
       <w:r>
         <w:rPr>
           <w:sz w:val="21"/>
@@ -7552,7 +6855,6 @@
         </w:rPr>
         <w:t xml:space="preserve"> </w:t>
       </w:r>
-      <w:proofErr w:type="spellStart"/>
       <w:r>
         <w:rPr>
           <w:sz w:val="21"/>
@@ -7560,7 +6862,6 @@
         </w:rPr>
         <w:t>vazio</w:t>
       </w:r>
-      <w:proofErr w:type="spellEnd"/>
       <w:r>
         <w:rPr>
           <w:sz w:val="21"/>
@@ -7585,7 +6886,6 @@
           <w:szCs w:val="21"/>
         </w:rPr>
       </w:pPr>
-      <w:proofErr w:type="gramStart"/>
       <w:r>
         <w:rPr>
           <w:sz w:val="21"/>
@@ -7607,7 +6907,6 @@
         </w:rPr>
         <w:t>vazio</w:t>
       </w:r>
-      <w:proofErr w:type="gramEnd"/>
       <w:r>
         <w:rPr>
           <w:sz w:val="21"/>
@@ -7629,7 +6928,6 @@
         </w:rPr>
         <w:t xml:space="preserve"> </w:t>
       </w:r>
-      <w:proofErr w:type="spellStart"/>
       <w:r>
         <w:rPr>
           <w:sz w:val="21"/>
@@ -7637,7 +6935,6 @@
         </w:rPr>
         <w:t>vazio</w:t>
       </w:r>
-      <w:proofErr w:type="spellEnd"/>
       <w:r>
         <w:rPr>
           <w:sz w:val="21"/>
@@ -7659,7 +6956,6 @@
         </w:rPr>
         <w:t xml:space="preserve"> </w:t>
       </w:r>
-      <w:proofErr w:type="spellStart"/>
       <w:r>
         <w:rPr>
           <w:sz w:val="21"/>
@@ -7667,7 +6963,6 @@
         </w:rPr>
         <w:t>vazio</w:t>
       </w:r>
-      <w:proofErr w:type="spellEnd"/>
       <w:r>
         <w:rPr>
           <w:sz w:val="21"/>
@@ -7745,7 +7040,6 @@
         </w:rPr>
         <w:t xml:space="preserve"> </w:t>
       </w:r>
-      <w:proofErr w:type="spellStart"/>
       <w:r>
         <w:rPr>
           <w:sz w:val="21"/>
@@ -7753,7 +7047,6 @@
         </w:rPr>
         <w:t>vazio</w:t>
       </w:r>
-      <w:proofErr w:type="spellEnd"/>
       <w:r>
         <w:rPr>
           <w:sz w:val="21"/>
@@ -7775,7 +7068,6 @@
         </w:rPr>
         <w:t xml:space="preserve"> </w:t>
       </w:r>
-      <w:proofErr w:type="spellStart"/>
       <w:r>
         <w:rPr>
           <w:sz w:val="21"/>
@@ -7783,7 +7075,6 @@
         </w:rPr>
         <w:t>vazio</w:t>
       </w:r>
-      <w:proofErr w:type="spellEnd"/>
       <w:r>
         <w:rPr>
           <w:sz w:val="21"/>
@@ -7805,7 +7096,6 @@
         </w:rPr>
         <w:t xml:space="preserve"> </w:t>
       </w:r>
-      <w:proofErr w:type="spellStart"/>
       <w:r>
         <w:rPr>
           <w:sz w:val="21"/>
@@ -7813,7 +7103,6 @@
         </w:rPr>
         <w:t>vazio</w:t>
       </w:r>
-      <w:proofErr w:type="spellEnd"/>
       <w:r>
         <w:rPr>
           <w:sz w:val="21"/>
@@ -7838,7 +7127,6 @@
           <w:szCs w:val="21"/>
         </w:rPr>
       </w:pPr>
-      <w:proofErr w:type="gramStart"/>
       <w:r>
         <w:rPr>
           <w:sz w:val="21"/>
@@ -7860,7 +7148,6 @@
         </w:rPr>
         <w:t>vazio</w:t>
       </w:r>
-      <w:proofErr w:type="gramEnd"/>
       <w:r>
         <w:rPr>
           <w:sz w:val="21"/>
@@ -7938,7 +7225,6 @@
         </w:rPr>
         <w:t xml:space="preserve"> </w:t>
       </w:r>
-      <w:proofErr w:type="spellStart"/>
       <w:r>
         <w:rPr>
           <w:sz w:val="21"/>
@@ -7946,7 +7232,6 @@
         </w:rPr>
         <w:t>vazio</w:t>
       </w:r>
-      <w:proofErr w:type="spellEnd"/>
       <w:r>
         <w:rPr>
           <w:sz w:val="21"/>
@@ -7968,7 +7253,6 @@
         </w:rPr>
         <w:t xml:space="preserve"> </w:t>
       </w:r>
-      <w:proofErr w:type="spellStart"/>
       <w:r>
         <w:rPr>
           <w:sz w:val="21"/>
@@ -7976,7 +7260,6 @@
         </w:rPr>
         <w:t>vazio</w:t>
       </w:r>
-      <w:proofErr w:type="spellEnd"/>
       <w:r>
         <w:rPr>
           <w:sz w:val="21"/>
@@ -7998,7 +7281,6 @@
         </w:rPr>
         <w:t xml:space="preserve"> </w:t>
       </w:r>
-      <w:proofErr w:type="spellStart"/>
       <w:r>
         <w:rPr>
           <w:sz w:val="21"/>
@@ -8006,7 +7288,6 @@
         </w:rPr>
         <w:t>vazio</w:t>
       </w:r>
-      <w:proofErr w:type="spellEnd"/>
       <w:r>
         <w:rPr>
           <w:sz w:val="21"/>
@@ -8092,9 +7373,29 @@
           <w:sz w:val="21"/>
           <w:szCs w:val="21"/>
         </w:rPr>
-        <w:t>[</w:t>
-      </w:r>
-      <w:proofErr w:type="gramStart"/>
+        <w:t>[vazio</w:t>
+      </w:r>
+      <w:r>
+        <w:rPr>
+          <w:sz w:val="21"/>
+          <w:szCs w:val="21"/>
+        </w:rPr>
+        <w:t xml:space="preserve"> </w:t>
+      </w:r>
+      <w:r>
+        <w:rPr>
+          <w:sz w:val="21"/>
+          <w:szCs w:val="21"/>
+        </w:rPr>
+        <w:t>,</w:t>
+      </w:r>
+      <w:r>
+        <w:rPr>
+          <w:sz w:val="21"/>
+          <w:szCs w:val="21"/>
+        </w:rPr>
+        <w:t xml:space="preserve"> </w:t>
+      </w:r>
       <w:r>
         <w:rPr>
           <w:sz w:val="21"/>
@@ -8116,15 +7417,41 @@
         </w:rPr>
         <w:t>,</w:t>
       </w:r>
-      <w:proofErr w:type="gramEnd"/>
-      <w:r>
-        <w:rPr>
-          <w:sz w:val="21"/>
-          <w:szCs w:val="21"/>
-        </w:rPr>
-        <w:t xml:space="preserve"> </w:t>
-      </w:r>
-      <w:proofErr w:type="spellStart"/>
+      <w:r>
+        <w:rPr>
+          <w:sz w:val="21"/>
+          <w:szCs w:val="21"/>
+        </w:rPr>
+        <w:t xml:space="preserve"> </w:t>
+      </w:r>
+      <w:r>
+        <w:rPr>
+          <w:sz w:val="21"/>
+          <w:szCs w:val="21"/>
+        </w:rPr>
+        <w:t>b1</w:t>
+      </w:r>
+      <w:r>
+        <w:rPr>
+          <w:sz w:val="21"/>
+          <w:szCs w:val="21"/>
+        </w:rPr>
+        <w:t xml:space="preserve"> </w:t>
+      </w:r>
+      <w:r>
+        <w:rPr>
+          <w:sz w:val="21"/>
+          <w:szCs w:val="21"/>
+        </w:rPr>
+        <w:t>,</w:t>
+      </w:r>
+      <w:r>
+        <w:rPr>
+          <w:sz w:val="21"/>
+          <w:szCs w:val="21"/>
+        </w:rPr>
+        <w:t xml:space="preserve"> </w:t>
+      </w:r>
       <w:r>
         <w:rPr>
           <w:sz w:val="21"/>
@@ -8132,7 +7459,6 @@
         </w:rPr>
         <w:t>vazio</w:t>
       </w:r>
-      <w:proofErr w:type="spellEnd"/>
       <w:r>
         <w:rPr>
           <w:sz w:val="21"/>
@@ -8159,7 +7485,7 @@
           <w:sz w:val="21"/>
           <w:szCs w:val="21"/>
         </w:rPr>
-        <w:t>b1</w:t>
+        <w:t>vazio</w:t>
       </w:r>
       <w:r>
         <w:rPr>
@@ -8189,66 +7515,6 @@
         </w:rPr>
         <w:t>vazio</w:t>
       </w:r>
-      <w:r>
-        <w:rPr>
-          <w:sz w:val="21"/>
-          <w:szCs w:val="21"/>
-        </w:rPr>
-        <w:t xml:space="preserve"> </w:t>
-      </w:r>
-      <w:r>
-        <w:rPr>
-          <w:sz w:val="21"/>
-          <w:szCs w:val="21"/>
-        </w:rPr>
-        <w:t>,</w:t>
-      </w:r>
-      <w:r>
-        <w:rPr>
-          <w:sz w:val="21"/>
-          <w:szCs w:val="21"/>
-        </w:rPr>
-        <w:t xml:space="preserve"> </w:t>
-      </w:r>
-      <w:proofErr w:type="spellStart"/>
-      <w:r>
-        <w:rPr>
-          <w:sz w:val="21"/>
-          <w:szCs w:val="21"/>
-        </w:rPr>
-        <w:t>vazio</w:t>
-      </w:r>
-      <w:proofErr w:type="spellEnd"/>
-      <w:r>
-        <w:rPr>
-          <w:sz w:val="21"/>
-          <w:szCs w:val="21"/>
-        </w:rPr>
-        <w:t xml:space="preserve"> </w:t>
-      </w:r>
-      <w:r>
-        <w:rPr>
-          <w:sz w:val="21"/>
-          <w:szCs w:val="21"/>
-        </w:rPr>
-        <w:t>,</w:t>
-      </w:r>
-      <w:r>
-        <w:rPr>
-          <w:sz w:val="21"/>
-          <w:szCs w:val="21"/>
-        </w:rPr>
-        <w:t xml:space="preserve"> </w:t>
-      </w:r>
-      <w:proofErr w:type="spellStart"/>
-      <w:r>
-        <w:rPr>
-          <w:sz w:val="21"/>
-          <w:szCs w:val="21"/>
-        </w:rPr>
-        <w:t>vazio</w:t>
-      </w:r>
-      <w:proofErr w:type="spellEnd"/>
       <w:r>
         <w:rPr>
           <w:sz w:val="21"/>
@@ -8353,7 +7619,6 @@
         </w:rPr>
         <w:t xml:space="preserve"> k</w:t>
       </w:r>
-      <w:proofErr w:type="gramStart"/>
       <w:r>
         <w:rPr>
           <w:sz w:val="21"/>
@@ -8378,7 +7643,6 @@
         </w:rPr>
         <w:t>,</w:t>
       </w:r>
-      <w:proofErr w:type="gramEnd"/>
       <w:r>
         <w:rPr>
           <w:sz w:val="21"/>
@@ -8595,7 +7859,6 @@
         </w:rPr>
         <w:t xml:space="preserve"> </w:t>
       </w:r>
-      <w:proofErr w:type="spellStart"/>
       <w:r>
         <w:rPr>
           <w:sz w:val="21"/>
@@ -8604,7 +7867,6 @@
         </w:rPr>
         <w:t>vazio</w:t>
       </w:r>
-      <w:proofErr w:type="spellEnd"/>
       <w:r>
         <w:rPr>
           <w:sz w:val="21"/>
@@ -8643,7 +7905,7 @@
         <w:jc w:val="left"/>
       </w:pPr>
       <w:bookmarkStart w:id="28" w:name="_Ref495411756"/>
-      <w:bookmarkStart w:id="29" w:name="_Toc498183986"/>
+      <w:bookmarkStart w:id="29" w:name="_Toc498251492"/>
       <w:r>
         <w:t xml:space="preserve">Figura </w:t>
       </w:r>
@@ -8657,13 +7919,8 @@
       </w:fldSimple>
       <w:bookmarkEnd w:id="27"/>
       <w:bookmarkEnd w:id="28"/>
-      <w:proofErr w:type="gramStart"/>
-      <w:r>
-        <w:t>: Possível</w:t>
-      </w:r>
-      <w:proofErr w:type="gramEnd"/>
-      <w:r>
-        <w:t xml:space="preserve"> estado intermédio do tabuleiro apresentado na consola</w:t>
+      <w:r>
+        <w:t>: Possível estado intermédio do tabuleiro apresentado na consola</w:t>
       </w:r>
       <w:bookmarkEnd w:id="29"/>
     </w:p>
@@ -8784,7 +8041,6 @@
         </w:rPr>
         <w:t xml:space="preserve"> </w:t>
       </w:r>
-      <w:proofErr w:type="gramStart"/>
       <w:r>
         <w:rPr>
           <w:sz w:val="21"/>
@@ -8806,7 +8062,6 @@
         </w:rPr>
         <w:t>[</w:t>
       </w:r>
-      <w:proofErr w:type="gramEnd"/>
       <w:r>
         <w:rPr>
           <w:sz w:val="21"/>
@@ -8842,7 +8097,6 @@
         </w:rPr>
         <w:t xml:space="preserve"> </w:t>
       </w:r>
-      <w:proofErr w:type="spellStart"/>
       <w:r>
         <w:rPr>
           <w:sz w:val="21"/>
@@ -8850,7 +8104,6 @@
         </w:rPr>
         <w:t>vazio</w:t>
       </w:r>
-      <w:proofErr w:type="spellEnd"/>
       <w:r>
         <w:rPr>
           <w:sz w:val="21"/>
@@ -8935,7 +8188,6 @@
         </w:rPr>
         <w:t xml:space="preserve"> </w:t>
       </w:r>
-      <w:proofErr w:type="spellStart"/>
       <w:r>
         <w:rPr>
           <w:sz w:val="21"/>
@@ -8943,7 +8195,6 @@
         </w:rPr>
         <w:t>vazio</w:t>
       </w:r>
-      <w:proofErr w:type="spellEnd"/>
       <w:r>
         <w:rPr>
           <w:sz w:val="21"/>
@@ -8965,7 +8216,6 @@
         </w:rPr>
         <w:t xml:space="preserve"> </w:t>
       </w:r>
-      <w:proofErr w:type="spellStart"/>
       <w:r>
         <w:rPr>
           <w:sz w:val="21"/>
@@ -8973,7 +8223,6 @@
         </w:rPr>
         <w:t>vazio</w:t>
       </w:r>
-      <w:proofErr w:type="spellEnd"/>
       <w:r>
         <w:rPr>
           <w:sz w:val="21"/>
@@ -8995,7 +8244,6 @@
         </w:rPr>
         <w:t xml:space="preserve"> </w:t>
       </w:r>
-      <w:proofErr w:type="spellStart"/>
       <w:r>
         <w:rPr>
           <w:sz w:val="21"/>
@@ -9003,7 +8251,6 @@
         </w:rPr>
         <w:t>vazio</w:t>
       </w:r>
-      <w:proofErr w:type="spellEnd"/>
       <w:r>
         <w:rPr>
           <w:sz w:val="21"/>
@@ -9056,7 +8303,6 @@
           <w:szCs w:val="17"/>
         </w:rPr>
       </w:pPr>
-      <w:proofErr w:type="gramStart"/>
       <w:r>
         <w:rPr>
           <w:sz w:val="21"/>
@@ -9078,7 +8324,6 @@
         </w:rPr>
         <w:t>vazio</w:t>
       </w:r>
-      <w:proofErr w:type="gramEnd"/>
       <w:r>
         <w:rPr>
           <w:sz w:val="21"/>
@@ -9100,7 +8345,6 @@
         </w:rPr>
         <w:t xml:space="preserve"> </w:t>
       </w:r>
-      <w:proofErr w:type="spellStart"/>
       <w:r>
         <w:rPr>
           <w:sz w:val="21"/>
@@ -9108,7 +8352,6 @@
         </w:rPr>
         <w:t>vazio</w:t>
       </w:r>
-      <w:proofErr w:type="spellEnd"/>
       <w:r>
         <w:rPr>
           <w:sz w:val="21"/>
@@ -9130,7 +8373,6 @@
         </w:rPr>
         <w:t xml:space="preserve"> </w:t>
       </w:r>
-      <w:proofErr w:type="spellStart"/>
       <w:r>
         <w:rPr>
           <w:sz w:val="21"/>
@@ -9138,7 +8380,6 @@
         </w:rPr>
         <w:t>vazio</w:t>
       </w:r>
-      <w:proofErr w:type="spellEnd"/>
       <w:r>
         <w:rPr>
           <w:sz w:val="21"/>
@@ -9160,7 +8401,6 @@
         </w:rPr>
         <w:t xml:space="preserve"> </w:t>
       </w:r>
-      <w:proofErr w:type="spellStart"/>
       <w:r>
         <w:rPr>
           <w:sz w:val="21"/>
@@ -9168,7 +8408,6 @@
         </w:rPr>
         <w:t>vazio</w:t>
       </w:r>
-      <w:proofErr w:type="spellEnd"/>
       <w:r>
         <w:rPr>
           <w:sz w:val="21"/>
@@ -9190,7 +8429,6 @@
         </w:rPr>
         <w:t xml:space="preserve"> </w:t>
       </w:r>
-      <w:proofErr w:type="spellStart"/>
       <w:r>
         <w:rPr>
           <w:sz w:val="21"/>
@@ -9198,7 +8436,6 @@
         </w:rPr>
         <w:t>vazio</w:t>
       </w:r>
-      <w:proofErr w:type="spellEnd"/>
       <w:r>
         <w:rPr>
           <w:sz w:val="21"/>
@@ -9220,7 +8457,6 @@
         </w:rPr>
         <w:t xml:space="preserve"> </w:t>
       </w:r>
-      <w:proofErr w:type="spellStart"/>
       <w:r>
         <w:rPr>
           <w:sz w:val="21"/>
@@ -9228,7 +8464,6 @@
         </w:rPr>
         <w:t>vazio</w:t>
       </w:r>
-      <w:proofErr w:type="spellEnd"/>
       <w:r>
         <w:rPr>
           <w:sz w:val="21"/>
@@ -9250,7 +8485,6 @@
         </w:rPr>
         <w:t xml:space="preserve"> </w:t>
       </w:r>
-      <w:proofErr w:type="spellStart"/>
       <w:r>
         <w:rPr>
           <w:sz w:val="21"/>
@@ -9258,7 +8492,6 @@
         </w:rPr>
         <w:t>vazio</w:t>
       </w:r>
-      <w:proofErr w:type="spellEnd"/>
       <w:r>
         <w:rPr>
           <w:sz w:val="21"/>
@@ -9280,7 +8513,6 @@
         </w:rPr>
         <w:t xml:space="preserve"> </w:t>
       </w:r>
-      <w:proofErr w:type="spellStart"/>
       <w:r>
         <w:rPr>
           <w:sz w:val="21"/>
@@ -9288,7 +8520,6 @@
         </w:rPr>
         <w:t>vazio</w:t>
       </w:r>
-      <w:proofErr w:type="spellEnd"/>
       <w:r>
         <w:rPr>
           <w:sz w:val="21"/>
@@ -9313,7 +8544,6 @@
           <w:szCs w:val="17"/>
         </w:rPr>
       </w:pPr>
-      <w:proofErr w:type="gramStart"/>
       <w:r>
         <w:rPr>
           <w:sz w:val="21"/>
@@ -9335,7 +8565,6 @@
         </w:rPr>
         <w:t>vazio</w:t>
       </w:r>
-      <w:proofErr w:type="gramEnd"/>
       <w:r>
         <w:rPr>
           <w:sz w:val="21"/>
@@ -9476,7 +8705,6 @@
         </w:rPr>
         <w:t xml:space="preserve"> </w:t>
       </w:r>
-      <w:proofErr w:type="spellStart"/>
       <w:r>
         <w:rPr>
           <w:sz w:val="21"/>
@@ -9484,7 +8712,6 @@
         </w:rPr>
         <w:t>vazio</w:t>
       </w:r>
-      <w:proofErr w:type="spellEnd"/>
       <w:r>
         <w:rPr>
           <w:sz w:val="21"/>
@@ -9506,7 +8733,6 @@
         </w:rPr>
         <w:t xml:space="preserve"> </w:t>
       </w:r>
-      <w:proofErr w:type="spellStart"/>
       <w:r>
         <w:rPr>
           <w:sz w:val="21"/>
@@ -9514,7 +8740,6 @@
         </w:rPr>
         <w:t>vazio</w:t>
       </w:r>
-      <w:proofErr w:type="spellEnd"/>
       <w:r>
         <w:rPr>
           <w:sz w:val="21"/>
@@ -9536,7 +8761,6 @@
         </w:rPr>
         <w:t xml:space="preserve"> </w:t>
       </w:r>
-      <w:proofErr w:type="spellStart"/>
       <w:r>
         <w:rPr>
           <w:sz w:val="21"/>
@@ -9544,7 +8768,6 @@
         </w:rPr>
         <w:t>vazio</w:t>
       </w:r>
-      <w:proofErr w:type="spellEnd"/>
       <w:r>
         <w:rPr>
           <w:sz w:val="21"/>
@@ -9569,7 +8792,6 @@
           <w:szCs w:val="17"/>
         </w:rPr>
       </w:pPr>
-      <w:proofErr w:type="gramStart"/>
       <w:r>
         <w:rPr>
           <w:sz w:val="21"/>
@@ -9591,7 +8813,6 @@
         </w:rPr>
         <w:t>vazio</w:t>
       </w:r>
-      <w:proofErr w:type="gramEnd"/>
       <w:r>
         <w:rPr>
           <w:sz w:val="21"/>
@@ -9613,7 +8834,6 @@
         </w:rPr>
         <w:t xml:space="preserve"> </w:t>
       </w:r>
-      <w:proofErr w:type="spellStart"/>
       <w:r>
         <w:rPr>
           <w:sz w:val="21"/>
@@ -9621,7 +8841,6 @@
         </w:rPr>
         <w:t>vazio</w:t>
       </w:r>
-      <w:proofErr w:type="spellEnd"/>
       <w:r>
         <w:rPr>
           <w:sz w:val="21"/>
@@ -9643,7 +8862,6 @@
         </w:rPr>
         <w:t xml:space="preserve"> </w:t>
       </w:r>
-      <w:proofErr w:type="spellStart"/>
       <w:r>
         <w:rPr>
           <w:sz w:val="21"/>
@@ -9651,7 +8869,6 @@
         </w:rPr>
         <w:t>vazio</w:t>
       </w:r>
-      <w:proofErr w:type="spellEnd"/>
       <w:r>
         <w:rPr>
           <w:sz w:val="21"/>
@@ -9673,7 +8890,6 @@
         </w:rPr>
         <w:t xml:space="preserve"> </w:t>
       </w:r>
-      <w:proofErr w:type="spellStart"/>
       <w:r>
         <w:rPr>
           <w:sz w:val="21"/>
@@ -9681,7 +8897,6 @@
         </w:rPr>
         <w:t>vazio</w:t>
       </w:r>
-      <w:proofErr w:type="spellEnd"/>
       <w:r>
         <w:rPr>
           <w:sz w:val="21"/>
@@ -9703,7 +8918,6 @@
         </w:rPr>
         <w:t xml:space="preserve"> </w:t>
       </w:r>
-      <w:proofErr w:type="spellStart"/>
       <w:r>
         <w:rPr>
           <w:sz w:val="21"/>
@@ -9711,7 +8925,6 @@
         </w:rPr>
         <w:t>vazio</w:t>
       </w:r>
-      <w:proofErr w:type="spellEnd"/>
       <w:r>
         <w:rPr>
           <w:sz w:val="21"/>
@@ -9733,7 +8946,6 @@
         </w:rPr>
         <w:t xml:space="preserve"> </w:t>
       </w:r>
-      <w:proofErr w:type="spellStart"/>
       <w:r>
         <w:rPr>
           <w:sz w:val="21"/>
@@ -9741,7 +8953,6 @@
         </w:rPr>
         <w:t>vazio</w:t>
       </w:r>
-      <w:proofErr w:type="spellEnd"/>
       <w:r>
         <w:rPr>
           <w:sz w:val="21"/>
@@ -9763,7 +8974,6 @@
         </w:rPr>
         <w:t xml:space="preserve"> </w:t>
       </w:r>
-      <w:proofErr w:type="spellStart"/>
       <w:r>
         <w:rPr>
           <w:sz w:val="21"/>
@@ -9771,7 +8981,6 @@
         </w:rPr>
         <w:t>vazio</w:t>
       </w:r>
-      <w:proofErr w:type="spellEnd"/>
       <w:r>
         <w:rPr>
           <w:sz w:val="21"/>
@@ -9793,7 +9002,6 @@
         </w:rPr>
         <w:t xml:space="preserve"> </w:t>
       </w:r>
-      <w:proofErr w:type="spellStart"/>
       <w:r>
         <w:rPr>
           <w:sz w:val="21"/>
@@ -9801,7 +9009,6 @@
         </w:rPr>
         <w:t>vazio</w:t>
       </w:r>
-      <w:proofErr w:type="spellEnd"/>
       <w:r>
         <w:rPr>
           <w:sz w:val="21"/>
@@ -9826,7 +9033,6 @@
           <w:szCs w:val="17"/>
         </w:rPr>
       </w:pPr>
-      <w:proofErr w:type="gramStart"/>
       <w:r>
         <w:rPr>
           <w:sz w:val="21"/>
@@ -9848,7 +9054,6 @@
         </w:rPr>
         <w:t>vazio</w:t>
       </w:r>
-      <w:proofErr w:type="gramEnd"/>
       <w:r>
         <w:rPr>
           <w:sz w:val="21"/>
@@ -9870,7 +9075,6 @@
         </w:rPr>
         <w:t xml:space="preserve"> </w:t>
       </w:r>
-      <w:proofErr w:type="spellStart"/>
       <w:r>
         <w:rPr>
           <w:sz w:val="21"/>
@@ -9878,7 +9082,6 @@
         </w:rPr>
         <w:t>vazio</w:t>
       </w:r>
-      <w:proofErr w:type="spellEnd"/>
       <w:r>
         <w:rPr>
           <w:sz w:val="21"/>
@@ -9900,7 +9103,6 @@
         </w:rPr>
         <w:t xml:space="preserve"> </w:t>
       </w:r>
-      <w:proofErr w:type="spellStart"/>
       <w:r>
         <w:rPr>
           <w:sz w:val="21"/>
@@ -9908,7 +9110,6 @@
         </w:rPr>
         <w:t>vazio</w:t>
       </w:r>
-      <w:proofErr w:type="spellEnd"/>
       <w:r>
         <w:rPr>
           <w:sz w:val="21"/>
@@ -9930,7 +9131,6 @@
         </w:rPr>
         <w:t xml:space="preserve"> </w:t>
       </w:r>
-      <w:proofErr w:type="spellStart"/>
       <w:r>
         <w:rPr>
           <w:sz w:val="21"/>
@@ -9938,7 +9138,6 @@
         </w:rPr>
         <w:t>vazio</w:t>
       </w:r>
-      <w:proofErr w:type="spellEnd"/>
       <w:r>
         <w:rPr>
           <w:sz w:val="21"/>
@@ -9960,7 +9159,6 @@
         </w:rPr>
         <w:t xml:space="preserve"> </w:t>
       </w:r>
-      <w:proofErr w:type="spellStart"/>
       <w:r>
         <w:rPr>
           <w:sz w:val="21"/>
@@ -9968,7 +9166,6 @@
         </w:rPr>
         <w:t>vazio</w:t>
       </w:r>
-      <w:proofErr w:type="spellEnd"/>
       <w:r>
         <w:rPr>
           <w:sz w:val="21"/>
@@ -9990,7 +9187,6 @@
         </w:rPr>
         <w:t xml:space="preserve"> </w:t>
       </w:r>
-      <w:proofErr w:type="spellStart"/>
       <w:r>
         <w:rPr>
           <w:sz w:val="21"/>
@@ -9998,7 +9194,6 @@
         </w:rPr>
         <w:t>vazio</w:t>
       </w:r>
-      <w:proofErr w:type="spellEnd"/>
       <w:r>
         <w:rPr>
           <w:sz w:val="21"/>
@@ -10020,7 +9215,6 @@
         </w:rPr>
         <w:t xml:space="preserve"> </w:t>
       </w:r>
-      <w:proofErr w:type="spellStart"/>
       <w:r>
         <w:rPr>
           <w:sz w:val="21"/>
@@ -10028,7 +9222,6 @@
         </w:rPr>
         <w:t>vazio</w:t>
       </w:r>
-      <w:proofErr w:type="spellEnd"/>
       <w:r>
         <w:rPr>
           <w:sz w:val="21"/>
@@ -10050,7 +9243,6 @@
         </w:rPr>
         <w:t xml:space="preserve"> </w:t>
       </w:r>
-      <w:proofErr w:type="spellStart"/>
       <w:r>
         <w:rPr>
           <w:sz w:val="21"/>
@@ -10058,7 +9250,6 @@
         </w:rPr>
         <w:t>vazio</w:t>
       </w:r>
-      <w:proofErr w:type="spellEnd"/>
       <w:r>
         <w:rPr>
           <w:sz w:val="21"/>
@@ -10088,15 +9279,7 @@
           <w:sz w:val="21"/>
           <w:szCs w:val="17"/>
         </w:rPr>
-        <w:t xml:space="preserve"> </w:t>
-      </w:r>
-      <w:proofErr w:type="gramStart"/>
-      <w:r>
-        <w:rPr>
-          <w:sz w:val="21"/>
-          <w:szCs w:val="17"/>
-        </w:rPr>
-        <w:t>[</w:t>
+        <w:t xml:space="preserve"> [</w:t>
       </w:r>
       <w:r>
         <w:rPr>
@@ -10112,7 +9295,6 @@
         </w:rPr>
         <w:t>vazio</w:t>
       </w:r>
-      <w:proofErr w:type="gramEnd"/>
       <w:r>
         <w:rPr>
           <w:sz w:val="21"/>
@@ -10134,7 +9316,6 @@
         </w:rPr>
         <w:t xml:space="preserve"> </w:t>
       </w:r>
-      <w:proofErr w:type="spellStart"/>
       <w:r>
         <w:rPr>
           <w:sz w:val="21"/>
@@ -10142,7 +9323,6 @@
         </w:rPr>
         <w:t>vazio</w:t>
       </w:r>
-      <w:proofErr w:type="spellEnd"/>
       <w:r>
         <w:rPr>
           <w:sz w:val="21"/>
@@ -10164,7 +9344,6 @@
         </w:rPr>
         <w:t xml:space="preserve"> </w:t>
       </w:r>
-      <w:proofErr w:type="spellStart"/>
       <w:r>
         <w:rPr>
           <w:sz w:val="21"/>
@@ -10172,7 +9351,6 @@
         </w:rPr>
         <w:t>vazio</w:t>
       </w:r>
-      <w:proofErr w:type="spellEnd"/>
       <w:r>
         <w:rPr>
           <w:sz w:val="21"/>
@@ -10194,7 +9372,6 @@
         </w:rPr>
         <w:t xml:space="preserve"> </w:t>
       </w:r>
-      <w:proofErr w:type="spellStart"/>
       <w:r>
         <w:rPr>
           <w:sz w:val="21"/>
@@ -10202,7 +9379,6 @@
         </w:rPr>
         <w:t>vazio</w:t>
       </w:r>
-      <w:proofErr w:type="spellEnd"/>
       <w:r>
         <w:rPr>
           <w:sz w:val="21"/>
@@ -10224,7 +9400,6 @@
         </w:rPr>
         <w:t xml:space="preserve"> </w:t>
       </w:r>
-      <w:proofErr w:type="spellStart"/>
       <w:r>
         <w:rPr>
           <w:sz w:val="21"/>
@@ -10232,7 +9407,6 @@
         </w:rPr>
         <w:t>vazio</w:t>
       </w:r>
-      <w:proofErr w:type="spellEnd"/>
       <w:r>
         <w:rPr>
           <w:sz w:val="21"/>
@@ -10254,7 +9428,6 @@
         </w:rPr>
         <w:t xml:space="preserve"> </w:t>
       </w:r>
-      <w:proofErr w:type="spellStart"/>
       <w:r>
         <w:rPr>
           <w:sz w:val="21"/>
@@ -10262,7 +9435,6 @@
         </w:rPr>
         <w:t>vazio</w:t>
       </w:r>
-      <w:proofErr w:type="spellEnd"/>
       <w:r>
         <w:rPr>
           <w:sz w:val="21"/>
@@ -10284,7 +9456,6 @@
         </w:rPr>
         <w:t xml:space="preserve"> </w:t>
       </w:r>
-      <w:proofErr w:type="spellStart"/>
       <w:r>
         <w:rPr>
           <w:sz w:val="21"/>
@@ -10292,7 +9463,6 @@
         </w:rPr>
         <w:t>vazio</w:t>
       </w:r>
-      <w:proofErr w:type="spellEnd"/>
       <w:r>
         <w:rPr>
           <w:sz w:val="21"/>
@@ -10314,7 +9484,6 @@
         </w:rPr>
         <w:t xml:space="preserve"> </w:t>
       </w:r>
-      <w:proofErr w:type="spellStart"/>
       <w:r>
         <w:rPr>
           <w:sz w:val="21"/>
@@ -10322,7 +9491,6 @@
         </w:rPr>
         <w:t>vazio</w:t>
       </w:r>
-      <w:proofErr w:type="spellEnd"/>
       <w:r>
         <w:rPr>
           <w:sz w:val="21"/>
@@ -10352,15 +9520,7 @@
           <w:sz w:val="21"/>
           <w:szCs w:val="17"/>
         </w:rPr>
-        <w:t xml:space="preserve"> </w:t>
-      </w:r>
-      <w:proofErr w:type="gramStart"/>
-      <w:r>
-        <w:rPr>
-          <w:sz w:val="21"/>
-          <w:szCs w:val="17"/>
-        </w:rPr>
-        <w:t>[</w:t>
+        <w:t xml:space="preserve"> [</w:t>
       </w:r>
       <w:r>
         <w:rPr>
@@ -10376,7 +9536,6 @@
         </w:rPr>
         <w:t>vazio</w:t>
       </w:r>
-      <w:proofErr w:type="gramEnd"/>
       <w:r>
         <w:rPr>
           <w:sz w:val="21"/>
@@ -10398,7 +9557,6 @@
         </w:rPr>
         <w:t xml:space="preserve"> </w:t>
       </w:r>
-      <w:proofErr w:type="spellStart"/>
       <w:r>
         <w:rPr>
           <w:sz w:val="21"/>
@@ -10406,7 +9564,6 @@
         </w:rPr>
         <w:t>vazio</w:t>
       </w:r>
-      <w:proofErr w:type="spellEnd"/>
       <w:r>
         <w:rPr>
           <w:sz w:val="21"/>
@@ -10428,7 +9585,6 @@
         </w:rPr>
         <w:t xml:space="preserve"> </w:t>
       </w:r>
-      <w:proofErr w:type="spellStart"/>
       <w:r>
         <w:rPr>
           <w:sz w:val="21"/>
@@ -10436,7 +9592,6 @@
         </w:rPr>
         <w:t>vazio</w:t>
       </w:r>
-      <w:proofErr w:type="spellEnd"/>
       <w:r>
         <w:rPr>
           <w:sz w:val="21"/>
@@ -10458,7 +9613,6 @@
         </w:rPr>
         <w:t xml:space="preserve"> </w:t>
       </w:r>
-      <w:proofErr w:type="spellStart"/>
       <w:r>
         <w:rPr>
           <w:sz w:val="21"/>
@@ -10466,7 +9620,6 @@
         </w:rPr>
         <w:t>vazio</w:t>
       </w:r>
-      <w:proofErr w:type="spellEnd"/>
       <w:r>
         <w:rPr>
           <w:sz w:val="21"/>
@@ -10488,7 +9641,6 @@
         </w:rPr>
         <w:t xml:space="preserve"> </w:t>
       </w:r>
-      <w:proofErr w:type="spellStart"/>
       <w:r>
         <w:rPr>
           <w:sz w:val="21"/>
@@ -10496,7 +9648,6 @@
         </w:rPr>
         <w:t>vazio</w:t>
       </w:r>
-      <w:proofErr w:type="spellEnd"/>
       <w:r>
         <w:rPr>
           <w:sz w:val="21"/>
@@ -10518,7 +9669,6 @@
         </w:rPr>
         <w:t xml:space="preserve"> </w:t>
       </w:r>
-      <w:proofErr w:type="spellStart"/>
       <w:r>
         <w:rPr>
           <w:sz w:val="21"/>
@@ -10526,7 +9676,6 @@
         </w:rPr>
         <w:t>vazio</w:t>
       </w:r>
-      <w:proofErr w:type="spellEnd"/>
       <w:r>
         <w:rPr>
           <w:sz w:val="21"/>
@@ -10548,7 +9697,6 @@
         </w:rPr>
         <w:t xml:space="preserve"> </w:t>
       </w:r>
-      <w:proofErr w:type="spellStart"/>
       <w:r>
         <w:rPr>
           <w:sz w:val="21"/>
@@ -10556,7 +9704,6 @@
         </w:rPr>
         <w:t>vazio</w:t>
       </w:r>
-      <w:proofErr w:type="spellEnd"/>
       <w:r>
         <w:rPr>
           <w:sz w:val="21"/>
@@ -10578,7 +9725,6 @@
         </w:rPr>
         <w:t xml:space="preserve"> </w:t>
       </w:r>
-      <w:proofErr w:type="spellStart"/>
       <w:r>
         <w:rPr>
           <w:sz w:val="21"/>
@@ -10586,7 +9732,6 @@
         </w:rPr>
         <w:t>vazio</w:t>
       </w:r>
-      <w:proofErr w:type="spellEnd"/>
       <w:r>
         <w:rPr>
           <w:sz w:val="21"/>
@@ -10618,7 +9763,6 @@
         </w:rPr>
         <w:t xml:space="preserve"> </w:t>
       </w:r>
-      <w:proofErr w:type="gramStart"/>
       <w:r>
         <w:rPr>
           <w:sz w:val="21"/>
@@ -10640,7 +9784,6 @@
         </w:rPr>
         <w:t>vazio</w:t>
       </w:r>
-      <w:proofErr w:type="gramEnd"/>
       <w:r>
         <w:rPr>
           <w:sz w:val="21"/>
@@ -10662,7 +9805,6 @@
         </w:rPr>
         <w:t xml:space="preserve"> </w:t>
       </w:r>
-      <w:proofErr w:type="spellStart"/>
       <w:r>
         <w:rPr>
           <w:sz w:val="21"/>
@@ -10670,7 +9812,6 @@
         </w:rPr>
         <w:t>vazio</w:t>
       </w:r>
-      <w:proofErr w:type="spellEnd"/>
       <w:r>
         <w:rPr>
           <w:sz w:val="21"/>
@@ -10692,7 +9833,6 @@
         </w:rPr>
         <w:t xml:space="preserve"> </w:t>
       </w:r>
-      <w:proofErr w:type="spellStart"/>
       <w:r>
         <w:rPr>
           <w:sz w:val="21"/>
@@ -10700,7 +9840,6 @@
         </w:rPr>
         <w:t>vazio</w:t>
       </w:r>
-      <w:proofErr w:type="spellEnd"/>
       <w:r>
         <w:rPr>
           <w:sz w:val="21"/>
@@ -10722,7 +9861,6 @@
         </w:rPr>
         <w:t xml:space="preserve"> </w:t>
       </w:r>
-      <w:proofErr w:type="spellStart"/>
       <w:r>
         <w:rPr>
           <w:sz w:val="21"/>
@@ -10730,7 +9868,6 @@
         </w:rPr>
         <w:t>vazio</w:t>
       </w:r>
-      <w:proofErr w:type="spellEnd"/>
       <w:r>
         <w:rPr>
           <w:sz w:val="21"/>
@@ -10752,7 +9889,6 @@
         </w:rPr>
         <w:t xml:space="preserve"> </w:t>
       </w:r>
-      <w:proofErr w:type="spellStart"/>
       <w:r>
         <w:rPr>
           <w:sz w:val="21"/>
@@ -10760,7 +9896,6 @@
         </w:rPr>
         <w:t>vazio</w:t>
       </w:r>
-      <w:proofErr w:type="spellEnd"/>
       <w:r>
         <w:rPr>
           <w:sz w:val="21"/>
@@ -10880,7 +10015,7 @@
         <w:jc w:val="left"/>
       </w:pPr>
       <w:bookmarkStart w:id="33" w:name="_Ref495411757"/>
-      <w:bookmarkStart w:id="34" w:name="_Toc498183987"/>
+      <w:bookmarkStart w:id="34" w:name="_Toc498251493"/>
       <w:r>
         <w:t xml:space="preserve">Figura </w:t>
       </w:r>
@@ -10894,13 +10029,8 @@
       </w:fldSimple>
       <w:bookmarkEnd w:id="32"/>
       <w:bookmarkEnd w:id="33"/>
-      <w:proofErr w:type="gramStart"/>
-      <w:r>
-        <w:t>: Possível</w:t>
-      </w:r>
-      <w:proofErr w:type="gramEnd"/>
-      <w:r>
-        <w:t xml:space="preserve"> estado final do tabuleiro apresentado na consola</w:t>
+      <w:r>
+        <w:t>: Possível estado final do tabuleiro apresentado na consola</w:t>
       </w:r>
       <w:bookmarkEnd w:id="34"/>
     </w:p>
@@ -11031,8 +10161,6 @@
           <w:szCs w:val="20"/>
         </w:rPr>
       </w:pPr>
-      <w:proofErr w:type="spellStart"/>
-      <w:proofErr w:type="gramStart"/>
       <w:r>
         <w:rPr>
           <w:rFonts w:ascii="Courier New" w:hAnsi="Courier New" w:cs="Courier New"/>
@@ -11042,7 +10170,6 @@
         </w:rPr>
         <w:t>inicializarTabuleiro</w:t>
       </w:r>
-      <w:proofErr w:type="spellEnd"/>
       <w:r>
         <w:rPr>
           <w:rFonts w:ascii="Courier New" w:hAnsi="Courier New" w:cs="Courier New"/>
@@ -11052,7 +10179,6 @@
         </w:rPr>
         <w:t>(</w:t>
       </w:r>
-      <w:proofErr w:type="gramEnd"/>
     </w:p>
     <w:p>
       <w:pPr>
@@ -11093,8 +10219,6 @@
         </w:rPr>
         <w:t>[[</w:t>
       </w:r>
-      <w:proofErr w:type="spellStart"/>
-      <w:proofErr w:type="gramStart"/>
       <w:r>
         <w:rPr>
           <w:rFonts w:ascii="Courier New" w:hAnsi="Courier New" w:cs="Courier New"/>
@@ -11122,7 +10246,6 @@
         </w:rPr>
         <w:t>vazio</w:t>
       </w:r>
-      <w:proofErr w:type="gramEnd"/>
       <w:r>
         <w:rPr>
           <w:rFonts w:ascii="Courier New" w:hAnsi="Courier New" w:cs="Courier New"/>
@@ -11231,7 +10354,6 @@
         </w:rPr>
         <w:t>vazio</w:t>
       </w:r>
-      <w:proofErr w:type="spellEnd"/>
       <w:r>
         <w:rPr>
           <w:rFonts w:ascii="Courier New" w:hAnsi="Courier New" w:cs="Courier New"/>
@@ -11281,8 +10403,6 @@
         </w:rPr>
         <w:t>[</w:t>
       </w:r>
-      <w:proofErr w:type="spellStart"/>
-      <w:proofErr w:type="gramStart"/>
       <w:r>
         <w:rPr>
           <w:rFonts w:ascii="Courier New" w:hAnsi="Courier New" w:cs="Courier New"/>
@@ -11310,7 +10430,6 @@
         </w:rPr>
         <w:t>vazio</w:t>
       </w:r>
-      <w:proofErr w:type="gramEnd"/>
       <w:r>
         <w:rPr>
           <w:rFonts w:ascii="Courier New" w:hAnsi="Courier New" w:cs="Courier New"/>
@@ -11419,7 +10538,6 @@
         </w:rPr>
         <w:t>vazio</w:t>
       </w:r>
-      <w:proofErr w:type="spellEnd"/>
       <w:r>
         <w:rPr>
           <w:rFonts w:ascii="Courier New" w:hAnsi="Courier New" w:cs="Courier New"/>
@@ -11469,8 +10587,6 @@
         </w:rPr>
         <w:t>[</w:t>
       </w:r>
-      <w:proofErr w:type="spellStart"/>
-      <w:proofErr w:type="gramStart"/>
       <w:r>
         <w:rPr>
           <w:rFonts w:ascii="Courier New" w:hAnsi="Courier New" w:cs="Courier New"/>
@@ -11498,7 +10614,6 @@
         </w:rPr>
         <w:t>vazio</w:t>
       </w:r>
-      <w:proofErr w:type="gramEnd"/>
       <w:r>
         <w:rPr>
           <w:rFonts w:ascii="Courier New" w:hAnsi="Courier New" w:cs="Courier New"/>
@@ -11607,7 +10722,6 @@
         </w:rPr>
         <w:t>vazio</w:t>
       </w:r>
-      <w:proofErr w:type="spellEnd"/>
       <w:r>
         <w:rPr>
           <w:rFonts w:ascii="Courier New" w:hAnsi="Courier New" w:cs="Courier New"/>
@@ -11657,8 +10771,6 @@
         </w:rPr>
         <w:t>[</w:t>
       </w:r>
-      <w:proofErr w:type="spellStart"/>
-      <w:proofErr w:type="gramStart"/>
       <w:r>
         <w:rPr>
           <w:rFonts w:ascii="Courier New" w:hAnsi="Courier New" w:cs="Courier New"/>
@@ -11686,7 +10798,6 @@
         </w:rPr>
         <w:t>vazio</w:t>
       </w:r>
-      <w:proofErr w:type="gramEnd"/>
       <w:r>
         <w:rPr>
           <w:rFonts w:ascii="Courier New" w:hAnsi="Courier New" w:cs="Courier New"/>
@@ -11795,7 +10906,6 @@
         </w:rPr>
         <w:t>vazio</w:t>
       </w:r>
-      <w:proofErr w:type="spellEnd"/>
       <w:r>
         <w:rPr>
           <w:rFonts w:ascii="Courier New" w:hAnsi="Courier New" w:cs="Courier New"/>
@@ -11845,8 +10955,6 @@
         </w:rPr>
         <w:t>[</w:t>
       </w:r>
-      <w:proofErr w:type="spellStart"/>
-      <w:proofErr w:type="gramStart"/>
       <w:r>
         <w:rPr>
           <w:rFonts w:ascii="Courier New" w:hAnsi="Courier New" w:cs="Courier New"/>
@@ -11874,7 +10982,6 @@
         </w:rPr>
         <w:t>vazio</w:t>
       </w:r>
-      <w:proofErr w:type="gramEnd"/>
       <w:r>
         <w:rPr>
           <w:rFonts w:ascii="Courier New" w:hAnsi="Courier New" w:cs="Courier New"/>
@@ -11983,7 +11090,6 @@
         </w:rPr>
         <w:t>vazio</w:t>
       </w:r>
-      <w:proofErr w:type="spellEnd"/>
       <w:r>
         <w:rPr>
           <w:rFonts w:ascii="Courier New" w:hAnsi="Courier New" w:cs="Courier New"/>
@@ -12033,8 +11139,6 @@
         </w:rPr>
         <w:t>[</w:t>
       </w:r>
-      <w:proofErr w:type="spellStart"/>
-      <w:proofErr w:type="gramStart"/>
       <w:r>
         <w:rPr>
           <w:rFonts w:ascii="Courier New" w:hAnsi="Courier New" w:cs="Courier New"/>
@@ -12062,7 +11166,6 @@
         </w:rPr>
         <w:t>vazio</w:t>
       </w:r>
-      <w:proofErr w:type="gramEnd"/>
       <w:r>
         <w:rPr>
           <w:rFonts w:ascii="Courier New" w:hAnsi="Courier New" w:cs="Courier New"/>
@@ -12171,7 +11274,6 @@
         </w:rPr>
         <w:t>vazio</w:t>
       </w:r>
-      <w:proofErr w:type="spellEnd"/>
       <w:r>
         <w:rPr>
           <w:rFonts w:ascii="Courier New" w:hAnsi="Courier New" w:cs="Courier New"/>
@@ -12230,7 +11332,6 @@
         </w:rPr>
         <w:t>k</w:t>
       </w:r>
-      <w:proofErr w:type="gramStart"/>
       <w:r>
         <w:rPr>
           <w:rFonts w:ascii="Courier New" w:hAnsi="Courier New" w:cs="Courier New"/>
@@ -12258,7 +11359,6 @@
         </w:rPr>
         <w:t>,</w:t>
       </w:r>
-      <w:proofErr w:type="gramEnd"/>
       <w:r>
         <w:rPr>
           <w:rFonts w:ascii="Courier New" w:hAnsi="Courier New" w:cs="Courier New"/>
@@ -12497,7 +11597,6 @@
         </w:rPr>
         <w:t>q</w:t>
       </w:r>
-      <w:proofErr w:type="gramStart"/>
       <w:r>
         <w:rPr>
           <w:rFonts w:ascii="Courier New" w:hAnsi="Courier New" w:cs="Courier New"/>
@@ -12525,7 +11624,6 @@
         </w:rPr>
         <w:t>,</w:t>
       </w:r>
-      <w:proofErr w:type="gramEnd"/>
       <w:r>
         <w:rPr>
           <w:rFonts w:ascii="Courier New" w:hAnsi="Courier New" w:cs="Courier New"/>
@@ -12822,8 +11920,6 @@
           <w:szCs w:val="20"/>
         </w:rPr>
       </w:pPr>
-      <w:proofErr w:type="spellStart"/>
-      <w:proofErr w:type="gramStart"/>
       <w:r>
         <w:rPr>
           <w:rFonts w:ascii="Courier New" w:hAnsi="Courier New" w:cs="Courier New"/>
@@ -12831,19 +11927,8 @@
           <w:sz w:val="20"/>
           <w:szCs w:val="20"/>
         </w:rPr>
-        <w:t>impimirIdentificadoresColunas</w:t>
-      </w:r>
-      <w:proofErr w:type="spellEnd"/>
-      <w:r>
-        <w:rPr>
-          <w:rFonts w:ascii="Courier New" w:hAnsi="Courier New" w:cs="Courier New"/>
-          <w:color w:val="000000" w:themeColor="text1"/>
-          <w:sz w:val="20"/>
-          <w:szCs w:val="20"/>
-        </w:rPr>
-        <w:t>:-</w:t>
-      </w:r>
-      <w:proofErr w:type="gramEnd"/>
+        <w:t>impimirIdentificadoresColunas:-</w:t>
+      </w:r>
     </w:p>
     <w:p>
       <w:pPr>
@@ -12882,38 +11967,7 @@
           <w:sz w:val="20"/>
           <w:szCs w:val="20"/>
         </w:rPr>
-        <w:t xml:space="preserve">        </w:t>
-      </w:r>
-      <w:proofErr w:type="spellStart"/>
-      <w:proofErr w:type="gramStart"/>
-      <w:r>
-        <w:rPr>
-          <w:rFonts w:ascii="Courier New" w:hAnsi="Courier New" w:cs="Courier New"/>
-          <w:color w:val="000000" w:themeColor="text1"/>
-          <w:sz w:val="20"/>
-          <w:szCs w:val="20"/>
-        </w:rPr>
-        <w:t>write</w:t>
-      </w:r>
-      <w:proofErr w:type="spellEnd"/>
-      <w:r>
-        <w:rPr>
-          <w:rFonts w:ascii="Courier New" w:hAnsi="Courier New" w:cs="Courier New"/>
-          <w:color w:val="000000" w:themeColor="text1"/>
-          <w:sz w:val="20"/>
-          <w:szCs w:val="20"/>
-        </w:rPr>
-        <w:t>(</w:t>
-      </w:r>
-      <w:proofErr w:type="gramEnd"/>
-      <w:r>
-        <w:rPr>
-          <w:rFonts w:ascii="Courier New" w:hAnsi="Courier New" w:cs="Courier New"/>
-          <w:color w:val="000000" w:themeColor="text1"/>
-          <w:sz w:val="20"/>
-          <w:szCs w:val="20"/>
-        </w:rPr>
-        <w:t>'   a     b     c     d     e     f     g     h').</w:t>
+        <w:t>        write('   a     b     c     d     e     f     g     h').</w:t>
       </w:r>
     </w:p>
     <w:p>
@@ -13026,8 +12080,6 @@
           <w:szCs w:val="20"/>
         </w:rPr>
       </w:pPr>
-      <w:proofErr w:type="spellStart"/>
-      <w:proofErr w:type="gramStart"/>
       <w:r>
         <w:rPr>
           <w:rFonts w:ascii="Courier New" w:hAnsi="Courier New" w:cs="Courier New"/>
@@ -13035,27 +12087,7 @@
           <w:sz w:val="20"/>
           <w:szCs w:val="20"/>
         </w:rPr>
-        <w:t>numeroLinhas</w:t>
-      </w:r>
-      <w:proofErr w:type="spellEnd"/>
-      <w:r>
-        <w:rPr>
-          <w:rFonts w:ascii="Courier New" w:hAnsi="Courier New" w:cs="Courier New"/>
-          <w:color w:val="000000" w:themeColor="text1"/>
-          <w:sz w:val="20"/>
-          <w:szCs w:val="20"/>
-        </w:rPr>
-        <w:t>(</w:t>
-      </w:r>
-      <w:proofErr w:type="gramEnd"/>
-      <w:r>
-        <w:rPr>
-          <w:rFonts w:ascii="Courier New" w:hAnsi="Courier New" w:cs="Courier New"/>
-          <w:color w:val="000000" w:themeColor="text1"/>
-          <w:sz w:val="20"/>
-          <w:szCs w:val="20"/>
-        </w:rPr>
-        <w:t>['8','7','6','5','4','3','2','1']).</w:t>
+        <w:t>numeroLinhas(['8','7','6','5','4','3','2','1']).</w:t>
       </w:r>
     </w:p>
     <w:p>
@@ -13159,8 +12191,6 @@
           <w:szCs w:val="20"/>
         </w:rPr>
       </w:pPr>
-      <w:proofErr w:type="spellStart"/>
-      <w:proofErr w:type="gramStart"/>
       <w:r>
         <w:rPr>
           <w:rFonts w:ascii="Courier New" w:hAnsi="Courier New" w:cs="Courier New"/>
@@ -13168,19 +12198,8 @@
           <w:sz w:val="20"/>
           <w:szCs w:val="20"/>
         </w:rPr>
-        <w:t>imprimirSeparadorInicial</w:t>
-      </w:r>
-      <w:proofErr w:type="spellEnd"/>
-      <w:r>
-        <w:rPr>
-          <w:rFonts w:ascii="Courier New" w:hAnsi="Courier New" w:cs="Courier New"/>
-          <w:color w:val="000000" w:themeColor="text1"/>
-          <w:sz w:val="20"/>
-          <w:szCs w:val="20"/>
-        </w:rPr>
-        <w:t>:-</w:t>
-      </w:r>
-      <w:proofErr w:type="gramEnd"/>
+        <w:t>imprimirSeparadorInicial:-</w:t>
+      </w:r>
     </w:p>
     <w:p>
       <w:pPr>
@@ -13219,38 +12238,7 @@
           <w:sz w:val="20"/>
           <w:szCs w:val="20"/>
         </w:rPr>
-        <w:t xml:space="preserve">        </w:t>
-      </w:r>
-      <w:proofErr w:type="spellStart"/>
-      <w:proofErr w:type="gramStart"/>
-      <w:r>
-        <w:rPr>
-          <w:rFonts w:ascii="Courier New" w:hAnsi="Courier New" w:cs="Courier New"/>
-          <w:color w:val="000000" w:themeColor="text1"/>
-          <w:sz w:val="20"/>
-          <w:szCs w:val="20"/>
-        </w:rPr>
-        <w:t>write</w:t>
-      </w:r>
-      <w:proofErr w:type="spellEnd"/>
-      <w:r>
-        <w:rPr>
-          <w:rFonts w:ascii="Courier New" w:hAnsi="Courier New" w:cs="Courier New"/>
-          <w:color w:val="000000" w:themeColor="text1"/>
-          <w:sz w:val="20"/>
-          <w:szCs w:val="20"/>
-        </w:rPr>
-        <w:t>(</w:t>
-      </w:r>
-      <w:proofErr w:type="gramEnd"/>
-      <w:r>
-        <w:rPr>
-          <w:rFonts w:ascii="Courier New" w:hAnsi="Courier New" w:cs="Courier New"/>
-          <w:color w:val="000000" w:themeColor="text1"/>
-          <w:sz w:val="20"/>
-          <w:szCs w:val="20"/>
-        </w:rPr>
-        <w:t>' _______________________________________________').</w:t>
+        <w:t>        write(' _______________________________________________').</w:t>
       </w:r>
     </w:p>
     <w:p>
@@ -13354,8 +12342,6 @@
           <w:szCs w:val="20"/>
         </w:rPr>
       </w:pPr>
-      <w:proofErr w:type="spellStart"/>
-      <w:proofErr w:type="gramStart"/>
       <w:r>
         <w:rPr>
           <w:rFonts w:ascii="Courier New" w:hAnsi="Courier New" w:cs="Courier New"/>
@@ -13363,19 +12349,8 @@
           <w:sz w:val="20"/>
           <w:szCs w:val="20"/>
         </w:rPr>
-        <w:t>imprimirSeparadorLinhas</w:t>
-      </w:r>
-      <w:proofErr w:type="spellEnd"/>
-      <w:r>
-        <w:rPr>
-          <w:rFonts w:ascii="Courier New" w:hAnsi="Courier New" w:cs="Courier New"/>
-          <w:color w:val="000000" w:themeColor="text1"/>
-          <w:sz w:val="20"/>
-          <w:szCs w:val="20"/>
-        </w:rPr>
-        <w:t>:-</w:t>
-      </w:r>
-      <w:proofErr w:type="gramEnd"/>
+        <w:t>imprimirSeparadorLinhas:-</w:t>
+      </w:r>
     </w:p>
     <w:p>
       <w:pPr>
@@ -13414,38 +12389,7 @@
           <w:sz w:val="20"/>
           <w:szCs w:val="20"/>
         </w:rPr>
-        <w:t xml:space="preserve">        </w:t>
-      </w:r>
-      <w:proofErr w:type="spellStart"/>
-      <w:proofErr w:type="gramStart"/>
-      <w:r>
-        <w:rPr>
-          <w:rFonts w:ascii="Courier New" w:hAnsi="Courier New" w:cs="Courier New"/>
-          <w:color w:val="000000" w:themeColor="text1"/>
-          <w:sz w:val="20"/>
-          <w:szCs w:val="20"/>
-        </w:rPr>
-        <w:t>write</w:t>
-      </w:r>
-      <w:proofErr w:type="spellEnd"/>
-      <w:r>
-        <w:rPr>
-          <w:rFonts w:ascii="Courier New" w:hAnsi="Courier New" w:cs="Courier New"/>
-          <w:color w:val="000000" w:themeColor="text1"/>
-          <w:sz w:val="20"/>
-          <w:szCs w:val="20"/>
-        </w:rPr>
-        <w:t>(</w:t>
-      </w:r>
-      <w:proofErr w:type="gramEnd"/>
-      <w:r>
-        <w:rPr>
-          <w:rFonts w:ascii="Courier New" w:hAnsi="Courier New" w:cs="Courier New"/>
-          <w:color w:val="000000" w:themeColor="text1"/>
-          <w:sz w:val="20"/>
-          <w:szCs w:val="20"/>
-        </w:rPr>
-        <w:t>'|_____|_____|_____|_____|_____|_____|_____|_____|  ').</w:t>
+        <w:t>        write('|_____|_____|_____|_____|_____|_____|_____|_____|  ').</w:t>
       </w:r>
     </w:p>
     <w:p>
@@ -13549,8 +12493,6 @@
           <w:szCs w:val="20"/>
         </w:rPr>
       </w:pPr>
-      <w:proofErr w:type="spellStart"/>
-      <w:proofErr w:type="gramStart"/>
       <w:r>
         <w:rPr>
           <w:rFonts w:ascii="Courier New" w:hAnsi="Courier New" w:cs="Courier New"/>
@@ -13558,70 +12500,28 @@
           <w:sz w:val="20"/>
           <w:szCs w:val="20"/>
         </w:rPr>
-        <w:t>imprimirSeparadorColunas</w:t>
-      </w:r>
-      <w:proofErr w:type="spellEnd"/>
-      <w:r>
+        <w:t>imprimirSeparadorColunas:-</w:t>
+      </w:r>
+    </w:p>
+    <w:p>
+      <w:pPr>
+        <w:spacing w:line="240" w:lineRule="auto"/>
         <w:rPr>
           <w:rFonts w:ascii="Courier New" w:hAnsi="Courier New" w:cs="Courier New"/>
           <w:color w:val="000000" w:themeColor="text1"/>
           <w:sz w:val="20"/>
           <w:szCs w:val="20"/>
         </w:rPr>
-        <w:t>:-</w:t>
-      </w:r>
-      <w:proofErr w:type="gramEnd"/>
-    </w:p>
-    <w:p>
-      <w:pPr>
-        <w:spacing w:line="240" w:lineRule="auto"/>
+      </w:pPr>
+      <w:r>
         <w:rPr>
           <w:rFonts w:ascii="Courier New" w:hAnsi="Courier New" w:cs="Courier New"/>
           <w:color w:val="000000" w:themeColor="text1"/>
           <w:sz w:val="20"/>
           <w:szCs w:val="20"/>
         </w:rPr>
-      </w:pPr>
-      <w:r>
-        <w:rPr>
-          <w:rFonts w:ascii="Courier New" w:hAnsi="Courier New" w:cs="Courier New"/>
-          <w:color w:val="000000" w:themeColor="text1"/>
-          <w:sz w:val="20"/>
-          <w:szCs w:val="20"/>
-        </w:rPr>
         <w:lastRenderedPageBreak/>
-        <w:t xml:space="preserve">        </w:t>
-      </w:r>
-      <w:proofErr w:type="spellStart"/>
-      <w:proofErr w:type="gramStart"/>
-      <w:r>
-        <w:rPr>
-          <w:rFonts w:ascii="Courier New" w:hAnsi="Courier New" w:cs="Courier New"/>
-          <w:color w:val="000000" w:themeColor="text1"/>
-          <w:sz w:val="20"/>
-          <w:szCs w:val="20"/>
-        </w:rPr>
-        <w:t>write</w:t>
-      </w:r>
-      <w:proofErr w:type="spellEnd"/>
-      <w:r>
-        <w:rPr>
-          <w:rFonts w:ascii="Courier New" w:hAnsi="Courier New" w:cs="Courier New"/>
-          <w:color w:val="000000" w:themeColor="text1"/>
-          <w:sz w:val="20"/>
-          <w:szCs w:val="20"/>
-        </w:rPr>
-        <w:t>(</w:t>
-      </w:r>
-      <w:proofErr w:type="gramEnd"/>
-      <w:r>
-        <w:rPr>
-          <w:rFonts w:ascii="Courier New" w:hAnsi="Courier New" w:cs="Courier New"/>
-          <w:color w:val="000000" w:themeColor="text1"/>
-          <w:sz w:val="20"/>
-          <w:szCs w:val="20"/>
-        </w:rPr>
-        <w:t>'|     |     |     |     |     |     |     |     |').</w:t>
+        <w:t>        write('|     |     |     |     |     |     |     |     |').</w:t>
       </w:r>
     </w:p>
     <w:p>
@@ -13672,27 +12572,7 @@
           <w:sz w:val="20"/>
           <w:szCs w:val="20"/>
         </w:rPr>
-        <w:t>% Imprime uma casa do tabuleiro com a peca "</w:t>
-      </w:r>
-      <w:proofErr w:type="spellStart"/>
-      <w:r>
-        <w:rPr>
-          <w:rFonts w:ascii="Courier New" w:hAnsi="Courier New" w:cs="Courier New"/>
-          <w:color w:val="000000" w:themeColor="text1"/>
-          <w:sz w:val="20"/>
-          <w:szCs w:val="20"/>
-        </w:rPr>
-        <w:t>Peca</w:t>
-      </w:r>
-      <w:proofErr w:type="spellEnd"/>
-      <w:r>
-        <w:rPr>
-          <w:rFonts w:ascii="Courier New" w:hAnsi="Courier New" w:cs="Courier New"/>
-          <w:color w:val="000000" w:themeColor="text1"/>
-          <w:sz w:val="20"/>
-          <w:szCs w:val="20"/>
-        </w:rPr>
-        <w:t>"</w:t>
+        <w:t>% Imprime uma casa do tabuleiro com a peca "Peca"</w:t>
       </w:r>
       <w:r>
         <w:rPr>
@@ -13735,8 +12615,6 @@
           <w:lang w:val="en-US"/>
         </w:rPr>
       </w:pPr>
-      <w:proofErr w:type="spellStart"/>
-      <w:proofErr w:type="gramStart"/>
       <w:r>
         <w:rPr>
           <w:rFonts w:ascii="Courier New" w:hAnsi="Courier New" w:cs="Courier New"/>
@@ -13755,41 +12633,7 @@
           <w:szCs w:val="20"/>
           <w:lang w:val="en-US"/>
         </w:rPr>
-        <w:t>Casa</w:t>
-      </w:r>
-      <w:proofErr w:type="spellEnd"/>
-      <w:r>
-        <w:rPr>
-          <w:rFonts w:ascii="Courier New" w:hAnsi="Courier New" w:cs="Courier New"/>
-          <w:color w:val="000000" w:themeColor="text1"/>
-          <w:sz w:val="20"/>
-          <w:szCs w:val="20"/>
-          <w:lang w:val="en-US"/>
-        </w:rPr>
-        <w:t>(</w:t>
-      </w:r>
-      <w:proofErr w:type="spellStart"/>
-      <w:proofErr w:type="gramEnd"/>
-      <w:r>
-        <w:rPr>
-          <w:rFonts w:ascii="Courier New" w:hAnsi="Courier New" w:cs="Courier New"/>
-          <w:color w:val="000000" w:themeColor="text1"/>
-          <w:sz w:val="20"/>
-          <w:szCs w:val="20"/>
-          <w:lang w:val="en-US"/>
-        </w:rPr>
-        <w:t>Peca</w:t>
-      </w:r>
-      <w:proofErr w:type="spellEnd"/>
-      <w:r>
-        <w:rPr>
-          <w:rFonts w:ascii="Courier New" w:hAnsi="Courier New" w:cs="Courier New"/>
-          <w:color w:val="000000" w:themeColor="text1"/>
-          <w:sz w:val="20"/>
-          <w:szCs w:val="20"/>
-          <w:lang w:val="en-US"/>
-        </w:rPr>
-        <w:t>, 2):-</w:t>
+        <w:t>Casa(Peca, 2):-</w:t>
       </w:r>
     </w:p>
     <w:p>
@@ -13831,51 +12675,7 @@
           <w:szCs w:val="20"/>
           <w:lang w:val="en-US"/>
         </w:rPr>
-        <w:t xml:space="preserve">        </w:t>
-      </w:r>
-      <w:proofErr w:type="gramStart"/>
-      <w:r>
-        <w:rPr>
-          <w:rFonts w:ascii="Courier New" w:hAnsi="Courier New" w:cs="Courier New"/>
-          <w:color w:val="000000" w:themeColor="text1"/>
-          <w:sz w:val="20"/>
-          <w:szCs w:val="20"/>
-          <w:lang w:val="en-US"/>
-        </w:rPr>
-        <w:t>write(</w:t>
-      </w:r>
-      <w:proofErr w:type="gramEnd"/>
-      <w:r>
-        <w:rPr>
-          <w:rFonts w:ascii="Courier New" w:hAnsi="Courier New" w:cs="Courier New"/>
-          <w:color w:val="000000" w:themeColor="text1"/>
-          <w:sz w:val="20"/>
-          <w:szCs w:val="20"/>
-          <w:lang w:val="en-US"/>
-        </w:rPr>
-        <w:t>'  '), write(</w:t>
-      </w:r>
-      <w:proofErr w:type="spellStart"/>
-      <w:r>
-        <w:rPr>
-          <w:rFonts w:ascii="Courier New" w:hAnsi="Courier New" w:cs="Courier New"/>
-          <w:color w:val="000000" w:themeColor="text1"/>
-          <w:sz w:val="20"/>
-          <w:szCs w:val="20"/>
-          <w:lang w:val="en-US"/>
-        </w:rPr>
-        <w:t>Peca</w:t>
-      </w:r>
-      <w:proofErr w:type="spellEnd"/>
-      <w:r>
-        <w:rPr>
-          <w:rFonts w:ascii="Courier New" w:hAnsi="Courier New" w:cs="Courier New"/>
-          <w:color w:val="000000" w:themeColor="text1"/>
-          <w:sz w:val="20"/>
-          <w:szCs w:val="20"/>
-          <w:lang w:val="en-US"/>
-        </w:rPr>
-        <w:t>), write(' ').      </w:t>
+        <w:t>        write('  '), write(Peca), write(' ').      </w:t>
       </w:r>
     </w:p>
     <w:p>
@@ -13908,8 +12708,6 @@
           <w:szCs w:val="20"/>
         </w:rPr>
       </w:pPr>
-      <w:proofErr w:type="spellStart"/>
-      <w:proofErr w:type="gramStart"/>
       <w:r>
         <w:rPr>
           <w:rFonts w:ascii="Courier New" w:hAnsi="Courier New" w:cs="Courier New"/>
@@ -13926,27 +12724,7 @@
           <w:sz w:val="20"/>
           <w:szCs w:val="20"/>
         </w:rPr>
-        <w:t>Casa</w:t>
-      </w:r>
-      <w:proofErr w:type="spellEnd"/>
-      <w:r>
-        <w:rPr>
-          <w:rFonts w:ascii="Courier New" w:hAnsi="Courier New" w:cs="Courier New"/>
-          <w:color w:val="000000" w:themeColor="text1"/>
-          <w:sz w:val="20"/>
-          <w:szCs w:val="20"/>
-        </w:rPr>
-        <w:t>(</w:t>
-      </w:r>
-      <w:proofErr w:type="gramEnd"/>
-      <w:r>
-        <w:rPr>
-          <w:rFonts w:ascii="Courier New" w:hAnsi="Courier New" w:cs="Courier New"/>
-          <w:color w:val="000000" w:themeColor="text1"/>
-          <w:sz w:val="20"/>
-          <w:szCs w:val="20"/>
-        </w:rPr>
-        <w:t>_, _):-</w:t>
+        <w:t>Casa(_, _):-</w:t>
       </w:r>
     </w:p>
     <w:p>
@@ -13986,38 +12764,7 @@
           <w:sz w:val="20"/>
           <w:szCs w:val="20"/>
         </w:rPr>
-        <w:t xml:space="preserve">        </w:t>
-      </w:r>
-      <w:proofErr w:type="spellStart"/>
-      <w:proofErr w:type="gramStart"/>
-      <w:r>
-        <w:rPr>
-          <w:rFonts w:ascii="Courier New" w:hAnsi="Courier New" w:cs="Courier New"/>
-          <w:color w:val="000000" w:themeColor="text1"/>
-          <w:sz w:val="20"/>
-          <w:szCs w:val="20"/>
-        </w:rPr>
-        <w:t>write</w:t>
-      </w:r>
-      <w:proofErr w:type="spellEnd"/>
-      <w:r>
-        <w:rPr>
-          <w:rFonts w:ascii="Courier New" w:hAnsi="Courier New" w:cs="Courier New"/>
-          <w:color w:val="000000" w:themeColor="text1"/>
-          <w:sz w:val="20"/>
-          <w:szCs w:val="20"/>
-        </w:rPr>
-        <w:t>(</w:t>
-      </w:r>
-      <w:proofErr w:type="gramEnd"/>
-      <w:r>
-        <w:rPr>
-          <w:rFonts w:ascii="Courier New" w:hAnsi="Courier New" w:cs="Courier New"/>
-          <w:color w:val="000000" w:themeColor="text1"/>
-          <w:sz w:val="20"/>
-          <w:szCs w:val="20"/>
-        </w:rPr>
-        <w:t>'     ').</w:t>
+        <w:t>        write('     ').</w:t>
       </w:r>
       <w:r>
         <w:rPr>
@@ -14148,8 +12895,6 @@
           <w:szCs w:val="20"/>
         </w:rPr>
       </w:pPr>
-      <w:proofErr w:type="spellStart"/>
-      <w:proofErr w:type="gramStart"/>
       <w:r>
         <w:rPr>
           <w:rFonts w:ascii="Courier New" w:hAnsi="Courier New" w:cs="Courier New"/>
@@ -14157,27 +12902,7 @@
           <w:sz w:val="20"/>
           <w:szCs w:val="20"/>
         </w:rPr>
-        <w:t>imprimirPecasLinha</w:t>
-      </w:r>
-      <w:proofErr w:type="spellEnd"/>
-      <w:r>
-        <w:rPr>
-          <w:rFonts w:ascii="Courier New" w:hAnsi="Courier New" w:cs="Courier New"/>
-          <w:color w:val="000000" w:themeColor="text1"/>
-          <w:sz w:val="20"/>
-          <w:szCs w:val="20"/>
-        </w:rPr>
-        <w:t>(</w:t>
-      </w:r>
-      <w:proofErr w:type="gramEnd"/>
-      <w:r>
-        <w:rPr>
-          <w:rFonts w:ascii="Courier New" w:hAnsi="Courier New" w:cs="Courier New"/>
-          <w:color w:val="000000" w:themeColor="text1"/>
-          <w:sz w:val="20"/>
-          <w:szCs w:val="20"/>
-        </w:rPr>
-        <w:t>[]).</w:t>
+        <w:t>imprimirPecasLinha([]).</w:t>
       </w:r>
     </w:p>
     <w:p>
@@ -14210,8 +12935,6 @@
           <w:szCs w:val="20"/>
         </w:rPr>
       </w:pPr>
-      <w:proofErr w:type="spellStart"/>
-      <w:proofErr w:type="gramStart"/>
       <w:r>
         <w:rPr>
           <w:rFonts w:ascii="Courier New" w:hAnsi="Courier New" w:cs="Courier New"/>
@@ -14219,27 +12942,7 @@
           <w:sz w:val="20"/>
           <w:szCs w:val="20"/>
         </w:rPr>
-        <w:t>imprimirPecasLinha</w:t>
-      </w:r>
-      <w:proofErr w:type="spellEnd"/>
-      <w:r>
-        <w:rPr>
-          <w:rFonts w:ascii="Courier New" w:hAnsi="Courier New" w:cs="Courier New"/>
-          <w:color w:val="000000" w:themeColor="text1"/>
-          <w:sz w:val="20"/>
-          <w:szCs w:val="20"/>
-        </w:rPr>
-        <w:t>(</w:t>
-      </w:r>
-      <w:proofErr w:type="gramEnd"/>
-      <w:r>
-        <w:rPr>
-          <w:rFonts w:ascii="Courier New" w:hAnsi="Courier New" w:cs="Courier New"/>
-          <w:color w:val="000000" w:themeColor="text1"/>
-          <w:sz w:val="20"/>
-          <w:szCs w:val="20"/>
-        </w:rPr>
-        <w:t>[H | T]):- </w:t>
+        <w:t>imprimirPecasLinha([H | T]):- </w:t>
       </w:r>
     </w:p>
     <w:p>
@@ -14279,67 +12982,7 @@
           <w:sz w:val="20"/>
           <w:szCs w:val="20"/>
         </w:rPr>
-        <w:t xml:space="preserve">        </w:t>
-      </w:r>
-      <w:proofErr w:type="spellStart"/>
-      <w:r>
-        <w:rPr>
-          <w:rFonts w:ascii="Courier New" w:hAnsi="Courier New" w:cs="Courier New"/>
-          <w:color w:val="000000" w:themeColor="text1"/>
-          <w:sz w:val="20"/>
-          <w:szCs w:val="20"/>
-        </w:rPr>
-        <w:t>atom_</w:t>
-      </w:r>
-      <w:proofErr w:type="gramStart"/>
-      <w:r>
-        <w:rPr>
-          <w:rFonts w:ascii="Courier New" w:hAnsi="Courier New" w:cs="Courier New"/>
-          <w:color w:val="000000" w:themeColor="text1"/>
-          <w:sz w:val="20"/>
-          <w:szCs w:val="20"/>
-        </w:rPr>
-        <w:t>length</w:t>
-      </w:r>
-      <w:proofErr w:type="spellEnd"/>
-      <w:r>
-        <w:rPr>
-          <w:rFonts w:ascii="Courier New" w:hAnsi="Courier New" w:cs="Courier New"/>
-          <w:color w:val="000000" w:themeColor="text1"/>
-          <w:sz w:val="20"/>
-          <w:szCs w:val="20"/>
-        </w:rPr>
-        <w:t>(</w:t>
-      </w:r>
-      <w:proofErr w:type="gramEnd"/>
-      <w:r>
-        <w:rPr>
-          <w:rFonts w:ascii="Courier New" w:hAnsi="Courier New" w:cs="Courier New"/>
-          <w:color w:val="000000" w:themeColor="text1"/>
-          <w:sz w:val="20"/>
-          <w:szCs w:val="20"/>
-        </w:rPr>
-        <w:t xml:space="preserve">H, L), </w:t>
-      </w:r>
-      <w:proofErr w:type="spellStart"/>
-      <w:r>
-        <w:rPr>
-          <w:rFonts w:ascii="Courier New" w:hAnsi="Courier New" w:cs="Courier New"/>
-          <w:color w:val="000000" w:themeColor="text1"/>
-          <w:sz w:val="20"/>
-          <w:szCs w:val="20"/>
-        </w:rPr>
-        <w:t>write</w:t>
-      </w:r>
-      <w:proofErr w:type="spellEnd"/>
-      <w:r>
-        <w:rPr>
-          <w:rFonts w:ascii="Courier New" w:hAnsi="Courier New" w:cs="Courier New"/>
-          <w:color w:val="000000" w:themeColor="text1"/>
-          <w:sz w:val="20"/>
-          <w:szCs w:val="20"/>
-        </w:rPr>
-        <w:t>('|'),</w:t>
+        <w:t>        atom_length(H, L), write('|'),</w:t>
       </w:r>
     </w:p>
     <w:p>
@@ -14379,10 +13022,8 @@
           <w:sz w:val="20"/>
           <w:szCs w:val="20"/>
         </w:rPr>
-        <w:t xml:space="preserve">        </w:t>
-      </w:r>
-      <w:proofErr w:type="spellStart"/>
-      <w:proofErr w:type="gramStart"/>
+        <w:t>        imprimir</w:t>
+      </w:r>
       <w:r>
         <w:rPr>
           <w:rFonts w:ascii="Courier New" w:hAnsi="Courier New" w:cs="Courier New"/>
@@ -14390,36 +13031,7 @@
           <w:sz w:val="20"/>
           <w:szCs w:val="20"/>
         </w:rPr>
-        <w:t>imprimir</w:t>
-      </w:r>
-      <w:r>
-        <w:rPr>
-          <w:rFonts w:ascii="Courier New" w:hAnsi="Courier New" w:cs="Courier New"/>
-          <w:color w:val="000000" w:themeColor="text1"/>
-          <w:sz w:val="20"/>
-          <w:szCs w:val="20"/>
-        </w:rPr>
-        <w:t>Casa</w:t>
-      </w:r>
-      <w:proofErr w:type="spellEnd"/>
-      <w:r>
-        <w:rPr>
-          <w:rFonts w:ascii="Courier New" w:hAnsi="Courier New" w:cs="Courier New"/>
-          <w:color w:val="000000" w:themeColor="text1"/>
-          <w:sz w:val="20"/>
-          <w:szCs w:val="20"/>
-        </w:rPr>
-        <w:t>(</w:t>
-      </w:r>
-      <w:proofErr w:type="gramEnd"/>
-      <w:r>
-        <w:rPr>
-          <w:rFonts w:ascii="Courier New" w:hAnsi="Courier New" w:cs="Courier New"/>
-          <w:color w:val="000000" w:themeColor="text1"/>
-          <w:sz w:val="20"/>
-          <w:szCs w:val="20"/>
-        </w:rPr>
-        <w:t>H, L),</w:t>
+        <w:t>Casa(H, L),</w:t>
       </w:r>
     </w:p>
     <w:p>
@@ -14459,27 +13071,7 @@
           <w:sz w:val="20"/>
           <w:szCs w:val="20"/>
         </w:rPr>
-        <w:t xml:space="preserve">        </w:t>
-      </w:r>
-      <w:proofErr w:type="spellStart"/>
-      <w:r>
-        <w:rPr>
-          <w:rFonts w:ascii="Courier New" w:hAnsi="Courier New" w:cs="Courier New"/>
-          <w:color w:val="000000" w:themeColor="text1"/>
-          <w:sz w:val="20"/>
-          <w:szCs w:val="20"/>
-        </w:rPr>
-        <w:t>imprimirPecasLinha</w:t>
-      </w:r>
-      <w:proofErr w:type="spellEnd"/>
-      <w:r>
-        <w:rPr>
-          <w:rFonts w:ascii="Courier New" w:hAnsi="Courier New" w:cs="Courier New"/>
-          <w:color w:val="000000" w:themeColor="text1"/>
-          <w:sz w:val="20"/>
-          <w:szCs w:val="20"/>
-        </w:rPr>
-        <w:t>(T).</w:t>
+        <w:t>        imprimirPecasLinha(T).</w:t>
       </w:r>
     </w:p>
     <w:p>
@@ -14550,27 +13142,7 @@
           <w:sz w:val="20"/>
           <w:szCs w:val="20"/>
         </w:rPr>
-        <w:t>% Imprime a linha numero "</w:t>
-      </w:r>
-      <w:proofErr w:type="spellStart"/>
-      <w:r>
-        <w:rPr>
-          <w:rFonts w:ascii="Courier New" w:hAnsi="Courier New" w:cs="Courier New"/>
-          <w:color w:val="000000" w:themeColor="text1"/>
-          <w:sz w:val="20"/>
-          <w:szCs w:val="20"/>
-        </w:rPr>
-        <w:t>NLinha</w:t>
-      </w:r>
-      <w:proofErr w:type="spellEnd"/>
-      <w:r>
-        <w:rPr>
-          <w:rFonts w:ascii="Courier New" w:hAnsi="Courier New" w:cs="Courier New"/>
-          <w:color w:val="000000" w:themeColor="text1"/>
-          <w:sz w:val="20"/>
-          <w:szCs w:val="20"/>
-        </w:rPr>
-        <w:t>" do tabuleiro</w:t>
+        <w:t>% Imprime a linha numero "NLinha" do tabuleiro</w:t>
       </w:r>
     </w:p>
     <w:p>
@@ -14603,8 +13175,6 @@
           <w:szCs w:val="20"/>
         </w:rPr>
       </w:pPr>
-      <w:proofErr w:type="spellStart"/>
-      <w:proofErr w:type="gramStart"/>
       <w:r>
         <w:rPr>
           <w:rFonts w:ascii="Courier New" w:hAnsi="Courier New" w:cs="Courier New"/>
@@ -14612,27 +13182,7 @@
           <w:sz w:val="20"/>
           <w:szCs w:val="20"/>
         </w:rPr>
-        <w:t>imprimirLinha</w:t>
-      </w:r>
-      <w:proofErr w:type="spellEnd"/>
-      <w:r>
-        <w:rPr>
-          <w:rFonts w:ascii="Courier New" w:hAnsi="Courier New" w:cs="Courier New"/>
-          <w:color w:val="000000" w:themeColor="text1"/>
-          <w:sz w:val="20"/>
-          <w:szCs w:val="20"/>
-        </w:rPr>
-        <w:t>(</w:t>
-      </w:r>
-      <w:proofErr w:type="gramEnd"/>
-      <w:r>
-        <w:rPr>
-          <w:rFonts w:ascii="Courier New" w:hAnsi="Courier New" w:cs="Courier New"/>
-          <w:color w:val="000000" w:themeColor="text1"/>
-          <w:sz w:val="20"/>
-          <w:szCs w:val="20"/>
-        </w:rPr>
-        <w:t>[] , []).</w:t>
+        <w:t>imprimirLinha([] , []).</w:t>
       </w:r>
     </w:p>
     <w:p>
@@ -14665,8 +13215,6 @@
           <w:szCs w:val="20"/>
         </w:rPr>
       </w:pPr>
-      <w:proofErr w:type="spellStart"/>
-      <w:proofErr w:type="gramStart"/>
       <w:r>
         <w:rPr>
           <w:rFonts w:ascii="Courier New" w:hAnsi="Courier New" w:cs="Courier New"/>
@@ -14674,47 +13222,7 @@
           <w:sz w:val="20"/>
           <w:szCs w:val="20"/>
         </w:rPr>
-        <w:t>imprimirLinha</w:t>
-      </w:r>
-      <w:proofErr w:type="spellEnd"/>
-      <w:r>
-        <w:rPr>
-          <w:rFonts w:ascii="Courier New" w:hAnsi="Courier New" w:cs="Courier New"/>
-          <w:color w:val="000000" w:themeColor="text1"/>
-          <w:sz w:val="20"/>
-          <w:szCs w:val="20"/>
-        </w:rPr>
-        <w:t>(</w:t>
-      </w:r>
-      <w:proofErr w:type="gramEnd"/>
-      <w:r>
-        <w:rPr>
-          <w:rFonts w:ascii="Courier New" w:hAnsi="Courier New" w:cs="Courier New"/>
-          <w:color w:val="000000" w:themeColor="text1"/>
-          <w:sz w:val="20"/>
-          <w:szCs w:val="20"/>
-        </w:rPr>
-        <w:t xml:space="preserve">Linha , </w:t>
-      </w:r>
-      <w:proofErr w:type="spellStart"/>
-      <w:r>
-        <w:rPr>
-          <w:rFonts w:ascii="Courier New" w:hAnsi="Courier New" w:cs="Courier New"/>
-          <w:color w:val="000000" w:themeColor="text1"/>
-          <w:sz w:val="20"/>
-          <w:szCs w:val="20"/>
-        </w:rPr>
-        <w:t>NLinha</w:t>
-      </w:r>
-      <w:proofErr w:type="spellEnd"/>
-      <w:r>
-        <w:rPr>
-          <w:rFonts w:ascii="Courier New" w:hAnsi="Courier New" w:cs="Courier New"/>
-          <w:color w:val="000000" w:themeColor="text1"/>
-          <w:sz w:val="20"/>
-          <w:szCs w:val="20"/>
-        </w:rPr>
-        <w:t>):-</w:t>
+        <w:t>imprimirLinha(Linha , NLinha):-</w:t>
       </w:r>
     </w:p>
     <w:p>
@@ -14754,47 +13262,7 @@
           <w:sz w:val="20"/>
           <w:szCs w:val="20"/>
         </w:rPr>
-        <w:t xml:space="preserve">        </w:t>
-      </w:r>
-      <w:proofErr w:type="spellStart"/>
-      <w:r>
-        <w:rPr>
-          <w:rFonts w:ascii="Courier New" w:hAnsi="Courier New" w:cs="Courier New"/>
-          <w:color w:val="000000" w:themeColor="text1"/>
-          <w:sz w:val="20"/>
-          <w:szCs w:val="20"/>
-        </w:rPr>
-        <w:t>imprimirSeparadorColunas</w:t>
-      </w:r>
-      <w:proofErr w:type="spellEnd"/>
-      <w:r>
-        <w:rPr>
-          <w:rFonts w:ascii="Courier New" w:hAnsi="Courier New" w:cs="Courier New"/>
-          <w:color w:val="000000" w:themeColor="text1"/>
-          <w:sz w:val="20"/>
-          <w:szCs w:val="20"/>
-        </w:rPr>
-        <w:t xml:space="preserve">, </w:t>
-      </w:r>
-      <w:proofErr w:type="spellStart"/>
-      <w:r>
-        <w:rPr>
-          <w:rFonts w:ascii="Courier New" w:hAnsi="Courier New" w:cs="Courier New"/>
-          <w:color w:val="000000" w:themeColor="text1"/>
-          <w:sz w:val="20"/>
-          <w:szCs w:val="20"/>
-        </w:rPr>
-        <w:t>nl</w:t>
-      </w:r>
-      <w:proofErr w:type="spellEnd"/>
-      <w:r>
-        <w:rPr>
-          <w:rFonts w:ascii="Courier New" w:hAnsi="Courier New" w:cs="Courier New"/>
-          <w:color w:val="000000" w:themeColor="text1"/>
-          <w:sz w:val="20"/>
-          <w:szCs w:val="20"/>
-        </w:rPr>
-        <w:t>,</w:t>
+        <w:t>        imprimirSeparadorColunas, nl,</w:t>
       </w:r>
     </w:p>
     <w:p>
@@ -14834,118 +13302,7 @@
           <w:sz w:val="20"/>
           <w:szCs w:val="20"/>
         </w:rPr>
-        <w:t xml:space="preserve">        </w:t>
-      </w:r>
-      <w:proofErr w:type="spellStart"/>
-      <w:r>
-        <w:rPr>
-          <w:rFonts w:ascii="Courier New" w:hAnsi="Courier New" w:cs="Courier New"/>
-          <w:color w:val="000000" w:themeColor="text1"/>
-          <w:sz w:val="20"/>
-          <w:szCs w:val="20"/>
-        </w:rPr>
-        <w:t>imprimirPecasLinha</w:t>
-      </w:r>
-      <w:proofErr w:type="spellEnd"/>
-      <w:r>
-        <w:rPr>
-          <w:rFonts w:ascii="Courier New" w:hAnsi="Courier New" w:cs="Courier New"/>
-          <w:color w:val="000000" w:themeColor="text1"/>
-          <w:sz w:val="20"/>
-          <w:szCs w:val="20"/>
-        </w:rPr>
-        <w:t xml:space="preserve">(Linha), </w:t>
-      </w:r>
-      <w:proofErr w:type="spellStart"/>
-      <w:proofErr w:type="gramStart"/>
-      <w:r>
-        <w:rPr>
-          <w:rFonts w:ascii="Courier New" w:hAnsi="Courier New" w:cs="Courier New"/>
-          <w:color w:val="000000" w:themeColor="text1"/>
-          <w:sz w:val="20"/>
-          <w:szCs w:val="20"/>
-        </w:rPr>
-        <w:t>write</w:t>
-      </w:r>
-      <w:proofErr w:type="spellEnd"/>
-      <w:r>
-        <w:rPr>
-          <w:rFonts w:ascii="Courier New" w:hAnsi="Courier New" w:cs="Courier New"/>
-          <w:color w:val="000000" w:themeColor="text1"/>
-          <w:sz w:val="20"/>
-          <w:szCs w:val="20"/>
-        </w:rPr>
-        <w:t>(</w:t>
-      </w:r>
-      <w:proofErr w:type="gramEnd"/>
-      <w:r>
-        <w:rPr>
-          <w:rFonts w:ascii="Courier New" w:hAnsi="Courier New" w:cs="Courier New"/>
-          <w:color w:val="000000" w:themeColor="text1"/>
-          <w:sz w:val="20"/>
-          <w:szCs w:val="20"/>
-        </w:rPr>
-        <w:t xml:space="preserve">'|   '), </w:t>
-      </w:r>
-      <w:proofErr w:type="spellStart"/>
-      <w:r>
-        <w:rPr>
-          <w:rFonts w:ascii="Courier New" w:hAnsi="Courier New" w:cs="Courier New"/>
-          <w:color w:val="000000" w:themeColor="text1"/>
-          <w:sz w:val="20"/>
-          <w:szCs w:val="20"/>
-        </w:rPr>
-        <w:t>write</w:t>
-      </w:r>
-      <w:proofErr w:type="spellEnd"/>
-      <w:r>
-        <w:rPr>
-          <w:rFonts w:ascii="Courier New" w:hAnsi="Courier New" w:cs="Courier New"/>
-          <w:color w:val="000000" w:themeColor="text1"/>
-          <w:sz w:val="20"/>
-          <w:szCs w:val="20"/>
-        </w:rPr>
-        <w:t>(</w:t>
-      </w:r>
-      <w:proofErr w:type="spellStart"/>
-      <w:r>
-        <w:rPr>
-          <w:rFonts w:ascii="Courier New" w:hAnsi="Courier New" w:cs="Courier New"/>
-          <w:color w:val="000000" w:themeColor="text1"/>
-          <w:sz w:val="20"/>
-          <w:szCs w:val="20"/>
-        </w:rPr>
-        <w:t>NLinha</w:t>
-      </w:r>
-      <w:proofErr w:type="spellEnd"/>
-      <w:r>
-        <w:rPr>
-          <w:rFonts w:ascii="Courier New" w:hAnsi="Courier New" w:cs="Courier New"/>
-          <w:color w:val="000000" w:themeColor="text1"/>
-          <w:sz w:val="20"/>
-          <w:szCs w:val="20"/>
-        </w:rPr>
-        <w:t xml:space="preserve">), </w:t>
-      </w:r>
-      <w:proofErr w:type="spellStart"/>
-      <w:r>
-        <w:rPr>
-          <w:rFonts w:ascii="Courier New" w:hAnsi="Courier New" w:cs="Courier New"/>
-          <w:color w:val="000000" w:themeColor="text1"/>
-          <w:sz w:val="20"/>
-          <w:szCs w:val="20"/>
-        </w:rPr>
-        <w:t>nl</w:t>
-      </w:r>
-      <w:proofErr w:type="spellEnd"/>
-      <w:r>
-        <w:rPr>
-          <w:rFonts w:ascii="Courier New" w:hAnsi="Courier New" w:cs="Courier New"/>
-          <w:color w:val="000000" w:themeColor="text1"/>
-          <w:sz w:val="20"/>
-          <w:szCs w:val="20"/>
-        </w:rPr>
-        <w:t>,</w:t>
+        <w:t>        imprimirPecasLinha(Linha), write('|   '), write(NLinha), nl,</w:t>
       </w:r>
     </w:p>
     <w:p>
@@ -14985,47 +13342,7 @@
           <w:sz w:val="20"/>
           <w:szCs w:val="20"/>
         </w:rPr>
-        <w:t xml:space="preserve">        </w:t>
-      </w:r>
-      <w:proofErr w:type="spellStart"/>
-      <w:r>
-        <w:rPr>
-          <w:rFonts w:ascii="Courier New" w:hAnsi="Courier New" w:cs="Courier New"/>
-          <w:color w:val="000000" w:themeColor="text1"/>
-          <w:sz w:val="20"/>
-          <w:szCs w:val="20"/>
-        </w:rPr>
-        <w:t>imprimirSeparadorLinhas</w:t>
-      </w:r>
-      <w:proofErr w:type="spellEnd"/>
-      <w:r>
-        <w:rPr>
-          <w:rFonts w:ascii="Courier New" w:hAnsi="Courier New" w:cs="Courier New"/>
-          <w:color w:val="000000" w:themeColor="text1"/>
-          <w:sz w:val="20"/>
-          <w:szCs w:val="20"/>
-        </w:rPr>
-        <w:t xml:space="preserve">, </w:t>
-      </w:r>
-      <w:proofErr w:type="spellStart"/>
-      <w:r>
-        <w:rPr>
-          <w:rFonts w:ascii="Courier New" w:hAnsi="Courier New" w:cs="Courier New"/>
-          <w:color w:val="000000" w:themeColor="text1"/>
-          <w:sz w:val="20"/>
-          <w:szCs w:val="20"/>
-        </w:rPr>
-        <w:t>nl</w:t>
-      </w:r>
-      <w:proofErr w:type="spellEnd"/>
-      <w:r>
-        <w:rPr>
-          <w:rFonts w:ascii="Courier New" w:hAnsi="Courier New" w:cs="Courier New"/>
-          <w:color w:val="000000" w:themeColor="text1"/>
-          <w:sz w:val="20"/>
-          <w:szCs w:val="20"/>
-        </w:rPr>
-        <w:t>.</w:t>
+        <w:t>        imprimirSeparadorLinhas, nl.</w:t>
       </w:r>
     </w:p>
     <w:p>
@@ -15129,8 +13446,6 @@
           <w:szCs w:val="20"/>
         </w:rPr>
       </w:pPr>
-      <w:proofErr w:type="spellStart"/>
-      <w:proofErr w:type="gramStart"/>
       <w:r>
         <w:rPr>
           <w:rFonts w:ascii="Courier New" w:hAnsi="Courier New" w:cs="Courier New"/>
@@ -15138,27 +13453,7 @@
           <w:sz w:val="20"/>
           <w:szCs w:val="20"/>
         </w:rPr>
-        <w:t>imprimirLinhas</w:t>
-      </w:r>
-      <w:proofErr w:type="spellEnd"/>
-      <w:r>
-        <w:rPr>
-          <w:rFonts w:ascii="Courier New" w:hAnsi="Courier New" w:cs="Courier New"/>
-          <w:color w:val="000000" w:themeColor="text1"/>
-          <w:sz w:val="20"/>
-          <w:szCs w:val="20"/>
-        </w:rPr>
-        <w:t>(</w:t>
-      </w:r>
-      <w:proofErr w:type="gramEnd"/>
-      <w:r>
-        <w:rPr>
-          <w:rFonts w:ascii="Courier New" w:hAnsi="Courier New" w:cs="Courier New"/>
-          <w:color w:val="000000" w:themeColor="text1"/>
-          <w:sz w:val="20"/>
-          <w:szCs w:val="20"/>
-        </w:rPr>
-        <w:t>[],[]). </w:t>
+        <w:t>imprimirLinhas([],[]). </w:t>
       </w:r>
     </w:p>
     <w:p>
@@ -15191,8 +13486,6 @@
           <w:szCs w:val="20"/>
         </w:rPr>
       </w:pPr>
-      <w:proofErr w:type="spellStart"/>
-      <w:proofErr w:type="gramStart"/>
       <w:r>
         <w:rPr>
           <w:rFonts w:ascii="Courier New" w:hAnsi="Courier New" w:cs="Courier New"/>
@@ -15200,67 +13493,7 @@
           <w:sz w:val="20"/>
           <w:szCs w:val="20"/>
         </w:rPr>
-        <w:t>imprimirLinhas</w:t>
-      </w:r>
-      <w:proofErr w:type="spellEnd"/>
-      <w:r>
-        <w:rPr>
-          <w:rFonts w:ascii="Courier New" w:hAnsi="Courier New" w:cs="Courier New"/>
-          <w:color w:val="000000" w:themeColor="text1"/>
-          <w:sz w:val="20"/>
-          <w:szCs w:val="20"/>
-        </w:rPr>
-        <w:t>(</w:t>
-      </w:r>
-      <w:proofErr w:type="gramEnd"/>
-      <w:r>
-        <w:rPr>
-          <w:rFonts w:ascii="Courier New" w:hAnsi="Courier New" w:cs="Courier New"/>
-          <w:color w:val="000000" w:themeColor="text1"/>
-          <w:sz w:val="20"/>
-          <w:szCs w:val="20"/>
-        </w:rPr>
-        <w:t>[Linha | T], [</w:t>
-      </w:r>
-      <w:proofErr w:type="spellStart"/>
-      <w:r>
-        <w:rPr>
-          <w:rFonts w:ascii="Courier New" w:hAnsi="Courier New" w:cs="Courier New"/>
-          <w:color w:val="000000" w:themeColor="text1"/>
-          <w:sz w:val="20"/>
-          <w:szCs w:val="20"/>
-        </w:rPr>
-        <w:t>NLinha</w:t>
-      </w:r>
-      <w:proofErr w:type="spellEnd"/>
-      <w:r>
-        <w:rPr>
-          <w:rFonts w:ascii="Courier New" w:hAnsi="Courier New" w:cs="Courier New"/>
-          <w:color w:val="000000" w:themeColor="text1"/>
-          <w:sz w:val="20"/>
-          <w:szCs w:val="20"/>
-        </w:rPr>
-        <w:t xml:space="preserve"> | </w:t>
-      </w:r>
-      <w:proofErr w:type="spellStart"/>
-      <w:r>
-        <w:rPr>
-          <w:rFonts w:ascii="Courier New" w:hAnsi="Courier New" w:cs="Courier New"/>
-          <w:color w:val="000000" w:themeColor="text1"/>
-          <w:sz w:val="20"/>
-          <w:szCs w:val="20"/>
-        </w:rPr>
-        <w:t>ListaLinhas</w:t>
-      </w:r>
-      <w:proofErr w:type="spellEnd"/>
-      <w:r>
-        <w:rPr>
-          <w:rFonts w:ascii="Courier New" w:hAnsi="Courier New" w:cs="Courier New"/>
-          <w:color w:val="000000" w:themeColor="text1"/>
-          <w:sz w:val="20"/>
-          <w:szCs w:val="20"/>
-        </w:rPr>
-        <w:t>]):- </w:t>
+        <w:t>imprimirLinhas([Linha | T], [NLinha | ListaLinhas]):- </w:t>
       </w:r>
     </w:p>
     <w:p>
@@ -15300,58 +13533,7 @@
           <w:sz w:val="20"/>
           <w:szCs w:val="20"/>
         </w:rPr>
-        <w:t xml:space="preserve">        </w:t>
-      </w:r>
-      <w:proofErr w:type="spellStart"/>
-      <w:proofErr w:type="gramStart"/>
-      <w:r>
-        <w:rPr>
-          <w:rFonts w:ascii="Courier New" w:hAnsi="Courier New" w:cs="Courier New"/>
-          <w:color w:val="000000" w:themeColor="text1"/>
-          <w:sz w:val="20"/>
-          <w:szCs w:val="20"/>
-        </w:rPr>
-        <w:t>imprimirLinha</w:t>
-      </w:r>
-      <w:proofErr w:type="spellEnd"/>
-      <w:r>
-        <w:rPr>
-          <w:rFonts w:ascii="Courier New" w:hAnsi="Courier New" w:cs="Courier New"/>
-          <w:color w:val="000000" w:themeColor="text1"/>
-          <w:sz w:val="20"/>
-          <w:szCs w:val="20"/>
-        </w:rPr>
-        <w:t>(</w:t>
-      </w:r>
-      <w:proofErr w:type="gramEnd"/>
-      <w:r>
-        <w:rPr>
-          <w:rFonts w:ascii="Courier New" w:hAnsi="Courier New" w:cs="Courier New"/>
-          <w:color w:val="000000" w:themeColor="text1"/>
-          <w:sz w:val="20"/>
-          <w:szCs w:val="20"/>
-        </w:rPr>
-        <w:t xml:space="preserve">Linha, </w:t>
-      </w:r>
-      <w:proofErr w:type="spellStart"/>
-      <w:r>
-        <w:rPr>
-          <w:rFonts w:ascii="Courier New" w:hAnsi="Courier New" w:cs="Courier New"/>
-          <w:color w:val="000000" w:themeColor="text1"/>
-          <w:sz w:val="20"/>
-          <w:szCs w:val="20"/>
-        </w:rPr>
-        <w:t>NLinha</w:t>
-      </w:r>
-      <w:proofErr w:type="spellEnd"/>
-      <w:r>
-        <w:rPr>
-          <w:rFonts w:ascii="Courier New" w:hAnsi="Courier New" w:cs="Courier New"/>
-          <w:color w:val="000000" w:themeColor="text1"/>
-          <w:sz w:val="20"/>
-          <w:szCs w:val="20"/>
-        </w:rPr>
-        <w:t>), </w:t>
+        <w:t>        imprimirLinha(Linha, NLinha), </w:t>
       </w:r>
     </w:p>
     <w:p>
@@ -15391,58 +13573,7 @@
           <w:sz w:val="20"/>
           <w:szCs w:val="20"/>
         </w:rPr>
-        <w:t xml:space="preserve">        </w:t>
-      </w:r>
-      <w:proofErr w:type="spellStart"/>
-      <w:proofErr w:type="gramStart"/>
-      <w:r>
-        <w:rPr>
-          <w:rFonts w:ascii="Courier New" w:hAnsi="Courier New" w:cs="Courier New"/>
-          <w:color w:val="000000" w:themeColor="text1"/>
-          <w:sz w:val="20"/>
-          <w:szCs w:val="20"/>
-        </w:rPr>
-        <w:t>imprimirLinhas</w:t>
-      </w:r>
-      <w:proofErr w:type="spellEnd"/>
-      <w:r>
-        <w:rPr>
-          <w:rFonts w:ascii="Courier New" w:hAnsi="Courier New" w:cs="Courier New"/>
-          <w:color w:val="000000" w:themeColor="text1"/>
-          <w:sz w:val="20"/>
-          <w:szCs w:val="20"/>
-        </w:rPr>
-        <w:t>(</w:t>
-      </w:r>
-      <w:proofErr w:type="gramEnd"/>
-      <w:r>
-        <w:rPr>
-          <w:rFonts w:ascii="Courier New" w:hAnsi="Courier New" w:cs="Courier New"/>
-          <w:color w:val="000000" w:themeColor="text1"/>
-          <w:sz w:val="20"/>
-          <w:szCs w:val="20"/>
-        </w:rPr>
-        <w:t xml:space="preserve">T, </w:t>
-      </w:r>
-      <w:proofErr w:type="spellStart"/>
-      <w:r>
-        <w:rPr>
-          <w:rFonts w:ascii="Courier New" w:hAnsi="Courier New" w:cs="Courier New"/>
-          <w:color w:val="000000" w:themeColor="text1"/>
-          <w:sz w:val="20"/>
-          <w:szCs w:val="20"/>
-        </w:rPr>
-        <w:t>ListaLinhas</w:t>
-      </w:r>
-      <w:proofErr w:type="spellEnd"/>
-      <w:r>
-        <w:rPr>
-          <w:rFonts w:ascii="Courier New" w:hAnsi="Courier New" w:cs="Courier New"/>
-          <w:color w:val="000000" w:themeColor="text1"/>
-          <w:sz w:val="20"/>
-          <w:szCs w:val="20"/>
-        </w:rPr>
-        <w:t>).</w:t>
+        <w:t>        imprimirLinhas(T, ListaLinhas).</w:t>
       </w:r>
     </w:p>
     <w:p>
@@ -15555,8 +13686,6 @@
           <w:szCs w:val="20"/>
         </w:rPr>
       </w:pPr>
-      <w:proofErr w:type="spellStart"/>
-      <w:proofErr w:type="gramStart"/>
       <w:r>
         <w:rPr>
           <w:rFonts w:ascii="Courier New" w:hAnsi="Courier New" w:cs="Courier New"/>
@@ -15564,27 +13693,7 @@
           <w:sz w:val="20"/>
           <w:szCs w:val="20"/>
         </w:rPr>
-        <w:t>imprimirTabuleiro</w:t>
-      </w:r>
-      <w:proofErr w:type="spellEnd"/>
-      <w:r>
-        <w:rPr>
-          <w:rFonts w:ascii="Courier New" w:hAnsi="Courier New" w:cs="Courier New"/>
-          <w:color w:val="000000" w:themeColor="text1"/>
-          <w:sz w:val="20"/>
-          <w:szCs w:val="20"/>
-        </w:rPr>
-        <w:t>(</w:t>
-      </w:r>
-      <w:proofErr w:type="gramEnd"/>
-      <w:r>
-        <w:rPr>
-          <w:rFonts w:ascii="Courier New" w:hAnsi="Courier New" w:cs="Courier New"/>
-          <w:color w:val="000000" w:themeColor="text1"/>
-          <w:sz w:val="20"/>
-          <w:szCs w:val="20"/>
-        </w:rPr>
-        <w:t>[H | T]):-</w:t>
+        <w:t>imprimirTabuleiro([H | T]):-</w:t>
       </w:r>
     </w:p>
     <w:p>
@@ -15624,47 +13733,7 @@
           <w:sz w:val="20"/>
           <w:szCs w:val="20"/>
         </w:rPr>
-        <w:t xml:space="preserve">        </w:t>
-      </w:r>
-      <w:proofErr w:type="spellStart"/>
-      <w:r>
-        <w:rPr>
-          <w:rFonts w:ascii="Courier New" w:hAnsi="Courier New" w:cs="Courier New"/>
-          <w:color w:val="000000" w:themeColor="text1"/>
-          <w:sz w:val="20"/>
-          <w:szCs w:val="20"/>
-        </w:rPr>
-        <w:t>imprimirSeparadorInicial</w:t>
-      </w:r>
-      <w:proofErr w:type="spellEnd"/>
-      <w:r>
-        <w:rPr>
-          <w:rFonts w:ascii="Courier New" w:hAnsi="Courier New" w:cs="Courier New"/>
-          <w:color w:val="000000" w:themeColor="text1"/>
-          <w:sz w:val="20"/>
-          <w:szCs w:val="20"/>
-        </w:rPr>
-        <w:t xml:space="preserve">, </w:t>
-      </w:r>
-      <w:proofErr w:type="spellStart"/>
-      <w:r>
-        <w:rPr>
-          <w:rFonts w:ascii="Courier New" w:hAnsi="Courier New" w:cs="Courier New"/>
-          <w:color w:val="000000" w:themeColor="text1"/>
-          <w:sz w:val="20"/>
-          <w:szCs w:val="20"/>
-        </w:rPr>
-        <w:t>nl</w:t>
-      </w:r>
-      <w:proofErr w:type="spellEnd"/>
-      <w:r>
-        <w:rPr>
-          <w:rFonts w:ascii="Courier New" w:hAnsi="Courier New" w:cs="Courier New"/>
-          <w:color w:val="000000" w:themeColor="text1"/>
-          <w:sz w:val="20"/>
-          <w:szCs w:val="20"/>
-        </w:rPr>
-        <w:t>,</w:t>
+        <w:t>        imprimirSeparadorInicial, nl,</w:t>
       </w:r>
     </w:p>
     <w:p>
@@ -15704,47 +13773,7 @@
           <w:sz w:val="20"/>
           <w:szCs w:val="20"/>
         </w:rPr>
-        <w:t xml:space="preserve">        </w:t>
-      </w:r>
-      <w:proofErr w:type="spellStart"/>
-      <w:r>
-        <w:rPr>
-          <w:rFonts w:ascii="Courier New" w:hAnsi="Courier New" w:cs="Courier New"/>
-          <w:color w:val="000000" w:themeColor="text1"/>
-          <w:sz w:val="20"/>
-          <w:szCs w:val="20"/>
-        </w:rPr>
-        <w:t>numeroLinhas</w:t>
-      </w:r>
-      <w:proofErr w:type="spellEnd"/>
-      <w:r>
-        <w:rPr>
-          <w:rFonts w:ascii="Courier New" w:hAnsi="Courier New" w:cs="Courier New"/>
-          <w:color w:val="000000" w:themeColor="text1"/>
-          <w:sz w:val="20"/>
-          <w:szCs w:val="20"/>
-        </w:rPr>
-        <w:t>(</w:t>
-      </w:r>
-      <w:proofErr w:type="spellStart"/>
-      <w:r>
-        <w:rPr>
-          <w:rFonts w:ascii="Courier New" w:hAnsi="Courier New" w:cs="Courier New"/>
-          <w:color w:val="000000" w:themeColor="text1"/>
-          <w:sz w:val="20"/>
-          <w:szCs w:val="20"/>
-        </w:rPr>
-        <w:t>ListaLinhas</w:t>
-      </w:r>
-      <w:proofErr w:type="spellEnd"/>
-      <w:r>
-        <w:rPr>
-          <w:rFonts w:ascii="Courier New" w:hAnsi="Courier New" w:cs="Courier New"/>
-          <w:color w:val="000000" w:themeColor="text1"/>
-          <w:sz w:val="20"/>
-          <w:szCs w:val="20"/>
-        </w:rPr>
-        <w:t>),</w:t>
+        <w:t>        numeroLinhas(ListaLinhas),</w:t>
       </w:r>
     </w:p>
     <w:p>
@@ -15784,78 +13813,7 @@
           <w:sz w:val="20"/>
           <w:szCs w:val="20"/>
         </w:rPr>
-        <w:t xml:space="preserve">        </w:t>
-      </w:r>
-      <w:proofErr w:type="spellStart"/>
-      <w:proofErr w:type="gramStart"/>
-      <w:r>
-        <w:rPr>
-          <w:rFonts w:ascii="Courier New" w:hAnsi="Courier New" w:cs="Courier New"/>
-          <w:color w:val="000000" w:themeColor="text1"/>
-          <w:sz w:val="20"/>
-          <w:szCs w:val="20"/>
-        </w:rPr>
-        <w:t>imprimirLinhas</w:t>
-      </w:r>
-      <w:proofErr w:type="spellEnd"/>
-      <w:r>
-        <w:rPr>
-          <w:rFonts w:ascii="Courier New" w:hAnsi="Courier New" w:cs="Courier New"/>
-          <w:color w:val="000000" w:themeColor="text1"/>
-          <w:sz w:val="20"/>
-          <w:szCs w:val="20"/>
-        </w:rPr>
-        <w:t>(</w:t>
-      </w:r>
-      <w:proofErr w:type="gramEnd"/>
-      <w:r>
-        <w:rPr>
-          <w:rFonts w:ascii="Courier New" w:hAnsi="Courier New" w:cs="Courier New"/>
-          <w:color w:val="000000" w:themeColor="text1"/>
-          <w:sz w:val="20"/>
-          <w:szCs w:val="20"/>
-        </w:rPr>
-        <w:t xml:space="preserve">[H | T], </w:t>
-      </w:r>
-      <w:proofErr w:type="spellStart"/>
-      <w:r>
-        <w:rPr>
-          <w:rFonts w:ascii="Courier New" w:hAnsi="Courier New" w:cs="Courier New"/>
-          <w:color w:val="000000" w:themeColor="text1"/>
-          <w:sz w:val="20"/>
-          <w:szCs w:val="20"/>
-        </w:rPr>
-        <w:t>ListaLinhas</w:t>
-      </w:r>
-      <w:proofErr w:type="spellEnd"/>
-      <w:r>
-        <w:rPr>
-          <w:rFonts w:ascii="Courier New" w:hAnsi="Courier New" w:cs="Courier New"/>
-          <w:color w:val="000000" w:themeColor="text1"/>
-          <w:sz w:val="20"/>
-          <w:szCs w:val="20"/>
-        </w:rPr>
-        <w:t xml:space="preserve">), </w:t>
-      </w:r>
-      <w:proofErr w:type="spellStart"/>
-      <w:r>
-        <w:rPr>
-          <w:rFonts w:ascii="Courier New" w:hAnsi="Courier New" w:cs="Courier New"/>
-          <w:color w:val="000000" w:themeColor="text1"/>
-          <w:sz w:val="20"/>
-          <w:szCs w:val="20"/>
-        </w:rPr>
-        <w:t>nl</w:t>
-      </w:r>
-      <w:proofErr w:type="spellEnd"/>
-      <w:r>
-        <w:rPr>
-          <w:rFonts w:ascii="Courier New" w:hAnsi="Courier New" w:cs="Courier New"/>
-          <w:color w:val="000000" w:themeColor="text1"/>
-          <w:sz w:val="20"/>
-          <w:szCs w:val="20"/>
-        </w:rPr>
-        <w:t>,</w:t>
+        <w:t>        imprimirLinhas([H | T], ListaLinhas), nl,</w:t>
       </w:r>
     </w:p>
     <w:p>
@@ -15895,47 +13853,7 @@
           <w:sz w:val="20"/>
           <w:szCs w:val="20"/>
         </w:rPr>
-        <w:t xml:space="preserve">        </w:t>
-      </w:r>
-      <w:proofErr w:type="spellStart"/>
-      <w:r>
-        <w:rPr>
-          <w:rFonts w:ascii="Courier New" w:hAnsi="Courier New" w:cs="Courier New"/>
-          <w:color w:val="000000" w:themeColor="text1"/>
-          <w:sz w:val="20"/>
-          <w:szCs w:val="20"/>
-        </w:rPr>
-        <w:t>impimirIdentificadoresColunas</w:t>
-      </w:r>
-      <w:proofErr w:type="spellEnd"/>
-      <w:r>
-        <w:rPr>
-          <w:rFonts w:ascii="Courier New" w:hAnsi="Courier New" w:cs="Courier New"/>
-          <w:color w:val="000000" w:themeColor="text1"/>
-          <w:sz w:val="20"/>
-          <w:szCs w:val="20"/>
-        </w:rPr>
-        <w:t xml:space="preserve">, </w:t>
-      </w:r>
-      <w:proofErr w:type="spellStart"/>
-      <w:r>
-        <w:rPr>
-          <w:rFonts w:ascii="Courier New" w:hAnsi="Courier New" w:cs="Courier New"/>
-          <w:color w:val="000000" w:themeColor="text1"/>
-          <w:sz w:val="20"/>
-          <w:szCs w:val="20"/>
-        </w:rPr>
-        <w:t>nl</w:t>
-      </w:r>
-      <w:proofErr w:type="spellEnd"/>
-      <w:r>
-        <w:rPr>
-          <w:rFonts w:ascii="Courier New" w:hAnsi="Courier New" w:cs="Courier New"/>
-          <w:color w:val="000000" w:themeColor="text1"/>
-          <w:sz w:val="20"/>
-          <w:szCs w:val="20"/>
-        </w:rPr>
-        <w:t>.</w:t>
+        <w:t>        impimirIdentificadoresColunas, nl.</w:t>
       </w:r>
     </w:p>
     <w:p>
@@ -16185,7 +14103,6 @@
         </w:rPr>
         <w:t xml:space="preserve"> resultados diferentes do output do predicado </w:t>
       </w:r>
-      <w:proofErr w:type="spellStart"/>
       <w:r>
         <w:rPr>
           <w:rFonts w:ascii="Courier New" w:hAnsi="Courier New" w:cs="Courier New"/>
@@ -16196,7 +14113,6 @@
         </w:rPr>
         <w:t>imprimirTabuleiro</w:t>
       </w:r>
-      <w:proofErr w:type="spellEnd"/>
       <w:r>
         <w:rPr>
           <w:i w:val="0"/>
@@ -16341,88 +14257,42 @@
           <w:color w:val="000000" w:themeColor="text1"/>
         </w:rPr>
       </w:pPr>
-      <w:proofErr w:type="spellStart"/>
-      <w:proofErr w:type="gramStart"/>
       <w:r>
         <w:rPr>
           <w:color w:val="000000" w:themeColor="text1"/>
         </w:rPr>
-        <w:t>moverPeca</w:t>
-      </w:r>
-      <w:proofErr w:type="spellEnd"/>
+        <w:t>moverPeca(</w:t>
+      </w:r>
       <w:r>
         <w:rPr>
           <w:color w:val="000000" w:themeColor="text1"/>
         </w:rPr>
-        <w:t>(</w:t>
-      </w:r>
-      <w:proofErr w:type="gramEnd"/>
+        <w:t>Tabuleiro,</w:t>
+      </w:r>
       <w:r>
         <w:rPr>
           <w:color w:val="000000" w:themeColor="text1"/>
         </w:rPr>
-        <w:t>Tabuleiro,</w:t>
+        <w:t xml:space="preserve"> </w:t>
       </w:r>
       <w:r>
         <w:rPr>
           <w:color w:val="000000" w:themeColor="text1"/>
         </w:rPr>
-        <w:t xml:space="preserve"> </w:t>
+        <w:t>Jogador</w:t>
       </w:r>
       <w:r>
         <w:rPr>
           <w:color w:val="000000" w:themeColor="text1"/>
         </w:rPr>
-        <w:t>Jogador</w:t>
+        <w:t>, Linha, Coluna, LinhaDest, ColunaDest, Tabuleiro</w:t>
       </w:r>
       <w:r>
         <w:rPr>
           <w:color w:val="000000" w:themeColor="text1"/>
         </w:rPr>
-        <w:t xml:space="preserve">, Linha, Coluna, </w:t>
-      </w:r>
-      <w:proofErr w:type="spellStart"/>
-      <w:r>
-        <w:rPr>
-          <w:color w:val="000000" w:themeColor="text1"/>
-        </w:rPr>
-        <w:t>LinhaDest</w:t>
-      </w:r>
-      <w:proofErr w:type="spellEnd"/>
-      <w:r>
-        <w:rPr>
-          <w:color w:val="000000" w:themeColor="text1"/>
-        </w:rPr>
-        <w:t xml:space="preserve">, </w:t>
-      </w:r>
-      <w:proofErr w:type="spellStart"/>
-      <w:r>
-        <w:rPr>
-          <w:color w:val="000000" w:themeColor="text1"/>
-        </w:rPr>
-        <w:t>ColunaDest</w:t>
-      </w:r>
-      <w:proofErr w:type="spellEnd"/>
-      <w:r>
-        <w:rPr>
-          <w:color w:val="000000" w:themeColor="text1"/>
-        </w:rPr>
-        <w:t xml:space="preserve">, </w:t>
-      </w:r>
-      <w:proofErr w:type="spellStart"/>
-      <w:r>
-        <w:rPr>
-          <w:color w:val="000000" w:themeColor="text1"/>
-        </w:rPr>
-        <w:t>Tabuleiro</w:t>
-      </w:r>
-      <w:r>
-        <w:rPr>
-          <w:color w:val="000000" w:themeColor="text1"/>
-        </w:rPr>
         <w:t>F</w:t>
       </w:r>
-      <w:proofErr w:type="spellEnd"/>
       <w:r>
         <w:rPr>
           <w:color w:val="000000" w:themeColor="text1"/>
@@ -16473,46 +14343,18 @@
           <w:color w:val="000000" w:themeColor="text1"/>
         </w:rPr>
       </w:pPr>
-      <w:proofErr w:type="spellStart"/>
-      <w:proofErr w:type="gramStart"/>
-      <w:r>
-        <w:t>validarJogada</w:t>
-      </w:r>
-      <w:proofErr w:type="spellEnd"/>
-      <w:r>
-        <w:t>(</w:t>
-      </w:r>
-      <w:proofErr w:type="gramEnd"/>
+      <w:r>
+        <w:t>validarJogada(</w:t>
+      </w:r>
       <w:r>
         <w:t xml:space="preserve">Tabuleiro, </w:t>
       </w:r>
       <w:r>
-        <w:t xml:space="preserve">Jogador, Linha, Coluna, </w:t>
-      </w:r>
-      <w:proofErr w:type="spellStart"/>
-      <w:r>
-        <w:t>LinhaDest</w:t>
-      </w:r>
-      <w:proofErr w:type="spellEnd"/>
-      <w:r>
-        <w:t xml:space="preserve">, </w:t>
-      </w:r>
-      <w:proofErr w:type="spellStart"/>
-      <w:r>
-        <w:t>ColunaDest</w:t>
-      </w:r>
-      <w:proofErr w:type="spellEnd"/>
-      <w:r>
-        <w:t xml:space="preserve">, </w:t>
-      </w:r>
-      <w:proofErr w:type="spellStart"/>
-      <w:r>
-        <w:t>Tabuleiro</w:t>
+        <w:t>Jogador, Linha, Coluna, LinhaDest, ColunaDest, Tabuleiro</w:t>
       </w:r>
       <w:r>
         <w:t>F</w:t>
       </w:r>
-      <w:proofErr w:type="spellEnd"/>
       <w:r>
         <w:t>)</w:t>
       </w:r>
@@ -16597,41 +14439,21 @@
           <w:color w:val="000000" w:themeColor="text1"/>
         </w:rPr>
       </w:pPr>
-      <w:proofErr w:type="spellStart"/>
-      <w:proofErr w:type="gramStart"/>
       <w:r>
         <w:rPr>
           <w:color w:val="000000" w:themeColor="text1"/>
         </w:rPr>
         <w:t>validarCasaComPeca</w:t>
       </w:r>
-      <w:proofErr w:type="spellEnd"/>
       <w:r>
         <w:rPr>
           <w:color w:val="000000" w:themeColor="text1"/>
         </w:rPr>
-        <w:t>(</w:t>
-      </w:r>
-      <w:proofErr w:type="gramEnd"/>
-      <w:r>
-        <w:rPr>
-          <w:color w:val="000000" w:themeColor="text1"/>
-        </w:rPr>
-        <w:t xml:space="preserve">Tabuleiro, Jogador, </w:t>
-      </w:r>
-      <w:proofErr w:type="spellStart"/>
-      <w:r>
-        <w:t>LinhaI</w:t>
-      </w:r>
-      <w:proofErr w:type="spellEnd"/>
-      <w:r>
-        <w:t xml:space="preserve">, </w:t>
-      </w:r>
-      <w:proofErr w:type="spellStart"/>
-      <w:r>
-        <w:t>ColunaI</w:t>
-      </w:r>
-      <w:proofErr w:type="spellEnd"/>
+        <w:t xml:space="preserve">(Tabuleiro, Jogador, </w:t>
+      </w:r>
+      <w:r>
+        <w:t>LinhaI, ColunaI</w:t>
+      </w:r>
       <w:r>
         <w:t>, Peca</w:t>
       </w:r>
@@ -16726,38 +14548,27 @@
           <w:color w:val="000000" w:themeColor="text1"/>
         </w:rPr>
       </w:pPr>
-      <w:proofErr w:type="spellStart"/>
-      <w:proofErr w:type="gramStart"/>
       <w:r>
         <w:rPr>
           <w:color w:val="000000" w:themeColor="text1"/>
         </w:rPr>
         <w:t>validarPecaJogador</w:t>
       </w:r>
-      <w:proofErr w:type="spellEnd"/>
       <w:r>
         <w:rPr>
           <w:color w:val="000000" w:themeColor="text1"/>
         </w:rPr>
         <w:t>(</w:t>
       </w:r>
-      <w:proofErr w:type="spellStart"/>
-      <w:proofErr w:type="gramEnd"/>
-      <w:r>
-        <w:t>JogadorEmJogo</w:t>
-      </w:r>
-      <w:proofErr w:type="spellEnd"/>
-      <w:r>
-        <w:t xml:space="preserve">, </w:t>
-      </w:r>
-      <w:proofErr w:type="spellStart"/>
+      <w:r>
+        <w:t xml:space="preserve">JogadorEmJogo, </w:t>
+      </w:r>
       <w:r>
         <w:t>Jogador</w:t>
       </w:r>
       <w:r>
         <w:t>Peca</w:t>
       </w:r>
-      <w:proofErr w:type="spellEnd"/>
       <w:r>
         <w:rPr>
           <w:color w:val="000000" w:themeColor="text1"/>
@@ -16817,22 +14628,15 @@
         <w:rPr>
           <w:color w:val="000000" w:themeColor="text1"/>
         </w:rPr>
-        <w:t xml:space="preserve">: </w:t>
-      </w:r>
-      <w:proofErr w:type="spellStart"/>
-      <w:r>
+        <w:t>: validarCasaComPeca.</w:t>
+      </w:r>
+    </w:p>
+    <w:p>
+      <w:pPr>
         <w:rPr>
           <w:color w:val="000000" w:themeColor="text1"/>
         </w:rPr>
-        <w:t>validarCasaComPeca</w:t>
-      </w:r>
-      <w:proofErr w:type="spellEnd"/>
-      <w:r>
-        <w:rPr>
-          <w:color w:val="000000" w:themeColor="text1"/>
-        </w:rPr>
-        <w:t>.</w:t>
-      </w:r>
+      </w:pPr>
     </w:p>
     <w:p>
       <w:pPr>
@@ -16846,9 +14650,631 @@
       </w:r>
     </w:p>
     <w:p>
-      <w:bookmarkStart w:id="44" w:name="_GoBack"/>
-      <w:bookmarkEnd w:id="44"/>
-    </w:p>
+      <w:r>
+        <w:t>A interface foi desenhada de modo proporcionar ao utilizador uma experiência agradável e bastante intuitiva.</w:t>
+      </w:r>
+    </w:p>
+    <w:p/>
+    <w:p>
+      <w:r>
+        <w:t>O menu inicial do jogo permite ao utilizador escolher o modo de jogo que deseja (</w:t>
+      </w:r>
+      <w:r>
+        <w:rPr>
+          <w:i/>
+        </w:rPr>
+        <w:t>1.</w:t>
+      </w:r>
+      <w:r>
+        <w:rPr>
+          <w:i/>
+        </w:rPr>
+        <w:t xml:space="preserve"> </w:t>
+      </w:r>
+      <w:r>
+        <w:t xml:space="preserve">ou </w:t>
+      </w:r>
+      <w:r>
+        <w:rPr>
+          <w:i/>
+        </w:rPr>
+        <w:t>2.</w:t>
+      </w:r>
+      <w:r>
+        <w:rPr>
+          <w:i/>
+        </w:rPr>
+        <w:t xml:space="preserve"> </w:t>
+      </w:r>
+      <w:r>
+        <w:t xml:space="preserve">ou </w:t>
+      </w:r>
+      <w:r>
+        <w:rPr>
+          <w:i/>
+        </w:rPr>
+        <w:t>3.</w:t>
+      </w:r>
+      <w:r>
+        <w:t xml:space="preserve"> seguido de </w:t>
+      </w:r>
+      <w:r>
+        <w:rPr>
+          <w:i/>
+        </w:rPr>
+        <w:t>E</w:t>
+      </w:r>
+      <w:r>
+        <w:rPr>
+          <w:i/>
+        </w:rPr>
+        <w:t>nter</w:t>
+      </w:r>
+      <w:r>
+        <w:t>), consultar as instruções de jogo (</w:t>
+      </w:r>
+      <w:r>
+        <w:rPr>
+          <w:i/>
+        </w:rPr>
+        <w:t>4</w:t>
+      </w:r>
+      <w:r>
+        <w:rPr>
+          <w:i/>
+        </w:rPr>
+        <w:t>.</w:t>
+      </w:r>
+      <w:r>
+        <w:t xml:space="preserve"> seguido de </w:t>
+      </w:r>
+      <w:r>
+        <w:rPr>
+          <w:i/>
+        </w:rPr>
+        <w:t>E</w:t>
+      </w:r>
+      <w:r>
+        <w:rPr>
+          <w:i/>
+        </w:rPr>
+        <w:t>nter</w:t>
+      </w:r>
+      <w:r>
+        <w:t>) ou sair do jogo (</w:t>
+      </w:r>
+      <w:r>
+        <w:rPr>
+          <w:i/>
+        </w:rPr>
+        <w:t>5</w:t>
+      </w:r>
+      <w:r>
+        <w:rPr>
+          <w:i/>
+        </w:rPr>
+        <w:t>.</w:t>
+      </w:r>
+      <w:r>
+        <w:t xml:space="preserve"> seguido de </w:t>
+      </w:r>
+      <w:r>
+        <w:rPr>
+          <w:i/>
+        </w:rPr>
+        <w:t>E</w:t>
+      </w:r>
+      <w:r>
+        <w:rPr>
+          <w:i/>
+        </w:rPr>
+        <w:t>nter</w:t>
+      </w:r>
+      <w:r>
+        <w:t>).</w:t>
+      </w:r>
+    </w:p>
+    <w:p/>
+    <w:p>
+      <w:r>
+        <w:t>O jogador pode escolher um dos 3 modos de jogo:</w:t>
+      </w:r>
+    </w:p>
+    <w:p>
+      <w:pPr>
+        <w:pStyle w:val="PargrafodaLista"/>
+        <w:numPr>
+          <w:ilvl w:val="0"/>
+          <w:numId w:val="28"/>
+        </w:numPr>
+      </w:pPr>
+      <w:r>
+        <w:t xml:space="preserve">Modo Jogador </w:t>
+      </w:r>
+      <w:r>
+        <w:rPr>
+          <w:i/>
+        </w:rPr>
+        <w:t>vs</w:t>
+      </w:r>
+      <w:r>
+        <w:t xml:space="preserve"> Jogador;</w:t>
+      </w:r>
+    </w:p>
+    <w:p>
+      <w:pPr>
+        <w:pStyle w:val="PargrafodaLista"/>
+        <w:numPr>
+          <w:ilvl w:val="0"/>
+          <w:numId w:val="28"/>
+        </w:numPr>
+      </w:pPr>
+      <w:r>
+        <w:t xml:space="preserve">Modo Jogador </w:t>
+      </w:r>
+      <w:r>
+        <w:rPr>
+          <w:i/>
+        </w:rPr>
+        <w:t>vs</w:t>
+      </w:r>
+      <w:r>
+        <w:t xml:space="preserve"> Computador;</w:t>
+      </w:r>
+    </w:p>
+    <w:p>
+      <w:pPr>
+        <w:pStyle w:val="PargrafodaLista"/>
+        <w:numPr>
+          <w:ilvl w:val="0"/>
+          <w:numId w:val="28"/>
+        </w:numPr>
+      </w:pPr>
+      <w:r>
+        <w:t xml:space="preserve">Modo Computador </w:t>
+      </w:r>
+      <w:r>
+        <w:rPr>
+          <w:i/>
+        </w:rPr>
+        <w:t>vs</w:t>
+      </w:r>
+      <w:r>
+        <w:t xml:space="preserve"> Computador.</w:t>
+      </w:r>
+    </w:p>
+    <w:p/>
+    <w:p>
+      <w:r>
+        <w:t>Quando o jogador escolhe a primeira opção</w:t>
+      </w:r>
+      <w:r>
+        <w:t xml:space="preserve"> (</w:t>
+      </w:r>
+      <w:r>
+        <w:rPr>
+          <w:i/>
+        </w:rPr>
+        <w:t>1. Start Game Player vs Player</w:t>
+      </w:r>
+      <w:r>
+        <w:t>)</w:t>
+      </w:r>
+      <w:r>
+        <w:t xml:space="preserve"> </w:t>
+      </w:r>
+      <w:r>
+        <w:t>é iniciado logo o tabuleiro e, onde de seguida são pedidas as coordenadas ao jogador branco.</w:t>
+      </w:r>
+    </w:p>
+    <w:tbl>
+      <w:tblPr>
+        <w:tblStyle w:val="Tabelacomgrelha"/>
+        <w:tblW w:w="0" w:type="auto"/>
+        <w:tblBorders>
+          <w:top w:val="none" w:sz="0" w:space="0" w:color="auto"/>
+          <w:left w:val="none" w:sz="0" w:space="0" w:color="auto"/>
+          <w:bottom w:val="none" w:sz="0" w:space="0" w:color="auto"/>
+          <w:right w:val="none" w:sz="0" w:space="0" w:color="auto"/>
+          <w:insideH w:val="none" w:sz="0" w:space="0" w:color="auto"/>
+          <w:insideV w:val="none" w:sz="0" w:space="0" w:color="auto"/>
+        </w:tblBorders>
+        <w:tblLook w:val="04A0" w:firstRow="1" w:lastRow="0" w:firstColumn="1" w:lastColumn="0" w:noHBand="0" w:noVBand="1"/>
+      </w:tblPr>
+      <w:tblGrid>
+        <w:gridCol w:w="4244"/>
+        <w:gridCol w:w="4244"/>
+      </w:tblGrid>
+      <w:tr>
+        <w:trPr>
+          <w:trHeight w:val="4252"/>
+        </w:trPr>
+        <w:tc>
+          <w:tcPr>
+            <w:tcW w:w="4244" w:type="dxa"/>
+          </w:tcPr>
+          <w:p>
+            <w:pPr>
+              <w:jc w:val="center"/>
+            </w:pPr>
+            <w:r>
+              <w:rPr>
+                <w:noProof/>
+              </w:rPr>
+              <w:lastRenderedPageBreak/>
+              <w:drawing>
+                <wp:inline distT="0" distB="0" distL="0" distR="0" wp14:anchorId="389B03E2" wp14:editId="6DA31B0A">
+                  <wp:extent cx="2012914" cy="2700000"/>
+                  <wp:effectExtent l="0" t="0" r="0" b="0"/>
+                  <wp:docPr id="19" name="Imagem 19" descr="/Users/beatrizdehenriquesmartins/git/FEUP---PLOG/Entrega Final/Imagens/menu_Incio_Jogo.png"/>
+                  <wp:cNvGraphicFramePr>
+                    <a:graphicFrameLocks xmlns:a="http://schemas.openxmlformats.org/drawingml/2006/main" noChangeAspect="1"/>
+                  </wp:cNvGraphicFramePr>
+                  <a:graphic xmlns:a="http://schemas.openxmlformats.org/drawingml/2006/main">
+                    <a:graphicData uri="http://schemas.openxmlformats.org/drawingml/2006/picture">
+                      <pic:pic xmlns:pic="http://schemas.openxmlformats.org/drawingml/2006/picture">
+                        <pic:nvPicPr>
+                          <pic:cNvPr id="0" name="Picture 7" descr="/Users/beatrizdehenriquesmartins/git/FEUP---PLOG/Entrega Final/Imagens/menu_Incio_Jogo.png"/>
+                          <pic:cNvPicPr>
+                            <a:picLocks noChangeAspect="1" noChangeArrowheads="1"/>
+                          </pic:cNvPicPr>
+                        </pic:nvPicPr>
+                        <pic:blipFill>
+                          <a:blip r:embed="rId23">
+                            <a:extLst>
+                              <a:ext uri="{28A0092B-C50C-407E-A947-70E740481C1C}">
+                                <a14:useLocalDpi xmlns:a14="http://schemas.microsoft.com/office/drawing/2010/main" val="0"/>
+                              </a:ext>
+                            </a:extLst>
+                          </a:blip>
+                          <a:srcRect/>
+                          <a:stretch>
+                            <a:fillRect/>
+                          </a:stretch>
+                        </pic:blipFill>
+                        <pic:spPr bwMode="auto">
+                          <a:xfrm>
+                            <a:off x="0" y="0"/>
+                            <a:ext cx="2012914" cy="2700000"/>
+                          </a:xfrm>
+                          <a:prstGeom prst="rect">
+                            <a:avLst/>
+                          </a:prstGeom>
+                          <a:noFill/>
+                          <a:ln>
+                            <a:noFill/>
+                          </a:ln>
+                        </pic:spPr>
+                      </pic:pic>
+                    </a:graphicData>
+                  </a:graphic>
+                </wp:inline>
+              </w:drawing>
+            </w:r>
+          </w:p>
+          <w:p>
+            <w:pPr>
+              <w:pStyle w:val="Legenda"/>
+            </w:pPr>
+            <w:bookmarkStart w:id="44" w:name="_Toc498251494"/>
+            <w:r>
+              <w:t xml:space="preserve">Figura </w:t>
+            </w:r>
+            <w:fldSimple w:instr=" SEQ Figura \* ARABIC ">
+              <w:r>
+                <w:rPr>
+                  <w:noProof/>
+                </w:rPr>
+                <w:t>13</w:t>
+              </w:r>
+            </w:fldSimple>
+            <w:r>
+              <w:t xml:space="preserve"> Menu de início</w:t>
+            </w:r>
+            <w:bookmarkEnd w:id="44"/>
+          </w:p>
+        </w:tc>
+        <w:tc>
+          <w:tcPr>
+            <w:tcW w:w="4244" w:type="dxa"/>
+          </w:tcPr>
+          <w:p>
+            <w:pPr>
+              <w:keepNext/>
+              <w:jc w:val="center"/>
+            </w:pPr>
+            <w:r>
+              <w:rPr>
+                <w:noProof/>
+              </w:rPr>
+              <w:drawing>
+                <wp:inline distT="0" distB="0" distL="0" distR="0" wp14:anchorId="37116A1E" wp14:editId="656650CA">
+                  <wp:extent cx="2118736" cy="2700000"/>
+                  <wp:effectExtent l="0" t="0" r="0" b="0"/>
+                  <wp:docPr id="20" name="Imagem 20" descr="/Users/beatrizdehenriquesmartins/git/FEUP---PLOG/Entrega Final/Imagens/menu_ajuda.png"/>
+                  <wp:cNvGraphicFramePr>
+                    <a:graphicFrameLocks xmlns:a="http://schemas.openxmlformats.org/drawingml/2006/main" noChangeAspect="1"/>
+                  </wp:cNvGraphicFramePr>
+                  <a:graphic xmlns:a="http://schemas.openxmlformats.org/drawingml/2006/main">
+                    <a:graphicData uri="http://schemas.openxmlformats.org/drawingml/2006/picture">
+                      <pic:pic xmlns:pic="http://schemas.openxmlformats.org/drawingml/2006/picture">
+                        <pic:nvPicPr>
+                          <pic:cNvPr id="0" name="Picture 8" descr="/Users/beatrizdehenriquesmartins/git/FEUP---PLOG/Entrega Final/Imagens/menu_ajuda.png"/>
+                          <pic:cNvPicPr>
+                            <a:picLocks noChangeAspect="1" noChangeArrowheads="1"/>
+                          </pic:cNvPicPr>
+                        </pic:nvPicPr>
+                        <pic:blipFill>
+                          <a:blip r:embed="rId24">
+                            <a:extLst>
+                              <a:ext uri="{28A0092B-C50C-407E-A947-70E740481C1C}">
+                                <a14:useLocalDpi xmlns:a14="http://schemas.microsoft.com/office/drawing/2010/main" val="0"/>
+                              </a:ext>
+                            </a:extLst>
+                          </a:blip>
+                          <a:srcRect/>
+                          <a:stretch>
+                            <a:fillRect/>
+                          </a:stretch>
+                        </pic:blipFill>
+                        <pic:spPr bwMode="auto">
+                          <a:xfrm>
+                            <a:off x="0" y="0"/>
+                            <a:ext cx="2118736" cy="2700000"/>
+                          </a:xfrm>
+                          <a:prstGeom prst="rect">
+                            <a:avLst/>
+                          </a:prstGeom>
+                          <a:noFill/>
+                          <a:ln>
+                            <a:noFill/>
+                          </a:ln>
+                        </pic:spPr>
+                      </pic:pic>
+                    </a:graphicData>
+                  </a:graphic>
+                </wp:inline>
+              </w:drawing>
+            </w:r>
+          </w:p>
+          <w:p>
+            <w:pPr>
+              <w:pStyle w:val="Legenda"/>
+            </w:pPr>
+            <w:bookmarkStart w:id="45" w:name="_Toc498251495"/>
+            <w:r>
+              <w:t xml:space="preserve">Figura </w:t>
+            </w:r>
+            <w:fldSimple w:instr=" SEQ Figura \* ARABIC ">
+              <w:r>
+                <w:rPr>
+                  <w:noProof/>
+                </w:rPr>
+                <w:t>14</w:t>
+              </w:r>
+            </w:fldSimple>
+            <w:r>
+              <w:t xml:space="preserve"> Menu de apoio ao jogo</w:t>
+            </w:r>
+            <w:bookmarkEnd w:id="45"/>
+          </w:p>
+        </w:tc>
+      </w:tr>
+      <w:tr>
+        <w:trPr>
+          <w:trHeight w:val="4252"/>
+        </w:trPr>
+        <w:tc>
+          <w:tcPr>
+            <w:tcW w:w="4244" w:type="dxa"/>
+          </w:tcPr>
+          <w:p>
+            <w:pPr>
+              <w:jc w:val="center"/>
+              <w:rPr>
+                <w:noProof/>
+              </w:rPr>
+            </w:pPr>
+            <w:r>
+              <w:rPr>
+                <w:noProof/>
+              </w:rPr>
+              <w:drawing>
+                <wp:inline distT="0" distB="0" distL="0" distR="0" wp14:anchorId="39287393" wp14:editId="26485BE8">
+                  <wp:extent cx="2186343" cy="2700000"/>
+                  <wp:effectExtent l="0" t="0" r="0" b="0"/>
+                  <wp:docPr id="21" name="Imagem 21" descr="/Users/beatrizdehenriquesmartins/git/FEUP---PLOG/Entrega Final/Imagens/menu_exit.png"/>
+                  <wp:cNvGraphicFramePr>
+                    <a:graphicFrameLocks xmlns:a="http://schemas.openxmlformats.org/drawingml/2006/main" noChangeAspect="1"/>
+                  </wp:cNvGraphicFramePr>
+                  <a:graphic xmlns:a="http://schemas.openxmlformats.org/drawingml/2006/main">
+                    <a:graphicData uri="http://schemas.openxmlformats.org/drawingml/2006/picture">
+                      <pic:pic xmlns:pic="http://schemas.openxmlformats.org/drawingml/2006/picture">
+                        <pic:nvPicPr>
+                          <pic:cNvPr id="0" name="Picture 9" descr="/Users/beatrizdehenriquesmartins/git/FEUP---PLOG/Entrega Final/Imagens/menu_exit.png"/>
+                          <pic:cNvPicPr>
+                            <a:picLocks noChangeAspect="1" noChangeArrowheads="1"/>
+                          </pic:cNvPicPr>
+                        </pic:nvPicPr>
+                        <pic:blipFill>
+                          <a:blip r:embed="rId25">
+                            <a:extLst>
+                              <a:ext uri="{28A0092B-C50C-407E-A947-70E740481C1C}">
+                                <a14:useLocalDpi xmlns:a14="http://schemas.microsoft.com/office/drawing/2010/main" val="0"/>
+                              </a:ext>
+                            </a:extLst>
+                          </a:blip>
+                          <a:srcRect/>
+                          <a:stretch>
+                            <a:fillRect/>
+                          </a:stretch>
+                        </pic:blipFill>
+                        <pic:spPr bwMode="auto">
+                          <a:xfrm>
+                            <a:off x="0" y="0"/>
+                            <a:ext cx="2186343" cy="2700000"/>
+                          </a:xfrm>
+                          <a:prstGeom prst="rect">
+                            <a:avLst/>
+                          </a:prstGeom>
+                          <a:noFill/>
+                          <a:ln>
+                            <a:noFill/>
+                          </a:ln>
+                        </pic:spPr>
+                      </pic:pic>
+                    </a:graphicData>
+                  </a:graphic>
+                </wp:inline>
+              </w:drawing>
+            </w:r>
+          </w:p>
+          <w:p>
+            <w:pPr>
+              <w:pStyle w:val="Legenda"/>
+            </w:pPr>
+            <w:bookmarkStart w:id="46" w:name="_Toc498251496"/>
+            <w:r>
+              <w:t xml:space="preserve">Figura </w:t>
+            </w:r>
+            <w:r>
+              <w:fldChar w:fldCharType="begin"/>
+            </w:r>
+            <w:r>
+              <w:instrText xml:space="preserve"> SEQ Figura \* ARABIC </w:instrText>
+            </w:r>
+            <w:r>
+              <w:fldChar w:fldCharType="separate"/>
+            </w:r>
+            <w:r>
+              <w:rPr>
+                <w:noProof/>
+              </w:rPr>
+              <w:t>15</w:t>
+            </w:r>
+            <w:r>
+              <w:fldChar w:fldCharType="end"/>
+            </w:r>
+            <w:r>
+              <w:t xml:space="preserve"> Menu de saída do Jogo</w:t>
+            </w:r>
+            <w:bookmarkEnd w:id="46"/>
+          </w:p>
+        </w:tc>
+        <w:tc>
+          <w:tcPr>
+            <w:tcW w:w="4244" w:type="dxa"/>
+          </w:tcPr>
+          <w:p>
+            <w:pPr>
+              <w:keepNext/>
+              <w:jc w:val="center"/>
+              <w:rPr>
+                <w:noProof/>
+              </w:rPr>
+            </w:pPr>
+            <w:r>
+              <w:rPr>
+                <w:noProof/>
+              </w:rPr>
+              <w:drawing>
+                <wp:inline distT="0" distB="0" distL="0" distR="0" wp14:anchorId="16639DD6" wp14:editId="14F3E355">
+                  <wp:extent cx="2291038" cy="2700000"/>
+                  <wp:effectExtent l="0" t="0" r="0" b="0"/>
+                  <wp:docPr id="23" name="Imagem 23" descr="/Users/beatrizdehenriquesmartins/git/FEUP---PLOG/Entrega Final/Imagens/Tabuleiro-inicial_JJ.png"/>
+                  <wp:cNvGraphicFramePr>
+                    <a:graphicFrameLocks xmlns:a="http://schemas.openxmlformats.org/drawingml/2006/main" noChangeAspect="1"/>
+                  </wp:cNvGraphicFramePr>
+                  <a:graphic xmlns:a="http://schemas.openxmlformats.org/drawingml/2006/main">
+                    <a:graphicData uri="http://schemas.openxmlformats.org/drawingml/2006/picture">
+                      <pic:pic xmlns:pic="http://schemas.openxmlformats.org/drawingml/2006/picture">
+                        <pic:nvPicPr>
+                          <pic:cNvPr id="0" name="Picture 10" descr="/Users/beatrizdehenriquesmartins/git/FEUP---PLOG/Entrega Final/Imagens/Tabuleiro-inicial_JJ.png"/>
+                          <pic:cNvPicPr>
+                            <a:picLocks noChangeAspect="1" noChangeArrowheads="1"/>
+                          </pic:cNvPicPr>
+                        </pic:nvPicPr>
+                        <pic:blipFill>
+                          <a:blip r:embed="rId26">
+                            <a:extLst>
+                              <a:ext uri="{28A0092B-C50C-407E-A947-70E740481C1C}">
+                                <a14:useLocalDpi xmlns:a14="http://schemas.microsoft.com/office/drawing/2010/main" val="0"/>
+                              </a:ext>
+                            </a:extLst>
+                          </a:blip>
+                          <a:srcRect/>
+                          <a:stretch>
+                            <a:fillRect/>
+                          </a:stretch>
+                        </pic:blipFill>
+                        <pic:spPr bwMode="auto">
+                          <a:xfrm>
+                            <a:off x="0" y="0"/>
+                            <a:ext cx="2291038" cy="2700000"/>
+                          </a:xfrm>
+                          <a:prstGeom prst="rect">
+                            <a:avLst/>
+                          </a:prstGeom>
+                          <a:noFill/>
+                          <a:ln>
+                            <a:noFill/>
+                          </a:ln>
+                        </pic:spPr>
+                      </pic:pic>
+                    </a:graphicData>
+                  </a:graphic>
+                </wp:inline>
+              </w:drawing>
+            </w:r>
+          </w:p>
+          <w:p>
+            <w:pPr>
+              <w:pStyle w:val="Legenda"/>
+            </w:pPr>
+            <w:bookmarkStart w:id="47" w:name="_Toc498251497"/>
+            <w:r>
+              <w:t xml:space="preserve">Figura </w:t>
+            </w:r>
+            <w:r>
+              <w:fldChar w:fldCharType="begin"/>
+            </w:r>
+            <w:r>
+              <w:instrText xml:space="preserve"> SEQ Figura \* ARABIC </w:instrText>
+            </w:r>
+            <w:r>
+              <w:fldChar w:fldCharType="separate"/>
+            </w:r>
+            <w:r>
+              <w:rPr>
+                <w:noProof/>
+              </w:rPr>
+              <w:t>16</w:t>
+            </w:r>
+            <w:r>
+              <w:fldChar w:fldCharType="end"/>
+            </w:r>
+            <w:r>
+              <w:t xml:space="preserve"> In</w:t>
+            </w:r>
+            <w:r>
+              <w:t>í</w:t>
+            </w:r>
+            <w:r>
+              <w:t>cio de jogo no Modo Jogador vs Jogador</w:t>
+            </w:r>
+            <w:bookmarkEnd w:id="47"/>
+            <w:r>
+              <w:t xml:space="preserve"> (jogador branco</w:t>
+            </w:r>
+            <w:bookmarkStart w:id="48" w:name="_GoBack"/>
+            <w:bookmarkEnd w:id="48"/>
+            <w:r>
+              <w:t>)</w:t>
+            </w:r>
+          </w:p>
+        </w:tc>
+      </w:tr>
+    </w:tbl>
     <w:p>
       <w:pPr>
         <w:pStyle w:val="Cabealho1"/>
@@ -16897,7 +15323,7 @@
         </w:rPr>
         <w:t xml:space="preserve">Lichess. (2017). Racing Kings. Retrieved from </w:t>
       </w:r>
-      <w:hyperlink r:id="rId23" w:history="1">
+      <w:hyperlink r:id="rId27" w:history="1">
         <w:r>
           <w:rPr>
             <w:rStyle w:val="Hiperligao"/>
@@ -16925,7 +15351,7 @@
         </w:rPr>
         <w:t xml:space="preserve">Rachunek, F. (2017). BrainKing - Regras do jogo (Corrida de Reis). Retrieved from </w:t>
       </w:r>
-      <w:hyperlink r:id="rId24" w:history="1">
+      <w:hyperlink r:id="rId28" w:history="1">
         <w:r>
           <w:rPr>
             <w:rStyle w:val="Hiperligao"/>
@@ -17004,43 +15430,7 @@
           <w:sz w:val="26"/>
           <w:szCs w:val="26"/>
         </w:rPr>
-        <w:t>Resumo sucinto do trabalho com 150 a 250 palavras (problema abordado, objetivo, como foi o problema resolvido/abordad</w:t>
-      </w:r>
-      <w:r>
-        <w:rPr>
-          <w:rFonts w:cs="Times"/>
-          <w:color w:val="000000"/>
-          <w:sz w:val="26"/>
-          <w:szCs w:val="26"/>
-        </w:rPr>
-        <w:t>o, principais resultados e con</w:t>
-      </w:r>
-      <w:r>
-        <w:rPr>
-          <w:rFonts w:cs="Times"/>
-          <w:color w:val="000000"/>
-          <w:sz w:val="26"/>
-          <w:szCs w:val="26"/>
-        </w:rPr>
-        <w:t>clus</w:t>
-      </w:r>
-      <w:r>
-        <w:rPr>
-          <w:rFonts w:cs="Times"/>
-          <w:color w:val="000000"/>
-          <w:sz w:val="26"/>
-          <w:szCs w:val="26"/>
-        </w:rPr>
-        <w:t>õ</w:t>
-      </w:r>
-      <w:r>
-        <w:rPr>
-          <w:rFonts w:cs="Times"/>
-          <w:color w:val="000000"/>
-          <w:sz w:val="26"/>
-          <w:szCs w:val="26"/>
-        </w:rPr>
-        <w:t xml:space="preserve">es). </w:t>
+        <w:t xml:space="preserve">Resumo sucinto do trabalho com 150 a 250 palavras (problema abordado, objetivo, como foi o problema resolvido/abordado, principais resultados e conclusões). </w:t>
       </w:r>
     </w:p>
     <w:p>
@@ -17298,27 +15688,7 @@
           <w:sz w:val="26"/>
           <w:szCs w:val="26"/>
         </w:rPr>
-        <w:t xml:space="preserve">gica do jogo em </w:t>
-      </w:r>
-      <w:proofErr w:type="spellStart"/>
-      <w:r>
-        <w:rPr>
-          <w:rFonts w:cs="Times"/>
-          <w:color w:val="000000"/>
-          <w:sz w:val="26"/>
-          <w:szCs w:val="26"/>
-        </w:rPr>
-        <w:t>Prolog</w:t>
-      </w:r>
-      <w:proofErr w:type="spellEnd"/>
-      <w:r>
-        <w:rPr>
-          <w:rFonts w:cs="Times"/>
-          <w:color w:val="000000"/>
-          <w:sz w:val="26"/>
-          <w:szCs w:val="26"/>
-        </w:rPr>
-        <w:t>, inclu</w:t>
+        <w:t>gica do jogo em Prolog, inclu</w:t>
       </w:r>
       <w:r>
         <w:rPr>
@@ -17591,87 +15961,7 @@
           <w:sz w:val="26"/>
           <w:szCs w:val="26"/>
         </w:rPr>
-        <w:t xml:space="preserve">veis. Exemplo: </w:t>
-      </w:r>
-      <w:proofErr w:type="spellStart"/>
-      <w:r>
-        <w:rPr>
-          <w:rFonts w:cs="Times"/>
-          <w:color w:val="000000"/>
-          <w:sz w:val="26"/>
-          <w:szCs w:val="26"/>
-        </w:rPr>
-        <w:t>valid</w:t>
-      </w:r>
-      <w:proofErr w:type="spellEnd"/>
-      <w:r>
-        <w:rPr>
-          <w:rFonts w:cs="Times"/>
-          <w:color w:val="000000"/>
-          <w:sz w:val="26"/>
-          <w:szCs w:val="26"/>
-        </w:rPr>
-        <w:t xml:space="preserve"> </w:t>
-      </w:r>
-      <w:proofErr w:type="gramStart"/>
-      <w:r>
-        <w:rPr>
-          <w:rFonts w:cs="Times"/>
-          <w:color w:val="000000"/>
-          <w:sz w:val="26"/>
-          <w:szCs w:val="26"/>
-        </w:rPr>
-        <w:t>moves(</w:t>
-      </w:r>
-      <w:proofErr w:type="gramEnd"/>
-      <w:r>
-        <w:rPr>
-          <w:rFonts w:cs="Times"/>
-          <w:color w:val="000000"/>
-          <w:sz w:val="26"/>
-          <w:szCs w:val="26"/>
-        </w:rPr>
-        <w:t>+</w:t>
-      </w:r>
-      <w:proofErr w:type="spellStart"/>
-      <w:r>
-        <w:rPr>
-          <w:rFonts w:cs="Times"/>
-          <w:color w:val="000000"/>
-          <w:sz w:val="26"/>
-          <w:szCs w:val="26"/>
-        </w:rPr>
-        <w:t>Board</w:t>
-      </w:r>
-      <w:proofErr w:type="spellEnd"/>
-      <w:r>
-        <w:rPr>
-          <w:rFonts w:cs="Times"/>
-          <w:color w:val="000000"/>
-          <w:sz w:val="26"/>
-          <w:szCs w:val="26"/>
-        </w:rPr>
-        <w:t>, -</w:t>
-      </w:r>
-      <w:proofErr w:type="spellStart"/>
-      <w:r>
-        <w:rPr>
-          <w:rFonts w:cs="Times"/>
-          <w:color w:val="000000"/>
-          <w:sz w:val="26"/>
-          <w:szCs w:val="26"/>
-        </w:rPr>
-        <w:t>ListOfMoves</w:t>
-      </w:r>
-      <w:proofErr w:type="spellEnd"/>
-      <w:r>
-        <w:rPr>
-          <w:rFonts w:cs="Times"/>
-          <w:color w:val="000000"/>
-          <w:sz w:val="26"/>
-          <w:szCs w:val="26"/>
-        </w:rPr>
-        <w:t>).</w:t>
+        <w:t>veis. Exemplo: valid moves(+Board, -ListOfMoves).</w:t>
       </w:r>
     </w:p>
     <w:p>
@@ -17729,87 +16019,7 @@
           <w:sz w:val="26"/>
           <w:szCs w:val="26"/>
         </w:rPr>
-        <w:t xml:space="preserve">o de uma jogada num tabuleiro, obtendo o novo estado do jogo. Exemplo: </w:t>
-      </w:r>
-      <w:proofErr w:type="gramStart"/>
-      <w:r>
-        <w:rPr>
-          <w:rFonts w:cs="Times"/>
-          <w:color w:val="000000"/>
-          <w:sz w:val="26"/>
-          <w:szCs w:val="26"/>
-        </w:rPr>
-        <w:t>move(</w:t>
-      </w:r>
-      <w:proofErr w:type="gramEnd"/>
-      <w:r>
-        <w:rPr>
-          <w:rFonts w:cs="Times"/>
-          <w:color w:val="000000"/>
-          <w:sz w:val="26"/>
-          <w:szCs w:val="26"/>
-        </w:rPr>
-        <w:t>+</w:t>
-      </w:r>
-      <w:proofErr w:type="spellStart"/>
-      <w:r>
-        <w:rPr>
-          <w:rFonts w:cs="Times"/>
-          <w:color w:val="000000"/>
-          <w:sz w:val="26"/>
-          <w:szCs w:val="26"/>
-        </w:rPr>
-        <w:t>Move</w:t>
-      </w:r>
-      <w:proofErr w:type="spellEnd"/>
-      <w:r>
-        <w:rPr>
-          <w:rFonts w:cs="Times"/>
-          <w:color w:val="000000"/>
-          <w:sz w:val="26"/>
-          <w:szCs w:val="26"/>
-        </w:rPr>
-        <w:t>, +</w:t>
-      </w:r>
-      <w:proofErr w:type="spellStart"/>
-      <w:r>
-        <w:rPr>
-          <w:rFonts w:cs="Times"/>
-          <w:color w:val="000000"/>
-          <w:sz w:val="26"/>
-          <w:szCs w:val="26"/>
-        </w:rPr>
-        <w:t>Board</w:t>
-      </w:r>
-      <w:proofErr w:type="spellEnd"/>
-      <w:r>
-        <w:rPr>
-          <w:rFonts w:cs="Times"/>
-          <w:color w:val="000000"/>
-          <w:sz w:val="26"/>
-          <w:szCs w:val="26"/>
-        </w:rPr>
-        <w:t>, -</w:t>
-      </w:r>
-      <w:proofErr w:type="spellStart"/>
-      <w:r>
-        <w:rPr>
-          <w:rFonts w:cs="Times"/>
-          <w:color w:val="000000"/>
-          <w:sz w:val="26"/>
-          <w:szCs w:val="26"/>
-        </w:rPr>
-        <w:t>NewBoard</w:t>
-      </w:r>
-      <w:proofErr w:type="spellEnd"/>
-      <w:r>
-        <w:rPr>
-          <w:rFonts w:cs="Times"/>
-          <w:color w:val="000000"/>
-          <w:sz w:val="26"/>
-          <w:szCs w:val="26"/>
-        </w:rPr>
-        <w:t xml:space="preserve">). </w:t>
+        <w:t xml:space="preserve">o de uma jogada num tabuleiro, obtendo o novo estado do jogo. Exemplo: move(+Move, +Board, -NewBoard). </w:t>
       </w:r>
     </w:p>
     <w:p>
@@ -17886,98 +16096,7 @@
           <w:sz w:val="26"/>
           <w:szCs w:val="26"/>
         </w:rPr>
-        <w:t xml:space="preserve">veis. Exemplo: </w:t>
-      </w:r>
-      <w:proofErr w:type="spellStart"/>
-      <w:proofErr w:type="gramStart"/>
-      <w:r>
-        <w:rPr>
-          <w:rFonts w:cs="Times"/>
-          <w:color w:val="000000"/>
-          <w:sz w:val="26"/>
-          <w:szCs w:val="26"/>
-        </w:rPr>
-        <w:t>value</w:t>
-      </w:r>
-      <w:proofErr w:type="spellEnd"/>
-      <w:r>
-        <w:rPr>
-          <w:rFonts w:cs="Times"/>
-          <w:color w:val="000000"/>
-          <w:sz w:val="26"/>
-          <w:szCs w:val="26"/>
-        </w:rPr>
-        <w:t>(</w:t>
-      </w:r>
-      <w:proofErr w:type="gramEnd"/>
-      <w:r>
-        <w:rPr>
-          <w:rFonts w:cs="Times"/>
-          <w:color w:val="000000"/>
-          <w:sz w:val="26"/>
-          <w:szCs w:val="26"/>
-        </w:rPr>
-        <w:t>+</w:t>
-      </w:r>
-      <w:proofErr w:type="spellStart"/>
-      <w:r>
-        <w:rPr>
-          <w:rFonts w:cs="Times"/>
-          <w:color w:val="000000"/>
-          <w:sz w:val="26"/>
-          <w:szCs w:val="26"/>
-        </w:rPr>
-        <w:t>Board</w:t>
-      </w:r>
-      <w:proofErr w:type="spellEnd"/>
-      <w:r>
-        <w:rPr>
-          <w:rFonts w:cs="Times"/>
-          <w:color w:val="000000"/>
-          <w:sz w:val="26"/>
-          <w:szCs w:val="26"/>
-        </w:rPr>
-        <w:t>, +</w:t>
-      </w:r>
-      <w:proofErr w:type="spellStart"/>
-      <w:r>
-        <w:rPr>
-          <w:rFonts w:cs="Times"/>
-          <w:color w:val="000000"/>
-          <w:sz w:val="26"/>
-          <w:szCs w:val="26"/>
-        </w:rPr>
-        <w:t>Player</w:t>
-      </w:r>
-      <w:proofErr w:type="spellEnd"/>
-      <w:r>
-        <w:rPr>
-          <w:rFonts w:cs="Times"/>
-          <w:color w:val="000000"/>
-          <w:sz w:val="26"/>
-          <w:szCs w:val="26"/>
-        </w:rPr>
-        <w:t>, -</w:t>
-      </w:r>
-      <w:proofErr w:type="spellStart"/>
-      <w:r>
-        <w:rPr>
-          <w:rFonts w:cs="Times"/>
-          <w:color w:val="000000"/>
-          <w:sz w:val="26"/>
-          <w:szCs w:val="26"/>
-        </w:rPr>
-        <w:t>Value</w:t>
-      </w:r>
-      <w:proofErr w:type="spellEnd"/>
-      <w:r>
-        <w:rPr>
-          <w:rFonts w:cs="Times"/>
-          <w:color w:val="000000"/>
-          <w:sz w:val="26"/>
-          <w:szCs w:val="26"/>
-        </w:rPr>
-        <w:t xml:space="preserve">). </w:t>
+        <w:t xml:space="preserve">veis. Exemplo: value(+Board, +Player, -Value). </w:t>
       </w:r>
     </w:p>
     <w:p>
@@ -18054,58 +16173,7 @@
           <w:sz w:val="26"/>
           <w:szCs w:val="26"/>
         </w:rPr>
-        <w:t xml:space="preserve">o do vencedor. Exemplo: game </w:t>
-      </w:r>
-      <w:proofErr w:type="spellStart"/>
-      <w:proofErr w:type="gramStart"/>
-      <w:r>
-        <w:rPr>
-          <w:rFonts w:cs="Times"/>
-          <w:color w:val="000000"/>
-          <w:sz w:val="26"/>
-          <w:szCs w:val="26"/>
-        </w:rPr>
-        <w:t>over</w:t>
-      </w:r>
-      <w:proofErr w:type="spellEnd"/>
-      <w:r>
-        <w:rPr>
-          <w:rFonts w:cs="Times"/>
-          <w:color w:val="000000"/>
-          <w:sz w:val="26"/>
-          <w:szCs w:val="26"/>
-        </w:rPr>
-        <w:t>(</w:t>
-      </w:r>
-      <w:proofErr w:type="gramEnd"/>
-      <w:r>
-        <w:rPr>
-          <w:rFonts w:cs="Times"/>
-          <w:color w:val="000000"/>
-          <w:sz w:val="26"/>
-          <w:szCs w:val="26"/>
-        </w:rPr>
-        <w:t>+</w:t>
-      </w:r>
-      <w:proofErr w:type="spellStart"/>
-      <w:r>
-        <w:rPr>
-          <w:rFonts w:cs="Times"/>
-          <w:color w:val="000000"/>
-          <w:sz w:val="26"/>
-          <w:szCs w:val="26"/>
-        </w:rPr>
-        <w:t>Board</w:t>
-      </w:r>
-      <w:proofErr w:type="spellEnd"/>
-      <w:r>
-        <w:rPr>
-          <w:rFonts w:cs="Times"/>
-          <w:color w:val="000000"/>
-          <w:sz w:val="26"/>
-          <w:szCs w:val="26"/>
-        </w:rPr>
-        <w:t xml:space="preserve">, -Winner). </w:t>
+        <w:t xml:space="preserve">o do vencedor. Exemplo: game over(+Board, -Winner). </w:t>
       </w:r>
     </w:p>
     <w:p>
@@ -18155,147 +16223,7 @@
           <w:sz w:val="26"/>
           <w:szCs w:val="26"/>
         </w:rPr>
-        <w:t>Escolha da jogada a efetuar pelo computador, dependendo do n ́</w:t>
-      </w:r>
-      <w:proofErr w:type="spellStart"/>
-      <w:r>
-        <w:rPr>
-          <w:rFonts w:cs="Times"/>
-          <w:color w:val="000000"/>
-          <w:sz w:val="26"/>
-          <w:szCs w:val="26"/>
-        </w:rPr>
-        <w:t>ıvel</w:t>
-      </w:r>
-      <w:proofErr w:type="spellEnd"/>
-      <w:r>
-        <w:rPr>
-          <w:rFonts w:cs="Times"/>
-          <w:color w:val="000000"/>
-          <w:sz w:val="26"/>
-          <w:szCs w:val="26"/>
-        </w:rPr>
-        <w:t xml:space="preserve"> de </w:t>
-      </w:r>
-      <w:proofErr w:type="spellStart"/>
-      <w:r>
-        <w:rPr>
-          <w:rFonts w:cs="Times"/>
-          <w:color w:val="000000"/>
-          <w:sz w:val="26"/>
-          <w:szCs w:val="26"/>
-        </w:rPr>
-        <w:t>difi</w:t>
-      </w:r>
-      <w:proofErr w:type="spellEnd"/>
-      <w:r>
-        <w:rPr>
-          <w:rFonts w:cs="Times"/>
-          <w:color w:val="000000"/>
-          <w:sz w:val="26"/>
-          <w:szCs w:val="26"/>
-        </w:rPr>
-        <w:t xml:space="preserve">- </w:t>
-      </w:r>
-      <w:proofErr w:type="spellStart"/>
-      <w:r>
-        <w:rPr>
-          <w:rFonts w:cs="Times"/>
-          <w:color w:val="000000"/>
-          <w:sz w:val="26"/>
-          <w:szCs w:val="26"/>
-        </w:rPr>
-        <w:t>culdade</w:t>
-      </w:r>
-      <w:proofErr w:type="spellEnd"/>
-      <w:r>
-        <w:rPr>
-          <w:rFonts w:cs="Times"/>
-          <w:color w:val="000000"/>
-          <w:sz w:val="26"/>
-          <w:szCs w:val="26"/>
-        </w:rPr>
-        <w:t xml:space="preserve">. Por exemplo: </w:t>
-      </w:r>
-      <w:proofErr w:type="spellStart"/>
-      <w:r>
-        <w:rPr>
-          <w:rFonts w:cs="Times"/>
-          <w:color w:val="000000"/>
-          <w:sz w:val="26"/>
-          <w:szCs w:val="26"/>
-        </w:rPr>
-        <w:t>choose</w:t>
-      </w:r>
-      <w:proofErr w:type="spellEnd"/>
-      <w:r>
-        <w:rPr>
-          <w:rFonts w:cs="Times"/>
-          <w:color w:val="000000"/>
-          <w:sz w:val="26"/>
-          <w:szCs w:val="26"/>
-        </w:rPr>
-        <w:t xml:space="preserve"> </w:t>
-      </w:r>
-      <w:proofErr w:type="gramStart"/>
-      <w:r>
-        <w:rPr>
-          <w:rFonts w:cs="Times"/>
-          <w:color w:val="000000"/>
-          <w:sz w:val="26"/>
-          <w:szCs w:val="26"/>
-        </w:rPr>
-        <w:t>move(</w:t>
-      </w:r>
-      <w:proofErr w:type="gramEnd"/>
-      <w:r>
-        <w:rPr>
-          <w:rFonts w:cs="Times"/>
-          <w:color w:val="000000"/>
-          <w:sz w:val="26"/>
-          <w:szCs w:val="26"/>
-        </w:rPr>
-        <w:t>+</w:t>
-      </w:r>
-      <w:proofErr w:type="spellStart"/>
-      <w:r>
-        <w:rPr>
-          <w:rFonts w:cs="Times"/>
-          <w:color w:val="000000"/>
-          <w:sz w:val="26"/>
-          <w:szCs w:val="26"/>
-        </w:rPr>
-        <w:t>Level</w:t>
-      </w:r>
-      <w:proofErr w:type="spellEnd"/>
-      <w:r>
-        <w:rPr>
-          <w:rFonts w:cs="Times"/>
-          <w:color w:val="000000"/>
-          <w:sz w:val="26"/>
-          <w:szCs w:val="26"/>
-        </w:rPr>
-        <w:t>, +</w:t>
-      </w:r>
-      <w:proofErr w:type="spellStart"/>
-      <w:r>
-        <w:rPr>
-          <w:rFonts w:cs="Times"/>
-          <w:color w:val="000000"/>
-          <w:sz w:val="26"/>
-          <w:szCs w:val="26"/>
-        </w:rPr>
-        <w:t>Board</w:t>
-      </w:r>
-      <w:proofErr w:type="spellEnd"/>
-      <w:r>
-        <w:rPr>
-          <w:rFonts w:cs="Times"/>
-          <w:color w:val="000000"/>
-          <w:sz w:val="26"/>
-          <w:szCs w:val="26"/>
-        </w:rPr>
-        <w:t xml:space="preserve">, -Move). </w:t>
+        <w:t xml:space="preserve">Escolha da jogada a efetuar pelo computador, dependendo do n ́ıvel de difi- culdade. Por exemplo: choose move(+Level, +Board, -Move). </w:t>
       </w:r>
     </w:p>
     <w:p>
@@ -18402,27 +16330,7 @@
           <w:sz w:val="26"/>
           <w:szCs w:val="26"/>
         </w:rPr>
-        <w:t xml:space="preserve">Que conclui deste </w:t>
-      </w:r>
-      <w:proofErr w:type="spellStart"/>
-      <w:r>
-        <w:rPr>
-          <w:rFonts w:cs="Times"/>
-          <w:color w:val="000000"/>
-          <w:sz w:val="26"/>
-          <w:szCs w:val="26"/>
-        </w:rPr>
-        <w:t>projecto</w:t>
-      </w:r>
-      <w:proofErr w:type="spellEnd"/>
-      <w:r>
-        <w:rPr>
-          <w:rFonts w:cs="Times"/>
-          <w:color w:val="000000"/>
-          <w:sz w:val="26"/>
-          <w:szCs w:val="26"/>
-        </w:rPr>
-        <w:t>? Como poderi</w:t>
+        <w:t>Que conclui deste projecto? Como poderi</w:t>
       </w:r>
       <w:r>
         <w:rPr>
@@ -18533,7 +16441,7 @@
         <w:noProof/>
         <w:color w:val="808080" w:themeColor="background1" w:themeShade="80"/>
       </w:rPr>
-      <w:t>12</w:t>
+      <w:t>13</w:t>
     </w:r>
     <w:r>
       <w:rPr>
@@ -20845,7 +18753,7 @@
   <w:abstractNum w:abstractNumId="35">
     <w:nsid w:val="59170AC6"/>
     <w:multiLevelType w:val="hybridMultilevel"/>
-    <w:tmpl w:val="57329BC6"/>
+    <w:tmpl w:val="A964DB26"/>
     <w:lvl w:ilvl="0" w:tplc="08160001">
       <w:start w:val="1"/>
       <w:numFmt w:val="bullet"/>
@@ -20858,7 +18766,7 @@
         <w:rFonts w:ascii="Symbol" w:hAnsi="Symbol" w:hint="default"/>
       </w:rPr>
     </w:lvl>
-    <w:lvl w:ilvl="1" w:tplc="08160003" w:tentative="1">
+    <w:lvl w:ilvl="1" w:tplc="08160003">
       <w:start w:val="1"/>
       <w:numFmt w:val="bullet"/>
       <w:lvlText w:val="o"/>
@@ -20870,7 +18778,7 @@
         <w:rFonts w:ascii="Courier New" w:hAnsi="Courier New" w:cs="Courier New" w:hint="default"/>
       </w:rPr>
     </w:lvl>
-    <w:lvl w:ilvl="2" w:tplc="08160005" w:tentative="1">
+    <w:lvl w:ilvl="2" w:tplc="08160005">
       <w:start w:val="1"/>
       <w:numFmt w:val="bullet"/>
       <w:lvlText w:val=""/>
@@ -20882,7 +18790,7 @@
         <w:rFonts w:ascii="Wingdings" w:hAnsi="Wingdings" w:hint="default"/>
       </w:rPr>
     </w:lvl>
-    <w:lvl w:ilvl="3" w:tplc="08160001" w:tentative="1">
+    <w:lvl w:ilvl="3" w:tplc="08160001">
       <w:start w:val="1"/>
       <w:numFmt w:val="bullet"/>
       <w:lvlText w:val=""/>
@@ -20894,7 +18802,7 @@
         <w:rFonts w:ascii="Symbol" w:hAnsi="Symbol" w:hint="default"/>
       </w:rPr>
     </w:lvl>
-    <w:lvl w:ilvl="4" w:tplc="08160003" w:tentative="1">
+    <w:lvl w:ilvl="4" w:tplc="08160003">
       <w:start w:val="1"/>
       <w:numFmt w:val="bullet"/>
       <w:lvlText w:val="o"/>
@@ -20906,16 +18814,16 @@
         <w:rFonts w:ascii="Courier New" w:hAnsi="Courier New" w:cs="Courier New" w:hint="default"/>
       </w:rPr>
     </w:lvl>
-    <w:lvl w:ilvl="5" w:tplc="08160005" w:tentative="1">
+    <w:lvl w:ilvl="5" w:tplc="08160001">
       <w:start w:val="1"/>
       <w:numFmt w:val="bullet"/>
-      <w:lvlText w:val=""/>
+      <w:lvlText w:val=""/>
       <w:lvlJc w:val="left"/>
       <w:pPr>
         <w:ind w:left="4320" w:hanging="360"/>
       </w:pPr>
       <w:rPr>
-        <w:rFonts w:ascii="Wingdings" w:hAnsi="Wingdings" w:hint="default"/>
+        <w:rFonts w:ascii="Symbol" w:hAnsi="Symbol" w:hint="default"/>
       </w:rPr>
     </w:lvl>
     <w:lvl w:ilvl="6" w:tplc="08160001" w:tentative="1">
@@ -24445,7 +22353,7 @@
 </file>
 
 <file path=customXml/itemProps1.xml><?xml version="1.0" encoding="utf-8"?>
-<ds:datastoreItem xmlns:ds="http://schemas.openxmlformats.org/officeDocument/2006/customXml" ds:itemID="{4B8B6C26-3446-EC4F-829B-FB4F01588B45}">
+<ds:datastoreItem xmlns:ds="http://schemas.openxmlformats.org/officeDocument/2006/customXml" ds:itemID="{E676303E-6737-7B4E-87FB-49B804B53E79}">
   <ds:schemaRefs>
     <ds:schemaRef ds:uri="http://schemas.openxmlformats.org/officeDocument/2006/bibliography"/>
   </ds:schemaRefs>

--- a/Entrega Final/PLOG_TP1_RI_Corrida_de_Reis_2.docx
+++ b/Entrega Final/PLOG_TP1_RI_Corrida_de_Reis_2.docx
@@ -247,6 +247,7 @@
           <w:szCs w:val="37"/>
         </w:rPr>
       </w:pPr>
+      <w:proofErr w:type="gramStart"/>
       <w:r>
         <w:rPr>
           <w:rFonts w:eastAsia="Calibri" w:cs="Tahoma"/>
@@ -274,6 +275,7 @@
         </w:rPr>
         <w:t>Integrado</w:t>
       </w:r>
+      <w:proofErr w:type="gramEnd"/>
       <w:r>
         <w:rPr>
           <w:rFonts w:cs="Tahoma"/>
@@ -779,12 +781,14 @@
       </w:pPr>
       <w:bookmarkStart w:id="0" w:name="_Toc498092318"/>
       <w:bookmarkStart w:id="1" w:name="_Toc498184262"/>
+      <w:bookmarkStart w:id="2" w:name="_Toc498266619"/>
       <w:r>
         <w:lastRenderedPageBreak/>
         <w:t>Resumo</w:t>
       </w:r>
       <w:bookmarkEnd w:id="0"/>
       <w:bookmarkEnd w:id="1"/>
+      <w:bookmarkEnd w:id="2"/>
     </w:p>
     <w:p>
       <w:r>
@@ -889,14 +893,38 @@
       <w:r>
         <w:t xml:space="preserve">Através da manipulação de predicados disponibilizados pelo </w:t>
       </w:r>
+      <w:proofErr w:type="spellStart"/>
       <w:r>
         <w:rPr>
           <w:i/>
         </w:rPr>
-        <w:t>SICStus Prolog</w:t>
-      </w:r>
-      <w:r>
-        <w:t>, foi possível a total implementação do jogo de modo eficiente e prático. Também implementamos todos os objetivos pedidos na descrição do guião, tal como os modos de jogo ( Humano vs. Humano, Humano vs. Computador e Computador vs. Computador).</w:t>
+        <w:t>SICStus</w:t>
+      </w:r>
+      <w:proofErr w:type="spellEnd"/>
+      <w:r>
+        <w:rPr>
+          <w:i/>
+        </w:rPr>
+        <w:t xml:space="preserve"> </w:t>
+      </w:r>
+      <w:proofErr w:type="spellStart"/>
+      <w:r>
+        <w:rPr>
+          <w:i/>
+        </w:rPr>
+        <w:t>Prolog</w:t>
+      </w:r>
+      <w:proofErr w:type="spellEnd"/>
+      <w:r>
+        <w:t xml:space="preserve">, foi possível a total implementação do jogo de modo eficiente e prático. Também implementamos todos os objetivos pedidos na descrição do guião, tal como os modos de jogo </w:t>
+      </w:r>
+      <w:proofErr w:type="gramStart"/>
+      <w:r>
+        <w:t>( Humano</w:t>
+      </w:r>
+      <w:proofErr w:type="gramEnd"/>
+      <w:r>
+        <w:t xml:space="preserve"> vs. Humano, Humano vs. Computador e Computador vs. Computador).</w:t>
       </w:r>
     </w:p>
     <w:p/>
@@ -979,7 +1007,6 @@
           <w:pPr>
             <w:pStyle w:val="ndice1"/>
             <w:tabs>
-              <w:tab w:val="left" w:pos="440"/>
               <w:tab w:val="right" w:leader="dot" w:pos="8488"/>
             </w:tabs>
             <w:rPr>
@@ -989,29 +1016,13 @@
               <w:noProof/>
             </w:rPr>
           </w:pPr>
-          <w:hyperlink w:anchor="_Toc498184263" w:history="1">
+          <w:hyperlink w:anchor="_Toc498266619" w:history="1">
             <w:r>
               <w:rPr>
                 <w:rStyle w:val="Hiperligao"/>
                 <w:noProof/>
               </w:rPr>
-              <w:t>1</w:t>
-            </w:r>
-            <w:r>
-              <w:rPr>
-                <w:rFonts w:eastAsiaTheme="minorEastAsia" w:cstheme="minorBidi"/>
-                <w:b w:val="0"/>
-                <w:bCs w:val="0"/>
-                <w:noProof/>
-              </w:rPr>
-              <w:tab/>
-            </w:r>
-            <w:r>
-              <w:rPr>
-                <w:rStyle w:val="Hiperligao"/>
-                <w:noProof/>
-              </w:rPr>
-              <w:t>Introdução</w:t>
+              <w:t>Resumo</w:t>
             </w:r>
             <w:r>
               <w:rPr>
@@ -1032,7 +1043,7 @@
                 <w:noProof/>
                 <w:webHidden/>
               </w:rPr>
-              <w:instrText xml:space="preserve"> PAGEREF _Toc498184263 \h </w:instrText>
+              <w:instrText xml:space="preserve"> PAGEREF _Toc498266619 \h </w:instrText>
             </w:r>
             <w:r>
               <w:rPr>
@@ -1052,7 +1063,7 @@
                 <w:noProof/>
                 <w:webHidden/>
               </w:rPr>
-              <w:t>5</w:t>
+              <w:t>2</w:t>
             </w:r>
             <w:r>
               <w:rPr>
@@ -1077,13 +1088,13 @@
               <w:noProof/>
             </w:rPr>
           </w:pPr>
-          <w:hyperlink w:anchor="_Toc498184264" w:history="1">
+          <w:hyperlink w:anchor="_Toc498266620" w:history="1">
             <w:r>
               <w:rPr>
                 <w:rStyle w:val="Hiperligao"/>
                 <w:noProof/>
               </w:rPr>
-              <w:t>2</w:t>
+              <w:t>1</w:t>
             </w:r>
             <w:r>
               <w:rPr>
@@ -1099,7 +1110,7 @@
                 <w:rStyle w:val="Hiperligao"/>
                 <w:noProof/>
               </w:rPr>
-              <w:t>O jogo “Corrida de Reis”</w:t>
+              <w:t>Introdução</w:t>
             </w:r>
             <w:r>
               <w:rPr>
@@ -1120,7 +1131,95 @@
                 <w:noProof/>
                 <w:webHidden/>
               </w:rPr>
-              <w:instrText xml:space="preserve"> PAGEREF _Toc498184264 \h </w:instrText>
+              <w:instrText xml:space="preserve"> PAGEREF _Toc498266620 \h </w:instrText>
+            </w:r>
+            <w:r>
+              <w:rPr>
+                <w:noProof/>
+                <w:webHidden/>
+              </w:rPr>
+            </w:r>
+            <w:r>
+              <w:rPr>
+                <w:noProof/>
+                <w:webHidden/>
+              </w:rPr>
+              <w:fldChar w:fldCharType="separate"/>
+            </w:r>
+            <w:r>
+              <w:rPr>
+                <w:noProof/>
+                <w:webHidden/>
+              </w:rPr>
+              <w:t>5</w:t>
+            </w:r>
+            <w:r>
+              <w:rPr>
+                <w:noProof/>
+                <w:webHidden/>
+              </w:rPr>
+              <w:fldChar w:fldCharType="end"/>
+            </w:r>
+          </w:hyperlink>
+        </w:p>
+        <w:p>
+          <w:pPr>
+            <w:pStyle w:val="ndice1"/>
+            <w:tabs>
+              <w:tab w:val="left" w:pos="440"/>
+              <w:tab w:val="right" w:leader="dot" w:pos="8488"/>
+            </w:tabs>
+            <w:rPr>
+              <w:rFonts w:eastAsiaTheme="minorEastAsia" w:cstheme="minorBidi"/>
+              <w:b w:val="0"/>
+              <w:bCs w:val="0"/>
+              <w:noProof/>
+            </w:rPr>
+          </w:pPr>
+          <w:hyperlink w:anchor="_Toc498266621" w:history="1">
+            <w:r>
+              <w:rPr>
+                <w:rStyle w:val="Hiperligao"/>
+                <w:noProof/>
+              </w:rPr>
+              <w:t>2</w:t>
+            </w:r>
+            <w:r>
+              <w:rPr>
+                <w:rFonts w:eastAsiaTheme="minorEastAsia" w:cstheme="minorBidi"/>
+                <w:b w:val="0"/>
+                <w:bCs w:val="0"/>
+                <w:noProof/>
+              </w:rPr>
+              <w:tab/>
+            </w:r>
+            <w:r>
+              <w:rPr>
+                <w:rStyle w:val="Hiperligao"/>
+                <w:noProof/>
+              </w:rPr>
+              <w:t>O jogo “Corrida de Reis”</w:t>
+            </w:r>
+            <w:r>
+              <w:rPr>
+                <w:noProof/>
+                <w:webHidden/>
+              </w:rPr>
+              <w:tab/>
+            </w:r>
+            <w:r>
+              <w:rPr>
+                <w:noProof/>
+                <w:webHidden/>
+              </w:rPr>
+              <w:fldChar w:fldCharType="begin"/>
+            </w:r>
+            <w:r>
+              <w:rPr>
+                <w:noProof/>
+                <w:webHidden/>
+              </w:rPr>
+              <w:instrText xml:space="preserve"> PAGEREF _Toc498266621 \h </w:instrText>
             </w:r>
             <w:r>
               <w:rPr>
@@ -1167,7 +1266,7 @@
               <w:szCs w:val="24"/>
             </w:rPr>
           </w:pPr>
-          <w:hyperlink w:anchor="_Toc498184265" w:history="1">
+          <w:hyperlink w:anchor="_Toc498266622" w:history="1">
             <w:r>
               <w:rPr>
                 <w:rStyle w:val="Hiperligao"/>
@@ -1212,7 +1311,7 @@
                 <w:noProof/>
                 <w:webHidden/>
               </w:rPr>
-              <w:instrText xml:space="preserve"> PAGEREF _Toc498184265 \h </w:instrText>
+              <w:instrText xml:space="preserve"> PAGEREF _Toc498266622 \h </w:instrText>
             </w:r>
             <w:r>
               <w:rPr>
@@ -1257,7 +1356,7 @@
               <w:noProof/>
             </w:rPr>
           </w:pPr>
-          <w:hyperlink w:anchor="_Toc498184266" w:history="1">
+          <w:hyperlink w:anchor="_Toc498266623" w:history="1">
             <w:r>
               <w:rPr>
                 <w:rStyle w:val="Hiperligao"/>
@@ -1279,7 +1378,7 @@
                 <w:rStyle w:val="Hiperligao"/>
                 <w:noProof/>
               </w:rPr>
-              <w:t>Abordagem inicial à modelação do jogo em Prolog</w:t>
+              <w:t>Lógica de jogo</w:t>
             </w:r>
             <w:r>
               <w:rPr>
@@ -1300,7 +1399,13 @@
                 <w:noProof/>
                 <w:webHidden/>
               </w:rPr>
-              <w:instrText xml:space="preserve"> PAGEREF _Toc498184266 \h </w:instrText>
+              <w:instrText xml:space="preserve"> PAGEREF _Toc498266623 \h </w:instrText>
+            </w:r>
+            <w:r>
+              <w:rPr>
+                <w:noProof/>
+                <w:webHidden/>
+              </w:rPr>
             </w:r>
             <w:r>
               <w:rPr>
@@ -1311,12 +1416,10 @@
             </w:r>
             <w:r>
               <w:rPr>
-                <w:b w:val="0"/>
-                <w:bCs w:val="0"/>
                 <w:noProof/>
                 <w:webHidden/>
               </w:rPr>
-              <w:t>Erro! Marcador não definido.</w:t>
+              <w:t>8</w:t>
             </w:r>
             <w:r>
               <w:rPr>
@@ -1343,7 +1446,7 @@
               <w:szCs w:val="24"/>
             </w:rPr>
           </w:pPr>
-          <w:hyperlink w:anchor="_Toc498184267" w:history="1">
+          <w:hyperlink w:anchor="_Toc498266624" w:history="1">
             <w:r>
               <w:rPr>
                 <w:rStyle w:val="Hiperligao"/>
@@ -1388,7 +1491,7 @@
                 <w:noProof/>
                 <w:webHidden/>
               </w:rPr>
-              <w:instrText xml:space="preserve"> PAGEREF _Toc498184267 \h </w:instrText>
+              <w:instrText xml:space="preserve"> PAGEREF _Toc498266624 \h </w:instrText>
             </w:r>
             <w:r>
               <w:rPr>
@@ -1409,272 +1512,6 @@
                 <w:webHidden/>
               </w:rPr>
               <w:t>8</w:t>
-            </w:r>
-            <w:r>
-              <w:rPr>
-                <w:noProof/>
-                <w:webHidden/>
-              </w:rPr>
-              <w:fldChar w:fldCharType="end"/>
-            </w:r>
-          </w:hyperlink>
-        </w:p>
-        <w:p>
-          <w:pPr>
-            <w:pStyle w:val="ndice3"/>
-            <w:tabs>
-              <w:tab w:val="left" w:pos="1320"/>
-              <w:tab w:val="right" w:leader="dot" w:pos="8488"/>
-            </w:tabs>
-            <w:rPr>
-              <w:rFonts w:eastAsiaTheme="minorEastAsia" w:cstheme="minorBidi"/>
-              <w:noProof/>
-              <w:sz w:val="24"/>
-              <w:szCs w:val="24"/>
-            </w:rPr>
-          </w:pPr>
-          <w:hyperlink w:anchor="_Toc498184268" w:history="1">
-            <w:r>
-              <w:rPr>
-                <w:rStyle w:val="Hiperligao"/>
-                <w:noProof/>
-              </w:rPr>
-              <w:t>3.1.1</w:t>
-            </w:r>
-            <w:r>
-              <w:rPr>
-                <w:rFonts w:eastAsiaTheme="minorEastAsia" w:cstheme="minorBidi"/>
-                <w:noProof/>
-                <w:sz w:val="24"/>
-                <w:szCs w:val="24"/>
-              </w:rPr>
-              <w:tab/>
-            </w:r>
-            <w:r>
-              <w:rPr>
-                <w:rStyle w:val="Hiperligao"/>
-                <w:noProof/>
-              </w:rPr>
-              <w:t>Lista representativa do estado inicial do jogo</w:t>
-            </w:r>
-            <w:r>
-              <w:rPr>
-                <w:noProof/>
-                <w:webHidden/>
-              </w:rPr>
-              <w:tab/>
-            </w:r>
-            <w:r>
-              <w:rPr>
-                <w:noProof/>
-                <w:webHidden/>
-              </w:rPr>
-              <w:fldChar w:fldCharType="begin"/>
-            </w:r>
-            <w:r>
-              <w:rPr>
-                <w:noProof/>
-                <w:webHidden/>
-              </w:rPr>
-              <w:instrText xml:space="preserve"> PAGEREF _Toc498184268 \h </w:instrText>
-            </w:r>
-            <w:r>
-              <w:rPr>
-                <w:noProof/>
-                <w:webHidden/>
-              </w:rPr>
-            </w:r>
-            <w:r>
-              <w:rPr>
-                <w:noProof/>
-                <w:webHidden/>
-              </w:rPr>
-              <w:fldChar w:fldCharType="separate"/>
-            </w:r>
-            <w:r>
-              <w:rPr>
-                <w:noProof/>
-                <w:webHidden/>
-              </w:rPr>
-              <w:t>9</w:t>
-            </w:r>
-            <w:r>
-              <w:rPr>
-                <w:noProof/>
-                <w:webHidden/>
-              </w:rPr>
-              <w:fldChar w:fldCharType="end"/>
-            </w:r>
-          </w:hyperlink>
-        </w:p>
-        <w:p>
-          <w:pPr>
-            <w:pStyle w:val="ndice3"/>
-            <w:tabs>
-              <w:tab w:val="left" w:pos="1320"/>
-              <w:tab w:val="right" w:leader="dot" w:pos="8488"/>
-            </w:tabs>
-            <w:rPr>
-              <w:rFonts w:eastAsiaTheme="minorEastAsia" w:cstheme="minorBidi"/>
-              <w:noProof/>
-              <w:sz w:val="24"/>
-              <w:szCs w:val="24"/>
-            </w:rPr>
-          </w:pPr>
-          <w:hyperlink w:anchor="_Toc498184269" w:history="1">
-            <w:r>
-              <w:rPr>
-                <w:rStyle w:val="Hiperligao"/>
-                <w:noProof/>
-              </w:rPr>
-              <w:t>3.1.2</w:t>
-            </w:r>
-            <w:r>
-              <w:rPr>
-                <w:rFonts w:eastAsiaTheme="minorEastAsia" w:cstheme="minorBidi"/>
-                <w:noProof/>
-                <w:sz w:val="24"/>
-                <w:szCs w:val="24"/>
-              </w:rPr>
-              <w:tab/>
-            </w:r>
-            <w:r>
-              <w:rPr>
-                <w:rStyle w:val="Hiperligao"/>
-                <w:noProof/>
-              </w:rPr>
-              <w:t>Lista representativa de um possível estado intermédio do jogo</w:t>
-            </w:r>
-            <w:r>
-              <w:rPr>
-                <w:noProof/>
-                <w:webHidden/>
-              </w:rPr>
-              <w:tab/>
-            </w:r>
-            <w:r>
-              <w:rPr>
-                <w:noProof/>
-                <w:webHidden/>
-              </w:rPr>
-              <w:fldChar w:fldCharType="begin"/>
-            </w:r>
-            <w:r>
-              <w:rPr>
-                <w:noProof/>
-                <w:webHidden/>
-              </w:rPr>
-              <w:instrText xml:space="preserve"> PAGEREF _Toc498184269 \h </w:instrText>
-            </w:r>
-            <w:r>
-              <w:rPr>
-                <w:noProof/>
-                <w:webHidden/>
-              </w:rPr>
-            </w:r>
-            <w:r>
-              <w:rPr>
-                <w:noProof/>
-                <w:webHidden/>
-              </w:rPr>
-              <w:fldChar w:fldCharType="separate"/>
-            </w:r>
-            <w:r>
-              <w:rPr>
-                <w:noProof/>
-                <w:webHidden/>
-              </w:rPr>
-              <w:t>9</w:t>
-            </w:r>
-            <w:r>
-              <w:rPr>
-                <w:noProof/>
-                <w:webHidden/>
-              </w:rPr>
-              <w:fldChar w:fldCharType="end"/>
-            </w:r>
-          </w:hyperlink>
-        </w:p>
-        <w:p>
-          <w:pPr>
-            <w:pStyle w:val="ndice3"/>
-            <w:tabs>
-              <w:tab w:val="left" w:pos="1320"/>
-              <w:tab w:val="right" w:leader="dot" w:pos="8488"/>
-            </w:tabs>
-            <w:rPr>
-              <w:rFonts w:eastAsiaTheme="minorEastAsia" w:cstheme="minorBidi"/>
-              <w:noProof/>
-              <w:sz w:val="24"/>
-              <w:szCs w:val="24"/>
-            </w:rPr>
-          </w:pPr>
-          <w:hyperlink w:anchor="_Toc498184270" w:history="1">
-            <w:r>
-              <w:rPr>
-                <w:rStyle w:val="Hiperligao"/>
-                <w:bCs/>
-                <w:iCs/>
-                <w:noProof/>
-              </w:rPr>
-              <w:t>3.1.3</w:t>
-            </w:r>
-            <w:r>
-              <w:rPr>
-                <w:rFonts w:eastAsiaTheme="minorEastAsia" w:cstheme="minorBidi"/>
-                <w:noProof/>
-                <w:sz w:val="24"/>
-                <w:szCs w:val="24"/>
-              </w:rPr>
-              <w:tab/>
-            </w:r>
-            <w:r>
-              <w:rPr>
-                <w:rStyle w:val="Hiperligao"/>
-                <w:noProof/>
-              </w:rPr>
-              <w:t>Lista representativa de um possível estado final do jogo</w:t>
-            </w:r>
-            <w:r>
-              <w:rPr>
-                <w:noProof/>
-                <w:webHidden/>
-              </w:rPr>
-              <w:tab/>
-            </w:r>
-            <w:r>
-              <w:rPr>
-                <w:noProof/>
-                <w:webHidden/>
-              </w:rPr>
-              <w:fldChar w:fldCharType="begin"/>
-            </w:r>
-            <w:r>
-              <w:rPr>
-                <w:noProof/>
-                <w:webHidden/>
-              </w:rPr>
-              <w:instrText xml:space="preserve"> PAGEREF _Toc498184270 \h </w:instrText>
-            </w:r>
-            <w:r>
-              <w:rPr>
-                <w:noProof/>
-                <w:webHidden/>
-              </w:rPr>
-            </w:r>
-            <w:r>
-              <w:rPr>
-                <w:noProof/>
-                <w:webHidden/>
-              </w:rPr>
-              <w:fldChar w:fldCharType="separate"/>
-            </w:r>
-            <w:r>
-              <w:rPr>
-                <w:noProof/>
-                <w:webHidden/>
-              </w:rPr>
-              <w:t>10</w:t>
             </w:r>
             <w:r>
               <w:rPr>
@@ -1701,7 +1538,7 @@
               <w:szCs w:val="24"/>
             </w:rPr>
           </w:pPr>
-          <w:hyperlink w:anchor="_Toc498184271" w:history="1">
+          <w:hyperlink w:anchor="_Toc498266625" w:history="1">
             <w:r>
               <w:rPr>
                 <w:rStyle w:val="Hiperligao"/>
@@ -1725,7 +1562,7 @@
                 <w:rStyle w:val="Hiperligao"/>
                 <w:noProof/>
               </w:rPr>
-              <w:t>Visualização do tabuleiro em modo de texto</w:t>
+              <w:t>Visualização do tabuleiro</w:t>
             </w:r>
             <w:r>
               <w:rPr>
@@ -1746,7 +1583,273 @@
                 <w:noProof/>
                 <w:webHidden/>
               </w:rPr>
-              <w:instrText xml:space="preserve"> PAGEREF _Toc498184271 \h </w:instrText>
+              <w:instrText xml:space="preserve"> PAGEREF _Toc498266625 \h </w:instrText>
+            </w:r>
+            <w:r>
+              <w:rPr>
+                <w:noProof/>
+                <w:webHidden/>
+              </w:rPr>
+            </w:r>
+            <w:r>
+              <w:rPr>
+                <w:noProof/>
+                <w:webHidden/>
+              </w:rPr>
+              <w:fldChar w:fldCharType="separate"/>
+            </w:r>
+            <w:r>
+              <w:rPr>
+                <w:noProof/>
+                <w:webHidden/>
+              </w:rPr>
+              <w:t>9</w:t>
+            </w:r>
+            <w:r>
+              <w:rPr>
+                <w:noProof/>
+                <w:webHidden/>
+              </w:rPr>
+              <w:fldChar w:fldCharType="end"/>
+            </w:r>
+          </w:hyperlink>
+        </w:p>
+        <w:p>
+          <w:pPr>
+            <w:pStyle w:val="ndice3"/>
+            <w:tabs>
+              <w:tab w:val="left" w:pos="1320"/>
+              <w:tab w:val="right" w:leader="dot" w:pos="8488"/>
+            </w:tabs>
+            <w:rPr>
+              <w:rFonts w:eastAsiaTheme="minorEastAsia" w:cstheme="minorBidi"/>
+              <w:noProof/>
+              <w:sz w:val="24"/>
+              <w:szCs w:val="24"/>
+            </w:rPr>
+          </w:pPr>
+          <w:hyperlink w:anchor="_Toc498266626" w:history="1">
+            <w:r>
+              <w:rPr>
+                <w:rStyle w:val="Hiperligao"/>
+                <w:noProof/>
+              </w:rPr>
+              <w:t>3.2.1</w:t>
+            </w:r>
+            <w:r>
+              <w:rPr>
+                <w:rFonts w:eastAsiaTheme="minorEastAsia" w:cstheme="minorBidi"/>
+                <w:noProof/>
+                <w:sz w:val="24"/>
+                <w:szCs w:val="24"/>
+              </w:rPr>
+              <w:tab/>
+            </w:r>
+            <w:r>
+              <w:rPr>
+                <w:rStyle w:val="Hiperligao"/>
+                <w:noProof/>
+              </w:rPr>
+              <w:t>Lista representativa do estado inicial do jogo</w:t>
+            </w:r>
+            <w:r>
+              <w:rPr>
+                <w:noProof/>
+                <w:webHidden/>
+              </w:rPr>
+              <w:tab/>
+            </w:r>
+            <w:r>
+              <w:rPr>
+                <w:noProof/>
+                <w:webHidden/>
+              </w:rPr>
+              <w:fldChar w:fldCharType="begin"/>
+            </w:r>
+            <w:r>
+              <w:rPr>
+                <w:noProof/>
+                <w:webHidden/>
+              </w:rPr>
+              <w:instrText xml:space="preserve"> PAGEREF _Toc498266626 \h </w:instrText>
+            </w:r>
+            <w:r>
+              <w:rPr>
+                <w:noProof/>
+                <w:webHidden/>
+              </w:rPr>
+            </w:r>
+            <w:r>
+              <w:rPr>
+                <w:noProof/>
+                <w:webHidden/>
+              </w:rPr>
+              <w:fldChar w:fldCharType="separate"/>
+            </w:r>
+            <w:r>
+              <w:rPr>
+                <w:noProof/>
+                <w:webHidden/>
+              </w:rPr>
+              <w:t>9</w:t>
+            </w:r>
+            <w:r>
+              <w:rPr>
+                <w:noProof/>
+                <w:webHidden/>
+              </w:rPr>
+              <w:fldChar w:fldCharType="end"/>
+            </w:r>
+          </w:hyperlink>
+        </w:p>
+        <w:p>
+          <w:pPr>
+            <w:pStyle w:val="ndice3"/>
+            <w:tabs>
+              <w:tab w:val="left" w:pos="1320"/>
+              <w:tab w:val="right" w:leader="dot" w:pos="8488"/>
+            </w:tabs>
+            <w:rPr>
+              <w:rFonts w:eastAsiaTheme="minorEastAsia" w:cstheme="minorBidi"/>
+              <w:noProof/>
+              <w:sz w:val="24"/>
+              <w:szCs w:val="24"/>
+            </w:rPr>
+          </w:pPr>
+          <w:hyperlink w:anchor="_Toc498266627" w:history="1">
+            <w:r>
+              <w:rPr>
+                <w:rStyle w:val="Hiperligao"/>
+                <w:noProof/>
+              </w:rPr>
+              <w:t>3.2.2</w:t>
+            </w:r>
+            <w:r>
+              <w:rPr>
+                <w:rFonts w:eastAsiaTheme="minorEastAsia" w:cstheme="minorBidi"/>
+                <w:noProof/>
+                <w:sz w:val="24"/>
+                <w:szCs w:val="24"/>
+              </w:rPr>
+              <w:tab/>
+            </w:r>
+            <w:r>
+              <w:rPr>
+                <w:rStyle w:val="Hiperligao"/>
+                <w:noProof/>
+              </w:rPr>
+              <w:t>Lista representativa de um possível estado intermédio do jogo</w:t>
+            </w:r>
+            <w:r>
+              <w:rPr>
+                <w:noProof/>
+                <w:webHidden/>
+              </w:rPr>
+              <w:tab/>
+            </w:r>
+            <w:r>
+              <w:rPr>
+                <w:noProof/>
+                <w:webHidden/>
+              </w:rPr>
+              <w:fldChar w:fldCharType="begin"/>
+            </w:r>
+            <w:r>
+              <w:rPr>
+                <w:noProof/>
+                <w:webHidden/>
+              </w:rPr>
+              <w:instrText xml:space="preserve"> PAGEREF _Toc498266627 \h </w:instrText>
+            </w:r>
+            <w:r>
+              <w:rPr>
+                <w:noProof/>
+                <w:webHidden/>
+              </w:rPr>
+            </w:r>
+            <w:r>
+              <w:rPr>
+                <w:noProof/>
+                <w:webHidden/>
+              </w:rPr>
+              <w:fldChar w:fldCharType="separate"/>
+            </w:r>
+            <w:r>
+              <w:rPr>
+                <w:noProof/>
+                <w:webHidden/>
+              </w:rPr>
+              <w:t>9</w:t>
+            </w:r>
+            <w:r>
+              <w:rPr>
+                <w:noProof/>
+                <w:webHidden/>
+              </w:rPr>
+              <w:fldChar w:fldCharType="end"/>
+            </w:r>
+          </w:hyperlink>
+        </w:p>
+        <w:p>
+          <w:pPr>
+            <w:pStyle w:val="ndice3"/>
+            <w:tabs>
+              <w:tab w:val="left" w:pos="1320"/>
+              <w:tab w:val="right" w:leader="dot" w:pos="8488"/>
+            </w:tabs>
+            <w:rPr>
+              <w:rFonts w:eastAsiaTheme="minorEastAsia" w:cstheme="minorBidi"/>
+              <w:noProof/>
+              <w:sz w:val="24"/>
+              <w:szCs w:val="24"/>
+            </w:rPr>
+          </w:pPr>
+          <w:hyperlink w:anchor="_Toc498266628" w:history="1">
+            <w:r>
+              <w:rPr>
+                <w:rStyle w:val="Hiperligao"/>
+                <w:bCs/>
+                <w:iCs/>
+                <w:noProof/>
+              </w:rPr>
+              <w:t>3.2.3</w:t>
+            </w:r>
+            <w:r>
+              <w:rPr>
+                <w:rFonts w:eastAsiaTheme="minorEastAsia" w:cstheme="minorBidi"/>
+                <w:noProof/>
+                <w:sz w:val="24"/>
+                <w:szCs w:val="24"/>
+              </w:rPr>
+              <w:tab/>
+            </w:r>
+            <w:r>
+              <w:rPr>
+                <w:rStyle w:val="Hiperligao"/>
+                <w:noProof/>
+              </w:rPr>
+              <w:t>Lista representativa de um possível estado final do jogo</w:t>
+            </w:r>
+            <w:r>
+              <w:rPr>
+                <w:noProof/>
+                <w:webHidden/>
+              </w:rPr>
+              <w:tab/>
+            </w:r>
+            <w:r>
+              <w:rPr>
+                <w:noProof/>
+                <w:webHidden/>
+              </w:rPr>
+              <w:fldChar w:fldCharType="begin"/>
+            </w:r>
+            <w:r>
+              <w:rPr>
+                <w:noProof/>
+                <w:webHidden/>
+              </w:rPr>
+              <w:instrText xml:space="preserve"> PAGEREF _Toc498266628 \h </w:instrText>
             </w:r>
             <w:r>
               <w:rPr>
@@ -1793,7 +1896,7 @@
               <w:szCs w:val="24"/>
             </w:rPr>
           </w:pPr>
-          <w:hyperlink w:anchor="_Toc498184272" w:history="1">
+          <w:hyperlink w:anchor="_Toc498266629" w:history="1">
             <w:r>
               <w:rPr>
                 <w:rStyle w:val="Hiperligao"/>
@@ -1817,7 +1920,7 @@
                 <w:rStyle w:val="Hiperligao"/>
                 <w:noProof/>
               </w:rPr>
-              <w:t>Cabeçalhos dos predicados a serem implementados</w:t>
+              <w:t>Visualização do tabuleiro em modo de texto</w:t>
             </w:r>
             <w:r>
               <w:rPr>
@@ -1838,7 +1941,99 @@
                 <w:noProof/>
                 <w:webHidden/>
               </w:rPr>
-              <w:instrText xml:space="preserve"> PAGEREF _Toc498184272 \h </w:instrText>
+              <w:instrText xml:space="preserve"> PAGEREF _Toc498266629 \h </w:instrText>
+            </w:r>
+            <w:r>
+              <w:rPr>
+                <w:noProof/>
+                <w:webHidden/>
+              </w:rPr>
+            </w:r>
+            <w:r>
+              <w:rPr>
+                <w:noProof/>
+                <w:webHidden/>
+              </w:rPr>
+              <w:fldChar w:fldCharType="separate"/>
+            </w:r>
+            <w:r>
+              <w:rPr>
+                <w:noProof/>
+                <w:webHidden/>
+              </w:rPr>
+              <w:t>10</w:t>
+            </w:r>
+            <w:r>
+              <w:rPr>
+                <w:noProof/>
+                <w:webHidden/>
+              </w:rPr>
+              <w:fldChar w:fldCharType="end"/>
+            </w:r>
+          </w:hyperlink>
+        </w:p>
+        <w:p>
+          <w:pPr>
+            <w:pStyle w:val="ndice2"/>
+            <w:tabs>
+              <w:tab w:val="left" w:pos="880"/>
+              <w:tab w:val="right" w:leader="dot" w:pos="8488"/>
+            </w:tabs>
+            <w:rPr>
+              <w:rFonts w:eastAsiaTheme="minorEastAsia" w:cstheme="minorBidi"/>
+              <w:b w:val="0"/>
+              <w:bCs w:val="0"/>
+              <w:noProof/>
+              <w:sz w:val="24"/>
+              <w:szCs w:val="24"/>
+            </w:rPr>
+          </w:pPr>
+          <w:hyperlink w:anchor="_Toc498266630" w:history="1">
+            <w:r>
+              <w:rPr>
+                <w:rStyle w:val="Hiperligao"/>
+                <w:noProof/>
+              </w:rPr>
+              <w:t>3.4</w:t>
+            </w:r>
+            <w:r>
+              <w:rPr>
+                <w:rFonts w:eastAsiaTheme="minorEastAsia" w:cstheme="minorBidi"/>
+                <w:b w:val="0"/>
+                <w:bCs w:val="0"/>
+                <w:noProof/>
+                <w:sz w:val="24"/>
+                <w:szCs w:val="24"/>
+              </w:rPr>
+              <w:tab/>
+            </w:r>
+            <w:r>
+              <w:rPr>
+                <w:rStyle w:val="Hiperligao"/>
+                <w:noProof/>
+              </w:rPr>
+              <w:t>Cabeçalhos dos predicados a serem implementados</w:t>
+            </w:r>
+            <w:r>
+              <w:rPr>
+                <w:noProof/>
+                <w:webHidden/>
+              </w:rPr>
+              <w:tab/>
+            </w:r>
+            <w:r>
+              <w:rPr>
+                <w:noProof/>
+                <w:webHidden/>
+              </w:rPr>
+              <w:fldChar w:fldCharType="begin"/>
+            </w:r>
+            <w:r>
+              <w:rPr>
+                <w:noProof/>
+                <w:webHidden/>
+              </w:rPr>
+              <w:instrText xml:space="preserve"> PAGEREF _Toc498266630 \h </w:instrText>
             </w:r>
             <w:r>
               <w:rPr>
@@ -1883,7 +2078,7 @@
               <w:noProof/>
             </w:rPr>
           </w:pPr>
-          <w:hyperlink w:anchor="_Toc498184273" w:history="1">
+          <w:hyperlink w:anchor="_Toc498266631" w:history="1">
             <w:r>
               <w:rPr>
                 <w:rStyle w:val="Hiperligao"/>
@@ -1905,7 +2100,7 @@
                 <w:rStyle w:val="Hiperligao"/>
                 <w:noProof/>
               </w:rPr>
-              <w:t>Bibliografia</w:t>
+              <w:t>Interface com o utilizador</w:t>
             </w:r>
             <w:r>
               <w:rPr>
@@ -1926,7 +2121,7 @@
                 <w:noProof/>
                 <w:webHidden/>
               </w:rPr>
-              <w:instrText xml:space="preserve"> PAGEREF _Toc498184273 \h </w:instrText>
+              <w:instrText xml:space="preserve"> PAGEREF _Toc498266631 \h </w:instrText>
             </w:r>
             <w:r>
               <w:rPr>
@@ -1947,6 +2142,182 @@
                 <w:webHidden/>
               </w:rPr>
               <w:t>12</w:t>
+            </w:r>
+            <w:r>
+              <w:rPr>
+                <w:noProof/>
+                <w:webHidden/>
+              </w:rPr>
+              <w:fldChar w:fldCharType="end"/>
+            </w:r>
+          </w:hyperlink>
+        </w:p>
+        <w:p>
+          <w:pPr>
+            <w:pStyle w:val="ndice1"/>
+            <w:tabs>
+              <w:tab w:val="left" w:pos="440"/>
+              <w:tab w:val="right" w:leader="dot" w:pos="8488"/>
+            </w:tabs>
+            <w:rPr>
+              <w:rFonts w:eastAsiaTheme="minorEastAsia" w:cstheme="minorBidi"/>
+              <w:b w:val="0"/>
+              <w:bCs w:val="0"/>
+              <w:noProof/>
+            </w:rPr>
+          </w:pPr>
+          <w:hyperlink w:anchor="_Toc498266632" w:history="1">
+            <w:r>
+              <w:rPr>
+                <w:rStyle w:val="Hiperligao"/>
+                <w:noProof/>
+              </w:rPr>
+              <w:t>5</w:t>
+            </w:r>
+            <w:r>
+              <w:rPr>
+                <w:rFonts w:eastAsiaTheme="minorEastAsia" w:cstheme="minorBidi"/>
+                <w:b w:val="0"/>
+                <w:bCs w:val="0"/>
+                <w:noProof/>
+              </w:rPr>
+              <w:tab/>
+            </w:r>
+            <w:r>
+              <w:rPr>
+                <w:rStyle w:val="Hiperligao"/>
+                <w:noProof/>
+              </w:rPr>
+              <w:t>Conclusão</w:t>
+            </w:r>
+            <w:r>
+              <w:rPr>
+                <w:noProof/>
+                <w:webHidden/>
+              </w:rPr>
+              <w:tab/>
+            </w:r>
+            <w:r>
+              <w:rPr>
+                <w:noProof/>
+                <w:webHidden/>
+              </w:rPr>
+              <w:fldChar w:fldCharType="begin"/>
+            </w:r>
+            <w:r>
+              <w:rPr>
+                <w:noProof/>
+                <w:webHidden/>
+              </w:rPr>
+              <w:instrText xml:space="preserve"> PAGEREF _Toc498266632 \h </w:instrText>
+            </w:r>
+            <w:r>
+              <w:rPr>
+                <w:noProof/>
+                <w:webHidden/>
+              </w:rPr>
+            </w:r>
+            <w:r>
+              <w:rPr>
+                <w:noProof/>
+                <w:webHidden/>
+              </w:rPr>
+              <w:fldChar w:fldCharType="separate"/>
+            </w:r>
+            <w:r>
+              <w:rPr>
+                <w:noProof/>
+                <w:webHidden/>
+              </w:rPr>
+              <w:t>13</w:t>
+            </w:r>
+            <w:r>
+              <w:rPr>
+                <w:noProof/>
+                <w:webHidden/>
+              </w:rPr>
+              <w:fldChar w:fldCharType="end"/>
+            </w:r>
+          </w:hyperlink>
+        </w:p>
+        <w:p>
+          <w:pPr>
+            <w:pStyle w:val="ndice1"/>
+            <w:tabs>
+              <w:tab w:val="left" w:pos="440"/>
+              <w:tab w:val="right" w:leader="dot" w:pos="8488"/>
+            </w:tabs>
+            <w:rPr>
+              <w:rFonts w:eastAsiaTheme="minorEastAsia" w:cstheme="minorBidi"/>
+              <w:b w:val="0"/>
+              <w:bCs w:val="0"/>
+              <w:noProof/>
+            </w:rPr>
+          </w:pPr>
+          <w:hyperlink w:anchor="_Toc498266633" w:history="1">
+            <w:r>
+              <w:rPr>
+                <w:rStyle w:val="Hiperligao"/>
+                <w:noProof/>
+              </w:rPr>
+              <w:t>6</w:t>
+            </w:r>
+            <w:r>
+              <w:rPr>
+                <w:rFonts w:eastAsiaTheme="minorEastAsia" w:cstheme="minorBidi"/>
+                <w:b w:val="0"/>
+                <w:bCs w:val="0"/>
+                <w:noProof/>
+              </w:rPr>
+              <w:tab/>
+            </w:r>
+            <w:r>
+              <w:rPr>
+                <w:rStyle w:val="Hiperligao"/>
+                <w:noProof/>
+              </w:rPr>
+              <w:t>Bibliografia</w:t>
+            </w:r>
+            <w:r>
+              <w:rPr>
+                <w:noProof/>
+                <w:webHidden/>
+              </w:rPr>
+              <w:tab/>
+            </w:r>
+            <w:r>
+              <w:rPr>
+                <w:noProof/>
+                <w:webHidden/>
+              </w:rPr>
+              <w:fldChar w:fldCharType="begin"/>
+            </w:r>
+            <w:r>
+              <w:rPr>
+                <w:noProof/>
+                <w:webHidden/>
+              </w:rPr>
+              <w:instrText xml:space="preserve"> PAGEREF _Toc498266633 \h </w:instrText>
+            </w:r>
+            <w:r>
+              <w:rPr>
+                <w:noProof/>
+                <w:webHidden/>
+              </w:rPr>
+            </w:r>
+            <w:r>
+              <w:rPr>
+                <w:noProof/>
+                <w:webHidden/>
+              </w:rPr>
+              <w:fldChar w:fldCharType="separate"/>
+            </w:r>
+            <w:r>
+              <w:rPr>
+                <w:noProof/>
+                <w:webHidden/>
+              </w:rPr>
+              <w:t>13</w:t>
             </w:r>
             <w:r>
               <w:rPr>
@@ -2039,7 +2410,7 @@
         </w:rPr>
         <w:fldChar w:fldCharType="separate"/>
       </w:r>
-      <w:hyperlink w:anchor="_Toc498251482" w:history="1">
+      <w:hyperlink w:anchor="_Toc498271407" w:history="1">
         <w:r>
           <w:rPr>
             <w:rStyle w:val="Hiperligao"/>
@@ -2066,7 +2437,7 @@
             <w:noProof/>
             <w:webHidden/>
           </w:rPr>
-          <w:instrText xml:space="preserve"> PAGEREF _Toc498251482 \h </w:instrText>
+          <w:instrText xml:space="preserve"> PAGEREF _Toc498271407 \h </w:instrText>
         </w:r>
         <w:r>
           <w:rPr>
@@ -2108,7 +2479,7 @@
           <w:szCs w:val="24"/>
         </w:rPr>
       </w:pPr>
-      <w:hyperlink w:anchor="_Toc498251483" w:history="1">
+      <w:hyperlink w:anchor="_Toc498271408" w:history="1">
         <w:r>
           <w:rPr>
             <w:rStyle w:val="Hiperligao"/>
@@ -2135,7 +2506,7 @@
             <w:noProof/>
             <w:webHidden/>
           </w:rPr>
-          <w:instrText xml:space="preserve"> PAGEREF _Toc498251483 \h </w:instrText>
+          <w:instrText xml:space="preserve"> PAGEREF _Toc498271408 \h </w:instrText>
         </w:r>
         <w:r>
           <w:rPr>
@@ -2177,7 +2548,7 @@
           <w:szCs w:val="24"/>
         </w:rPr>
       </w:pPr>
-      <w:hyperlink w:anchor="_Toc498251484" w:history="1">
+      <w:hyperlink w:anchor="_Toc498271409" w:history="1">
         <w:r>
           <w:rPr>
             <w:rStyle w:val="Hiperligao"/>
@@ -2204,7 +2575,7 @@
             <w:noProof/>
             <w:webHidden/>
           </w:rPr>
-          <w:instrText xml:space="preserve"> PAGEREF _Toc498251484 \h </w:instrText>
+          <w:instrText xml:space="preserve"> PAGEREF _Toc498271409 \h </w:instrText>
         </w:r>
         <w:r>
           <w:rPr>
@@ -2246,7 +2617,7 @@
           <w:szCs w:val="24"/>
         </w:rPr>
       </w:pPr>
-      <w:hyperlink w:anchor="_Toc498251485" w:history="1">
+      <w:hyperlink w:anchor="_Toc498271410" w:history="1">
         <w:r>
           <w:rPr>
             <w:rStyle w:val="Hiperligao"/>
@@ -2273,7 +2644,7 @@
             <w:noProof/>
             <w:webHidden/>
           </w:rPr>
-          <w:instrText xml:space="preserve"> PAGEREF _Toc498251485 \h </w:instrText>
+          <w:instrText xml:space="preserve"> PAGEREF _Toc498271410 \h </w:instrText>
         </w:r>
         <w:r>
           <w:rPr>
@@ -2315,7 +2686,7 @@
           <w:szCs w:val="24"/>
         </w:rPr>
       </w:pPr>
-      <w:hyperlink w:anchor="_Toc498251486" w:history="1">
+      <w:hyperlink w:anchor="_Toc498271411" w:history="1">
         <w:r>
           <w:rPr>
             <w:rStyle w:val="Hiperligao"/>
@@ -2342,7 +2713,7 @@
             <w:noProof/>
             <w:webHidden/>
           </w:rPr>
-          <w:instrText xml:space="preserve"> PAGEREF _Toc498251486 \h </w:instrText>
+          <w:instrText xml:space="preserve"> PAGEREF _Toc498271411 \h </w:instrText>
         </w:r>
         <w:r>
           <w:rPr>
@@ -2384,7 +2755,7 @@
           <w:szCs w:val="24"/>
         </w:rPr>
       </w:pPr>
-      <w:hyperlink w:anchor="_Toc498251487" w:history="1">
+      <w:hyperlink w:anchor="_Toc498271412" w:history="1">
         <w:r>
           <w:rPr>
             <w:rStyle w:val="Hiperligao"/>
@@ -2411,7 +2782,7 @@
             <w:noProof/>
             <w:webHidden/>
           </w:rPr>
-          <w:instrText xml:space="preserve"> PAGEREF _Toc498251487 \h </w:instrText>
+          <w:instrText xml:space="preserve"> PAGEREF _Toc498271412 \h </w:instrText>
         </w:r>
         <w:r>
           <w:rPr>
@@ -2453,7 +2824,7 @@
           <w:szCs w:val="24"/>
         </w:rPr>
       </w:pPr>
-      <w:hyperlink w:anchor="_Toc498251488" w:history="1">
+      <w:hyperlink w:anchor="_Toc498271413" w:history="1">
         <w:r>
           <w:rPr>
             <w:rStyle w:val="Hiperligao"/>
@@ -2480,7 +2851,7 @@
             <w:noProof/>
             <w:webHidden/>
           </w:rPr>
-          <w:instrText xml:space="preserve"> PAGEREF _Toc498251488 \h </w:instrText>
+          <w:instrText xml:space="preserve"> PAGEREF _Toc498271413 \h </w:instrText>
         </w:r>
         <w:r>
           <w:rPr>
@@ -2522,7 +2893,7 @@
           <w:szCs w:val="24"/>
         </w:rPr>
       </w:pPr>
-      <w:hyperlink w:anchor="_Toc498251489" w:history="1">
+      <w:hyperlink w:anchor="_Toc498271414" w:history="1">
         <w:r>
           <w:rPr>
             <w:rStyle w:val="Hiperligao"/>
@@ -2549,7 +2920,7 @@
             <w:noProof/>
             <w:webHidden/>
           </w:rPr>
-          <w:instrText xml:space="preserve"> PAGEREF _Toc498251489 \h </w:instrText>
+          <w:instrText xml:space="preserve"> PAGEREF _Toc498271414 \h </w:instrText>
         </w:r>
         <w:r>
           <w:rPr>
@@ -2591,7 +2962,7 @@
           <w:szCs w:val="24"/>
         </w:rPr>
       </w:pPr>
-      <w:hyperlink w:anchor="_Toc498251490" w:history="1">
+      <w:hyperlink w:anchor="_Toc498271415" w:history="1">
         <w:r>
           <w:rPr>
             <w:rStyle w:val="Hiperligao"/>
@@ -2618,7 +2989,7 @@
             <w:noProof/>
             <w:webHidden/>
           </w:rPr>
-          <w:instrText xml:space="preserve"> PAGEREF _Toc498251490 \h </w:instrText>
+          <w:instrText xml:space="preserve"> PAGEREF _Toc498271415 \h </w:instrText>
         </w:r>
         <w:r>
           <w:rPr>
@@ -2660,7 +3031,7 @@
           <w:szCs w:val="24"/>
         </w:rPr>
       </w:pPr>
-      <w:hyperlink w:anchor="_Toc498251491" w:history="1">
+      <w:hyperlink w:anchor="_Toc498271416" w:history="1">
         <w:r>
           <w:rPr>
             <w:rStyle w:val="Hiperligao"/>
@@ -2687,7 +3058,7 @@
             <w:noProof/>
             <w:webHidden/>
           </w:rPr>
-          <w:instrText xml:space="preserve"> PAGEREF _Toc498251491 \h </w:instrText>
+          <w:instrText xml:space="preserve"> PAGEREF _Toc498271416 \h </w:instrText>
         </w:r>
         <w:r>
           <w:rPr>
@@ -2729,7 +3100,7 @@
           <w:szCs w:val="24"/>
         </w:rPr>
       </w:pPr>
-      <w:hyperlink w:anchor="_Toc498251492" w:history="1">
+      <w:hyperlink w:anchor="_Toc498271417" w:history="1">
         <w:r>
           <w:rPr>
             <w:rStyle w:val="Hiperligao"/>
@@ -2756,7 +3127,7 @@
             <w:noProof/>
             <w:webHidden/>
           </w:rPr>
-          <w:instrText xml:space="preserve"> PAGEREF _Toc498251492 \h </w:instrText>
+          <w:instrText xml:space="preserve"> PAGEREF _Toc498271417 \h </w:instrText>
         </w:r>
         <w:r>
           <w:rPr>
@@ -2798,7 +3169,7 @@
           <w:szCs w:val="24"/>
         </w:rPr>
       </w:pPr>
-      <w:hyperlink w:anchor="_Toc498251493" w:history="1">
+      <w:hyperlink w:anchor="_Toc498271418" w:history="1">
         <w:r>
           <w:rPr>
             <w:rStyle w:val="Hiperligao"/>
@@ -2825,7 +3196,7 @@
             <w:noProof/>
             <w:webHidden/>
           </w:rPr>
-          <w:instrText xml:space="preserve"> PAGEREF _Toc498251493 \h </w:instrText>
+          <w:instrText xml:space="preserve"> PAGEREF _Toc498271418 \h </w:instrText>
         </w:r>
         <w:r>
           <w:rPr>
@@ -2867,7 +3238,7 @@
           <w:szCs w:val="24"/>
         </w:rPr>
       </w:pPr>
-      <w:hyperlink w:anchor="_Toc498251494" w:history="1">
+      <w:hyperlink w:anchor="_Toc498271419" w:history="1">
         <w:r>
           <w:rPr>
             <w:rStyle w:val="Hiperligao"/>
@@ -2894,7 +3265,7 @@
             <w:noProof/>
             <w:webHidden/>
           </w:rPr>
-          <w:instrText xml:space="preserve"> PAGEREF _Toc498251494 \h </w:instrText>
+          <w:instrText xml:space="preserve"> PAGEREF _Toc498271419 \h </w:instrText>
         </w:r>
         <w:r>
           <w:rPr>
@@ -2936,13 +3307,13 @@
           <w:szCs w:val="24"/>
         </w:rPr>
       </w:pPr>
-      <w:hyperlink w:anchor="_Toc498251495" w:history="1">
+      <w:hyperlink w:anchor="_Toc498271420" w:history="1">
         <w:r>
           <w:rPr>
             <w:rStyle w:val="Hiperligao"/>
             <w:noProof/>
           </w:rPr>
-          <w:t>Figura 14 Menu de apoio ao jogo</w:t>
+          <w:t>Figura 14 Modo de jogo Humano vs Humano (jogador branco)</w:t>
         </w:r>
         <w:r>
           <w:rPr>
@@ -2963,7 +3334,7 @@
             <w:noProof/>
             <w:webHidden/>
           </w:rPr>
-          <w:instrText xml:space="preserve"> PAGEREF _Toc498251495 \h </w:instrText>
+          <w:instrText xml:space="preserve"> PAGEREF _Toc498271420 \h </w:instrText>
         </w:r>
         <w:r>
           <w:rPr>
@@ -3005,13 +3376,13 @@
           <w:szCs w:val="24"/>
         </w:rPr>
       </w:pPr>
-      <w:hyperlink w:anchor="_Toc498251496" w:history="1">
+      <w:hyperlink w:anchor="_Toc498271421" w:history="1">
         <w:r>
           <w:rPr>
             <w:rStyle w:val="Hiperligao"/>
             <w:noProof/>
           </w:rPr>
-          <w:t>Figura 15 Menu de saída do Jogo</w:t>
+          <w:t>Figura 15 Modo de jogo Humano vs Humano e uma jogada (jogador preto)</w:t>
         </w:r>
         <w:r>
           <w:rPr>
@@ -3032,7 +3403,7 @@
             <w:noProof/>
             <w:webHidden/>
           </w:rPr>
-          <w:instrText xml:space="preserve"> PAGEREF _Toc498251496 \h </w:instrText>
+          <w:instrText xml:space="preserve"> PAGEREF _Toc498271421 \h </w:instrText>
         </w:r>
         <w:r>
           <w:rPr>
@@ -3052,7 +3423,7 @@
             <w:noProof/>
             <w:webHidden/>
           </w:rPr>
-          <w:t>13</w:t>
+          <w:t>14</w:t>
         </w:r>
         <w:r>
           <w:rPr>
@@ -3074,13 +3445,13 @@
           <w:szCs w:val="24"/>
         </w:rPr>
       </w:pPr>
-      <w:hyperlink w:anchor="_Toc498251497" w:history="1">
+      <w:hyperlink w:anchor="_Toc498271422" w:history="1">
         <w:r>
           <w:rPr>
             <w:rStyle w:val="Hiperligao"/>
             <w:noProof/>
           </w:rPr>
-          <w:t>Figura 16 Início de jogo no Modo Jogador vs Jogador</w:t>
+          <w:t>Figura 16 Modo de jogo Computador vs Humano (Humano a jogar)</w:t>
         </w:r>
         <w:r>
           <w:rPr>
@@ -3101,7 +3472,7 @@
             <w:noProof/>
             <w:webHidden/>
           </w:rPr>
-          <w:instrText xml:space="preserve"> PAGEREF _Toc498251497 \h </w:instrText>
+          <w:instrText xml:space="preserve"> PAGEREF _Toc498271422 \h </w:instrText>
         </w:r>
         <w:r>
           <w:rPr>
@@ -3121,7 +3492,7 @@
             <w:noProof/>
             <w:webHidden/>
           </w:rPr>
-          <w:t>13</w:t>
+          <w:t>14</w:t>
         </w:r>
         <w:r>
           <w:rPr>
@@ -3134,19 +3505,433 @@
     </w:p>
     <w:p>
       <w:pPr>
-        <w:rPr>
-          <w:rFonts w:eastAsia="Calibri"/>
-        </w:rPr>
-      </w:pPr>
-      <w:r>
-        <w:rPr>
-          <w:rFonts w:eastAsia="Calibri"/>
-        </w:rPr>
-        <w:fldChar w:fldCharType="end"/>
-      </w:r>
+        <w:pStyle w:val="ndicedeIlustraes"/>
+        <w:rPr>
+          <w:rFonts w:asciiTheme="minorHAnsi" w:eastAsiaTheme="minorEastAsia" w:hAnsiTheme="minorHAnsi" w:cstheme="minorBidi"/>
+          <w:bCs w:val="0"/>
+          <w:noProof/>
+          <w:sz w:val="24"/>
+          <w:szCs w:val="24"/>
+        </w:rPr>
+      </w:pPr>
+      <w:hyperlink w:anchor="_Toc498271423" w:history="1">
+        <w:r>
+          <w:rPr>
+            <w:rStyle w:val="Hiperligao"/>
+            <w:noProof/>
+          </w:rPr>
+          <w:t>Figura 17 Modo de jogo Computador vs Humano (Computador a jogar)</w:t>
+        </w:r>
+        <w:r>
+          <w:rPr>
+            <w:noProof/>
+            <w:webHidden/>
+          </w:rPr>
+          <w:tab/>
+        </w:r>
+        <w:r>
+          <w:rPr>
+            <w:noProof/>
+            <w:webHidden/>
+          </w:rPr>
+          <w:fldChar w:fldCharType="begin"/>
+        </w:r>
+        <w:r>
+          <w:rPr>
+            <w:noProof/>
+            <w:webHidden/>
+          </w:rPr>
+          <w:instrText xml:space="preserve"> PAGEREF _Toc498271423 \h </w:instrText>
+        </w:r>
+        <w:r>
+          <w:rPr>
+            <w:noProof/>
+            <w:webHidden/>
+          </w:rPr>
+        </w:r>
+        <w:r>
+          <w:rPr>
+            <w:noProof/>
+            <w:webHidden/>
+          </w:rPr>
+          <w:fldChar w:fldCharType="separate"/>
+        </w:r>
+        <w:r>
+          <w:rPr>
+            <w:noProof/>
+            <w:webHidden/>
+          </w:rPr>
+          <w:t>14</w:t>
+        </w:r>
+        <w:r>
+          <w:rPr>
+            <w:noProof/>
+            <w:webHidden/>
+          </w:rPr>
+          <w:fldChar w:fldCharType="end"/>
+        </w:r>
+      </w:hyperlink>
     </w:p>
     <w:p>
       <w:pPr>
+        <w:pStyle w:val="ndicedeIlustraes"/>
+        <w:rPr>
+          <w:rFonts w:asciiTheme="minorHAnsi" w:eastAsiaTheme="minorEastAsia" w:hAnsiTheme="minorHAnsi" w:cstheme="minorBidi"/>
+          <w:bCs w:val="0"/>
+          <w:noProof/>
+          <w:sz w:val="24"/>
+          <w:szCs w:val="24"/>
+        </w:rPr>
+      </w:pPr>
+      <w:hyperlink w:anchor="_Toc498271424" w:history="1">
+        <w:r>
+          <w:rPr>
+            <w:rStyle w:val="Hiperligao"/>
+            <w:noProof/>
+          </w:rPr>
+          <w:t>Figura 18 Modo de jogo Computador vs Computador, 1ªjogada</w:t>
+        </w:r>
+        <w:r>
+          <w:rPr>
+            <w:noProof/>
+            <w:webHidden/>
+          </w:rPr>
+          <w:tab/>
+        </w:r>
+        <w:r>
+          <w:rPr>
+            <w:noProof/>
+            <w:webHidden/>
+          </w:rPr>
+          <w:fldChar w:fldCharType="begin"/>
+        </w:r>
+        <w:r>
+          <w:rPr>
+            <w:noProof/>
+            <w:webHidden/>
+          </w:rPr>
+          <w:instrText xml:space="preserve"> PAGEREF _Toc498271424 \h </w:instrText>
+        </w:r>
+        <w:r>
+          <w:rPr>
+            <w:noProof/>
+            <w:webHidden/>
+          </w:rPr>
+        </w:r>
+        <w:r>
+          <w:rPr>
+            <w:noProof/>
+            <w:webHidden/>
+          </w:rPr>
+          <w:fldChar w:fldCharType="separate"/>
+        </w:r>
+        <w:r>
+          <w:rPr>
+            <w:noProof/>
+            <w:webHidden/>
+          </w:rPr>
+          <w:t>14</w:t>
+        </w:r>
+        <w:r>
+          <w:rPr>
+            <w:noProof/>
+            <w:webHidden/>
+          </w:rPr>
+          <w:fldChar w:fldCharType="end"/>
+        </w:r>
+      </w:hyperlink>
+    </w:p>
+    <w:p>
+      <w:pPr>
+        <w:pStyle w:val="ndicedeIlustraes"/>
+        <w:rPr>
+          <w:rFonts w:asciiTheme="minorHAnsi" w:eastAsiaTheme="minorEastAsia" w:hAnsiTheme="minorHAnsi" w:cstheme="minorBidi"/>
+          <w:bCs w:val="0"/>
+          <w:noProof/>
+          <w:sz w:val="24"/>
+          <w:szCs w:val="24"/>
+        </w:rPr>
+      </w:pPr>
+      <w:hyperlink w:anchor="_Toc498271425" w:history="1">
+        <w:r>
+          <w:rPr>
+            <w:rStyle w:val="Hiperligao"/>
+            <w:noProof/>
+          </w:rPr>
+          <w:t>Figura 19 Modo de jogo Computador vs Computador, 2ªjogada</w:t>
+        </w:r>
+        <w:r>
+          <w:rPr>
+            <w:noProof/>
+            <w:webHidden/>
+          </w:rPr>
+          <w:tab/>
+        </w:r>
+        <w:r>
+          <w:rPr>
+            <w:noProof/>
+            <w:webHidden/>
+          </w:rPr>
+          <w:fldChar w:fldCharType="begin"/>
+        </w:r>
+        <w:r>
+          <w:rPr>
+            <w:noProof/>
+            <w:webHidden/>
+          </w:rPr>
+          <w:instrText xml:space="preserve"> PAGEREF _Toc498271425 \h </w:instrText>
+        </w:r>
+        <w:r>
+          <w:rPr>
+            <w:noProof/>
+            <w:webHidden/>
+          </w:rPr>
+        </w:r>
+        <w:r>
+          <w:rPr>
+            <w:noProof/>
+            <w:webHidden/>
+          </w:rPr>
+          <w:fldChar w:fldCharType="separate"/>
+        </w:r>
+        <w:r>
+          <w:rPr>
+            <w:noProof/>
+            <w:webHidden/>
+          </w:rPr>
+          <w:t>14</w:t>
+        </w:r>
+        <w:r>
+          <w:rPr>
+            <w:noProof/>
+            <w:webHidden/>
+          </w:rPr>
+          <w:fldChar w:fldCharType="end"/>
+        </w:r>
+      </w:hyperlink>
+    </w:p>
+    <w:p>
+      <w:pPr>
+        <w:pStyle w:val="ndicedeIlustraes"/>
+        <w:rPr>
+          <w:rFonts w:asciiTheme="minorHAnsi" w:eastAsiaTheme="minorEastAsia" w:hAnsiTheme="minorHAnsi" w:cstheme="minorBidi"/>
+          <w:bCs w:val="0"/>
+          <w:noProof/>
+          <w:sz w:val="24"/>
+          <w:szCs w:val="24"/>
+        </w:rPr>
+      </w:pPr>
+      <w:hyperlink w:anchor="_Toc498271426" w:history="1">
+        <w:r>
+          <w:rPr>
+            <w:rStyle w:val="Hiperligao"/>
+            <w:noProof/>
+          </w:rPr>
+          <w:t>Figura 20 Menu de escolha de níveis para o modo de jogo de 2ª e 3ª opção</w:t>
+        </w:r>
+        <w:r>
+          <w:rPr>
+            <w:noProof/>
+            <w:webHidden/>
+          </w:rPr>
+          <w:tab/>
+        </w:r>
+        <w:r>
+          <w:rPr>
+            <w:noProof/>
+            <w:webHidden/>
+          </w:rPr>
+          <w:fldChar w:fldCharType="begin"/>
+        </w:r>
+        <w:r>
+          <w:rPr>
+            <w:noProof/>
+            <w:webHidden/>
+          </w:rPr>
+          <w:instrText xml:space="preserve"> PAGEREF _Toc498271426 \h </w:instrText>
+        </w:r>
+        <w:r>
+          <w:rPr>
+            <w:noProof/>
+            <w:webHidden/>
+          </w:rPr>
+        </w:r>
+        <w:r>
+          <w:rPr>
+            <w:noProof/>
+            <w:webHidden/>
+          </w:rPr>
+          <w:fldChar w:fldCharType="separate"/>
+        </w:r>
+        <w:r>
+          <w:rPr>
+            <w:noProof/>
+            <w:webHidden/>
+          </w:rPr>
+          <w:t>14</w:t>
+        </w:r>
+        <w:r>
+          <w:rPr>
+            <w:noProof/>
+            <w:webHidden/>
+          </w:rPr>
+          <w:fldChar w:fldCharType="end"/>
+        </w:r>
+      </w:hyperlink>
+    </w:p>
+    <w:p>
+      <w:pPr>
+        <w:pStyle w:val="ndicedeIlustraes"/>
+        <w:rPr>
+          <w:rFonts w:asciiTheme="minorHAnsi" w:eastAsiaTheme="minorEastAsia" w:hAnsiTheme="minorHAnsi" w:cstheme="minorBidi"/>
+          <w:bCs w:val="0"/>
+          <w:noProof/>
+          <w:sz w:val="24"/>
+          <w:szCs w:val="24"/>
+        </w:rPr>
+      </w:pPr>
+      <w:hyperlink w:anchor="_Toc498271427" w:history="1">
+        <w:r>
+          <w:rPr>
+            <w:rStyle w:val="Hiperligao"/>
+            <w:noProof/>
+          </w:rPr>
+          <w:t>Figura 21 Menu de apoio ao jogo</w:t>
+        </w:r>
+        <w:r>
+          <w:rPr>
+            <w:noProof/>
+            <w:webHidden/>
+          </w:rPr>
+          <w:tab/>
+        </w:r>
+        <w:r>
+          <w:rPr>
+            <w:noProof/>
+            <w:webHidden/>
+          </w:rPr>
+          <w:fldChar w:fldCharType="begin"/>
+        </w:r>
+        <w:r>
+          <w:rPr>
+            <w:noProof/>
+            <w:webHidden/>
+          </w:rPr>
+          <w:instrText xml:space="preserve"> PAGEREF _Toc498271427 \h </w:instrText>
+        </w:r>
+        <w:r>
+          <w:rPr>
+            <w:noProof/>
+            <w:webHidden/>
+          </w:rPr>
+        </w:r>
+        <w:r>
+          <w:rPr>
+            <w:noProof/>
+            <w:webHidden/>
+          </w:rPr>
+          <w:fldChar w:fldCharType="separate"/>
+        </w:r>
+        <w:r>
+          <w:rPr>
+            <w:noProof/>
+            <w:webHidden/>
+          </w:rPr>
+          <w:t>15</w:t>
+        </w:r>
+        <w:r>
+          <w:rPr>
+            <w:noProof/>
+            <w:webHidden/>
+          </w:rPr>
+          <w:fldChar w:fldCharType="end"/>
+        </w:r>
+      </w:hyperlink>
+    </w:p>
+    <w:p>
+      <w:pPr>
+        <w:pStyle w:val="ndicedeIlustraes"/>
+        <w:rPr>
+          <w:rFonts w:asciiTheme="minorHAnsi" w:eastAsiaTheme="minorEastAsia" w:hAnsiTheme="minorHAnsi" w:cstheme="minorBidi"/>
+          <w:bCs w:val="0"/>
+          <w:noProof/>
+          <w:sz w:val="24"/>
+          <w:szCs w:val="24"/>
+        </w:rPr>
+      </w:pPr>
+      <w:hyperlink w:anchor="_Toc498271428" w:history="1">
+        <w:r>
+          <w:rPr>
+            <w:rStyle w:val="Hiperligao"/>
+            <w:noProof/>
+          </w:rPr>
+          <w:t>Figura 22 Menu de fim de aplicação</w:t>
+        </w:r>
+        <w:r>
+          <w:rPr>
+            <w:noProof/>
+            <w:webHidden/>
+          </w:rPr>
+          <w:tab/>
+        </w:r>
+        <w:r>
+          <w:rPr>
+            <w:noProof/>
+            <w:webHidden/>
+          </w:rPr>
+          <w:fldChar w:fldCharType="begin"/>
+        </w:r>
+        <w:r>
+          <w:rPr>
+            <w:noProof/>
+            <w:webHidden/>
+          </w:rPr>
+          <w:instrText xml:space="preserve"> PAGEREF _Toc498271428 \h </w:instrText>
+        </w:r>
+        <w:r>
+          <w:rPr>
+            <w:noProof/>
+            <w:webHidden/>
+          </w:rPr>
+        </w:r>
+        <w:r>
+          <w:rPr>
+            <w:noProof/>
+            <w:webHidden/>
+          </w:rPr>
+          <w:fldChar w:fldCharType="separate"/>
+        </w:r>
+        <w:r>
+          <w:rPr>
+            <w:noProof/>
+            <w:webHidden/>
+          </w:rPr>
+          <w:t>15</w:t>
+        </w:r>
+        <w:r>
+          <w:rPr>
+            <w:noProof/>
+            <w:webHidden/>
+          </w:rPr>
+          <w:fldChar w:fldCharType="end"/>
+        </w:r>
+      </w:hyperlink>
+    </w:p>
+    <w:p>
+      <w:pPr>
+        <w:rPr>
+          <w:rFonts w:eastAsia="Calibri"/>
+        </w:rPr>
+      </w:pPr>
+      <w:r>
+        <w:rPr>
+          <w:rFonts w:eastAsia="Calibri"/>
+        </w:rPr>
+        <w:fldChar w:fldCharType="end"/>
+      </w:r>
+    </w:p>
+    <w:p>
+      <w:pPr>
         <w:spacing w:line="240" w:lineRule="auto"/>
         <w:jc w:val="left"/>
         <w:rPr>
@@ -3164,24 +3949,26 @@
       <w:pPr>
         <w:pStyle w:val="Cabealho1"/>
       </w:pPr>
-      <w:bookmarkStart w:id="2" w:name="_Toc498184263"/>
-      <w:bookmarkStart w:id="3" w:name="_Toc495662470"/>
+      <w:bookmarkStart w:id="3" w:name="_Toc498266620"/>
+      <w:bookmarkStart w:id="4" w:name="_Toc495662470"/>
       <w:r>
         <w:lastRenderedPageBreak/>
         <w:t>Introdução</w:t>
       </w:r>
-      <w:bookmarkEnd w:id="2"/>
+      <w:bookmarkEnd w:id="3"/>
     </w:p>
     <w:p>
       <w:r>
         <w:t xml:space="preserve">Este projeto foi proposto no âmbito da unidade curricular de Programação em Lógica do Mestrado Integrado em Engenharia Informática e Computação. Consiste na implementação de um jogo de tabuleiro para 2 jogadores, usando uma linguagem de programação em lógica, denominada como </w:t>
       </w:r>
+      <w:proofErr w:type="spellStart"/>
       <w:r>
         <w:rPr>
           <w:i/>
         </w:rPr>
         <w:t>Prolog</w:t>
       </w:r>
+      <w:proofErr w:type="spellEnd"/>
       <w:r>
         <w:t xml:space="preserve">. </w:t>
       </w:r>
@@ -3283,7 +4070,7 @@
       <w:pPr>
         <w:pStyle w:val="Cabealho1"/>
       </w:pPr>
-      <w:bookmarkStart w:id="4" w:name="_Toc498184264"/>
+      <w:bookmarkStart w:id="5" w:name="_Toc498266621"/>
       <w:r>
         <w:t xml:space="preserve">O jogo </w:t>
       </w:r>
@@ -3293,19 +4080,37 @@
       <w:r>
         <w:t>Corrida de Reis</w:t>
       </w:r>
-      <w:bookmarkEnd w:id="3"/>
+      <w:bookmarkEnd w:id="4"/>
       <w:r>
         <w:t>”</w:t>
       </w:r>
-      <w:bookmarkEnd w:id="4"/>
+      <w:bookmarkEnd w:id="5"/>
     </w:p>
     <w:p>
       <w:r>
         <w:t xml:space="preserve">Em 1961, </w:t>
       </w:r>
-      <w:r>
-        <w:t>Vernon Rylands Parton</w:t>
-      </w:r>
+      <w:proofErr w:type="spellStart"/>
+      <w:r>
+        <w:t>Vernon</w:t>
+      </w:r>
+      <w:proofErr w:type="spellEnd"/>
+      <w:r>
+        <w:t xml:space="preserve"> </w:t>
+      </w:r>
+      <w:proofErr w:type="spellStart"/>
+      <w:r>
+        <w:t>Rylands</w:t>
+      </w:r>
+      <w:proofErr w:type="spellEnd"/>
+      <w:r>
+        <w:t xml:space="preserve"> </w:t>
+      </w:r>
+      <w:proofErr w:type="spellStart"/>
+      <w:r>
+        <w:t>Parton</w:t>
+      </w:r>
+      <w:proofErr w:type="spellEnd"/>
       <w:r>
         <w:t xml:space="preserve"> </w:t>
       </w:r>
@@ -3745,15 +4550,15 @@
       <w:pPr>
         <w:pStyle w:val="Cabealho2"/>
       </w:pPr>
-      <w:bookmarkStart w:id="5" w:name="_Toc495239850"/>
-      <w:bookmarkStart w:id="6" w:name="_Toc495662471"/>
-      <w:bookmarkStart w:id="7" w:name="_Toc498184265"/>
+      <w:bookmarkStart w:id="6" w:name="_Toc495239850"/>
+      <w:bookmarkStart w:id="7" w:name="_Toc495662471"/>
+      <w:bookmarkStart w:id="8" w:name="_Toc498266622"/>
       <w:r>
         <w:t>Imagens do Jogo Corrida do Reis</w:t>
       </w:r>
-      <w:bookmarkEnd w:id="5"/>
       <w:bookmarkEnd w:id="6"/>
       <w:bookmarkEnd w:id="7"/>
+      <w:bookmarkEnd w:id="8"/>
     </w:p>
     <w:p>
       <w:r>
@@ -3863,7 +4668,7 @@
             <w:pPr>
               <w:pStyle w:val="Legenda"/>
             </w:pPr>
-            <w:bookmarkStart w:id="8" w:name="_Toc498251482"/>
+            <w:bookmarkStart w:id="9" w:name="_Toc498271407"/>
             <w:r>
               <w:t xml:space="preserve">Figura </w:t>
             </w:r>
@@ -3878,7 +4683,7 @@
             <w:r>
               <w:t>: Estado inicial do tabuleiro</w:t>
             </w:r>
-            <w:bookmarkEnd w:id="8"/>
+            <w:bookmarkEnd w:id="9"/>
           </w:p>
           <w:p>
             <w:pPr>
@@ -3988,7 +4793,7 @@
             <w:pPr>
               <w:pStyle w:val="Legenda"/>
             </w:pPr>
-            <w:bookmarkStart w:id="9" w:name="_Toc498251483"/>
+            <w:bookmarkStart w:id="10" w:name="_Toc498271408"/>
             <w:r>
               <w:t xml:space="preserve">Figura </w:t>
             </w:r>
@@ -4000,10 +4805,15 @@
                 <w:t>2</w:t>
               </w:r>
             </w:fldSimple>
-            <w:r>
-              <w:t>: Possíveis jogadas do cavalo</w:t>
-            </w:r>
-            <w:bookmarkEnd w:id="9"/>
+            <w:proofErr w:type="gramStart"/>
+            <w:r>
+              <w:t>: Possíveis</w:t>
+            </w:r>
+            <w:proofErr w:type="gramEnd"/>
+            <w:r>
+              <w:t xml:space="preserve"> jogadas do cavalo</w:t>
+            </w:r>
+            <w:bookmarkEnd w:id="10"/>
           </w:p>
           <w:p>
             <w:pPr>
@@ -4119,7 +4929,7 @@
             <w:pPr>
               <w:pStyle w:val="Legenda"/>
             </w:pPr>
-            <w:bookmarkStart w:id="10" w:name="_Toc498251484"/>
+            <w:bookmarkStart w:id="11" w:name="_Toc498271409"/>
             <w:r>
               <w:t xml:space="preserve">Figura </w:t>
             </w:r>
@@ -4131,10 +4941,15 @@
                 <w:t>3</w:t>
               </w:r>
             </w:fldSimple>
-            <w:r>
-              <w:t>: Possíveis jogadas do bispo</w:t>
-            </w:r>
-            <w:bookmarkEnd w:id="10"/>
+            <w:proofErr w:type="gramStart"/>
+            <w:r>
+              <w:t>: Possíveis</w:t>
+            </w:r>
+            <w:proofErr w:type="gramEnd"/>
+            <w:r>
+              <w:t xml:space="preserve"> jogadas do bispo</w:t>
+            </w:r>
+            <w:bookmarkEnd w:id="11"/>
           </w:p>
           <w:p>
             <w:pPr>
@@ -4244,7 +5059,7 @@
             <w:pPr>
               <w:pStyle w:val="Legenda"/>
             </w:pPr>
-            <w:bookmarkStart w:id="11" w:name="_Toc498251485"/>
+            <w:bookmarkStart w:id="12" w:name="_Toc498271410"/>
             <w:r>
               <w:t xml:space="preserve">Figura </w:t>
             </w:r>
@@ -4256,10 +5071,15 @@
                 <w:t>4</w:t>
               </w:r>
             </w:fldSimple>
-            <w:r>
-              <w:t>: Possíveis jogadas da torre</w:t>
-            </w:r>
-            <w:bookmarkEnd w:id="11"/>
+            <w:proofErr w:type="gramStart"/>
+            <w:r>
+              <w:t>: Possíveis</w:t>
+            </w:r>
+            <w:proofErr w:type="gramEnd"/>
+            <w:r>
+              <w:t xml:space="preserve"> jogadas da torre</w:t>
+            </w:r>
+            <w:bookmarkEnd w:id="12"/>
           </w:p>
           <w:p>
             <w:pPr>
@@ -4374,7 +5194,7 @@
             <w:pPr>
               <w:pStyle w:val="Legenda"/>
             </w:pPr>
-            <w:bookmarkStart w:id="12" w:name="_Toc498251486"/>
+            <w:bookmarkStart w:id="13" w:name="_Toc498271411"/>
             <w:r>
               <w:t xml:space="preserve">Figura </w:t>
             </w:r>
@@ -4386,10 +5206,15 @@
                 <w:t>5</w:t>
               </w:r>
             </w:fldSimple>
-            <w:r>
-              <w:t>: Possíveis jogadas da rainha</w:t>
-            </w:r>
-            <w:bookmarkEnd w:id="12"/>
+            <w:proofErr w:type="gramStart"/>
+            <w:r>
+              <w:t>: Possíveis</w:t>
+            </w:r>
+            <w:proofErr w:type="gramEnd"/>
+            <w:r>
+              <w:t xml:space="preserve"> jogadas da rainha</w:t>
+            </w:r>
+            <w:bookmarkEnd w:id="13"/>
           </w:p>
           <w:p>
             <w:pPr>
@@ -4499,7 +5324,7 @@
             <w:pPr>
               <w:pStyle w:val="Legenda"/>
             </w:pPr>
-            <w:bookmarkStart w:id="13" w:name="_Toc498251487"/>
+            <w:bookmarkStart w:id="14" w:name="_Toc498271412"/>
             <w:r>
               <w:t xml:space="preserve">Figura </w:t>
             </w:r>
@@ -4511,10 +5336,15 @@
                 <w:t>6</w:t>
               </w:r>
             </w:fldSimple>
-            <w:r>
-              <w:t>: Possíveis jogadas do rei</w:t>
-            </w:r>
-            <w:bookmarkEnd w:id="13"/>
+            <w:proofErr w:type="gramStart"/>
+            <w:r>
+              <w:t>: Possíveis</w:t>
+            </w:r>
+            <w:proofErr w:type="gramEnd"/>
+            <w:r>
+              <w:t xml:space="preserve"> jogadas do rei</w:t>
+            </w:r>
+            <w:bookmarkEnd w:id="14"/>
           </w:p>
           <w:p>
             <w:pPr>
@@ -4632,7 +5462,7 @@
             <w:pPr>
               <w:pStyle w:val="Legenda"/>
             </w:pPr>
-            <w:bookmarkStart w:id="14" w:name="_Toc498251488"/>
+            <w:bookmarkStart w:id="15" w:name="_Toc498271413"/>
             <w:r>
               <w:t xml:space="preserve">Figura </w:t>
             </w:r>
@@ -4647,7 +5477,7 @@
             <w:r>
               <w:t>: Jogo ganho pelas peças pretas</w:t>
             </w:r>
-            <w:bookmarkEnd w:id="14"/>
+            <w:bookmarkEnd w:id="15"/>
           </w:p>
           <w:p>
             <w:pPr>
@@ -4763,7 +5593,7 @@
             <w:pPr>
               <w:pStyle w:val="Legenda"/>
             </w:pPr>
-            <w:bookmarkStart w:id="15" w:name="_Toc498251489"/>
+            <w:bookmarkStart w:id="16" w:name="_Toc498271414"/>
             <w:r>
               <w:t xml:space="preserve">Figura </w:t>
             </w:r>
@@ -4778,7 +5608,7 @@
             <w:r>
               <w:t>: Jogo ganho pelas peças brancas</w:t>
             </w:r>
-            <w:bookmarkEnd w:id="15"/>
+            <w:bookmarkEnd w:id="16"/>
           </w:p>
           <w:p>
             <w:pPr>
@@ -4900,7 +5730,7 @@
             <w:pPr>
               <w:pStyle w:val="Legenda"/>
             </w:pPr>
-            <w:bookmarkStart w:id="16" w:name="_Toc498251490"/>
+            <w:bookmarkStart w:id="17" w:name="_Toc498271415"/>
             <w:r>
               <w:t xml:space="preserve">Figura </w:t>
             </w:r>
@@ -4915,7 +5745,7 @@
             <w:r>
               <w:t>: Jogo que irá acabar empatado</w:t>
             </w:r>
-            <w:bookmarkEnd w:id="16"/>
+            <w:bookmarkEnd w:id="17"/>
           </w:p>
           <w:p>
             <w:pPr>
@@ -4989,9 +5819,11 @@
       <w:pPr>
         <w:pStyle w:val="Cabealho1"/>
       </w:pPr>
+      <w:bookmarkStart w:id="18" w:name="_Toc498266623"/>
       <w:r>
         <w:t>Lógica de jogo</w:t>
       </w:r>
+      <w:bookmarkEnd w:id="18"/>
     </w:p>
     <w:p>
       <w:pPr>
@@ -5149,13 +5981,13 @@
       <w:pPr>
         <w:pStyle w:val="Cabealho2"/>
       </w:pPr>
-      <w:bookmarkStart w:id="17" w:name="_Toc495662473"/>
-      <w:bookmarkStart w:id="18" w:name="_Toc498184267"/>
+      <w:bookmarkStart w:id="19" w:name="_Toc495662473"/>
+      <w:bookmarkStart w:id="20" w:name="_Toc498266624"/>
       <w:r>
         <w:t>Representação do estado do jogo</w:t>
       </w:r>
-      <w:bookmarkEnd w:id="17"/>
-      <w:bookmarkEnd w:id="18"/>
+      <w:bookmarkEnd w:id="19"/>
+      <w:bookmarkEnd w:id="20"/>
     </w:p>
     <w:p>
       <w:r>
@@ -5403,9 +6235,11 @@
       <w:pPr>
         <w:pStyle w:val="Cabealho2"/>
       </w:pPr>
+      <w:bookmarkStart w:id="21" w:name="_Toc498266625"/>
       <w:r>
         <w:t>Visualização do tabuleiro</w:t>
       </w:r>
+      <w:bookmarkEnd w:id="21"/>
     </w:p>
     <w:p>
       <w:pPr>
@@ -5436,8 +6270,8 @@
       <w:pPr>
         <w:pStyle w:val="Cabealho3"/>
       </w:pPr>
-      <w:bookmarkStart w:id="19" w:name="_Toc495662474"/>
-      <w:bookmarkStart w:id="20" w:name="_Toc498184268"/>
+      <w:bookmarkStart w:id="22" w:name="_Toc495662474"/>
+      <w:bookmarkStart w:id="23" w:name="_Toc498266626"/>
       <w:r>
         <w:t xml:space="preserve">Lista representativa </w:t>
       </w:r>
@@ -5450,8 +6284,8 @@
       <w:r>
         <w:t>al do jogo</w:t>
       </w:r>
-      <w:bookmarkEnd w:id="19"/>
-      <w:bookmarkEnd w:id="20"/>
+      <w:bookmarkEnd w:id="22"/>
+      <w:bookmarkEnd w:id="23"/>
     </w:p>
     <w:p>
       <w:r>
@@ -5531,6 +6365,7 @@
           <w:szCs w:val="17"/>
         </w:rPr>
       </w:pPr>
+      <w:proofErr w:type="gramStart"/>
       <w:r>
         <w:rPr>
           <w:sz w:val="20"/>
@@ -5543,7 +6378,127 @@
           <w:sz w:val="21"/>
           <w:szCs w:val="17"/>
         </w:rPr>
-        <w:t xml:space="preserve"> [ vazio , vazio , vazio , vazio , vazio , vazio , vazio , vazio ],</w:t>
+        <w:t xml:space="preserve"> [</w:t>
+      </w:r>
+      <w:proofErr w:type="gramEnd"/>
+      <w:r>
+        <w:rPr>
+          <w:sz w:val="21"/>
+          <w:szCs w:val="17"/>
+        </w:rPr>
+        <w:t xml:space="preserve"> vazio , </w:t>
+      </w:r>
+      <w:proofErr w:type="spellStart"/>
+      <w:r>
+        <w:rPr>
+          <w:sz w:val="21"/>
+          <w:szCs w:val="17"/>
+        </w:rPr>
+        <w:t>vazio</w:t>
+      </w:r>
+      <w:proofErr w:type="spellEnd"/>
+      <w:r>
+        <w:rPr>
+          <w:sz w:val="21"/>
+          <w:szCs w:val="17"/>
+        </w:rPr>
+        <w:t xml:space="preserve"> , </w:t>
+      </w:r>
+      <w:proofErr w:type="spellStart"/>
+      <w:r>
+        <w:rPr>
+          <w:sz w:val="21"/>
+          <w:szCs w:val="17"/>
+        </w:rPr>
+        <w:t>vazio</w:t>
+      </w:r>
+      <w:proofErr w:type="spellEnd"/>
+      <w:r>
+        <w:rPr>
+          <w:sz w:val="21"/>
+          <w:szCs w:val="17"/>
+        </w:rPr>
+        <w:t xml:space="preserve"> , </w:t>
+      </w:r>
+      <w:proofErr w:type="spellStart"/>
+      <w:r>
+        <w:rPr>
+          <w:sz w:val="21"/>
+          <w:szCs w:val="17"/>
+        </w:rPr>
+        <w:t>vazio</w:t>
+      </w:r>
+      <w:proofErr w:type="spellEnd"/>
+      <w:r>
+        <w:rPr>
+          <w:sz w:val="21"/>
+          <w:szCs w:val="17"/>
+        </w:rPr>
+        <w:t xml:space="preserve"> , </w:t>
+      </w:r>
+      <w:proofErr w:type="spellStart"/>
+      <w:r>
+        <w:rPr>
+          <w:sz w:val="21"/>
+          <w:szCs w:val="17"/>
+        </w:rPr>
+        <w:t>vazio</w:t>
+      </w:r>
+      <w:proofErr w:type="spellEnd"/>
+      <w:r>
+        <w:rPr>
+          <w:sz w:val="21"/>
+          <w:szCs w:val="17"/>
+        </w:rPr>
+        <w:t xml:space="preserve"> , </w:t>
+      </w:r>
+      <w:proofErr w:type="spellStart"/>
+      <w:r>
+        <w:rPr>
+          <w:sz w:val="21"/>
+          <w:szCs w:val="17"/>
+        </w:rPr>
+        <w:t>vazio</w:t>
+      </w:r>
+      <w:proofErr w:type="spellEnd"/>
+      <w:r>
+        <w:rPr>
+          <w:sz w:val="21"/>
+          <w:szCs w:val="17"/>
+        </w:rPr>
+        <w:t xml:space="preserve"> , </w:t>
+      </w:r>
+      <w:proofErr w:type="spellStart"/>
+      <w:r>
+        <w:rPr>
+          <w:sz w:val="21"/>
+          <w:szCs w:val="17"/>
+        </w:rPr>
+        <w:t>vazio</w:t>
+      </w:r>
+      <w:proofErr w:type="spellEnd"/>
+      <w:r>
+        <w:rPr>
+          <w:sz w:val="21"/>
+          <w:szCs w:val="17"/>
+        </w:rPr>
+        <w:t xml:space="preserve"> , </w:t>
+      </w:r>
+      <w:proofErr w:type="spellStart"/>
+      <w:r>
+        <w:rPr>
+          <w:sz w:val="21"/>
+          <w:szCs w:val="17"/>
+        </w:rPr>
+        <w:t>vazio</w:t>
+      </w:r>
+      <w:proofErr w:type="spellEnd"/>
+      <w:r>
+        <w:rPr>
+          <w:sz w:val="21"/>
+          <w:szCs w:val="17"/>
+        </w:rPr>
+        <w:t xml:space="preserve"> ],</w:t>
       </w:r>
     </w:p>
     <w:p>
@@ -5556,12 +6511,133 @@
           <w:szCs w:val="17"/>
         </w:rPr>
       </w:pPr>
-      <w:r>
-        <w:rPr>
-          <w:sz w:val="21"/>
-          <w:szCs w:val="17"/>
-        </w:rPr>
-        <w:t>[ vazio , vazio , vazio , vazio , vazio , vazio , vazio , vazio ],</w:t>
+      <w:proofErr w:type="gramStart"/>
+      <w:r>
+        <w:rPr>
+          <w:sz w:val="21"/>
+          <w:szCs w:val="17"/>
+        </w:rPr>
+        <w:t>[ vazio</w:t>
+      </w:r>
+      <w:proofErr w:type="gramEnd"/>
+      <w:r>
+        <w:rPr>
+          <w:sz w:val="21"/>
+          <w:szCs w:val="17"/>
+        </w:rPr>
+        <w:t xml:space="preserve"> , </w:t>
+      </w:r>
+      <w:proofErr w:type="spellStart"/>
+      <w:r>
+        <w:rPr>
+          <w:sz w:val="21"/>
+          <w:szCs w:val="17"/>
+        </w:rPr>
+        <w:t>vazio</w:t>
+      </w:r>
+      <w:proofErr w:type="spellEnd"/>
+      <w:r>
+        <w:rPr>
+          <w:sz w:val="21"/>
+          <w:szCs w:val="17"/>
+        </w:rPr>
+        <w:t xml:space="preserve"> , </w:t>
+      </w:r>
+      <w:proofErr w:type="spellStart"/>
+      <w:r>
+        <w:rPr>
+          <w:sz w:val="21"/>
+          <w:szCs w:val="17"/>
+        </w:rPr>
+        <w:t>vazio</w:t>
+      </w:r>
+      <w:proofErr w:type="spellEnd"/>
+      <w:r>
+        <w:rPr>
+          <w:sz w:val="21"/>
+          <w:szCs w:val="17"/>
+        </w:rPr>
+        <w:t xml:space="preserve"> , </w:t>
+      </w:r>
+      <w:proofErr w:type="spellStart"/>
+      <w:r>
+        <w:rPr>
+          <w:sz w:val="21"/>
+          <w:szCs w:val="17"/>
+        </w:rPr>
+        <w:t>vazio</w:t>
+      </w:r>
+      <w:proofErr w:type="spellEnd"/>
+      <w:r>
+        <w:rPr>
+          <w:sz w:val="21"/>
+          <w:szCs w:val="17"/>
+        </w:rPr>
+        <w:t xml:space="preserve"> , </w:t>
+      </w:r>
+      <w:proofErr w:type="spellStart"/>
+      <w:r>
+        <w:rPr>
+          <w:sz w:val="21"/>
+          <w:szCs w:val="17"/>
+        </w:rPr>
+        <w:t>vazio</w:t>
+      </w:r>
+      <w:proofErr w:type="spellEnd"/>
+      <w:r>
+        <w:rPr>
+          <w:sz w:val="21"/>
+          <w:szCs w:val="17"/>
+        </w:rPr>
+        <w:t xml:space="preserve"> , </w:t>
+      </w:r>
+      <w:proofErr w:type="spellStart"/>
+      <w:r>
+        <w:rPr>
+          <w:sz w:val="21"/>
+          <w:szCs w:val="17"/>
+        </w:rPr>
+        <w:t>vazio</w:t>
+      </w:r>
+      <w:proofErr w:type="spellEnd"/>
+      <w:r>
+        <w:rPr>
+          <w:sz w:val="21"/>
+          <w:szCs w:val="17"/>
+        </w:rPr>
+        <w:t xml:space="preserve"> , </w:t>
+      </w:r>
+      <w:proofErr w:type="spellStart"/>
+      <w:r>
+        <w:rPr>
+          <w:sz w:val="21"/>
+          <w:szCs w:val="17"/>
+        </w:rPr>
+        <w:t>vazio</w:t>
+      </w:r>
+      <w:proofErr w:type="spellEnd"/>
+      <w:r>
+        <w:rPr>
+          <w:sz w:val="21"/>
+          <w:szCs w:val="17"/>
+        </w:rPr>
+        <w:t xml:space="preserve"> , </w:t>
+      </w:r>
+      <w:proofErr w:type="spellStart"/>
+      <w:r>
+        <w:rPr>
+          <w:sz w:val="21"/>
+          <w:szCs w:val="17"/>
+        </w:rPr>
+        <w:t>vazio</w:t>
+      </w:r>
+      <w:proofErr w:type="spellEnd"/>
+      <w:r>
+        <w:rPr>
+          <w:sz w:val="21"/>
+          <w:szCs w:val="17"/>
+        </w:rPr>
+        <w:t xml:space="preserve"> ],</w:t>
       </w:r>
     </w:p>
     <w:p>
@@ -5574,12 +6650,133 @@
           <w:szCs w:val="17"/>
         </w:rPr>
       </w:pPr>
-      <w:r>
-        <w:rPr>
-          <w:sz w:val="21"/>
-          <w:szCs w:val="17"/>
-        </w:rPr>
-        <w:t>[ vazio , vazio , vazio , vazio , vazio , vazio , vazio , vazio ],</w:t>
+      <w:proofErr w:type="gramStart"/>
+      <w:r>
+        <w:rPr>
+          <w:sz w:val="21"/>
+          <w:szCs w:val="17"/>
+        </w:rPr>
+        <w:t>[ vazio</w:t>
+      </w:r>
+      <w:proofErr w:type="gramEnd"/>
+      <w:r>
+        <w:rPr>
+          <w:sz w:val="21"/>
+          <w:szCs w:val="17"/>
+        </w:rPr>
+        <w:t xml:space="preserve"> , </w:t>
+      </w:r>
+      <w:proofErr w:type="spellStart"/>
+      <w:r>
+        <w:rPr>
+          <w:sz w:val="21"/>
+          <w:szCs w:val="17"/>
+        </w:rPr>
+        <w:t>vazio</w:t>
+      </w:r>
+      <w:proofErr w:type="spellEnd"/>
+      <w:r>
+        <w:rPr>
+          <w:sz w:val="21"/>
+          <w:szCs w:val="17"/>
+        </w:rPr>
+        <w:t xml:space="preserve"> , </w:t>
+      </w:r>
+      <w:proofErr w:type="spellStart"/>
+      <w:r>
+        <w:rPr>
+          <w:sz w:val="21"/>
+          <w:szCs w:val="17"/>
+        </w:rPr>
+        <w:t>vazio</w:t>
+      </w:r>
+      <w:proofErr w:type="spellEnd"/>
+      <w:r>
+        <w:rPr>
+          <w:sz w:val="21"/>
+          <w:szCs w:val="17"/>
+        </w:rPr>
+        <w:t xml:space="preserve"> , </w:t>
+      </w:r>
+      <w:proofErr w:type="spellStart"/>
+      <w:r>
+        <w:rPr>
+          <w:sz w:val="21"/>
+          <w:szCs w:val="17"/>
+        </w:rPr>
+        <w:t>vazio</w:t>
+      </w:r>
+      <w:proofErr w:type="spellEnd"/>
+      <w:r>
+        <w:rPr>
+          <w:sz w:val="21"/>
+          <w:szCs w:val="17"/>
+        </w:rPr>
+        <w:t xml:space="preserve"> , </w:t>
+      </w:r>
+      <w:proofErr w:type="spellStart"/>
+      <w:r>
+        <w:rPr>
+          <w:sz w:val="21"/>
+          <w:szCs w:val="17"/>
+        </w:rPr>
+        <w:t>vazio</w:t>
+      </w:r>
+      <w:proofErr w:type="spellEnd"/>
+      <w:r>
+        <w:rPr>
+          <w:sz w:val="21"/>
+          <w:szCs w:val="17"/>
+        </w:rPr>
+        <w:t xml:space="preserve"> , </w:t>
+      </w:r>
+      <w:proofErr w:type="spellStart"/>
+      <w:r>
+        <w:rPr>
+          <w:sz w:val="21"/>
+          <w:szCs w:val="17"/>
+        </w:rPr>
+        <w:t>vazio</w:t>
+      </w:r>
+      <w:proofErr w:type="spellEnd"/>
+      <w:r>
+        <w:rPr>
+          <w:sz w:val="21"/>
+          <w:szCs w:val="17"/>
+        </w:rPr>
+        <w:t xml:space="preserve"> , </w:t>
+      </w:r>
+      <w:proofErr w:type="spellStart"/>
+      <w:r>
+        <w:rPr>
+          <w:sz w:val="21"/>
+          <w:szCs w:val="17"/>
+        </w:rPr>
+        <w:t>vazio</w:t>
+      </w:r>
+      <w:proofErr w:type="spellEnd"/>
+      <w:r>
+        <w:rPr>
+          <w:sz w:val="21"/>
+          <w:szCs w:val="17"/>
+        </w:rPr>
+        <w:t xml:space="preserve"> , </w:t>
+      </w:r>
+      <w:proofErr w:type="spellStart"/>
+      <w:r>
+        <w:rPr>
+          <w:sz w:val="21"/>
+          <w:szCs w:val="17"/>
+        </w:rPr>
+        <w:t>vazio</w:t>
+      </w:r>
+      <w:proofErr w:type="spellEnd"/>
+      <w:r>
+        <w:rPr>
+          <w:sz w:val="21"/>
+          <w:szCs w:val="17"/>
+        </w:rPr>
+        <w:t xml:space="preserve"> ],</w:t>
       </w:r>
     </w:p>
     <w:p>
@@ -5592,12 +6789,133 @@
           <w:szCs w:val="17"/>
         </w:rPr>
       </w:pPr>
-      <w:r>
-        <w:rPr>
-          <w:sz w:val="21"/>
-          <w:szCs w:val="17"/>
-        </w:rPr>
-        <w:t>[ vazio , vazio , vazio , vazio , vazio , vazio , vazio , vazio ],</w:t>
+      <w:proofErr w:type="gramStart"/>
+      <w:r>
+        <w:rPr>
+          <w:sz w:val="21"/>
+          <w:szCs w:val="17"/>
+        </w:rPr>
+        <w:t>[ vazio</w:t>
+      </w:r>
+      <w:proofErr w:type="gramEnd"/>
+      <w:r>
+        <w:rPr>
+          <w:sz w:val="21"/>
+          <w:szCs w:val="17"/>
+        </w:rPr>
+        <w:t xml:space="preserve"> , </w:t>
+      </w:r>
+      <w:proofErr w:type="spellStart"/>
+      <w:r>
+        <w:rPr>
+          <w:sz w:val="21"/>
+          <w:szCs w:val="17"/>
+        </w:rPr>
+        <w:t>vazio</w:t>
+      </w:r>
+      <w:proofErr w:type="spellEnd"/>
+      <w:r>
+        <w:rPr>
+          <w:sz w:val="21"/>
+          <w:szCs w:val="17"/>
+        </w:rPr>
+        <w:t xml:space="preserve"> , </w:t>
+      </w:r>
+      <w:proofErr w:type="spellStart"/>
+      <w:r>
+        <w:rPr>
+          <w:sz w:val="21"/>
+          <w:szCs w:val="17"/>
+        </w:rPr>
+        <w:t>vazio</w:t>
+      </w:r>
+      <w:proofErr w:type="spellEnd"/>
+      <w:r>
+        <w:rPr>
+          <w:sz w:val="21"/>
+          <w:szCs w:val="17"/>
+        </w:rPr>
+        <w:t xml:space="preserve"> , </w:t>
+      </w:r>
+      <w:proofErr w:type="spellStart"/>
+      <w:r>
+        <w:rPr>
+          <w:sz w:val="21"/>
+          <w:szCs w:val="17"/>
+        </w:rPr>
+        <w:t>vazio</w:t>
+      </w:r>
+      <w:proofErr w:type="spellEnd"/>
+      <w:r>
+        <w:rPr>
+          <w:sz w:val="21"/>
+          <w:szCs w:val="17"/>
+        </w:rPr>
+        <w:t xml:space="preserve"> , </w:t>
+      </w:r>
+      <w:proofErr w:type="spellStart"/>
+      <w:r>
+        <w:rPr>
+          <w:sz w:val="21"/>
+          <w:szCs w:val="17"/>
+        </w:rPr>
+        <w:t>vazio</w:t>
+      </w:r>
+      <w:proofErr w:type="spellEnd"/>
+      <w:r>
+        <w:rPr>
+          <w:sz w:val="21"/>
+          <w:szCs w:val="17"/>
+        </w:rPr>
+        <w:t xml:space="preserve"> , </w:t>
+      </w:r>
+      <w:proofErr w:type="spellStart"/>
+      <w:r>
+        <w:rPr>
+          <w:sz w:val="21"/>
+          <w:szCs w:val="17"/>
+        </w:rPr>
+        <w:t>vazio</w:t>
+      </w:r>
+      <w:proofErr w:type="spellEnd"/>
+      <w:r>
+        <w:rPr>
+          <w:sz w:val="21"/>
+          <w:szCs w:val="17"/>
+        </w:rPr>
+        <w:t xml:space="preserve"> , </w:t>
+      </w:r>
+      <w:proofErr w:type="spellStart"/>
+      <w:r>
+        <w:rPr>
+          <w:sz w:val="21"/>
+          <w:szCs w:val="17"/>
+        </w:rPr>
+        <w:t>vazio</w:t>
+      </w:r>
+      <w:proofErr w:type="spellEnd"/>
+      <w:r>
+        <w:rPr>
+          <w:sz w:val="21"/>
+          <w:szCs w:val="17"/>
+        </w:rPr>
+        <w:t xml:space="preserve"> , </w:t>
+      </w:r>
+      <w:proofErr w:type="spellStart"/>
+      <w:r>
+        <w:rPr>
+          <w:sz w:val="21"/>
+          <w:szCs w:val="17"/>
+        </w:rPr>
+        <w:t>vazio</w:t>
+      </w:r>
+      <w:proofErr w:type="spellEnd"/>
+      <w:r>
+        <w:rPr>
+          <w:sz w:val="21"/>
+          <w:szCs w:val="17"/>
+        </w:rPr>
+        <w:t xml:space="preserve"> ],</w:t>
       </w:r>
     </w:p>
     <w:p>
@@ -5610,12 +6928,133 @@
           <w:szCs w:val="17"/>
         </w:rPr>
       </w:pPr>
-      <w:r>
-        <w:rPr>
-          <w:sz w:val="21"/>
-          <w:szCs w:val="17"/>
-        </w:rPr>
-        <w:t>[ vazio , vazio , vazio , vazio , vazio , vazio , vazio , vazio ],</w:t>
+      <w:proofErr w:type="gramStart"/>
+      <w:r>
+        <w:rPr>
+          <w:sz w:val="21"/>
+          <w:szCs w:val="17"/>
+        </w:rPr>
+        <w:t>[ vazio</w:t>
+      </w:r>
+      <w:proofErr w:type="gramEnd"/>
+      <w:r>
+        <w:rPr>
+          <w:sz w:val="21"/>
+          <w:szCs w:val="17"/>
+        </w:rPr>
+        <w:t xml:space="preserve"> , </w:t>
+      </w:r>
+      <w:proofErr w:type="spellStart"/>
+      <w:r>
+        <w:rPr>
+          <w:sz w:val="21"/>
+          <w:szCs w:val="17"/>
+        </w:rPr>
+        <w:t>vazio</w:t>
+      </w:r>
+      <w:proofErr w:type="spellEnd"/>
+      <w:r>
+        <w:rPr>
+          <w:sz w:val="21"/>
+          <w:szCs w:val="17"/>
+        </w:rPr>
+        <w:t xml:space="preserve"> , </w:t>
+      </w:r>
+      <w:proofErr w:type="spellStart"/>
+      <w:r>
+        <w:rPr>
+          <w:sz w:val="21"/>
+          <w:szCs w:val="17"/>
+        </w:rPr>
+        <w:t>vazio</w:t>
+      </w:r>
+      <w:proofErr w:type="spellEnd"/>
+      <w:r>
+        <w:rPr>
+          <w:sz w:val="21"/>
+          <w:szCs w:val="17"/>
+        </w:rPr>
+        <w:t xml:space="preserve"> , </w:t>
+      </w:r>
+      <w:proofErr w:type="spellStart"/>
+      <w:r>
+        <w:rPr>
+          <w:sz w:val="21"/>
+          <w:szCs w:val="17"/>
+        </w:rPr>
+        <w:t>vazio</w:t>
+      </w:r>
+      <w:proofErr w:type="spellEnd"/>
+      <w:r>
+        <w:rPr>
+          <w:sz w:val="21"/>
+          <w:szCs w:val="17"/>
+        </w:rPr>
+        <w:t xml:space="preserve"> , </w:t>
+      </w:r>
+      <w:proofErr w:type="spellStart"/>
+      <w:r>
+        <w:rPr>
+          <w:sz w:val="21"/>
+          <w:szCs w:val="17"/>
+        </w:rPr>
+        <w:t>vazio</w:t>
+      </w:r>
+      <w:proofErr w:type="spellEnd"/>
+      <w:r>
+        <w:rPr>
+          <w:sz w:val="21"/>
+          <w:szCs w:val="17"/>
+        </w:rPr>
+        <w:t xml:space="preserve"> , </w:t>
+      </w:r>
+      <w:proofErr w:type="spellStart"/>
+      <w:r>
+        <w:rPr>
+          <w:sz w:val="21"/>
+          <w:szCs w:val="17"/>
+        </w:rPr>
+        <w:t>vazio</w:t>
+      </w:r>
+      <w:proofErr w:type="spellEnd"/>
+      <w:r>
+        <w:rPr>
+          <w:sz w:val="21"/>
+          <w:szCs w:val="17"/>
+        </w:rPr>
+        <w:t xml:space="preserve"> , </w:t>
+      </w:r>
+      <w:proofErr w:type="spellStart"/>
+      <w:r>
+        <w:rPr>
+          <w:sz w:val="21"/>
+          <w:szCs w:val="17"/>
+        </w:rPr>
+        <w:t>vazio</w:t>
+      </w:r>
+      <w:proofErr w:type="spellEnd"/>
+      <w:r>
+        <w:rPr>
+          <w:sz w:val="21"/>
+          <w:szCs w:val="17"/>
+        </w:rPr>
+        <w:t xml:space="preserve"> , </w:t>
+      </w:r>
+      <w:proofErr w:type="spellStart"/>
+      <w:r>
+        <w:rPr>
+          <w:sz w:val="21"/>
+          <w:szCs w:val="17"/>
+        </w:rPr>
+        <w:t>vazio</w:t>
+      </w:r>
+      <w:proofErr w:type="spellEnd"/>
+      <w:r>
+        <w:rPr>
+          <w:sz w:val="21"/>
+          <w:szCs w:val="17"/>
+        </w:rPr>
+        <w:t xml:space="preserve"> ],</w:t>
       </w:r>
     </w:p>
     <w:p>
@@ -5628,12 +7067,133 @@
           <w:szCs w:val="17"/>
         </w:rPr>
       </w:pPr>
-      <w:r>
-        <w:rPr>
-          <w:sz w:val="21"/>
-          <w:szCs w:val="17"/>
-        </w:rPr>
-        <w:t>[ vazio , vazio , vazio , vazio , vazio , vazio , vazio , vazio ],</w:t>
+      <w:proofErr w:type="gramStart"/>
+      <w:r>
+        <w:rPr>
+          <w:sz w:val="21"/>
+          <w:szCs w:val="17"/>
+        </w:rPr>
+        <w:t>[ vazio</w:t>
+      </w:r>
+      <w:proofErr w:type="gramEnd"/>
+      <w:r>
+        <w:rPr>
+          <w:sz w:val="21"/>
+          <w:szCs w:val="17"/>
+        </w:rPr>
+        <w:t xml:space="preserve"> , </w:t>
+      </w:r>
+      <w:proofErr w:type="spellStart"/>
+      <w:r>
+        <w:rPr>
+          <w:sz w:val="21"/>
+          <w:szCs w:val="17"/>
+        </w:rPr>
+        <w:t>vazio</w:t>
+      </w:r>
+      <w:proofErr w:type="spellEnd"/>
+      <w:r>
+        <w:rPr>
+          <w:sz w:val="21"/>
+          <w:szCs w:val="17"/>
+        </w:rPr>
+        <w:t xml:space="preserve"> , </w:t>
+      </w:r>
+      <w:proofErr w:type="spellStart"/>
+      <w:r>
+        <w:rPr>
+          <w:sz w:val="21"/>
+          <w:szCs w:val="17"/>
+        </w:rPr>
+        <w:t>vazio</w:t>
+      </w:r>
+      <w:proofErr w:type="spellEnd"/>
+      <w:r>
+        <w:rPr>
+          <w:sz w:val="21"/>
+          <w:szCs w:val="17"/>
+        </w:rPr>
+        <w:t xml:space="preserve"> , </w:t>
+      </w:r>
+      <w:proofErr w:type="spellStart"/>
+      <w:r>
+        <w:rPr>
+          <w:sz w:val="21"/>
+          <w:szCs w:val="17"/>
+        </w:rPr>
+        <w:t>vazio</w:t>
+      </w:r>
+      <w:proofErr w:type="spellEnd"/>
+      <w:r>
+        <w:rPr>
+          <w:sz w:val="21"/>
+          <w:szCs w:val="17"/>
+        </w:rPr>
+        <w:t xml:space="preserve"> , </w:t>
+      </w:r>
+      <w:proofErr w:type="spellStart"/>
+      <w:r>
+        <w:rPr>
+          <w:sz w:val="21"/>
+          <w:szCs w:val="17"/>
+        </w:rPr>
+        <w:t>vazio</w:t>
+      </w:r>
+      <w:proofErr w:type="spellEnd"/>
+      <w:r>
+        <w:rPr>
+          <w:sz w:val="21"/>
+          <w:szCs w:val="17"/>
+        </w:rPr>
+        <w:t xml:space="preserve"> , </w:t>
+      </w:r>
+      <w:proofErr w:type="spellStart"/>
+      <w:r>
+        <w:rPr>
+          <w:sz w:val="21"/>
+          <w:szCs w:val="17"/>
+        </w:rPr>
+        <w:t>vazio</w:t>
+      </w:r>
+      <w:proofErr w:type="spellEnd"/>
+      <w:r>
+        <w:rPr>
+          <w:sz w:val="21"/>
+          <w:szCs w:val="17"/>
+        </w:rPr>
+        <w:t xml:space="preserve"> , </w:t>
+      </w:r>
+      <w:proofErr w:type="spellStart"/>
+      <w:r>
+        <w:rPr>
+          <w:sz w:val="21"/>
+          <w:szCs w:val="17"/>
+        </w:rPr>
+        <w:t>vazio</w:t>
+      </w:r>
+      <w:proofErr w:type="spellEnd"/>
+      <w:r>
+        <w:rPr>
+          <w:sz w:val="21"/>
+          <w:szCs w:val="17"/>
+        </w:rPr>
+        <w:t xml:space="preserve"> , </w:t>
+      </w:r>
+      <w:proofErr w:type="spellStart"/>
+      <w:r>
+        <w:rPr>
+          <w:sz w:val="21"/>
+          <w:szCs w:val="17"/>
+        </w:rPr>
+        <w:t>vazio</w:t>
+      </w:r>
+      <w:proofErr w:type="spellEnd"/>
+      <w:r>
+        <w:rPr>
+          <w:sz w:val="21"/>
+          <w:szCs w:val="17"/>
+        </w:rPr>
+        <w:t xml:space="preserve"> ],</w:t>
       </w:r>
     </w:p>
     <w:p>
@@ -5646,6 +7206,7 @@
           <w:szCs w:val="17"/>
         </w:rPr>
       </w:pPr>
+      <w:proofErr w:type="gramStart"/>
       <w:r>
         <w:rPr>
           <w:sz w:val="21"/>
@@ -5653,6 +7214,7 @@
         </w:rPr>
         <w:t>[ k</w:t>
       </w:r>
+      <w:proofErr w:type="gramEnd"/>
       <w:r>
         <w:rPr>
           <w:sz w:val="21"/>
@@ -5706,6 +7268,7 @@
           <w:szCs w:val="17"/>
         </w:rPr>
       </w:pPr>
+      <w:proofErr w:type="gramStart"/>
       <w:r>
         <w:rPr>
           <w:sz w:val="21"/>
@@ -5713,6 +7276,7 @@
         </w:rPr>
         <w:t>[ q</w:t>
       </w:r>
+      <w:proofErr w:type="gramEnd"/>
       <w:r>
         <w:rPr>
           <w:sz w:val="21"/>
@@ -5754,18 +7318,18 @@
         <w:pStyle w:val="Legenda"/>
         <w:jc w:val="left"/>
       </w:pPr>
-      <w:bookmarkStart w:id="21" w:name="_Ref495321564"/>
-      <w:bookmarkStart w:id="22" w:name="_Ref495411755"/>
+      <w:bookmarkStart w:id="24" w:name="_Ref495321564"/>
+      <w:bookmarkStart w:id="25" w:name="_Ref495411755"/>
     </w:p>
     <w:p>
       <w:pPr>
         <w:pStyle w:val="Legenda"/>
         <w:jc w:val="left"/>
       </w:pPr>
-      <w:bookmarkStart w:id="23" w:name="_Ref495789018"/>
-      <w:bookmarkStart w:id="24" w:name="_Toc498251491"/>
-      <w:bookmarkEnd w:id="21"/>
-      <w:bookmarkEnd w:id="22"/>
+      <w:bookmarkStart w:id="26" w:name="_Ref495789018"/>
+      <w:bookmarkStart w:id="27" w:name="_Toc498271416"/>
+      <w:bookmarkEnd w:id="24"/>
+      <w:bookmarkEnd w:id="25"/>
       <w:r>
         <w:t xml:space="preserve">Figura </w:t>
       </w:r>
@@ -5777,30 +7341,30 @@
           <w:t>10</w:t>
         </w:r>
       </w:fldSimple>
-      <w:bookmarkEnd w:id="23"/>
+      <w:bookmarkEnd w:id="26"/>
       <w:r>
         <w:t xml:space="preserve">: </w:t>
       </w:r>
       <w:r>
         <w:t>Estado inicial do tabuleiro apresentado na consola</w:t>
       </w:r>
-      <w:bookmarkEnd w:id="24"/>
+      <w:bookmarkEnd w:id="27"/>
     </w:p>
     <w:p/>
     <w:p>
       <w:pPr>
         <w:pStyle w:val="Cabealho3"/>
       </w:pPr>
-      <w:bookmarkStart w:id="25" w:name="_Toc495662475"/>
-      <w:bookmarkStart w:id="26" w:name="_Toc498184269"/>
+      <w:bookmarkStart w:id="28" w:name="_Toc495662475"/>
+      <w:bookmarkStart w:id="29" w:name="_Toc498266627"/>
       <w:r>
         <w:t xml:space="preserve">Lista representativa </w:t>
       </w:r>
       <w:r>
         <w:t>de um possível estado intermédio do jogo</w:t>
       </w:r>
-      <w:bookmarkEnd w:id="25"/>
-      <w:bookmarkEnd w:id="26"/>
+      <w:bookmarkEnd w:id="28"/>
+      <w:bookmarkEnd w:id="29"/>
     </w:p>
     <w:p>
       <w:pPr>
@@ -5883,7 +7447,7 @@
           <w:szCs w:val="21"/>
         </w:rPr>
       </w:pPr>
-      <w:bookmarkStart w:id="27" w:name="_Ref495321590"/>
+      <w:bookmarkStart w:id="30" w:name="_Ref495321590"/>
     </w:p>
     <w:p>
       <w:pPr>
@@ -5894,6 +7458,7 @@
           <w:szCs w:val="21"/>
         </w:rPr>
       </w:pPr>
+      <w:proofErr w:type="gramStart"/>
       <w:r>
         <w:rPr>
           <w:sz w:val="21"/>
@@ -5915,6 +7480,7 @@
         </w:rPr>
         <w:t>[</w:t>
       </w:r>
+      <w:proofErr w:type="gramEnd"/>
       <w:r>
         <w:rPr>
           <w:sz w:val="21"/>
@@ -6013,6 +7579,7 @@
         </w:rPr>
         <w:t xml:space="preserve"> </w:t>
       </w:r>
+      <w:proofErr w:type="spellStart"/>
       <w:r>
         <w:rPr>
           <w:sz w:val="21"/>
@@ -6020,6 +7587,7 @@
         </w:rPr>
         <w:t>vazio</w:t>
       </w:r>
+      <w:proofErr w:type="spellEnd"/>
       <w:r>
         <w:rPr>
           <w:sz w:val="21"/>
@@ -6041,6 +7609,7 @@
         </w:rPr>
         <w:t xml:space="preserve"> </w:t>
       </w:r>
+      <w:proofErr w:type="spellStart"/>
       <w:r>
         <w:rPr>
           <w:sz w:val="21"/>
@@ -6048,6 +7617,7 @@
         </w:rPr>
         <w:t>vazio</w:t>
       </w:r>
+      <w:proofErr w:type="spellEnd"/>
       <w:r>
         <w:rPr>
           <w:sz w:val="21"/>
@@ -6069,6 +7639,7 @@
         </w:rPr>
         <w:t xml:space="preserve"> </w:t>
       </w:r>
+      <w:proofErr w:type="spellStart"/>
       <w:r>
         <w:rPr>
           <w:sz w:val="21"/>
@@ -6076,6 +7647,7 @@
         </w:rPr>
         <w:t>vazio</w:t>
       </w:r>
+      <w:proofErr w:type="spellEnd"/>
       <w:r>
         <w:rPr>
           <w:sz w:val="21"/>
@@ -6097,6 +7669,7 @@
         </w:rPr>
         <w:t xml:space="preserve"> </w:t>
       </w:r>
+      <w:proofErr w:type="spellStart"/>
       <w:r>
         <w:rPr>
           <w:sz w:val="21"/>
@@ -6104,6 +7677,7 @@
         </w:rPr>
         <w:t>vazio</w:t>
       </w:r>
+      <w:proofErr w:type="spellEnd"/>
       <w:r>
         <w:rPr>
           <w:sz w:val="21"/>
@@ -6125,6 +7699,7 @@
         </w:rPr>
         <w:t xml:space="preserve"> </w:t>
       </w:r>
+      <w:proofErr w:type="spellStart"/>
       <w:r>
         <w:rPr>
           <w:sz w:val="21"/>
@@ -6132,6 +7707,7 @@
         </w:rPr>
         <w:t>vazio</w:t>
       </w:r>
+      <w:proofErr w:type="spellEnd"/>
       <w:r>
         <w:rPr>
           <w:sz w:val="21"/>
@@ -6156,6 +7732,7 @@
           <w:szCs w:val="21"/>
         </w:rPr>
       </w:pPr>
+      <w:proofErr w:type="gramStart"/>
       <w:r>
         <w:rPr>
           <w:sz w:val="21"/>
@@ -6177,6 +7754,7 @@
         </w:rPr>
         <w:t>vazio</w:t>
       </w:r>
+      <w:proofErr w:type="gramEnd"/>
       <w:r>
         <w:rPr>
           <w:sz w:val="21"/>
@@ -6198,6 +7776,7 @@
         </w:rPr>
         <w:t xml:space="preserve"> </w:t>
       </w:r>
+      <w:proofErr w:type="spellStart"/>
       <w:r>
         <w:rPr>
           <w:sz w:val="21"/>
@@ -6205,6 +7784,7 @@
         </w:rPr>
         <w:t>vazio</w:t>
       </w:r>
+      <w:proofErr w:type="spellEnd"/>
       <w:r>
         <w:rPr>
           <w:sz w:val="21"/>
@@ -6226,6 +7806,7 @@
         </w:rPr>
         <w:t xml:space="preserve"> </w:t>
       </w:r>
+      <w:proofErr w:type="spellStart"/>
       <w:r>
         <w:rPr>
           <w:sz w:val="21"/>
@@ -6233,6 +7814,7 @@
         </w:rPr>
         <w:t>vazio</w:t>
       </w:r>
+      <w:proofErr w:type="spellEnd"/>
       <w:r>
         <w:rPr>
           <w:sz w:val="21"/>
@@ -6254,6 +7836,7 @@
         </w:rPr>
         <w:t xml:space="preserve"> </w:t>
       </w:r>
+      <w:proofErr w:type="spellStart"/>
       <w:r>
         <w:rPr>
           <w:sz w:val="21"/>
@@ -6261,6 +7844,7 @@
         </w:rPr>
         <w:t>vazio</w:t>
       </w:r>
+      <w:proofErr w:type="spellEnd"/>
       <w:r>
         <w:rPr>
           <w:sz w:val="21"/>
@@ -6282,6 +7866,7 @@
         </w:rPr>
         <w:t xml:space="preserve"> </w:t>
       </w:r>
+      <w:proofErr w:type="spellStart"/>
       <w:r>
         <w:rPr>
           <w:sz w:val="21"/>
@@ -6289,6 +7874,7 @@
         </w:rPr>
         <w:t>vazio</w:t>
       </w:r>
+      <w:proofErr w:type="spellEnd"/>
       <w:r>
         <w:rPr>
           <w:sz w:val="21"/>
@@ -6310,6 +7896,7 @@
         </w:rPr>
         <w:t xml:space="preserve"> </w:t>
       </w:r>
+      <w:proofErr w:type="spellStart"/>
       <w:r>
         <w:rPr>
           <w:sz w:val="21"/>
@@ -6317,6 +7904,7 @@
         </w:rPr>
         <w:t>vazio</w:t>
       </w:r>
+      <w:proofErr w:type="spellEnd"/>
       <w:r>
         <w:rPr>
           <w:sz w:val="21"/>
@@ -6397,6 +7985,7 @@
           <w:szCs w:val="21"/>
         </w:rPr>
       </w:pPr>
+      <w:proofErr w:type="gramStart"/>
       <w:r>
         <w:rPr>
           <w:sz w:val="21"/>
@@ -6418,6 +8007,7 @@
         </w:rPr>
         <w:t>vazio</w:t>
       </w:r>
+      <w:proofErr w:type="gramEnd"/>
       <w:r>
         <w:rPr>
           <w:sz w:val="21"/>
@@ -6439,6 +8029,7 @@
         </w:rPr>
         <w:t xml:space="preserve"> </w:t>
       </w:r>
+      <w:proofErr w:type="spellStart"/>
       <w:r>
         <w:rPr>
           <w:sz w:val="21"/>
@@ -6446,6 +8037,7 @@
         </w:rPr>
         <w:t>vazio</w:t>
       </w:r>
+      <w:proofErr w:type="spellEnd"/>
       <w:r>
         <w:rPr>
           <w:sz w:val="21"/>
@@ -6467,6 +8059,7 @@
         </w:rPr>
         <w:t xml:space="preserve"> </w:t>
       </w:r>
+      <w:proofErr w:type="spellStart"/>
       <w:r>
         <w:rPr>
           <w:sz w:val="21"/>
@@ -6474,6 +8067,7 @@
         </w:rPr>
         <w:t>vazio</w:t>
       </w:r>
+      <w:proofErr w:type="spellEnd"/>
       <w:r>
         <w:rPr>
           <w:sz w:val="21"/>
@@ -6495,6 +8089,7 @@
         </w:rPr>
         <w:t xml:space="preserve"> </w:t>
       </w:r>
+      <w:proofErr w:type="spellStart"/>
       <w:r>
         <w:rPr>
           <w:sz w:val="21"/>
@@ -6502,6 +8097,7 @@
         </w:rPr>
         <w:t>vazio</w:t>
       </w:r>
+      <w:proofErr w:type="spellEnd"/>
       <w:r>
         <w:rPr>
           <w:sz w:val="21"/>
@@ -6523,6 +8119,7 @@
         </w:rPr>
         <w:t xml:space="preserve"> </w:t>
       </w:r>
+      <w:proofErr w:type="spellStart"/>
       <w:r>
         <w:rPr>
           <w:sz w:val="21"/>
@@ -6530,6 +8127,7 @@
         </w:rPr>
         <w:t>vazio</w:t>
       </w:r>
+      <w:proofErr w:type="spellEnd"/>
       <w:r>
         <w:rPr>
           <w:sz w:val="21"/>
@@ -6551,6 +8149,7 @@
         </w:rPr>
         <w:t xml:space="preserve"> </w:t>
       </w:r>
+      <w:proofErr w:type="spellStart"/>
       <w:r>
         <w:rPr>
           <w:sz w:val="21"/>
@@ -6558,6 +8157,7 @@
         </w:rPr>
         <w:t>vazio</w:t>
       </w:r>
+      <w:proofErr w:type="spellEnd"/>
       <w:r>
         <w:rPr>
           <w:sz w:val="21"/>
@@ -6579,6 +8179,7 @@
         </w:rPr>
         <w:t xml:space="preserve"> </w:t>
       </w:r>
+      <w:proofErr w:type="spellStart"/>
       <w:r>
         <w:rPr>
           <w:sz w:val="21"/>
@@ -6586,6 +8187,7 @@
         </w:rPr>
         <w:t>vazio</w:t>
       </w:r>
+      <w:proofErr w:type="spellEnd"/>
       <w:r>
         <w:rPr>
           <w:sz w:val="21"/>
@@ -6607,6 +8209,7 @@
         </w:rPr>
         <w:t xml:space="preserve"> </w:t>
       </w:r>
+      <w:proofErr w:type="spellStart"/>
       <w:r>
         <w:rPr>
           <w:sz w:val="21"/>
@@ -6614,6 +8217,7 @@
         </w:rPr>
         <w:t>vazio</w:t>
       </w:r>
+      <w:proofErr w:type="spellEnd"/>
       <w:r>
         <w:rPr>
           <w:sz w:val="21"/>
@@ -6638,6 +8242,7 @@
           <w:szCs w:val="21"/>
         </w:rPr>
       </w:pPr>
+      <w:proofErr w:type="gramStart"/>
       <w:r>
         <w:rPr>
           <w:sz w:val="21"/>
@@ -6659,6 +8264,7 @@
         </w:rPr>
         <w:t>q</w:t>
       </w:r>
+      <w:proofErr w:type="gramEnd"/>
       <w:r>
         <w:rPr>
           <w:sz w:val="21"/>
@@ -6715,6 +8321,7 @@
         </w:rPr>
         <w:t xml:space="preserve"> </w:t>
       </w:r>
+      <w:proofErr w:type="spellStart"/>
       <w:r>
         <w:rPr>
           <w:sz w:val="21"/>
@@ -6722,6 +8329,7 @@
         </w:rPr>
         <w:t>vazio</w:t>
       </w:r>
+      <w:proofErr w:type="spellEnd"/>
       <w:r>
         <w:rPr>
           <w:sz w:val="21"/>
@@ -6743,6 +8351,7 @@
         </w:rPr>
         <w:t xml:space="preserve"> </w:t>
       </w:r>
+      <w:proofErr w:type="spellStart"/>
       <w:r>
         <w:rPr>
           <w:sz w:val="21"/>
@@ -6750,6 +8359,7 @@
         </w:rPr>
         <w:t>vazio</w:t>
       </w:r>
+      <w:proofErr w:type="spellEnd"/>
       <w:r>
         <w:rPr>
           <w:sz w:val="21"/>
@@ -6771,6 +8381,7 @@
         </w:rPr>
         <w:t xml:space="preserve"> </w:t>
       </w:r>
+      <w:proofErr w:type="spellStart"/>
       <w:r>
         <w:rPr>
           <w:sz w:val="21"/>
@@ -6778,6 +8389,7 @@
         </w:rPr>
         <w:t>vazio</w:t>
       </w:r>
+      <w:proofErr w:type="spellEnd"/>
       <w:r>
         <w:rPr>
           <w:sz w:val="21"/>
@@ -6799,6 +8411,7 @@
         </w:rPr>
         <w:t xml:space="preserve"> </w:t>
       </w:r>
+      <w:proofErr w:type="spellStart"/>
       <w:r>
         <w:rPr>
           <w:sz w:val="21"/>
@@ -6806,6 +8419,7 @@
         </w:rPr>
         <w:t>vazio</w:t>
       </w:r>
+      <w:proofErr w:type="spellEnd"/>
       <w:r>
         <w:rPr>
           <w:sz w:val="21"/>
@@ -6827,6 +8441,7 @@
         </w:rPr>
         <w:t xml:space="preserve"> </w:t>
       </w:r>
+      <w:proofErr w:type="spellStart"/>
       <w:r>
         <w:rPr>
           <w:sz w:val="21"/>
@@ -6834,6 +8449,7 @@
         </w:rPr>
         <w:t>vazio</w:t>
       </w:r>
+      <w:proofErr w:type="spellEnd"/>
       <w:r>
         <w:rPr>
           <w:sz w:val="21"/>
@@ -6855,6 +8471,7 @@
         </w:rPr>
         <w:t xml:space="preserve"> </w:t>
       </w:r>
+      <w:proofErr w:type="spellStart"/>
       <w:r>
         <w:rPr>
           <w:sz w:val="21"/>
@@ -6862,6 +8479,7 @@
         </w:rPr>
         <w:t>vazio</w:t>
       </w:r>
+      <w:proofErr w:type="spellEnd"/>
       <w:r>
         <w:rPr>
           <w:sz w:val="21"/>
@@ -6886,6 +8504,7 @@
           <w:szCs w:val="21"/>
         </w:rPr>
       </w:pPr>
+      <w:proofErr w:type="gramStart"/>
       <w:r>
         <w:rPr>
           <w:sz w:val="21"/>
@@ -6907,6 +8526,7 @@
         </w:rPr>
         <w:t>vazio</w:t>
       </w:r>
+      <w:proofErr w:type="gramEnd"/>
       <w:r>
         <w:rPr>
           <w:sz w:val="21"/>
@@ -6928,6 +8548,7 @@
         </w:rPr>
         <w:t xml:space="preserve"> </w:t>
       </w:r>
+      <w:proofErr w:type="spellStart"/>
       <w:r>
         <w:rPr>
           <w:sz w:val="21"/>
@@ -6935,6 +8556,7 @@
         </w:rPr>
         <w:t>vazio</w:t>
       </w:r>
+      <w:proofErr w:type="spellEnd"/>
       <w:r>
         <w:rPr>
           <w:sz w:val="21"/>
@@ -6956,6 +8578,7 @@
         </w:rPr>
         <w:t xml:space="preserve"> </w:t>
       </w:r>
+      <w:proofErr w:type="spellStart"/>
       <w:r>
         <w:rPr>
           <w:sz w:val="21"/>
@@ -6963,6 +8586,7 @@
         </w:rPr>
         <w:t>vazio</w:t>
       </w:r>
+      <w:proofErr w:type="spellEnd"/>
       <w:r>
         <w:rPr>
           <w:sz w:val="21"/>
@@ -7040,6 +8664,7 @@
         </w:rPr>
         <w:t xml:space="preserve"> </w:t>
       </w:r>
+      <w:proofErr w:type="spellStart"/>
       <w:r>
         <w:rPr>
           <w:sz w:val="21"/>
@@ -7047,6 +8672,7 @@
         </w:rPr>
         <w:t>vazio</w:t>
       </w:r>
+      <w:proofErr w:type="spellEnd"/>
       <w:r>
         <w:rPr>
           <w:sz w:val="21"/>
@@ -7068,6 +8694,7 @@
         </w:rPr>
         <w:t xml:space="preserve"> </w:t>
       </w:r>
+      <w:proofErr w:type="spellStart"/>
       <w:r>
         <w:rPr>
           <w:sz w:val="21"/>
@@ -7075,6 +8702,7 @@
         </w:rPr>
         <w:t>vazio</w:t>
       </w:r>
+      <w:proofErr w:type="spellEnd"/>
       <w:r>
         <w:rPr>
           <w:sz w:val="21"/>
@@ -7096,6 +8724,7 @@
         </w:rPr>
         <w:t xml:space="preserve"> </w:t>
       </w:r>
+      <w:proofErr w:type="spellStart"/>
       <w:r>
         <w:rPr>
           <w:sz w:val="21"/>
@@ -7103,6 +8732,7 @@
         </w:rPr>
         <w:t>vazio</w:t>
       </w:r>
+      <w:proofErr w:type="spellEnd"/>
       <w:r>
         <w:rPr>
           <w:sz w:val="21"/>
@@ -7127,6 +8757,7 @@
           <w:szCs w:val="21"/>
         </w:rPr>
       </w:pPr>
+      <w:proofErr w:type="gramStart"/>
       <w:r>
         <w:rPr>
           <w:sz w:val="21"/>
@@ -7148,6 +8779,7 @@
         </w:rPr>
         <w:t>vazio</w:t>
       </w:r>
+      <w:proofErr w:type="gramEnd"/>
       <w:r>
         <w:rPr>
           <w:sz w:val="21"/>
@@ -7225,6 +8857,7 @@
         </w:rPr>
         <w:t xml:space="preserve"> </w:t>
       </w:r>
+      <w:proofErr w:type="spellStart"/>
       <w:r>
         <w:rPr>
           <w:sz w:val="21"/>
@@ -7232,6 +8865,7 @@
         </w:rPr>
         <w:t>vazio</w:t>
       </w:r>
+      <w:proofErr w:type="spellEnd"/>
       <w:r>
         <w:rPr>
           <w:sz w:val="21"/>
@@ -7253,6 +8887,7 @@
         </w:rPr>
         <w:t xml:space="preserve"> </w:t>
       </w:r>
+      <w:proofErr w:type="spellStart"/>
       <w:r>
         <w:rPr>
           <w:sz w:val="21"/>
@@ -7260,6 +8895,7 @@
         </w:rPr>
         <w:t>vazio</w:t>
       </w:r>
+      <w:proofErr w:type="spellEnd"/>
       <w:r>
         <w:rPr>
           <w:sz w:val="21"/>
@@ -7281,6 +8917,7 @@
         </w:rPr>
         <w:t xml:space="preserve"> </w:t>
       </w:r>
+      <w:proofErr w:type="spellStart"/>
       <w:r>
         <w:rPr>
           <w:sz w:val="21"/>
@@ -7288,6 +8925,7 @@
         </w:rPr>
         <w:t>vazio</w:t>
       </w:r>
+      <w:proofErr w:type="spellEnd"/>
       <w:r>
         <w:rPr>
           <w:sz w:val="21"/>
@@ -7373,7 +9011,15 @@
           <w:sz w:val="21"/>
           <w:szCs w:val="21"/>
         </w:rPr>
-        <w:t>[vazio</w:t>
+        <w:t>[</w:t>
+      </w:r>
+      <w:proofErr w:type="gramStart"/>
+      <w:r>
+        <w:rPr>
+          <w:sz w:val="21"/>
+          <w:szCs w:val="21"/>
+        </w:rPr>
+        <w:t>vazio</w:t>
       </w:r>
       <w:r>
         <w:rPr>
@@ -7389,13 +9035,15 @@
         </w:rPr>
         <w:t>,</w:t>
       </w:r>
-      <w:r>
-        <w:rPr>
-          <w:sz w:val="21"/>
-          <w:szCs w:val="21"/>
-        </w:rPr>
-        <w:t xml:space="preserve"> </w:t>
-      </w:r>
+      <w:proofErr w:type="gramEnd"/>
+      <w:r>
+        <w:rPr>
+          <w:sz w:val="21"/>
+          <w:szCs w:val="21"/>
+        </w:rPr>
+        <w:t xml:space="preserve"> </w:t>
+      </w:r>
+      <w:proofErr w:type="spellStart"/>
       <w:r>
         <w:rPr>
           <w:sz w:val="21"/>
@@ -7403,6 +9051,7 @@
         </w:rPr>
         <w:t>vazio</w:t>
       </w:r>
+      <w:proofErr w:type="spellEnd"/>
       <w:r>
         <w:rPr>
           <w:sz w:val="21"/>
@@ -7480,6 +9129,7 @@
         </w:rPr>
         <w:t xml:space="preserve"> </w:t>
       </w:r>
+      <w:proofErr w:type="spellStart"/>
       <w:r>
         <w:rPr>
           <w:sz w:val="21"/>
@@ -7487,6 +9137,7 @@
         </w:rPr>
         <w:t>vazio</w:t>
       </w:r>
+      <w:proofErr w:type="spellEnd"/>
       <w:r>
         <w:rPr>
           <w:sz w:val="21"/>
@@ -7508,6 +9159,7 @@
         </w:rPr>
         <w:t xml:space="preserve"> </w:t>
       </w:r>
+      <w:proofErr w:type="spellStart"/>
       <w:r>
         <w:rPr>
           <w:sz w:val="21"/>
@@ -7515,6 +9167,7 @@
         </w:rPr>
         <w:t>vazio</w:t>
       </w:r>
+      <w:proofErr w:type="spellEnd"/>
       <w:r>
         <w:rPr>
           <w:sz w:val="21"/>
@@ -7619,6 +9272,7 @@
         </w:rPr>
         <w:t xml:space="preserve"> k</w:t>
       </w:r>
+      <w:proofErr w:type="gramStart"/>
       <w:r>
         <w:rPr>
           <w:sz w:val="21"/>
@@ -7643,6 +9297,7 @@
         </w:rPr>
         <w:t>,</w:t>
       </w:r>
+      <w:proofErr w:type="gramEnd"/>
       <w:r>
         <w:rPr>
           <w:sz w:val="21"/>
@@ -7859,6 +9514,7 @@
         </w:rPr>
         <w:t xml:space="preserve"> </w:t>
       </w:r>
+      <w:proofErr w:type="spellStart"/>
       <w:r>
         <w:rPr>
           <w:sz w:val="21"/>
@@ -7867,6 +9523,7 @@
         </w:rPr>
         <w:t>vazio</w:t>
       </w:r>
+      <w:proofErr w:type="spellEnd"/>
       <w:r>
         <w:rPr>
           <w:sz w:val="21"/>
@@ -7904,8 +9561,8 @@
         <w:pStyle w:val="Legenda"/>
         <w:jc w:val="left"/>
       </w:pPr>
-      <w:bookmarkStart w:id="28" w:name="_Ref495411756"/>
-      <w:bookmarkStart w:id="29" w:name="_Toc498251492"/>
+      <w:bookmarkStart w:id="31" w:name="_Ref495411756"/>
+      <w:bookmarkStart w:id="32" w:name="_Toc498271417"/>
       <w:r>
         <w:t xml:space="preserve">Figura </w:t>
       </w:r>
@@ -7917,12 +9574,17 @@
           <w:t>11</w:t>
         </w:r>
       </w:fldSimple>
-      <w:bookmarkEnd w:id="27"/>
-      <w:bookmarkEnd w:id="28"/>
-      <w:r>
-        <w:t>: Possível estado intermédio do tabuleiro apresentado na consola</w:t>
-      </w:r>
-      <w:bookmarkEnd w:id="29"/>
+      <w:bookmarkEnd w:id="30"/>
+      <w:bookmarkEnd w:id="31"/>
+      <w:proofErr w:type="gramStart"/>
+      <w:r>
+        <w:t>: Possível</w:t>
+      </w:r>
+      <w:proofErr w:type="gramEnd"/>
+      <w:r>
+        <w:t xml:space="preserve"> estado intermédio do tabuleiro apresentado na consola</w:t>
+      </w:r>
+      <w:bookmarkEnd w:id="32"/>
     </w:p>
     <w:p/>
     <w:p>
@@ -7934,8 +9596,8 @@
           <w:iCs/>
         </w:rPr>
       </w:pPr>
-      <w:bookmarkStart w:id="30" w:name="_Toc495662476"/>
-      <w:bookmarkStart w:id="31" w:name="_Toc498184270"/>
+      <w:bookmarkStart w:id="33" w:name="_Toc495662476"/>
+      <w:bookmarkStart w:id="34" w:name="_Toc498266628"/>
       <w:r>
         <w:lastRenderedPageBreak/>
         <w:t xml:space="preserve">Lista representativa de um possível estado </w:t>
@@ -7946,8 +9608,8 @@
       <w:r>
         <w:t xml:space="preserve"> do jogo</w:t>
       </w:r>
-      <w:bookmarkEnd w:id="30"/>
-      <w:bookmarkEnd w:id="31"/>
+      <w:bookmarkEnd w:id="33"/>
+      <w:bookmarkEnd w:id="34"/>
     </w:p>
     <w:p>
       <w:pPr>
@@ -8041,6 +9703,7 @@
         </w:rPr>
         <w:t xml:space="preserve"> </w:t>
       </w:r>
+      <w:proofErr w:type="gramStart"/>
       <w:r>
         <w:rPr>
           <w:sz w:val="21"/>
@@ -8062,6 +9725,7 @@
         </w:rPr>
         <w:t>[</w:t>
       </w:r>
+      <w:proofErr w:type="gramEnd"/>
       <w:r>
         <w:rPr>
           <w:sz w:val="21"/>
@@ -8097,6 +9761,7 @@
         </w:rPr>
         <w:t xml:space="preserve"> </w:t>
       </w:r>
+      <w:proofErr w:type="spellStart"/>
       <w:r>
         <w:rPr>
           <w:sz w:val="21"/>
@@ -8104,6 +9769,7 @@
         </w:rPr>
         <w:t>vazio</w:t>
       </w:r>
+      <w:proofErr w:type="spellEnd"/>
       <w:r>
         <w:rPr>
           <w:sz w:val="21"/>
@@ -8188,6 +9854,7 @@
         </w:rPr>
         <w:t xml:space="preserve"> </w:t>
       </w:r>
+      <w:proofErr w:type="spellStart"/>
       <w:r>
         <w:rPr>
           <w:sz w:val="21"/>
@@ -8195,6 +9862,7 @@
         </w:rPr>
         <w:t>vazio</w:t>
       </w:r>
+      <w:proofErr w:type="spellEnd"/>
       <w:r>
         <w:rPr>
           <w:sz w:val="21"/>
@@ -8216,6 +9884,7 @@
         </w:rPr>
         <w:t xml:space="preserve"> </w:t>
       </w:r>
+      <w:proofErr w:type="spellStart"/>
       <w:r>
         <w:rPr>
           <w:sz w:val="21"/>
@@ -8223,6 +9892,7 @@
         </w:rPr>
         <w:t>vazio</w:t>
       </w:r>
+      <w:proofErr w:type="spellEnd"/>
       <w:r>
         <w:rPr>
           <w:sz w:val="21"/>
@@ -8244,6 +9914,7 @@
         </w:rPr>
         <w:t xml:space="preserve"> </w:t>
       </w:r>
+      <w:proofErr w:type="spellStart"/>
       <w:r>
         <w:rPr>
           <w:sz w:val="21"/>
@@ -8251,6 +9922,7 @@
         </w:rPr>
         <w:t>vazio</w:t>
       </w:r>
+      <w:proofErr w:type="spellEnd"/>
       <w:r>
         <w:rPr>
           <w:sz w:val="21"/>
@@ -8303,6 +9975,7 @@
           <w:szCs w:val="17"/>
         </w:rPr>
       </w:pPr>
+      <w:proofErr w:type="gramStart"/>
       <w:r>
         <w:rPr>
           <w:sz w:val="21"/>
@@ -8324,6 +9997,7 @@
         </w:rPr>
         <w:t>vazio</w:t>
       </w:r>
+      <w:proofErr w:type="gramEnd"/>
       <w:r>
         <w:rPr>
           <w:sz w:val="21"/>
@@ -8345,6 +10019,7 @@
         </w:rPr>
         <w:t xml:space="preserve"> </w:t>
       </w:r>
+      <w:proofErr w:type="spellStart"/>
       <w:r>
         <w:rPr>
           <w:sz w:val="21"/>
@@ -8352,6 +10027,7 @@
         </w:rPr>
         <w:t>vazio</w:t>
       </w:r>
+      <w:proofErr w:type="spellEnd"/>
       <w:r>
         <w:rPr>
           <w:sz w:val="21"/>
@@ -8373,6 +10049,7 @@
         </w:rPr>
         <w:t xml:space="preserve"> </w:t>
       </w:r>
+      <w:proofErr w:type="spellStart"/>
       <w:r>
         <w:rPr>
           <w:sz w:val="21"/>
@@ -8380,6 +10057,7 @@
         </w:rPr>
         <w:t>vazio</w:t>
       </w:r>
+      <w:proofErr w:type="spellEnd"/>
       <w:r>
         <w:rPr>
           <w:sz w:val="21"/>
@@ -8401,6 +10079,7 @@
         </w:rPr>
         <w:t xml:space="preserve"> </w:t>
       </w:r>
+      <w:proofErr w:type="spellStart"/>
       <w:r>
         <w:rPr>
           <w:sz w:val="21"/>
@@ -8408,6 +10087,7 @@
         </w:rPr>
         <w:t>vazio</w:t>
       </w:r>
+      <w:proofErr w:type="spellEnd"/>
       <w:r>
         <w:rPr>
           <w:sz w:val="21"/>
@@ -8429,6 +10109,7 @@
         </w:rPr>
         <w:t xml:space="preserve"> </w:t>
       </w:r>
+      <w:proofErr w:type="spellStart"/>
       <w:r>
         <w:rPr>
           <w:sz w:val="21"/>
@@ -8436,6 +10117,7 @@
         </w:rPr>
         <w:t>vazio</w:t>
       </w:r>
+      <w:proofErr w:type="spellEnd"/>
       <w:r>
         <w:rPr>
           <w:sz w:val="21"/>
@@ -8457,6 +10139,7 @@
         </w:rPr>
         <w:t xml:space="preserve"> </w:t>
       </w:r>
+      <w:proofErr w:type="spellStart"/>
       <w:r>
         <w:rPr>
           <w:sz w:val="21"/>
@@ -8464,6 +10147,7 @@
         </w:rPr>
         <w:t>vazio</w:t>
       </w:r>
+      <w:proofErr w:type="spellEnd"/>
       <w:r>
         <w:rPr>
           <w:sz w:val="21"/>
@@ -8485,6 +10169,7 @@
         </w:rPr>
         <w:t xml:space="preserve"> </w:t>
       </w:r>
+      <w:proofErr w:type="spellStart"/>
       <w:r>
         <w:rPr>
           <w:sz w:val="21"/>
@@ -8492,6 +10177,7 @@
         </w:rPr>
         <w:t>vazio</w:t>
       </w:r>
+      <w:proofErr w:type="spellEnd"/>
       <w:r>
         <w:rPr>
           <w:sz w:val="21"/>
@@ -8513,6 +10199,7 @@
         </w:rPr>
         <w:t xml:space="preserve"> </w:t>
       </w:r>
+      <w:proofErr w:type="spellStart"/>
       <w:r>
         <w:rPr>
           <w:sz w:val="21"/>
@@ -8520,6 +10207,7 @@
         </w:rPr>
         <w:t>vazio</w:t>
       </w:r>
+      <w:proofErr w:type="spellEnd"/>
       <w:r>
         <w:rPr>
           <w:sz w:val="21"/>
@@ -8544,6 +10232,7 @@
           <w:szCs w:val="17"/>
         </w:rPr>
       </w:pPr>
+      <w:proofErr w:type="gramStart"/>
       <w:r>
         <w:rPr>
           <w:sz w:val="21"/>
@@ -8565,6 +10254,7 @@
         </w:rPr>
         <w:t>vazio</w:t>
       </w:r>
+      <w:proofErr w:type="gramEnd"/>
       <w:r>
         <w:rPr>
           <w:sz w:val="21"/>
@@ -8705,6 +10395,7 @@
         </w:rPr>
         <w:t xml:space="preserve"> </w:t>
       </w:r>
+      <w:proofErr w:type="spellStart"/>
       <w:r>
         <w:rPr>
           <w:sz w:val="21"/>
@@ -8712,6 +10403,7 @@
         </w:rPr>
         <w:t>vazio</w:t>
       </w:r>
+      <w:proofErr w:type="spellEnd"/>
       <w:r>
         <w:rPr>
           <w:sz w:val="21"/>
@@ -8733,6 +10425,7 @@
         </w:rPr>
         <w:t xml:space="preserve"> </w:t>
       </w:r>
+      <w:proofErr w:type="spellStart"/>
       <w:r>
         <w:rPr>
           <w:sz w:val="21"/>
@@ -8740,6 +10433,7 @@
         </w:rPr>
         <w:t>vazio</w:t>
       </w:r>
+      <w:proofErr w:type="spellEnd"/>
       <w:r>
         <w:rPr>
           <w:sz w:val="21"/>
@@ -8761,6 +10455,7 @@
         </w:rPr>
         <w:t xml:space="preserve"> </w:t>
       </w:r>
+      <w:proofErr w:type="spellStart"/>
       <w:r>
         <w:rPr>
           <w:sz w:val="21"/>
@@ -8768,6 +10463,7 @@
         </w:rPr>
         <w:t>vazio</w:t>
       </w:r>
+      <w:proofErr w:type="spellEnd"/>
       <w:r>
         <w:rPr>
           <w:sz w:val="21"/>
@@ -8792,6 +10488,7 @@
           <w:szCs w:val="17"/>
         </w:rPr>
       </w:pPr>
+      <w:proofErr w:type="gramStart"/>
       <w:r>
         <w:rPr>
           <w:sz w:val="21"/>
@@ -8813,6 +10510,7 @@
         </w:rPr>
         <w:t>vazio</w:t>
       </w:r>
+      <w:proofErr w:type="gramEnd"/>
       <w:r>
         <w:rPr>
           <w:sz w:val="21"/>
@@ -8834,6 +10532,7 @@
         </w:rPr>
         <w:t xml:space="preserve"> </w:t>
       </w:r>
+      <w:proofErr w:type="spellStart"/>
       <w:r>
         <w:rPr>
           <w:sz w:val="21"/>
@@ -8841,6 +10540,7 @@
         </w:rPr>
         <w:t>vazio</w:t>
       </w:r>
+      <w:proofErr w:type="spellEnd"/>
       <w:r>
         <w:rPr>
           <w:sz w:val="21"/>
@@ -8862,6 +10562,7 @@
         </w:rPr>
         <w:t xml:space="preserve"> </w:t>
       </w:r>
+      <w:proofErr w:type="spellStart"/>
       <w:r>
         <w:rPr>
           <w:sz w:val="21"/>
@@ -8869,6 +10570,7 @@
         </w:rPr>
         <w:t>vazio</w:t>
       </w:r>
+      <w:proofErr w:type="spellEnd"/>
       <w:r>
         <w:rPr>
           <w:sz w:val="21"/>
@@ -8890,6 +10592,7 @@
         </w:rPr>
         <w:t xml:space="preserve"> </w:t>
       </w:r>
+      <w:proofErr w:type="spellStart"/>
       <w:r>
         <w:rPr>
           <w:sz w:val="21"/>
@@ -8897,6 +10600,7 @@
         </w:rPr>
         <w:t>vazio</w:t>
       </w:r>
+      <w:proofErr w:type="spellEnd"/>
       <w:r>
         <w:rPr>
           <w:sz w:val="21"/>
@@ -8918,6 +10622,7 @@
         </w:rPr>
         <w:t xml:space="preserve"> </w:t>
       </w:r>
+      <w:proofErr w:type="spellStart"/>
       <w:r>
         <w:rPr>
           <w:sz w:val="21"/>
@@ -8925,6 +10630,7 @@
         </w:rPr>
         <w:t>vazio</w:t>
       </w:r>
+      <w:proofErr w:type="spellEnd"/>
       <w:r>
         <w:rPr>
           <w:sz w:val="21"/>
@@ -8946,6 +10652,7 @@
         </w:rPr>
         <w:t xml:space="preserve"> </w:t>
       </w:r>
+      <w:proofErr w:type="spellStart"/>
       <w:r>
         <w:rPr>
           <w:sz w:val="21"/>
@@ -8953,6 +10660,7 @@
         </w:rPr>
         <w:t>vazio</w:t>
       </w:r>
+      <w:proofErr w:type="spellEnd"/>
       <w:r>
         <w:rPr>
           <w:sz w:val="21"/>
@@ -8974,6 +10682,7 @@
         </w:rPr>
         <w:t xml:space="preserve"> </w:t>
       </w:r>
+      <w:proofErr w:type="spellStart"/>
       <w:r>
         <w:rPr>
           <w:sz w:val="21"/>
@@ -8981,6 +10690,7 @@
         </w:rPr>
         <w:t>vazio</w:t>
       </w:r>
+      <w:proofErr w:type="spellEnd"/>
       <w:r>
         <w:rPr>
           <w:sz w:val="21"/>
@@ -9002,6 +10712,7 @@
         </w:rPr>
         <w:t xml:space="preserve"> </w:t>
       </w:r>
+      <w:proofErr w:type="spellStart"/>
       <w:r>
         <w:rPr>
           <w:sz w:val="21"/>
@@ -9009,6 +10720,7 @@
         </w:rPr>
         <w:t>vazio</w:t>
       </w:r>
+      <w:proofErr w:type="spellEnd"/>
       <w:r>
         <w:rPr>
           <w:sz w:val="21"/>
@@ -9033,6 +10745,7 @@
           <w:szCs w:val="17"/>
         </w:rPr>
       </w:pPr>
+      <w:proofErr w:type="gramStart"/>
       <w:r>
         <w:rPr>
           <w:sz w:val="21"/>
@@ -9054,6 +10767,7 @@
         </w:rPr>
         <w:t>vazio</w:t>
       </w:r>
+      <w:proofErr w:type="gramEnd"/>
       <w:r>
         <w:rPr>
           <w:sz w:val="21"/>
@@ -9075,6 +10789,7 @@
         </w:rPr>
         <w:t xml:space="preserve"> </w:t>
       </w:r>
+      <w:proofErr w:type="spellStart"/>
       <w:r>
         <w:rPr>
           <w:sz w:val="21"/>
@@ -9082,6 +10797,7 @@
         </w:rPr>
         <w:t>vazio</w:t>
       </w:r>
+      <w:proofErr w:type="spellEnd"/>
       <w:r>
         <w:rPr>
           <w:sz w:val="21"/>
@@ -9103,6 +10819,7 @@
         </w:rPr>
         <w:t xml:space="preserve"> </w:t>
       </w:r>
+      <w:proofErr w:type="spellStart"/>
       <w:r>
         <w:rPr>
           <w:sz w:val="21"/>
@@ -9110,6 +10827,7 @@
         </w:rPr>
         <w:t>vazio</w:t>
       </w:r>
+      <w:proofErr w:type="spellEnd"/>
       <w:r>
         <w:rPr>
           <w:sz w:val="21"/>
@@ -9131,6 +10849,7 @@
         </w:rPr>
         <w:t xml:space="preserve"> </w:t>
       </w:r>
+      <w:proofErr w:type="spellStart"/>
       <w:r>
         <w:rPr>
           <w:sz w:val="21"/>
@@ -9138,6 +10857,7 @@
         </w:rPr>
         <w:t>vazio</w:t>
       </w:r>
+      <w:proofErr w:type="spellEnd"/>
       <w:r>
         <w:rPr>
           <w:sz w:val="21"/>
@@ -9159,6 +10879,7 @@
         </w:rPr>
         <w:t xml:space="preserve"> </w:t>
       </w:r>
+      <w:proofErr w:type="spellStart"/>
       <w:r>
         <w:rPr>
           <w:sz w:val="21"/>
@@ -9166,6 +10887,7 @@
         </w:rPr>
         <w:t>vazio</w:t>
       </w:r>
+      <w:proofErr w:type="spellEnd"/>
       <w:r>
         <w:rPr>
           <w:sz w:val="21"/>
@@ -9187,6 +10909,7 @@
         </w:rPr>
         <w:t xml:space="preserve"> </w:t>
       </w:r>
+      <w:proofErr w:type="spellStart"/>
       <w:r>
         <w:rPr>
           <w:sz w:val="21"/>
@@ -9194,6 +10917,7 @@
         </w:rPr>
         <w:t>vazio</w:t>
       </w:r>
+      <w:proofErr w:type="spellEnd"/>
       <w:r>
         <w:rPr>
           <w:sz w:val="21"/>
@@ -9215,6 +10939,7 @@
         </w:rPr>
         <w:t xml:space="preserve"> </w:t>
       </w:r>
+      <w:proofErr w:type="spellStart"/>
       <w:r>
         <w:rPr>
           <w:sz w:val="21"/>
@@ -9222,6 +10947,7 @@
         </w:rPr>
         <w:t>vazio</w:t>
       </w:r>
+      <w:proofErr w:type="spellEnd"/>
       <w:r>
         <w:rPr>
           <w:sz w:val="21"/>
@@ -9243,6 +10969,7 @@
         </w:rPr>
         <w:t xml:space="preserve"> </w:t>
       </w:r>
+      <w:proofErr w:type="spellStart"/>
       <w:r>
         <w:rPr>
           <w:sz w:val="21"/>
@@ -9250,6 +10977,7 @@
         </w:rPr>
         <w:t>vazio</w:t>
       </w:r>
+      <w:proofErr w:type="spellEnd"/>
       <w:r>
         <w:rPr>
           <w:sz w:val="21"/>
@@ -9279,7 +11007,15 @@
           <w:sz w:val="21"/>
           <w:szCs w:val="17"/>
         </w:rPr>
-        <w:t xml:space="preserve"> [</w:t>
+        <w:t xml:space="preserve"> </w:t>
+      </w:r>
+      <w:proofErr w:type="gramStart"/>
+      <w:r>
+        <w:rPr>
+          <w:sz w:val="21"/>
+          <w:szCs w:val="17"/>
+        </w:rPr>
+        <w:t>[</w:t>
       </w:r>
       <w:r>
         <w:rPr>
@@ -9295,6 +11031,7 @@
         </w:rPr>
         <w:t>vazio</w:t>
       </w:r>
+      <w:proofErr w:type="gramEnd"/>
       <w:r>
         <w:rPr>
           <w:sz w:val="21"/>
@@ -9316,6 +11053,7 @@
         </w:rPr>
         <w:t xml:space="preserve"> </w:t>
       </w:r>
+      <w:proofErr w:type="spellStart"/>
       <w:r>
         <w:rPr>
           <w:sz w:val="21"/>
@@ -9323,6 +11061,7 @@
         </w:rPr>
         <w:t>vazio</w:t>
       </w:r>
+      <w:proofErr w:type="spellEnd"/>
       <w:r>
         <w:rPr>
           <w:sz w:val="21"/>
@@ -9344,6 +11083,7 @@
         </w:rPr>
         <w:t xml:space="preserve"> </w:t>
       </w:r>
+      <w:proofErr w:type="spellStart"/>
       <w:r>
         <w:rPr>
           <w:sz w:val="21"/>
@@ -9351,6 +11091,7 @@
         </w:rPr>
         <w:t>vazio</w:t>
       </w:r>
+      <w:proofErr w:type="spellEnd"/>
       <w:r>
         <w:rPr>
           <w:sz w:val="21"/>
@@ -9372,6 +11113,7 @@
         </w:rPr>
         <w:t xml:space="preserve"> </w:t>
       </w:r>
+      <w:proofErr w:type="spellStart"/>
       <w:r>
         <w:rPr>
           <w:sz w:val="21"/>
@@ -9379,6 +11121,7 @@
         </w:rPr>
         <w:t>vazio</w:t>
       </w:r>
+      <w:proofErr w:type="spellEnd"/>
       <w:r>
         <w:rPr>
           <w:sz w:val="21"/>
@@ -9400,6 +11143,7 @@
         </w:rPr>
         <w:t xml:space="preserve"> </w:t>
       </w:r>
+      <w:proofErr w:type="spellStart"/>
       <w:r>
         <w:rPr>
           <w:sz w:val="21"/>
@@ -9407,6 +11151,7 @@
         </w:rPr>
         <w:t>vazio</w:t>
       </w:r>
+      <w:proofErr w:type="spellEnd"/>
       <w:r>
         <w:rPr>
           <w:sz w:val="21"/>
@@ -9428,6 +11173,7 @@
         </w:rPr>
         <w:t xml:space="preserve"> </w:t>
       </w:r>
+      <w:proofErr w:type="spellStart"/>
       <w:r>
         <w:rPr>
           <w:sz w:val="21"/>
@@ -9435,6 +11181,7 @@
         </w:rPr>
         <w:t>vazio</w:t>
       </w:r>
+      <w:proofErr w:type="spellEnd"/>
       <w:r>
         <w:rPr>
           <w:sz w:val="21"/>
@@ -9456,6 +11203,7 @@
         </w:rPr>
         <w:t xml:space="preserve"> </w:t>
       </w:r>
+      <w:proofErr w:type="spellStart"/>
       <w:r>
         <w:rPr>
           <w:sz w:val="21"/>
@@ -9463,6 +11211,7 @@
         </w:rPr>
         <w:t>vazio</w:t>
       </w:r>
+      <w:proofErr w:type="spellEnd"/>
       <w:r>
         <w:rPr>
           <w:sz w:val="21"/>
@@ -9484,6 +11233,7 @@
         </w:rPr>
         <w:t xml:space="preserve"> </w:t>
       </w:r>
+      <w:proofErr w:type="spellStart"/>
       <w:r>
         <w:rPr>
           <w:sz w:val="21"/>
@@ -9491,6 +11241,7 @@
         </w:rPr>
         <w:t>vazio</w:t>
       </w:r>
+      <w:proofErr w:type="spellEnd"/>
       <w:r>
         <w:rPr>
           <w:sz w:val="21"/>
@@ -9520,7 +11271,15 @@
           <w:sz w:val="21"/>
           <w:szCs w:val="17"/>
         </w:rPr>
-        <w:t xml:space="preserve"> [</w:t>
+        <w:t xml:space="preserve"> </w:t>
+      </w:r>
+      <w:proofErr w:type="gramStart"/>
+      <w:r>
+        <w:rPr>
+          <w:sz w:val="21"/>
+          <w:szCs w:val="17"/>
+        </w:rPr>
+        <w:t>[</w:t>
       </w:r>
       <w:r>
         <w:rPr>
@@ -9536,6 +11295,7 @@
         </w:rPr>
         <w:t>vazio</w:t>
       </w:r>
+      <w:proofErr w:type="gramEnd"/>
       <w:r>
         <w:rPr>
           <w:sz w:val="21"/>
@@ -9557,6 +11317,7 @@
         </w:rPr>
         <w:t xml:space="preserve"> </w:t>
       </w:r>
+      <w:proofErr w:type="spellStart"/>
       <w:r>
         <w:rPr>
           <w:sz w:val="21"/>
@@ -9564,6 +11325,7 @@
         </w:rPr>
         <w:t>vazio</w:t>
       </w:r>
+      <w:proofErr w:type="spellEnd"/>
       <w:r>
         <w:rPr>
           <w:sz w:val="21"/>
@@ -9585,6 +11347,7 @@
         </w:rPr>
         <w:t xml:space="preserve"> </w:t>
       </w:r>
+      <w:proofErr w:type="spellStart"/>
       <w:r>
         <w:rPr>
           <w:sz w:val="21"/>
@@ -9592,6 +11355,7 @@
         </w:rPr>
         <w:t>vazio</w:t>
       </w:r>
+      <w:proofErr w:type="spellEnd"/>
       <w:r>
         <w:rPr>
           <w:sz w:val="21"/>
@@ -9613,6 +11377,7 @@
         </w:rPr>
         <w:t xml:space="preserve"> </w:t>
       </w:r>
+      <w:proofErr w:type="spellStart"/>
       <w:r>
         <w:rPr>
           <w:sz w:val="21"/>
@@ -9620,6 +11385,7 @@
         </w:rPr>
         <w:t>vazio</w:t>
       </w:r>
+      <w:proofErr w:type="spellEnd"/>
       <w:r>
         <w:rPr>
           <w:sz w:val="21"/>
@@ -9641,6 +11407,7 @@
         </w:rPr>
         <w:t xml:space="preserve"> </w:t>
       </w:r>
+      <w:proofErr w:type="spellStart"/>
       <w:r>
         <w:rPr>
           <w:sz w:val="21"/>
@@ -9648,6 +11415,7 @@
         </w:rPr>
         <w:t>vazio</w:t>
       </w:r>
+      <w:proofErr w:type="spellEnd"/>
       <w:r>
         <w:rPr>
           <w:sz w:val="21"/>
@@ -9669,6 +11437,7 @@
         </w:rPr>
         <w:t xml:space="preserve"> </w:t>
       </w:r>
+      <w:proofErr w:type="spellStart"/>
       <w:r>
         <w:rPr>
           <w:sz w:val="21"/>
@@ -9676,6 +11445,7 @@
         </w:rPr>
         <w:t>vazio</w:t>
       </w:r>
+      <w:proofErr w:type="spellEnd"/>
       <w:r>
         <w:rPr>
           <w:sz w:val="21"/>
@@ -9697,6 +11467,7 @@
         </w:rPr>
         <w:t xml:space="preserve"> </w:t>
       </w:r>
+      <w:proofErr w:type="spellStart"/>
       <w:r>
         <w:rPr>
           <w:sz w:val="21"/>
@@ -9704,6 +11475,7 @@
         </w:rPr>
         <w:t>vazio</w:t>
       </w:r>
+      <w:proofErr w:type="spellEnd"/>
       <w:r>
         <w:rPr>
           <w:sz w:val="21"/>
@@ -9725,6 +11497,7 @@
         </w:rPr>
         <w:t xml:space="preserve"> </w:t>
       </w:r>
+      <w:proofErr w:type="spellStart"/>
       <w:r>
         <w:rPr>
           <w:sz w:val="21"/>
@@ -9732,6 +11505,7 @@
         </w:rPr>
         <w:t>vazio</w:t>
       </w:r>
+      <w:proofErr w:type="spellEnd"/>
       <w:r>
         <w:rPr>
           <w:sz w:val="21"/>
@@ -9763,6 +11537,7 @@
         </w:rPr>
         <w:t xml:space="preserve"> </w:t>
       </w:r>
+      <w:proofErr w:type="gramStart"/>
       <w:r>
         <w:rPr>
           <w:sz w:val="21"/>
@@ -9784,6 +11559,7 @@
         </w:rPr>
         <w:t>vazio</w:t>
       </w:r>
+      <w:proofErr w:type="gramEnd"/>
       <w:r>
         <w:rPr>
           <w:sz w:val="21"/>
@@ -9805,6 +11581,7 @@
         </w:rPr>
         <w:t xml:space="preserve"> </w:t>
       </w:r>
+      <w:proofErr w:type="spellStart"/>
       <w:r>
         <w:rPr>
           <w:sz w:val="21"/>
@@ -9812,6 +11589,7 @@
         </w:rPr>
         <w:t>vazio</w:t>
       </w:r>
+      <w:proofErr w:type="spellEnd"/>
       <w:r>
         <w:rPr>
           <w:sz w:val="21"/>
@@ -9833,6 +11611,7 @@
         </w:rPr>
         <w:t xml:space="preserve"> </w:t>
       </w:r>
+      <w:proofErr w:type="spellStart"/>
       <w:r>
         <w:rPr>
           <w:sz w:val="21"/>
@@ -9840,6 +11619,7 @@
         </w:rPr>
         <w:t>vazio</w:t>
       </w:r>
+      <w:proofErr w:type="spellEnd"/>
       <w:r>
         <w:rPr>
           <w:sz w:val="21"/>
@@ -9861,6 +11641,7 @@
         </w:rPr>
         <w:t xml:space="preserve"> </w:t>
       </w:r>
+      <w:proofErr w:type="spellStart"/>
       <w:r>
         <w:rPr>
           <w:sz w:val="21"/>
@@ -9868,6 +11649,7 @@
         </w:rPr>
         <w:t>vazio</w:t>
       </w:r>
+      <w:proofErr w:type="spellEnd"/>
       <w:r>
         <w:rPr>
           <w:sz w:val="21"/>
@@ -9889,6 +11671,7 @@
         </w:rPr>
         <w:t xml:space="preserve"> </w:t>
       </w:r>
+      <w:proofErr w:type="spellStart"/>
       <w:r>
         <w:rPr>
           <w:sz w:val="21"/>
@@ -9896,6 +11679,7 @@
         </w:rPr>
         <w:t>vazio</w:t>
       </w:r>
+      <w:proofErr w:type="spellEnd"/>
       <w:r>
         <w:rPr>
           <w:sz w:val="21"/>
@@ -10007,15 +11791,15 @@
         <w:pStyle w:val="Legenda"/>
         <w:jc w:val="left"/>
       </w:pPr>
-      <w:bookmarkStart w:id="32" w:name="_Ref495321600"/>
+      <w:bookmarkStart w:id="35" w:name="_Ref495321600"/>
     </w:p>
     <w:p>
       <w:pPr>
         <w:pStyle w:val="Legenda"/>
         <w:jc w:val="left"/>
       </w:pPr>
-      <w:bookmarkStart w:id="33" w:name="_Ref495411757"/>
-      <w:bookmarkStart w:id="34" w:name="_Toc498251493"/>
+      <w:bookmarkStart w:id="36" w:name="_Ref495411757"/>
+      <w:bookmarkStart w:id="37" w:name="_Toc498271418"/>
       <w:r>
         <w:t xml:space="preserve">Figura </w:t>
       </w:r>
@@ -10027,25 +11811,30 @@
           <w:t>12</w:t>
         </w:r>
       </w:fldSimple>
-      <w:bookmarkEnd w:id="32"/>
-      <w:bookmarkEnd w:id="33"/>
-      <w:r>
-        <w:t>: Possível estado final do tabuleiro apresentado na consola</w:t>
-      </w:r>
-      <w:bookmarkEnd w:id="34"/>
+      <w:bookmarkEnd w:id="35"/>
+      <w:bookmarkEnd w:id="36"/>
+      <w:proofErr w:type="gramStart"/>
+      <w:r>
+        <w:t>: Possível</w:t>
+      </w:r>
+      <w:proofErr w:type="gramEnd"/>
+      <w:r>
+        <w:t xml:space="preserve"> estado final do tabuleiro apresentado na consola</w:t>
+      </w:r>
+      <w:bookmarkEnd w:id="37"/>
     </w:p>
     <w:p/>
     <w:p>
       <w:pPr>
         <w:pStyle w:val="Cabealho2"/>
       </w:pPr>
-      <w:bookmarkStart w:id="35" w:name="_Toc495662477"/>
-      <w:bookmarkStart w:id="36" w:name="_Toc498184271"/>
+      <w:bookmarkStart w:id="38" w:name="_Toc495662477"/>
+      <w:bookmarkStart w:id="39" w:name="_Toc498266629"/>
       <w:r>
         <w:t>Visualização do tabuleiro em modo de texto</w:t>
       </w:r>
-      <w:bookmarkEnd w:id="35"/>
-      <w:bookmarkEnd w:id="36"/>
+      <w:bookmarkEnd w:id="38"/>
+      <w:bookmarkEnd w:id="39"/>
     </w:p>
     <w:p>
       <w:r>
@@ -10161,6 +11950,8 @@
           <w:szCs w:val="20"/>
         </w:rPr>
       </w:pPr>
+      <w:proofErr w:type="spellStart"/>
+      <w:proofErr w:type="gramStart"/>
       <w:r>
         <w:rPr>
           <w:rFonts w:ascii="Courier New" w:hAnsi="Courier New" w:cs="Courier New"/>
@@ -10170,6 +11961,7 @@
         </w:rPr>
         <w:t>inicializarTabuleiro</w:t>
       </w:r>
+      <w:proofErr w:type="spellEnd"/>
       <w:r>
         <w:rPr>
           <w:rFonts w:ascii="Courier New" w:hAnsi="Courier New" w:cs="Courier New"/>
@@ -10179,6 +11971,7 @@
         </w:rPr>
         <w:t>(</w:t>
       </w:r>
+      <w:proofErr w:type="gramEnd"/>
     </w:p>
     <w:p>
       <w:pPr>
@@ -10219,6 +12012,8 @@
         </w:rPr>
         <w:t>[[</w:t>
       </w:r>
+      <w:proofErr w:type="spellStart"/>
+      <w:proofErr w:type="gramStart"/>
       <w:r>
         <w:rPr>
           <w:rFonts w:ascii="Courier New" w:hAnsi="Courier New" w:cs="Courier New"/>
@@ -10246,6 +12041,7 @@
         </w:rPr>
         <w:t>vazio</w:t>
       </w:r>
+      <w:proofErr w:type="gramEnd"/>
       <w:r>
         <w:rPr>
           <w:rFonts w:ascii="Courier New" w:hAnsi="Courier New" w:cs="Courier New"/>
@@ -10354,6 +12150,7 @@
         </w:rPr>
         <w:t>vazio</w:t>
       </w:r>
+      <w:proofErr w:type="spellEnd"/>
       <w:r>
         <w:rPr>
           <w:rFonts w:ascii="Courier New" w:hAnsi="Courier New" w:cs="Courier New"/>
@@ -10403,6 +12200,8 @@
         </w:rPr>
         <w:t>[</w:t>
       </w:r>
+      <w:proofErr w:type="spellStart"/>
+      <w:proofErr w:type="gramStart"/>
       <w:r>
         <w:rPr>
           <w:rFonts w:ascii="Courier New" w:hAnsi="Courier New" w:cs="Courier New"/>
@@ -10430,6 +12229,7 @@
         </w:rPr>
         <w:t>vazio</w:t>
       </w:r>
+      <w:proofErr w:type="gramEnd"/>
       <w:r>
         <w:rPr>
           <w:rFonts w:ascii="Courier New" w:hAnsi="Courier New" w:cs="Courier New"/>
@@ -10538,6 +12338,7 @@
         </w:rPr>
         <w:t>vazio</w:t>
       </w:r>
+      <w:proofErr w:type="spellEnd"/>
       <w:r>
         <w:rPr>
           <w:rFonts w:ascii="Courier New" w:hAnsi="Courier New" w:cs="Courier New"/>
@@ -10587,6 +12388,8 @@
         </w:rPr>
         <w:t>[</w:t>
       </w:r>
+      <w:proofErr w:type="spellStart"/>
+      <w:proofErr w:type="gramStart"/>
       <w:r>
         <w:rPr>
           <w:rFonts w:ascii="Courier New" w:hAnsi="Courier New" w:cs="Courier New"/>
@@ -10614,6 +12417,7 @@
         </w:rPr>
         <w:t>vazio</w:t>
       </w:r>
+      <w:proofErr w:type="gramEnd"/>
       <w:r>
         <w:rPr>
           <w:rFonts w:ascii="Courier New" w:hAnsi="Courier New" w:cs="Courier New"/>
@@ -10722,6 +12526,7 @@
         </w:rPr>
         <w:t>vazio</w:t>
       </w:r>
+      <w:proofErr w:type="spellEnd"/>
       <w:r>
         <w:rPr>
           <w:rFonts w:ascii="Courier New" w:hAnsi="Courier New" w:cs="Courier New"/>
@@ -10771,6 +12576,8 @@
         </w:rPr>
         <w:t>[</w:t>
       </w:r>
+      <w:proofErr w:type="spellStart"/>
+      <w:proofErr w:type="gramStart"/>
       <w:r>
         <w:rPr>
           <w:rFonts w:ascii="Courier New" w:hAnsi="Courier New" w:cs="Courier New"/>
@@ -10798,6 +12605,7 @@
         </w:rPr>
         <w:t>vazio</w:t>
       </w:r>
+      <w:proofErr w:type="gramEnd"/>
       <w:r>
         <w:rPr>
           <w:rFonts w:ascii="Courier New" w:hAnsi="Courier New" w:cs="Courier New"/>
@@ -10906,6 +12714,7 @@
         </w:rPr>
         <w:t>vazio</w:t>
       </w:r>
+      <w:proofErr w:type="spellEnd"/>
       <w:r>
         <w:rPr>
           <w:rFonts w:ascii="Courier New" w:hAnsi="Courier New" w:cs="Courier New"/>
@@ -10955,6 +12764,8 @@
         </w:rPr>
         <w:t>[</w:t>
       </w:r>
+      <w:proofErr w:type="spellStart"/>
+      <w:proofErr w:type="gramStart"/>
       <w:r>
         <w:rPr>
           <w:rFonts w:ascii="Courier New" w:hAnsi="Courier New" w:cs="Courier New"/>
@@ -10982,6 +12793,7 @@
         </w:rPr>
         <w:t>vazio</w:t>
       </w:r>
+      <w:proofErr w:type="gramEnd"/>
       <w:r>
         <w:rPr>
           <w:rFonts w:ascii="Courier New" w:hAnsi="Courier New" w:cs="Courier New"/>
@@ -11090,6 +12902,7 @@
         </w:rPr>
         <w:t>vazio</w:t>
       </w:r>
+      <w:proofErr w:type="spellEnd"/>
       <w:r>
         <w:rPr>
           <w:rFonts w:ascii="Courier New" w:hAnsi="Courier New" w:cs="Courier New"/>
@@ -11139,6 +12952,8 @@
         </w:rPr>
         <w:t>[</w:t>
       </w:r>
+      <w:proofErr w:type="spellStart"/>
+      <w:proofErr w:type="gramStart"/>
       <w:r>
         <w:rPr>
           <w:rFonts w:ascii="Courier New" w:hAnsi="Courier New" w:cs="Courier New"/>
@@ -11166,6 +12981,7 @@
         </w:rPr>
         <w:t>vazio</w:t>
       </w:r>
+      <w:proofErr w:type="gramEnd"/>
       <w:r>
         <w:rPr>
           <w:rFonts w:ascii="Courier New" w:hAnsi="Courier New" w:cs="Courier New"/>
@@ -11274,6 +13090,7 @@
         </w:rPr>
         <w:t>vazio</w:t>
       </w:r>
+      <w:proofErr w:type="spellEnd"/>
       <w:r>
         <w:rPr>
           <w:rFonts w:ascii="Courier New" w:hAnsi="Courier New" w:cs="Courier New"/>
@@ -11332,6 +13149,7 @@
         </w:rPr>
         <w:t>k</w:t>
       </w:r>
+      <w:proofErr w:type="gramStart"/>
       <w:r>
         <w:rPr>
           <w:rFonts w:ascii="Courier New" w:hAnsi="Courier New" w:cs="Courier New"/>
@@ -11359,6 +13177,7 @@
         </w:rPr>
         <w:t>,</w:t>
       </w:r>
+      <w:proofErr w:type="gramEnd"/>
       <w:r>
         <w:rPr>
           <w:rFonts w:ascii="Courier New" w:hAnsi="Courier New" w:cs="Courier New"/>
@@ -11597,6 +13416,7 @@
         </w:rPr>
         <w:t>q</w:t>
       </w:r>
+      <w:proofErr w:type="gramStart"/>
       <w:r>
         <w:rPr>
           <w:rFonts w:ascii="Courier New" w:hAnsi="Courier New" w:cs="Courier New"/>
@@ -11624,6 +13444,7 @@
         </w:rPr>
         <w:t>,</w:t>
       </w:r>
+      <w:proofErr w:type="gramEnd"/>
       <w:r>
         <w:rPr>
           <w:rFonts w:ascii="Courier New" w:hAnsi="Courier New" w:cs="Courier New"/>
@@ -11832,7 +13653,7 @@
         <w:pStyle w:val="Legenda"/>
         <w:jc w:val="left"/>
       </w:pPr>
-      <w:bookmarkStart w:id="37" w:name="_Ref495309095"/>
+      <w:bookmarkStart w:id="40" w:name="_Ref495309095"/>
       <w:r>
         <w:t xml:space="preserve">Excerto de Código </w:t>
       </w:r>
@@ -11844,7 +13665,7 @@
           <w:t>1</w:t>
         </w:r>
       </w:fldSimple>
-      <w:bookmarkEnd w:id="37"/>
+      <w:bookmarkEnd w:id="40"/>
       <w:r>
         <w:t>: Código para inicializar o tabuleiro do jogo Corrida de Reis</w:t>
       </w:r>
@@ -11920,15 +13741,28 @@
           <w:szCs w:val="20"/>
         </w:rPr>
       </w:pPr>
-      <w:r>
-        <w:rPr>
-          <w:rFonts w:ascii="Courier New" w:hAnsi="Courier New" w:cs="Courier New"/>
-          <w:color w:val="000000" w:themeColor="text1"/>
-          <w:sz w:val="20"/>
-          <w:szCs w:val="20"/>
-        </w:rPr>
-        <w:t>impimirIdentificadoresColunas:-</w:t>
-      </w:r>
+      <w:proofErr w:type="spellStart"/>
+      <w:proofErr w:type="gramStart"/>
+      <w:r>
+        <w:rPr>
+          <w:rFonts w:ascii="Courier New" w:hAnsi="Courier New" w:cs="Courier New"/>
+          <w:color w:val="000000" w:themeColor="text1"/>
+          <w:sz w:val="20"/>
+          <w:szCs w:val="20"/>
+        </w:rPr>
+        <w:t>impimirIdentificadoresColunas</w:t>
+      </w:r>
+      <w:proofErr w:type="spellEnd"/>
+      <w:r>
+        <w:rPr>
+          <w:rFonts w:ascii="Courier New" w:hAnsi="Courier New" w:cs="Courier New"/>
+          <w:color w:val="000000" w:themeColor="text1"/>
+          <w:sz w:val="20"/>
+          <w:szCs w:val="20"/>
+        </w:rPr>
+        <w:t>:-</w:t>
+      </w:r>
+      <w:proofErr w:type="gramEnd"/>
     </w:p>
     <w:p>
       <w:pPr>
@@ -11967,7 +13801,38 @@
           <w:sz w:val="20"/>
           <w:szCs w:val="20"/>
         </w:rPr>
-        <w:t>        write('   a     b     c     d     e     f     g     h').</w:t>
+        <w:t xml:space="preserve">        </w:t>
+      </w:r>
+      <w:proofErr w:type="spellStart"/>
+      <w:proofErr w:type="gramStart"/>
+      <w:r>
+        <w:rPr>
+          <w:rFonts w:ascii="Courier New" w:hAnsi="Courier New" w:cs="Courier New"/>
+          <w:color w:val="000000" w:themeColor="text1"/>
+          <w:sz w:val="20"/>
+          <w:szCs w:val="20"/>
+        </w:rPr>
+        <w:t>write</w:t>
+      </w:r>
+      <w:proofErr w:type="spellEnd"/>
+      <w:r>
+        <w:rPr>
+          <w:rFonts w:ascii="Courier New" w:hAnsi="Courier New" w:cs="Courier New"/>
+          <w:color w:val="000000" w:themeColor="text1"/>
+          <w:sz w:val="20"/>
+          <w:szCs w:val="20"/>
+        </w:rPr>
+        <w:t>(</w:t>
+      </w:r>
+      <w:proofErr w:type="gramEnd"/>
+      <w:r>
+        <w:rPr>
+          <w:rFonts w:ascii="Courier New" w:hAnsi="Courier New" w:cs="Courier New"/>
+          <w:color w:val="000000" w:themeColor="text1"/>
+          <w:sz w:val="20"/>
+          <w:szCs w:val="20"/>
+        </w:rPr>
+        <w:t>'   a     b     c     d     e     f     g     h').</w:t>
       </w:r>
     </w:p>
     <w:p>
@@ -12080,14 +13945,36 @@
           <w:szCs w:val="20"/>
         </w:rPr>
       </w:pPr>
-      <w:r>
-        <w:rPr>
-          <w:rFonts w:ascii="Courier New" w:hAnsi="Courier New" w:cs="Courier New"/>
-          <w:color w:val="000000" w:themeColor="text1"/>
-          <w:sz w:val="20"/>
-          <w:szCs w:val="20"/>
-        </w:rPr>
-        <w:t>numeroLinhas(['8','7','6','5','4','3','2','1']).</w:t>
+      <w:proofErr w:type="spellStart"/>
+      <w:proofErr w:type="gramStart"/>
+      <w:r>
+        <w:rPr>
+          <w:rFonts w:ascii="Courier New" w:hAnsi="Courier New" w:cs="Courier New"/>
+          <w:color w:val="000000" w:themeColor="text1"/>
+          <w:sz w:val="20"/>
+          <w:szCs w:val="20"/>
+        </w:rPr>
+        <w:t>numeroLinhas</w:t>
+      </w:r>
+      <w:proofErr w:type="spellEnd"/>
+      <w:r>
+        <w:rPr>
+          <w:rFonts w:ascii="Courier New" w:hAnsi="Courier New" w:cs="Courier New"/>
+          <w:color w:val="000000" w:themeColor="text1"/>
+          <w:sz w:val="20"/>
+          <w:szCs w:val="20"/>
+        </w:rPr>
+        <w:t>(</w:t>
+      </w:r>
+      <w:proofErr w:type="gramEnd"/>
+      <w:r>
+        <w:rPr>
+          <w:rFonts w:ascii="Courier New" w:hAnsi="Courier New" w:cs="Courier New"/>
+          <w:color w:val="000000" w:themeColor="text1"/>
+          <w:sz w:val="20"/>
+          <w:szCs w:val="20"/>
+        </w:rPr>
+        <w:t>['8','7','6','5','4','3','2','1']).</w:t>
       </w:r>
     </w:p>
     <w:p>
@@ -12191,15 +14078,28 @@
           <w:szCs w:val="20"/>
         </w:rPr>
       </w:pPr>
-      <w:r>
-        <w:rPr>
-          <w:rFonts w:ascii="Courier New" w:hAnsi="Courier New" w:cs="Courier New"/>
-          <w:color w:val="000000" w:themeColor="text1"/>
-          <w:sz w:val="20"/>
-          <w:szCs w:val="20"/>
-        </w:rPr>
-        <w:t>imprimirSeparadorInicial:-</w:t>
-      </w:r>
+      <w:proofErr w:type="spellStart"/>
+      <w:proofErr w:type="gramStart"/>
+      <w:r>
+        <w:rPr>
+          <w:rFonts w:ascii="Courier New" w:hAnsi="Courier New" w:cs="Courier New"/>
+          <w:color w:val="000000" w:themeColor="text1"/>
+          <w:sz w:val="20"/>
+          <w:szCs w:val="20"/>
+        </w:rPr>
+        <w:t>imprimirSeparadorInicial</w:t>
+      </w:r>
+      <w:proofErr w:type="spellEnd"/>
+      <w:r>
+        <w:rPr>
+          <w:rFonts w:ascii="Courier New" w:hAnsi="Courier New" w:cs="Courier New"/>
+          <w:color w:val="000000" w:themeColor="text1"/>
+          <w:sz w:val="20"/>
+          <w:szCs w:val="20"/>
+        </w:rPr>
+        <w:t>:-</w:t>
+      </w:r>
+      <w:proofErr w:type="gramEnd"/>
     </w:p>
     <w:p>
       <w:pPr>
@@ -12238,7 +14138,38 @@
           <w:sz w:val="20"/>
           <w:szCs w:val="20"/>
         </w:rPr>
-        <w:t>        write(' _______________________________________________').</w:t>
+        <w:t xml:space="preserve">        </w:t>
+      </w:r>
+      <w:proofErr w:type="spellStart"/>
+      <w:proofErr w:type="gramStart"/>
+      <w:r>
+        <w:rPr>
+          <w:rFonts w:ascii="Courier New" w:hAnsi="Courier New" w:cs="Courier New"/>
+          <w:color w:val="000000" w:themeColor="text1"/>
+          <w:sz w:val="20"/>
+          <w:szCs w:val="20"/>
+        </w:rPr>
+        <w:t>write</w:t>
+      </w:r>
+      <w:proofErr w:type="spellEnd"/>
+      <w:r>
+        <w:rPr>
+          <w:rFonts w:ascii="Courier New" w:hAnsi="Courier New" w:cs="Courier New"/>
+          <w:color w:val="000000" w:themeColor="text1"/>
+          <w:sz w:val="20"/>
+          <w:szCs w:val="20"/>
+        </w:rPr>
+        <w:t>(</w:t>
+      </w:r>
+      <w:proofErr w:type="gramEnd"/>
+      <w:r>
+        <w:rPr>
+          <w:rFonts w:ascii="Courier New" w:hAnsi="Courier New" w:cs="Courier New"/>
+          <w:color w:val="000000" w:themeColor="text1"/>
+          <w:sz w:val="20"/>
+          <w:szCs w:val="20"/>
+        </w:rPr>
+        <w:t>' _______________________________________________').</w:t>
       </w:r>
     </w:p>
     <w:p>
@@ -12342,15 +14273,28 @@
           <w:szCs w:val="20"/>
         </w:rPr>
       </w:pPr>
-      <w:r>
-        <w:rPr>
-          <w:rFonts w:ascii="Courier New" w:hAnsi="Courier New" w:cs="Courier New"/>
-          <w:color w:val="000000" w:themeColor="text1"/>
-          <w:sz w:val="20"/>
-          <w:szCs w:val="20"/>
-        </w:rPr>
-        <w:t>imprimirSeparadorLinhas:-</w:t>
-      </w:r>
+      <w:proofErr w:type="spellStart"/>
+      <w:proofErr w:type="gramStart"/>
+      <w:r>
+        <w:rPr>
+          <w:rFonts w:ascii="Courier New" w:hAnsi="Courier New" w:cs="Courier New"/>
+          <w:color w:val="000000" w:themeColor="text1"/>
+          <w:sz w:val="20"/>
+          <w:szCs w:val="20"/>
+        </w:rPr>
+        <w:t>imprimirSeparadorLinhas</w:t>
+      </w:r>
+      <w:proofErr w:type="spellEnd"/>
+      <w:r>
+        <w:rPr>
+          <w:rFonts w:ascii="Courier New" w:hAnsi="Courier New" w:cs="Courier New"/>
+          <w:color w:val="000000" w:themeColor="text1"/>
+          <w:sz w:val="20"/>
+          <w:szCs w:val="20"/>
+        </w:rPr>
+        <w:t>:-</w:t>
+      </w:r>
+      <w:proofErr w:type="gramEnd"/>
     </w:p>
     <w:p>
       <w:pPr>
@@ -12389,7 +14333,38 @@
           <w:sz w:val="20"/>
           <w:szCs w:val="20"/>
         </w:rPr>
-        <w:t>        write('|_____|_____|_____|_____|_____|_____|_____|_____|  ').</w:t>
+        <w:t xml:space="preserve">        </w:t>
+      </w:r>
+      <w:proofErr w:type="spellStart"/>
+      <w:proofErr w:type="gramStart"/>
+      <w:r>
+        <w:rPr>
+          <w:rFonts w:ascii="Courier New" w:hAnsi="Courier New" w:cs="Courier New"/>
+          <w:color w:val="000000" w:themeColor="text1"/>
+          <w:sz w:val="20"/>
+          <w:szCs w:val="20"/>
+        </w:rPr>
+        <w:t>write</w:t>
+      </w:r>
+      <w:proofErr w:type="spellEnd"/>
+      <w:r>
+        <w:rPr>
+          <w:rFonts w:ascii="Courier New" w:hAnsi="Courier New" w:cs="Courier New"/>
+          <w:color w:val="000000" w:themeColor="text1"/>
+          <w:sz w:val="20"/>
+          <w:szCs w:val="20"/>
+        </w:rPr>
+        <w:t>(</w:t>
+      </w:r>
+      <w:proofErr w:type="gramEnd"/>
+      <w:r>
+        <w:rPr>
+          <w:rFonts w:ascii="Courier New" w:hAnsi="Courier New" w:cs="Courier New"/>
+          <w:color w:val="000000" w:themeColor="text1"/>
+          <w:sz w:val="20"/>
+          <w:szCs w:val="20"/>
+        </w:rPr>
+        <w:t>'|_____|_____|_____|_____|_____|_____|_____|_____|  ').</w:t>
       </w:r>
     </w:p>
     <w:p>
@@ -12493,15 +14468,28 @@
           <w:szCs w:val="20"/>
         </w:rPr>
       </w:pPr>
-      <w:r>
-        <w:rPr>
-          <w:rFonts w:ascii="Courier New" w:hAnsi="Courier New" w:cs="Courier New"/>
-          <w:color w:val="000000" w:themeColor="text1"/>
-          <w:sz w:val="20"/>
-          <w:szCs w:val="20"/>
-        </w:rPr>
-        <w:t>imprimirSeparadorColunas:-</w:t>
-      </w:r>
+      <w:proofErr w:type="spellStart"/>
+      <w:proofErr w:type="gramStart"/>
+      <w:r>
+        <w:rPr>
+          <w:rFonts w:ascii="Courier New" w:hAnsi="Courier New" w:cs="Courier New"/>
+          <w:color w:val="000000" w:themeColor="text1"/>
+          <w:sz w:val="20"/>
+          <w:szCs w:val="20"/>
+        </w:rPr>
+        <w:t>imprimirSeparadorColunas</w:t>
+      </w:r>
+      <w:proofErr w:type="spellEnd"/>
+      <w:r>
+        <w:rPr>
+          <w:rFonts w:ascii="Courier New" w:hAnsi="Courier New" w:cs="Courier New"/>
+          <w:color w:val="000000" w:themeColor="text1"/>
+          <w:sz w:val="20"/>
+          <w:szCs w:val="20"/>
+        </w:rPr>
+        <w:t>:-</w:t>
+      </w:r>
+      <w:proofErr w:type="gramEnd"/>
     </w:p>
     <w:p>
       <w:pPr>
@@ -12521,7 +14509,38 @@
           <w:szCs w:val="20"/>
         </w:rPr>
         <w:lastRenderedPageBreak/>
-        <w:t>        write('|     |     |     |     |     |     |     |     |').</w:t>
+        <w:t xml:space="preserve">        </w:t>
+      </w:r>
+      <w:proofErr w:type="spellStart"/>
+      <w:proofErr w:type="gramStart"/>
+      <w:r>
+        <w:rPr>
+          <w:rFonts w:ascii="Courier New" w:hAnsi="Courier New" w:cs="Courier New"/>
+          <w:color w:val="000000" w:themeColor="text1"/>
+          <w:sz w:val="20"/>
+          <w:szCs w:val="20"/>
+        </w:rPr>
+        <w:t>write</w:t>
+      </w:r>
+      <w:proofErr w:type="spellEnd"/>
+      <w:r>
+        <w:rPr>
+          <w:rFonts w:ascii="Courier New" w:hAnsi="Courier New" w:cs="Courier New"/>
+          <w:color w:val="000000" w:themeColor="text1"/>
+          <w:sz w:val="20"/>
+          <w:szCs w:val="20"/>
+        </w:rPr>
+        <w:t>(</w:t>
+      </w:r>
+      <w:proofErr w:type="gramEnd"/>
+      <w:r>
+        <w:rPr>
+          <w:rFonts w:ascii="Courier New" w:hAnsi="Courier New" w:cs="Courier New"/>
+          <w:color w:val="000000" w:themeColor="text1"/>
+          <w:sz w:val="20"/>
+          <w:szCs w:val="20"/>
+        </w:rPr>
+        <w:t>'|     |     |     |     |     |     |     |     |').</w:t>
       </w:r>
     </w:p>
     <w:p>
@@ -12572,7 +14591,27 @@
           <w:sz w:val="20"/>
           <w:szCs w:val="20"/>
         </w:rPr>
-        <w:t>% Imprime uma casa do tabuleiro com a peca "Peca"</w:t>
+        <w:t>% Imprime uma casa do tabuleiro com a peca "</w:t>
+      </w:r>
+      <w:proofErr w:type="spellStart"/>
+      <w:r>
+        <w:rPr>
+          <w:rFonts w:ascii="Courier New" w:hAnsi="Courier New" w:cs="Courier New"/>
+          <w:color w:val="000000" w:themeColor="text1"/>
+          <w:sz w:val="20"/>
+          <w:szCs w:val="20"/>
+        </w:rPr>
+        <w:t>Peca</w:t>
+      </w:r>
+      <w:proofErr w:type="spellEnd"/>
+      <w:r>
+        <w:rPr>
+          <w:rFonts w:ascii="Courier New" w:hAnsi="Courier New" w:cs="Courier New"/>
+          <w:color w:val="000000" w:themeColor="text1"/>
+          <w:sz w:val="20"/>
+          <w:szCs w:val="20"/>
+        </w:rPr>
+        <w:t>"</w:t>
       </w:r>
       <w:r>
         <w:rPr>
@@ -12615,6 +14654,8 @@
           <w:lang w:val="en-US"/>
         </w:rPr>
       </w:pPr>
+      <w:proofErr w:type="spellStart"/>
+      <w:proofErr w:type="gramStart"/>
       <w:r>
         <w:rPr>
           <w:rFonts w:ascii="Courier New" w:hAnsi="Courier New" w:cs="Courier New"/>
@@ -12633,7 +14674,41 @@
           <w:szCs w:val="20"/>
           <w:lang w:val="en-US"/>
         </w:rPr>
-        <w:t>Casa(Peca, 2):-</w:t>
+        <w:t>Casa</w:t>
+      </w:r>
+      <w:proofErr w:type="spellEnd"/>
+      <w:r>
+        <w:rPr>
+          <w:rFonts w:ascii="Courier New" w:hAnsi="Courier New" w:cs="Courier New"/>
+          <w:color w:val="000000" w:themeColor="text1"/>
+          <w:sz w:val="20"/>
+          <w:szCs w:val="20"/>
+          <w:lang w:val="en-US"/>
+        </w:rPr>
+        <w:t>(</w:t>
+      </w:r>
+      <w:proofErr w:type="spellStart"/>
+      <w:proofErr w:type="gramEnd"/>
+      <w:r>
+        <w:rPr>
+          <w:rFonts w:ascii="Courier New" w:hAnsi="Courier New" w:cs="Courier New"/>
+          <w:color w:val="000000" w:themeColor="text1"/>
+          <w:sz w:val="20"/>
+          <w:szCs w:val="20"/>
+          <w:lang w:val="en-US"/>
+        </w:rPr>
+        <w:t>Peca</w:t>
+      </w:r>
+      <w:proofErr w:type="spellEnd"/>
+      <w:r>
+        <w:rPr>
+          <w:rFonts w:ascii="Courier New" w:hAnsi="Courier New" w:cs="Courier New"/>
+          <w:color w:val="000000" w:themeColor="text1"/>
+          <w:sz w:val="20"/>
+          <w:szCs w:val="20"/>
+          <w:lang w:val="en-US"/>
+        </w:rPr>
+        <w:t>, 2):-</w:t>
       </w:r>
     </w:p>
     <w:p>
@@ -12675,7 +14750,51 @@
           <w:szCs w:val="20"/>
           <w:lang w:val="en-US"/>
         </w:rPr>
-        <w:t>        write('  '), write(Peca), write(' ').      </w:t>
+        <w:t xml:space="preserve">        </w:t>
+      </w:r>
+      <w:proofErr w:type="gramStart"/>
+      <w:r>
+        <w:rPr>
+          <w:rFonts w:ascii="Courier New" w:hAnsi="Courier New" w:cs="Courier New"/>
+          <w:color w:val="000000" w:themeColor="text1"/>
+          <w:sz w:val="20"/>
+          <w:szCs w:val="20"/>
+          <w:lang w:val="en-US"/>
+        </w:rPr>
+        <w:t>write(</w:t>
+      </w:r>
+      <w:proofErr w:type="gramEnd"/>
+      <w:r>
+        <w:rPr>
+          <w:rFonts w:ascii="Courier New" w:hAnsi="Courier New" w:cs="Courier New"/>
+          <w:color w:val="000000" w:themeColor="text1"/>
+          <w:sz w:val="20"/>
+          <w:szCs w:val="20"/>
+          <w:lang w:val="en-US"/>
+        </w:rPr>
+        <w:t>'  '), write(</w:t>
+      </w:r>
+      <w:proofErr w:type="spellStart"/>
+      <w:r>
+        <w:rPr>
+          <w:rFonts w:ascii="Courier New" w:hAnsi="Courier New" w:cs="Courier New"/>
+          <w:color w:val="000000" w:themeColor="text1"/>
+          <w:sz w:val="20"/>
+          <w:szCs w:val="20"/>
+          <w:lang w:val="en-US"/>
+        </w:rPr>
+        <w:t>Peca</w:t>
+      </w:r>
+      <w:proofErr w:type="spellEnd"/>
+      <w:r>
+        <w:rPr>
+          <w:rFonts w:ascii="Courier New" w:hAnsi="Courier New" w:cs="Courier New"/>
+          <w:color w:val="000000" w:themeColor="text1"/>
+          <w:sz w:val="20"/>
+          <w:szCs w:val="20"/>
+          <w:lang w:val="en-US"/>
+        </w:rPr>
+        <w:t>), write(' ').      </w:t>
       </w:r>
     </w:p>
     <w:p>
@@ -12708,6 +14827,8 @@
           <w:szCs w:val="20"/>
         </w:rPr>
       </w:pPr>
+      <w:proofErr w:type="spellStart"/>
+      <w:proofErr w:type="gramStart"/>
       <w:r>
         <w:rPr>
           <w:rFonts w:ascii="Courier New" w:hAnsi="Courier New" w:cs="Courier New"/>
@@ -12724,7 +14845,27 @@
           <w:sz w:val="20"/>
           <w:szCs w:val="20"/>
         </w:rPr>
-        <w:t>Casa(_, _):-</w:t>
+        <w:t>Casa</w:t>
+      </w:r>
+      <w:proofErr w:type="spellEnd"/>
+      <w:r>
+        <w:rPr>
+          <w:rFonts w:ascii="Courier New" w:hAnsi="Courier New" w:cs="Courier New"/>
+          <w:color w:val="000000" w:themeColor="text1"/>
+          <w:sz w:val="20"/>
+          <w:szCs w:val="20"/>
+        </w:rPr>
+        <w:t>(</w:t>
+      </w:r>
+      <w:proofErr w:type="gramEnd"/>
+      <w:r>
+        <w:rPr>
+          <w:rFonts w:ascii="Courier New" w:hAnsi="Courier New" w:cs="Courier New"/>
+          <w:color w:val="000000" w:themeColor="text1"/>
+          <w:sz w:val="20"/>
+          <w:szCs w:val="20"/>
+        </w:rPr>
+        <w:t>_, _):-</w:t>
       </w:r>
     </w:p>
     <w:p>
@@ -12764,7 +14905,38 @@
           <w:sz w:val="20"/>
           <w:szCs w:val="20"/>
         </w:rPr>
-        <w:t>        write('     ').</w:t>
+        <w:t xml:space="preserve">        </w:t>
+      </w:r>
+      <w:proofErr w:type="spellStart"/>
+      <w:proofErr w:type="gramStart"/>
+      <w:r>
+        <w:rPr>
+          <w:rFonts w:ascii="Courier New" w:hAnsi="Courier New" w:cs="Courier New"/>
+          <w:color w:val="000000" w:themeColor="text1"/>
+          <w:sz w:val="20"/>
+          <w:szCs w:val="20"/>
+        </w:rPr>
+        <w:t>write</w:t>
+      </w:r>
+      <w:proofErr w:type="spellEnd"/>
+      <w:r>
+        <w:rPr>
+          <w:rFonts w:ascii="Courier New" w:hAnsi="Courier New" w:cs="Courier New"/>
+          <w:color w:val="000000" w:themeColor="text1"/>
+          <w:sz w:val="20"/>
+          <w:szCs w:val="20"/>
+        </w:rPr>
+        <w:t>(</w:t>
+      </w:r>
+      <w:proofErr w:type="gramEnd"/>
+      <w:r>
+        <w:rPr>
+          <w:rFonts w:ascii="Courier New" w:hAnsi="Courier New" w:cs="Courier New"/>
+          <w:color w:val="000000" w:themeColor="text1"/>
+          <w:sz w:val="20"/>
+          <w:szCs w:val="20"/>
+        </w:rPr>
+        <w:t>'     ').</w:t>
       </w:r>
       <w:r>
         <w:rPr>
@@ -12895,14 +15067,36 @@
           <w:szCs w:val="20"/>
         </w:rPr>
       </w:pPr>
-      <w:r>
-        <w:rPr>
-          <w:rFonts w:ascii="Courier New" w:hAnsi="Courier New" w:cs="Courier New"/>
-          <w:color w:val="000000" w:themeColor="text1"/>
-          <w:sz w:val="20"/>
-          <w:szCs w:val="20"/>
-        </w:rPr>
-        <w:t>imprimirPecasLinha([]).</w:t>
+      <w:proofErr w:type="spellStart"/>
+      <w:proofErr w:type="gramStart"/>
+      <w:r>
+        <w:rPr>
+          <w:rFonts w:ascii="Courier New" w:hAnsi="Courier New" w:cs="Courier New"/>
+          <w:color w:val="000000" w:themeColor="text1"/>
+          <w:sz w:val="20"/>
+          <w:szCs w:val="20"/>
+        </w:rPr>
+        <w:t>imprimirPecasLinha</w:t>
+      </w:r>
+      <w:proofErr w:type="spellEnd"/>
+      <w:r>
+        <w:rPr>
+          <w:rFonts w:ascii="Courier New" w:hAnsi="Courier New" w:cs="Courier New"/>
+          <w:color w:val="000000" w:themeColor="text1"/>
+          <w:sz w:val="20"/>
+          <w:szCs w:val="20"/>
+        </w:rPr>
+        <w:t>(</w:t>
+      </w:r>
+      <w:proofErr w:type="gramEnd"/>
+      <w:r>
+        <w:rPr>
+          <w:rFonts w:ascii="Courier New" w:hAnsi="Courier New" w:cs="Courier New"/>
+          <w:color w:val="000000" w:themeColor="text1"/>
+          <w:sz w:val="20"/>
+          <w:szCs w:val="20"/>
+        </w:rPr>
+        <w:t>[]).</w:t>
       </w:r>
     </w:p>
     <w:p>
@@ -12935,14 +15129,36 @@
           <w:szCs w:val="20"/>
         </w:rPr>
       </w:pPr>
-      <w:r>
-        <w:rPr>
-          <w:rFonts w:ascii="Courier New" w:hAnsi="Courier New" w:cs="Courier New"/>
-          <w:color w:val="000000" w:themeColor="text1"/>
-          <w:sz w:val="20"/>
-          <w:szCs w:val="20"/>
-        </w:rPr>
-        <w:t>imprimirPecasLinha([H | T]):- </w:t>
+      <w:proofErr w:type="spellStart"/>
+      <w:proofErr w:type="gramStart"/>
+      <w:r>
+        <w:rPr>
+          <w:rFonts w:ascii="Courier New" w:hAnsi="Courier New" w:cs="Courier New"/>
+          <w:color w:val="000000" w:themeColor="text1"/>
+          <w:sz w:val="20"/>
+          <w:szCs w:val="20"/>
+        </w:rPr>
+        <w:t>imprimirPecasLinha</w:t>
+      </w:r>
+      <w:proofErr w:type="spellEnd"/>
+      <w:r>
+        <w:rPr>
+          <w:rFonts w:ascii="Courier New" w:hAnsi="Courier New" w:cs="Courier New"/>
+          <w:color w:val="000000" w:themeColor="text1"/>
+          <w:sz w:val="20"/>
+          <w:szCs w:val="20"/>
+        </w:rPr>
+        <w:t>(</w:t>
+      </w:r>
+      <w:proofErr w:type="gramEnd"/>
+      <w:r>
+        <w:rPr>
+          <w:rFonts w:ascii="Courier New" w:hAnsi="Courier New" w:cs="Courier New"/>
+          <w:color w:val="000000" w:themeColor="text1"/>
+          <w:sz w:val="20"/>
+          <w:szCs w:val="20"/>
+        </w:rPr>
+        <w:t>[H | T]):- </w:t>
       </w:r>
     </w:p>
     <w:p>
@@ -12982,7 +15198,67 @@
           <w:sz w:val="20"/>
           <w:szCs w:val="20"/>
         </w:rPr>
-        <w:t>        atom_length(H, L), write('|'),</w:t>
+        <w:t xml:space="preserve">        </w:t>
+      </w:r>
+      <w:proofErr w:type="spellStart"/>
+      <w:r>
+        <w:rPr>
+          <w:rFonts w:ascii="Courier New" w:hAnsi="Courier New" w:cs="Courier New"/>
+          <w:color w:val="000000" w:themeColor="text1"/>
+          <w:sz w:val="20"/>
+          <w:szCs w:val="20"/>
+        </w:rPr>
+        <w:t>atom_</w:t>
+      </w:r>
+      <w:proofErr w:type="gramStart"/>
+      <w:r>
+        <w:rPr>
+          <w:rFonts w:ascii="Courier New" w:hAnsi="Courier New" w:cs="Courier New"/>
+          <w:color w:val="000000" w:themeColor="text1"/>
+          <w:sz w:val="20"/>
+          <w:szCs w:val="20"/>
+        </w:rPr>
+        <w:t>length</w:t>
+      </w:r>
+      <w:proofErr w:type="spellEnd"/>
+      <w:r>
+        <w:rPr>
+          <w:rFonts w:ascii="Courier New" w:hAnsi="Courier New" w:cs="Courier New"/>
+          <w:color w:val="000000" w:themeColor="text1"/>
+          <w:sz w:val="20"/>
+          <w:szCs w:val="20"/>
+        </w:rPr>
+        <w:t>(</w:t>
+      </w:r>
+      <w:proofErr w:type="gramEnd"/>
+      <w:r>
+        <w:rPr>
+          <w:rFonts w:ascii="Courier New" w:hAnsi="Courier New" w:cs="Courier New"/>
+          <w:color w:val="000000" w:themeColor="text1"/>
+          <w:sz w:val="20"/>
+          <w:szCs w:val="20"/>
+        </w:rPr>
+        <w:t xml:space="preserve">H, L), </w:t>
+      </w:r>
+      <w:proofErr w:type="spellStart"/>
+      <w:r>
+        <w:rPr>
+          <w:rFonts w:ascii="Courier New" w:hAnsi="Courier New" w:cs="Courier New"/>
+          <w:color w:val="000000" w:themeColor="text1"/>
+          <w:sz w:val="20"/>
+          <w:szCs w:val="20"/>
+        </w:rPr>
+        <w:t>write</w:t>
+      </w:r>
+      <w:proofErr w:type="spellEnd"/>
+      <w:r>
+        <w:rPr>
+          <w:rFonts w:ascii="Courier New" w:hAnsi="Courier New" w:cs="Courier New"/>
+          <w:color w:val="000000" w:themeColor="text1"/>
+          <w:sz w:val="20"/>
+          <w:szCs w:val="20"/>
+        </w:rPr>
+        <w:t>('|'),</w:t>
       </w:r>
     </w:p>
     <w:p>
@@ -13022,16 +15298,47 @@
           <w:sz w:val="20"/>
           <w:szCs w:val="20"/>
         </w:rPr>
-        <w:t>        imprimir</w:t>
-      </w:r>
-      <w:r>
-        <w:rPr>
-          <w:rFonts w:ascii="Courier New" w:hAnsi="Courier New" w:cs="Courier New"/>
-          <w:color w:val="000000" w:themeColor="text1"/>
-          <w:sz w:val="20"/>
-          <w:szCs w:val="20"/>
-        </w:rPr>
-        <w:t>Casa(H, L),</w:t>
+        <w:t xml:space="preserve">        </w:t>
+      </w:r>
+      <w:proofErr w:type="spellStart"/>
+      <w:proofErr w:type="gramStart"/>
+      <w:r>
+        <w:rPr>
+          <w:rFonts w:ascii="Courier New" w:hAnsi="Courier New" w:cs="Courier New"/>
+          <w:color w:val="000000" w:themeColor="text1"/>
+          <w:sz w:val="20"/>
+          <w:szCs w:val="20"/>
+        </w:rPr>
+        <w:t>imprimir</w:t>
+      </w:r>
+      <w:r>
+        <w:rPr>
+          <w:rFonts w:ascii="Courier New" w:hAnsi="Courier New" w:cs="Courier New"/>
+          <w:color w:val="000000" w:themeColor="text1"/>
+          <w:sz w:val="20"/>
+          <w:szCs w:val="20"/>
+        </w:rPr>
+        <w:t>Casa</w:t>
+      </w:r>
+      <w:proofErr w:type="spellEnd"/>
+      <w:r>
+        <w:rPr>
+          <w:rFonts w:ascii="Courier New" w:hAnsi="Courier New" w:cs="Courier New"/>
+          <w:color w:val="000000" w:themeColor="text1"/>
+          <w:sz w:val="20"/>
+          <w:szCs w:val="20"/>
+        </w:rPr>
+        <w:t>(</w:t>
+      </w:r>
+      <w:proofErr w:type="gramEnd"/>
+      <w:r>
+        <w:rPr>
+          <w:rFonts w:ascii="Courier New" w:hAnsi="Courier New" w:cs="Courier New"/>
+          <w:color w:val="000000" w:themeColor="text1"/>
+          <w:sz w:val="20"/>
+          <w:szCs w:val="20"/>
+        </w:rPr>
+        <w:t>H, L),</w:t>
       </w:r>
     </w:p>
     <w:p>
@@ -13071,7 +15378,27 @@
           <w:sz w:val="20"/>
           <w:szCs w:val="20"/>
         </w:rPr>
-        <w:t>        imprimirPecasLinha(T).</w:t>
+        <w:t xml:space="preserve">        </w:t>
+      </w:r>
+      <w:proofErr w:type="spellStart"/>
+      <w:r>
+        <w:rPr>
+          <w:rFonts w:ascii="Courier New" w:hAnsi="Courier New" w:cs="Courier New"/>
+          <w:color w:val="000000" w:themeColor="text1"/>
+          <w:sz w:val="20"/>
+          <w:szCs w:val="20"/>
+        </w:rPr>
+        <w:t>imprimirPecasLinha</w:t>
+      </w:r>
+      <w:proofErr w:type="spellEnd"/>
+      <w:r>
+        <w:rPr>
+          <w:rFonts w:ascii="Courier New" w:hAnsi="Courier New" w:cs="Courier New"/>
+          <w:color w:val="000000" w:themeColor="text1"/>
+          <w:sz w:val="20"/>
+          <w:szCs w:val="20"/>
+        </w:rPr>
+        <w:t>(T).</w:t>
       </w:r>
     </w:p>
     <w:p>
@@ -13142,7 +15469,27 @@
           <w:sz w:val="20"/>
           <w:szCs w:val="20"/>
         </w:rPr>
-        <w:t>% Imprime a linha numero "NLinha" do tabuleiro</w:t>
+        <w:t>% Imprime a linha numero "</w:t>
+      </w:r>
+      <w:proofErr w:type="spellStart"/>
+      <w:r>
+        <w:rPr>
+          <w:rFonts w:ascii="Courier New" w:hAnsi="Courier New" w:cs="Courier New"/>
+          <w:color w:val="000000" w:themeColor="text1"/>
+          <w:sz w:val="20"/>
+          <w:szCs w:val="20"/>
+        </w:rPr>
+        <w:t>NLinha</w:t>
+      </w:r>
+      <w:proofErr w:type="spellEnd"/>
+      <w:r>
+        <w:rPr>
+          <w:rFonts w:ascii="Courier New" w:hAnsi="Courier New" w:cs="Courier New"/>
+          <w:color w:val="000000" w:themeColor="text1"/>
+          <w:sz w:val="20"/>
+          <w:szCs w:val="20"/>
+        </w:rPr>
+        <w:t>" do tabuleiro</w:t>
       </w:r>
     </w:p>
     <w:p>
@@ -13175,14 +15522,36 @@
           <w:szCs w:val="20"/>
         </w:rPr>
       </w:pPr>
-      <w:r>
-        <w:rPr>
-          <w:rFonts w:ascii="Courier New" w:hAnsi="Courier New" w:cs="Courier New"/>
-          <w:color w:val="000000" w:themeColor="text1"/>
-          <w:sz w:val="20"/>
-          <w:szCs w:val="20"/>
-        </w:rPr>
-        <w:t>imprimirLinha([] , []).</w:t>
+      <w:proofErr w:type="spellStart"/>
+      <w:proofErr w:type="gramStart"/>
+      <w:r>
+        <w:rPr>
+          <w:rFonts w:ascii="Courier New" w:hAnsi="Courier New" w:cs="Courier New"/>
+          <w:color w:val="000000" w:themeColor="text1"/>
+          <w:sz w:val="20"/>
+          <w:szCs w:val="20"/>
+        </w:rPr>
+        <w:t>imprimirLinha</w:t>
+      </w:r>
+      <w:proofErr w:type="spellEnd"/>
+      <w:r>
+        <w:rPr>
+          <w:rFonts w:ascii="Courier New" w:hAnsi="Courier New" w:cs="Courier New"/>
+          <w:color w:val="000000" w:themeColor="text1"/>
+          <w:sz w:val="20"/>
+          <w:szCs w:val="20"/>
+        </w:rPr>
+        <w:t>(</w:t>
+      </w:r>
+      <w:proofErr w:type="gramEnd"/>
+      <w:r>
+        <w:rPr>
+          <w:rFonts w:ascii="Courier New" w:hAnsi="Courier New" w:cs="Courier New"/>
+          <w:color w:val="000000" w:themeColor="text1"/>
+          <w:sz w:val="20"/>
+          <w:szCs w:val="20"/>
+        </w:rPr>
+        <w:t>[] , []).</w:t>
       </w:r>
     </w:p>
     <w:p>
@@ -13215,14 +15584,56 @@
           <w:szCs w:val="20"/>
         </w:rPr>
       </w:pPr>
-      <w:r>
-        <w:rPr>
-          <w:rFonts w:ascii="Courier New" w:hAnsi="Courier New" w:cs="Courier New"/>
-          <w:color w:val="000000" w:themeColor="text1"/>
-          <w:sz w:val="20"/>
-          <w:szCs w:val="20"/>
-        </w:rPr>
-        <w:t>imprimirLinha(Linha , NLinha):-</w:t>
+      <w:proofErr w:type="spellStart"/>
+      <w:proofErr w:type="gramStart"/>
+      <w:r>
+        <w:rPr>
+          <w:rFonts w:ascii="Courier New" w:hAnsi="Courier New" w:cs="Courier New"/>
+          <w:color w:val="000000" w:themeColor="text1"/>
+          <w:sz w:val="20"/>
+          <w:szCs w:val="20"/>
+        </w:rPr>
+        <w:t>imprimirLinha</w:t>
+      </w:r>
+      <w:proofErr w:type="spellEnd"/>
+      <w:r>
+        <w:rPr>
+          <w:rFonts w:ascii="Courier New" w:hAnsi="Courier New" w:cs="Courier New"/>
+          <w:color w:val="000000" w:themeColor="text1"/>
+          <w:sz w:val="20"/>
+          <w:szCs w:val="20"/>
+        </w:rPr>
+        <w:t>(</w:t>
+      </w:r>
+      <w:proofErr w:type="gramEnd"/>
+      <w:r>
+        <w:rPr>
+          <w:rFonts w:ascii="Courier New" w:hAnsi="Courier New" w:cs="Courier New"/>
+          <w:color w:val="000000" w:themeColor="text1"/>
+          <w:sz w:val="20"/>
+          <w:szCs w:val="20"/>
+        </w:rPr>
+        <w:t xml:space="preserve">Linha , </w:t>
+      </w:r>
+      <w:proofErr w:type="spellStart"/>
+      <w:r>
+        <w:rPr>
+          <w:rFonts w:ascii="Courier New" w:hAnsi="Courier New" w:cs="Courier New"/>
+          <w:color w:val="000000" w:themeColor="text1"/>
+          <w:sz w:val="20"/>
+          <w:szCs w:val="20"/>
+        </w:rPr>
+        <w:t>NLinha</w:t>
+      </w:r>
+      <w:proofErr w:type="spellEnd"/>
+      <w:r>
+        <w:rPr>
+          <w:rFonts w:ascii="Courier New" w:hAnsi="Courier New" w:cs="Courier New"/>
+          <w:color w:val="000000" w:themeColor="text1"/>
+          <w:sz w:val="20"/>
+          <w:szCs w:val="20"/>
+        </w:rPr>
+        <w:t>):-</w:t>
       </w:r>
     </w:p>
     <w:p>
@@ -13262,7 +15673,47 @@
           <w:sz w:val="20"/>
           <w:szCs w:val="20"/>
         </w:rPr>
-        <w:t>        imprimirSeparadorColunas, nl,</w:t>
+        <w:t xml:space="preserve">        </w:t>
+      </w:r>
+      <w:proofErr w:type="spellStart"/>
+      <w:r>
+        <w:rPr>
+          <w:rFonts w:ascii="Courier New" w:hAnsi="Courier New" w:cs="Courier New"/>
+          <w:color w:val="000000" w:themeColor="text1"/>
+          <w:sz w:val="20"/>
+          <w:szCs w:val="20"/>
+        </w:rPr>
+        <w:t>imprimirSeparadorColunas</w:t>
+      </w:r>
+      <w:proofErr w:type="spellEnd"/>
+      <w:r>
+        <w:rPr>
+          <w:rFonts w:ascii="Courier New" w:hAnsi="Courier New" w:cs="Courier New"/>
+          <w:color w:val="000000" w:themeColor="text1"/>
+          <w:sz w:val="20"/>
+          <w:szCs w:val="20"/>
+        </w:rPr>
+        <w:t xml:space="preserve">, </w:t>
+      </w:r>
+      <w:proofErr w:type="spellStart"/>
+      <w:r>
+        <w:rPr>
+          <w:rFonts w:ascii="Courier New" w:hAnsi="Courier New" w:cs="Courier New"/>
+          <w:color w:val="000000" w:themeColor="text1"/>
+          <w:sz w:val="20"/>
+          <w:szCs w:val="20"/>
+        </w:rPr>
+        <w:t>nl</w:t>
+      </w:r>
+      <w:proofErr w:type="spellEnd"/>
+      <w:r>
+        <w:rPr>
+          <w:rFonts w:ascii="Courier New" w:hAnsi="Courier New" w:cs="Courier New"/>
+          <w:color w:val="000000" w:themeColor="text1"/>
+          <w:sz w:val="20"/>
+          <w:szCs w:val="20"/>
+        </w:rPr>
+        <w:t>,</w:t>
       </w:r>
     </w:p>
     <w:p>
@@ -13302,7 +15753,118 @@
           <w:sz w:val="20"/>
           <w:szCs w:val="20"/>
         </w:rPr>
-        <w:t>        imprimirPecasLinha(Linha), write('|   '), write(NLinha), nl,</w:t>
+        <w:t xml:space="preserve">        </w:t>
+      </w:r>
+      <w:proofErr w:type="spellStart"/>
+      <w:r>
+        <w:rPr>
+          <w:rFonts w:ascii="Courier New" w:hAnsi="Courier New" w:cs="Courier New"/>
+          <w:color w:val="000000" w:themeColor="text1"/>
+          <w:sz w:val="20"/>
+          <w:szCs w:val="20"/>
+        </w:rPr>
+        <w:t>imprimirPecasLinha</w:t>
+      </w:r>
+      <w:proofErr w:type="spellEnd"/>
+      <w:r>
+        <w:rPr>
+          <w:rFonts w:ascii="Courier New" w:hAnsi="Courier New" w:cs="Courier New"/>
+          <w:color w:val="000000" w:themeColor="text1"/>
+          <w:sz w:val="20"/>
+          <w:szCs w:val="20"/>
+        </w:rPr>
+        <w:t xml:space="preserve">(Linha), </w:t>
+      </w:r>
+      <w:proofErr w:type="spellStart"/>
+      <w:proofErr w:type="gramStart"/>
+      <w:r>
+        <w:rPr>
+          <w:rFonts w:ascii="Courier New" w:hAnsi="Courier New" w:cs="Courier New"/>
+          <w:color w:val="000000" w:themeColor="text1"/>
+          <w:sz w:val="20"/>
+          <w:szCs w:val="20"/>
+        </w:rPr>
+        <w:t>write</w:t>
+      </w:r>
+      <w:proofErr w:type="spellEnd"/>
+      <w:r>
+        <w:rPr>
+          <w:rFonts w:ascii="Courier New" w:hAnsi="Courier New" w:cs="Courier New"/>
+          <w:color w:val="000000" w:themeColor="text1"/>
+          <w:sz w:val="20"/>
+          <w:szCs w:val="20"/>
+        </w:rPr>
+        <w:t>(</w:t>
+      </w:r>
+      <w:proofErr w:type="gramEnd"/>
+      <w:r>
+        <w:rPr>
+          <w:rFonts w:ascii="Courier New" w:hAnsi="Courier New" w:cs="Courier New"/>
+          <w:color w:val="000000" w:themeColor="text1"/>
+          <w:sz w:val="20"/>
+          <w:szCs w:val="20"/>
+        </w:rPr>
+        <w:t xml:space="preserve">'|   '), </w:t>
+      </w:r>
+      <w:proofErr w:type="spellStart"/>
+      <w:r>
+        <w:rPr>
+          <w:rFonts w:ascii="Courier New" w:hAnsi="Courier New" w:cs="Courier New"/>
+          <w:color w:val="000000" w:themeColor="text1"/>
+          <w:sz w:val="20"/>
+          <w:szCs w:val="20"/>
+        </w:rPr>
+        <w:t>write</w:t>
+      </w:r>
+      <w:proofErr w:type="spellEnd"/>
+      <w:r>
+        <w:rPr>
+          <w:rFonts w:ascii="Courier New" w:hAnsi="Courier New" w:cs="Courier New"/>
+          <w:color w:val="000000" w:themeColor="text1"/>
+          <w:sz w:val="20"/>
+          <w:szCs w:val="20"/>
+        </w:rPr>
+        <w:t>(</w:t>
+      </w:r>
+      <w:proofErr w:type="spellStart"/>
+      <w:r>
+        <w:rPr>
+          <w:rFonts w:ascii="Courier New" w:hAnsi="Courier New" w:cs="Courier New"/>
+          <w:color w:val="000000" w:themeColor="text1"/>
+          <w:sz w:val="20"/>
+          <w:szCs w:val="20"/>
+        </w:rPr>
+        <w:t>NLinha</w:t>
+      </w:r>
+      <w:proofErr w:type="spellEnd"/>
+      <w:r>
+        <w:rPr>
+          <w:rFonts w:ascii="Courier New" w:hAnsi="Courier New" w:cs="Courier New"/>
+          <w:color w:val="000000" w:themeColor="text1"/>
+          <w:sz w:val="20"/>
+          <w:szCs w:val="20"/>
+        </w:rPr>
+        <w:t xml:space="preserve">), </w:t>
+      </w:r>
+      <w:proofErr w:type="spellStart"/>
+      <w:r>
+        <w:rPr>
+          <w:rFonts w:ascii="Courier New" w:hAnsi="Courier New" w:cs="Courier New"/>
+          <w:color w:val="000000" w:themeColor="text1"/>
+          <w:sz w:val="20"/>
+          <w:szCs w:val="20"/>
+        </w:rPr>
+        <w:t>nl</w:t>
+      </w:r>
+      <w:proofErr w:type="spellEnd"/>
+      <w:r>
+        <w:rPr>
+          <w:rFonts w:ascii="Courier New" w:hAnsi="Courier New" w:cs="Courier New"/>
+          <w:color w:val="000000" w:themeColor="text1"/>
+          <w:sz w:val="20"/>
+          <w:szCs w:val="20"/>
+        </w:rPr>
+        <w:t>,</w:t>
       </w:r>
     </w:p>
     <w:p>
@@ -13342,7 +15904,47 @@
           <w:sz w:val="20"/>
           <w:szCs w:val="20"/>
         </w:rPr>
-        <w:t>        imprimirSeparadorLinhas, nl.</w:t>
+        <w:t xml:space="preserve">        </w:t>
+      </w:r>
+      <w:proofErr w:type="spellStart"/>
+      <w:r>
+        <w:rPr>
+          <w:rFonts w:ascii="Courier New" w:hAnsi="Courier New" w:cs="Courier New"/>
+          <w:color w:val="000000" w:themeColor="text1"/>
+          <w:sz w:val="20"/>
+          <w:szCs w:val="20"/>
+        </w:rPr>
+        <w:t>imprimirSeparadorLinhas</w:t>
+      </w:r>
+      <w:proofErr w:type="spellEnd"/>
+      <w:r>
+        <w:rPr>
+          <w:rFonts w:ascii="Courier New" w:hAnsi="Courier New" w:cs="Courier New"/>
+          <w:color w:val="000000" w:themeColor="text1"/>
+          <w:sz w:val="20"/>
+          <w:szCs w:val="20"/>
+        </w:rPr>
+        <w:t xml:space="preserve">, </w:t>
+      </w:r>
+      <w:proofErr w:type="spellStart"/>
+      <w:r>
+        <w:rPr>
+          <w:rFonts w:ascii="Courier New" w:hAnsi="Courier New" w:cs="Courier New"/>
+          <w:color w:val="000000" w:themeColor="text1"/>
+          <w:sz w:val="20"/>
+          <w:szCs w:val="20"/>
+        </w:rPr>
+        <w:t>nl</w:t>
+      </w:r>
+      <w:proofErr w:type="spellEnd"/>
+      <w:r>
+        <w:rPr>
+          <w:rFonts w:ascii="Courier New" w:hAnsi="Courier New" w:cs="Courier New"/>
+          <w:color w:val="000000" w:themeColor="text1"/>
+          <w:sz w:val="20"/>
+          <w:szCs w:val="20"/>
+        </w:rPr>
+        <w:t>.</w:t>
       </w:r>
     </w:p>
     <w:p>
@@ -13446,14 +16048,36 @@
           <w:szCs w:val="20"/>
         </w:rPr>
       </w:pPr>
-      <w:r>
-        <w:rPr>
-          <w:rFonts w:ascii="Courier New" w:hAnsi="Courier New" w:cs="Courier New"/>
-          <w:color w:val="000000" w:themeColor="text1"/>
-          <w:sz w:val="20"/>
-          <w:szCs w:val="20"/>
-        </w:rPr>
-        <w:t>imprimirLinhas([],[]). </w:t>
+      <w:proofErr w:type="spellStart"/>
+      <w:proofErr w:type="gramStart"/>
+      <w:r>
+        <w:rPr>
+          <w:rFonts w:ascii="Courier New" w:hAnsi="Courier New" w:cs="Courier New"/>
+          <w:color w:val="000000" w:themeColor="text1"/>
+          <w:sz w:val="20"/>
+          <w:szCs w:val="20"/>
+        </w:rPr>
+        <w:t>imprimirLinhas</w:t>
+      </w:r>
+      <w:proofErr w:type="spellEnd"/>
+      <w:r>
+        <w:rPr>
+          <w:rFonts w:ascii="Courier New" w:hAnsi="Courier New" w:cs="Courier New"/>
+          <w:color w:val="000000" w:themeColor="text1"/>
+          <w:sz w:val="20"/>
+          <w:szCs w:val="20"/>
+        </w:rPr>
+        <w:t>(</w:t>
+      </w:r>
+      <w:proofErr w:type="gramEnd"/>
+      <w:r>
+        <w:rPr>
+          <w:rFonts w:ascii="Courier New" w:hAnsi="Courier New" w:cs="Courier New"/>
+          <w:color w:val="000000" w:themeColor="text1"/>
+          <w:sz w:val="20"/>
+          <w:szCs w:val="20"/>
+        </w:rPr>
+        <w:t>[],[]). </w:t>
       </w:r>
     </w:p>
     <w:p>
@@ -13486,14 +16110,76 @@
           <w:szCs w:val="20"/>
         </w:rPr>
       </w:pPr>
-      <w:r>
-        <w:rPr>
-          <w:rFonts w:ascii="Courier New" w:hAnsi="Courier New" w:cs="Courier New"/>
-          <w:color w:val="000000" w:themeColor="text1"/>
-          <w:sz w:val="20"/>
-          <w:szCs w:val="20"/>
-        </w:rPr>
-        <w:t>imprimirLinhas([Linha | T], [NLinha | ListaLinhas]):- </w:t>
+      <w:proofErr w:type="spellStart"/>
+      <w:proofErr w:type="gramStart"/>
+      <w:r>
+        <w:rPr>
+          <w:rFonts w:ascii="Courier New" w:hAnsi="Courier New" w:cs="Courier New"/>
+          <w:color w:val="000000" w:themeColor="text1"/>
+          <w:sz w:val="20"/>
+          <w:szCs w:val="20"/>
+        </w:rPr>
+        <w:t>imprimirLinhas</w:t>
+      </w:r>
+      <w:proofErr w:type="spellEnd"/>
+      <w:r>
+        <w:rPr>
+          <w:rFonts w:ascii="Courier New" w:hAnsi="Courier New" w:cs="Courier New"/>
+          <w:color w:val="000000" w:themeColor="text1"/>
+          <w:sz w:val="20"/>
+          <w:szCs w:val="20"/>
+        </w:rPr>
+        <w:t>(</w:t>
+      </w:r>
+      <w:proofErr w:type="gramEnd"/>
+      <w:r>
+        <w:rPr>
+          <w:rFonts w:ascii="Courier New" w:hAnsi="Courier New" w:cs="Courier New"/>
+          <w:color w:val="000000" w:themeColor="text1"/>
+          <w:sz w:val="20"/>
+          <w:szCs w:val="20"/>
+        </w:rPr>
+        <w:t>[Linha | T], [</w:t>
+      </w:r>
+      <w:proofErr w:type="spellStart"/>
+      <w:r>
+        <w:rPr>
+          <w:rFonts w:ascii="Courier New" w:hAnsi="Courier New" w:cs="Courier New"/>
+          <w:color w:val="000000" w:themeColor="text1"/>
+          <w:sz w:val="20"/>
+          <w:szCs w:val="20"/>
+        </w:rPr>
+        <w:t>NLinha</w:t>
+      </w:r>
+      <w:proofErr w:type="spellEnd"/>
+      <w:r>
+        <w:rPr>
+          <w:rFonts w:ascii="Courier New" w:hAnsi="Courier New" w:cs="Courier New"/>
+          <w:color w:val="000000" w:themeColor="text1"/>
+          <w:sz w:val="20"/>
+          <w:szCs w:val="20"/>
+        </w:rPr>
+        <w:t xml:space="preserve"> | </w:t>
+      </w:r>
+      <w:proofErr w:type="spellStart"/>
+      <w:r>
+        <w:rPr>
+          <w:rFonts w:ascii="Courier New" w:hAnsi="Courier New" w:cs="Courier New"/>
+          <w:color w:val="000000" w:themeColor="text1"/>
+          <w:sz w:val="20"/>
+          <w:szCs w:val="20"/>
+        </w:rPr>
+        <w:t>ListaLinhas</w:t>
+      </w:r>
+      <w:proofErr w:type="spellEnd"/>
+      <w:r>
+        <w:rPr>
+          <w:rFonts w:ascii="Courier New" w:hAnsi="Courier New" w:cs="Courier New"/>
+          <w:color w:val="000000" w:themeColor="text1"/>
+          <w:sz w:val="20"/>
+          <w:szCs w:val="20"/>
+        </w:rPr>
+        <w:t>]):- </w:t>
       </w:r>
     </w:p>
     <w:p>
@@ -13533,7 +16219,58 @@
           <w:sz w:val="20"/>
           <w:szCs w:val="20"/>
         </w:rPr>
-        <w:t>        imprimirLinha(Linha, NLinha), </w:t>
+        <w:t xml:space="preserve">        </w:t>
+      </w:r>
+      <w:proofErr w:type="spellStart"/>
+      <w:proofErr w:type="gramStart"/>
+      <w:r>
+        <w:rPr>
+          <w:rFonts w:ascii="Courier New" w:hAnsi="Courier New" w:cs="Courier New"/>
+          <w:color w:val="000000" w:themeColor="text1"/>
+          <w:sz w:val="20"/>
+          <w:szCs w:val="20"/>
+        </w:rPr>
+        <w:t>imprimirLinha</w:t>
+      </w:r>
+      <w:proofErr w:type="spellEnd"/>
+      <w:r>
+        <w:rPr>
+          <w:rFonts w:ascii="Courier New" w:hAnsi="Courier New" w:cs="Courier New"/>
+          <w:color w:val="000000" w:themeColor="text1"/>
+          <w:sz w:val="20"/>
+          <w:szCs w:val="20"/>
+        </w:rPr>
+        <w:t>(</w:t>
+      </w:r>
+      <w:proofErr w:type="gramEnd"/>
+      <w:r>
+        <w:rPr>
+          <w:rFonts w:ascii="Courier New" w:hAnsi="Courier New" w:cs="Courier New"/>
+          <w:color w:val="000000" w:themeColor="text1"/>
+          <w:sz w:val="20"/>
+          <w:szCs w:val="20"/>
+        </w:rPr>
+        <w:t xml:space="preserve">Linha, </w:t>
+      </w:r>
+      <w:proofErr w:type="spellStart"/>
+      <w:r>
+        <w:rPr>
+          <w:rFonts w:ascii="Courier New" w:hAnsi="Courier New" w:cs="Courier New"/>
+          <w:color w:val="000000" w:themeColor="text1"/>
+          <w:sz w:val="20"/>
+          <w:szCs w:val="20"/>
+        </w:rPr>
+        <w:t>NLinha</w:t>
+      </w:r>
+      <w:proofErr w:type="spellEnd"/>
+      <w:r>
+        <w:rPr>
+          <w:rFonts w:ascii="Courier New" w:hAnsi="Courier New" w:cs="Courier New"/>
+          <w:color w:val="000000" w:themeColor="text1"/>
+          <w:sz w:val="20"/>
+          <w:szCs w:val="20"/>
+        </w:rPr>
+        <w:t>), </w:t>
       </w:r>
     </w:p>
     <w:p>
@@ -13573,7 +16310,58 @@
           <w:sz w:val="20"/>
           <w:szCs w:val="20"/>
         </w:rPr>
-        <w:t>        imprimirLinhas(T, ListaLinhas).</w:t>
+        <w:t xml:space="preserve">        </w:t>
+      </w:r>
+      <w:proofErr w:type="spellStart"/>
+      <w:proofErr w:type="gramStart"/>
+      <w:r>
+        <w:rPr>
+          <w:rFonts w:ascii="Courier New" w:hAnsi="Courier New" w:cs="Courier New"/>
+          <w:color w:val="000000" w:themeColor="text1"/>
+          <w:sz w:val="20"/>
+          <w:szCs w:val="20"/>
+        </w:rPr>
+        <w:t>imprimirLinhas</w:t>
+      </w:r>
+      <w:proofErr w:type="spellEnd"/>
+      <w:r>
+        <w:rPr>
+          <w:rFonts w:ascii="Courier New" w:hAnsi="Courier New" w:cs="Courier New"/>
+          <w:color w:val="000000" w:themeColor="text1"/>
+          <w:sz w:val="20"/>
+          <w:szCs w:val="20"/>
+        </w:rPr>
+        <w:t>(</w:t>
+      </w:r>
+      <w:proofErr w:type="gramEnd"/>
+      <w:r>
+        <w:rPr>
+          <w:rFonts w:ascii="Courier New" w:hAnsi="Courier New" w:cs="Courier New"/>
+          <w:color w:val="000000" w:themeColor="text1"/>
+          <w:sz w:val="20"/>
+          <w:szCs w:val="20"/>
+        </w:rPr>
+        <w:t xml:space="preserve">T, </w:t>
+      </w:r>
+      <w:proofErr w:type="spellStart"/>
+      <w:r>
+        <w:rPr>
+          <w:rFonts w:ascii="Courier New" w:hAnsi="Courier New" w:cs="Courier New"/>
+          <w:color w:val="000000" w:themeColor="text1"/>
+          <w:sz w:val="20"/>
+          <w:szCs w:val="20"/>
+        </w:rPr>
+        <w:t>ListaLinhas</w:t>
+      </w:r>
+      <w:proofErr w:type="spellEnd"/>
+      <w:r>
+        <w:rPr>
+          <w:rFonts w:ascii="Courier New" w:hAnsi="Courier New" w:cs="Courier New"/>
+          <w:color w:val="000000" w:themeColor="text1"/>
+          <w:sz w:val="20"/>
+          <w:szCs w:val="20"/>
+        </w:rPr>
+        <w:t>).</w:t>
       </w:r>
     </w:p>
     <w:p>
@@ -13686,14 +16474,36 @@
           <w:szCs w:val="20"/>
         </w:rPr>
       </w:pPr>
-      <w:r>
-        <w:rPr>
-          <w:rFonts w:ascii="Courier New" w:hAnsi="Courier New" w:cs="Courier New"/>
-          <w:color w:val="000000" w:themeColor="text1"/>
-          <w:sz w:val="20"/>
-          <w:szCs w:val="20"/>
-        </w:rPr>
-        <w:t>imprimirTabuleiro([H | T]):-</w:t>
+      <w:proofErr w:type="spellStart"/>
+      <w:proofErr w:type="gramStart"/>
+      <w:r>
+        <w:rPr>
+          <w:rFonts w:ascii="Courier New" w:hAnsi="Courier New" w:cs="Courier New"/>
+          <w:color w:val="000000" w:themeColor="text1"/>
+          <w:sz w:val="20"/>
+          <w:szCs w:val="20"/>
+        </w:rPr>
+        <w:t>imprimirTabuleiro</w:t>
+      </w:r>
+      <w:proofErr w:type="spellEnd"/>
+      <w:r>
+        <w:rPr>
+          <w:rFonts w:ascii="Courier New" w:hAnsi="Courier New" w:cs="Courier New"/>
+          <w:color w:val="000000" w:themeColor="text1"/>
+          <w:sz w:val="20"/>
+          <w:szCs w:val="20"/>
+        </w:rPr>
+        <w:t>(</w:t>
+      </w:r>
+      <w:proofErr w:type="gramEnd"/>
+      <w:r>
+        <w:rPr>
+          <w:rFonts w:ascii="Courier New" w:hAnsi="Courier New" w:cs="Courier New"/>
+          <w:color w:val="000000" w:themeColor="text1"/>
+          <w:sz w:val="20"/>
+          <w:szCs w:val="20"/>
+        </w:rPr>
+        <w:t>[H | T]):-</w:t>
       </w:r>
     </w:p>
     <w:p>
@@ -13733,7 +16543,47 @@
           <w:sz w:val="20"/>
           <w:szCs w:val="20"/>
         </w:rPr>
-        <w:t>        imprimirSeparadorInicial, nl,</w:t>
+        <w:t xml:space="preserve">        </w:t>
+      </w:r>
+      <w:proofErr w:type="spellStart"/>
+      <w:r>
+        <w:rPr>
+          <w:rFonts w:ascii="Courier New" w:hAnsi="Courier New" w:cs="Courier New"/>
+          <w:color w:val="000000" w:themeColor="text1"/>
+          <w:sz w:val="20"/>
+          <w:szCs w:val="20"/>
+        </w:rPr>
+        <w:t>imprimirSeparadorInicial</w:t>
+      </w:r>
+      <w:proofErr w:type="spellEnd"/>
+      <w:r>
+        <w:rPr>
+          <w:rFonts w:ascii="Courier New" w:hAnsi="Courier New" w:cs="Courier New"/>
+          <w:color w:val="000000" w:themeColor="text1"/>
+          <w:sz w:val="20"/>
+          <w:szCs w:val="20"/>
+        </w:rPr>
+        <w:t xml:space="preserve">, </w:t>
+      </w:r>
+      <w:proofErr w:type="spellStart"/>
+      <w:r>
+        <w:rPr>
+          <w:rFonts w:ascii="Courier New" w:hAnsi="Courier New" w:cs="Courier New"/>
+          <w:color w:val="000000" w:themeColor="text1"/>
+          <w:sz w:val="20"/>
+          <w:szCs w:val="20"/>
+        </w:rPr>
+        <w:t>nl</w:t>
+      </w:r>
+      <w:proofErr w:type="spellEnd"/>
+      <w:r>
+        <w:rPr>
+          <w:rFonts w:ascii="Courier New" w:hAnsi="Courier New" w:cs="Courier New"/>
+          <w:color w:val="000000" w:themeColor="text1"/>
+          <w:sz w:val="20"/>
+          <w:szCs w:val="20"/>
+        </w:rPr>
+        <w:t>,</w:t>
       </w:r>
     </w:p>
     <w:p>
@@ -13773,7 +16623,47 @@
           <w:sz w:val="20"/>
           <w:szCs w:val="20"/>
         </w:rPr>
-        <w:t>        numeroLinhas(ListaLinhas),</w:t>
+        <w:t xml:space="preserve">        </w:t>
+      </w:r>
+      <w:proofErr w:type="spellStart"/>
+      <w:r>
+        <w:rPr>
+          <w:rFonts w:ascii="Courier New" w:hAnsi="Courier New" w:cs="Courier New"/>
+          <w:color w:val="000000" w:themeColor="text1"/>
+          <w:sz w:val="20"/>
+          <w:szCs w:val="20"/>
+        </w:rPr>
+        <w:t>numeroLinhas</w:t>
+      </w:r>
+      <w:proofErr w:type="spellEnd"/>
+      <w:r>
+        <w:rPr>
+          <w:rFonts w:ascii="Courier New" w:hAnsi="Courier New" w:cs="Courier New"/>
+          <w:color w:val="000000" w:themeColor="text1"/>
+          <w:sz w:val="20"/>
+          <w:szCs w:val="20"/>
+        </w:rPr>
+        <w:t>(</w:t>
+      </w:r>
+      <w:proofErr w:type="spellStart"/>
+      <w:r>
+        <w:rPr>
+          <w:rFonts w:ascii="Courier New" w:hAnsi="Courier New" w:cs="Courier New"/>
+          <w:color w:val="000000" w:themeColor="text1"/>
+          <w:sz w:val="20"/>
+          <w:szCs w:val="20"/>
+        </w:rPr>
+        <w:t>ListaLinhas</w:t>
+      </w:r>
+      <w:proofErr w:type="spellEnd"/>
+      <w:r>
+        <w:rPr>
+          <w:rFonts w:ascii="Courier New" w:hAnsi="Courier New" w:cs="Courier New"/>
+          <w:color w:val="000000" w:themeColor="text1"/>
+          <w:sz w:val="20"/>
+          <w:szCs w:val="20"/>
+        </w:rPr>
+        <w:t>),</w:t>
       </w:r>
     </w:p>
     <w:p>
@@ -13813,7 +16703,78 @@
           <w:sz w:val="20"/>
           <w:szCs w:val="20"/>
         </w:rPr>
-        <w:t>        imprimirLinhas([H | T], ListaLinhas), nl,</w:t>
+        <w:t xml:space="preserve">        </w:t>
+      </w:r>
+      <w:proofErr w:type="spellStart"/>
+      <w:proofErr w:type="gramStart"/>
+      <w:r>
+        <w:rPr>
+          <w:rFonts w:ascii="Courier New" w:hAnsi="Courier New" w:cs="Courier New"/>
+          <w:color w:val="000000" w:themeColor="text1"/>
+          <w:sz w:val="20"/>
+          <w:szCs w:val="20"/>
+        </w:rPr>
+        <w:t>imprimirLinhas</w:t>
+      </w:r>
+      <w:proofErr w:type="spellEnd"/>
+      <w:r>
+        <w:rPr>
+          <w:rFonts w:ascii="Courier New" w:hAnsi="Courier New" w:cs="Courier New"/>
+          <w:color w:val="000000" w:themeColor="text1"/>
+          <w:sz w:val="20"/>
+          <w:szCs w:val="20"/>
+        </w:rPr>
+        <w:t>(</w:t>
+      </w:r>
+      <w:proofErr w:type="gramEnd"/>
+      <w:r>
+        <w:rPr>
+          <w:rFonts w:ascii="Courier New" w:hAnsi="Courier New" w:cs="Courier New"/>
+          <w:color w:val="000000" w:themeColor="text1"/>
+          <w:sz w:val="20"/>
+          <w:szCs w:val="20"/>
+        </w:rPr>
+        <w:t xml:space="preserve">[H | T], </w:t>
+      </w:r>
+      <w:proofErr w:type="spellStart"/>
+      <w:r>
+        <w:rPr>
+          <w:rFonts w:ascii="Courier New" w:hAnsi="Courier New" w:cs="Courier New"/>
+          <w:color w:val="000000" w:themeColor="text1"/>
+          <w:sz w:val="20"/>
+          <w:szCs w:val="20"/>
+        </w:rPr>
+        <w:t>ListaLinhas</w:t>
+      </w:r>
+      <w:proofErr w:type="spellEnd"/>
+      <w:r>
+        <w:rPr>
+          <w:rFonts w:ascii="Courier New" w:hAnsi="Courier New" w:cs="Courier New"/>
+          <w:color w:val="000000" w:themeColor="text1"/>
+          <w:sz w:val="20"/>
+          <w:szCs w:val="20"/>
+        </w:rPr>
+        <w:t xml:space="preserve">), </w:t>
+      </w:r>
+      <w:proofErr w:type="spellStart"/>
+      <w:r>
+        <w:rPr>
+          <w:rFonts w:ascii="Courier New" w:hAnsi="Courier New" w:cs="Courier New"/>
+          <w:color w:val="000000" w:themeColor="text1"/>
+          <w:sz w:val="20"/>
+          <w:szCs w:val="20"/>
+        </w:rPr>
+        <w:t>nl</w:t>
+      </w:r>
+      <w:proofErr w:type="spellEnd"/>
+      <w:r>
+        <w:rPr>
+          <w:rFonts w:ascii="Courier New" w:hAnsi="Courier New" w:cs="Courier New"/>
+          <w:color w:val="000000" w:themeColor="text1"/>
+          <w:sz w:val="20"/>
+          <w:szCs w:val="20"/>
+        </w:rPr>
+        <w:t>,</w:t>
       </w:r>
     </w:p>
     <w:p>
@@ -13853,7 +16814,47 @@
           <w:sz w:val="20"/>
           <w:szCs w:val="20"/>
         </w:rPr>
-        <w:t>        impimirIdentificadoresColunas, nl.</w:t>
+        <w:t xml:space="preserve">        </w:t>
+      </w:r>
+      <w:proofErr w:type="spellStart"/>
+      <w:r>
+        <w:rPr>
+          <w:rFonts w:ascii="Courier New" w:hAnsi="Courier New" w:cs="Courier New"/>
+          <w:color w:val="000000" w:themeColor="text1"/>
+          <w:sz w:val="20"/>
+          <w:szCs w:val="20"/>
+        </w:rPr>
+        <w:t>impimirIdentificadoresColunas</w:t>
+      </w:r>
+      <w:proofErr w:type="spellEnd"/>
+      <w:r>
+        <w:rPr>
+          <w:rFonts w:ascii="Courier New" w:hAnsi="Courier New" w:cs="Courier New"/>
+          <w:color w:val="000000" w:themeColor="text1"/>
+          <w:sz w:val="20"/>
+          <w:szCs w:val="20"/>
+        </w:rPr>
+        <w:t xml:space="preserve">, </w:t>
+      </w:r>
+      <w:proofErr w:type="spellStart"/>
+      <w:r>
+        <w:rPr>
+          <w:rFonts w:ascii="Courier New" w:hAnsi="Courier New" w:cs="Courier New"/>
+          <w:color w:val="000000" w:themeColor="text1"/>
+          <w:sz w:val="20"/>
+          <w:szCs w:val="20"/>
+        </w:rPr>
+        <w:t>nl</w:t>
+      </w:r>
+      <w:proofErr w:type="spellEnd"/>
+      <w:r>
+        <w:rPr>
+          <w:rFonts w:ascii="Courier New" w:hAnsi="Courier New" w:cs="Courier New"/>
+          <w:color w:val="000000" w:themeColor="text1"/>
+          <w:sz w:val="20"/>
+          <w:szCs w:val="20"/>
+        </w:rPr>
+        <w:t>.</w:t>
       </w:r>
     </w:p>
     <w:p>
@@ -13892,7 +16893,7 @@
         <w:pStyle w:val="Legenda"/>
         <w:jc w:val="left"/>
       </w:pPr>
-      <w:bookmarkStart w:id="38" w:name="_Ref495342661"/>
+      <w:bookmarkStart w:id="41" w:name="_Ref495342661"/>
       <w:r>
         <w:t xml:space="preserve">Excerto de Código </w:t>
       </w:r>
@@ -13904,7 +16905,7 @@
           <w:t>2</w:t>
         </w:r>
       </w:fldSimple>
-      <w:bookmarkEnd w:id="38"/>
+      <w:bookmarkEnd w:id="41"/>
       <w:r>
         <w:t>: Código para a impressão do tabuleiro com o estado do jogo</w:t>
       </w:r>
@@ -14103,6 +17104,7 @@
         </w:rPr>
         <w:t xml:space="preserve"> resultados diferentes do output do predicado </w:t>
       </w:r>
+      <w:proofErr w:type="spellStart"/>
       <w:r>
         <w:rPr>
           <w:rFonts w:ascii="Courier New" w:hAnsi="Courier New" w:cs="Courier New"/>
@@ -14113,6 +17115,7 @@
         </w:rPr>
         <w:t>imprimirTabuleiro</w:t>
       </w:r>
+      <w:proofErr w:type="spellEnd"/>
       <w:r>
         <w:rPr>
           <w:i w:val="0"/>
@@ -14201,13 +17204,13 @@
       <w:pPr>
         <w:pStyle w:val="Cabealho2"/>
       </w:pPr>
-      <w:bookmarkStart w:id="39" w:name="_Toc495662478"/>
-      <w:bookmarkStart w:id="40" w:name="_Toc498184272"/>
+      <w:bookmarkStart w:id="42" w:name="_Toc495662478"/>
+      <w:bookmarkStart w:id="43" w:name="_Toc498266630"/>
       <w:r>
         <w:t>Cabeçalhos dos predicados a serem implementados</w:t>
       </w:r>
-      <w:bookmarkEnd w:id="39"/>
-      <w:bookmarkEnd w:id="40"/>
+      <w:bookmarkEnd w:id="42"/>
+      <w:bookmarkEnd w:id="43"/>
     </w:p>
     <w:p>
       <w:pPr>
@@ -14257,12 +17260,22 @@
           <w:color w:val="000000" w:themeColor="text1"/>
         </w:rPr>
       </w:pPr>
-      <w:r>
-        <w:rPr>
-          <w:color w:val="000000" w:themeColor="text1"/>
-        </w:rPr>
-        <w:t>moverPeca(</w:t>
-      </w:r>
+      <w:proofErr w:type="spellStart"/>
+      <w:proofErr w:type="gramStart"/>
+      <w:r>
+        <w:rPr>
+          <w:color w:val="000000" w:themeColor="text1"/>
+        </w:rPr>
+        <w:t>moverPeca</w:t>
+      </w:r>
+      <w:proofErr w:type="spellEnd"/>
+      <w:r>
+        <w:rPr>
+          <w:color w:val="000000" w:themeColor="text1"/>
+        </w:rPr>
+        <w:t>(</w:t>
+      </w:r>
+      <w:proofErr w:type="gramEnd"/>
       <w:r>
         <w:rPr>
           <w:color w:val="000000" w:themeColor="text1"/>
@@ -14285,7 +17298,42 @@
         <w:rPr>
           <w:color w:val="000000" w:themeColor="text1"/>
         </w:rPr>
-        <w:t>, Linha, Coluna, LinhaDest, ColunaDest, Tabuleiro</w:t>
+        <w:t xml:space="preserve">, Linha, Coluna, </w:t>
+      </w:r>
+      <w:proofErr w:type="spellStart"/>
+      <w:r>
+        <w:rPr>
+          <w:color w:val="000000" w:themeColor="text1"/>
+        </w:rPr>
+        <w:t>LinhaDest</w:t>
+      </w:r>
+      <w:proofErr w:type="spellEnd"/>
+      <w:r>
+        <w:rPr>
+          <w:color w:val="000000" w:themeColor="text1"/>
+        </w:rPr>
+        <w:t xml:space="preserve">, </w:t>
+      </w:r>
+      <w:proofErr w:type="spellStart"/>
+      <w:r>
+        <w:rPr>
+          <w:color w:val="000000" w:themeColor="text1"/>
+        </w:rPr>
+        <w:t>ColunaDest</w:t>
+      </w:r>
+      <w:proofErr w:type="spellEnd"/>
+      <w:r>
+        <w:rPr>
+          <w:color w:val="000000" w:themeColor="text1"/>
+        </w:rPr>
+        <w:t xml:space="preserve">, </w:t>
+      </w:r>
+      <w:proofErr w:type="spellStart"/>
+      <w:r>
+        <w:rPr>
+          <w:color w:val="000000" w:themeColor="text1"/>
+        </w:rPr>
+        <w:t>Tabuleiro</w:t>
       </w:r>
       <w:r>
         <w:rPr>
@@ -14293,6 +17341,7 @@
         </w:rPr>
         <w:t>F</w:t>
       </w:r>
+      <w:proofErr w:type="spellEnd"/>
       <w:r>
         <w:rPr>
           <w:color w:val="000000" w:themeColor="text1"/>
@@ -14343,18 +17392,46 @@
           <w:color w:val="000000" w:themeColor="text1"/>
         </w:rPr>
       </w:pPr>
-      <w:r>
-        <w:t>validarJogada(</w:t>
-      </w:r>
+      <w:proofErr w:type="spellStart"/>
+      <w:proofErr w:type="gramStart"/>
+      <w:r>
+        <w:t>validarJogada</w:t>
+      </w:r>
+      <w:proofErr w:type="spellEnd"/>
+      <w:r>
+        <w:t>(</w:t>
+      </w:r>
+      <w:proofErr w:type="gramEnd"/>
       <w:r>
         <w:t xml:space="preserve">Tabuleiro, </w:t>
       </w:r>
       <w:r>
-        <w:t>Jogador, Linha, Coluna, LinhaDest, ColunaDest, Tabuleiro</w:t>
+        <w:t xml:space="preserve">Jogador, Linha, Coluna, </w:t>
+      </w:r>
+      <w:proofErr w:type="spellStart"/>
+      <w:r>
+        <w:t>LinhaDest</w:t>
+      </w:r>
+      <w:proofErr w:type="spellEnd"/>
+      <w:r>
+        <w:t xml:space="preserve">, </w:t>
+      </w:r>
+      <w:proofErr w:type="spellStart"/>
+      <w:r>
+        <w:t>ColunaDest</w:t>
+      </w:r>
+      <w:proofErr w:type="spellEnd"/>
+      <w:r>
+        <w:t xml:space="preserve">, </w:t>
+      </w:r>
+      <w:proofErr w:type="spellStart"/>
+      <w:r>
+        <w:t>Tabuleiro</w:t>
       </w:r>
       <w:r>
         <w:t>F</w:t>
       </w:r>
+      <w:proofErr w:type="spellEnd"/>
       <w:r>
         <w:t>)</w:t>
       </w:r>
@@ -14439,21 +17516,41 @@
           <w:color w:val="000000" w:themeColor="text1"/>
         </w:rPr>
       </w:pPr>
+      <w:proofErr w:type="spellStart"/>
+      <w:proofErr w:type="gramStart"/>
       <w:r>
         <w:rPr>
           <w:color w:val="000000" w:themeColor="text1"/>
         </w:rPr>
         <w:t>validarCasaComPeca</w:t>
       </w:r>
-      <w:r>
-        <w:rPr>
-          <w:color w:val="000000" w:themeColor="text1"/>
-        </w:rPr>
-        <w:t xml:space="preserve">(Tabuleiro, Jogador, </w:t>
-      </w:r>
-      <w:r>
-        <w:t>LinhaI, ColunaI</w:t>
-      </w:r>
+      <w:proofErr w:type="spellEnd"/>
+      <w:r>
+        <w:rPr>
+          <w:color w:val="000000" w:themeColor="text1"/>
+        </w:rPr>
+        <w:t>(</w:t>
+      </w:r>
+      <w:proofErr w:type="gramEnd"/>
+      <w:r>
+        <w:rPr>
+          <w:color w:val="000000" w:themeColor="text1"/>
+        </w:rPr>
+        <w:t xml:space="preserve">Tabuleiro, Jogador, </w:t>
+      </w:r>
+      <w:proofErr w:type="spellStart"/>
+      <w:r>
+        <w:t>LinhaI</w:t>
+      </w:r>
+      <w:proofErr w:type="spellEnd"/>
+      <w:r>
+        <w:t xml:space="preserve">, </w:t>
+      </w:r>
+      <w:proofErr w:type="spellStart"/>
+      <w:r>
+        <w:t>ColunaI</w:t>
+      </w:r>
+      <w:proofErr w:type="spellEnd"/>
       <w:r>
         <w:t>, Peca</w:t>
       </w:r>
@@ -14548,27 +17645,38 @@
           <w:color w:val="000000" w:themeColor="text1"/>
         </w:rPr>
       </w:pPr>
+      <w:proofErr w:type="spellStart"/>
+      <w:proofErr w:type="gramStart"/>
       <w:r>
         <w:rPr>
           <w:color w:val="000000" w:themeColor="text1"/>
         </w:rPr>
         <w:t>validarPecaJogador</w:t>
       </w:r>
+      <w:proofErr w:type="spellEnd"/>
       <w:r>
         <w:rPr>
           <w:color w:val="000000" w:themeColor="text1"/>
         </w:rPr>
         <w:t>(</w:t>
       </w:r>
-      <w:r>
-        <w:t xml:space="preserve">JogadorEmJogo, </w:t>
-      </w:r>
+      <w:proofErr w:type="spellStart"/>
+      <w:proofErr w:type="gramEnd"/>
+      <w:r>
+        <w:t>JogadorEmJogo</w:t>
+      </w:r>
+      <w:proofErr w:type="spellEnd"/>
+      <w:r>
+        <w:t xml:space="preserve">, </w:t>
+      </w:r>
+      <w:proofErr w:type="spellStart"/>
       <w:r>
         <w:t>Jogador</w:t>
       </w:r>
       <w:r>
         <w:t>Peca</w:t>
       </w:r>
+      <w:proofErr w:type="spellEnd"/>
       <w:r>
         <w:rPr>
           <w:color w:val="000000" w:themeColor="text1"/>
@@ -14628,7 +17736,21 @@
         <w:rPr>
           <w:color w:val="000000" w:themeColor="text1"/>
         </w:rPr>
-        <w:t>: validarCasaComPeca.</w:t>
+        <w:t xml:space="preserve">: </w:t>
+      </w:r>
+      <w:proofErr w:type="spellStart"/>
+      <w:r>
+        <w:rPr>
+          <w:color w:val="000000" w:themeColor="text1"/>
+        </w:rPr>
+        <w:t>validarCasaComPeca</w:t>
+      </w:r>
+      <w:proofErr w:type="spellEnd"/>
+      <w:r>
+        <w:rPr>
+          <w:color w:val="000000" w:themeColor="text1"/>
+        </w:rPr>
+        <w:t>.</w:t>
       </w:r>
     </w:p>
     <w:p>
@@ -14642,12 +17764,13 @@
       <w:pPr>
         <w:pStyle w:val="Cabealho1"/>
       </w:pPr>
-      <w:bookmarkStart w:id="41" w:name="_Toc495239852"/>
-      <w:bookmarkStart w:id="42" w:name="_Toc495662479"/>
-      <w:bookmarkStart w:id="43" w:name="_Toc498184273"/>
+      <w:bookmarkStart w:id="44" w:name="_Toc498266631"/>
+      <w:bookmarkStart w:id="45" w:name="_Toc495239852"/>
+      <w:bookmarkStart w:id="46" w:name="_Toc495662479"/>
       <w:r>
         <w:t>Interface com o utilizador</w:t>
       </w:r>
+      <w:bookmarkEnd w:id="44"/>
     </w:p>
     <w:p>
       <w:r>
@@ -14698,6 +17821,7 @@
       <w:r>
         <w:t xml:space="preserve"> seguido de </w:t>
       </w:r>
+      <w:proofErr w:type="spellStart"/>
       <w:r>
         <w:rPr>
           <w:i/>
@@ -14710,6 +17834,7 @@
         </w:rPr>
         <w:t>nter</w:t>
       </w:r>
+      <w:proofErr w:type="spellEnd"/>
       <w:r>
         <w:t>), consultar as instruções de jogo (</w:t>
       </w:r>
@@ -14728,6 +17853,7 @@
       <w:r>
         <w:t xml:space="preserve"> seguido de </w:t>
       </w:r>
+      <w:proofErr w:type="spellStart"/>
       <w:r>
         <w:rPr>
           <w:i/>
@@ -14740,6 +17866,7 @@
         </w:rPr>
         <w:t>nter</w:t>
       </w:r>
+      <w:proofErr w:type="spellEnd"/>
       <w:r>
         <w:t>) ou sair do jogo (</w:t>
       </w:r>
@@ -14758,6 +17885,7 @@
       <w:r>
         <w:t xml:space="preserve"> seguido de </w:t>
       </w:r>
+      <w:proofErr w:type="spellStart"/>
       <w:r>
         <w:rPr>
           <w:i/>
@@ -14770,6 +17898,7 @@
         </w:rPr>
         <w:t>nter</w:t>
       </w:r>
+      <w:proofErr w:type="spellEnd"/>
       <w:r>
         <w:t>).</w:t>
       </w:r>
@@ -14791,12 +17920,14 @@
       <w:r>
         <w:t xml:space="preserve">Modo Jogador </w:t>
       </w:r>
+      <w:proofErr w:type="spellStart"/>
       <w:r>
         <w:rPr>
           <w:i/>
         </w:rPr>
         <w:t>vs</w:t>
       </w:r>
+      <w:proofErr w:type="spellEnd"/>
       <w:r>
         <w:t xml:space="preserve"> Jogador;</w:t>
       </w:r>
@@ -14812,12 +17943,14 @@
       <w:r>
         <w:t xml:space="preserve">Modo Jogador </w:t>
       </w:r>
+      <w:proofErr w:type="spellStart"/>
       <w:r>
         <w:rPr>
           <w:i/>
         </w:rPr>
         <w:t>vs</w:t>
       </w:r>
+      <w:proofErr w:type="spellEnd"/>
       <w:r>
         <w:t xml:space="preserve"> Computador;</w:t>
       </w:r>
@@ -14833,12 +17966,14 @@
       <w:r>
         <w:t xml:space="preserve">Modo Computador </w:t>
       </w:r>
+      <w:proofErr w:type="spellStart"/>
       <w:r>
         <w:rPr>
           <w:i/>
         </w:rPr>
         <w:t>vs</w:t>
       </w:r>
+      <w:proofErr w:type="spellEnd"/>
       <w:r>
         <w:t xml:space="preserve"> Computador.</w:t>
       </w:r>
@@ -14855,8 +17990,58 @@
         <w:rPr>
           <w:i/>
         </w:rPr>
-        <w:t>1. Start Game Player vs Player</w:t>
-      </w:r>
+        <w:t xml:space="preserve">1. </w:t>
+      </w:r>
+      <w:proofErr w:type="spellStart"/>
+      <w:r>
+        <w:rPr>
+          <w:i/>
+        </w:rPr>
+        <w:t>Start</w:t>
+      </w:r>
+      <w:proofErr w:type="spellEnd"/>
+      <w:r>
+        <w:rPr>
+          <w:i/>
+        </w:rPr>
+        <w:t xml:space="preserve"> Game </w:t>
+      </w:r>
+      <w:proofErr w:type="spellStart"/>
+      <w:r>
+        <w:rPr>
+          <w:i/>
+        </w:rPr>
+        <w:t>Player</w:t>
+      </w:r>
+      <w:proofErr w:type="spellEnd"/>
+      <w:r>
+        <w:rPr>
+          <w:i/>
+        </w:rPr>
+        <w:t xml:space="preserve"> </w:t>
+      </w:r>
+      <w:proofErr w:type="spellStart"/>
+      <w:r>
+        <w:rPr>
+          <w:i/>
+        </w:rPr>
+        <w:t>vs</w:t>
+      </w:r>
+      <w:proofErr w:type="spellEnd"/>
+      <w:r>
+        <w:rPr>
+          <w:i/>
+        </w:rPr>
+        <w:t xml:space="preserve"> </w:t>
+      </w:r>
+      <w:proofErr w:type="spellStart"/>
+      <w:r>
+        <w:rPr>
+          <w:i/>
+        </w:rPr>
+        <w:t>Player</w:t>
+      </w:r>
+      <w:proofErr w:type="spellEnd"/>
       <w:r>
         <w:t>)</w:t>
       </w:r>
@@ -14864,9 +18049,466 @@
         <w:t xml:space="preserve"> </w:t>
       </w:r>
       <w:r>
-        <w:t>é iniciado logo o tabuleiro e, onde de seguida são pedidas as coordenadas ao jogador branco.</w:t>
+        <w:t xml:space="preserve">é </w:t>
+      </w:r>
+      <w:r>
+        <w:t>desenhado</w:t>
+      </w:r>
+      <w:r>
+        <w:t xml:space="preserve"> </w:t>
+      </w:r>
+      <w:r>
+        <w:t>de imediato o tabuleiro. D</w:t>
+      </w:r>
+      <w:r>
+        <w:t xml:space="preserve">ebaixo do tabuleiro </w:t>
+      </w:r>
+      <w:r>
+        <w:t>existe</w:t>
+      </w:r>
+      <w:r>
+        <w:t xml:space="preserve"> uma mensagem</w:t>
+      </w:r>
+      <w:r>
+        <w:t xml:space="preserve"> onde está especificado o jogador e como tem de executar a jogada</w:t>
+      </w:r>
+      <w:r>
+        <w:t xml:space="preserve">, ou seja, introduzir as coordenadas para mover a peça, </w:t>
+      </w:r>
+      <w:r>
+        <w:t>linha/coluna</w:t>
+      </w:r>
+      <w:r>
+        <w:t>.</w:t>
       </w:r>
     </w:p>
+    <w:p/>
+    <w:p>
+      <w:r>
+        <w:t>Quando o utilizador escolhe a segunda opção (</w:t>
+      </w:r>
+      <w:r>
+        <w:rPr>
+          <w:i/>
+        </w:rPr>
+        <w:t>2</w:t>
+      </w:r>
+      <w:r>
+        <w:rPr>
+          <w:i/>
+        </w:rPr>
+        <w:t xml:space="preserve">. </w:t>
+      </w:r>
+      <w:proofErr w:type="spellStart"/>
+      <w:proofErr w:type="gramStart"/>
+      <w:r>
+        <w:rPr>
+          <w:i/>
+        </w:rPr>
+        <w:t>Start</w:t>
+      </w:r>
+      <w:proofErr w:type="spellEnd"/>
+      <w:r>
+        <w:rPr>
+          <w:i/>
+        </w:rPr>
+        <w:t xml:space="preserve"> Game</w:t>
+      </w:r>
+      <w:proofErr w:type="gramEnd"/>
+      <w:r>
+        <w:rPr>
+          <w:i/>
+        </w:rPr>
+        <w:t xml:space="preserve"> </w:t>
+      </w:r>
+      <w:r>
+        <w:rPr>
+          <w:i/>
+        </w:rPr>
+        <w:t>PC</w:t>
+      </w:r>
+      <w:r>
+        <w:rPr>
+          <w:i/>
+        </w:rPr>
+        <w:t xml:space="preserve"> </w:t>
+      </w:r>
+      <w:proofErr w:type="spellStart"/>
+      <w:r>
+        <w:rPr>
+          <w:i/>
+        </w:rPr>
+        <w:t>vs</w:t>
+      </w:r>
+      <w:proofErr w:type="spellEnd"/>
+      <w:r>
+        <w:rPr>
+          <w:i/>
+        </w:rPr>
+        <w:t xml:space="preserve"> </w:t>
+      </w:r>
+      <w:proofErr w:type="spellStart"/>
+      <w:r>
+        <w:rPr>
+          <w:i/>
+        </w:rPr>
+        <w:t>Player</w:t>
+      </w:r>
+      <w:proofErr w:type="spellEnd"/>
+      <w:r>
+        <w:t>) está a jogar contra o próprio computador. A interaçã</w:t>
+      </w:r>
+      <w:r>
+        <w:t>o neste modo</w:t>
+      </w:r>
+      <w:r>
+        <w:t xml:space="preserve"> é bastante semelhante à opção anterior (</w:t>
+      </w:r>
+      <w:r>
+        <w:rPr>
+          <w:i/>
+        </w:rPr>
+        <w:t xml:space="preserve">1. </w:t>
+      </w:r>
+      <w:proofErr w:type="spellStart"/>
+      <w:r>
+        <w:rPr>
+          <w:i/>
+        </w:rPr>
+        <w:t>Start</w:t>
+      </w:r>
+      <w:proofErr w:type="spellEnd"/>
+      <w:r>
+        <w:rPr>
+          <w:i/>
+        </w:rPr>
+        <w:t xml:space="preserve"> Game </w:t>
+      </w:r>
+      <w:proofErr w:type="spellStart"/>
+      <w:r>
+        <w:rPr>
+          <w:i/>
+        </w:rPr>
+        <w:t>Player</w:t>
+      </w:r>
+      <w:proofErr w:type="spellEnd"/>
+      <w:r>
+        <w:rPr>
+          <w:i/>
+        </w:rPr>
+        <w:t xml:space="preserve"> </w:t>
+      </w:r>
+      <w:proofErr w:type="spellStart"/>
+      <w:r>
+        <w:rPr>
+          <w:i/>
+        </w:rPr>
+        <w:t>vs</w:t>
+      </w:r>
+      <w:proofErr w:type="spellEnd"/>
+      <w:r>
+        <w:rPr>
+          <w:i/>
+        </w:rPr>
+        <w:t xml:space="preserve"> </w:t>
+      </w:r>
+      <w:proofErr w:type="spellStart"/>
+      <w:r>
+        <w:rPr>
+          <w:i/>
+        </w:rPr>
+        <w:t>Player</w:t>
+      </w:r>
+      <w:proofErr w:type="spellEnd"/>
+      <w:r>
+        <w:t>)</w:t>
+      </w:r>
+      <w:r>
+        <w:rPr>
+          <w:i/>
+        </w:rPr>
+        <w:t xml:space="preserve">, </w:t>
+      </w:r>
+      <w:r>
+        <w:t>à exceçã</w:t>
+      </w:r>
+      <w:r>
+        <w:t>o de que é necessário escolher um nível de jogo.</w:t>
+      </w:r>
+      <w:r>
+        <w:t xml:space="preserve"> Os níveis disponíveis são: </w:t>
+      </w:r>
+    </w:p>
+    <w:p>
+      <w:pPr>
+        <w:pStyle w:val="PargrafodaLista"/>
+        <w:numPr>
+          <w:ilvl w:val="0"/>
+          <w:numId w:val="33"/>
+        </w:numPr>
+        <w:rPr>
+          <w:i/>
+        </w:rPr>
+      </w:pPr>
+      <w:r>
+        <w:lastRenderedPageBreak/>
+        <w:t xml:space="preserve"> Uma partida “normal”, semelhante à primeira opção, sem qualquer tipo de ataque ou captura;</w:t>
+      </w:r>
+    </w:p>
+    <w:p>
+      <w:pPr>
+        <w:pStyle w:val="PargrafodaLista"/>
+        <w:numPr>
+          <w:ilvl w:val="0"/>
+          <w:numId w:val="33"/>
+        </w:numPr>
+        <w:rPr>
+          <w:i/>
+        </w:rPr>
+      </w:pPr>
+      <w:r>
+        <w:t xml:space="preserve">Uma partida mais emocionante, </w:t>
+      </w:r>
+      <w:r>
+        <w:t xml:space="preserve">em que </w:t>
+      </w:r>
+      <w:r>
+        <w:t>é permitido atacar e capturar as peças dos adversários.</w:t>
+      </w:r>
+    </w:p>
+    <w:p>
+      <w:pPr>
+        <w:rPr>
+          <w:i/>
+        </w:rPr>
+      </w:pPr>
+    </w:p>
+    <w:p>
+      <w:r>
+        <w:t>Na terceira opção</w:t>
+      </w:r>
+      <w:r>
+        <w:t xml:space="preserve"> (</w:t>
+      </w:r>
+      <w:r>
+        <w:rPr>
+          <w:i/>
+        </w:rPr>
+        <w:t>2</w:t>
+      </w:r>
+      <w:r>
+        <w:rPr>
+          <w:i/>
+        </w:rPr>
+        <w:t xml:space="preserve">. </w:t>
+      </w:r>
+      <w:proofErr w:type="spellStart"/>
+      <w:proofErr w:type="gramStart"/>
+      <w:r>
+        <w:rPr>
+          <w:i/>
+        </w:rPr>
+        <w:t>Start</w:t>
+      </w:r>
+      <w:proofErr w:type="spellEnd"/>
+      <w:r>
+        <w:rPr>
+          <w:i/>
+        </w:rPr>
+        <w:t xml:space="preserve"> Game</w:t>
+      </w:r>
+      <w:proofErr w:type="gramEnd"/>
+      <w:r>
+        <w:rPr>
+          <w:i/>
+        </w:rPr>
+        <w:t xml:space="preserve"> </w:t>
+      </w:r>
+      <w:r>
+        <w:rPr>
+          <w:i/>
+        </w:rPr>
+        <w:t>PC</w:t>
+      </w:r>
+      <w:r>
+        <w:rPr>
+          <w:i/>
+        </w:rPr>
+        <w:t xml:space="preserve"> </w:t>
+      </w:r>
+      <w:proofErr w:type="spellStart"/>
+      <w:r>
+        <w:rPr>
+          <w:i/>
+        </w:rPr>
+        <w:t>vs</w:t>
+      </w:r>
+      <w:proofErr w:type="spellEnd"/>
+      <w:r>
+        <w:rPr>
+          <w:i/>
+        </w:rPr>
+        <w:t xml:space="preserve"> </w:t>
+      </w:r>
+      <w:r>
+        <w:rPr>
+          <w:i/>
+        </w:rPr>
+        <w:t>PC</w:t>
+      </w:r>
+      <w:r>
+        <w:t>)</w:t>
+      </w:r>
+      <w:r>
+        <w:t>, a última opção de jogo, é o modo automático, ou seja, o computador joga sozinho contra si próprio. Em semelhança à opção anterior</w:t>
+      </w:r>
+      <w:r>
+        <w:t xml:space="preserve"> (</w:t>
+      </w:r>
+      <w:r>
+        <w:rPr>
+          <w:i/>
+        </w:rPr>
+        <w:t>2</w:t>
+      </w:r>
+      <w:r>
+        <w:rPr>
+          <w:i/>
+        </w:rPr>
+        <w:t xml:space="preserve">. </w:t>
+      </w:r>
+      <w:proofErr w:type="spellStart"/>
+      <w:proofErr w:type="gramStart"/>
+      <w:r>
+        <w:rPr>
+          <w:i/>
+        </w:rPr>
+        <w:t>Start</w:t>
+      </w:r>
+      <w:proofErr w:type="spellEnd"/>
+      <w:r>
+        <w:rPr>
+          <w:i/>
+        </w:rPr>
+        <w:t xml:space="preserve"> Game</w:t>
+      </w:r>
+      <w:proofErr w:type="gramEnd"/>
+      <w:r>
+        <w:rPr>
+          <w:i/>
+        </w:rPr>
+        <w:t xml:space="preserve"> </w:t>
+      </w:r>
+      <w:r>
+        <w:rPr>
+          <w:i/>
+        </w:rPr>
+        <w:t>PC</w:t>
+      </w:r>
+      <w:r>
+        <w:rPr>
+          <w:i/>
+        </w:rPr>
+        <w:t xml:space="preserve"> </w:t>
+      </w:r>
+      <w:proofErr w:type="spellStart"/>
+      <w:r>
+        <w:rPr>
+          <w:i/>
+        </w:rPr>
+        <w:t>vs</w:t>
+      </w:r>
+      <w:proofErr w:type="spellEnd"/>
+      <w:r>
+        <w:rPr>
+          <w:i/>
+        </w:rPr>
+        <w:t xml:space="preserve"> </w:t>
+      </w:r>
+      <w:proofErr w:type="spellStart"/>
+      <w:r>
+        <w:rPr>
+          <w:i/>
+        </w:rPr>
+        <w:t>Player</w:t>
+      </w:r>
+      <w:proofErr w:type="spellEnd"/>
+      <w:r>
+        <w:t>)</w:t>
+      </w:r>
+      <w:r>
+        <w:t>, o utilizador também tem de escolher o nível de jogo que deseja assistir.</w:t>
+      </w:r>
+    </w:p>
+    <w:p/>
+    <w:p>
+      <w:r>
+        <w:t>A quarta opção (</w:t>
+      </w:r>
+      <w:r>
+        <w:rPr>
+          <w:i/>
+        </w:rPr>
+        <w:t>4</w:t>
+      </w:r>
+      <w:r>
+        <w:rPr>
+          <w:i/>
+        </w:rPr>
+        <w:t xml:space="preserve">. </w:t>
+      </w:r>
+      <w:proofErr w:type="spellStart"/>
+      <w:r>
+        <w:rPr>
+          <w:i/>
+        </w:rPr>
+        <w:t>How</w:t>
+      </w:r>
+      <w:proofErr w:type="spellEnd"/>
+      <w:r>
+        <w:rPr>
+          <w:i/>
+        </w:rPr>
+        <w:t xml:space="preserve"> to play</w:t>
+      </w:r>
+      <w:r>
+        <w:t xml:space="preserve">) é um menu onde está </w:t>
+      </w:r>
+      <w:r>
+        <w:t>definido o objetivo de jogo, as regras mais importantes e as peças de cada jogador.</w:t>
+      </w:r>
+      <w:r>
+        <w:t xml:space="preserve"> </w:t>
+      </w:r>
+    </w:p>
+    <w:p/>
+    <w:p>
+      <w:r>
+        <w:t>A última opção (</w:t>
+      </w:r>
+      <w:r>
+        <w:rPr>
+          <w:i/>
+        </w:rPr>
+        <w:t>5</w:t>
+      </w:r>
+      <w:r>
+        <w:rPr>
+          <w:i/>
+        </w:rPr>
+        <w:t xml:space="preserve">. </w:t>
+      </w:r>
+      <w:r>
+        <w:rPr>
+          <w:i/>
+        </w:rPr>
+        <w:t>Exit</w:t>
+      </w:r>
+      <w:r>
+        <w:t>) é apenas para terminar a aplicação em segurança.</w:t>
+      </w:r>
+    </w:p>
+    <w:p/>
     <w:tbl>
       <w:tblPr>
         <w:tblStyle w:val="Tabelacomgrelha"/>
@@ -14901,7 +18543,6 @@
               <w:rPr>
                 <w:noProof/>
               </w:rPr>
-              <w:lastRenderedPageBreak/>
               <w:drawing>
                 <wp:inline distT="0" distB="0" distL="0" distR="0" wp14:anchorId="389B03E2" wp14:editId="6DA31B0A">
                   <wp:extent cx="2012914" cy="2700000"/>
@@ -14956,7 +18597,7 @@
             <w:pPr>
               <w:pStyle w:val="Legenda"/>
             </w:pPr>
-            <w:bookmarkStart w:id="44" w:name="_Toc498251494"/>
+            <w:bookmarkStart w:id="47" w:name="_Toc498271419"/>
             <w:r>
               <w:t xml:space="preserve">Figura </w:t>
             </w:r>
@@ -14971,7 +18612,7 @@
             <w:r>
               <w:t xml:space="preserve"> Menu de início</w:t>
             </w:r>
-            <w:bookmarkEnd w:id="44"/>
+            <w:bookmarkEnd w:id="47"/>
           </w:p>
         </w:tc>
         <w:tc>
@@ -14980,205 +18621,14 @@
           </w:tcPr>
           <w:p>
             <w:pPr>
-              <w:keepNext/>
-              <w:jc w:val="center"/>
+              <w:pStyle w:val="Legenda"/>
             </w:pPr>
             <w:r>
               <w:rPr>
                 <w:noProof/>
               </w:rPr>
               <w:drawing>
-                <wp:inline distT="0" distB="0" distL="0" distR="0" wp14:anchorId="37116A1E" wp14:editId="656650CA">
-                  <wp:extent cx="2118736" cy="2700000"/>
-                  <wp:effectExtent l="0" t="0" r="0" b="0"/>
-                  <wp:docPr id="20" name="Imagem 20" descr="/Users/beatrizdehenriquesmartins/git/FEUP---PLOG/Entrega Final/Imagens/menu_ajuda.png"/>
-                  <wp:cNvGraphicFramePr>
-                    <a:graphicFrameLocks xmlns:a="http://schemas.openxmlformats.org/drawingml/2006/main" noChangeAspect="1"/>
-                  </wp:cNvGraphicFramePr>
-                  <a:graphic xmlns:a="http://schemas.openxmlformats.org/drawingml/2006/main">
-                    <a:graphicData uri="http://schemas.openxmlformats.org/drawingml/2006/picture">
-                      <pic:pic xmlns:pic="http://schemas.openxmlformats.org/drawingml/2006/picture">
-                        <pic:nvPicPr>
-                          <pic:cNvPr id="0" name="Picture 8" descr="/Users/beatrizdehenriquesmartins/git/FEUP---PLOG/Entrega Final/Imagens/menu_ajuda.png"/>
-                          <pic:cNvPicPr>
-                            <a:picLocks noChangeAspect="1" noChangeArrowheads="1"/>
-                          </pic:cNvPicPr>
-                        </pic:nvPicPr>
-                        <pic:blipFill>
-                          <a:blip r:embed="rId24">
-                            <a:extLst>
-                              <a:ext uri="{28A0092B-C50C-407E-A947-70E740481C1C}">
-                                <a14:useLocalDpi xmlns:a14="http://schemas.microsoft.com/office/drawing/2010/main" val="0"/>
-                              </a:ext>
-                            </a:extLst>
-                          </a:blip>
-                          <a:srcRect/>
-                          <a:stretch>
-                            <a:fillRect/>
-                          </a:stretch>
-                        </pic:blipFill>
-                        <pic:spPr bwMode="auto">
-                          <a:xfrm>
-                            <a:off x="0" y="0"/>
-                            <a:ext cx="2118736" cy="2700000"/>
-                          </a:xfrm>
-                          <a:prstGeom prst="rect">
-                            <a:avLst/>
-                          </a:prstGeom>
-                          <a:noFill/>
-                          <a:ln>
-                            <a:noFill/>
-                          </a:ln>
-                        </pic:spPr>
-                      </pic:pic>
-                    </a:graphicData>
-                  </a:graphic>
-                </wp:inline>
-              </w:drawing>
-            </w:r>
-          </w:p>
-          <w:p>
-            <w:pPr>
-              <w:pStyle w:val="Legenda"/>
-            </w:pPr>
-            <w:bookmarkStart w:id="45" w:name="_Toc498251495"/>
-            <w:r>
-              <w:t xml:space="preserve">Figura </w:t>
-            </w:r>
-            <w:fldSimple w:instr=" SEQ Figura \* ARABIC ">
-              <w:r>
-                <w:rPr>
-                  <w:noProof/>
-                </w:rPr>
-                <w:t>14</w:t>
-              </w:r>
-            </w:fldSimple>
-            <w:r>
-              <w:t xml:space="preserve"> Menu de apoio ao jogo</w:t>
-            </w:r>
-            <w:bookmarkEnd w:id="45"/>
-          </w:p>
-        </w:tc>
-      </w:tr>
-      <w:tr>
-        <w:trPr>
-          <w:trHeight w:val="4252"/>
-        </w:trPr>
-        <w:tc>
-          <w:tcPr>
-            <w:tcW w:w="4244" w:type="dxa"/>
-          </w:tcPr>
-          <w:p>
-            <w:pPr>
-              <w:jc w:val="center"/>
-              <w:rPr>
-                <w:noProof/>
-              </w:rPr>
-            </w:pPr>
-            <w:r>
-              <w:rPr>
-                <w:noProof/>
-              </w:rPr>
-              <w:drawing>
-                <wp:inline distT="0" distB="0" distL="0" distR="0" wp14:anchorId="39287393" wp14:editId="26485BE8">
-                  <wp:extent cx="2186343" cy="2700000"/>
-                  <wp:effectExtent l="0" t="0" r="0" b="0"/>
-                  <wp:docPr id="21" name="Imagem 21" descr="/Users/beatrizdehenriquesmartins/git/FEUP---PLOG/Entrega Final/Imagens/menu_exit.png"/>
-                  <wp:cNvGraphicFramePr>
-                    <a:graphicFrameLocks xmlns:a="http://schemas.openxmlformats.org/drawingml/2006/main" noChangeAspect="1"/>
-                  </wp:cNvGraphicFramePr>
-                  <a:graphic xmlns:a="http://schemas.openxmlformats.org/drawingml/2006/main">
-                    <a:graphicData uri="http://schemas.openxmlformats.org/drawingml/2006/picture">
-                      <pic:pic xmlns:pic="http://schemas.openxmlformats.org/drawingml/2006/picture">
-                        <pic:nvPicPr>
-                          <pic:cNvPr id="0" name="Picture 9" descr="/Users/beatrizdehenriquesmartins/git/FEUP---PLOG/Entrega Final/Imagens/menu_exit.png"/>
-                          <pic:cNvPicPr>
-                            <a:picLocks noChangeAspect="1" noChangeArrowheads="1"/>
-                          </pic:cNvPicPr>
-                        </pic:nvPicPr>
-                        <pic:blipFill>
-                          <a:blip r:embed="rId25">
-                            <a:extLst>
-                              <a:ext uri="{28A0092B-C50C-407E-A947-70E740481C1C}">
-                                <a14:useLocalDpi xmlns:a14="http://schemas.microsoft.com/office/drawing/2010/main" val="0"/>
-                              </a:ext>
-                            </a:extLst>
-                          </a:blip>
-                          <a:srcRect/>
-                          <a:stretch>
-                            <a:fillRect/>
-                          </a:stretch>
-                        </pic:blipFill>
-                        <pic:spPr bwMode="auto">
-                          <a:xfrm>
-                            <a:off x="0" y="0"/>
-                            <a:ext cx="2186343" cy="2700000"/>
-                          </a:xfrm>
-                          <a:prstGeom prst="rect">
-                            <a:avLst/>
-                          </a:prstGeom>
-                          <a:noFill/>
-                          <a:ln>
-                            <a:noFill/>
-                          </a:ln>
-                        </pic:spPr>
-                      </pic:pic>
-                    </a:graphicData>
-                  </a:graphic>
-                </wp:inline>
-              </w:drawing>
-            </w:r>
-          </w:p>
-          <w:p>
-            <w:pPr>
-              <w:pStyle w:val="Legenda"/>
-            </w:pPr>
-            <w:bookmarkStart w:id="46" w:name="_Toc498251496"/>
-            <w:r>
-              <w:t xml:space="preserve">Figura </w:t>
-            </w:r>
-            <w:r>
-              <w:fldChar w:fldCharType="begin"/>
-            </w:r>
-            <w:r>
-              <w:instrText xml:space="preserve"> SEQ Figura \* ARABIC </w:instrText>
-            </w:r>
-            <w:r>
-              <w:fldChar w:fldCharType="separate"/>
-            </w:r>
-            <w:r>
-              <w:rPr>
-                <w:noProof/>
-              </w:rPr>
-              <w:t>15</w:t>
-            </w:r>
-            <w:r>
-              <w:fldChar w:fldCharType="end"/>
-            </w:r>
-            <w:r>
-              <w:t xml:space="preserve"> Menu de saída do Jogo</w:t>
-            </w:r>
-            <w:bookmarkEnd w:id="46"/>
-          </w:p>
-        </w:tc>
-        <w:tc>
-          <w:tcPr>
-            <w:tcW w:w="4244" w:type="dxa"/>
-          </w:tcPr>
-          <w:p>
-            <w:pPr>
-              <w:keepNext/>
-              <w:jc w:val="center"/>
-              <w:rPr>
-                <w:noProof/>
-              </w:rPr>
-            </w:pPr>
-            <w:r>
-              <w:rPr>
-                <w:noProof/>
-              </w:rPr>
-              <w:drawing>
-                <wp:inline distT="0" distB="0" distL="0" distR="0" wp14:anchorId="16639DD6" wp14:editId="14F3E355">
+                <wp:inline distT="0" distB="0" distL="0" distR="0" wp14:anchorId="4C79A498" wp14:editId="71AC2B77">
                   <wp:extent cx="2291038" cy="2700000"/>
                   <wp:effectExtent l="0" t="0" r="0" b="0"/>
                   <wp:docPr id="23" name="Imagem 23" descr="/Users/beatrizdehenriquesmartins/git/FEUP---PLOG/Entrega Final/Imagens/Tabuleiro-inicial_JJ.png"/>
@@ -15195,7 +18645,7 @@
                           </pic:cNvPicPr>
                         </pic:nvPicPr>
                         <pic:blipFill>
-                          <a:blip r:embed="rId26">
+                          <a:blip r:embed="rId24">
                             <a:extLst>
                               <a:ext uri="{28A0092B-C50C-407E-A947-70E740481C1C}">
                                 <a14:useLocalDpi xmlns:a14="http://schemas.microsoft.com/office/drawing/2010/main" val="0"/>
@@ -15231,46 +18681,572 @@
             <w:pPr>
               <w:pStyle w:val="Legenda"/>
             </w:pPr>
-            <w:bookmarkStart w:id="47" w:name="_Toc498251497"/>
+            <w:bookmarkStart w:id="48" w:name="_Toc498271420"/>
             <w:r>
               <w:t xml:space="preserve">Figura </w:t>
             </w:r>
-            <w:r>
-              <w:fldChar w:fldCharType="begin"/>
-            </w:r>
-            <w:r>
-              <w:instrText xml:space="preserve"> SEQ Figura \* ARABIC </w:instrText>
-            </w:r>
-            <w:r>
-              <w:fldChar w:fldCharType="separate"/>
-            </w:r>
+            <w:fldSimple w:instr=" SEQ Figura \* ARABIC ">
+              <w:r>
+                <w:rPr>
+                  <w:noProof/>
+                </w:rPr>
+                <w:t>14</w:t>
+              </w:r>
+            </w:fldSimple>
+            <w:r>
+              <w:t xml:space="preserve"> Modo de jogo Humano </w:t>
+            </w:r>
+            <w:proofErr w:type="spellStart"/>
+            <w:proofErr w:type="gramStart"/>
+            <w:r>
+              <w:t>vs</w:t>
+            </w:r>
+            <w:proofErr w:type="spellEnd"/>
+            <w:r>
+              <w:t xml:space="preserve"> Humano</w:t>
+            </w:r>
+            <w:proofErr w:type="gramEnd"/>
+            <w:r>
+              <w:t xml:space="preserve"> (jogador branco)</w:t>
+            </w:r>
+            <w:bookmarkEnd w:id="48"/>
+          </w:p>
+        </w:tc>
+      </w:tr>
+      <w:tr>
+        <w:trPr>
+          <w:trHeight w:val="4535"/>
+        </w:trPr>
+        <w:tc>
+          <w:tcPr>
+            <w:tcW w:w="4244" w:type="dxa"/>
+          </w:tcPr>
+          <w:p>
+            <w:pPr>
+              <w:pStyle w:val="Legenda"/>
+            </w:pPr>
             <w:r>
               <w:rPr>
                 <w:noProof/>
               </w:rPr>
-              <w:t>16</w:t>
+              <w:lastRenderedPageBreak/>
+              <w:drawing>
+                <wp:inline distT="0" distB="0" distL="0" distR="0" wp14:anchorId="3353D782" wp14:editId="3561BC90">
+                  <wp:extent cx="2197297" cy="2700000"/>
+                  <wp:effectExtent l="0" t="0" r="0" b="0"/>
+                  <wp:docPr id="13" name="Imagem 13" descr="/Users/beatrizdehenriquesmartins/git/FEUP---PLOG/Entrega Final/Imagens/Tabuleiro_JJ_preto.png"/>
+                  <wp:cNvGraphicFramePr>
+                    <a:graphicFrameLocks xmlns:a="http://schemas.openxmlformats.org/drawingml/2006/main" noChangeAspect="1"/>
+                  </wp:cNvGraphicFramePr>
+                  <a:graphic xmlns:a="http://schemas.openxmlformats.org/drawingml/2006/main">
+                    <a:graphicData uri="http://schemas.openxmlformats.org/drawingml/2006/picture">
+                      <pic:pic xmlns:pic="http://schemas.openxmlformats.org/drawingml/2006/picture">
+                        <pic:nvPicPr>
+                          <pic:cNvPr id="0" name="Picture 2" descr="/Users/beatrizdehenriquesmartins/git/FEUP---PLOG/Entrega Final/Imagens/Tabuleiro_JJ_preto.png"/>
+                          <pic:cNvPicPr>
+                            <a:picLocks noChangeAspect="1" noChangeArrowheads="1"/>
+                          </pic:cNvPicPr>
+                        </pic:nvPicPr>
+                        <pic:blipFill>
+                          <a:blip r:embed="rId25">
+                            <a:extLst>
+                              <a:ext uri="{28A0092B-C50C-407E-A947-70E740481C1C}">
+                                <a14:useLocalDpi xmlns:a14="http://schemas.microsoft.com/office/drawing/2010/main" val="0"/>
+                              </a:ext>
+                            </a:extLst>
+                          </a:blip>
+                          <a:srcRect/>
+                          <a:stretch>
+                            <a:fillRect/>
+                          </a:stretch>
+                        </pic:blipFill>
+                        <pic:spPr bwMode="auto">
+                          <a:xfrm>
+                            <a:off x="0" y="0"/>
+                            <a:ext cx="2197297" cy="2700000"/>
+                          </a:xfrm>
+                          <a:prstGeom prst="rect">
+                            <a:avLst/>
+                          </a:prstGeom>
+                          <a:noFill/>
+                          <a:ln>
+                            <a:noFill/>
+                          </a:ln>
+                        </pic:spPr>
+                      </pic:pic>
+                    </a:graphicData>
+                  </a:graphic>
+                </wp:inline>
+              </w:drawing>
+            </w:r>
+          </w:p>
+          <w:p>
+            <w:pPr>
+              <w:pStyle w:val="Legenda"/>
+            </w:pPr>
+            <w:bookmarkStart w:id="49" w:name="_Toc498271421"/>
+            <w:r>
+              <w:t xml:space="preserve">Figura </w:t>
+            </w:r>
+            <w:fldSimple w:instr=" SEQ Figura \* ARABIC ">
+              <w:r>
+                <w:rPr>
+                  <w:noProof/>
+                </w:rPr>
+                <w:t>15</w:t>
+              </w:r>
+            </w:fldSimple>
+            <w:r>
+              <w:t xml:space="preserve"> Modo de jogo Humano </w:t>
+            </w:r>
+            <w:proofErr w:type="spellStart"/>
+            <w:proofErr w:type="gramStart"/>
+            <w:r>
+              <w:t>vs</w:t>
+            </w:r>
+            <w:proofErr w:type="spellEnd"/>
+            <w:r>
+              <w:t xml:space="preserve"> Humano</w:t>
+            </w:r>
+            <w:proofErr w:type="gramEnd"/>
+            <w:r>
+              <w:t xml:space="preserve"> e uma jogada (jogador preto)</w:t>
+            </w:r>
+            <w:bookmarkEnd w:id="49"/>
+          </w:p>
+        </w:tc>
+        <w:tc>
+          <w:tcPr>
+            <w:tcW w:w="4244" w:type="dxa"/>
+          </w:tcPr>
+          <w:p>
+            <w:pPr>
+              <w:keepNext/>
+              <w:jc w:val="center"/>
+              <w:rPr>
+                <w:noProof/>
+              </w:rPr>
+            </w:pPr>
+          </w:p>
+          <w:p>
+            <w:pPr>
+              <w:pStyle w:val="Legenda"/>
+            </w:pPr>
+            <w:bookmarkStart w:id="50" w:name="_Toc498271422"/>
+            <w:r>
+              <w:t xml:space="preserve">Figura </w:t>
+            </w:r>
+            <w:fldSimple w:instr=" SEQ Figura \* ARABIC ">
+              <w:r>
+                <w:rPr>
+                  <w:noProof/>
+                </w:rPr>
+                <w:t>16</w:t>
+              </w:r>
+            </w:fldSimple>
+            <w:r>
+              <w:t xml:space="preserve"> Modo de jogo </w:t>
+            </w:r>
+            <w:r>
+              <w:t>Computador</w:t>
+            </w:r>
+            <w:r>
+              <w:t xml:space="preserve"> </w:t>
+            </w:r>
+            <w:proofErr w:type="spellStart"/>
+            <w:proofErr w:type="gramStart"/>
+            <w:r>
+              <w:t>vs</w:t>
+            </w:r>
+            <w:proofErr w:type="spellEnd"/>
+            <w:r>
+              <w:t xml:space="preserve"> Humano</w:t>
+            </w:r>
+            <w:proofErr w:type="gramEnd"/>
+            <w:r>
+              <w:t xml:space="preserve"> (</w:t>
+            </w:r>
+            <w:proofErr w:type="spellStart"/>
+            <w:r>
+              <w:t>Humano</w:t>
+            </w:r>
+            <w:proofErr w:type="spellEnd"/>
+            <w:r>
+              <w:t xml:space="preserve"> a jogar</w:t>
+            </w:r>
+            <w:r>
+              <w:t>)</w:t>
+            </w:r>
+            <w:bookmarkEnd w:id="50"/>
+          </w:p>
+        </w:tc>
+      </w:tr>
+      <w:tr>
+        <w:trPr>
+          <w:trHeight w:val="4535"/>
+        </w:trPr>
+        <w:tc>
+          <w:tcPr>
+            <w:tcW w:w="4244" w:type="dxa"/>
+          </w:tcPr>
+          <w:p>
+            <w:pPr>
+              <w:pStyle w:val="Legenda"/>
+            </w:pPr>
+            <w:bookmarkStart w:id="51" w:name="_Toc498271424"/>
+          </w:p>
+          <w:p>
+            <w:pPr>
+              <w:pStyle w:val="Legenda"/>
+            </w:pPr>
+            <w:r>
+              <w:t xml:space="preserve">Figura </w:t>
+            </w:r>
+            <w:r>
+              <w:fldChar w:fldCharType="begin"/>
+            </w:r>
+            <w:r>
+              <w:instrText xml:space="preserve"> SEQ Figura \* ARABIC </w:instrText>
+            </w:r>
+            <w:r>
+              <w:fldChar w:fldCharType="separate"/>
+            </w:r>
+            <w:r>
+              <w:rPr>
+                <w:noProof/>
+              </w:rPr>
+              <w:t>17</w:t>
             </w:r>
             <w:r>
               <w:fldChar w:fldCharType="end"/>
             </w:r>
             <w:r>
-              <w:t xml:space="preserve"> In</w:t>
-            </w:r>
-            <w:r>
-              <w:t>í</w:t>
-            </w:r>
-            <w:r>
-              <w:t>cio de jogo no Modo Jogador vs Jogador</w:t>
-            </w:r>
-            <w:bookmarkEnd w:id="47"/>
-            <w:r>
-              <w:t xml:space="preserve"> (jogador branco</w:t>
-            </w:r>
-            <w:bookmarkStart w:id="48" w:name="_GoBack"/>
-            <w:bookmarkEnd w:id="48"/>
-            <w:r>
-              <w:t>)</w:t>
-            </w:r>
+              <w:t xml:space="preserve"> Modo de jogo Computador </w:t>
+            </w:r>
+            <w:proofErr w:type="spellStart"/>
+            <w:r>
+              <w:t>vs</w:t>
+            </w:r>
+            <w:proofErr w:type="spellEnd"/>
+            <w:r>
+              <w:t xml:space="preserve"> Computador, 1ªjogada</w:t>
+            </w:r>
+            <w:bookmarkEnd w:id="51"/>
+          </w:p>
+        </w:tc>
+        <w:tc>
+          <w:tcPr>
+            <w:tcW w:w="4244" w:type="dxa"/>
+          </w:tcPr>
+          <w:p>
+            <w:pPr>
+              <w:pStyle w:val="Legenda"/>
+              <w:keepNext/>
+            </w:pPr>
+          </w:p>
+          <w:p>
+            <w:pPr>
+              <w:pStyle w:val="Legenda"/>
+            </w:pPr>
+          </w:p>
+        </w:tc>
+      </w:tr>
+      <w:tr>
+        <w:trPr>
+          <w:trHeight w:val="4535"/>
+        </w:trPr>
+        <w:tc>
+          <w:tcPr>
+            <w:tcW w:w="4244" w:type="dxa"/>
+            <w:vAlign w:val="center"/>
+          </w:tcPr>
+          <w:p>
+            <w:pPr>
+              <w:pStyle w:val="Legenda"/>
+            </w:pPr>
+            <w:bookmarkStart w:id="52" w:name="_GoBack"/>
+            <w:r>
+              <w:rPr>
+                <w:noProof/>
+              </w:rPr>
+              <w:lastRenderedPageBreak/>
+              <w:drawing>
+                <wp:inline distT="0" distB="0" distL="0" distR="0" wp14:anchorId="6E5530C0" wp14:editId="553C301B">
+                  <wp:extent cx="2376000" cy="249637"/>
+                  <wp:effectExtent l="0" t="0" r="12065" b="4445"/>
+                  <wp:docPr id="1" name="Imagem 1" descr="/Users/beatrizdehenriquesmartins/git/FEUP---PLOG/Entrega Final/Imagens/nivel_JC.png"/>
+                  <wp:cNvGraphicFramePr>
+                    <a:graphicFrameLocks xmlns:a="http://schemas.openxmlformats.org/drawingml/2006/main" noChangeAspect="1"/>
+                  </wp:cNvGraphicFramePr>
+                  <a:graphic xmlns:a="http://schemas.openxmlformats.org/drawingml/2006/main">
+                    <a:graphicData uri="http://schemas.openxmlformats.org/drawingml/2006/picture">
+                      <pic:pic xmlns:pic="http://schemas.openxmlformats.org/drawingml/2006/picture">
+                        <pic:nvPicPr>
+                          <pic:cNvPr id="0" name="Picture 1" descr="/Users/beatrizdehenriquesmartins/git/FEUP---PLOG/Entrega Final/Imagens/nivel_JC.png"/>
+                          <pic:cNvPicPr>
+                            <a:picLocks noChangeAspect="1" noChangeArrowheads="1"/>
+                          </pic:cNvPicPr>
+                        </pic:nvPicPr>
+                        <pic:blipFill>
+                          <a:blip r:embed="rId26">
+                            <a:extLst>
+                              <a:ext uri="{28A0092B-C50C-407E-A947-70E740481C1C}">
+                                <a14:useLocalDpi xmlns:a14="http://schemas.microsoft.com/office/drawing/2010/main" val="0"/>
+                              </a:ext>
+                            </a:extLst>
+                          </a:blip>
+                          <a:srcRect/>
+                          <a:stretch>
+                            <a:fillRect/>
+                          </a:stretch>
+                        </pic:blipFill>
+                        <pic:spPr bwMode="auto">
+                          <a:xfrm>
+                            <a:off x="0" y="0"/>
+                            <a:ext cx="2376000" cy="249637"/>
+                          </a:xfrm>
+                          <a:prstGeom prst="rect">
+                            <a:avLst/>
+                          </a:prstGeom>
+                          <a:noFill/>
+                          <a:ln>
+                            <a:noFill/>
+                          </a:ln>
+                        </pic:spPr>
+                      </pic:pic>
+                    </a:graphicData>
+                  </a:graphic>
+                </wp:inline>
+              </w:drawing>
+            </w:r>
+            <w:bookmarkEnd w:id="52"/>
+          </w:p>
+          <w:p>
+            <w:pPr>
+              <w:pStyle w:val="Legenda"/>
+            </w:pPr>
+            <w:r>
+              <w:t xml:space="preserve">Figura </w:t>
+            </w:r>
+            <w:r>
+              <w:fldChar w:fldCharType="begin"/>
+            </w:r>
+            <w:r>
+              <w:instrText xml:space="preserve"> SEQ Figura \* ARABIC </w:instrText>
+            </w:r>
+            <w:r>
+              <w:fldChar w:fldCharType="separate"/>
+            </w:r>
+            <w:r>
+              <w:rPr>
+                <w:noProof/>
+              </w:rPr>
+              <w:t>18</w:t>
+            </w:r>
+            <w:r>
+              <w:fldChar w:fldCharType="end"/>
+            </w:r>
+            <w:r>
+              <w:t xml:space="preserve"> Menu de escolha de níveis para o modo de jogo de 2ª e 3ª opção</w:t>
+            </w:r>
+          </w:p>
+          <w:p>
+            <w:pPr>
+              <w:jc w:val="center"/>
+            </w:pPr>
+          </w:p>
+        </w:tc>
+        <w:tc>
+          <w:tcPr>
+            <w:tcW w:w="4244" w:type="dxa"/>
+          </w:tcPr>
+          <w:p>
+            <w:pPr>
+              <w:pStyle w:val="Legenda"/>
+              <w:keepNext/>
+            </w:pPr>
+            <w:r>
+              <w:rPr>
+                <w:noProof/>
+              </w:rPr>
+              <w:drawing>
+                <wp:inline distT="0" distB="0" distL="0" distR="0" wp14:anchorId="04FA2748" wp14:editId="0BC1A617">
+                  <wp:extent cx="2091226" cy="2664000"/>
+                  <wp:effectExtent l="0" t="0" r="0" b="3175"/>
+                  <wp:docPr id="2" name="Imagem 2" descr="/Users/beatrizdehenriquesmartins/git/FEUP---PLOG/Entrega Final/Imagens/menu_ajuda.png"/>
+                  <wp:cNvGraphicFramePr>
+                    <a:graphicFrameLocks xmlns:a="http://schemas.openxmlformats.org/drawingml/2006/main" noChangeAspect="1"/>
+                  </wp:cNvGraphicFramePr>
+                  <a:graphic xmlns:a="http://schemas.openxmlformats.org/drawingml/2006/main">
+                    <a:graphicData uri="http://schemas.openxmlformats.org/drawingml/2006/picture">
+                      <pic:pic xmlns:pic="http://schemas.openxmlformats.org/drawingml/2006/picture">
+                        <pic:nvPicPr>
+                          <pic:cNvPr id="0" name="Picture 2" descr="/Users/beatrizdehenriquesmartins/git/FEUP---PLOG/Entrega Final/Imagens/menu_ajuda.png"/>
+                          <pic:cNvPicPr>
+                            <a:picLocks noChangeAspect="1" noChangeArrowheads="1"/>
+                          </pic:cNvPicPr>
+                        </pic:nvPicPr>
+                        <pic:blipFill>
+                          <a:blip r:embed="rId27">
+                            <a:extLst>
+                              <a:ext uri="{28A0092B-C50C-407E-A947-70E740481C1C}">
+                                <a14:useLocalDpi xmlns:a14="http://schemas.microsoft.com/office/drawing/2010/main" val="0"/>
+                              </a:ext>
+                            </a:extLst>
+                          </a:blip>
+                          <a:srcRect/>
+                          <a:stretch>
+                            <a:fillRect/>
+                          </a:stretch>
+                        </pic:blipFill>
+                        <pic:spPr bwMode="auto">
+                          <a:xfrm>
+                            <a:off x="0" y="0"/>
+                            <a:ext cx="2091226" cy="2664000"/>
+                          </a:xfrm>
+                          <a:prstGeom prst="rect">
+                            <a:avLst/>
+                          </a:prstGeom>
+                          <a:noFill/>
+                          <a:ln>
+                            <a:noFill/>
+                          </a:ln>
+                        </pic:spPr>
+                      </pic:pic>
+                    </a:graphicData>
+                  </a:graphic>
+                </wp:inline>
+              </w:drawing>
+            </w:r>
+          </w:p>
+          <w:p>
+            <w:pPr>
+              <w:pStyle w:val="Legenda"/>
+            </w:pPr>
+            <w:r>
+              <w:t xml:space="preserve">Figura </w:t>
+            </w:r>
+            <w:r>
+              <w:fldChar w:fldCharType="begin"/>
+            </w:r>
+            <w:r>
+              <w:instrText xml:space="preserve"> SEQ Figura \* ARABIC </w:instrText>
+            </w:r>
+            <w:r>
+              <w:fldChar w:fldCharType="separate"/>
+            </w:r>
+            <w:r>
+              <w:rPr>
+                <w:noProof/>
+              </w:rPr>
+              <w:t>19</w:t>
+            </w:r>
+            <w:r>
+              <w:fldChar w:fldCharType="end"/>
+            </w:r>
+            <w:r>
+              <w:t xml:space="preserve"> </w:t>
+            </w:r>
+            <w:r>
+              <w:t>Menu de apoio ao jogo</w:t>
+            </w:r>
+          </w:p>
+          <w:p>
+            <w:pPr>
+              <w:pStyle w:val="Legenda"/>
+            </w:pPr>
+          </w:p>
+        </w:tc>
+      </w:tr>
+      <w:tr>
+        <w:trPr>
+          <w:gridAfter w:val="1"/>
+          <w:wAfter w:w="4244" w:type="dxa"/>
+          <w:trHeight w:val="4535"/>
+        </w:trPr>
+        <w:tc>
+          <w:tcPr>
+            <w:tcW w:w="4244" w:type="dxa"/>
+          </w:tcPr>
+          <w:p>
+            <w:pPr>
+              <w:pStyle w:val="Legenda"/>
+            </w:pPr>
+            <w:r>
+              <w:rPr>
+                <w:noProof/>
+              </w:rPr>
+              <w:drawing>
+                <wp:inline distT="0" distB="0" distL="0" distR="0" wp14:anchorId="3613770B" wp14:editId="633DE14C">
+                  <wp:extent cx="2152827" cy="2664000"/>
+                  <wp:effectExtent l="0" t="0" r="6350" b="3175"/>
+                  <wp:docPr id="10" name="Imagem 10" descr="/Users/beatrizdehenriquesmartins/git/FEUP---PLOG/Entrega Final/Imagens/menu_exit.png"/>
+                  <wp:cNvGraphicFramePr>
+                    <a:graphicFrameLocks xmlns:a="http://schemas.openxmlformats.org/drawingml/2006/main" noChangeAspect="1"/>
+                  </wp:cNvGraphicFramePr>
+                  <a:graphic xmlns:a="http://schemas.openxmlformats.org/drawingml/2006/main">
+                    <a:graphicData uri="http://schemas.openxmlformats.org/drawingml/2006/picture">
+                      <pic:pic xmlns:pic="http://schemas.openxmlformats.org/drawingml/2006/picture">
+                        <pic:nvPicPr>
+                          <pic:cNvPr id="0" name="Picture 3" descr="/Users/beatrizdehenriquesmartins/git/FEUP---PLOG/Entrega Final/Imagens/menu_exit.png"/>
+                          <pic:cNvPicPr>
+                            <a:picLocks noChangeAspect="1" noChangeArrowheads="1"/>
+                          </pic:cNvPicPr>
+                        </pic:nvPicPr>
+                        <pic:blipFill>
+                          <a:blip r:embed="rId28">
+                            <a:extLst>
+                              <a:ext uri="{28A0092B-C50C-407E-A947-70E740481C1C}">
+                                <a14:useLocalDpi xmlns:a14="http://schemas.microsoft.com/office/drawing/2010/main" val="0"/>
+                              </a:ext>
+                            </a:extLst>
+                          </a:blip>
+                          <a:srcRect/>
+                          <a:stretch>
+                            <a:fillRect/>
+                          </a:stretch>
+                        </pic:blipFill>
+                        <pic:spPr bwMode="auto">
+                          <a:xfrm>
+                            <a:off x="0" y="0"/>
+                            <a:ext cx="2152827" cy="2664000"/>
+                          </a:xfrm>
+                          <a:prstGeom prst="rect">
+                            <a:avLst/>
+                          </a:prstGeom>
+                          <a:noFill/>
+                          <a:ln>
+                            <a:noFill/>
+                          </a:ln>
+                        </pic:spPr>
+                      </pic:pic>
+                    </a:graphicData>
+                  </a:graphic>
+                </wp:inline>
+              </w:drawing>
+            </w:r>
+          </w:p>
+          <w:p>
+            <w:pPr>
+              <w:pStyle w:val="Legenda"/>
+              <w:keepNext/>
+            </w:pPr>
+            <w:bookmarkStart w:id="53" w:name="_Toc498271428"/>
+            <w:r>
+              <w:t xml:space="preserve">Figura </w:t>
+            </w:r>
+            <w:fldSimple w:instr=" SEQ Figura \* ARABIC ">
+              <w:r>
+                <w:rPr>
+                  <w:noProof/>
+                </w:rPr>
+                <w:t>20</w:t>
+              </w:r>
+            </w:fldSimple>
+            <w:r>
+              <w:t xml:space="preserve"> Menu de fim de aplicação</w:t>
+            </w:r>
+            <w:bookmarkEnd w:id="53"/>
           </w:p>
         </w:tc>
       </w:tr>
@@ -15279,20 +19255,23 @@
       <w:pPr>
         <w:pStyle w:val="Cabealho1"/>
       </w:pPr>
+      <w:bookmarkStart w:id="54" w:name="_Toc498266632"/>
       <w:r>
         <w:t>Conclusão</w:t>
       </w:r>
+      <w:bookmarkEnd w:id="54"/>
     </w:p>
     <w:p>
       <w:pPr>
         <w:pStyle w:val="Cabealho1"/>
       </w:pPr>
+      <w:bookmarkStart w:id="55" w:name="_Toc498266633"/>
       <w:r>
         <w:t>Bibliografia</w:t>
       </w:r>
-      <w:bookmarkEnd w:id="41"/>
-      <w:bookmarkEnd w:id="42"/>
-      <w:bookmarkEnd w:id="43"/>
+      <w:bookmarkEnd w:id="45"/>
+      <w:bookmarkEnd w:id="46"/>
+      <w:bookmarkEnd w:id="55"/>
     </w:p>
     <w:p>
       <w:pPr>
@@ -15323,7 +19302,7 @@
         </w:rPr>
         <w:t xml:space="preserve">Lichess. (2017). Racing Kings. Retrieved from </w:t>
       </w:r>
-      <w:hyperlink r:id="rId27" w:history="1">
+      <w:hyperlink r:id="rId29" w:history="1">
         <w:r>
           <w:rPr>
             <w:rStyle w:val="Hiperligao"/>
@@ -15351,7 +19330,7 @@
         </w:rPr>
         <w:t xml:space="preserve">Rachunek, F. (2017). BrainKing - Regras do jogo (Corrida de Reis). Retrieved from </w:t>
       </w:r>
-      <w:hyperlink r:id="rId28" w:history="1">
+      <w:hyperlink r:id="rId30" w:history="1">
         <w:r>
           <w:rPr>
             <w:rStyle w:val="Hiperligao"/>
@@ -15374,6 +19353,7 @@
         <w:jc w:val="left"/>
       </w:pPr>
       <w:r>
+        <w:lastRenderedPageBreak/>
         <w:br w:type="page"/>
       </w:r>
     </w:p>
@@ -15688,7 +19668,27 @@
           <w:sz w:val="26"/>
           <w:szCs w:val="26"/>
         </w:rPr>
-        <w:t>gica do jogo em Prolog, inclu</w:t>
+        <w:t xml:space="preserve">gica do jogo em </w:t>
+      </w:r>
+      <w:proofErr w:type="spellStart"/>
+      <w:r>
+        <w:rPr>
+          <w:rFonts w:cs="Times"/>
+          <w:color w:val="000000"/>
+          <w:sz w:val="26"/>
+          <w:szCs w:val="26"/>
+        </w:rPr>
+        <w:t>Prolog</w:t>
+      </w:r>
+      <w:proofErr w:type="spellEnd"/>
+      <w:r>
+        <w:rPr>
+          <w:rFonts w:cs="Times"/>
+          <w:color w:val="000000"/>
+          <w:sz w:val="26"/>
+          <w:szCs w:val="26"/>
+        </w:rPr>
+        <w:t>, inclu</w:t>
       </w:r>
       <w:r>
         <w:rPr>
@@ -15961,7 +19961,87 @@
           <w:sz w:val="26"/>
           <w:szCs w:val="26"/>
         </w:rPr>
-        <w:t>veis. Exemplo: valid moves(+Board, -ListOfMoves).</w:t>
+        <w:t xml:space="preserve">veis. Exemplo: </w:t>
+      </w:r>
+      <w:proofErr w:type="spellStart"/>
+      <w:r>
+        <w:rPr>
+          <w:rFonts w:cs="Times"/>
+          <w:color w:val="000000"/>
+          <w:sz w:val="26"/>
+          <w:szCs w:val="26"/>
+        </w:rPr>
+        <w:t>valid</w:t>
+      </w:r>
+      <w:proofErr w:type="spellEnd"/>
+      <w:r>
+        <w:rPr>
+          <w:rFonts w:cs="Times"/>
+          <w:color w:val="000000"/>
+          <w:sz w:val="26"/>
+          <w:szCs w:val="26"/>
+        </w:rPr>
+        <w:t xml:space="preserve"> </w:t>
+      </w:r>
+      <w:proofErr w:type="gramStart"/>
+      <w:r>
+        <w:rPr>
+          <w:rFonts w:cs="Times"/>
+          <w:color w:val="000000"/>
+          <w:sz w:val="26"/>
+          <w:szCs w:val="26"/>
+        </w:rPr>
+        <w:t>moves(</w:t>
+      </w:r>
+      <w:proofErr w:type="gramEnd"/>
+      <w:r>
+        <w:rPr>
+          <w:rFonts w:cs="Times"/>
+          <w:color w:val="000000"/>
+          <w:sz w:val="26"/>
+          <w:szCs w:val="26"/>
+        </w:rPr>
+        <w:t>+</w:t>
+      </w:r>
+      <w:proofErr w:type="spellStart"/>
+      <w:r>
+        <w:rPr>
+          <w:rFonts w:cs="Times"/>
+          <w:color w:val="000000"/>
+          <w:sz w:val="26"/>
+          <w:szCs w:val="26"/>
+        </w:rPr>
+        <w:t>Board</w:t>
+      </w:r>
+      <w:proofErr w:type="spellEnd"/>
+      <w:r>
+        <w:rPr>
+          <w:rFonts w:cs="Times"/>
+          <w:color w:val="000000"/>
+          <w:sz w:val="26"/>
+          <w:szCs w:val="26"/>
+        </w:rPr>
+        <w:t>, -</w:t>
+      </w:r>
+      <w:proofErr w:type="spellStart"/>
+      <w:r>
+        <w:rPr>
+          <w:rFonts w:cs="Times"/>
+          <w:color w:val="000000"/>
+          <w:sz w:val="26"/>
+          <w:szCs w:val="26"/>
+        </w:rPr>
+        <w:t>ListOfMoves</w:t>
+      </w:r>
+      <w:proofErr w:type="spellEnd"/>
+      <w:r>
+        <w:rPr>
+          <w:rFonts w:cs="Times"/>
+          <w:color w:val="000000"/>
+          <w:sz w:val="26"/>
+          <w:szCs w:val="26"/>
+        </w:rPr>
+        <w:t>).</w:t>
       </w:r>
     </w:p>
     <w:p>
@@ -16019,7 +20099,87 @@
           <w:sz w:val="26"/>
           <w:szCs w:val="26"/>
         </w:rPr>
-        <w:t xml:space="preserve">o de uma jogada num tabuleiro, obtendo o novo estado do jogo. Exemplo: move(+Move, +Board, -NewBoard). </w:t>
+        <w:t xml:space="preserve">o de uma jogada num tabuleiro, obtendo o novo estado do jogo. Exemplo: </w:t>
+      </w:r>
+      <w:proofErr w:type="gramStart"/>
+      <w:r>
+        <w:rPr>
+          <w:rFonts w:cs="Times"/>
+          <w:color w:val="000000"/>
+          <w:sz w:val="26"/>
+          <w:szCs w:val="26"/>
+        </w:rPr>
+        <w:t>move(</w:t>
+      </w:r>
+      <w:proofErr w:type="gramEnd"/>
+      <w:r>
+        <w:rPr>
+          <w:rFonts w:cs="Times"/>
+          <w:color w:val="000000"/>
+          <w:sz w:val="26"/>
+          <w:szCs w:val="26"/>
+        </w:rPr>
+        <w:t>+</w:t>
+      </w:r>
+      <w:proofErr w:type="spellStart"/>
+      <w:r>
+        <w:rPr>
+          <w:rFonts w:cs="Times"/>
+          <w:color w:val="000000"/>
+          <w:sz w:val="26"/>
+          <w:szCs w:val="26"/>
+        </w:rPr>
+        <w:t>Move</w:t>
+      </w:r>
+      <w:proofErr w:type="spellEnd"/>
+      <w:r>
+        <w:rPr>
+          <w:rFonts w:cs="Times"/>
+          <w:color w:val="000000"/>
+          <w:sz w:val="26"/>
+          <w:szCs w:val="26"/>
+        </w:rPr>
+        <w:t>, +</w:t>
+      </w:r>
+      <w:proofErr w:type="spellStart"/>
+      <w:r>
+        <w:rPr>
+          <w:rFonts w:cs="Times"/>
+          <w:color w:val="000000"/>
+          <w:sz w:val="26"/>
+          <w:szCs w:val="26"/>
+        </w:rPr>
+        <w:t>Board</w:t>
+      </w:r>
+      <w:proofErr w:type="spellEnd"/>
+      <w:r>
+        <w:rPr>
+          <w:rFonts w:cs="Times"/>
+          <w:color w:val="000000"/>
+          <w:sz w:val="26"/>
+          <w:szCs w:val="26"/>
+        </w:rPr>
+        <w:t>, -</w:t>
+      </w:r>
+      <w:proofErr w:type="spellStart"/>
+      <w:r>
+        <w:rPr>
+          <w:rFonts w:cs="Times"/>
+          <w:color w:val="000000"/>
+          <w:sz w:val="26"/>
+          <w:szCs w:val="26"/>
+        </w:rPr>
+        <w:t>NewBoard</w:t>
+      </w:r>
+      <w:proofErr w:type="spellEnd"/>
+      <w:r>
+        <w:rPr>
+          <w:rFonts w:cs="Times"/>
+          <w:color w:val="000000"/>
+          <w:sz w:val="26"/>
+          <w:szCs w:val="26"/>
+        </w:rPr>
+        <w:t xml:space="preserve">). </w:t>
       </w:r>
     </w:p>
     <w:p>
@@ -16096,7 +20256,98 @@
           <w:sz w:val="26"/>
           <w:szCs w:val="26"/>
         </w:rPr>
-        <w:t xml:space="preserve">veis. Exemplo: value(+Board, +Player, -Value). </w:t>
+        <w:t xml:space="preserve">veis. Exemplo: </w:t>
+      </w:r>
+      <w:proofErr w:type="spellStart"/>
+      <w:proofErr w:type="gramStart"/>
+      <w:r>
+        <w:rPr>
+          <w:rFonts w:cs="Times"/>
+          <w:color w:val="000000"/>
+          <w:sz w:val="26"/>
+          <w:szCs w:val="26"/>
+        </w:rPr>
+        <w:t>value</w:t>
+      </w:r>
+      <w:proofErr w:type="spellEnd"/>
+      <w:r>
+        <w:rPr>
+          <w:rFonts w:cs="Times"/>
+          <w:color w:val="000000"/>
+          <w:sz w:val="26"/>
+          <w:szCs w:val="26"/>
+        </w:rPr>
+        <w:t>(</w:t>
+      </w:r>
+      <w:proofErr w:type="gramEnd"/>
+      <w:r>
+        <w:rPr>
+          <w:rFonts w:cs="Times"/>
+          <w:color w:val="000000"/>
+          <w:sz w:val="26"/>
+          <w:szCs w:val="26"/>
+        </w:rPr>
+        <w:t>+</w:t>
+      </w:r>
+      <w:proofErr w:type="spellStart"/>
+      <w:r>
+        <w:rPr>
+          <w:rFonts w:cs="Times"/>
+          <w:color w:val="000000"/>
+          <w:sz w:val="26"/>
+          <w:szCs w:val="26"/>
+        </w:rPr>
+        <w:t>Board</w:t>
+      </w:r>
+      <w:proofErr w:type="spellEnd"/>
+      <w:r>
+        <w:rPr>
+          <w:rFonts w:cs="Times"/>
+          <w:color w:val="000000"/>
+          <w:sz w:val="26"/>
+          <w:szCs w:val="26"/>
+        </w:rPr>
+        <w:t>, +</w:t>
+      </w:r>
+      <w:proofErr w:type="spellStart"/>
+      <w:r>
+        <w:rPr>
+          <w:rFonts w:cs="Times"/>
+          <w:color w:val="000000"/>
+          <w:sz w:val="26"/>
+          <w:szCs w:val="26"/>
+        </w:rPr>
+        <w:t>Player</w:t>
+      </w:r>
+      <w:proofErr w:type="spellEnd"/>
+      <w:r>
+        <w:rPr>
+          <w:rFonts w:cs="Times"/>
+          <w:color w:val="000000"/>
+          <w:sz w:val="26"/>
+          <w:szCs w:val="26"/>
+        </w:rPr>
+        <w:t>, -</w:t>
+      </w:r>
+      <w:proofErr w:type="spellStart"/>
+      <w:r>
+        <w:rPr>
+          <w:rFonts w:cs="Times"/>
+          <w:color w:val="000000"/>
+          <w:sz w:val="26"/>
+          <w:szCs w:val="26"/>
+        </w:rPr>
+        <w:t>Value</w:t>
+      </w:r>
+      <w:proofErr w:type="spellEnd"/>
+      <w:r>
+        <w:rPr>
+          <w:rFonts w:cs="Times"/>
+          <w:color w:val="000000"/>
+          <w:sz w:val="26"/>
+          <w:szCs w:val="26"/>
+        </w:rPr>
+        <w:t xml:space="preserve">). </w:t>
       </w:r>
     </w:p>
     <w:p>
@@ -16173,7 +20424,58 @@
           <w:sz w:val="26"/>
           <w:szCs w:val="26"/>
         </w:rPr>
-        <w:t xml:space="preserve">o do vencedor. Exemplo: game over(+Board, -Winner). </w:t>
+        <w:t xml:space="preserve">o do vencedor. Exemplo: game </w:t>
+      </w:r>
+      <w:proofErr w:type="spellStart"/>
+      <w:proofErr w:type="gramStart"/>
+      <w:r>
+        <w:rPr>
+          <w:rFonts w:cs="Times"/>
+          <w:color w:val="000000"/>
+          <w:sz w:val="26"/>
+          <w:szCs w:val="26"/>
+        </w:rPr>
+        <w:t>over</w:t>
+      </w:r>
+      <w:proofErr w:type="spellEnd"/>
+      <w:r>
+        <w:rPr>
+          <w:rFonts w:cs="Times"/>
+          <w:color w:val="000000"/>
+          <w:sz w:val="26"/>
+          <w:szCs w:val="26"/>
+        </w:rPr>
+        <w:t>(</w:t>
+      </w:r>
+      <w:proofErr w:type="gramEnd"/>
+      <w:r>
+        <w:rPr>
+          <w:rFonts w:cs="Times"/>
+          <w:color w:val="000000"/>
+          <w:sz w:val="26"/>
+          <w:szCs w:val="26"/>
+        </w:rPr>
+        <w:t>+</w:t>
+      </w:r>
+      <w:proofErr w:type="spellStart"/>
+      <w:r>
+        <w:rPr>
+          <w:rFonts w:cs="Times"/>
+          <w:color w:val="000000"/>
+          <w:sz w:val="26"/>
+          <w:szCs w:val="26"/>
+        </w:rPr>
+        <w:t>Board</w:t>
+      </w:r>
+      <w:proofErr w:type="spellEnd"/>
+      <w:r>
+        <w:rPr>
+          <w:rFonts w:cs="Times"/>
+          <w:color w:val="000000"/>
+          <w:sz w:val="26"/>
+          <w:szCs w:val="26"/>
+        </w:rPr>
+        <w:t xml:space="preserve">, -Winner). </w:t>
       </w:r>
     </w:p>
     <w:p>
@@ -16223,7 +20525,147 @@
           <w:sz w:val="26"/>
           <w:szCs w:val="26"/>
         </w:rPr>
-        <w:t xml:space="preserve">Escolha da jogada a efetuar pelo computador, dependendo do n ́ıvel de difi- culdade. Por exemplo: choose move(+Level, +Board, -Move). </w:t>
+        <w:t>Escolha da jogada a efetuar pelo computador, dependendo do n ́</w:t>
+      </w:r>
+      <w:proofErr w:type="spellStart"/>
+      <w:r>
+        <w:rPr>
+          <w:rFonts w:cs="Times"/>
+          <w:color w:val="000000"/>
+          <w:sz w:val="26"/>
+          <w:szCs w:val="26"/>
+        </w:rPr>
+        <w:t>ıvel</w:t>
+      </w:r>
+      <w:proofErr w:type="spellEnd"/>
+      <w:r>
+        <w:rPr>
+          <w:rFonts w:cs="Times"/>
+          <w:color w:val="000000"/>
+          <w:sz w:val="26"/>
+          <w:szCs w:val="26"/>
+        </w:rPr>
+        <w:t xml:space="preserve"> de </w:t>
+      </w:r>
+      <w:proofErr w:type="spellStart"/>
+      <w:r>
+        <w:rPr>
+          <w:rFonts w:cs="Times"/>
+          <w:color w:val="000000"/>
+          <w:sz w:val="26"/>
+          <w:szCs w:val="26"/>
+        </w:rPr>
+        <w:t>difi</w:t>
+      </w:r>
+      <w:proofErr w:type="spellEnd"/>
+      <w:r>
+        <w:rPr>
+          <w:rFonts w:cs="Times"/>
+          <w:color w:val="000000"/>
+          <w:sz w:val="26"/>
+          <w:szCs w:val="26"/>
+        </w:rPr>
+        <w:t xml:space="preserve">- </w:t>
+      </w:r>
+      <w:proofErr w:type="spellStart"/>
+      <w:r>
+        <w:rPr>
+          <w:rFonts w:cs="Times"/>
+          <w:color w:val="000000"/>
+          <w:sz w:val="26"/>
+          <w:szCs w:val="26"/>
+        </w:rPr>
+        <w:t>culdade</w:t>
+      </w:r>
+      <w:proofErr w:type="spellEnd"/>
+      <w:r>
+        <w:rPr>
+          <w:rFonts w:cs="Times"/>
+          <w:color w:val="000000"/>
+          <w:sz w:val="26"/>
+          <w:szCs w:val="26"/>
+        </w:rPr>
+        <w:t xml:space="preserve">. Por exemplo: </w:t>
+      </w:r>
+      <w:proofErr w:type="spellStart"/>
+      <w:r>
+        <w:rPr>
+          <w:rFonts w:cs="Times"/>
+          <w:color w:val="000000"/>
+          <w:sz w:val="26"/>
+          <w:szCs w:val="26"/>
+        </w:rPr>
+        <w:t>choose</w:t>
+      </w:r>
+      <w:proofErr w:type="spellEnd"/>
+      <w:r>
+        <w:rPr>
+          <w:rFonts w:cs="Times"/>
+          <w:color w:val="000000"/>
+          <w:sz w:val="26"/>
+          <w:szCs w:val="26"/>
+        </w:rPr>
+        <w:t xml:space="preserve"> </w:t>
+      </w:r>
+      <w:proofErr w:type="gramStart"/>
+      <w:r>
+        <w:rPr>
+          <w:rFonts w:cs="Times"/>
+          <w:color w:val="000000"/>
+          <w:sz w:val="26"/>
+          <w:szCs w:val="26"/>
+        </w:rPr>
+        <w:t>move(</w:t>
+      </w:r>
+      <w:proofErr w:type="gramEnd"/>
+      <w:r>
+        <w:rPr>
+          <w:rFonts w:cs="Times"/>
+          <w:color w:val="000000"/>
+          <w:sz w:val="26"/>
+          <w:szCs w:val="26"/>
+        </w:rPr>
+        <w:t>+</w:t>
+      </w:r>
+      <w:proofErr w:type="spellStart"/>
+      <w:r>
+        <w:rPr>
+          <w:rFonts w:cs="Times"/>
+          <w:color w:val="000000"/>
+          <w:sz w:val="26"/>
+          <w:szCs w:val="26"/>
+        </w:rPr>
+        <w:t>Level</w:t>
+      </w:r>
+      <w:proofErr w:type="spellEnd"/>
+      <w:r>
+        <w:rPr>
+          <w:rFonts w:cs="Times"/>
+          <w:color w:val="000000"/>
+          <w:sz w:val="26"/>
+          <w:szCs w:val="26"/>
+        </w:rPr>
+        <w:t>, +</w:t>
+      </w:r>
+      <w:proofErr w:type="spellStart"/>
+      <w:r>
+        <w:rPr>
+          <w:rFonts w:cs="Times"/>
+          <w:color w:val="000000"/>
+          <w:sz w:val="26"/>
+          <w:szCs w:val="26"/>
+        </w:rPr>
+        <w:t>Board</w:t>
+      </w:r>
+      <w:proofErr w:type="spellEnd"/>
+      <w:r>
+        <w:rPr>
+          <w:rFonts w:cs="Times"/>
+          <w:color w:val="000000"/>
+          <w:sz w:val="26"/>
+          <w:szCs w:val="26"/>
+        </w:rPr>
+        <w:t xml:space="preserve">, -Move). </w:t>
       </w:r>
     </w:p>
     <w:p>
@@ -16330,7 +20772,27 @@
           <w:sz w:val="26"/>
           <w:szCs w:val="26"/>
         </w:rPr>
-        <w:t>Que conclui deste projecto? Como poderi</w:t>
+        <w:t xml:space="preserve">Que conclui deste </w:t>
+      </w:r>
+      <w:proofErr w:type="spellStart"/>
+      <w:r>
+        <w:rPr>
+          <w:rFonts w:cs="Times"/>
+          <w:color w:val="000000"/>
+          <w:sz w:val="26"/>
+          <w:szCs w:val="26"/>
+        </w:rPr>
+        <w:t>projecto</w:t>
+      </w:r>
+      <w:proofErr w:type="spellEnd"/>
+      <w:r>
+        <w:rPr>
+          <w:rFonts w:cs="Times"/>
+          <w:color w:val="000000"/>
+          <w:sz w:val="26"/>
+          <w:szCs w:val="26"/>
+        </w:rPr>
+        <w:t>? Como poderi</w:t>
       </w:r>
       <w:r>
         <w:rPr>
@@ -16441,7 +20903,7 @@
         <w:noProof/>
         <w:color w:val="808080" w:themeColor="background1" w:themeShade="80"/>
       </w:rPr>
-      <w:t>13</w:t>
+      <w:t>14</w:t>
     </w:r>
     <w:r>
       <w:rPr>
@@ -18977,6 +23439,92 @@
     </w:lvl>
   </w:abstractNum>
   <w:abstractNum w:abstractNumId="37">
+    <w:nsid w:val="5BBD2E65"/>
+    <w:multiLevelType w:val="hybridMultilevel"/>
+    <w:tmpl w:val="3B72D0BC"/>
+    <w:lvl w:ilvl="0" w:tplc="0816000F">
+      <w:start w:val="1"/>
+      <w:numFmt w:val="decimal"/>
+      <w:lvlText w:val="%1."/>
+      <w:lvlJc w:val="left"/>
+      <w:pPr>
+        <w:ind w:left="720" w:hanging="360"/>
+      </w:pPr>
+    </w:lvl>
+    <w:lvl w:ilvl="1" w:tplc="08160019" w:tentative="1">
+      <w:start w:val="1"/>
+      <w:numFmt w:val="lowerLetter"/>
+      <w:lvlText w:val="%2."/>
+      <w:lvlJc w:val="left"/>
+      <w:pPr>
+        <w:ind w:left="1440" w:hanging="360"/>
+      </w:pPr>
+    </w:lvl>
+    <w:lvl w:ilvl="2" w:tplc="0816001B" w:tentative="1">
+      <w:start w:val="1"/>
+      <w:numFmt w:val="lowerRoman"/>
+      <w:lvlText w:val="%3."/>
+      <w:lvlJc w:val="right"/>
+      <w:pPr>
+        <w:ind w:left="2160" w:hanging="180"/>
+      </w:pPr>
+    </w:lvl>
+    <w:lvl w:ilvl="3" w:tplc="0816000F" w:tentative="1">
+      <w:start w:val="1"/>
+      <w:numFmt w:val="decimal"/>
+      <w:lvlText w:val="%4."/>
+      <w:lvlJc w:val="left"/>
+      <w:pPr>
+        <w:ind w:left="2880" w:hanging="360"/>
+      </w:pPr>
+    </w:lvl>
+    <w:lvl w:ilvl="4" w:tplc="08160019" w:tentative="1">
+      <w:start w:val="1"/>
+      <w:numFmt w:val="lowerLetter"/>
+      <w:lvlText w:val="%5."/>
+      <w:lvlJc w:val="left"/>
+      <w:pPr>
+        <w:ind w:left="3600" w:hanging="360"/>
+      </w:pPr>
+    </w:lvl>
+    <w:lvl w:ilvl="5" w:tplc="0816001B" w:tentative="1">
+      <w:start w:val="1"/>
+      <w:numFmt w:val="lowerRoman"/>
+      <w:lvlText w:val="%6."/>
+      <w:lvlJc w:val="right"/>
+      <w:pPr>
+        <w:ind w:left="4320" w:hanging="180"/>
+      </w:pPr>
+    </w:lvl>
+    <w:lvl w:ilvl="6" w:tplc="0816000F" w:tentative="1">
+      <w:start w:val="1"/>
+      <w:numFmt w:val="decimal"/>
+      <w:lvlText w:val="%7."/>
+      <w:lvlJc w:val="left"/>
+      <w:pPr>
+        <w:ind w:left="5040" w:hanging="360"/>
+      </w:pPr>
+    </w:lvl>
+    <w:lvl w:ilvl="7" w:tplc="08160019" w:tentative="1">
+      <w:start w:val="1"/>
+      <w:numFmt w:val="lowerLetter"/>
+      <w:lvlText w:val="%8."/>
+      <w:lvlJc w:val="left"/>
+      <w:pPr>
+        <w:ind w:left="5760" w:hanging="360"/>
+      </w:pPr>
+    </w:lvl>
+    <w:lvl w:ilvl="8" w:tplc="0816001B" w:tentative="1">
+      <w:start w:val="1"/>
+      <w:numFmt w:val="lowerRoman"/>
+      <w:lvlText w:val="%9."/>
+      <w:lvlJc w:val="right"/>
+      <w:pPr>
+        <w:ind w:left="6480" w:hanging="180"/>
+      </w:pPr>
+    </w:lvl>
+  </w:abstractNum>
+  <w:abstractNum w:abstractNumId="38">
     <w:nsid w:val="600D1170"/>
     <w:multiLevelType w:val="multilevel"/>
     <w:tmpl w:val="0816001D"/>
@@ -19062,7 +23610,7 @@
       </w:pPr>
     </w:lvl>
   </w:abstractNum>
-  <w:abstractNum w:abstractNumId="38">
+  <w:abstractNum w:abstractNumId="39">
     <w:nsid w:val="6A3134A3"/>
     <w:multiLevelType w:val="multilevel"/>
     <w:tmpl w:val="0816001D"/>
@@ -19149,7 +23697,7 @@
       </w:pPr>
     </w:lvl>
   </w:abstractNum>
-  <w:abstractNum w:abstractNumId="39">
+  <w:abstractNum w:abstractNumId="40">
     <w:nsid w:val="7DAF6739"/>
     <w:multiLevelType w:val="hybridMultilevel"/>
     <w:tmpl w:val="0EB45E66"/>
@@ -19281,7 +23829,7 @@
     <w:abstractNumId w:val="26"/>
   </w:num>
   <w:num w:numId="7">
-    <w:abstractNumId w:val="38"/>
+    <w:abstractNumId w:val="39"/>
   </w:num>
   <w:num w:numId="8">
     <w:abstractNumId w:val="36"/>
@@ -19329,7 +23877,7 @@
     <w:abstractNumId w:val="30"/>
   </w:num>
   <w:num w:numId="23">
-    <w:abstractNumId w:val="37"/>
+    <w:abstractNumId w:val="38"/>
   </w:num>
   <w:num w:numId="24">
     <w:abstractNumId w:val="22"/>
@@ -19356,7 +23904,10 @@
     <w:abstractNumId w:val="31"/>
   </w:num>
   <w:num w:numId="32">
-    <w:abstractNumId w:val="39"/>
+    <w:abstractNumId w:val="40"/>
+  </w:num>
+  <w:num w:numId="33">
+    <w:abstractNumId w:val="37"/>
   </w:num>
   <w:numIdMacAtCleanup w:val="8"/>
 </w:numbering>
@@ -22353,7 +26904,7 @@
 </file>
 
 <file path=customXml/itemProps1.xml><?xml version="1.0" encoding="utf-8"?>
-<ds:datastoreItem xmlns:ds="http://schemas.openxmlformats.org/officeDocument/2006/customXml" ds:itemID="{E676303E-6737-7B4E-87FB-49B804B53E79}">
+<ds:datastoreItem xmlns:ds="http://schemas.openxmlformats.org/officeDocument/2006/customXml" ds:itemID="{0C48BA34-76C3-F44B-A0B3-41DCA250C1F7}">
   <ds:schemaRefs>
     <ds:schemaRef ds:uri="http://schemas.openxmlformats.org/officeDocument/2006/bibliography"/>
   </ds:schemaRefs>

--- a/Entrega Final/PLOG_TP1_RI_Corrida_de_Reis_2.docx
+++ b/Entrega Final/PLOG_TP1_RI_Corrida_de_Reis_2.docx
@@ -781,7 +781,7 @@
       </w:pPr>
       <w:bookmarkStart w:id="0" w:name="_Toc498092318"/>
       <w:bookmarkStart w:id="1" w:name="_Toc498184262"/>
-      <w:bookmarkStart w:id="2" w:name="_Toc498266619"/>
+      <w:bookmarkStart w:id="2" w:name="_Toc498280564"/>
       <w:r>
         <w:lastRenderedPageBreak/>
         <w:t>Resumo</w:t>
@@ -1007,6 +1007,7 @@
           <w:pPr>
             <w:pStyle w:val="ndice1"/>
             <w:tabs>
+              <w:tab w:val="left" w:pos="440"/>
               <w:tab w:val="right" w:leader="dot" w:pos="8488"/>
             </w:tabs>
             <w:rPr>
@@ -1016,13 +1017,29 @@
               <w:noProof/>
             </w:rPr>
           </w:pPr>
-          <w:hyperlink w:anchor="_Toc498266619" w:history="1">
+          <w:hyperlink w:anchor="_Toc498280565" w:history="1">
             <w:r>
               <w:rPr>
                 <w:rStyle w:val="Hiperligao"/>
                 <w:noProof/>
               </w:rPr>
-              <w:t>Resumo</w:t>
+              <w:t>1</w:t>
+            </w:r>
+            <w:r>
+              <w:rPr>
+                <w:rFonts w:eastAsiaTheme="minorEastAsia" w:cstheme="minorBidi"/>
+                <w:b w:val="0"/>
+                <w:bCs w:val="0"/>
+                <w:noProof/>
+              </w:rPr>
+              <w:tab/>
+            </w:r>
+            <w:r>
+              <w:rPr>
+                <w:rStyle w:val="Hiperligao"/>
+                <w:noProof/>
+              </w:rPr>
+              <w:t>Introdução</w:t>
             </w:r>
             <w:r>
               <w:rPr>
@@ -1043,7 +1060,7 @@
                 <w:noProof/>
                 <w:webHidden/>
               </w:rPr>
-              <w:instrText xml:space="preserve"> PAGEREF _Toc498266619 \h </w:instrText>
+              <w:instrText xml:space="preserve"> PAGEREF _Toc498280565 \h </w:instrText>
             </w:r>
             <w:r>
               <w:rPr>
@@ -1063,7 +1080,7 @@
                 <w:noProof/>
                 <w:webHidden/>
               </w:rPr>
-              <w:t>2</w:t>
+              <w:t>5</w:t>
             </w:r>
             <w:r>
               <w:rPr>
@@ -1088,13 +1105,13 @@
               <w:noProof/>
             </w:rPr>
           </w:pPr>
-          <w:hyperlink w:anchor="_Toc498266620" w:history="1">
+          <w:hyperlink w:anchor="_Toc498280566" w:history="1">
             <w:r>
               <w:rPr>
                 <w:rStyle w:val="Hiperligao"/>
                 <w:noProof/>
               </w:rPr>
-              <w:t>1</w:t>
+              <w:t>2</w:t>
             </w:r>
             <w:r>
               <w:rPr>
@@ -1110,7 +1127,7 @@
                 <w:rStyle w:val="Hiperligao"/>
                 <w:noProof/>
               </w:rPr>
-              <w:t>Introdução</w:t>
+              <w:t>O jogo “Corrida de Reis”</w:t>
             </w:r>
             <w:r>
               <w:rPr>
@@ -1131,95 +1148,7 @@
                 <w:noProof/>
                 <w:webHidden/>
               </w:rPr>
-              <w:instrText xml:space="preserve"> PAGEREF _Toc498266620 \h </w:instrText>
-            </w:r>
-            <w:r>
-              <w:rPr>
-                <w:noProof/>
-                <w:webHidden/>
-              </w:rPr>
-            </w:r>
-            <w:r>
-              <w:rPr>
-                <w:noProof/>
-                <w:webHidden/>
-              </w:rPr>
-              <w:fldChar w:fldCharType="separate"/>
-            </w:r>
-            <w:r>
-              <w:rPr>
-                <w:noProof/>
-                <w:webHidden/>
-              </w:rPr>
-              <w:t>5</w:t>
-            </w:r>
-            <w:r>
-              <w:rPr>
-                <w:noProof/>
-                <w:webHidden/>
-              </w:rPr>
-              <w:fldChar w:fldCharType="end"/>
-            </w:r>
-          </w:hyperlink>
-        </w:p>
-        <w:p>
-          <w:pPr>
-            <w:pStyle w:val="ndice1"/>
-            <w:tabs>
-              <w:tab w:val="left" w:pos="440"/>
-              <w:tab w:val="right" w:leader="dot" w:pos="8488"/>
-            </w:tabs>
-            <w:rPr>
-              <w:rFonts w:eastAsiaTheme="minorEastAsia" w:cstheme="minorBidi"/>
-              <w:b w:val="0"/>
-              <w:bCs w:val="0"/>
-              <w:noProof/>
-            </w:rPr>
-          </w:pPr>
-          <w:hyperlink w:anchor="_Toc498266621" w:history="1">
-            <w:r>
-              <w:rPr>
-                <w:rStyle w:val="Hiperligao"/>
-                <w:noProof/>
-              </w:rPr>
-              <w:t>2</w:t>
-            </w:r>
-            <w:r>
-              <w:rPr>
-                <w:rFonts w:eastAsiaTheme="minorEastAsia" w:cstheme="minorBidi"/>
-                <w:b w:val="0"/>
-                <w:bCs w:val="0"/>
-                <w:noProof/>
-              </w:rPr>
-              <w:tab/>
-            </w:r>
-            <w:r>
-              <w:rPr>
-                <w:rStyle w:val="Hiperligao"/>
-                <w:noProof/>
-              </w:rPr>
-              <w:t>O jogo “Corrida de Reis”</w:t>
-            </w:r>
-            <w:r>
-              <w:rPr>
-                <w:noProof/>
-                <w:webHidden/>
-              </w:rPr>
-              <w:tab/>
-            </w:r>
-            <w:r>
-              <w:rPr>
-                <w:noProof/>
-                <w:webHidden/>
-              </w:rPr>
-              <w:fldChar w:fldCharType="begin"/>
-            </w:r>
-            <w:r>
-              <w:rPr>
-                <w:noProof/>
-                <w:webHidden/>
-              </w:rPr>
-              <w:instrText xml:space="preserve"> PAGEREF _Toc498266621 \h </w:instrText>
+              <w:instrText xml:space="preserve"> PAGEREF _Toc498280566 \h </w:instrText>
             </w:r>
             <w:r>
               <w:rPr>
@@ -1266,7 +1195,7 @@
               <w:szCs w:val="24"/>
             </w:rPr>
           </w:pPr>
-          <w:hyperlink w:anchor="_Toc498266622" w:history="1">
+          <w:hyperlink w:anchor="_Toc498280567" w:history="1">
             <w:r>
               <w:rPr>
                 <w:rStyle w:val="Hiperligao"/>
@@ -1311,7 +1240,7 @@
                 <w:noProof/>
                 <w:webHidden/>
               </w:rPr>
-              <w:instrText xml:space="preserve"> PAGEREF _Toc498266622 \h </w:instrText>
+              <w:instrText xml:space="preserve"> PAGEREF _Toc498280567 \h </w:instrText>
             </w:r>
             <w:r>
               <w:rPr>
@@ -1356,7 +1285,7 @@
               <w:noProof/>
             </w:rPr>
           </w:pPr>
-          <w:hyperlink w:anchor="_Toc498266623" w:history="1">
+          <w:hyperlink w:anchor="_Toc498280568" w:history="1">
             <w:r>
               <w:rPr>
                 <w:rStyle w:val="Hiperligao"/>
@@ -1399,7 +1328,7 @@
                 <w:noProof/>
                 <w:webHidden/>
               </w:rPr>
-              <w:instrText xml:space="preserve"> PAGEREF _Toc498266623 \h </w:instrText>
+              <w:instrText xml:space="preserve"> PAGEREF _Toc498280568 \h </w:instrText>
             </w:r>
             <w:r>
               <w:rPr>
@@ -1446,7 +1375,7 @@
               <w:szCs w:val="24"/>
             </w:rPr>
           </w:pPr>
-          <w:hyperlink w:anchor="_Toc498266624" w:history="1">
+          <w:hyperlink w:anchor="_Toc498280569" w:history="1">
             <w:r>
               <w:rPr>
                 <w:rStyle w:val="Hiperligao"/>
@@ -1491,7 +1420,7 @@
                 <w:noProof/>
                 <w:webHidden/>
               </w:rPr>
-              <w:instrText xml:space="preserve"> PAGEREF _Toc498266624 \h </w:instrText>
+              <w:instrText xml:space="preserve"> PAGEREF _Toc498280569 \h </w:instrText>
             </w:r>
             <w:r>
               <w:rPr>
@@ -1538,7 +1467,7 @@
               <w:szCs w:val="24"/>
             </w:rPr>
           </w:pPr>
-          <w:hyperlink w:anchor="_Toc498266625" w:history="1">
+          <w:hyperlink w:anchor="_Toc498280570" w:history="1">
             <w:r>
               <w:rPr>
                 <w:rStyle w:val="Hiperligao"/>
@@ -1583,7 +1512,7 @@
                 <w:noProof/>
                 <w:webHidden/>
               </w:rPr>
-              <w:instrText xml:space="preserve"> PAGEREF _Toc498266625 \h </w:instrText>
+              <w:instrText xml:space="preserve"> PAGEREF _Toc498280570 \h </w:instrText>
             </w:r>
             <w:r>
               <w:rPr>
@@ -1628,7 +1557,7 @@
               <w:szCs w:val="24"/>
             </w:rPr>
           </w:pPr>
-          <w:hyperlink w:anchor="_Toc498266626" w:history="1">
+          <w:hyperlink w:anchor="_Toc498280571" w:history="1">
             <w:r>
               <w:rPr>
                 <w:rStyle w:val="Hiperligao"/>
@@ -1671,7 +1600,7 @@
                 <w:noProof/>
                 <w:webHidden/>
               </w:rPr>
-              <w:instrText xml:space="preserve"> PAGEREF _Toc498266626 \h </w:instrText>
+              <w:instrText xml:space="preserve"> PAGEREF _Toc498280571 \h </w:instrText>
             </w:r>
             <w:r>
               <w:rPr>
@@ -1716,7 +1645,7 @@
               <w:szCs w:val="24"/>
             </w:rPr>
           </w:pPr>
-          <w:hyperlink w:anchor="_Toc498266627" w:history="1">
+          <w:hyperlink w:anchor="_Toc498280572" w:history="1">
             <w:r>
               <w:rPr>
                 <w:rStyle w:val="Hiperligao"/>
@@ -1759,7 +1688,7 @@
                 <w:noProof/>
                 <w:webHidden/>
               </w:rPr>
-              <w:instrText xml:space="preserve"> PAGEREF _Toc498266627 \h </w:instrText>
+              <w:instrText xml:space="preserve"> PAGEREF _Toc498280572 \h </w:instrText>
             </w:r>
             <w:r>
               <w:rPr>
@@ -1804,7 +1733,7 @@
               <w:szCs w:val="24"/>
             </w:rPr>
           </w:pPr>
-          <w:hyperlink w:anchor="_Toc498266628" w:history="1">
+          <w:hyperlink w:anchor="_Toc498280573" w:history="1">
             <w:r>
               <w:rPr>
                 <w:rStyle w:val="Hiperligao"/>
@@ -1849,7 +1778,7 @@
                 <w:noProof/>
                 <w:webHidden/>
               </w:rPr>
-              <w:instrText xml:space="preserve"> PAGEREF _Toc498266628 \h </w:instrText>
+              <w:instrText xml:space="preserve"> PAGEREF _Toc498280573 \h </w:instrText>
             </w:r>
             <w:r>
               <w:rPr>
@@ -1896,7 +1825,7 @@
               <w:szCs w:val="24"/>
             </w:rPr>
           </w:pPr>
-          <w:hyperlink w:anchor="_Toc498266629" w:history="1">
+          <w:hyperlink w:anchor="_Toc498280574" w:history="1">
             <w:r>
               <w:rPr>
                 <w:rStyle w:val="Hiperligao"/>
@@ -1941,7 +1870,7 @@
                 <w:noProof/>
                 <w:webHidden/>
               </w:rPr>
-              <w:instrText xml:space="preserve"> PAGEREF _Toc498266629 \h </w:instrText>
+              <w:instrText xml:space="preserve"> PAGEREF _Toc498280574 \h </w:instrText>
             </w:r>
             <w:r>
               <w:rPr>
@@ -1988,7 +1917,7 @@
               <w:szCs w:val="24"/>
             </w:rPr>
           </w:pPr>
-          <w:hyperlink w:anchor="_Toc498266630" w:history="1">
+          <w:hyperlink w:anchor="_Toc498280575" w:history="1">
             <w:r>
               <w:rPr>
                 <w:rStyle w:val="Hiperligao"/>
@@ -2033,7 +1962,7 @@
                 <w:noProof/>
                 <w:webHidden/>
               </w:rPr>
-              <w:instrText xml:space="preserve"> PAGEREF _Toc498266630 \h </w:instrText>
+              <w:instrText xml:space="preserve"> PAGEREF _Toc498280575 \h </w:instrText>
             </w:r>
             <w:r>
               <w:rPr>
@@ -2078,7 +2007,7 @@
               <w:noProof/>
             </w:rPr>
           </w:pPr>
-          <w:hyperlink w:anchor="_Toc498266631" w:history="1">
+          <w:hyperlink w:anchor="_Toc498280576" w:history="1">
             <w:r>
               <w:rPr>
                 <w:rStyle w:val="Hiperligao"/>
@@ -2121,7 +2050,7 @@
                 <w:noProof/>
                 <w:webHidden/>
               </w:rPr>
-              <w:instrText xml:space="preserve"> PAGEREF _Toc498266631 \h </w:instrText>
+              <w:instrText xml:space="preserve"> PAGEREF _Toc498280576 \h </w:instrText>
             </w:r>
             <w:r>
               <w:rPr>
@@ -2166,7 +2095,7 @@
               <w:noProof/>
             </w:rPr>
           </w:pPr>
-          <w:hyperlink w:anchor="_Toc498266632" w:history="1">
+          <w:hyperlink w:anchor="_Toc498280577" w:history="1">
             <w:r>
               <w:rPr>
                 <w:rStyle w:val="Hiperligao"/>
@@ -2209,7 +2138,7 @@
                 <w:noProof/>
                 <w:webHidden/>
               </w:rPr>
-              <w:instrText xml:space="preserve"> PAGEREF _Toc498266632 \h </w:instrText>
+              <w:instrText xml:space="preserve"> PAGEREF _Toc498280577 \h </w:instrText>
             </w:r>
             <w:r>
               <w:rPr>
@@ -2229,7 +2158,7 @@
                 <w:noProof/>
                 <w:webHidden/>
               </w:rPr>
-              <w:t>13</w:t>
+              <w:t>15</w:t>
             </w:r>
             <w:r>
               <w:rPr>
@@ -2254,7 +2183,7 @@
               <w:noProof/>
             </w:rPr>
           </w:pPr>
-          <w:hyperlink w:anchor="_Toc498266633" w:history="1">
+          <w:hyperlink w:anchor="_Toc498280578" w:history="1">
             <w:r>
               <w:rPr>
                 <w:rStyle w:val="Hiperligao"/>
@@ -2297,7 +2226,7 @@
                 <w:noProof/>
                 <w:webHidden/>
               </w:rPr>
-              <w:instrText xml:space="preserve"> PAGEREF _Toc498266633 \h </w:instrText>
+              <w:instrText xml:space="preserve"> PAGEREF _Toc498280578 \h </w:instrText>
             </w:r>
             <w:r>
               <w:rPr>
@@ -2317,7 +2246,7 @@
                 <w:noProof/>
                 <w:webHidden/>
               </w:rPr>
-              <w:t>13</w:t>
+              <w:t>16</w:t>
             </w:r>
             <w:r>
               <w:rPr>
@@ -2381,6 +2310,8 @@
         </w:rPr>
       </w:pPr>
     </w:p>
+    <w:bookmarkStart w:id="3" w:name="_GoBack"/>
+    <w:bookmarkEnd w:id="3"/>
     <w:p>
       <w:pPr>
         <w:pStyle w:val="ndicedeIlustraes"/>
@@ -2410,7 +2341,7 @@
         </w:rPr>
         <w:fldChar w:fldCharType="separate"/>
       </w:r>
-      <w:hyperlink w:anchor="_Toc498271407" w:history="1">
+      <w:hyperlink w:anchor="_Toc498280579" w:history="1">
         <w:r>
           <w:rPr>
             <w:rStyle w:val="Hiperligao"/>
@@ -2437,7 +2368,7 @@
             <w:noProof/>
             <w:webHidden/>
           </w:rPr>
-          <w:instrText xml:space="preserve"> PAGEREF _Toc498271407 \h </w:instrText>
+          <w:instrText xml:space="preserve"> PAGEREF _Toc498280579 \h </w:instrText>
         </w:r>
         <w:r>
           <w:rPr>
@@ -2479,7 +2410,7 @@
           <w:szCs w:val="24"/>
         </w:rPr>
       </w:pPr>
-      <w:hyperlink w:anchor="_Toc498271408" w:history="1">
+      <w:hyperlink w:anchor="_Toc498280580" w:history="1">
         <w:r>
           <w:rPr>
             <w:rStyle w:val="Hiperligao"/>
@@ -2506,7 +2437,7 @@
             <w:noProof/>
             <w:webHidden/>
           </w:rPr>
-          <w:instrText xml:space="preserve"> PAGEREF _Toc498271408 \h </w:instrText>
+          <w:instrText xml:space="preserve"> PAGEREF _Toc498280580 \h </w:instrText>
         </w:r>
         <w:r>
           <w:rPr>
@@ -2548,7 +2479,7 @@
           <w:szCs w:val="24"/>
         </w:rPr>
       </w:pPr>
-      <w:hyperlink w:anchor="_Toc498271409" w:history="1">
+      <w:hyperlink w:anchor="_Toc498280581" w:history="1">
         <w:r>
           <w:rPr>
             <w:rStyle w:val="Hiperligao"/>
@@ -2575,7 +2506,7 @@
             <w:noProof/>
             <w:webHidden/>
           </w:rPr>
-          <w:instrText xml:space="preserve"> PAGEREF _Toc498271409 \h </w:instrText>
+          <w:instrText xml:space="preserve"> PAGEREF _Toc498280581 \h </w:instrText>
         </w:r>
         <w:r>
           <w:rPr>
@@ -2617,7 +2548,7 @@
           <w:szCs w:val="24"/>
         </w:rPr>
       </w:pPr>
-      <w:hyperlink w:anchor="_Toc498271410" w:history="1">
+      <w:hyperlink w:anchor="_Toc498280582" w:history="1">
         <w:r>
           <w:rPr>
             <w:rStyle w:val="Hiperligao"/>
@@ -2644,7 +2575,7 @@
             <w:noProof/>
             <w:webHidden/>
           </w:rPr>
-          <w:instrText xml:space="preserve"> PAGEREF _Toc498271410 \h </w:instrText>
+          <w:instrText xml:space="preserve"> PAGEREF _Toc498280582 \h </w:instrText>
         </w:r>
         <w:r>
           <w:rPr>
@@ -2686,7 +2617,7 @@
           <w:szCs w:val="24"/>
         </w:rPr>
       </w:pPr>
-      <w:hyperlink w:anchor="_Toc498271411" w:history="1">
+      <w:hyperlink w:anchor="_Toc498280583" w:history="1">
         <w:r>
           <w:rPr>
             <w:rStyle w:val="Hiperligao"/>
@@ -2713,7 +2644,7 @@
             <w:noProof/>
             <w:webHidden/>
           </w:rPr>
-          <w:instrText xml:space="preserve"> PAGEREF _Toc498271411 \h </w:instrText>
+          <w:instrText xml:space="preserve"> PAGEREF _Toc498280583 \h </w:instrText>
         </w:r>
         <w:r>
           <w:rPr>
@@ -2755,7 +2686,7 @@
           <w:szCs w:val="24"/>
         </w:rPr>
       </w:pPr>
-      <w:hyperlink w:anchor="_Toc498271412" w:history="1">
+      <w:hyperlink w:anchor="_Toc498280584" w:history="1">
         <w:r>
           <w:rPr>
             <w:rStyle w:val="Hiperligao"/>
@@ -2782,7 +2713,7 @@
             <w:noProof/>
             <w:webHidden/>
           </w:rPr>
-          <w:instrText xml:space="preserve"> PAGEREF _Toc498271412 \h </w:instrText>
+          <w:instrText xml:space="preserve"> PAGEREF _Toc498280584 \h </w:instrText>
         </w:r>
         <w:r>
           <w:rPr>
@@ -2824,7 +2755,7 @@
           <w:szCs w:val="24"/>
         </w:rPr>
       </w:pPr>
-      <w:hyperlink w:anchor="_Toc498271413" w:history="1">
+      <w:hyperlink w:anchor="_Toc498280585" w:history="1">
         <w:r>
           <w:rPr>
             <w:rStyle w:val="Hiperligao"/>
@@ -2851,7 +2782,7 @@
             <w:noProof/>
             <w:webHidden/>
           </w:rPr>
-          <w:instrText xml:space="preserve"> PAGEREF _Toc498271413 \h </w:instrText>
+          <w:instrText xml:space="preserve"> PAGEREF _Toc498280585 \h </w:instrText>
         </w:r>
         <w:r>
           <w:rPr>
@@ -2893,7 +2824,7 @@
           <w:szCs w:val="24"/>
         </w:rPr>
       </w:pPr>
-      <w:hyperlink w:anchor="_Toc498271414" w:history="1">
+      <w:hyperlink w:anchor="_Toc498280586" w:history="1">
         <w:r>
           <w:rPr>
             <w:rStyle w:val="Hiperligao"/>
@@ -2920,7 +2851,7 @@
             <w:noProof/>
             <w:webHidden/>
           </w:rPr>
-          <w:instrText xml:space="preserve"> PAGEREF _Toc498271414 \h </w:instrText>
+          <w:instrText xml:space="preserve"> PAGEREF _Toc498280586 \h </w:instrText>
         </w:r>
         <w:r>
           <w:rPr>
@@ -2962,7 +2893,7 @@
           <w:szCs w:val="24"/>
         </w:rPr>
       </w:pPr>
-      <w:hyperlink w:anchor="_Toc498271415" w:history="1">
+      <w:hyperlink w:anchor="_Toc498280587" w:history="1">
         <w:r>
           <w:rPr>
             <w:rStyle w:val="Hiperligao"/>
@@ -2989,7 +2920,7 @@
             <w:noProof/>
             <w:webHidden/>
           </w:rPr>
-          <w:instrText xml:space="preserve"> PAGEREF _Toc498271415 \h </w:instrText>
+          <w:instrText xml:space="preserve"> PAGEREF _Toc498280587 \h </w:instrText>
         </w:r>
         <w:r>
           <w:rPr>
@@ -3031,7 +2962,7 @@
           <w:szCs w:val="24"/>
         </w:rPr>
       </w:pPr>
-      <w:hyperlink w:anchor="_Toc498271416" w:history="1">
+      <w:hyperlink w:anchor="_Toc498280588" w:history="1">
         <w:r>
           <w:rPr>
             <w:rStyle w:val="Hiperligao"/>
@@ -3058,7 +2989,7 @@
             <w:noProof/>
             <w:webHidden/>
           </w:rPr>
-          <w:instrText xml:space="preserve"> PAGEREF _Toc498271416 \h </w:instrText>
+          <w:instrText xml:space="preserve"> PAGEREF _Toc498280588 \h </w:instrText>
         </w:r>
         <w:r>
           <w:rPr>
@@ -3100,7 +3031,7 @@
           <w:szCs w:val="24"/>
         </w:rPr>
       </w:pPr>
-      <w:hyperlink w:anchor="_Toc498271417" w:history="1">
+      <w:hyperlink w:anchor="_Toc498280589" w:history="1">
         <w:r>
           <w:rPr>
             <w:rStyle w:val="Hiperligao"/>
@@ -3127,7 +3058,7 @@
             <w:noProof/>
             <w:webHidden/>
           </w:rPr>
-          <w:instrText xml:space="preserve"> PAGEREF _Toc498271417 \h </w:instrText>
+          <w:instrText xml:space="preserve"> PAGEREF _Toc498280589 \h </w:instrText>
         </w:r>
         <w:r>
           <w:rPr>
@@ -3169,7 +3100,7 @@
           <w:szCs w:val="24"/>
         </w:rPr>
       </w:pPr>
-      <w:hyperlink w:anchor="_Toc498271418" w:history="1">
+      <w:hyperlink w:anchor="_Toc498280590" w:history="1">
         <w:r>
           <w:rPr>
             <w:rStyle w:val="Hiperligao"/>
@@ -3196,7 +3127,7 @@
             <w:noProof/>
             <w:webHidden/>
           </w:rPr>
-          <w:instrText xml:space="preserve"> PAGEREF _Toc498271418 \h </w:instrText>
+          <w:instrText xml:space="preserve"> PAGEREF _Toc498280590 \h </w:instrText>
         </w:r>
         <w:r>
           <w:rPr>
@@ -3238,7 +3169,7 @@
           <w:szCs w:val="24"/>
         </w:rPr>
       </w:pPr>
-      <w:hyperlink w:anchor="_Toc498271419" w:history="1">
+      <w:hyperlink w:anchor="_Toc498280591" w:history="1">
         <w:r>
           <w:rPr>
             <w:rStyle w:val="Hiperligao"/>
@@ -3265,7 +3196,7 @@
             <w:noProof/>
             <w:webHidden/>
           </w:rPr>
-          <w:instrText xml:space="preserve"> PAGEREF _Toc498271419 \h </w:instrText>
+          <w:instrText xml:space="preserve"> PAGEREF _Toc498280591 \h </w:instrText>
         </w:r>
         <w:r>
           <w:rPr>
@@ -3307,13 +3238,13 @@
           <w:szCs w:val="24"/>
         </w:rPr>
       </w:pPr>
-      <w:hyperlink w:anchor="_Toc498271420" w:history="1">
+      <w:hyperlink w:anchor="_Toc498280592" w:history="1">
         <w:r>
           <w:rPr>
             <w:rStyle w:val="Hiperligao"/>
             <w:noProof/>
           </w:rPr>
-          <w:t>Figura 14 Modo de jogo Humano vs Humano (jogador branco)</w:t>
+          <w:t>Figura 14 Tabuleiro inicial de modo de jogo Humano vs Humano</w:t>
         </w:r>
         <w:r>
           <w:rPr>
@@ -3334,7 +3265,7 @@
             <w:noProof/>
             <w:webHidden/>
           </w:rPr>
-          <w:instrText xml:space="preserve"> PAGEREF _Toc498271420 \h </w:instrText>
+          <w:instrText xml:space="preserve"> PAGEREF _Toc498280592 \h </w:instrText>
         </w:r>
         <w:r>
           <w:rPr>
@@ -3376,13 +3307,13 @@
           <w:szCs w:val="24"/>
         </w:rPr>
       </w:pPr>
-      <w:hyperlink w:anchor="_Toc498271421" w:history="1">
+      <w:hyperlink w:anchor="_Toc498280593" w:history="1">
         <w:r>
           <w:rPr>
             <w:rStyle w:val="Hiperligao"/>
             <w:noProof/>
           </w:rPr>
-          <w:t>Figura 15 Modo de jogo Humano vs Humano e uma jogada (jogador preto)</w:t>
+          <w:t>Figura 15 Exemplo de modo de jogo Humano vs Humano</w:t>
         </w:r>
         <w:r>
           <w:rPr>
@@ -3403,7 +3334,7 @@
             <w:noProof/>
             <w:webHidden/>
           </w:rPr>
-          <w:instrText xml:space="preserve"> PAGEREF _Toc498271421 \h </w:instrText>
+          <w:instrText xml:space="preserve"> PAGEREF _Toc498280593 \h </w:instrText>
         </w:r>
         <w:r>
           <w:rPr>
@@ -3445,13 +3376,13 @@
           <w:szCs w:val="24"/>
         </w:rPr>
       </w:pPr>
-      <w:hyperlink w:anchor="_Toc498271422" w:history="1">
+      <w:hyperlink w:anchor="_Toc498280594" w:history="1">
         <w:r>
           <w:rPr>
             <w:rStyle w:val="Hiperligao"/>
             <w:noProof/>
           </w:rPr>
-          <w:t>Figura 16 Modo de jogo Computador vs Humano (Humano a jogar)</w:t>
+          <w:t>Figura 16 Exemplo de modo de jogo Computador vs Humano</w:t>
         </w:r>
         <w:r>
           <w:rPr>
@@ -3472,7 +3403,7 @@
             <w:noProof/>
             <w:webHidden/>
           </w:rPr>
-          <w:instrText xml:space="preserve"> PAGEREF _Toc498271422 \h </w:instrText>
+          <w:instrText xml:space="preserve"> PAGEREF _Toc498280594 \h </w:instrText>
         </w:r>
         <w:r>
           <w:rPr>
@@ -3514,13 +3445,13 @@
           <w:szCs w:val="24"/>
         </w:rPr>
       </w:pPr>
-      <w:hyperlink w:anchor="_Toc498271423" w:history="1">
+      <w:hyperlink w:anchor="_Toc498280595" w:history="1">
         <w:r>
           <w:rPr>
             <w:rStyle w:val="Hiperligao"/>
             <w:noProof/>
           </w:rPr>
-          <w:t>Figura 17 Modo de jogo Computador vs Humano (Computador a jogar)</w:t>
+          <w:t>Figura 17 Exemplo de modo de jogo Computador vs Computador</w:t>
         </w:r>
         <w:r>
           <w:rPr>
@@ -3541,7 +3472,7 @@
             <w:noProof/>
             <w:webHidden/>
           </w:rPr>
-          <w:instrText xml:space="preserve"> PAGEREF _Toc498271423 \h </w:instrText>
+          <w:instrText xml:space="preserve"> PAGEREF _Toc498280595 \h </w:instrText>
         </w:r>
         <w:r>
           <w:rPr>
@@ -3583,13 +3514,13 @@
           <w:szCs w:val="24"/>
         </w:rPr>
       </w:pPr>
-      <w:hyperlink w:anchor="_Toc498271424" w:history="1">
+      <w:hyperlink w:anchor="_Toc498280596" w:history="1">
         <w:r>
           <w:rPr>
             <w:rStyle w:val="Hiperligao"/>
             <w:noProof/>
           </w:rPr>
-          <w:t>Figura 18 Modo de jogo Computador vs Computador, 1ªjogada</w:t>
+          <w:t>Figura 18 Exemplo de escolha de nível</w:t>
         </w:r>
         <w:r>
           <w:rPr>
@@ -3610,7 +3541,7 @@
             <w:noProof/>
             <w:webHidden/>
           </w:rPr>
-          <w:instrText xml:space="preserve"> PAGEREF _Toc498271424 \h </w:instrText>
+          <w:instrText xml:space="preserve"> PAGEREF _Toc498280596 \h </w:instrText>
         </w:r>
         <w:r>
           <w:rPr>
@@ -3652,13 +3583,13 @@
           <w:szCs w:val="24"/>
         </w:rPr>
       </w:pPr>
-      <w:hyperlink w:anchor="_Toc498271425" w:history="1">
+      <w:hyperlink w:anchor="_Toc498280597" w:history="1">
         <w:r>
           <w:rPr>
             <w:rStyle w:val="Hiperligao"/>
             <w:noProof/>
           </w:rPr>
-          <w:t>Figura 19 Modo de jogo Computador vs Computador, 2ªjogada</w:t>
+          <w:t>Figura 19 Menu de fim de aplicação</w:t>
         </w:r>
         <w:r>
           <w:rPr>
@@ -3679,145 +3610,7 @@
             <w:noProof/>
             <w:webHidden/>
           </w:rPr>
-          <w:instrText xml:space="preserve"> PAGEREF _Toc498271425 \h </w:instrText>
-        </w:r>
-        <w:r>
-          <w:rPr>
-            <w:noProof/>
-            <w:webHidden/>
-          </w:rPr>
-        </w:r>
-        <w:r>
-          <w:rPr>
-            <w:noProof/>
-            <w:webHidden/>
-          </w:rPr>
-          <w:fldChar w:fldCharType="separate"/>
-        </w:r>
-        <w:r>
-          <w:rPr>
-            <w:noProof/>
-            <w:webHidden/>
-          </w:rPr>
-          <w:t>14</w:t>
-        </w:r>
-        <w:r>
-          <w:rPr>
-            <w:noProof/>
-            <w:webHidden/>
-          </w:rPr>
-          <w:fldChar w:fldCharType="end"/>
-        </w:r>
-      </w:hyperlink>
-    </w:p>
-    <w:p>
-      <w:pPr>
-        <w:pStyle w:val="ndicedeIlustraes"/>
-        <w:rPr>
-          <w:rFonts w:asciiTheme="minorHAnsi" w:eastAsiaTheme="minorEastAsia" w:hAnsiTheme="minorHAnsi" w:cstheme="minorBidi"/>
-          <w:bCs w:val="0"/>
-          <w:noProof/>
-          <w:sz w:val="24"/>
-          <w:szCs w:val="24"/>
-        </w:rPr>
-      </w:pPr>
-      <w:hyperlink w:anchor="_Toc498271426" w:history="1">
-        <w:r>
-          <w:rPr>
-            <w:rStyle w:val="Hiperligao"/>
-            <w:noProof/>
-          </w:rPr>
-          <w:t>Figura 20 Menu de escolha de níveis para o modo de jogo de 2ª e 3ª opção</w:t>
-        </w:r>
-        <w:r>
-          <w:rPr>
-            <w:noProof/>
-            <w:webHidden/>
-          </w:rPr>
-          <w:tab/>
-        </w:r>
-        <w:r>
-          <w:rPr>
-            <w:noProof/>
-            <w:webHidden/>
-          </w:rPr>
-          <w:fldChar w:fldCharType="begin"/>
-        </w:r>
-        <w:r>
-          <w:rPr>
-            <w:noProof/>
-            <w:webHidden/>
-          </w:rPr>
-          <w:instrText xml:space="preserve"> PAGEREF _Toc498271426 \h </w:instrText>
-        </w:r>
-        <w:r>
-          <w:rPr>
-            <w:noProof/>
-            <w:webHidden/>
-          </w:rPr>
-        </w:r>
-        <w:r>
-          <w:rPr>
-            <w:noProof/>
-            <w:webHidden/>
-          </w:rPr>
-          <w:fldChar w:fldCharType="separate"/>
-        </w:r>
-        <w:r>
-          <w:rPr>
-            <w:noProof/>
-            <w:webHidden/>
-          </w:rPr>
-          <w:t>14</w:t>
-        </w:r>
-        <w:r>
-          <w:rPr>
-            <w:noProof/>
-            <w:webHidden/>
-          </w:rPr>
-          <w:fldChar w:fldCharType="end"/>
-        </w:r>
-      </w:hyperlink>
-    </w:p>
-    <w:p>
-      <w:pPr>
-        <w:pStyle w:val="ndicedeIlustraes"/>
-        <w:rPr>
-          <w:rFonts w:asciiTheme="minorHAnsi" w:eastAsiaTheme="minorEastAsia" w:hAnsiTheme="minorHAnsi" w:cstheme="minorBidi"/>
-          <w:bCs w:val="0"/>
-          <w:noProof/>
-          <w:sz w:val="24"/>
-          <w:szCs w:val="24"/>
-        </w:rPr>
-      </w:pPr>
-      <w:hyperlink w:anchor="_Toc498271427" w:history="1">
-        <w:r>
-          <w:rPr>
-            <w:rStyle w:val="Hiperligao"/>
-            <w:noProof/>
-          </w:rPr>
-          <w:t>Figura 21 Menu de apoio ao jogo</w:t>
-        </w:r>
-        <w:r>
-          <w:rPr>
-            <w:noProof/>
-            <w:webHidden/>
-          </w:rPr>
-          <w:tab/>
-        </w:r>
-        <w:r>
-          <w:rPr>
-            <w:noProof/>
-            <w:webHidden/>
-          </w:rPr>
-          <w:fldChar w:fldCharType="begin"/>
-        </w:r>
-        <w:r>
-          <w:rPr>
-            <w:noProof/>
-            <w:webHidden/>
-          </w:rPr>
-          <w:instrText xml:space="preserve"> PAGEREF _Toc498271427 \h </w:instrText>
+          <w:instrText xml:space="preserve"> PAGEREF _Toc498280597 \h </w:instrText>
         </w:r>
         <w:r>
           <w:rPr>
@@ -3859,13 +3652,13 @@
           <w:szCs w:val="24"/>
         </w:rPr>
       </w:pPr>
-      <w:hyperlink w:anchor="_Toc498271428" w:history="1">
+      <w:hyperlink w:anchor="_Toc498280598" w:history="1">
         <w:r>
           <w:rPr>
             <w:rStyle w:val="Hiperligao"/>
             <w:noProof/>
           </w:rPr>
-          <w:t>Figura 22 Menu de fim de aplicação</w:t>
+          <w:t>Figura 20 Menu de apoio ao jogo</w:t>
         </w:r>
         <w:r>
           <w:rPr>
@@ -3886,7 +3679,7 @@
             <w:noProof/>
             <w:webHidden/>
           </w:rPr>
-          <w:instrText xml:space="preserve"> PAGEREF _Toc498271428 \h </w:instrText>
+          <w:instrText xml:space="preserve"> PAGEREF _Toc498280598 \h </w:instrText>
         </w:r>
         <w:r>
           <w:rPr>
@@ -3949,13 +3742,13 @@
       <w:pPr>
         <w:pStyle w:val="Cabealho1"/>
       </w:pPr>
-      <w:bookmarkStart w:id="3" w:name="_Toc498266620"/>
       <w:bookmarkStart w:id="4" w:name="_Toc495662470"/>
+      <w:bookmarkStart w:id="5" w:name="_Toc498280565"/>
       <w:r>
         <w:lastRenderedPageBreak/>
         <w:t>Introdução</w:t>
       </w:r>
-      <w:bookmarkEnd w:id="3"/>
+      <w:bookmarkEnd w:id="5"/>
     </w:p>
     <w:p>
       <w:r>
@@ -4070,7 +3863,7 @@
       <w:pPr>
         <w:pStyle w:val="Cabealho1"/>
       </w:pPr>
-      <w:bookmarkStart w:id="5" w:name="_Toc498266621"/>
+      <w:bookmarkStart w:id="6" w:name="_Toc498280566"/>
       <w:r>
         <w:t xml:space="preserve">O jogo </w:t>
       </w:r>
@@ -4084,7 +3877,7 @@
       <w:r>
         <w:t>”</w:t>
       </w:r>
-      <w:bookmarkEnd w:id="5"/>
+      <w:bookmarkEnd w:id="6"/>
     </w:p>
     <w:p>
       <w:r>
@@ -4550,15 +4343,15 @@
       <w:pPr>
         <w:pStyle w:val="Cabealho2"/>
       </w:pPr>
-      <w:bookmarkStart w:id="6" w:name="_Toc495239850"/>
-      <w:bookmarkStart w:id="7" w:name="_Toc495662471"/>
-      <w:bookmarkStart w:id="8" w:name="_Toc498266622"/>
+      <w:bookmarkStart w:id="7" w:name="_Toc495239850"/>
+      <w:bookmarkStart w:id="8" w:name="_Toc495662471"/>
+      <w:bookmarkStart w:id="9" w:name="_Toc498280567"/>
       <w:r>
         <w:t>Imagens do Jogo Corrida do Reis</w:t>
       </w:r>
-      <w:bookmarkEnd w:id="6"/>
       <w:bookmarkEnd w:id="7"/>
       <w:bookmarkEnd w:id="8"/>
+      <w:bookmarkEnd w:id="9"/>
     </w:p>
     <w:p>
       <w:r>
@@ -4668,7 +4461,7 @@
             <w:pPr>
               <w:pStyle w:val="Legenda"/>
             </w:pPr>
-            <w:bookmarkStart w:id="9" w:name="_Toc498271407"/>
+            <w:bookmarkStart w:id="10" w:name="_Toc498280579"/>
             <w:r>
               <w:t xml:space="preserve">Figura </w:t>
             </w:r>
@@ -4683,7 +4476,7 @@
             <w:r>
               <w:t>: Estado inicial do tabuleiro</w:t>
             </w:r>
-            <w:bookmarkEnd w:id="9"/>
+            <w:bookmarkEnd w:id="10"/>
           </w:p>
           <w:p>
             <w:pPr>
@@ -4793,7 +4586,7 @@
             <w:pPr>
               <w:pStyle w:val="Legenda"/>
             </w:pPr>
-            <w:bookmarkStart w:id="10" w:name="_Toc498271408"/>
+            <w:bookmarkStart w:id="11" w:name="_Toc498280580"/>
             <w:r>
               <w:t xml:space="preserve">Figura </w:t>
             </w:r>
@@ -4813,7 +4606,7 @@
             <w:r>
               <w:t xml:space="preserve"> jogadas do cavalo</w:t>
             </w:r>
-            <w:bookmarkEnd w:id="10"/>
+            <w:bookmarkEnd w:id="11"/>
           </w:p>
           <w:p>
             <w:pPr>
@@ -4929,7 +4722,7 @@
             <w:pPr>
               <w:pStyle w:val="Legenda"/>
             </w:pPr>
-            <w:bookmarkStart w:id="11" w:name="_Toc498271409"/>
+            <w:bookmarkStart w:id="12" w:name="_Toc498280581"/>
             <w:r>
               <w:t xml:space="preserve">Figura </w:t>
             </w:r>
@@ -4949,7 +4742,7 @@
             <w:r>
               <w:t xml:space="preserve"> jogadas do bispo</w:t>
             </w:r>
-            <w:bookmarkEnd w:id="11"/>
+            <w:bookmarkEnd w:id="12"/>
           </w:p>
           <w:p>
             <w:pPr>
@@ -5059,7 +4852,7 @@
             <w:pPr>
               <w:pStyle w:val="Legenda"/>
             </w:pPr>
-            <w:bookmarkStart w:id="12" w:name="_Toc498271410"/>
+            <w:bookmarkStart w:id="13" w:name="_Toc498280582"/>
             <w:r>
               <w:t xml:space="preserve">Figura </w:t>
             </w:r>
@@ -5079,7 +4872,7 @@
             <w:r>
               <w:t xml:space="preserve"> jogadas da torre</w:t>
             </w:r>
-            <w:bookmarkEnd w:id="12"/>
+            <w:bookmarkEnd w:id="13"/>
           </w:p>
           <w:p>
             <w:pPr>
@@ -5194,7 +4987,7 @@
             <w:pPr>
               <w:pStyle w:val="Legenda"/>
             </w:pPr>
-            <w:bookmarkStart w:id="13" w:name="_Toc498271411"/>
+            <w:bookmarkStart w:id="14" w:name="_Toc498280583"/>
             <w:r>
               <w:t xml:space="preserve">Figura </w:t>
             </w:r>
@@ -5214,7 +5007,7 @@
             <w:r>
               <w:t xml:space="preserve"> jogadas da rainha</w:t>
             </w:r>
-            <w:bookmarkEnd w:id="13"/>
+            <w:bookmarkEnd w:id="14"/>
           </w:p>
           <w:p>
             <w:pPr>
@@ -5324,7 +5117,7 @@
             <w:pPr>
               <w:pStyle w:val="Legenda"/>
             </w:pPr>
-            <w:bookmarkStart w:id="14" w:name="_Toc498271412"/>
+            <w:bookmarkStart w:id="15" w:name="_Toc498280584"/>
             <w:r>
               <w:t xml:space="preserve">Figura </w:t>
             </w:r>
@@ -5344,7 +5137,7 @@
             <w:r>
               <w:t xml:space="preserve"> jogadas do rei</w:t>
             </w:r>
-            <w:bookmarkEnd w:id="14"/>
+            <w:bookmarkEnd w:id="15"/>
           </w:p>
           <w:p>
             <w:pPr>
@@ -5462,7 +5255,7 @@
             <w:pPr>
               <w:pStyle w:val="Legenda"/>
             </w:pPr>
-            <w:bookmarkStart w:id="15" w:name="_Toc498271413"/>
+            <w:bookmarkStart w:id="16" w:name="_Toc498280585"/>
             <w:r>
               <w:t xml:space="preserve">Figura </w:t>
             </w:r>
@@ -5477,7 +5270,7 @@
             <w:r>
               <w:t>: Jogo ganho pelas peças pretas</w:t>
             </w:r>
-            <w:bookmarkEnd w:id="15"/>
+            <w:bookmarkEnd w:id="16"/>
           </w:p>
           <w:p>
             <w:pPr>
@@ -5593,7 +5386,7 @@
             <w:pPr>
               <w:pStyle w:val="Legenda"/>
             </w:pPr>
-            <w:bookmarkStart w:id="16" w:name="_Toc498271414"/>
+            <w:bookmarkStart w:id="17" w:name="_Toc498280586"/>
             <w:r>
               <w:t xml:space="preserve">Figura </w:t>
             </w:r>
@@ -5608,7 +5401,7 @@
             <w:r>
               <w:t>: Jogo ganho pelas peças brancas</w:t>
             </w:r>
-            <w:bookmarkEnd w:id="16"/>
+            <w:bookmarkEnd w:id="17"/>
           </w:p>
           <w:p>
             <w:pPr>
@@ -5730,7 +5523,7 @@
             <w:pPr>
               <w:pStyle w:val="Legenda"/>
             </w:pPr>
-            <w:bookmarkStart w:id="17" w:name="_Toc498271415"/>
+            <w:bookmarkStart w:id="18" w:name="_Toc498280587"/>
             <w:r>
               <w:t xml:space="preserve">Figura </w:t>
             </w:r>
@@ -5745,7 +5538,7 @@
             <w:r>
               <w:t>: Jogo que irá acabar empatado</w:t>
             </w:r>
-            <w:bookmarkEnd w:id="17"/>
+            <w:bookmarkEnd w:id="18"/>
           </w:p>
           <w:p>
             <w:pPr>
@@ -5819,11 +5612,11 @@
       <w:pPr>
         <w:pStyle w:val="Cabealho1"/>
       </w:pPr>
-      <w:bookmarkStart w:id="18" w:name="_Toc498266623"/>
+      <w:bookmarkStart w:id="19" w:name="_Toc498280568"/>
       <w:r>
         <w:t>Lógica de jogo</w:t>
       </w:r>
-      <w:bookmarkEnd w:id="18"/>
+      <w:bookmarkEnd w:id="19"/>
     </w:p>
     <w:p>
       <w:pPr>
@@ -5981,13 +5774,13 @@
       <w:pPr>
         <w:pStyle w:val="Cabealho2"/>
       </w:pPr>
-      <w:bookmarkStart w:id="19" w:name="_Toc495662473"/>
-      <w:bookmarkStart w:id="20" w:name="_Toc498266624"/>
+      <w:bookmarkStart w:id="20" w:name="_Toc495662473"/>
+      <w:bookmarkStart w:id="21" w:name="_Toc498280569"/>
       <w:r>
         <w:t>Representação do estado do jogo</w:t>
       </w:r>
-      <w:bookmarkEnd w:id="19"/>
       <w:bookmarkEnd w:id="20"/>
+      <w:bookmarkEnd w:id="21"/>
     </w:p>
     <w:p>
       <w:r>
@@ -6235,11 +6028,11 @@
       <w:pPr>
         <w:pStyle w:val="Cabealho2"/>
       </w:pPr>
-      <w:bookmarkStart w:id="21" w:name="_Toc498266625"/>
+      <w:bookmarkStart w:id="22" w:name="_Toc498280570"/>
       <w:r>
         <w:t>Visualização do tabuleiro</w:t>
       </w:r>
-      <w:bookmarkEnd w:id="21"/>
+      <w:bookmarkEnd w:id="22"/>
     </w:p>
     <w:p>
       <w:pPr>
@@ -6270,8 +6063,8 @@
       <w:pPr>
         <w:pStyle w:val="Cabealho3"/>
       </w:pPr>
-      <w:bookmarkStart w:id="22" w:name="_Toc495662474"/>
-      <w:bookmarkStart w:id="23" w:name="_Toc498266626"/>
+      <w:bookmarkStart w:id="23" w:name="_Toc495662474"/>
+      <w:bookmarkStart w:id="24" w:name="_Toc498280571"/>
       <w:r>
         <w:t xml:space="preserve">Lista representativa </w:t>
       </w:r>
@@ -6284,8 +6077,8 @@
       <w:r>
         <w:t>al do jogo</w:t>
       </w:r>
-      <w:bookmarkEnd w:id="22"/>
       <w:bookmarkEnd w:id="23"/>
+      <w:bookmarkEnd w:id="24"/>
     </w:p>
     <w:p>
       <w:r>
@@ -7318,18 +7111,18 @@
         <w:pStyle w:val="Legenda"/>
         <w:jc w:val="left"/>
       </w:pPr>
-      <w:bookmarkStart w:id="24" w:name="_Ref495321564"/>
-      <w:bookmarkStart w:id="25" w:name="_Ref495411755"/>
+      <w:bookmarkStart w:id="25" w:name="_Ref495321564"/>
+      <w:bookmarkStart w:id="26" w:name="_Ref495411755"/>
     </w:p>
     <w:p>
       <w:pPr>
         <w:pStyle w:val="Legenda"/>
         <w:jc w:val="left"/>
       </w:pPr>
-      <w:bookmarkStart w:id="26" w:name="_Ref495789018"/>
-      <w:bookmarkStart w:id="27" w:name="_Toc498271416"/>
-      <w:bookmarkEnd w:id="24"/>
+      <w:bookmarkStart w:id="27" w:name="_Ref495789018"/>
+      <w:bookmarkStart w:id="28" w:name="_Toc498280588"/>
       <w:bookmarkEnd w:id="25"/>
+      <w:bookmarkEnd w:id="26"/>
       <w:r>
         <w:t xml:space="preserve">Figura </w:t>
       </w:r>
@@ -7341,30 +7134,30 @@
           <w:t>10</w:t>
         </w:r>
       </w:fldSimple>
-      <w:bookmarkEnd w:id="26"/>
+      <w:bookmarkEnd w:id="27"/>
       <w:r>
         <w:t xml:space="preserve">: </w:t>
       </w:r>
       <w:r>
         <w:t>Estado inicial do tabuleiro apresentado na consola</w:t>
       </w:r>
-      <w:bookmarkEnd w:id="27"/>
+      <w:bookmarkEnd w:id="28"/>
     </w:p>
     <w:p/>
     <w:p>
       <w:pPr>
         <w:pStyle w:val="Cabealho3"/>
       </w:pPr>
-      <w:bookmarkStart w:id="28" w:name="_Toc495662475"/>
-      <w:bookmarkStart w:id="29" w:name="_Toc498266627"/>
+      <w:bookmarkStart w:id="29" w:name="_Toc495662475"/>
+      <w:bookmarkStart w:id="30" w:name="_Toc498280572"/>
       <w:r>
         <w:t xml:space="preserve">Lista representativa </w:t>
       </w:r>
       <w:r>
         <w:t>de um possível estado intermédio do jogo</w:t>
       </w:r>
-      <w:bookmarkEnd w:id="28"/>
       <w:bookmarkEnd w:id="29"/>
+      <w:bookmarkEnd w:id="30"/>
     </w:p>
     <w:p>
       <w:pPr>
@@ -7447,7 +7240,7 @@
           <w:szCs w:val="21"/>
         </w:rPr>
       </w:pPr>
-      <w:bookmarkStart w:id="30" w:name="_Ref495321590"/>
+      <w:bookmarkStart w:id="31" w:name="_Ref495321590"/>
     </w:p>
     <w:p>
       <w:pPr>
@@ -9561,8 +9354,8 @@
         <w:pStyle w:val="Legenda"/>
         <w:jc w:val="left"/>
       </w:pPr>
-      <w:bookmarkStart w:id="31" w:name="_Ref495411756"/>
-      <w:bookmarkStart w:id="32" w:name="_Toc498271417"/>
+      <w:bookmarkStart w:id="32" w:name="_Ref495411756"/>
+      <w:bookmarkStart w:id="33" w:name="_Toc498280589"/>
       <w:r>
         <w:t xml:space="preserve">Figura </w:t>
       </w:r>
@@ -9574,8 +9367,8 @@
           <w:t>11</w:t>
         </w:r>
       </w:fldSimple>
-      <w:bookmarkEnd w:id="30"/>
       <w:bookmarkEnd w:id="31"/>
+      <w:bookmarkEnd w:id="32"/>
       <w:proofErr w:type="gramStart"/>
       <w:r>
         <w:t>: Possível</w:t>
@@ -9584,7 +9377,7 @@
       <w:r>
         <w:t xml:space="preserve"> estado intermédio do tabuleiro apresentado na consola</w:t>
       </w:r>
-      <w:bookmarkEnd w:id="32"/>
+      <w:bookmarkEnd w:id="33"/>
     </w:p>
     <w:p/>
     <w:p>
@@ -9596,8 +9389,8 @@
           <w:iCs/>
         </w:rPr>
       </w:pPr>
-      <w:bookmarkStart w:id="33" w:name="_Toc495662476"/>
-      <w:bookmarkStart w:id="34" w:name="_Toc498266628"/>
+      <w:bookmarkStart w:id="34" w:name="_Toc495662476"/>
+      <w:bookmarkStart w:id="35" w:name="_Toc498280573"/>
       <w:r>
         <w:lastRenderedPageBreak/>
         <w:t xml:space="preserve">Lista representativa de um possível estado </w:t>
@@ -9608,8 +9401,8 @@
       <w:r>
         <w:t xml:space="preserve"> do jogo</w:t>
       </w:r>
-      <w:bookmarkEnd w:id="33"/>
       <w:bookmarkEnd w:id="34"/>
+      <w:bookmarkEnd w:id="35"/>
     </w:p>
     <w:p>
       <w:pPr>
@@ -11791,15 +11584,15 @@
         <w:pStyle w:val="Legenda"/>
         <w:jc w:val="left"/>
       </w:pPr>
-      <w:bookmarkStart w:id="35" w:name="_Ref495321600"/>
+      <w:bookmarkStart w:id="36" w:name="_Ref495321600"/>
     </w:p>
     <w:p>
       <w:pPr>
         <w:pStyle w:val="Legenda"/>
         <w:jc w:val="left"/>
       </w:pPr>
-      <w:bookmarkStart w:id="36" w:name="_Ref495411757"/>
-      <w:bookmarkStart w:id="37" w:name="_Toc498271418"/>
+      <w:bookmarkStart w:id="37" w:name="_Ref495411757"/>
+      <w:bookmarkStart w:id="38" w:name="_Toc498280590"/>
       <w:r>
         <w:t xml:space="preserve">Figura </w:t>
       </w:r>
@@ -11811,8 +11604,8 @@
           <w:t>12</w:t>
         </w:r>
       </w:fldSimple>
-      <w:bookmarkEnd w:id="35"/>
       <w:bookmarkEnd w:id="36"/>
+      <w:bookmarkEnd w:id="37"/>
       <w:proofErr w:type="gramStart"/>
       <w:r>
         <w:t>: Possível</w:t>
@@ -11821,20 +11614,20 @@
       <w:r>
         <w:t xml:space="preserve"> estado final do tabuleiro apresentado na consola</w:t>
       </w:r>
-      <w:bookmarkEnd w:id="37"/>
+      <w:bookmarkEnd w:id="38"/>
     </w:p>
     <w:p/>
     <w:p>
       <w:pPr>
         <w:pStyle w:val="Cabealho2"/>
       </w:pPr>
-      <w:bookmarkStart w:id="38" w:name="_Toc495662477"/>
-      <w:bookmarkStart w:id="39" w:name="_Toc498266629"/>
+      <w:bookmarkStart w:id="39" w:name="_Toc495662477"/>
+      <w:bookmarkStart w:id="40" w:name="_Toc498280574"/>
       <w:r>
         <w:t>Visualização do tabuleiro em modo de texto</w:t>
       </w:r>
-      <w:bookmarkEnd w:id="38"/>
       <w:bookmarkEnd w:id="39"/>
+      <w:bookmarkEnd w:id="40"/>
     </w:p>
     <w:p>
       <w:r>
@@ -13653,7 +13446,7 @@
         <w:pStyle w:val="Legenda"/>
         <w:jc w:val="left"/>
       </w:pPr>
-      <w:bookmarkStart w:id="40" w:name="_Ref495309095"/>
+      <w:bookmarkStart w:id="41" w:name="_Ref495309095"/>
       <w:r>
         <w:t xml:space="preserve">Excerto de Código </w:t>
       </w:r>
@@ -13665,7 +13458,7 @@
           <w:t>1</w:t>
         </w:r>
       </w:fldSimple>
-      <w:bookmarkEnd w:id="40"/>
+      <w:bookmarkEnd w:id="41"/>
       <w:r>
         <w:t>: Código para inicializar o tabuleiro do jogo Corrida de Reis</w:t>
       </w:r>
@@ -16893,7 +16686,7 @@
         <w:pStyle w:val="Legenda"/>
         <w:jc w:val="left"/>
       </w:pPr>
-      <w:bookmarkStart w:id="41" w:name="_Ref495342661"/>
+      <w:bookmarkStart w:id="42" w:name="_Ref495342661"/>
       <w:r>
         <w:t xml:space="preserve">Excerto de Código </w:t>
       </w:r>
@@ -16905,7 +16698,7 @@
           <w:t>2</w:t>
         </w:r>
       </w:fldSimple>
-      <w:bookmarkEnd w:id="41"/>
+      <w:bookmarkEnd w:id="42"/>
       <w:r>
         <w:t>: Código para a impressão do tabuleiro com o estado do jogo</w:t>
       </w:r>
@@ -17204,13 +16997,13 @@
       <w:pPr>
         <w:pStyle w:val="Cabealho2"/>
       </w:pPr>
-      <w:bookmarkStart w:id="42" w:name="_Toc495662478"/>
-      <w:bookmarkStart w:id="43" w:name="_Toc498266630"/>
+      <w:bookmarkStart w:id="43" w:name="_Toc495662478"/>
+      <w:bookmarkStart w:id="44" w:name="_Toc498280575"/>
       <w:r>
         <w:t>Cabeçalhos dos predicados a serem implementados</w:t>
       </w:r>
-      <w:bookmarkEnd w:id="42"/>
       <w:bookmarkEnd w:id="43"/>
+      <w:bookmarkEnd w:id="44"/>
     </w:p>
     <w:p>
       <w:pPr>
@@ -17764,13 +17557,13 @@
       <w:pPr>
         <w:pStyle w:val="Cabealho1"/>
       </w:pPr>
-      <w:bookmarkStart w:id="44" w:name="_Toc498266631"/>
       <w:bookmarkStart w:id="45" w:name="_Toc495239852"/>
       <w:bookmarkStart w:id="46" w:name="_Toc495662479"/>
+      <w:bookmarkStart w:id="47" w:name="_Toc498280576"/>
       <w:r>
         <w:t>Interface com o utilizador</w:t>
       </w:r>
-      <w:bookmarkEnd w:id="44"/>
+      <w:bookmarkEnd w:id="47"/>
     </w:p>
     <w:p>
       <w:r>
@@ -18597,7 +18390,7 @@
             <w:pPr>
               <w:pStyle w:val="Legenda"/>
             </w:pPr>
-            <w:bookmarkStart w:id="47" w:name="_Toc498271419"/>
+            <w:bookmarkStart w:id="48" w:name="_Toc498280591"/>
             <w:r>
               <w:t xml:space="preserve">Figura </w:t>
             </w:r>
@@ -18612,7 +18405,7 @@
             <w:r>
               <w:t xml:space="preserve"> Menu de início</w:t>
             </w:r>
-            <w:bookmarkEnd w:id="47"/>
+            <w:bookmarkEnd w:id="48"/>
           </w:p>
         </w:tc>
         <w:tc>
@@ -18681,7 +18474,7 @@
             <w:pPr>
               <w:pStyle w:val="Legenda"/>
             </w:pPr>
-            <w:bookmarkStart w:id="48" w:name="_Toc498271420"/>
+            <w:bookmarkStart w:id="49" w:name="_Toc498280592"/>
             <w:r>
               <w:t xml:space="preserve">Figura </w:t>
             </w:r>
@@ -18694,7 +18487,13 @@
               </w:r>
             </w:fldSimple>
             <w:r>
-              <w:t xml:space="preserve"> Modo de jogo Humano </w:t>
+              <w:t xml:space="preserve"> </w:t>
+            </w:r>
+            <w:r>
+              <w:t>Tabuleiro inicial de m</w:t>
+            </w:r>
+            <w:r>
+              <w:t xml:space="preserve">odo de jogo Humano </w:t>
             </w:r>
             <w:proofErr w:type="spellStart"/>
             <w:proofErr w:type="gramStart"/>
@@ -18705,11 +18504,11 @@
             <w:r>
               <w:t xml:space="preserve"> Humano</w:t>
             </w:r>
+            <w:bookmarkEnd w:id="49"/>
             <w:proofErr w:type="gramEnd"/>
             <w:r>
-              <w:t xml:space="preserve"> (jogador branco)</w:t>
-            </w:r>
-            <w:bookmarkEnd w:id="48"/>
+              <w:t xml:space="preserve"> </w:t>
+            </w:r>
           </w:p>
         </w:tc>
       </w:tr>
@@ -18784,7 +18583,7 @@
             <w:pPr>
               <w:pStyle w:val="Legenda"/>
             </w:pPr>
-            <w:bookmarkStart w:id="49" w:name="_Toc498271421"/>
+            <w:bookmarkStart w:id="50" w:name="_Toc498280593"/>
             <w:r>
               <w:t xml:space="preserve">Figura </w:t>
             </w:r>
@@ -18797,7 +18596,13 @@
               </w:r>
             </w:fldSimple>
             <w:r>
-              <w:t xml:space="preserve"> Modo de jogo Humano </w:t>
+              <w:t xml:space="preserve"> </w:t>
+            </w:r>
+            <w:r>
+              <w:t>Exemplo de m</w:t>
+            </w:r>
+            <w:r>
+              <w:t xml:space="preserve">odo de jogo Humano </w:t>
             </w:r>
             <w:proofErr w:type="spellStart"/>
             <w:proofErr w:type="gramStart"/>
@@ -18808,11 +18613,8 @@
             <w:r>
               <w:t xml:space="preserve"> Humano</w:t>
             </w:r>
+            <w:bookmarkEnd w:id="50"/>
             <w:proofErr w:type="gramEnd"/>
-            <w:r>
-              <w:t xml:space="preserve"> e uma jogada (jogador preto)</w:t>
-            </w:r>
-            <w:bookmarkEnd w:id="49"/>
           </w:p>
         </w:tc>
         <w:tc>
@@ -18827,12 +18629,65 @@
                 <w:noProof/>
               </w:rPr>
             </w:pPr>
+            <w:r>
+              <w:rPr>
+                <w:noProof/>
+              </w:rPr>
+              <w:drawing>
+                <wp:inline distT="0" distB="0" distL="0" distR="0" wp14:anchorId="7B5CE044" wp14:editId="52B61ECA">
+                  <wp:extent cx="2311483" cy="2700000"/>
+                  <wp:effectExtent l="0" t="0" r="0" b="0"/>
+                  <wp:docPr id="12" name="Imagem 12" descr="/Users/beatrizdehenriquesmartins/git/FEUP---PLOG/Entrega Final/Imagens/tabuleiro_JC_branco.png"/>
+                  <wp:cNvGraphicFramePr>
+                    <a:graphicFrameLocks xmlns:a="http://schemas.openxmlformats.org/drawingml/2006/main" noChangeAspect="1"/>
+                  </wp:cNvGraphicFramePr>
+                  <a:graphic xmlns:a="http://schemas.openxmlformats.org/drawingml/2006/main">
+                    <a:graphicData uri="http://schemas.openxmlformats.org/drawingml/2006/picture">
+                      <pic:pic xmlns:pic="http://schemas.openxmlformats.org/drawingml/2006/picture">
+                        <pic:nvPicPr>
+                          <pic:cNvPr id="0" name="Picture 1" descr="/Users/beatrizdehenriquesmartins/git/FEUP---PLOG/Entrega Final/Imagens/tabuleiro_JC_branco.png"/>
+                          <pic:cNvPicPr>
+                            <a:picLocks noChangeAspect="1" noChangeArrowheads="1"/>
+                          </pic:cNvPicPr>
+                        </pic:nvPicPr>
+                        <pic:blipFill>
+                          <a:blip r:embed="rId26">
+                            <a:extLst>
+                              <a:ext uri="{28A0092B-C50C-407E-A947-70E740481C1C}">
+                                <a14:useLocalDpi xmlns:a14="http://schemas.microsoft.com/office/drawing/2010/main" val="0"/>
+                              </a:ext>
+                            </a:extLst>
+                          </a:blip>
+                          <a:srcRect/>
+                          <a:stretch>
+                            <a:fillRect/>
+                          </a:stretch>
+                        </pic:blipFill>
+                        <pic:spPr bwMode="auto">
+                          <a:xfrm>
+                            <a:off x="0" y="0"/>
+                            <a:ext cx="2311483" cy="2700000"/>
+                          </a:xfrm>
+                          <a:prstGeom prst="rect">
+                            <a:avLst/>
+                          </a:prstGeom>
+                          <a:noFill/>
+                          <a:ln>
+                            <a:noFill/>
+                          </a:ln>
+                        </pic:spPr>
+                      </pic:pic>
+                    </a:graphicData>
+                  </a:graphic>
+                </wp:inline>
+              </w:drawing>
+            </w:r>
           </w:p>
           <w:p>
             <w:pPr>
               <w:pStyle w:val="Legenda"/>
             </w:pPr>
-            <w:bookmarkStart w:id="50" w:name="_Toc498271422"/>
+            <w:bookmarkStart w:id="51" w:name="_Toc498280594"/>
             <w:r>
               <w:t xml:space="preserve">Figura </w:t>
             </w:r>
@@ -18845,7 +18700,16 @@
               </w:r>
             </w:fldSimple>
             <w:r>
-              <w:t xml:space="preserve"> Modo de jogo </w:t>
+              <w:t xml:space="preserve"> Exempl</w:t>
+            </w:r>
+            <w:r>
+              <w:t>o</w:t>
+            </w:r>
+            <w:r>
+              <w:t xml:space="preserve"> de modo</w:t>
+            </w:r>
+            <w:r>
+              <w:t xml:space="preserve"> de jogo </w:t>
             </w:r>
             <w:r>
               <w:t>Computador</w:t>
@@ -18862,22 +18726,11 @@
             <w:r>
               <w:t xml:space="preserve"> Humano</w:t>
             </w:r>
+            <w:bookmarkEnd w:id="51"/>
             <w:proofErr w:type="gramEnd"/>
             <w:r>
-              <w:t xml:space="preserve"> (</w:t>
-            </w:r>
-            <w:proofErr w:type="spellStart"/>
-            <w:r>
-              <w:t>Humano</w:t>
-            </w:r>
-            <w:proofErr w:type="spellEnd"/>
-            <w:r>
-              <w:t xml:space="preserve"> a jogar</w:t>
-            </w:r>
-            <w:r>
-              <w:t>)</w:t>
-            </w:r>
-            <w:bookmarkEnd w:id="50"/>
+              <w:t xml:space="preserve"> </w:t>
+            </w:r>
           </w:p>
         </w:tc>
       </w:tr>
@@ -18893,35 +18746,140 @@
             <w:pPr>
               <w:pStyle w:val="Legenda"/>
             </w:pPr>
-            <w:bookmarkStart w:id="51" w:name="_Toc498271424"/>
+            <w:r>
+              <w:rPr>
+                <w:noProof/>
+              </w:rPr>
+              <w:drawing>
+                <wp:inline distT="0" distB="0" distL="0" distR="0" wp14:anchorId="4305C3D1" wp14:editId="20E17F1C">
+                  <wp:extent cx="0" cy="0"/>
+                  <wp:effectExtent l="0" t="0" r="0" b="0"/>
+                  <wp:docPr id="17" name="Imagem 17" descr="/Users/beatrizdehenriquesmartins/git/FEUP---PLOG/Entrega Final/Imagens/tabuleiro_CC.png"/>
+                  <wp:cNvGraphicFramePr>
+                    <a:graphicFrameLocks xmlns:a="http://schemas.openxmlformats.org/drawingml/2006/main" noChangeAspect="1"/>
+                  </wp:cNvGraphicFramePr>
+                  <a:graphic xmlns:a="http://schemas.openxmlformats.org/drawingml/2006/main">
+                    <a:graphicData uri="http://schemas.openxmlformats.org/drawingml/2006/picture">
+                      <pic:pic xmlns:pic="http://schemas.openxmlformats.org/drawingml/2006/picture">
+                        <pic:nvPicPr>
+                          <pic:cNvPr id="0" name="Picture 2" descr="/Users/beatrizdehenriquesmartins/git/FEUP---PLOG/Entrega Final/Imagens/tabuleiro_CC.png"/>
+                          <pic:cNvPicPr>
+                            <a:picLocks noChangeAspect="1" noChangeArrowheads="1"/>
+                          </pic:cNvPicPr>
+                        </pic:nvPicPr>
+                        <pic:blipFill>
+                          <a:blip r:embed="rId27">
+                            <a:extLst>
+                              <a:ext uri="{28A0092B-C50C-407E-A947-70E740481C1C}">
+                                <a14:useLocalDpi xmlns:a14="http://schemas.microsoft.com/office/drawing/2010/main" val="0"/>
+                              </a:ext>
+                            </a:extLst>
+                          </a:blip>
+                          <a:srcRect/>
+                          <a:stretch>
+                            <a:fillRect/>
+                          </a:stretch>
+                        </pic:blipFill>
+                        <pic:spPr bwMode="auto">
+                          <a:xfrm>
+                            <a:off x="0" y="0"/>
+                            <a:ext cx="0" cy="0"/>
+                          </a:xfrm>
+                          <a:prstGeom prst="rect">
+                            <a:avLst/>
+                          </a:prstGeom>
+                          <a:noFill/>
+                          <a:ln>
+                            <a:noFill/>
+                          </a:ln>
+                        </pic:spPr>
+                      </pic:pic>
+                    </a:graphicData>
+                  </a:graphic>
+                </wp:inline>
+              </w:drawing>
+            </w:r>
+            <w:r>
+              <w:rPr>
+                <w:noProof/>
+              </w:rPr>
+              <w:drawing>
+                <wp:inline distT="0" distB="0" distL="0" distR="0" wp14:anchorId="0A092DB0" wp14:editId="4C682147">
+                  <wp:extent cx="2367091" cy="2700000"/>
+                  <wp:effectExtent l="0" t="0" r="0" b="0"/>
+                  <wp:docPr id="20" name="Imagem 20" descr="/Users/beatrizdehenriquesmartins/git/FEUP---PLOG/Entrega Final/Imagens/tabuleiro_CC.png"/>
+                  <wp:cNvGraphicFramePr>
+                    <a:graphicFrameLocks xmlns:a="http://schemas.openxmlformats.org/drawingml/2006/main" noChangeAspect="1"/>
+                  </wp:cNvGraphicFramePr>
+                  <a:graphic xmlns:a="http://schemas.openxmlformats.org/drawingml/2006/main">
+                    <a:graphicData uri="http://schemas.openxmlformats.org/drawingml/2006/picture">
+                      <pic:pic xmlns:pic="http://schemas.openxmlformats.org/drawingml/2006/picture">
+                        <pic:nvPicPr>
+                          <pic:cNvPr id="0" name="Picture 3" descr="/Users/beatrizdehenriquesmartins/git/FEUP---PLOG/Entrega Final/Imagens/tabuleiro_CC.png"/>
+                          <pic:cNvPicPr>
+                            <a:picLocks noChangeAspect="1" noChangeArrowheads="1"/>
+                          </pic:cNvPicPr>
+                        </pic:nvPicPr>
+                        <pic:blipFill>
+                          <a:blip r:embed="rId28">
+                            <a:extLst>
+                              <a:ext uri="{28A0092B-C50C-407E-A947-70E740481C1C}">
+                                <a14:useLocalDpi xmlns:a14="http://schemas.microsoft.com/office/drawing/2010/main" val="0"/>
+                              </a:ext>
+                            </a:extLst>
+                          </a:blip>
+                          <a:srcRect/>
+                          <a:stretch>
+                            <a:fillRect/>
+                          </a:stretch>
+                        </pic:blipFill>
+                        <pic:spPr bwMode="auto">
+                          <a:xfrm>
+                            <a:off x="0" y="0"/>
+                            <a:ext cx="2367091" cy="2700000"/>
+                          </a:xfrm>
+                          <a:prstGeom prst="rect">
+                            <a:avLst/>
+                          </a:prstGeom>
+                          <a:noFill/>
+                          <a:ln>
+                            <a:noFill/>
+                          </a:ln>
+                        </pic:spPr>
+                      </pic:pic>
+                    </a:graphicData>
+                  </a:graphic>
+                </wp:inline>
+              </w:drawing>
+            </w:r>
           </w:p>
           <w:p>
             <w:pPr>
               <w:pStyle w:val="Legenda"/>
             </w:pPr>
+            <w:bookmarkStart w:id="52" w:name="_Toc498280595"/>
             <w:r>
               <w:t xml:space="preserve">Figura </w:t>
             </w:r>
-            <w:r>
-              <w:fldChar w:fldCharType="begin"/>
-            </w:r>
-            <w:r>
-              <w:instrText xml:space="preserve"> SEQ Figura \* ARABIC </w:instrText>
-            </w:r>
-            <w:r>
-              <w:fldChar w:fldCharType="separate"/>
-            </w:r>
-            <w:r>
-              <w:rPr>
-                <w:noProof/>
-              </w:rPr>
-              <w:t>17</w:t>
-            </w:r>
-            <w:r>
-              <w:fldChar w:fldCharType="end"/>
-            </w:r>
-            <w:r>
-              <w:t xml:space="preserve"> Modo de jogo Computador </w:t>
+            <w:fldSimple w:instr=" SEQ Figura \* ARABIC ">
+              <w:r>
+                <w:rPr>
+                  <w:noProof/>
+                </w:rPr>
+                <w:t>17</w:t>
+              </w:r>
+            </w:fldSimple>
+            <w:r>
+              <w:t xml:space="preserve"> Exemplo de</w:t>
+            </w:r>
+            <w:r>
+              <w:t xml:space="preserve"> </w:t>
+            </w:r>
+            <w:r>
+              <w:t>m</w:t>
+            </w:r>
+            <w:r>
+              <w:t xml:space="preserve">odo de jogo Computador </w:t>
             </w:r>
             <w:proofErr w:type="spellStart"/>
             <w:r>
@@ -18929,32 +18887,11 @@
             </w:r>
             <w:proofErr w:type="spellEnd"/>
             <w:r>
-              <w:t xml:space="preserve"> Computador, 1ªjogada</w:t>
-            </w:r>
-            <w:bookmarkEnd w:id="51"/>
+              <w:t xml:space="preserve"> Computador</w:t>
+            </w:r>
+            <w:bookmarkEnd w:id="52"/>
           </w:p>
         </w:tc>
-        <w:tc>
-          <w:tcPr>
-            <w:tcW w:w="4244" w:type="dxa"/>
-          </w:tcPr>
-          <w:p>
-            <w:pPr>
-              <w:pStyle w:val="Legenda"/>
-              <w:keepNext/>
-            </w:pPr>
-          </w:p>
-          <w:p>
-            <w:pPr>
-              <w:pStyle w:val="Legenda"/>
-            </w:pPr>
-          </w:p>
-        </w:tc>
-      </w:tr>
-      <w:tr>
-        <w:trPr>
-          <w:trHeight w:val="4535"/>
-        </w:trPr>
         <w:tc>
           <w:tcPr>
             <w:tcW w:w="4244" w:type="dxa"/>
@@ -18964,14 +18901,12 @@
             <w:pPr>
               <w:pStyle w:val="Legenda"/>
             </w:pPr>
-            <w:bookmarkStart w:id="52" w:name="_GoBack"/>
             <w:r>
               <w:rPr>
                 <w:noProof/>
               </w:rPr>
-              <w:lastRenderedPageBreak/>
               <w:drawing>
-                <wp:inline distT="0" distB="0" distL="0" distR="0" wp14:anchorId="6E5530C0" wp14:editId="553C301B">
+                <wp:inline distT="0" distB="0" distL="0" distR="0" wp14:anchorId="77FA1ED2" wp14:editId="517D4DA2">
                   <wp:extent cx="2376000" cy="249637"/>
                   <wp:effectExtent l="0" t="0" r="12065" b="4445"/>
                   <wp:docPr id="1" name="Imagem 1" descr="/Users/beatrizdehenriquesmartins/git/FEUP---PLOG/Entrega Final/Imagens/nivel_JC.png"/>
@@ -18988,7 +18923,7 @@
                           </pic:cNvPicPr>
                         </pic:nvPicPr>
                         <pic:blipFill>
-                          <a:blip r:embed="rId26">
+                          <a:blip r:embed="rId29">
                             <a:extLst>
                               <a:ext uri="{28A0092B-C50C-407E-A947-70E740481C1C}">
                                 <a14:useLocalDpi xmlns:a14="http://schemas.microsoft.com/office/drawing/2010/main" val="0"/>
@@ -19019,12 +18954,12 @@
                 </wp:inline>
               </w:drawing>
             </w:r>
-            <w:bookmarkEnd w:id="52"/>
           </w:p>
           <w:p>
             <w:pPr>
               <w:pStyle w:val="Legenda"/>
             </w:pPr>
+            <w:bookmarkStart w:id="53" w:name="_Toc498280596"/>
             <w:r>
               <w:t xml:space="preserve">Figura </w:t>
             </w:r>
@@ -19047,13 +18982,99 @@
               <w:fldChar w:fldCharType="end"/>
             </w:r>
             <w:r>
-              <w:t xml:space="preserve"> Menu de escolha de níveis para o modo de jogo de 2ª e 3ª opção</w:t>
+              <w:t xml:space="preserve"> Exemplo de escolha de nível</w:t>
+            </w:r>
+            <w:bookmarkEnd w:id="53"/>
+          </w:p>
+        </w:tc>
+      </w:tr>
+      <w:tr>
+        <w:trPr>
+          <w:trHeight w:val="4535"/>
+        </w:trPr>
+        <w:tc>
+          <w:tcPr>
+            <w:tcW w:w="4244" w:type="dxa"/>
+          </w:tcPr>
+          <w:p>
+            <w:pPr>
+              <w:pStyle w:val="Legenda"/>
+            </w:pPr>
+            <w:r>
+              <w:rPr>
+                <w:noProof/>
+              </w:rPr>
+              <w:lastRenderedPageBreak/>
+              <w:drawing>
+                <wp:inline distT="0" distB="0" distL="0" distR="0" wp14:anchorId="3B05AC30" wp14:editId="63AB7D4F">
+                  <wp:extent cx="2152827" cy="2664000"/>
+                  <wp:effectExtent l="0" t="0" r="6350" b="3175"/>
+                  <wp:docPr id="10" name="Imagem 10" descr="/Users/beatrizdehenriquesmartins/git/FEUP---PLOG/Entrega Final/Imagens/menu_exit.png"/>
+                  <wp:cNvGraphicFramePr>
+                    <a:graphicFrameLocks xmlns:a="http://schemas.openxmlformats.org/drawingml/2006/main" noChangeAspect="1"/>
+                  </wp:cNvGraphicFramePr>
+                  <a:graphic xmlns:a="http://schemas.openxmlformats.org/drawingml/2006/main">
+                    <a:graphicData uri="http://schemas.openxmlformats.org/drawingml/2006/picture">
+                      <pic:pic xmlns:pic="http://schemas.openxmlformats.org/drawingml/2006/picture">
+                        <pic:nvPicPr>
+                          <pic:cNvPr id="0" name="Picture 3" descr="/Users/beatrizdehenriquesmartins/git/FEUP---PLOG/Entrega Final/Imagens/menu_exit.png"/>
+                          <pic:cNvPicPr>
+                            <a:picLocks noChangeAspect="1" noChangeArrowheads="1"/>
+                          </pic:cNvPicPr>
+                        </pic:nvPicPr>
+                        <pic:blipFill>
+                          <a:blip r:embed="rId30">
+                            <a:extLst>
+                              <a:ext uri="{28A0092B-C50C-407E-A947-70E740481C1C}">
+                                <a14:useLocalDpi xmlns:a14="http://schemas.microsoft.com/office/drawing/2010/main" val="0"/>
+                              </a:ext>
+                            </a:extLst>
+                          </a:blip>
+                          <a:srcRect/>
+                          <a:stretch>
+                            <a:fillRect/>
+                          </a:stretch>
+                        </pic:blipFill>
+                        <pic:spPr bwMode="auto">
+                          <a:xfrm>
+                            <a:off x="0" y="0"/>
+                            <a:ext cx="2152827" cy="2664000"/>
+                          </a:xfrm>
+                          <a:prstGeom prst="rect">
+                            <a:avLst/>
+                          </a:prstGeom>
+                          <a:noFill/>
+                          <a:ln>
+                            <a:noFill/>
+                          </a:ln>
+                        </pic:spPr>
+                      </pic:pic>
+                    </a:graphicData>
+                  </a:graphic>
+                </wp:inline>
+              </w:drawing>
             </w:r>
           </w:p>
           <w:p>
             <w:pPr>
-              <w:jc w:val="center"/>
+              <w:pStyle w:val="Legenda"/>
             </w:pPr>
+            <w:bookmarkStart w:id="54" w:name="_Toc498280597"/>
+            <w:r>
+              <w:t xml:space="preserve">Figura </w:t>
+            </w:r>
+            <w:fldSimple w:instr=" SEQ Figura \* ARABIC ">
+              <w:r>
+                <w:rPr>
+                  <w:noProof/>
+                </w:rPr>
+                <w:t>19</w:t>
+              </w:r>
+            </w:fldSimple>
+            <w:r>
+              <w:t xml:space="preserve"> Menu de fim de aplicação</w:t>
+            </w:r>
+            <w:bookmarkEnd w:id="54"/>
           </w:p>
         </w:tc>
         <w:tc>
@@ -19087,7 +19108,7 @@
                           </pic:cNvPicPr>
                         </pic:nvPicPr>
                         <pic:blipFill>
-                          <a:blip r:embed="rId27">
+                          <a:blip r:embed="rId31">
                             <a:extLst>
                               <a:ext uri="{28A0092B-C50C-407E-A947-70E740481C1C}">
                                 <a14:useLocalDpi xmlns:a14="http://schemas.microsoft.com/office/drawing/2010/main" val="0"/>
@@ -19123,115 +19144,7 @@
             <w:pPr>
               <w:pStyle w:val="Legenda"/>
             </w:pPr>
-            <w:r>
-              <w:t xml:space="preserve">Figura </w:t>
-            </w:r>
-            <w:r>
-              <w:fldChar w:fldCharType="begin"/>
-            </w:r>
-            <w:r>
-              <w:instrText xml:space="preserve"> SEQ Figura \* ARABIC </w:instrText>
-            </w:r>
-            <w:r>
-              <w:fldChar w:fldCharType="separate"/>
-            </w:r>
-            <w:r>
-              <w:rPr>
-                <w:noProof/>
-              </w:rPr>
-              <w:t>19</w:t>
-            </w:r>
-            <w:r>
-              <w:fldChar w:fldCharType="end"/>
-            </w:r>
-            <w:r>
-              <w:t xml:space="preserve"> </w:t>
-            </w:r>
-            <w:r>
-              <w:t>Menu de apoio ao jogo</w:t>
-            </w:r>
-          </w:p>
-          <w:p>
-            <w:pPr>
-              <w:pStyle w:val="Legenda"/>
-            </w:pPr>
-          </w:p>
-        </w:tc>
-      </w:tr>
-      <w:tr>
-        <w:trPr>
-          <w:gridAfter w:val="1"/>
-          <w:wAfter w:w="4244" w:type="dxa"/>
-          <w:trHeight w:val="4535"/>
-        </w:trPr>
-        <w:tc>
-          <w:tcPr>
-            <w:tcW w:w="4244" w:type="dxa"/>
-          </w:tcPr>
-          <w:p>
-            <w:pPr>
-              <w:pStyle w:val="Legenda"/>
-            </w:pPr>
-            <w:r>
-              <w:rPr>
-                <w:noProof/>
-              </w:rPr>
-              <w:drawing>
-                <wp:inline distT="0" distB="0" distL="0" distR="0" wp14:anchorId="3613770B" wp14:editId="633DE14C">
-                  <wp:extent cx="2152827" cy="2664000"/>
-                  <wp:effectExtent l="0" t="0" r="6350" b="3175"/>
-                  <wp:docPr id="10" name="Imagem 10" descr="/Users/beatrizdehenriquesmartins/git/FEUP---PLOG/Entrega Final/Imagens/menu_exit.png"/>
-                  <wp:cNvGraphicFramePr>
-                    <a:graphicFrameLocks xmlns:a="http://schemas.openxmlformats.org/drawingml/2006/main" noChangeAspect="1"/>
-                  </wp:cNvGraphicFramePr>
-                  <a:graphic xmlns:a="http://schemas.openxmlformats.org/drawingml/2006/main">
-                    <a:graphicData uri="http://schemas.openxmlformats.org/drawingml/2006/picture">
-                      <pic:pic xmlns:pic="http://schemas.openxmlformats.org/drawingml/2006/picture">
-                        <pic:nvPicPr>
-                          <pic:cNvPr id="0" name="Picture 3" descr="/Users/beatrizdehenriquesmartins/git/FEUP---PLOG/Entrega Final/Imagens/menu_exit.png"/>
-                          <pic:cNvPicPr>
-                            <a:picLocks noChangeAspect="1" noChangeArrowheads="1"/>
-                          </pic:cNvPicPr>
-                        </pic:nvPicPr>
-                        <pic:blipFill>
-                          <a:blip r:embed="rId28">
-                            <a:extLst>
-                              <a:ext uri="{28A0092B-C50C-407E-A947-70E740481C1C}">
-                                <a14:useLocalDpi xmlns:a14="http://schemas.microsoft.com/office/drawing/2010/main" val="0"/>
-                              </a:ext>
-                            </a:extLst>
-                          </a:blip>
-                          <a:srcRect/>
-                          <a:stretch>
-                            <a:fillRect/>
-                          </a:stretch>
-                        </pic:blipFill>
-                        <pic:spPr bwMode="auto">
-                          <a:xfrm>
-                            <a:off x="0" y="0"/>
-                            <a:ext cx="2152827" cy="2664000"/>
-                          </a:xfrm>
-                          <a:prstGeom prst="rect">
-                            <a:avLst/>
-                          </a:prstGeom>
-                          <a:noFill/>
-                          <a:ln>
-                            <a:noFill/>
-                          </a:ln>
-                        </pic:spPr>
-                      </pic:pic>
-                    </a:graphicData>
-                  </a:graphic>
-                </wp:inline>
-              </w:drawing>
-            </w:r>
-          </w:p>
-          <w:p>
-            <w:pPr>
-              <w:pStyle w:val="Legenda"/>
-              <w:keepNext/>
-            </w:pPr>
-            <w:bookmarkStart w:id="53" w:name="_Toc498271428"/>
+            <w:bookmarkStart w:id="55" w:name="_Toc498280598"/>
             <w:r>
               <w:t xml:space="preserve">Figura </w:t>
             </w:r>
@@ -19244,9 +19157,15 @@
               </w:r>
             </w:fldSimple>
             <w:r>
-              <w:t xml:space="preserve"> Menu de fim de aplicação</w:t>
-            </w:r>
-            <w:bookmarkEnd w:id="53"/>
+              <w:t xml:space="preserve"> Menu de apoio ao jogo</w:t>
+            </w:r>
+            <w:bookmarkEnd w:id="55"/>
+          </w:p>
+          <w:p>
+            <w:pPr>
+              <w:pStyle w:val="Legenda"/>
+              <w:keepNext/>
+            </w:pPr>
           </w:p>
         </w:tc>
       </w:tr>
@@ -19254,24 +19173,150 @@
     <w:p>
       <w:pPr>
         <w:pStyle w:val="Cabealho1"/>
-      </w:pPr>
-      <w:bookmarkStart w:id="54" w:name="_Toc498266632"/>
-      <w:r>
-        <w:t>Conclusão</w:t>
-      </w:r>
-      <w:bookmarkEnd w:id="54"/>
+        <w:numPr>
+          <w:ilvl w:val="0"/>
+          <w:numId w:val="0"/>
+        </w:numPr>
+      </w:pPr>
     </w:p>
     <w:p>
       <w:pPr>
         <w:pStyle w:val="Cabealho1"/>
       </w:pPr>
-      <w:bookmarkStart w:id="55" w:name="_Toc498266633"/>
+      <w:bookmarkStart w:id="56" w:name="_Toc498280577"/>
+      <w:r>
+        <w:t>Conclusão</w:t>
+      </w:r>
+      <w:bookmarkEnd w:id="56"/>
+    </w:p>
+    <w:p>
+      <w:r>
+        <w:t xml:space="preserve">A realização deste trabalho foi bastante útil para </w:t>
+      </w:r>
+      <w:r>
+        <w:t>o aprofundamento</w:t>
+      </w:r>
+      <w:r>
+        <w:t xml:space="preserve"> da linguagem de programação em lógica, </w:t>
+      </w:r>
+      <w:r>
+        <w:rPr>
+          <w:i/>
+        </w:rPr>
+        <w:t>PROLOG</w:t>
+      </w:r>
+      <w:r>
+        <w:rPr>
+          <w:i/>
+        </w:rPr>
+        <w:t>.</w:t>
+      </w:r>
+    </w:p>
+    <w:p/>
+    <w:p>
+      <w:r>
+        <w:t>Em ger</w:t>
+      </w:r>
+      <w:r>
+        <w:t xml:space="preserve">al, o grupo está bastante satisfeito com o resultado final. Todos os objetivos propostos no trabalho foram cumpridos, desde um modo de jogo humano </w:t>
+      </w:r>
+      <w:proofErr w:type="spellStart"/>
+      <w:r>
+        <w:rPr>
+          <w:i/>
+        </w:rPr>
+        <w:t>vs</w:t>
+      </w:r>
+      <w:proofErr w:type="spellEnd"/>
+      <w:r>
+        <w:t xml:space="preserve"> humano, humano </w:t>
+      </w:r>
+      <w:proofErr w:type="spellStart"/>
+      <w:r>
+        <w:rPr>
+          <w:i/>
+        </w:rPr>
+        <w:t>vs</w:t>
+      </w:r>
+      <w:proofErr w:type="spellEnd"/>
+      <w:r>
+        <w:t xml:space="preserve"> computador e computador </w:t>
+      </w:r>
+      <w:proofErr w:type="spellStart"/>
+      <w:r>
+        <w:rPr>
+          <w:i/>
+        </w:rPr>
+        <w:t>vs</w:t>
+      </w:r>
+      <w:proofErr w:type="spellEnd"/>
+      <w:r>
+        <w:t xml:space="preserve"> computador, vários níveis de dificuldade e uma interface gráfica bastante intu</w:t>
+      </w:r>
+      <w:r>
+        <w:t>it</w:t>
+      </w:r>
+      <w:r>
+        <w:t>iva. Um dos objetivos prioritários era a implementação de predicados simples e objetivos</w:t>
+      </w:r>
+      <w:r>
+        <w:t xml:space="preserve"> para a melhor compreensão do código</w:t>
+      </w:r>
+      <w:r>
+        <w:t>, o que a nosso ver foi cumprido com bastante êxito.</w:t>
+      </w:r>
+    </w:p>
+    <w:p/>
+    <w:p>
+      <w:r>
+        <w:t xml:space="preserve">Ao longo do trabalho deparamo-nos com alguns problemas, como por exemplo, criar </w:t>
+      </w:r>
+      <w:r>
+        <w:t>níveis de jogo com alguma interatividade com o utilizador e não apenas dois níveis estáticos</w:t>
+      </w:r>
+      <w:r>
+        <w:t>. Como o grupo não conhecia de todo o jogo, “Corrida de Reis”,</w:t>
+      </w:r>
+      <w:r>
+        <w:t xml:space="preserve"> </w:t>
+      </w:r>
+      <w:r>
+        <w:t>pou</w:t>
+      </w:r>
+      <w:r>
+        <w:t>ca familiarizados com o Xadrez</w:t>
+      </w:r>
+      <w:r>
+        <w:t xml:space="preserve"> </w:t>
+      </w:r>
+      <w:r>
+        <w:t xml:space="preserve">e </w:t>
+      </w:r>
+      <w:r>
+        <w:t>também devido à falta de tempo não foi possível o melhoramento destes.</w:t>
+      </w:r>
+    </w:p>
+    <w:p>
+      <w:pPr>
+        <w:spacing w:line="240" w:lineRule="auto"/>
+        <w:jc w:val="left"/>
+      </w:pPr>
+      <w:r>
+        <w:br w:type="page"/>
+      </w:r>
+    </w:p>
+    <w:p/>
+    <w:p>
+      <w:pPr>
+        <w:pStyle w:val="Cabealho1"/>
+      </w:pPr>
+      <w:bookmarkStart w:id="57" w:name="_Toc498280578"/>
       <w:r>
         <w:t>Bibliografia</w:t>
       </w:r>
       <w:bookmarkEnd w:id="45"/>
       <w:bookmarkEnd w:id="46"/>
-      <w:bookmarkEnd w:id="55"/>
+      <w:bookmarkEnd w:id="57"/>
     </w:p>
     <w:p>
       <w:pPr>
@@ -19302,7 +19347,7 @@
         </w:rPr>
         <w:t xml:space="preserve">Lichess. (2017). Racing Kings. Retrieved from </w:t>
       </w:r>
-      <w:hyperlink r:id="rId29" w:history="1">
+      <w:hyperlink r:id="rId32" w:history="1">
         <w:r>
           <w:rPr>
             <w:rStyle w:val="Hiperligao"/>
@@ -19330,7 +19375,7 @@
         </w:rPr>
         <w:t xml:space="preserve">Rachunek, F. (2017). BrainKing - Regras do jogo (Corrida de Reis). Retrieved from </w:t>
       </w:r>
-      <w:hyperlink r:id="rId30" w:history="1">
+      <w:hyperlink r:id="rId33" w:history="1">
         <w:r>
           <w:rPr>
             <w:rStyle w:val="Hiperligao"/>
@@ -19353,7 +19398,6 @@
         <w:jc w:val="left"/>
       </w:pPr>
       <w:r>
-        <w:lastRenderedPageBreak/>
         <w:br w:type="page"/>
       </w:r>
     </w:p>
@@ -20903,7 +20947,7 @@
         <w:noProof/>
         <w:color w:val="808080" w:themeColor="background1" w:themeShade="80"/>
       </w:rPr>
-      <w:t>14</w:t>
+      <w:t>13</w:t>
     </w:r>
     <w:r>
       <w:rPr>
@@ -26904,7 +26948,7 @@
 </file>
 
 <file path=customXml/itemProps1.xml><?xml version="1.0" encoding="utf-8"?>
-<ds:datastoreItem xmlns:ds="http://schemas.openxmlformats.org/officeDocument/2006/customXml" ds:itemID="{0C48BA34-76C3-F44B-A0B3-41DCA250C1F7}">
+<ds:datastoreItem xmlns:ds="http://schemas.openxmlformats.org/officeDocument/2006/customXml" ds:itemID="{1E4FD3AA-1142-D24A-8652-D37EC9B76834}">
   <ds:schemaRefs>
     <ds:schemaRef ds:uri="http://schemas.openxmlformats.org/officeDocument/2006/bibliography"/>
   </ds:schemaRefs>
